--- a/平衡差压流量计使用说明书.docx
+++ b/平衡差压流量计使用说明书.docx
@@ -250,227 +250,170 @@
     </w:p>
     <w:p>
       <w:pPr>
-        <w:pStyle w:val="5"/>
-        <w:spacing w:line="360" w:lineRule="auto"/>
-        <w:ind w:left="0" w:right="1123" w:firstLineChars="200" w:firstLine="560"/>
-        <w:rPr>
-          <w:rFonts w:asciiTheme="majorEastAsia" w:eastAsiaTheme="majorEastAsia" w:hAnsiTheme="majorEastAsia"/>
-        </w:rPr>
+        <w:pStyle w:val="51"/>
       </w:pPr>
       <w:proofErr w:type="gramStart"/>
       <w:r>
         <w:rPr>
-          <w:rFonts w:asciiTheme="majorEastAsia" w:eastAsiaTheme="majorEastAsia" w:hAnsiTheme="majorEastAsia" w:hint="eastAsia"/>
+          <w:rFonts w:hint="eastAsia"/>
         </w:rPr>
         <w:t>平衡差压</w:t>
       </w:r>
       <w:proofErr w:type="gramEnd"/>
       <w:r>
         <w:rPr>
-          <w:rFonts w:asciiTheme="majorEastAsia" w:eastAsiaTheme="majorEastAsia" w:hAnsiTheme="majorEastAsia" w:hint="eastAsia"/>
+          <w:rFonts w:hint="eastAsia"/>
         </w:rPr>
         <w:t>流量计</w:t>
       </w:r>
       <w:r>
         <w:rPr>
-          <w:rFonts w:asciiTheme="majorEastAsia" w:eastAsiaTheme="majorEastAsia" w:hAnsiTheme="majorEastAsia" w:hint="eastAsia"/>
+          <w:rFonts w:hint="eastAsia"/>
         </w:rPr>
         <w:t>由表</w:t>
       </w:r>
       <w:proofErr w:type="gramStart"/>
       <w:r>
         <w:rPr>
-          <w:rFonts w:asciiTheme="majorEastAsia" w:eastAsiaTheme="majorEastAsia" w:hAnsiTheme="majorEastAsia" w:hint="eastAsia"/>
+          <w:rFonts w:hint="eastAsia"/>
         </w:rPr>
         <w:t>体平衡</w:t>
       </w:r>
       <w:proofErr w:type="gramEnd"/>
       <w:r>
         <w:rPr>
-          <w:rFonts w:asciiTheme="majorEastAsia" w:eastAsiaTheme="majorEastAsia" w:hAnsiTheme="majorEastAsia" w:hint="eastAsia"/>
+          <w:rFonts w:hint="eastAsia"/>
         </w:rPr>
         <w:t>孔板差压传感器、差压控制器、CPU、显示单元、CAN通讯单元等主要部件一体化组成。是</w:t>
       </w:r>
       <w:proofErr w:type="gramStart"/>
       <w:r>
         <w:rPr>
-          <w:rFonts w:asciiTheme="majorEastAsia" w:eastAsiaTheme="majorEastAsia" w:hAnsiTheme="majorEastAsia" w:hint="eastAsia"/>
+          <w:rFonts w:hint="eastAsia"/>
         </w:rPr>
         <w:t>速度型差压原理</w:t>
       </w:r>
       <w:proofErr w:type="gramEnd"/>
       <w:r>
         <w:rPr>
-          <w:rFonts w:asciiTheme="majorEastAsia" w:eastAsiaTheme="majorEastAsia" w:hAnsiTheme="majorEastAsia" w:hint="eastAsia"/>
+          <w:rFonts w:hint="eastAsia"/>
         </w:rPr>
         <w:t>的流量计。</w:t>
       </w:r>
     </w:p>
     <w:p>
       <w:pPr>
-        <w:pStyle w:val="5"/>
-        <w:spacing w:line="360" w:lineRule="auto"/>
-        <w:ind w:left="0" w:right="1123" w:firstLineChars="150" w:firstLine="420"/>
-        <w:rPr>
-          <w:rFonts w:asciiTheme="majorEastAsia" w:eastAsiaTheme="majorEastAsia" w:hAnsiTheme="majorEastAsia"/>
-        </w:rPr>
+        <w:pStyle w:val="51"/>
       </w:pPr>
       <w:proofErr w:type="gramStart"/>
       <w:r>
-        <w:rPr>
-          <w:rFonts w:asciiTheme="majorEastAsia" w:eastAsiaTheme="majorEastAsia" w:hAnsiTheme="majorEastAsia"/>
-        </w:rPr>
         <w:t>平衡差压</w:t>
       </w:r>
       <w:proofErr w:type="gramEnd"/>
       <w:r>
-        <w:rPr>
-          <w:rFonts w:asciiTheme="majorEastAsia" w:eastAsiaTheme="majorEastAsia" w:hAnsiTheme="majorEastAsia"/>
-        </w:rPr>
         <w:t>流量计的表</w:t>
       </w:r>
       <w:r>
-        <w:rPr>
-          <w:rFonts w:asciiTheme="majorEastAsia" w:eastAsiaTheme="majorEastAsia" w:hAnsiTheme="majorEastAsia"/>
-        </w:rPr>
         <w:t>体及孔板采用镍铜合金材质，适用于舰船环境的海水移水流量测量。可</w:t>
       </w:r>
       <w:r>
         <w:rPr>
-          <w:rFonts w:asciiTheme="majorEastAsia" w:eastAsiaTheme="majorEastAsia" w:hAnsiTheme="majorEastAsia" w:hint="eastAsia"/>
+          <w:rFonts w:hint="eastAsia"/>
         </w:rPr>
         <w:t>按</w:t>
       </w:r>
       <w:r>
-        <w:rPr>
-          <w:rFonts w:asciiTheme="majorEastAsia" w:eastAsiaTheme="majorEastAsia" w:hAnsiTheme="majorEastAsia"/>
-        </w:rPr>
         <w:t>不同口径设计。</w:t>
       </w:r>
     </w:p>
     <w:p>
       <w:pPr>
-        <w:pStyle w:val="5"/>
-        <w:spacing w:line="360" w:lineRule="auto"/>
-        <w:ind w:left="0" w:right="1123" w:firstLineChars="200" w:firstLine="560"/>
-        <w:rPr>
-          <w:rFonts w:asciiTheme="majorEastAsia" w:eastAsiaTheme="majorEastAsia" w:hAnsiTheme="majorEastAsia"/>
-        </w:rPr>
+        <w:pStyle w:val="51"/>
       </w:pPr>
       <w:proofErr w:type="gramStart"/>
       <w:r>
         <w:rPr>
-          <w:rFonts w:asciiTheme="majorEastAsia" w:eastAsiaTheme="majorEastAsia" w:hAnsiTheme="majorEastAsia" w:hint="eastAsia"/>
+          <w:rFonts w:hint="eastAsia"/>
         </w:rPr>
         <w:t>平衡差压</w:t>
       </w:r>
       <w:proofErr w:type="gramEnd"/>
       <w:r>
         <w:rPr>
-          <w:rFonts w:asciiTheme="majorEastAsia" w:eastAsiaTheme="majorEastAsia" w:hAnsiTheme="majorEastAsia" w:hint="eastAsia"/>
+          <w:rFonts w:hint="eastAsia"/>
         </w:rPr>
         <w:t>流量计</w:t>
       </w:r>
       <w:r>
-        <w:rPr>
-          <w:rFonts w:asciiTheme="majorEastAsia" w:eastAsiaTheme="majorEastAsia" w:hAnsiTheme="majorEastAsia"/>
-        </w:rPr>
         <w:t>由差压传感器CPU单元采集控制板组成,实现对</w:t>
       </w:r>
       <w:proofErr w:type="gramStart"/>
       <w:r>
-        <w:rPr>
-          <w:rFonts w:asciiTheme="majorEastAsia" w:eastAsiaTheme="majorEastAsia" w:hAnsiTheme="majorEastAsia"/>
-        </w:rPr>
         <w:t>平衡差压</w:t>
       </w:r>
       <w:proofErr w:type="gramEnd"/>
       <w:r>
-        <w:rPr>
-          <w:rFonts w:asciiTheme="majorEastAsia" w:eastAsiaTheme="majorEastAsia" w:hAnsiTheme="majorEastAsia"/>
-        </w:rPr>
         <w:t>流量计的孔板两端</w:t>
       </w:r>
       <w:proofErr w:type="gramStart"/>
       <w:r>
-        <w:rPr>
-          <w:rFonts w:asciiTheme="majorEastAsia" w:eastAsiaTheme="majorEastAsia" w:hAnsiTheme="majorEastAsia"/>
-        </w:rPr>
         <w:t>差压进行</w:t>
       </w:r>
       <w:proofErr w:type="gramEnd"/>
       <w:r>
-        <w:rPr>
-          <w:rFonts w:asciiTheme="majorEastAsia" w:eastAsiaTheme="majorEastAsia" w:hAnsiTheme="majorEastAsia"/>
-        </w:rPr>
         <w:t>检测,</w:t>
       </w:r>
       <w:r>
         <w:rPr>
-          <w:rFonts w:asciiTheme="majorEastAsia" w:eastAsiaTheme="majorEastAsia" w:hAnsiTheme="majorEastAsia" w:hint="eastAsia"/>
+          <w:rFonts w:hint="eastAsia"/>
         </w:rPr>
         <w:t>流</w:t>
       </w:r>
       <w:r>
-        <w:rPr>
-          <w:rFonts w:asciiTheme="majorEastAsia" w:eastAsiaTheme="majorEastAsia" w:hAnsiTheme="majorEastAsia"/>
-        </w:rPr>
         <w:t>量计算</w:t>
       </w:r>
       <w:r>
         <w:rPr>
-          <w:rFonts w:asciiTheme="majorEastAsia" w:eastAsiaTheme="majorEastAsia" w:hAnsiTheme="majorEastAsia" w:hint="eastAsia"/>
+          <w:rFonts w:hint="eastAsia"/>
         </w:rPr>
         <w:t>，</w:t>
       </w:r>
       <w:r>
-        <w:rPr>
-          <w:rFonts w:asciiTheme="majorEastAsia" w:eastAsiaTheme="majorEastAsia" w:hAnsiTheme="majorEastAsia"/>
-        </w:rPr>
         <w:t>CAN通讯输出，电流输出。</w:t>
       </w:r>
       <w:proofErr w:type="gramStart"/>
       <w:r>
-        <w:rPr>
-          <w:rFonts w:asciiTheme="majorEastAsia" w:eastAsiaTheme="majorEastAsia" w:hAnsiTheme="majorEastAsia"/>
-        </w:rPr>
         <w:t>差压传感</w:t>
       </w:r>
       <w:proofErr w:type="gramEnd"/>
       <w:r>
-        <w:rPr>
-          <w:rFonts w:asciiTheme="majorEastAsia" w:eastAsiaTheme="majorEastAsia" w:hAnsiTheme="majorEastAsia"/>
-        </w:rPr>
         <w:t>部件、CPU及外围部件实现全部国产化。</w:t>
       </w:r>
     </w:p>
     <w:p>
       <w:pPr>
-        <w:pStyle w:val="5"/>
-        <w:spacing w:line="360" w:lineRule="auto"/>
-        <w:ind w:left="0" w:right="1123" w:firstLineChars="100" w:firstLine="321"/>
-        <w:rPr>
-          <w:rFonts w:asciiTheme="majorEastAsia" w:eastAsiaTheme="majorEastAsia" w:hAnsiTheme="majorEastAsia"/>
-          <w:b/>
-          <w:sz w:val="32"/>
-          <w:szCs w:val="32"/>
-        </w:rPr>
-      </w:pPr>
-      <w:r>
-        <w:rPr>
-          <w:rFonts w:asciiTheme="majorEastAsia" w:eastAsiaTheme="majorEastAsia" w:hAnsiTheme="majorEastAsia" w:hint="eastAsia"/>
-          <w:b/>
-          <w:sz w:val="32"/>
-          <w:szCs w:val="32"/>
-        </w:rPr>
-        <w:t>二、工作原理</w:t>
-      </w:r>
-    </w:p>
-    <w:p>
-      <w:pPr>
-        <w:pStyle w:val="5"/>
-        <w:spacing w:line="360" w:lineRule="auto"/>
-        <w:ind w:left="0" w:right="1123" w:firstLineChars="150" w:firstLine="420"/>
+        <w:pStyle w:val="a9"/>
+        <w:ind w:firstLineChars="100" w:firstLine="520"/>
+      </w:pPr>
+      <w:r>
+        <w:rPr>
+          <w:rFonts w:hint="eastAsia"/>
+        </w:rPr>
+        <w:t>二</w:t>
+      </w:r>
+      <w:r>
+        <w:t>.</w:t>
+      </w:r>
+      <w:r>
+        <w:rPr>
+          <w:rFonts w:hint="eastAsia"/>
+        </w:rPr>
+        <w:t>工作原理</w:t>
+      </w:r>
+    </w:p>
+    <w:p>
+      <w:pPr>
+        <w:pStyle w:val="51"/>
       </w:pPr>
       <w:r>
         <w:rPr>
@@ -506,9 +449,7 @@
     </w:p>
     <w:p>
       <w:pPr>
-        <w:pStyle w:val="5"/>
-        <w:spacing w:line="360" w:lineRule="auto"/>
-        <w:ind w:left="0" w:right="1123" w:firstLineChars="150" w:firstLine="420"/>
+        <w:pStyle w:val="51"/>
       </w:pPr>
       <w:r>
         <w:rPr>
@@ -533,49 +474,48 @@
     </w:p>
     <w:p>
       <w:pPr>
-        <w:spacing w:line="360" w:lineRule="auto"/>
-        <w:ind w:firstLineChars="200" w:firstLine="560"/>
-        <w:rPr>
-          <w:rFonts w:ascii="宋体" w:eastAsia="宋体" w:hAnsi="宋体" w:cs="Times New Roman"/>
-        </w:rPr>
-      </w:pPr>
-      <w:r>
-        <w:rPr>
-          <w:rFonts w:ascii="宋体" w:eastAsia="宋体" w:hAnsi="宋体" w:hint="eastAsia"/>
+        <w:pStyle w:val="51"/>
+        <w:rPr>
+          <w:rFonts w:cs="Times New Roman"/>
+        </w:rPr>
+      </w:pPr>
+      <w:r>
+        <w:rPr>
+          <w:rFonts w:hint="eastAsia"/>
         </w:rPr>
         <w:t>差压控制器与配套</w:t>
       </w:r>
       <w:proofErr w:type="gramStart"/>
       <w:r>
         <w:rPr>
-          <w:rFonts w:ascii="宋体" w:eastAsia="宋体" w:hAnsi="宋体" w:hint="eastAsia"/>
+          <w:rFonts w:hint="eastAsia"/>
         </w:rPr>
         <w:t>的差压式</w:t>
       </w:r>
       <w:proofErr w:type="gramEnd"/>
       <w:r>
         <w:rPr>
-          <w:rFonts w:ascii="宋体" w:eastAsia="宋体" w:hAnsi="宋体" w:hint="eastAsia"/>
+          <w:rFonts w:hint="eastAsia"/>
         </w:rPr>
         <w:t>检测孔板配合检测封闭管道中的介质流量（液体、气体）介质在管道中流动经由孔板产生差压，流量</w:t>
       </w:r>
       <w:proofErr w:type="gramStart"/>
       <w:r>
         <w:rPr>
-          <w:rFonts w:ascii="宋体" w:eastAsia="宋体" w:hAnsi="宋体" w:hint="eastAsia"/>
+          <w:rFonts w:hint="eastAsia"/>
         </w:rPr>
         <w:t>与差压的</w:t>
       </w:r>
       <w:proofErr w:type="gramEnd"/>
       <w:r>
         <w:rPr>
-          <w:rFonts w:ascii="宋体" w:eastAsia="宋体" w:hAnsi="宋体" w:hint="eastAsia"/>
+          <w:rFonts w:hint="eastAsia"/>
         </w:rPr>
         <w:t>平方根成正比。</w:t>
       </w:r>
       <w:r>
         <w:rPr>
-          <w:rFonts w:ascii="宋体" w:eastAsia="宋体" w:hAnsi="宋体" w:hint="eastAsia"/>
+          <w:rFonts w:hint="eastAsia"/>
         </w:rPr>
         <w:t>Q~</w:t>
       </w:r>
@@ -585,7 +525,7 @@
             <m:degHide m:val="1"/>
             <m:ctrlPr>
               <w:rPr>
-                <w:rFonts w:ascii="Cambria Math" w:eastAsia="宋体" w:hAnsi="Cambria Math"/>
+                <w:rFonts w:ascii="Cambria Math" w:hAnsi="Cambria Math"/>
               </w:rPr>
             </m:ctrlPr>
           </m:radPr>
@@ -593,7 +533,7 @@
           <m:e>
             <m:r>
               <w:rPr>
-                <w:rFonts w:ascii="Cambria Math" w:eastAsia="宋体" w:hAnsi="Cambria Math"/>
+                <w:rFonts w:ascii="Cambria Math" w:hAnsi="Cambria Math"/>
               </w:rPr>
               <m:t>∆P</m:t>
             </m:r>
@@ -604,20 +544,20 @@
             <m:sty m:val="p"/>
           </m:rPr>
           <w:rPr>
-            <w:rFonts w:ascii="Cambria Math" w:eastAsia="宋体" w:hAnsi="Cambria Math"/>
+            <w:rFonts w:ascii="Cambria Math" w:hAnsi="Cambria Math"/>
           </w:rPr>
           <m:t xml:space="preserve">   </m:t>
         </m:r>
       </m:oMath>
       <w:r>
         <w:rPr>
-          <w:rFonts w:ascii="宋体" w:eastAsia="宋体" w:hAnsi="宋体" w:hint="eastAsia"/>
+          <w:rFonts w:hint="eastAsia"/>
         </w:rPr>
         <w:t>数学模型为：</w:t>
       </w:r>
       <w:r>
         <w:rPr>
-          <w:rFonts w:ascii="宋体" w:eastAsia="宋体" w:hAnsi="宋体" w:cs="Times New Roman" w:hint="eastAsia"/>
+          <w:rFonts w:cs="Times New Roman" w:hint="eastAsia"/>
         </w:rPr>
         <w:t>Q=</w:t>
       </w:r>
@@ -626,7 +566,7 @@
           <m:fPr>
             <m:ctrlPr>
               <w:rPr>
-                <w:rFonts w:ascii="Cambria Math" w:eastAsia="宋体" w:hAnsi="Cambria Math" w:cs="Times New Roman"/>
+                <w:rFonts w:ascii="Cambria Math" w:hAnsi="Cambria Math" w:cs="Times New Roman"/>
               </w:rPr>
             </m:ctrlPr>
           </m:fPr>
@@ -636,7 +576,7 @@
                 <m:sty m:val="p"/>
               </m:rPr>
               <w:rPr>
-                <w:rFonts w:ascii="Cambria Math" w:eastAsia="宋体" w:hAnsi="Cambria Math"/>
+                <w:rFonts w:ascii="Cambria Math" w:hAnsi="Cambria Math"/>
               </w:rPr>
               <m:t>C</m:t>
             </m:r>
@@ -647,7 +587,7 @@
                 <m:degHide m:val="1"/>
                 <m:ctrlPr>
                   <w:rPr>
-                    <w:rFonts w:ascii="Cambria Math" w:eastAsia="宋体" w:hAnsi="Cambria Math" w:cs="Times New Roman"/>
+                    <w:rFonts w:ascii="Cambria Math" w:hAnsi="Cambria Math" w:cs="Times New Roman"/>
                   </w:rPr>
                 </m:ctrlPr>
               </m:radPr>
@@ -658,7 +598,7 @@
                     <m:sty m:val="p"/>
                   </m:rPr>
                   <w:rPr>
-                    <w:rFonts w:ascii="Cambria Math" w:eastAsia="宋体" w:hAnsi="Cambria Math"/>
+                    <w:rFonts w:ascii="Cambria Math" w:hAnsi="Cambria Math"/>
                   </w:rPr>
                   <m:t>1-</m:t>
                 </m:r>
@@ -666,7 +606,7 @@
                   <m:sSupPr>
                     <m:ctrlPr>
                       <w:rPr>
-                        <w:rFonts w:ascii="Cambria Math" w:eastAsia="宋体" w:hAnsi="Cambria Math" w:cs="Times New Roman"/>
+                        <w:rFonts w:ascii="Cambria Math" w:hAnsi="Cambria Math" w:cs="Times New Roman"/>
                       </w:rPr>
                     </m:ctrlPr>
                   </m:sSupPr>
@@ -676,7 +616,7 @@
                         <m:sty m:val="p"/>
                       </m:rPr>
                       <w:rPr>
-                        <w:rFonts w:ascii="Cambria Math" w:eastAsia="宋体" w:hAnsi="Cambria Math"/>
+                        <w:rFonts w:ascii="Cambria Math" w:hAnsi="Cambria Math"/>
                       </w:rPr>
                       <m:t>β</m:t>
                     </m:r>
@@ -687,7 +627,7 @@
                         <m:sty m:val="p"/>
                       </m:rPr>
                       <w:rPr>
-                        <w:rFonts w:ascii="Cambria Math" w:eastAsia="宋体" w:hAnsi="Cambria Math"/>
+                        <w:rFonts w:ascii="Cambria Math" w:hAnsi="Cambria Math"/>
                       </w:rPr>
                       <m:t>4</m:t>
                     </m:r>
@@ -702,7 +642,7 @@
             <m:sty m:val="p"/>
           </m:rPr>
           <w:rPr>
-            <w:rFonts w:ascii="Cambria Math" w:eastAsia="宋体" w:hAnsi="Cambria Math"/>
+            <w:rFonts w:ascii="Cambria Math" w:hAnsi="Cambria Math"/>
           </w:rPr>
           <m:t xml:space="preserve">   ε</m:t>
         </m:r>
@@ -710,7 +650,7 @@
           <m:fPr>
             <m:ctrlPr>
               <w:rPr>
-                <w:rFonts w:ascii="Cambria Math" w:eastAsia="宋体" w:hAnsi="Cambria Math" w:cs="Times New Roman"/>
+                <w:rFonts w:ascii="Cambria Math" w:hAnsi="Cambria Math" w:cs="Times New Roman"/>
               </w:rPr>
             </m:ctrlPr>
           </m:fPr>
@@ -720,7 +660,7 @@
                 <m:sty m:val="p"/>
               </m:rPr>
               <w:rPr>
-                <w:rFonts w:ascii="Cambria Math" w:eastAsia="宋体" w:hAnsi="Cambria Math"/>
+                <w:rFonts w:ascii="Cambria Math" w:hAnsi="Cambria Math"/>
               </w:rPr>
               <m:t>π</m:t>
             </m:r>
@@ -731,7 +671,7 @@
                 <m:sty m:val="p"/>
               </m:rPr>
               <w:rPr>
-                <w:rFonts w:ascii="Cambria Math" w:eastAsia="宋体" w:hAnsi="Cambria Math"/>
+                <w:rFonts w:ascii="Cambria Math" w:hAnsi="Cambria Math"/>
               </w:rPr>
               <m:t>4</m:t>
             </m:r>
@@ -741,7 +681,7 @@
           <m:sSupPr>
             <m:ctrlPr>
               <w:rPr>
-                <w:rFonts w:ascii="Cambria Math" w:eastAsia="宋体" w:hAnsi="Cambria Math" w:cs="Times New Roman"/>
+                <w:rFonts w:ascii="Cambria Math" w:hAnsi="Cambria Math" w:cs="Times New Roman"/>
               </w:rPr>
             </m:ctrlPr>
           </m:sSupPr>
@@ -751,7 +691,7 @@
                 <m:sty m:val="p"/>
               </m:rPr>
               <w:rPr>
-                <w:rFonts w:ascii="Cambria Math" w:eastAsia="宋体" w:hAnsi="Cambria Math"/>
+                <w:rFonts w:ascii="Cambria Math" w:hAnsi="Cambria Math"/>
               </w:rPr>
               <m:t>d</m:t>
             </m:r>
@@ -762,7 +702,7 @@
                 <m:sty m:val="p"/>
               </m:rPr>
               <w:rPr>
-                <w:rFonts w:ascii="Cambria Math" w:eastAsia="宋体" w:hAnsi="Cambria Math"/>
+                <w:rFonts w:ascii="Cambria Math" w:hAnsi="Cambria Math"/>
               </w:rPr>
               <m:t>2</m:t>
             </m:r>
@@ -773,7 +713,7 @@
             <m:degHide m:val="1"/>
             <m:ctrlPr>
               <w:rPr>
-                <w:rFonts w:ascii="Cambria Math" w:eastAsia="宋体" w:hAnsi="Cambria Math" w:cs="Times New Roman"/>
+                <w:rFonts w:ascii="Cambria Math" w:hAnsi="Cambria Math" w:cs="Times New Roman"/>
               </w:rPr>
             </m:ctrlPr>
           </m:radPr>
@@ -784,7 +724,7 @@
                 <m:sty m:val="p"/>
               </m:rPr>
               <w:rPr>
-                <w:rFonts w:ascii="Cambria Math" w:eastAsia="宋体" w:hAnsi="Cambria Math"/>
+                <w:rFonts w:ascii="Cambria Math" w:hAnsi="Cambria Math"/>
               </w:rPr>
               <m:t>2△p×ρ</m:t>
             </m:r>
@@ -795,7 +735,7 @@
             <m:sty m:val="p"/>
           </m:rPr>
           <w:rPr>
-            <w:rFonts w:ascii="Cambria Math" w:eastAsia="宋体" w:hAnsi="Cambria Math"/>
+            <w:rFonts w:ascii="Cambria Math" w:hAnsi="Cambria Math"/>
           </w:rPr>
           <m:t xml:space="preserve">×3600      </m:t>
         </m:r>
@@ -803,11 +743,7 @@
     </w:p>
     <w:p>
       <w:pPr>
-        <w:spacing w:line="360" w:lineRule="auto"/>
-        <w:ind w:firstLineChars="200" w:firstLine="560"/>
-        <w:rPr>
-          <w:rFonts w:ascii="宋体" w:eastAsia="宋体" w:hAnsi="宋体"/>
-        </w:rPr>
+        <w:pStyle w:val="51"/>
       </w:pPr>
       <m:oMath>
         <m:r>
@@ -815,108 +751,103 @@
             <m:sty m:val="p"/>
           </m:rPr>
           <w:rPr>
-            <w:rFonts w:ascii="Cambria Math" w:eastAsia="宋体" w:hAnsi="Cambria Math"/>
+            <w:rFonts w:ascii="Cambria Math" w:hAnsi="Cambria Math"/>
           </w:rPr>
           <m:t xml:space="preserve"> </m:t>
         </m:r>
       </m:oMath>
       <w:r>
         <w:rPr>
-          <w:rFonts w:ascii="宋体" w:eastAsia="宋体" w:hAnsi="宋体" w:hint="eastAsia"/>
+          <w:rFonts w:hint="eastAsia"/>
         </w:rPr>
         <w:t>差压控制器检测孔板两端的</w:t>
       </w:r>
       <w:proofErr w:type="gramStart"/>
       <w:r>
         <w:rPr>
-          <w:rFonts w:ascii="宋体" w:eastAsia="宋体" w:hAnsi="宋体" w:hint="eastAsia"/>
+          <w:rFonts w:hint="eastAsia"/>
         </w:rPr>
         <w:t>差压通过</w:t>
       </w:r>
       <w:proofErr w:type="gramEnd"/>
       <w:r>
         <w:rPr>
-          <w:rFonts w:ascii="宋体" w:eastAsia="宋体" w:hAnsi="宋体" w:hint="eastAsia"/>
+          <w:rFonts w:hint="eastAsia"/>
         </w:rPr>
         <w:t>数学模型运算得出瞬时流量。系统并</w:t>
       </w:r>
       <w:proofErr w:type="gramStart"/>
       <w:r>
         <w:rPr>
-          <w:rFonts w:ascii="宋体" w:eastAsia="宋体" w:hAnsi="宋体" w:hint="eastAsia"/>
+          <w:rFonts w:hint="eastAsia"/>
         </w:rPr>
         <w:t>具显示</w:t>
       </w:r>
       <w:proofErr w:type="gramEnd"/>
       <w:r>
         <w:rPr>
-          <w:rFonts w:ascii="宋体" w:eastAsia="宋体" w:hAnsi="宋体" w:hint="eastAsia"/>
+          <w:rFonts w:hint="eastAsia"/>
         </w:rPr>
         <w:t>和</w:t>
       </w:r>
       <w:r>
-        <w:rPr>
-          <w:rFonts w:ascii="宋体" w:eastAsia="宋体" w:hAnsi="宋体"/>
-        </w:rPr>
         <w:t>CAN通讯功能。</w:t>
       </w:r>
     </w:p>
     <w:p>
       <w:pPr>
-        <w:pStyle w:val="5"/>
-        <w:spacing w:line="360" w:lineRule="auto"/>
-        <w:ind w:left="0" w:right="1123"/>
-        <w:rPr>
-          <w:rFonts w:asciiTheme="majorEastAsia" w:eastAsiaTheme="majorEastAsia" w:hAnsiTheme="majorEastAsia"/>
-          <w:b/>
-        </w:rPr>
-      </w:pPr>
-      <w:r>
-        <w:rPr>
-          <w:rFonts w:asciiTheme="majorEastAsia" w:eastAsiaTheme="majorEastAsia" w:hAnsiTheme="majorEastAsia" w:hint="eastAsia"/>
-          <w:b/>
+        <w:pStyle w:val="51"/>
+      </w:pPr>
+      <w:r>
+        <w:rPr>
+          <w:rFonts w:hint="eastAsia"/>
         </w:rPr>
         <w:t>差压控制器所选用的芯片全部为国产化，实现自主可控。</w:t>
       </w:r>
     </w:p>
     <w:p>
       <w:pPr>
-        <w:pStyle w:val="5"/>
-        <w:spacing w:line="360" w:lineRule="auto"/>
-        <w:ind w:left="0" w:right="1123"/>
-        <w:rPr>
-          <w:rFonts w:asciiTheme="majorEastAsia" w:eastAsiaTheme="majorEastAsia" w:hAnsiTheme="majorEastAsia"/>
-          <w:b/>
-        </w:rPr>
-      </w:pPr>
-    </w:p>
-    <w:p>
-      <w:pPr>
-        <w:pStyle w:val="5"/>
+        <w:pStyle w:val="51"/>
+      </w:pPr>
+    </w:p>
+    <w:p>
+      <w:pPr>
+        <w:pStyle w:val="af6"/>
+        <w:keepNext/>
+        <w:pageBreakBefore/>
+        <w:ind w:left="560"/>
+        <w:rPr>
+          <w:rStyle w:val="af1"/>
+          <w:i w:val="0"/>
+          <w:iCs w:val="0"/>
+          <w:color w:val="auto"/>
+        </w:rPr>
+      </w:pPr>
+      <w:r>
+        <w:rPr>
+          <w:rStyle w:val="af1"/>
+          <w:rFonts w:hint="eastAsia"/>
+          <w:i w:val="0"/>
+          <w:iCs w:val="0"/>
+          <w:color w:val="auto"/>
+        </w:rPr>
+        <w:lastRenderedPageBreak/>
+        <w:t>工作原理框图：</w:t>
+      </w:r>
+    </w:p>
+    <w:p>
+      <w:pPr>
+        <w:pStyle w:val="51"/>
         <w:spacing w:line="312" w:lineRule="auto"/>
         <w:ind w:left="0" w:right="1123" w:firstLineChars="200" w:firstLine="560"/>
       </w:pPr>
       <w:r>
         <w:rPr>
-          <w:rFonts w:hint="eastAsia"/>
-        </w:rPr>
-        <w:lastRenderedPageBreak/>
-        <w:t>工作原理框图：</w:t>
-      </w:r>
-    </w:p>
-    <w:p>
-      <w:pPr>
-        <w:pStyle w:val="5"/>
-        <w:spacing w:line="312" w:lineRule="auto"/>
-        <w:ind w:left="0" w:right="1123" w:firstLineChars="200" w:firstLine="560"/>
-      </w:pPr>
-      <w:r>
-        <w:rPr>
           <w:noProof/>
         </w:rPr>
         <w:drawing>
-          <wp:inline distT="89535" distB="89535" distL="89535" distR="89535" wp14:anchorId="1143576B" wp14:editId="5F7D5732">
-            <wp:extent cx="5539563" cy="3870251"/>
+          <wp:inline distT="89535" distB="89535" distL="89535" distR="89535" wp14:anchorId="1143576B" wp14:editId="66A9809B">
+            <wp:extent cx="5355772" cy="4680585"/>
             <wp:effectExtent l="0" t="0" r="0" b="0"/>
             <wp:docPr id="8" name="图片1"/>
             <wp:cNvGraphicFramePr/>
@@ -936,7 +867,7 @@
                   <pic:spPr>
                     <a:xfrm>
                       <a:off x="0" y="0"/>
-                      <a:ext cx="5542912" cy="3872591"/>
+                      <a:ext cx="5375442" cy="4697775"/>
                     </a:xfrm>
                     <a:prstGeom prst="rect">
                       <a:avLst/>
@@ -955,9 +886,9 @@
     </w:p>
     <w:p>
       <w:pPr>
-        <w:pStyle w:val="5"/>
-        <w:spacing w:line="312" w:lineRule="auto"/>
-        <w:ind w:left="0" w:right="1123" w:firstLineChars="200" w:firstLine="560"/>
+        <w:pStyle w:val="220"/>
+        <w:spacing w:before="96"/>
+        <w:jc w:val="left"/>
       </w:pPr>
       <w:r>
         <w:rPr>
@@ -986,23 +917,29 @@
     </w:p>
     <w:p>
       <w:pPr>
-        <w:pStyle w:val="5"/>
+        <w:pStyle w:val="51"/>
         <w:spacing w:line="312" w:lineRule="auto"/>
         <w:ind w:left="0" w:right="1123"/>
+        <w:rPr>
+          <w:rStyle w:val="70"/>
+        </w:rPr>
       </w:pPr>
       <w:r>
         <w:t>1.</w:t>
       </w:r>
       <w:r>
         <w:tab/>
+      </w:r>
+      <w:r>
+        <w:rPr>
+          <w:rStyle w:val="70"/>
+        </w:rPr>
         <w:t>数据采集</w:t>
       </w:r>
     </w:p>
     <w:p>
       <w:pPr>
-        <w:pStyle w:val="5"/>
-        <w:spacing w:line="312" w:lineRule="auto"/>
-        <w:ind w:left="0" w:right="1123" w:firstLineChars="200" w:firstLine="560"/>
+        <w:pStyle w:val="51"/>
       </w:pPr>
       <w:proofErr w:type="gramStart"/>
       <w:r>
@@ -1024,9 +961,8 @@
     </w:p>
     <w:p>
       <w:pPr>
-        <w:pStyle w:val="5"/>
-        <w:spacing w:line="312" w:lineRule="auto"/>
-        <w:ind w:left="0" w:right="1123"/>
+        <w:pStyle w:val="7"/>
+        <w:ind w:firstLine="0"/>
       </w:pPr>
       <w:r>
         <w:t>2.</w:t>
@@ -1038,9 +974,7 @@
     </w:p>
     <w:p>
       <w:pPr>
-        <w:pStyle w:val="5"/>
-        <w:spacing w:line="312" w:lineRule="auto"/>
-        <w:ind w:left="0" w:right="1123" w:firstLineChars="200" w:firstLine="560"/>
+        <w:pStyle w:val="51"/>
       </w:pPr>
       <w:r>
         <w:rPr>
@@ -1058,9 +992,7 @@
     </w:p>
     <w:p>
       <w:pPr>
-        <w:pStyle w:val="5"/>
-        <w:spacing w:line="312" w:lineRule="auto"/>
-        <w:ind w:left="0" w:right="1123"/>
+        <w:pStyle w:val="51"/>
       </w:pPr>
       <w:r>
         <w:rPr>
@@ -1074,9 +1006,7 @@
     </w:p>
     <w:p>
       <w:pPr>
-        <w:pStyle w:val="5"/>
-        <w:spacing w:line="312" w:lineRule="auto"/>
-        <w:ind w:left="0" w:right="1123"/>
+        <w:pStyle w:val="51"/>
       </w:pPr>
       <w:r>
         <w:rPr>
@@ -1098,9 +1028,8 @@
     </w:p>
     <w:p>
       <w:pPr>
-        <w:pStyle w:val="5"/>
-        <w:spacing w:line="312" w:lineRule="auto"/>
-        <w:ind w:left="0" w:right="1123"/>
+        <w:pStyle w:val="7"/>
+        <w:ind w:firstLine="0"/>
       </w:pPr>
       <w:r>
         <w:t>3.</w:t>
@@ -1113,7 +1042,19 @@
         <w:rPr>
           <w:rFonts w:hint="eastAsia"/>
         </w:rPr>
-        <w:t xml:space="preserve">   </w:t>
+        <w:t xml:space="preserve">  </w:t>
+      </w:r>
+    </w:p>
+    <w:p>
+      <w:pPr>
+        <w:pStyle w:val="51"/>
+      </w:pPr>
+      <w:r>
+        <w:rPr>
+          <w:rFonts w:hint="eastAsia"/>
+        </w:rPr>
+        <w:lastRenderedPageBreak/>
+        <w:t xml:space="preserve"> </w:t>
       </w:r>
       <w:r>
         <w:t>GD32F103内制CAN控制器功能，和CAN2.0B总线协议兼容</w:t>
@@ -1130,177 +1071,175 @@
     </w:p>
     <w:p>
       <w:pPr>
-        <w:pStyle w:val="5"/>
-        <w:spacing w:line="312" w:lineRule="auto"/>
-        <w:ind w:left="0" w:right="1123"/>
-      </w:pPr>
-      <w:r>
+        <w:pStyle w:val="51"/>
+      </w:pPr>
+      <w:r>
+        <w:t>ISO1050J是一款电</w:t>
+      </w:r>
+      <w:r>
+        <w:rPr>
+          <w:rFonts w:hint="eastAsia"/>
+        </w:rPr>
+        <w:t>源</w:t>
+      </w:r>
+      <w:r>
+        <w:t>隔离的CAN转发器，此转发器符合或者优于ISO11898-2标准的技术规范。此器件有几个氧化硅</w:t>
+      </w:r>
+      <w:proofErr w:type="gramStart"/>
+      <w:r>
+        <w:t>绝缘隔</w:t>
+      </w:r>
+      <w:proofErr w:type="gramEnd"/>
+      <w:r>
+        <w:t>栅分开的逻辑输入和输出缓冲器，与隔离式电源一起使用，此器件可防止数据总线或者其它电路上的噪音电流进入本地接地并干扰和损坏敏感电路。作为CAN收发器，该器件可分为总线和CAN控制分别提供差分发射能力和差分接收能力，信号传输速率高达1兆位每秒。该器件尤其适合工作在恶劣环境下，其具有串线、过压和接地损耗保护（-27V至40V）以及过热判断功能，共模电压范围为-12V至12V。ISO1050</w:t>
+      </w:r>
+      <w:r>
+        <w:rPr>
+          <w:rFonts w:hint="eastAsia"/>
+        </w:rPr>
+        <w:t>的额定工作环境温度范围为</w:t>
+      </w:r>
+      <w:r>
+        <w:t>-55℃至105℃。</w:t>
+      </w:r>
+    </w:p>
+    <w:p>
+      <w:pPr>
+        <w:pStyle w:val="51"/>
+      </w:pPr>
+      <w:r>
+        <w:rPr>
+          <w:rFonts w:hint="eastAsia"/>
+        </w:rPr>
+        <w:t>模拟上位机</w:t>
+      </w:r>
+      <w:proofErr w:type="gramStart"/>
+      <w:r>
+        <w:rPr>
+          <w:rFonts w:hint="eastAsia"/>
+        </w:rPr>
+        <w:t>差压传</w:t>
+      </w:r>
+      <w:proofErr w:type="gramEnd"/>
+      <w:r>
+        <w:rPr>
+          <w:rFonts w:hint="eastAsia"/>
+        </w:rPr>
+        <w:t>控制器的</w:t>
+      </w:r>
+      <w:r>
+        <w:t>CAN通讯及数据检测的准确性。</w:t>
+      </w:r>
+    </w:p>
+    <w:p>
+      <w:pPr>
+        <w:pStyle w:val="51"/>
+      </w:pPr>
+      <w:proofErr w:type="gramStart"/>
+      <w:r>
+        <w:rPr>
+          <w:rFonts w:hint="eastAsia"/>
+        </w:rPr>
+        <w:t>差压传控制</w:t>
+      </w:r>
+      <w:proofErr w:type="gramEnd"/>
+      <w:r>
+        <w:rPr>
+          <w:rFonts w:hint="eastAsia"/>
+        </w:rPr>
+        <w:t>器具有</w:t>
+      </w:r>
+      <w:r>
+        <w:t>CAN总线输出接口，通过CAN转232模块向上位机发送数据。</w:t>
+      </w:r>
+    </w:p>
+    <w:p>
+      <w:pPr>
+        <w:pStyle w:val="220"/>
+        <w:spacing w:before="96"/>
+        <w:ind w:firstLine="0"/>
+        <w:jc w:val="left"/>
+      </w:pPr>
+      <w:r>
+        <w:rPr>
+          <w:rFonts w:hint="eastAsia"/>
+        </w:rPr>
+        <w:t>产品描述</w:t>
+      </w:r>
+    </w:p>
+    <w:p>
+      <w:pPr>
+        <w:pStyle w:val="51"/>
+      </w:pPr>
+      <w:r>
+        <w:t>1、精密电阻与TP1000组成桥式差压电路，精密电阻1000Ω，精度0.1%，</w:t>
+      </w:r>
+      <w:proofErr w:type="gramStart"/>
+      <w:r>
+        <w:t>温飘</w:t>
+      </w:r>
+      <w:proofErr w:type="gramEnd"/>
+      <w:r>
+        <w:t>50ppm，经过A/D转换器采样后运算后获得温度，用来进行温度补偿。</w:t>
+      </w:r>
+    </w:p>
+    <w:p>
+      <w:pPr>
+        <w:pStyle w:val="51"/>
+      </w:pPr>
+      <w:r>
+        <w:t>2、CPU即启动A/D采样转换和读取A/D转换器的采样数据。CPU通过对采样数据系列运算，计算结果存储在EEPROM存储器中，EEPROM存储器具有掉电不丢失的做用。</w:t>
+      </w:r>
+    </w:p>
+    <w:p>
+      <w:pPr>
+        <w:pStyle w:val="51"/>
+      </w:pPr>
+      <w:r>
+        <w:t>3、通讯：CPU具有通过CAN总线控制器和总线驱动器将处理的数据通过CAN总线上报给上位机，上报间隔时间为200ms，采用主动上报方式，上位机亦可通过CAN总线配置流量参数设置。</w:t>
+      </w:r>
+    </w:p>
+    <w:p>
+      <w:pPr>
+        <w:pStyle w:val="51"/>
+      </w:pPr>
+      <w:r>
+        <w:t>4、隔离电源：来自外部的24V电源经滤波后送至24V转5V模块，一路由5V转5V为CAN模块供电，第二路5V转3.3V模块的输出3.3V为CPU、A/D转换器，EEPROM，OLED屏，倾角传感器供电。HK·BDF采用单片机配合运放A/D、存储、CAN、温度补偿、倾角补偿，构成高</w:t>
+      </w:r>
+      <w:proofErr w:type="gramStart"/>
+      <w:r>
+        <w:t>精度差压测量系统</w:t>
+      </w:r>
+      <w:proofErr w:type="gramEnd"/>
+      <w:r>
+        <w:t>。并区分正反向流量，通过计算获取通道的正反向瞬时流量和累积流量。数据通过CAN总线以200ms间隔向上位机报送数据。HK·BDF自带存储功能，存储累计流量、设定参数、存储时间、永久存储。HK·BDF软件具有对流量系数分段修正功能，通过参数设置实现对流量测量准确度的修正。</w:t>
+      </w:r>
+    </w:p>
+    <w:p>
+      <w:pPr>
+        <w:pStyle w:val="a9"/>
+        <w:ind w:firstLineChars="123" w:firstLine="640"/>
+      </w:pPr>
+      <w:r>
+        <w:rPr>
+          <w:rFonts w:hint="eastAsia"/>
+        </w:rPr>
         <w:lastRenderedPageBreak/>
-        <w:t>ISO1050J是一款电</w:t>
-      </w:r>
-      <w:r>
-        <w:rPr>
-          <w:rFonts w:hint="eastAsia"/>
-        </w:rPr>
-        <w:t>源</w:t>
-      </w:r>
-      <w:r>
-        <w:t>隔离的CAN转发器，此转发器符合或者优于ISO11898-2标准的技术规范。此器件有几个氧化硅</w:t>
-      </w:r>
-      <w:proofErr w:type="gramStart"/>
-      <w:r>
-        <w:t>绝缘隔</w:t>
-      </w:r>
-      <w:proofErr w:type="gramEnd"/>
-      <w:r>
-        <w:t>栅分开的逻辑输入和输出缓冲器，与隔离式电源一起使用，此器件可防止数据总线或者其它电路上的噪音电流进入本地接地并干扰和损坏敏感电路。作为CAN收发器，该器件可分为总线和CAN控制分别提供差分发射能力和差分接收能力，信号传输速率高达1兆位每秒。该器件尤其适合工作在恶劣环境下，其具有串线、过压和接地损耗保护（-27V至40V）以及过热判断功能，共模电压范围为-12V至12V。ISO1050</w:t>
-      </w:r>
-      <w:r>
-        <w:rPr>
-          <w:rFonts w:hint="eastAsia"/>
-        </w:rPr>
-        <w:t>的额定工作环境温度范围为</w:t>
-      </w:r>
-      <w:r>
-        <w:t>-55℃至105℃。</w:t>
-      </w:r>
-    </w:p>
-    <w:p>
-      <w:pPr>
-        <w:pStyle w:val="5"/>
-        <w:spacing w:line="312" w:lineRule="auto"/>
-        <w:ind w:left="0" w:right="1123"/>
-      </w:pPr>
-      <w:r>
-        <w:rPr>
-          <w:rFonts w:hint="eastAsia"/>
-        </w:rPr>
-        <w:t>模拟上位机</w:t>
-      </w:r>
-      <w:proofErr w:type="gramStart"/>
-      <w:r>
-        <w:rPr>
-          <w:rFonts w:hint="eastAsia"/>
-        </w:rPr>
-        <w:t>差压传</w:t>
-      </w:r>
-      <w:proofErr w:type="gramEnd"/>
-      <w:r>
-        <w:rPr>
-          <w:rFonts w:hint="eastAsia"/>
-        </w:rPr>
-        <w:t>控制器的</w:t>
-      </w:r>
-      <w:r>
-        <w:t>CAN通讯及数据检测的准确性。</w:t>
-      </w:r>
-    </w:p>
-    <w:p>
-      <w:pPr>
-        <w:pStyle w:val="5"/>
-        <w:spacing w:line="312" w:lineRule="auto"/>
-        <w:ind w:left="0" w:right="1123"/>
-      </w:pPr>
-      <w:proofErr w:type="gramStart"/>
-      <w:r>
-        <w:rPr>
-          <w:rFonts w:hint="eastAsia"/>
-        </w:rPr>
-        <w:t>差压传控制</w:t>
-      </w:r>
-      <w:proofErr w:type="gramEnd"/>
-      <w:r>
-        <w:rPr>
-          <w:rFonts w:hint="eastAsia"/>
-        </w:rPr>
-        <w:t>器具有</w:t>
-      </w:r>
-      <w:r>
-        <w:t>CAN总线输出接口，通过CAN转232模块向上位机发送数据。</w:t>
-      </w:r>
-    </w:p>
-    <w:p>
-      <w:pPr>
-        <w:pStyle w:val="5"/>
-        <w:spacing w:line="312" w:lineRule="auto"/>
-        <w:ind w:left="0" w:right="1123"/>
-      </w:pPr>
-      <w:r>
-        <w:t>1、精密电阻与TP1000组成桥式差压电路，精密电阻1000Ω，精度0.1%，</w:t>
-      </w:r>
-      <w:proofErr w:type="gramStart"/>
-      <w:r>
-        <w:t>温飘</w:t>
-      </w:r>
-      <w:proofErr w:type="gramEnd"/>
-      <w:r>
-        <w:t>50ppm，经过A/D转换器采样后运算后获得温度，用来进行温度补偿。</w:t>
-      </w:r>
-    </w:p>
-    <w:p>
-      <w:pPr>
-        <w:pStyle w:val="5"/>
-        <w:spacing w:line="312" w:lineRule="auto"/>
-        <w:ind w:left="0" w:right="1123"/>
-      </w:pPr>
-      <w:r>
-        <w:t>2、CPU即启动A/D采样转换和读取A/D转换器的采样数据。CPU通过对采样数据系列运算，计算结果存储在EEPROM存储器中，EEPROM存储器具有掉电不丢失的做用。</w:t>
-      </w:r>
-    </w:p>
-    <w:p>
-      <w:pPr>
-        <w:pStyle w:val="5"/>
-        <w:spacing w:line="312" w:lineRule="auto"/>
-        <w:ind w:left="0" w:right="1123"/>
-      </w:pPr>
-      <w:r>
-        <w:t>3、通讯：CPU具有通过CAN总线控制器和总线驱动器将处理的数据通过CAN总线上报给上位机，上报间隔时间为200ms，采用主动上报方式，上位机亦可通过CAN总线配置流量参数设置。</w:t>
-      </w:r>
-    </w:p>
-    <w:p>
-      <w:pPr>
-        <w:pStyle w:val="5"/>
-        <w:spacing w:line="312" w:lineRule="auto"/>
-        <w:ind w:left="0" w:right="1123"/>
-      </w:pPr>
-      <w:r>
-        <w:t>4、隔离电源：来自外部的24V电源经滤波后送至24V转5V模块，一路由5V转5V为CAN模块供电，第二路5V转3.3V模块的输出3.3V为CPU、A/D转换器，EEPROM，OLED屏，倾角传感器供电。HK·BDF采用单片机配合运放A/D、存储、CAN、温度补偿、倾角补偿，构成高</w:t>
-      </w:r>
-      <w:proofErr w:type="gramStart"/>
-      <w:r>
-        <w:t>精度差压测量系统</w:t>
-      </w:r>
-      <w:proofErr w:type="gramEnd"/>
-      <w:r>
-        <w:t>。并区分正反向流量，通过计算获取通道的正反向瞬时流量和累积流量。数据通过CAN总线以200ms间隔向上位机报送数据。HK·BDF自带存储功能，存储累计流量、设定参数、存储时间、永久存储。HK·BDF软件具有对流量系数分段修正功能，通过参数设置实现对流量测量准确度的修正。</w:t>
-      </w:r>
-    </w:p>
-    <w:p>
-      <w:pPr>
-        <w:pStyle w:val="5"/>
-        <w:spacing w:line="360" w:lineRule="auto"/>
-        <w:ind w:left="0" w:right="1123" w:firstLineChars="100" w:firstLine="321"/>
-        <w:rPr>
-          <w:rFonts w:asciiTheme="majorEastAsia" w:eastAsiaTheme="majorEastAsia" w:hAnsiTheme="majorEastAsia"/>
-          <w:b/>
-          <w:sz w:val="32"/>
-          <w:szCs w:val="32"/>
-        </w:rPr>
-      </w:pPr>
-      <w:r>
-        <w:rPr>
-          <w:rFonts w:asciiTheme="majorEastAsia" w:eastAsiaTheme="majorEastAsia" w:hAnsiTheme="majorEastAsia" w:hint="eastAsia"/>
-          <w:b/>
-          <w:sz w:val="32"/>
-          <w:szCs w:val="32"/>
-        </w:rPr>
-        <w:lastRenderedPageBreak/>
-        <w:t>三、技术参数</w:t>
-      </w:r>
-    </w:p>
-    <w:p>
-      <w:pPr>
-        <w:pStyle w:val="5"/>
+        <w:t>三</w:t>
+      </w:r>
+      <w:r>
+        <w:t>.</w:t>
+      </w:r>
+      <w:r>
+        <w:rPr>
+          <w:rFonts w:hint="eastAsia"/>
+        </w:rPr>
+        <w:t>技术参数</w:t>
+      </w:r>
+    </w:p>
+    <w:p>
+      <w:pPr>
+        <w:pStyle w:val="51"/>
         <w:snapToGrid w:val="0"/>
         <w:spacing w:line="360" w:lineRule="auto"/>
         <w:ind w:left="0" w:right="1123"/>
@@ -1324,7 +1263,7 @@
     </w:p>
     <w:p>
       <w:pPr>
-        <w:pStyle w:val="5"/>
+        <w:pStyle w:val="51"/>
         <w:snapToGrid w:val="0"/>
         <w:spacing w:line="360" w:lineRule="auto"/>
         <w:ind w:left="0" w:right="1123" w:firstLineChars="450" w:firstLine="1260"/>
@@ -1342,7 +1281,7 @@
     </w:p>
     <w:p>
       <w:pPr>
-        <w:pStyle w:val="5"/>
+        <w:pStyle w:val="51"/>
         <w:snapToGrid w:val="0"/>
         <w:spacing w:line="360" w:lineRule="auto"/>
         <w:ind w:left="0" w:right="1123" w:firstLineChars="450" w:firstLine="1260"/>
@@ -1360,7 +1299,7 @@
     </w:p>
     <w:p>
       <w:pPr>
-        <w:pStyle w:val="5"/>
+        <w:pStyle w:val="51"/>
         <w:snapToGrid w:val="0"/>
         <w:spacing w:line="360" w:lineRule="auto"/>
         <w:ind w:left="0" w:right="1123" w:firstLineChars="450" w:firstLine="1260"/>
@@ -1378,7 +1317,7 @@
     </w:p>
     <w:p>
       <w:pPr>
-        <w:pStyle w:val="5"/>
+        <w:pStyle w:val="51"/>
         <w:snapToGrid w:val="0"/>
         <w:spacing w:line="360" w:lineRule="auto"/>
         <w:ind w:left="0" w:right="1123"/>
@@ -1402,7 +1341,7 @@
     </w:p>
     <w:p>
       <w:pPr>
-        <w:pStyle w:val="5"/>
+        <w:pStyle w:val="51"/>
         <w:snapToGrid w:val="0"/>
         <w:spacing w:line="360" w:lineRule="auto"/>
         <w:ind w:left="0" w:right="1123" w:firstLineChars="450" w:firstLine="1260"/>
@@ -1432,7 +1371,7 @@
     </w:p>
     <w:p>
       <w:pPr>
-        <w:pStyle w:val="5"/>
+        <w:pStyle w:val="51"/>
         <w:snapToGrid w:val="0"/>
         <w:spacing w:line="360" w:lineRule="auto"/>
         <w:ind w:leftChars="350" w:left="1120" w:right="1123" w:hangingChars="50" w:hanging="140"/>
@@ -1474,7 +1413,7 @@
     </w:p>
     <w:p>
       <w:pPr>
-        <w:pStyle w:val="5"/>
+        <w:pStyle w:val="51"/>
         <w:snapToGrid w:val="0"/>
         <w:spacing w:line="360" w:lineRule="auto"/>
         <w:ind w:left="0" w:right="1123"/>
@@ -1498,7 +1437,7 @@
     </w:p>
     <w:p>
       <w:pPr>
-        <w:pStyle w:val="5"/>
+        <w:pStyle w:val="51"/>
         <w:snapToGrid w:val="0"/>
         <w:spacing w:line="360" w:lineRule="auto"/>
         <w:ind w:left="0" w:right="1123"/>
@@ -1522,7 +1461,7 @@
     </w:p>
     <w:p>
       <w:pPr>
-        <w:pStyle w:val="5"/>
+        <w:pStyle w:val="51"/>
         <w:snapToGrid w:val="0"/>
         <w:spacing w:line="360" w:lineRule="auto"/>
         <w:ind w:left="0" w:right="1123"/>
@@ -1546,7 +1485,7 @@
     </w:p>
     <w:p>
       <w:pPr>
-        <w:pStyle w:val="5"/>
+        <w:pStyle w:val="51"/>
         <w:snapToGrid w:val="0"/>
         <w:spacing w:line="360" w:lineRule="auto"/>
         <w:ind w:left="0" w:right="1123"/>
@@ -1564,7 +1503,7 @@
     </w:p>
     <w:p>
       <w:pPr>
-        <w:pStyle w:val="5"/>
+        <w:pStyle w:val="51"/>
         <w:snapToGrid w:val="0"/>
         <w:spacing w:line="360" w:lineRule="auto"/>
         <w:ind w:left="0" w:right="1123"/>
@@ -1582,7 +1521,7 @@
     </w:p>
     <w:p>
       <w:pPr>
-        <w:pStyle w:val="5"/>
+        <w:pStyle w:val="51"/>
         <w:snapToGrid w:val="0"/>
         <w:spacing w:line="360" w:lineRule="auto"/>
         <w:ind w:left="0" w:right="1123"/>
@@ -1600,7 +1539,7 @@
     </w:p>
     <w:p>
       <w:pPr>
-        <w:pStyle w:val="5"/>
+        <w:pStyle w:val="51"/>
         <w:snapToGrid w:val="0"/>
         <w:spacing w:line="360" w:lineRule="auto"/>
         <w:ind w:left="280" w:right="1123" w:hangingChars="100" w:hanging="280"/>
@@ -1624,7 +1563,7 @@
     </w:p>
     <w:p>
       <w:pPr>
-        <w:pStyle w:val="5"/>
+        <w:pStyle w:val="51"/>
         <w:snapToGrid w:val="0"/>
         <w:spacing w:line="360" w:lineRule="auto"/>
         <w:ind w:left="0" w:right="1123"/>
@@ -1642,7 +1581,7 @@
     </w:p>
     <w:p>
       <w:pPr>
-        <w:pStyle w:val="5"/>
+        <w:pStyle w:val="51"/>
         <w:snapToGrid w:val="0"/>
         <w:spacing w:line="360" w:lineRule="auto"/>
         <w:ind w:left="0" w:right="1123"/>
@@ -1684,7 +1623,7 @@
     </w:p>
     <w:p>
       <w:pPr>
-        <w:pStyle w:val="5"/>
+        <w:pStyle w:val="51"/>
         <w:snapToGrid w:val="0"/>
         <w:spacing w:line="360" w:lineRule="auto"/>
         <w:ind w:left="0" w:right="1123"/>
@@ -1726,7 +1665,7 @@
     </w:p>
     <w:p>
       <w:pPr>
-        <w:pStyle w:val="5"/>
+        <w:pStyle w:val="51"/>
         <w:snapToGrid w:val="0"/>
         <w:spacing w:line="360" w:lineRule="auto"/>
         <w:ind w:left="280" w:right="1123" w:hangingChars="100" w:hanging="280"/>
@@ -1764,7 +1703,7 @@
     </w:p>
     <w:p>
       <w:pPr>
-        <w:pStyle w:val="5"/>
+        <w:pStyle w:val="51"/>
         <w:snapToGrid w:val="0"/>
         <w:spacing w:line="360" w:lineRule="auto"/>
         <w:ind w:left="0" w:right="1123"/>
@@ -1782,7 +1721,7 @@
     </w:p>
     <w:p>
       <w:pPr>
-        <w:pStyle w:val="5"/>
+        <w:pStyle w:val="51"/>
         <w:snapToGrid w:val="0"/>
         <w:spacing w:line="360" w:lineRule="auto"/>
         <w:ind w:left="0" w:right="1123"/>
@@ -1828,7 +1767,7 @@
     </w:p>
     <w:p>
       <w:pPr>
-        <w:pStyle w:val="5"/>
+        <w:pStyle w:val="51"/>
         <w:snapToGrid w:val="0"/>
         <w:spacing w:line="360" w:lineRule="auto"/>
         <w:ind w:right="1123" w:firstLineChars="200" w:firstLine="560"/>
@@ -1866,7 +1805,7 @@
     </w:p>
     <w:p>
       <w:pPr>
-        <w:pStyle w:val="5"/>
+        <w:pStyle w:val="51"/>
         <w:snapToGrid w:val="0"/>
         <w:spacing w:line="360" w:lineRule="auto"/>
         <w:ind w:right="1123" w:firstLineChars="200" w:firstLine="560"/>
@@ -1904,7 +1843,7 @@
     </w:p>
     <w:p>
       <w:pPr>
-        <w:pStyle w:val="5"/>
+        <w:pStyle w:val="51"/>
         <w:snapToGrid w:val="0"/>
         <w:spacing w:line="360" w:lineRule="auto"/>
         <w:ind w:left="0" w:right="1123"/>
@@ -1943,7 +1882,7 @@
     </w:p>
     <w:p>
       <w:pPr>
-        <w:pStyle w:val="5"/>
+        <w:pStyle w:val="51"/>
         <w:snapToGrid w:val="0"/>
         <w:spacing w:line="360" w:lineRule="auto"/>
         <w:ind w:left="0" w:right="1123"/>
@@ -1967,7 +1906,7 @@
     </w:p>
     <w:p>
       <w:pPr>
-        <w:pStyle w:val="5"/>
+        <w:pStyle w:val="51"/>
         <w:snapToGrid w:val="0"/>
         <w:spacing w:line="360" w:lineRule="auto"/>
         <w:ind w:left="1680" w:right="1123" w:hangingChars="600" w:hanging="1680"/>
@@ -1997,7 +1936,7 @@
     </w:p>
     <w:p>
       <w:pPr>
-        <w:pStyle w:val="5"/>
+        <w:pStyle w:val="51"/>
         <w:snapToGrid w:val="0"/>
         <w:spacing w:line="360" w:lineRule="auto"/>
         <w:ind w:left="0" w:right="1123"/>
@@ -2021,7 +1960,7 @@
     </w:p>
     <w:p>
       <w:pPr>
-        <w:pStyle w:val="5"/>
+        <w:pStyle w:val="51"/>
         <w:snapToGrid w:val="0"/>
         <w:spacing w:line="360" w:lineRule="auto"/>
         <w:ind w:left="0" w:right="1123"/>
@@ -2045,7 +1984,7 @@
     </w:p>
     <w:p>
       <w:pPr>
-        <w:pStyle w:val="5"/>
+        <w:pStyle w:val="51"/>
         <w:snapToGrid w:val="0"/>
         <w:spacing w:line="360" w:lineRule="auto"/>
         <w:ind w:left="0" w:right="1123"/>
@@ -2069,7 +2008,7 @@
     </w:p>
     <w:p>
       <w:pPr>
-        <w:pStyle w:val="5"/>
+        <w:pStyle w:val="51"/>
         <w:snapToGrid w:val="0"/>
         <w:spacing w:line="360" w:lineRule="auto"/>
         <w:ind w:left="0" w:right="1123"/>
@@ -2093,7 +2032,7 @@
     </w:p>
     <w:p>
       <w:pPr>
-        <w:pStyle w:val="5"/>
+        <w:pStyle w:val="51"/>
         <w:tabs>
           <w:tab w:val="left" w:pos="425"/>
           <w:tab w:val="left" w:pos="1416"/>
@@ -2136,7 +2075,7 @@
     </w:p>
     <w:p>
       <w:pPr>
-        <w:pStyle w:val="5"/>
+        <w:pStyle w:val="51"/>
         <w:snapToGrid w:val="0"/>
         <w:spacing w:line="360" w:lineRule="auto"/>
         <w:ind w:left="0" w:right="1123"/>
@@ -2168,7 +2107,7 @@
     </w:p>
     <w:p>
       <w:pPr>
-        <w:pStyle w:val="5"/>
+        <w:pStyle w:val="51"/>
         <w:snapToGrid w:val="0"/>
         <w:spacing w:line="360" w:lineRule="auto"/>
         <w:ind w:left="0" w:right="1123"/>
@@ -2198,7 +2137,83 @@
     </w:p>
     <w:p>
       <w:pPr>
-        <w:pStyle w:val="5"/>
+        <w:pStyle w:val="a9"/>
+        <w:ind w:firstLineChars="123" w:firstLine="640"/>
+      </w:pPr>
+    </w:p>
+    <w:p>
+      <w:pPr>
+        <w:pStyle w:val="a9"/>
+        <w:ind w:firstLineChars="123" w:firstLine="640"/>
+      </w:pPr>
+    </w:p>
+    <w:p>
+      <w:pPr>
+        <w:pStyle w:val="a9"/>
+        <w:ind w:firstLineChars="123" w:firstLine="640"/>
+      </w:pPr>
+    </w:p>
+    <w:p>
+      <w:pPr>
+        <w:pStyle w:val="a9"/>
+        <w:ind w:firstLineChars="123" w:firstLine="640"/>
+      </w:pPr>
+    </w:p>
+    <w:p>
+      <w:pPr>
+        <w:pStyle w:val="a9"/>
+        <w:ind w:firstLineChars="123" w:firstLine="640"/>
+      </w:pPr>
+    </w:p>
+    <w:p>
+      <w:pPr>
+        <w:pStyle w:val="a9"/>
+        <w:ind w:firstLineChars="123" w:firstLine="640"/>
+      </w:pPr>
+    </w:p>
+    <w:p>
+      <w:pPr>
+        <w:pStyle w:val="a9"/>
+        <w:ind w:firstLineChars="123" w:firstLine="640"/>
+      </w:pPr>
+    </w:p>
+    <w:p>
+      <w:pPr>
+        <w:pStyle w:val="a9"/>
+        <w:ind w:firstLineChars="123" w:firstLine="640"/>
+      </w:pPr>
+    </w:p>
+    <w:p>
+      <w:pPr>
+        <w:pStyle w:val="a9"/>
+        <w:ind w:firstLineChars="123" w:firstLine="640"/>
+      </w:pPr>
+      <w:r>
+        <w:rPr>
+          <w:rFonts w:hint="eastAsia"/>
+        </w:rPr>
+        <w:lastRenderedPageBreak/>
+        <w:t>四</w:t>
+      </w:r>
+      <w:r>
+        <w:t>.</w:t>
+      </w:r>
+      <w:r>
+        <w:rPr>
+          <w:rFonts w:hint="eastAsia"/>
+        </w:rPr>
+        <w:t>外形尺寸及</w:t>
+      </w:r>
+      <w:r>
+        <w:rPr>
+          <w:rFonts w:hint="eastAsia"/>
+        </w:rPr>
+        <w:t>结构图</w:t>
+      </w:r>
+    </w:p>
+    <w:p>
+      <w:pPr>
+        <w:pStyle w:val="51"/>
         <w:spacing w:line="312" w:lineRule="auto"/>
         <w:ind w:left="0" w:right="1123"/>
         <w:rPr>
@@ -2207,73 +2222,25 @@
           <w:szCs w:val="32"/>
         </w:rPr>
       </w:pPr>
-      <w:r>
-        <w:rPr>
-          <w:rFonts w:hint="eastAsia"/>
+    </w:p>
+    <w:p>
+      <w:pPr>
+        <w:pStyle w:val="51"/>
+        <w:spacing w:line="312" w:lineRule="auto"/>
+        <w:ind w:left="0" w:right="1123" w:firstLineChars="200" w:firstLine="560"/>
+        <w:rPr>
           <w:b/>
           <w:sz w:val="32"/>
           <w:szCs w:val="32"/>
         </w:rPr>
-        <w:t>四</w:t>
-      </w:r>
-      <w:r>
-        <w:rPr>
-          <w:rFonts w:hint="eastAsia"/>
-          <w:b/>
-          <w:sz w:val="32"/>
-          <w:szCs w:val="32"/>
-        </w:rPr>
-        <w:t>、</w:t>
-      </w:r>
-      <w:r>
-        <w:rPr>
-          <w:rFonts w:hint="eastAsia"/>
-          <w:b/>
-          <w:sz w:val="32"/>
-          <w:szCs w:val="32"/>
-        </w:rPr>
-        <w:t>外形尺寸及</w:t>
-      </w:r>
-      <w:r>
-        <w:rPr>
-          <w:rFonts w:hint="eastAsia"/>
-          <w:b/>
-          <w:sz w:val="32"/>
-          <w:szCs w:val="32"/>
-        </w:rPr>
-        <w:t>结构图</w:t>
-      </w:r>
-    </w:p>
-    <w:p>
-      <w:pPr>
-        <w:pStyle w:val="5"/>
-        <w:spacing w:line="312" w:lineRule="auto"/>
-        <w:ind w:left="0" w:right="1123"/>
-        <w:rPr>
-          <w:b/>
-          <w:sz w:val="32"/>
-          <w:szCs w:val="32"/>
-        </w:rPr>
-      </w:pPr>
-    </w:p>
-    <w:p>
-      <w:pPr>
-        <w:pStyle w:val="5"/>
-        <w:spacing w:line="312" w:lineRule="auto"/>
-        <w:ind w:left="0" w:right="1123" w:firstLineChars="200" w:firstLine="560"/>
-        <w:rPr>
-          <w:b/>
-          <w:sz w:val="32"/>
-          <w:szCs w:val="32"/>
-        </w:rPr>
       </w:pPr>
       <w:r>
         <w:rPr>
           <w:noProof/>
         </w:rPr>
         <w:drawing>
-          <wp:inline distT="0" distB="0" distL="0" distR="0" wp14:anchorId="66870343" wp14:editId="649502F8">
-            <wp:extent cx="5568287" cy="3493827"/>
+          <wp:inline distT="0" distB="0" distL="0" distR="0" wp14:anchorId="66870343" wp14:editId="1C2DDFD1">
+            <wp:extent cx="5334000" cy="2995930"/>
             <wp:effectExtent l="0" t="0" r="0" b="0"/>
             <wp:docPr id="4" name="图片 4"/>
             <wp:cNvGraphicFramePr>
@@ -2304,7 +2271,7 @@
                   <pic:spPr bwMode="auto">
                     <a:xfrm>
                       <a:off x="0" y="0"/>
-                      <a:ext cx="5568551" cy="3493993"/>
+                      <a:ext cx="5372704" cy="3017669"/>
                     </a:xfrm>
                     <a:prstGeom prst="rect">
                       <a:avLst/>
@@ -2323,7 +2290,7 @@
     </w:p>
     <w:p>
       <w:pPr>
-        <w:pStyle w:val="5"/>
+        <w:pStyle w:val="51"/>
         <w:snapToGrid w:val="0"/>
         <w:spacing w:line="360" w:lineRule="auto"/>
         <w:ind w:left="0" w:right="1123"/>
@@ -2347,7 +2314,7 @@
     </w:p>
     <w:p>
       <w:pPr>
-        <w:pStyle w:val="5"/>
+        <w:pStyle w:val="51"/>
         <w:snapToGrid w:val="0"/>
         <w:spacing w:line="360" w:lineRule="auto"/>
         <w:ind w:left="0" w:right="1123"/>
@@ -2371,7 +2338,7 @@
     </w:p>
     <w:p>
       <w:pPr>
-        <w:pStyle w:val="5"/>
+        <w:pStyle w:val="51"/>
         <w:snapToGrid w:val="0"/>
         <w:spacing w:line="360" w:lineRule="auto"/>
         <w:ind w:left="0" w:right="1123"/>
@@ -2395,7 +2362,7 @@
     </w:p>
     <w:p>
       <w:pPr>
-        <w:pStyle w:val="5"/>
+        <w:pStyle w:val="51"/>
         <w:snapToGrid w:val="0"/>
         <w:spacing w:line="360" w:lineRule="auto"/>
         <w:ind w:left="280" w:right="1123" w:hangingChars="100" w:hanging="280"/>
@@ -2408,7 +2375,6 @@
         <w:rPr>
           <w:rFonts w:asciiTheme="majorEastAsia" w:eastAsiaTheme="majorEastAsia" w:hAnsiTheme="majorEastAsia" w:hint="eastAsia"/>
         </w:rPr>
-        <w:lastRenderedPageBreak/>
         <w:t>●法兰标准：</w:t>
       </w:r>
       <w:r>
@@ -2434,7 +2400,7 @@
     </w:p>
     <w:p>
       <w:pPr>
-        <w:pStyle w:val="5"/>
+        <w:pStyle w:val="51"/>
         <w:snapToGrid w:val="0"/>
         <w:spacing w:line="360" w:lineRule="auto"/>
         <w:ind w:left="0" w:right="1123"/>
@@ -2452,7 +2418,7 @@
     </w:p>
     <w:p>
       <w:pPr>
-        <w:pStyle w:val="5"/>
+        <w:pStyle w:val="51"/>
         <w:snapToGrid w:val="0"/>
         <w:spacing w:line="360" w:lineRule="auto"/>
         <w:ind w:left="0" w:right="1123"/>
@@ -2498,7 +2464,7 @@
     </w:p>
     <w:p>
       <w:pPr>
-        <w:pStyle w:val="5"/>
+        <w:pStyle w:val="51"/>
         <w:snapToGrid w:val="0"/>
         <w:spacing w:line="360" w:lineRule="auto"/>
         <w:ind w:right="1123" w:firstLineChars="200" w:firstLine="560"/>
@@ -2536,7 +2502,7 @@
     </w:p>
     <w:p>
       <w:pPr>
-        <w:pStyle w:val="5"/>
+        <w:pStyle w:val="51"/>
         <w:snapToGrid w:val="0"/>
         <w:spacing w:line="360" w:lineRule="auto"/>
         <w:ind w:right="1123" w:firstLineChars="200" w:firstLine="560"/>
@@ -2574,7 +2540,7 @@
     </w:p>
     <w:p>
       <w:pPr>
-        <w:pStyle w:val="5"/>
+        <w:pStyle w:val="51"/>
         <w:spacing w:line="312" w:lineRule="auto"/>
         <w:ind w:left="0" w:right="1123" w:firstLineChars="200" w:firstLine="643"/>
         <w:rPr>
@@ -2583,45 +2549,96 @@
           <w:szCs w:val="32"/>
         </w:rPr>
       </w:pPr>
-      <w:r>
-        <w:rPr>
-          <w:rFonts w:hint="eastAsia"/>
+    </w:p>
+    <w:p>
+      <w:pPr>
+        <w:pStyle w:val="51"/>
+        <w:spacing w:line="312" w:lineRule="auto"/>
+        <w:ind w:left="0" w:right="1123" w:firstLineChars="200" w:firstLine="643"/>
+        <w:rPr>
           <w:b/>
           <w:sz w:val="32"/>
           <w:szCs w:val="32"/>
         </w:rPr>
-        <w:t>五</w:t>
-      </w:r>
-      <w:r>
-        <w:rPr>
-          <w:rFonts w:hint="eastAsia"/>
+      </w:pPr>
+    </w:p>
+    <w:p>
+      <w:pPr>
+        <w:pStyle w:val="51"/>
+        <w:spacing w:line="312" w:lineRule="auto"/>
+        <w:ind w:left="0" w:right="1123" w:firstLineChars="200" w:firstLine="643"/>
+        <w:rPr>
           <w:b/>
           <w:sz w:val="32"/>
           <w:szCs w:val="32"/>
         </w:rPr>
-        <w:t>、接线图</w:t>
-      </w:r>
-    </w:p>
-    <w:p>
-      <w:pPr>
-        <w:pStyle w:val="5"/>
+      </w:pPr>
+    </w:p>
+    <w:p>
+      <w:pPr>
+        <w:pStyle w:val="51"/>
         <w:spacing w:line="312" w:lineRule="auto"/>
-        <w:ind w:left="0" w:right="1123" w:firstLineChars="200" w:firstLine="560"/>
+        <w:ind w:left="0" w:right="1123" w:firstLineChars="200" w:firstLine="643"/>
         <w:rPr>
           <w:b/>
           <w:sz w:val="32"/>
           <w:szCs w:val="32"/>
         </w:rPr>
       </w:pPr>
-      <w:r>
-        <w:rPr>
+    </w:p>
+    <w:p>
+      <w:pPr>
+        <w:pStyle w:val="51"/>
+        <w:spacing w:line="312" w:lineRule="auto"/>
+        <w:ind w:left="0" w:right="1123" w:firstLineChars="200" w:firstLine="643"/>
+        <w:rPr>
+          <w:b/>
+          <w:sz w:val="32"/>
+          <w:szCs w:val="32"/>
+        </w:rPr>
+      </w:pPr>
+    </w:p>
+    <w:p>
+      <w:pPr>
+        <w:pStyle w:val="a9"/>
+        <w:ind w:firstLine="1040"/>
+      </w:pPr>
+      <w:r>
+        <w:rPr>
+          <w:rFonts w:hint="eastAsia"/>
+        </w:rPr>
+        <w:lastRenderedPageBreak/>
+        <w:t>五</w:t>
+      </w:r>
+      <w:r>
+        <w:rPr>
+          <w:rFonts w:hint="eastAsia"/>
+        </w:rPr>
+        <w:t>、接线图</w:t>
+      </w:r>
+    </w:p>
+    <w:p>
+      <w:pPr>
+        <w:pStyle w:val="51"/>
+        <w:spacing w:line="312" w:lineRule="auto"/>
+        <w:ind w:left="0" w:right="1123" w:firstLineChars="200" w:firstLine="562"/>
+        <w:rPr>
+          <w:b/>
+          <w:sz w:val="32"/>
+          <w:szCs w:val="32"/>
+        </w:rPr>
+      </w:pPr>
+      <w:r>
+        <w:rPr>
+          <w:b/>
+          <w:bCs/>
           <w:noProof/>
         </w:rPr>
         <w:drawing>
-          <wp:inline distT="0" distB="0" distL="0" distR="0" wp14:anchorId="439FD7EF" wp14:editId="662BBE9E">
-            <wp:extent cx="5771071" cy="6072996"/>
+          <wp:inline distT="0" distB="0" distL="0" distR="0" wp14:anchorId="1B07EEB1" wp14:editId="1A5CAECE">
+            <wp:extent cx="5908675" cy="8354060"/>
             <wp:effectExtent l="0" t="0" r="0" b="0"/>
-            <wp:docPr id="3" name="图片1"/>
+            <wp:docPr id="7" name="图片 7"/>
             <wp:cNvGraphicFramePr>
               <a:graphicFrameLocks xmlns:a="http://schemas.openxmlformats.org/drawingml/2006/main" noChangeAspect="1"/>
             </wp:cNvGraphicFramePr>
@@ -2629,27 +2646,34 @@
               <a:graphicData uri="http://schemas.openxmlformats.org/drawingml/2006/picture">
                 <pic:pic xmlns:pic="http://schemas.openxmlformats.org/drawingml/2006/picture">
                   <pic:nvPicPr>
-                    <pic:cNvPr id="1" name="图片1"/>
+                    <pic:cNvPr id="0" name="Picture 2"/>
                     <pic:cNvPicPr>
-                      <a:picLocks noChangeAspect="1"/>
+                      <a:picLocks noChangeAspect="1" noChangeArrowheads="1"/>
                     </pic:cNvPicPr>
                   </pic:nvPicPr>
                   <pic:blipFill>
-                    <a:blip r:embed="rId11"/>
+                    <a:blip r:embed="rId11" cstate="print">
+                      <a:extLst>
+                        <a:ext uri="{28A0092B-C50C-407E-A947-70E740481C1C}">
+                          <a14:useLocalDpi xmlns:a14="http://schemas.microsoft.com/office/drawing/2010/main" val="0"/>
+                        </a:ext>
+                      </a:extLst>
+                    </a:blip>
+                    <a:srcRect/>
                     <a:stretch>
                       <a:fillRect/>
                     </a:stretch>
                   </pic:blipFill>
-                  <pic:spPr>
+                  <pic:spPr bwMode="auto">
                     <a:xfrm>
                       <a:off x="0" y="0"/>
-                      <a:ext cx="5772076" cy="6074054"/>
+                      <a:ext cx="5908675" cy="8354060"/>
                     </a:xfrm>
                     <a:prstGeom prst="rect">
                       <a:avLst/>
                     </a:prstGeom>
                     <a:noFill/>
-                    <a:ln w="12700">
+                    <a:ln>
                       <a:noFill/>
                     </a:ln>
                   </pic:spPr>
@@ -2662,7 +2686,7 @@
     </w:p>
     <w:p>
       <w:pPr>
-        <w:pStyle w:val="5"/>
+        <w:pStyle w:val="51"/>
         <w:spacing w:line="312" w:lineRule="auto"/>
         <w:ind w:left="0" w:right="1123" w:firstLineChars="200" w:firstLine="643"/>
         <w:rPr>
@@ -2674,9 +2698,2441 @@
     </w:p>
     <w:p>
       <w:pPr>
-        <w:pStyle w:val="5"/>
-        <w:spacing w:line="312" w:lineRule="auto"/>
-        <w:ind w:left="0" w:right="1123"/>
+        <w:pStyle w:val="a9"/>
+        <w:ind w:firstLineChars="100" w:firstLine="520"/>
+      </w:pPr>
+      <w:r>
+        <w:rPr>
+          <w:rFonts w:hint="eastAsia"/>
+        </w:rPr>
+        <w:lastRenderedPageBreak/>
+        <w:t>六</w:t>
+      </w:r>
+      <w:r>
+        <w:rPr>
+          <w:rFonts w:hint="eastAsia"/>
+        </w:rPr>
+        <w:t>.</w:t>
+      </w:r>
+      <w:r>
+        <w:rPr>
+          <w:rFonts w:hint="eastAsia"/>
+        </w:rPr>
+        <w:t>操作说明</w:t>
+      </w:r>
+    </w:p>
+    <w:p>
+      <w:pPr>
+        <w:pStyle w:val="22"/>
+      </w:pPr>
+      <w:r>
+        <w:t>设置参数</w:t>
+      </w:r>
+      <w:r>
+        <w:rPr>
+          <w:rFonts w:hint="eastAsia"/>
+        </w:rPr>
+        <w:t>包括：</w:t>
+      </w:r>
+    </w:p>
+    <w:p>
+      <w:pPr>
+        <w:pStyle w:val="31"/>
+      </w:pPr>
+      <w:r>
+        <w:t>零点</w:t>
+      </w:r>
+      <w:r>
+        <w:rPr>
+          <w:rFonts w:hint="eastAsia"/>
+        </w:rPr>
+        <w:t>参数</w:t>
+      </w:r>
+      <w:r>
+        <w:t>设置</w:t>
+      </w:r>
+    </w:p>
+    <w:p>
+      <w:pPr>
+        <w:pStyle w:val="31"/>
+      </w:pPr>
+      <w:r>
+        <w:t>流量</w:t>
+      </w:r>
+      <w:r>
+        <w:rPr>
+          <w:rFonts w:hint="eastAsia"/>
+        </w:rPr>
+        <w:t>量程</w:t>
+      </w:r>
+      <w:r>
+        <w:t>正反向</w:t>
+      </w:r>
+      <w:r>
+        <w:rPr>
+          <w:rFonts w:hint="eastAsia"/>
+        </w:rPr>
+        <w:t>参数</w:t>
+      </w:r>
+      <w:r>
+        <w:t>设置</w:t>
+      </w:r>
+    </w:p>
+    <w:p>
+      <w:pPr>
+        <w:pStyle w:val="31"/>
+      </w:pPr>
+      <w:r>
+        <w:rPr>
+          <w:rFonts w:hint="eastAsia"/>
+        </w:rPr>
+        <w:t>10段流量修正系数</w:t>
+      </w:r>
+      <w:r>
+        <w:rPr>
+          <w:rFonts w:hint="eastAsia"/>
+        </w:rPr>
+        <w:t>参数设置</w:t>
+      </w:r>
+    </w:p>
+    <w:p>
+      <w:pPr>
+        <w:pStyle w:val="31"/>
+      </w:pPr>
+      <w:r>
+        <w:t>小信号正反向切除</w:t>
+      </w:r>
+      <w:r>
+        <w:rPr>
+          <w:rFonts w:hint="eastAsia"/>
+        </w:rPr>
+        <w:t>参数设置</w:t>
+      </w:r>
+    </w:p>
+    <w:p>
+      <w:pPr>
+        <w:pStyle w:val="31"/>
+      </w:pPr>
+      <w:r>
+        <w:rPr>
+          <w:rFonts w:hint="eastAsia"/>
+        </w:rPr>
+        <w:t>通讯设置地址设置</w:t>
+      </w:r>
+    </w:p>
+    <w:p>
+      <w:pPr>
+        <w:pStyle w:val="22"/>
+        <w:ind w:firstLine="1"/>
+      </w:pPr>
+      <w:r>
+        <w:rPr>
+          <w:rFonts w:hint="eastAsia"/>
+        </w:rPr>
+        <w:t>按</w:t>
+      </w:r>
+      <w:r>
+        <w:rPr>
+          <w:rFonts w:hint="eastAsia"/>
+        </w:rPr>
+        <w:t>键:</w:t>
+      </w:r>
+    </w:p>
+    <w:p>
+      <w:pPr>
+        <w:pStyle w:val="31"/>
+      </w:pPr>
+      <w:r>
+        <w:t>按键K1,K2,K3.</w:t>
+      </w:r>
+    </w:p>
+    <w:p>
+      <w:pPr>
+        <w:pStyle w:val="31"/>
+      </w:pPr>
+      <w:r>
+        <w:t>K1  是更改按钮</w:t>
+      </w:r>
+    </w:p>
+    <w:p>
+      <w:pPr>
+        <w:pStyle w:val="31"/>
+      </w:pPr>
+      <w:r>
+        <w:t>K2  是位移按钮</w:t>
+      </w:r>
+    </w:p>
+    <w:p>
+      <w:pPr>
+        <w:pStyle w:val="31"/>
+      </w:pPr>
+      <w:r>
+        <w:t>K3  是翻页并保存按钮</w:t>
+      </w:r>
+    </w:p>
+    <w:p>
+      <w:pPr>
+        <w:pStyle w:val="aa"/>
+        <w:ind w:left="2800"/>
+      </w:pPr>
+    </w:p>
+    <w:p>
+      <w:pPr>
+        <w:pStyle w:val="ac"/>
+        <w:ind w:left="560"/>
+        <w:rPr>
+          <w:b/>
+          <w:bCs/>
+        </w:rPr>
+      </w:pPr>
+      <w:r>
+        <w:t>零点</w:t>
+      </w:r>
+      <w:r>
+        <w:rPr>
+          <w:rFonts w:hint="eastAsia"/>
+        </w:rPr>
+        <w:t>参数</w:t>
+      </w:r>
+      <w:r>
+        <w:t>设置:</w:t>
+      </w:r>
+    </w:p>
+    <w:p>
+      <w:pPr>
+        <w:pStyle w:val="ab"/>
+        <w:spacing w:after="120"/>
+        <w:ind w:left="560"/>
+      </w:pPr>
+      <w:r>
+        <w:rPr>
+          <w:rFonts w:hint="eastAsia"/>
+        </w:rPr>
+        <w:t>OLED</w:t>
+      </w:r>
+      <w:r>
+        <w:rPr>
+          <w:rFonts w:hint="eastAsia"/>
+        </w:rPr>
+        <w:t>显示主画面</w:t>
+      </w:r>
+      <w:r>
+        <w:rPr>
+          <w:rFonts w:hint="eastAsia"/>
+        </w:rPr>
+        <w:t>:</w:t>
+      </w:r>
+    </w:p>
+    <w:p>
+      <w:pPr>
+        <w:pStyle w:val="aa"/>
+        <w:ind w:left="2800"/>
+      </w:pPr>
+      <w:r>
+        <w:t>流量</w:t>
+      </w:r>
+      <w:r>
+        <w:t xml:space="preserve">  </w:t>
+      </w:r>
+      <w:r>
+        <w:rPr>
+          <w:rFonts w:hint="eastAsia"/>
+        </w:rPr>
+        <w:t>00</w:t>
+      </w:r>
+      <w:r>
+        <w:t>7</w:t>
+      </w:r>
+      <w:r>
+        <w:rPr>
+          <w:rFonts w:hint="eastAsia"/>
+        </w:rPr>
+        <w:t>.</w:t>
+      </w:r>
+      <w:r>
+        <w:t>1</w:t>
+      </w:r>
+      <w:r>
+        <w:rPr>
+          <w:rFonts w:hint="eastAsia"/>
+        </w:rPr>
+        <w:t>0</w:t>
+      </w:r>
+      <w:r>
+        <w:t>1</w:t>
+      </w:r>
+      <w:r>
+        <w:t xml:space="preserve">  m3/h</w:t>
+      </w:r>
+    </w:p>
+    <w:p>
+      <w:pPr>
+        <w:pStyle w:val="aa"/>
+        <w:ind w:left="2800"/>
+      </w:pPr>
+      <w:r>
+        <w:t>累计</w:t>
+      </w:r>
+      <w:r>
+        <w:t xml:space="preserve">  </w:t>
+      </w:r>
+      <w:r>
+        <w:rPr>
+          <w:rFonts w:hint="eastAsia"/>
+        </w:rPr>
+        <w:t>000</w:t>
+      </w:r>
+      <w:r>
+        <w:t>.</w:t>
+      </w:r>
+      <w:r>
+        <w:rPr>
+          <w:rFonts w:hint="eastAsia"/>
+        </w:rPr>
+        <w:t>000</w:t>
+      </w:r>
+      <w:r>
+        <w:t xml:space="preserve">  m3</w:t>
+      </w:r>
+    </w:p>
+    <w:p>
+      <w:pPr>
+        <w:pStyle w:val="aa"/>
+        <w:ind w:left="2800"/>
+      </w:pPr>
+      <w:proofErr w:type="gramStart"/>
+      <w:r>
+        <w:t>差压</w:t>
+      </w:r>
+      <w:proofErr w:type="gramEnd"/>
+      <w:r>
+        <w:t xml:space="preserve">  </w:t>
+      </w:r>
+      <w:r>
+        <w:rPr>
+          <w:rFonts w:hint="eastAsia"/>
+        </w:rPr>
+        <w:t>000.</w:t>
+      </w:r>
+      <w:r>
+        <w:t>1</w:t>
+      </w:r>
+      <w:r>
+        <w:rPr>
+          <w:rFonts w:hint="eastAsia"/>
+        </w:rPr>
+        <w:t>00</w:t>
+      </w:r>
+      <w:r>
+        <w:t xml:space="preserve">  KPa</w:t>
+      </w:r>
+    </w:p>
+    <w:p>
+      <w:pPr>
+        <w:pStyle w:val="aa"/>
+        <w:ind w:left="2800"/>
+      </w:pPr>
+    </w:p>
+    <w:p>
+      <w:pPr>
+        <w:pStyle w:val="51"/>
+        <w:ind w:left="0"/>
+      </w:pPr>
+    </w:p>
+    <w:p>
+      <w:pPr>
+        <w:pStyle w:val="ab"/>
+        <w:spacing w:after="120"/>
+        <w:ind w:left="560"/>
+      </w:pPr>
+      <w:r>
+        <w:t>按住</w:t>
+      </w:r>
+      <w:r>
+        <w:t>K1</w:t>
+      </w:r>
+      <w:r>
+        <w:t>和</w:t>
+      </w:r>
+      <w:r>
+        <w:t>K2</w:t>
+      </w:r>
+      <w:r>
+        <w:t>等待</w:t>
+      </w:r>
+      <w:r>
+        <w:t>3</w:t>
+      </w:r>
+      <w:r>
+        <w:t>秒进入设置模式</w:t>
+      </w:r>
+      <w:r>
+        <w:rPr>
+          <w:rFonts w:hint="eastAsia"/>
+        </w:rPr>
+        <w:t>:</w:t>
+      </w:r>
+    </w:p>
+    <w:p>
+      <w:pPr>
+        <w:pStyle w:val="aa"/>
+        <w:ind w:left="2800"/>
+      </w:pPr>
+      <w:r>
+        <w:t>设置正向参数</w:t>
+      </w:r>
+      <w:r>
+        <w:rPr>
+          <w:rFonts w:hint="eastAsia"/>
+        </w:rPr>
+        <w:t xml:space="preserve"> </w:t>
+      </w:r>
+      <w:r>
+        <w:t>▓</w:t>
+      </w:r>
+    </w:p>
+    <w:p>
+      <w:pPr>
+        <w:pStyle w:val="aa"/>
+        <w:ind w:left="2800"/>
+      </w:pPr>
+      <w:r>
+        <w:t>设置反向参数</w:t>
+      </w:r>
+    </w:p>
+    <w:p>
+      <w:pPr>
+        <w:pStyle w:val="aa"/>
+        <w:ind w:left="2800"/>
+      </w:pPr>
+      <w:r>
+        <w:t>设置修正参数</w:t>
+      </w:r>
+    </w:p>
+    <w:p>
+      <w:pPr>
+        <w:pStyle w:val="aa"/>
+        <w:ind w:left="2800"/>
+      </w:pPr>
+      <w:r>
+        <w:t>设置通讯参数</w:t>
+      </w:r>
+    </w:p>
+    <w:p>
+      <w:pPr>
+        <w:pStyle w:val="aa"/>
+        <w:ind w:left="2800"/>
+      </w:pPr>
+    </w:p>
+    <w:p>
+      <w:pPr>
+        <w:pStyle w:val="ab"/>
+        <w:spacing w:after="120"/>
+        <w:ind w:left="560"/>
+      </w:pPr>
+      <w:r>
+        <w:t>按</w:t>
+      </w:r>
+      <w:r>
+        <w:t>K3</w:t>
+      </w:r>
+      <w:r>
+        <w:t>进入设置正向参数</w:t>
+      </w:r>
+    </w:p>
+    <w:p>
+      <w:pPr>
+        <w:pStyle w:val="51"/>
+        <w:ind w:left="2550"/>
+      </w:pPr>
+      <w:r>
+        <w:t xml:space="preserve">    </w:t>
+      </w:r>
+    </w:p>
+    <w:p>
+      <w:pPr>
+        <w:pStyle w:val="aa"/>
+        <w:ind w:left="2800"/>
+      </w:pPr>
+      <w:r>
+        <w:t>正向修正参数</w:t>
+      </w:r>
+      <w:r>
+        <w:rPr>
+          <w:rFonts w:hint="eastAsia"/>
+        </w:rPr>
+        <w:t>：</w:t>
+      </w:r>
+      <w:r>
+        <w:t xml:space="preserve">  </w:t>
+      </w:r>
+    </w:p>
+    <w:p>
+      <w:pPr>
+        <w:pStyle w:val="aa"/>
+        <w:ind w:left="2800"/>
+      </w:pPr>
+      <w:r>
+        <w:t>零点</w:t>
+      </w:r>
+      <w:r>
+        <w:t xml:space="preserve">: </w:t>
+      </w:r>
+      <w:proofErr w:type="gramStart"/>
+      <w:r>
+        <w:rPr>
+          <w:rFonts w:hint="eastAsia"/>
+          <w:shd w:val="pct15" w:color="auto" w:fill="FFFFFF"/>
+        </w:rPr>
+        <w:t>0</w:t>
+      </w:r>
+      <w:r>
+        <w:t>0</w:t>
+      </w:r>
+      <w:r>
+        <w:rPr>
+          <w:rFonts w:hint="eastAsia"/>
+        </w:rPr>
+        <w:t>.000</w:t>
+      </w:r>
+      <w:r>
+        <w:t xml:space="preserve">  KPa</w:t>
+      </w:r>
+      <w:proofErr w:type="gramEnd"/>
+    </w:p>
+    <w:p>
+      <w:pPr>
+        <w:pStyle w:val="aa"/>
+        <w:ind w:left="2800"/>
+      </w:pPr>
+      <w:r>
+        <w:t>切除</w:t>
+      </w:r>
+      <w:r>
+        <w:t xml:space="preserve">: </w:t>
+      </w:r>
+      <w:r>
+        <w:rPr>
+          <w:rFonts w:hint="eastAsia"/>
+        </w:rPr>
+        <w:t xml:space="preserve">00.00 </w:t>
+      </w:r>
+      <w:r>
+        <w:t>m</w:t>
+      </w:r>
+      <w:r>
+        <w:rPr>
+          <w:rFonts w:hint="eastAsia"/>
+        </w:rPr>
+        <w:t>3/</w:t>
+      </w:r>
+      <w:r>
+        <w:t>h</w:t>
+      </w:r>
+    </w:p>
+    <w:p>
+      <w:pPr>
+        <w:pStyle w:val="aa"/>
+        <w:ind w:left="2800"/>
+        <w:rPr>
+          <w:rFonts w:eastAsia="宋体"/>
+        </w:rPr>
+      </w:pPr>
+      <w:r>
+        <w:t xml:space="preserve">&lt;05%: </w:t>
+      </w:r>
+      <w:r>
+        <w:rPr>
+          <w:rFonts w:hint="eastAsia"/>
+        </w:rPr>
+        <w:t>1.000</w:t>
+      </w:r>
+      <w:r>
+        <w:rPr>
+          <w:rFonts w:eastAsia="宋体"/>
+        </w:rPr>
+        <w:t xml:space="preserve">      </w:t>
+      </w:r>
+    </w:p>
+    <w:p>
+      <w:pPr>
+        <w:pStyle w:val="aa"/>
+        <w:ind w:left="2800"/>
+        <w:rPr>
+          <w:rFonts w:eastAsia="宋体"/>
+          <w:b/>
+          <w:bCs/>
+        </w:rPr>
+      </w:pPr>
+    </w:p>
+    <w:p>
+      <w:pPr>
+        <w:pStyle w:val="ab"/>
+        <w:spacing w:after="120"/>
+        <w:ind w:left="560"/>
+      </w:pPr>
+      <w:r>
+        <w:t>按</w:t>
+      </w:r>
+      <w:r>
+        <w:rPr>
+          <w:rFonts w:hint="eastAsia"/>
+        </w:rPr>
+        <w:t>两</w:t>
+      </w:r>
+      <w:r>
+        <w:t>下</w:t>
+      </w:r>
+      <w:r>
+        <w:t>K2</w:t>
+      </w:r>
+      <w:r>
+        <w:t>光标向右移</w:t>
+      </w:r>
+      <w:r>
+        <w:rPr>
+          <w:rFonts w:hint="eastAsia"/>
+        </w:rPr>
+        <w:t>两</w:t>
+      </w:r>
+      <w:r>
+        <w:t>位</w:t>
+      </w:r>
+    </w:p>
+    <w:p>
+      <w:pPr>
+        <w:pStyle w:val="aa"/>
+        <w:ind w:left="2800"/>
+      </w:pPr>
+      <w:r>
+        <w:lastRenderedPageBreak/>
+        <w:t>正向修正参数</w:t>
+      </w:r>
+      <w:r>
+        <w:rPr>
+          <w:rFonts w:hint="eastAsia"/>
+        </w:rPr>
+        <w:t>:</w:t>
+      </w:r>
+      <w:r>
+        <w:t xml:space="preserve">  </w:t>
+      </w:r>
+    </w:p>
+    <w:p>
+      <w:pPr>
+        <w:pStyle w:val="aa"/>
+        <w:ind w:left="2800"/>
+      </w:pPr>
+      <w:r>
+        <w:t>零点</w:t>
+      </w:r>
+      <w:r>
+        <w:t xml:space="preserve">: </w:t>
+      </w:r>
+      <w:proofErr w:type="gramStart"/>
+      <w:r>
+        <w:t>0</w:t>
+      </w:r>
+      <w:r>
+        <w:rPr>
+          <w:rFonts w:hint="eastAsia"/>
+        </w:rPr>
+        <w:t>0</w:t>
+      </w:r>
+      <w:r>
+        <w:rPr>
+          <w:rFonts w:hint="eastAsia"/>
+        </w:rPr>
+        <w:t>.</w:t>
+      </w:r>
+      <w:r>
+        <w:rPr>
+          <w:rFonts w:hint="eastAsia"/>
+          <w:shd w:val="pct15" w:color="auto" w:fill="FFFFFF"/>
+        </w:rPr>
+        <w:t>0</w:t>
+      </w:r>
+      <w:r>
+        <w:rPr>
+          <w:rFonts w:hint="eastAsia"/>
+        </w:rPr>
+        <w:t>00</w:t>
+      </w:r>
+      <w:r>
+        <w:t xml:space="preserve">  KPa</w:t>
+      </w:r>
+      <w:proofErr w:type="gramEnd"/>
+    </w:p>
+    <w:p>
+      <w:pPr>
+        <w:pStyle w:val="aa"/>
+        <w:ind w:left="2800"/>
+      </w:pPr>
+      <w:r>
+        <w:t>切除</w:t>
+      </w:r>
+      <w:r>
+        <w:t xml:space="preserve">: </w:t>
+      </w:r>
+      <w:r>
+        <w:rPr>
+          <w:rFonts w:hint="eastAsia"/>
+        </w:rPr>
+        <w:t xml:space="preserve">00.00 </w:t>
+      </w:r>
+      <w:r>
+        <w:t>m</w:t>
+      </w:r>
+      <w:r>
+        <w:rPr>
+          <w:rFonts w:hint="eastAsia"/>
+        </w:rPr>
+        <w:t>3/</w:t>
+      </w:r>
+      <w:r>
+        <w:t>h</w:t>
+      </w:r>
+    </w:p>
+    <w:p>
+      <w:pPr>
+        <w:pStyle w:val="aa"/>
+        <w:ind w:left="2800"/>
+      </w:pPr>
+      <w:r>
+        <w:t xml:space="preserve">&lt;05%: </w:t>
+      </w:r>
+      <w:r>
+        <w:rPr>
+          <w:rFonts w:hint="eastAsia"/>
+        </w:rPr>
+        <w:t>1.000</w:t>
+      </w:r>
+    </w:p>
+    <w:p>
+      <w:pPr>
+        <w:pStyle w:val="31"/>
+        <w:rPr>
+          <w:rFonts w:ascii="宋体" w:eastAsia="宋体" w:hAnsi="宋体" w:cs="宋体"/>
+          <w:b w:val="0"/>
+          <w:bCs w:val="0"/>
+        </w:rPr>
+      </w:pPr>
+    </w:p>
+    <w:p>
+      <w:pPr>
+        <w:pStyle w:val="31"/>
+        <w:ind w:left="3117"/>
+        <w:rPr>
+          <w:rFonts w:ascii="宋体" w:eastAsia="宋体" w:hAnsi="宋体" w:cs="宋体"/>
+          <w:b w:val="0"/>
+          <w:bCs w:val="0"/>
+        </w:rPr>
+      </w:pPr>
+    </w:p>
+    <w:p>
+      <w:pPr>
+        <w:pStyle w:val="ab"/>
+        <w:spacing w:after="120"/>
+        <w:ind w:left="560"/>
+      </w:pPr>
+      <w:r>
+        <w:t>按一下</w:t>
+      </w:r>
+      <w:r>
+        <w:t>K1</w:t>
+      </w:r>
+      <w:r>
+        <w:t>更数值</w:t>
+      </w:r>
+    </w:p>
+    <w:p>
+      <w:pPr>
+        <w:pStyle w:val="aa"/>
+        <w:ind w:left="2800"/>
+      </w:pPr>
+      <w:r>
+        <w:t>正向修正参数</w:t>
+      </w:r>
+      <w:r>
+        <w:rPr>
+          <w:rFonts w:hint="eastAsia"/>
+        </w:rPr>
+        <w:t>:</w:t>
+      </w:r>
+      <w:r>
+        <w:t xml:space="preserve">  </w:t>
+      </w:r>
+    </w:p>
+    <w:p>
+      <w:pPr>
+        <w:pStyle w:val="aa"/>
+        <w:ind w:left="2800"/>
+      </w:pPr>
+      <w:r>
+        <w:t>零点</w:t>
+      </w:r>
+      <w:r>
+        <w:t xml:space="preserve">: </w:t>
+      </w:r>
+      <w:r>
+        <w:t>0</w:t>
+      </w:r>
+      <w:r>
+        <w:rPr>
+          <w:rFonts w:hint="eastAsia"/>
+        </w:rPr>
+        <w:t>0.</w:t>
+      </w:r>
+      <w:r>
+        <w:rPr>
+          <w:rFonts w:hint="eastAsia"/>
+          <w:shd w:val="pct15" w:color="auto" w:fill="FFFFFF"/>
+        </w:rPr>
+        <w:t>1</w:t>
+      </w:r>
+      <w:r>
+        <w:rPr>
+          <w:rFonts w:hint="eastAsia"/>
+        </w:rPr>
+        <w:t>00</w:t>
+      </w:r>
+      <w:r>
+        <w:t xml:space="preserve"> KPa</w:t>
+      </w:r>
+    </w:p>
+    <w:p>
+      <w:pPr>
+        <w:pStyle w:val="aa"/>
+        <w:ind w:left="2800"/>
+      </w:pPr>
+      <w:r>
+        <w:t>切除</w:t>
+      </w:r>
+      <w:r>
+        <w:t xml:space="preserve">: </w:t>
+      </w:r>
+      <w:r>
+        <w:rPr>
+          <w:rFonts w:hint="eastAsia"/>
+        </w:rPr>
+        <w:t xml:space="preserve">00.00 </w:t>
+      </w:r>
+      <w:r>
+        <w:t>m</w:t>
+      </w:r>
+      <w:r>
+        <w:rPr>
+          <w:rFonts w:hint="eastAsia"/>
+        </w:rPr>
+        <w:t>3/</w:t>
+      </w:r>
+      <w:r>
+        <w:t>h</w:t>
+      </w:r>
+    </w:p>
+    <w:p>
+      <w:pPr>
+        <w:pStyle w:val="aa"/>
+        <w:ind w:left="2800"/>
+      </w:pPr>
+      <w:r>
+        <w:t xml:space="preserve">&lt;05%:  </w:t>
+      </w:r>
+      <w:r>
+        <w:rPr>
+          <w:rFonts w:hint="eastAsia"/>
+        </w:rPr>
+        <w:t>1.000</w:t>
+      </w:r>
+    </w:p>
+    <w:p>
+      <w:pPr>
+        <w:pStyle w:val="31"/>
+        <w:rPr>
+          <w:rFonts w:ascii="宋体" w:eastAsia="宋体" w:hAnsi="宋体" w:cs="宋体"/>
+          <w:b w:val="0"/>
+          <w:bCs w:val="0"/>
+        </w:rPr>
+      </w:pPr>
+    </w:p>
+    <w:p>
+      <w:pPr>
+        <w:pStyle w:val="ab"/>
+        <w:spacing w:after="120"/>
+        <w:ind w:left="560"/>
+      </w:pPr>
+      <w:r>
+        <w:t>按一下</w:t>
+      </w:r>
+      <w:r>
+        <w:t>K3</w:t>
+      </w:r>
+      <w:r>
+        <w:t>切换下一页并保存</w:t>
+      </w:r>
+    </w:p>
+    <w:p>
+      <w:pPr>
+        <w:pStyle w:val="ab"/>
+        <w:spacing w:after="120"/>
+        <w:ind w:left="560"/>
+        <w:rPr>
+          <w:rStyle w:val="ad"/>
+        </w:rPr>
+      </w:pPr>
+      <w:r>
+        <w:rPr>
+          <w:rStyle w:val="ad"/>
+        </w:rPr>
+        <w:t>*</w:t>
+      </w:r>
+      <w:r>
+        <w:rPr>
+          <w:rStyle w:val="ad"/>
+        </w:rPr>
+        <w:t>保存所设置的内容必须点击</w:t>
+      </w:r>
+      <w:r>
+        <w:rPr>
+          <w:rStyle w:val="ad"/>
+        </w:rPr>
+        <w:t>K3</w:t>
+      </w:r>
+      <w:r>
+        <w:rPr>
+          <w:rStyle w:val="ad"/>
+        </w:rPr>
+        <w:t>切换下一页</w:t>
+      </w:r>
+    </w:p>
+    <w:p>
+      <w:pPr>
+        <w:pStyle w:val="aa"/>
+        <w:ind w:left="2800"/>
+      </w:pPr>
+      <w:r>
+        <w:t>正向修正参数</w:t>
+      </w:r>
+      <w:r>
+        <w:t>:</w:t>
+      </w:r>
+    </w:p>
+    <w:p>
+      <w:pPr>
+        <w:pStyle w:val="aa"/>
+        <w:ind w:left="2800"/>
+      </w:pPr>
+      <w:r>
+        <w:t>05%~10%:</w:t>
+      </w:r>
+      <w:r>
+        <w:rPr>
+          <w:rFonts w:hint="eastAsia"/>
+        </w:rPr>
+        <w:tab/>
+      </w:r>
+      <w:r>
+        <w:rPr>
+          <w:rFonts w:hint="eastAsia"/>
+          <w:shd w:val="pct15" w:color="auto" w:fill="FFFFFF"/>
+        </w:rPr>
+        <w:t>1</w:t>
+      </w:r>
+      <w:r>
+        <w:rPr>
+          <w:rFonts w:hint="eastAsia"/>
+        </w:rPr>
+        <w:t>.000</w:t>
+      </w:r>
+    </w:p>
+    <w:p>
+      <w:pPr>
+        <w:pStyle w:val="aa"/>
+        <w:ind w:left="2800"/>
+      </w:pPr>
+      <w:r>
+        <w:t>10%~15%:</w:t>
+      </w:r>
+      <w:r>
+        <w:rPr>
+          <w:rFonts w:hint="eastAsia"/>
+        </w:rPr>
+        <w:tab/>
+        <w:t>1.000</w:t>
+      </w:r>
+    </w:p>
+    <w:p>
+      <w:pPr>
+        <w:pStyle w:val="aa"/>
+        <w:ind w:left="2800"/>
+      </w:pPr>
+      <w:r>
+        <w:t>15%~20%:</w:t>
+      </w:r>
+      <w:r>
+        <w:tab/>
+      </w:r>
+      <w:r>
+        <w:rPr>
+          <w:rFonts w:hint="eastAsia"/>
+        </w:rPr>
+        <w:t>1.000</w:t>
+      </w:r>
+    </w:p>
+    <w:p>
+      <w:pPr>
+        <w:pStyle w:val="31"/>
+        <w:ind w:left="3540"/>
+        <w:rPr>
+          <w:rFonts w:ascii="宋体" w:eastAsia="宋体" w:hAnsi="宋体" w:cs="宋体"/>
+          <w:b w:val="0"/>
+          <w:bCs w:val="0"/>
+        </w:rPr>
+      </w:pPr>
+    </w:p>
+    <w:p>
+      <w:pPr>
+        <w:pStyle w:val="31"/>
+        <w:rPr>
+          <w:rFonts w:ascii="宋体" w:eastAsia="宋体" w:hAnsi="宋体" w:cs="宋体"/>
+          <w:b w:val="0"/>
+          <w:bCs w:val="0"/>
+        </w:rPr>
+      </w:pPr>
+    </w:p>
+    <w:p>
+      <w:pPr>
+        <w:pStyle w:val="ab"/>
+        <w:spacing w:after="120"/>
+        <w:ind w:left="560"/>
+        <w:rPr>
+          <w:rFonts w:ascii="Adobe 黑体 Std R" w:eastAsia="Adobe 黑体 Std R" w:hAnsi="Adobe 黑体 Std R"/>
+        </w:rPr>
+      </w:pPr>
+      <w:r>
+        <w:rPr>
+          <w:rFonts w:ascii="Adobe 黑体 Std R" w:eastAsia="Adobe 黑体 Std R" w:hAnsi="Adobe 黑体 Std R"/>
+        </w:rPr>
+        <w:t>退出设置状态按住K1和K2两秒</w:t>
+      </w:r>
+    </w:p>
+    <w:p>
+      <w:pPr>
+        <w:pStyle w:val="aa"/>
+        <w:ind w:left="2800"/>
+      </w:pPr>
+      <w:r>
+        <w:t>流量</w:t>
+      </w:r>
+      <w:r>
+        <w:t xml:space="preserve">  </w:t>
+      </w:r>
+      <w:r>
+        <w:rPr>
+          <w:rFonts w:hint="eastAsia"/>
+        </w:rPr>
+        <w:t>000.000</w:t>
+      </w:r>
+      <w:r>
+        <w:t xml:space="preserve">  m3/h</w:t>
+      </w:r>
+    </w:p>
+    <w:p>
+      <w:pPr>
+        <w:pStyle w:val="aa"/>
+        <w:ind w:left="2800"/>
+      </w:pPr>
+      <w:r>
+        <w:t>累计</w:t>
+      </w:r>
+      <w:r>
+        <w:t xml:space="preserve">  </w:t>
+      </w:r>
+      <w:r>
+        <w:rPr>
+          <w:rFonts w:hint="eastAsia"/>
+        </w:rPr>
+        <w:t>000</w:t>
+      </w:r>
+      <w:r>
+        <w:t>.</w:t>
+      </w:r>
+      <w:r>
+        <w:rPr>
+          <w:rFonts w:hint="eastAsia"/>
+        </w:rPr>
+        <w:t>000</w:t>
+      </w:r>
+      <w:r>
+        <w:t xml:space="preserve">  m3</w:t>
+      </w:r>
+    </w:p>
+    <w:p>
+      <w:pPr>
+        <w:pStyle w:val="aa"/>
+        <w:ind w:left="2800"/>
+      </w:pPr>
+      <w:proofErr w:type="gramStart"/>
+      <w:r>
+        <w:t>差压</w:t>
+      </w:r>
+      <w:proofErr w:type="gramEnd"/>
+      <w:r>
+        <w:t xml:space="preserve">  </w:t>
+      </w:r>
+      <w:r>
+        <w:rPr>
+          <w:rFonts w:hint="eastAsia"/>
+        </w:rPr>
+        <w:t>000.000</w:t>
+      </w:r>
+      <w:r>
+        <w:t xml:space="preserve">  KPa</w:t>
+      </w:r>
+    </w:p>
+    <w:p>
+      <w:pPr>
+        <w:pStyle w:val="51"/>
+      </w:pPr>
+    </w:p>
+    <w:p>
+      <w:pPr>
+        <w:pStyle w:val="51"/>
+      </w:pPr>
+    </w:p>
+    <w:p>
+      <w:pPr>
+        <w:pStyle w:val="ac"/>
+        <w:ind w:left="560"/>
+      </w:pPr>
+      <w:r>
+        <w:t>流量量程设置:</w:t>
+      </w:r>
+    </w:p>
+    <w:p>
+      <w:pPr>
+        <w:pStyle w:val="aa"/>
+        <w:ind w:left="2800"/>
+      </w:pPr>
+    </w:p>
+    <w:p>
+      <w:pPr>
+        <w:pStyle w:val="aa"/>
+        <w:ind w:left="2800"/>
+      </w:pPr>
+      <w:r>
+        <w:t>O</w:t>
+      </w:r>
+      <w:r>
+        <w:t>LED</w:t>
+      </w:r>
+      <w:r>
+        <w:t>显示主画面</w:t>
+      </w:r>
+      <w:r>
+        <w:rPr>
+          <w:rFonts w:hint="eastAsia"/>
+        </w:rPr>
+        <w:t>:</w:t>
+      </w:r>
+    </w:p>
+    <w:p>
+      <w:pPr>
+        <w:pStyle w:val="aa"/>
+        <w:ind w:left="2800"/>
+      </w:pPr>
+      <w:r>
+        <w:t>流量</w:t>
+      </w:r>
+      <w:r>
+        <w:t xml:space="preserve">  </w:t>
+      </w:r>
+      <w:r>
+        <w:rPr>
+          <w:rFonts w:hint="eastAsia"/>
+        </w:rPr>
+        <w:t>000.000</w:t>
+      </w:r>
+      <w:r>
+        <w:t xml:space="preserve">  m3/h</w:t>
+      </w:r>
+    </w:p>
+    <w:p>
+      <w:pPr>
+        <w:pStyle w:val="aa"/>
+        <w:ind w:left="2800"/>
+      </w:pPr>
+      <w:r>
+        <w:t>累计</w:t>
+      </w:r>
+      <w:r>
+        <w:t xml:space="preserve">  </w:t>
+      </w:r>
+      <w:r>
+        <w:rPr>
+          <w:rFonts w:hint="eastAsia"/>
+        </w:rPr>
+        <w:t>000</w:t>
+      </w:r>
+      <w:r>
+        <w:t>.</w:t>
+      </w:r>
+      <w:r>
+        <w:rPr>
+          <w:rFonts w:hint="eastAsia"/>
+        </w:rPr>
+        <w:t>000</w:t>
+      </w:r>
+      <w:r>
+        <w:t xml:space="preserve">  m3</w:t>
+      </w:r>
+    </w:p>
+    <w:p>
+      <w:pPr>
+        <w:pStyle w:val="aa"/>
+        <w:ind w:left="2800"/>
+      </w:pPr>
+      <w:proofErr w:type="gramStart"/>
+      <w:r>
+        <w:t>差压</w:t>
+      </w:r>
+      <w:proofErr w:type="gramEnd"/>
+      <w:r>
+        <w:t xml:space="preserve">  </w:t>
+      </w:r>
+      <w:r>
+        <w:rPr>
+          <w:rFonts w:hint="eastAsia"/>
+        </w:rPr>
+        <w:t>000.000</w:t>
+      </w:r>
+      <w:r>
+        <w:t xml:space="preserve">  KP</w:t>
+      </w:r>
+      <w:r>
+        <w:t>a</w:t>
+      </w:r>
+    </w:p>
+    <w:p>
+      <w:pPr>
+        <w:pStyle w:val="51"/>
+      </w:pPr>
+    </w:p>
+    <w:p>
+      <w:pPr>
+        <w:pStyle w:val="51"/>
+      </w:pPr>
+      <w:r>
+        <w:t xml:space="preserve">     </w:t>
+      </w:r>
+    </w:p>
+    <w:p>
+      <w:pPr>
+        <w:pStyle w:val="ab"/>
+        <w:spacing w:after="120"/>
+        <w:ind w:left="560"/>
+      </w:pPr>
+      <w:r>
+        <w:t>按住</w:t>
+      </w:r>
+      <w:r>
+        <w:t>K1</w:t>
+      </w:r>
+      <w:r>
+        <w:t>和</w:t>
+      </w:r>
+      <w:r>
+        <w:t>K2</w:t>
+      </w:r>
+      <w:r>
+        <w:t>等待</w:t>
+      </w:r>
+      <w:r>
+        <w:t>3</w:t>
+      </w:r>
+      <w:r>
+        <w:t>秒进入设置模式</w:t>
+      </w:r>
+    </w:p>
+    <w:p>
+      <w:pPr>
+        <w:pStyle w:val="51"/>
+      </w:pPr>
+      <w:r>
+        <w:t xml:space="preserve"> </w:t>
+      </w:r>
+    </w:p>
+    <w:p>
+      <w:pPr>
+        <w:pStyle w:val="aa"/>
+        <w:ind w:left="2800"/>
+      </w:pPr>
+      <w:r>
+        <w:t>设置</w:t>
+      </w:r>
+      <w:r>
+        <w:t>正向参数</w:t>
+      </w:r>
+      <w:r>
+        <w:t xml:space="preserve"> ▓ </w:t>
+      </w:r>
+    </w:p>
+    <w:p>
+      <w:pPr>
+        <w:pStyle w:val="aa"/>
+        <w:ind w:left="2800"/>
+      </w:pPr>
+      <w:r>
+        <w:lastRenderedPageBreak/>
+        <w:t>设置反向参数</w:t>
+      </w:r>
+    </w:p>
+    <w:p>
+      <w:pPr>
+        <w:pStyle w:val="aa"/>
+        <w:ind w:left="2800"/>
+      </w:pPr>
+      <w:r>
+        <w:t>设置修正参数</w:t>
+      </w:r>
+    </w:p>
+    <w:p>
+      <w:pPr>
+        <w:pStyle w:val="aa"/>
+        <w:ind w:left="2800"/>
+      </w:pPr>
+      <w:r>
+        <w:t>设置通讯</w:t>
+      </w:r>
+      <w:r>
+        <w:t>参数</w:t>
+      </w:r>
+    </w:p>
+    <w:p>
+      <w:pPr>
+        <w:pStyle w:val="51"/>
+      </w:pPr>
+    </w:p>
+    <w:p>
+      <w:pPr>
+        <w:pStyle w:val="51"/>
+      </w:pPr>
+    </w:p>
+    <w:p>
+      <w:pPr>
+        <w:pStyle w:val="ab"/>
+        <w:ind w:left="560"/>
+      </w:pPr>
+      <w:r>
+        <w:t>设置正向按</w:t>
+      </w:r>
+      <w:r>
+        <w:t>K3</w:t>
+      </w:r>
+      <w:r>
+        <w:t>进入设置菜单</w:t>
+      </w:r>
+    </w:p>
+    <w:p>
+      <w:pPr>
+        <w:pStyle w:val="ab"/>
+        <w:ind w:left="560"/>
+      </w:pPr>
+      <w:r>
+        <w:t>设置反向按</w:t>
+      </w:r>
+      <w:r>
+        <w:t>K2</w:t>
+      </w:r>
+      <w:r>
+        <w:t>光标移动到</w:t>
+      </w:r>
+      <w:r>
+        <w:t>&lt;</w:t>
+      </w:r>
+      <w:r>
+        <w:t>设置反向参数</w:t>
+      </w:r>
+      <w:r>
+        <w:t>&gt;</w:t>
+      </w:r>
+      <w:r>
+        <w:t>后按</w:t>
+      </w:r>
+    </w:p>
+    <w:p>
+      <w:pPr>
+        <w:pStyle w:val="ab"/>
+        <w:ind w:left="560"/>
+      </w:pPr>
+      <w:r>
+        <w:t>K3</w:t>
+      </w:r>
+      <w:r>
+        <w:t>进入设置菜单</w:t>
+      </w:r>
+    </w:p>
+    <w:p>
+      <w:pPr>
+        <w:pStyle w:val="aa"/>
+        <w:ind w:left="2800"/>
+      </w:pPr>
+    </w:p>
+    <w:p>
+      <w:pPr>
+        <w:pStyle w:val="aa"/>
+        <w:ind w:left="2800"/>
+      </w:pPr>
+      <w:r>
+        <w:t>正向修</w:t>
+      </w:r>
+      <w:r>
+        <w:t>正参数</w:t>
+      </w:r>
+      <w:r>
+        <w:t xml:space="preserve">  </w:t>
+      </w:r>
+    </w:p>
+    <w:p>
+      <w:pPr>
+        <w:pStyle w:val="aa"/>
+        <w:ind w:left="2800"/>
+      </w:pPr>
+      <w:r>
+        <w:t>零点</w:t>
+      </w:r>
+      <w:r>
+        <w:t xml:space="preserve">: </w:t>
+      </w:r>
+      <w:proofErr w:type="gramStart"/>
+      <w:r>
+        <w:rPr>
+          <w:rFonts w:hint="eastAsia"/>
+        </w:rPr>
+        <w:t>0</w:t>
+      </w:r>
+      <w:r>
+        <w:t>0</w:t>
+      </w:r>
+      <w:r>
+        <w:rPr>
+          <w:rFonts w:hint="eastAsia"/>
+        </w:rPr>
+        <w:t>.000</w:t>
+      </w:r>
+      <w:r>
+        <w:t xml:space="preserve">  KPa</w:t>
+      </w:r>
+      <w:proofErr w:type="gramEnd"/>
+    </w:p>
+    <w:p>
+      <w:pPr>
+        <w:pStyle w:val="aa"/>
+        <w:ind w:left="2800"/>
+      </w:pPr>
+      <w:r>
+        <w:t>切除</w:t>
+      </w:r>
+      <w:r>
+        <w:t xml:space="preserve">: </w:t>
+      </w:r>
+      <w:r>
+        <w:rPr>
+          <w:rFonts w:hint="eastAsia"/>
+        </w:rPr>
+        <w:t xml:space="preserve">00.00 </w:t>
+      </w:r>
+      <w:r>
+        <w:t>m</w:t>
+      </w:r>
+      <w:r>
+        <w:rPr>
+          <w:rFonts w:hint="eastAsia"/>
+        </w:rPr>
+        <w:t>3/</w:t>
+      </w:r>
+      <w:r>
+        <w:t>h</w:t>
+      </w:r>
+    </w:p>
+    <w:p>
+      <w:pPr>
+        <w:pStyle w:val="aa"/>
+        <w:ind w:left="2800"/>
+      </w:pPr>
+      <w:r>
+        <w:t xml:space="preserve">&lt;05%:  </w:t>
+      </w:r>
+      <w:r>
+        <w:rPr>
+          <w:rFonts w:hint="eastAsia"/>
+        </w:rPr>
+        <w:t xml:space="preserve">1 </w:t>
+      </w:r>
+      <w:r>
+        <w:rPr>
+          <w:rFonts w:hint="eastAsia"/>
+        </w:rPr>
+        <w:t>.000</w:t>
+      </w:r>
+    </w:p>
+    <w:p>
+      <w:pPr>
+        <w:pStyle w:val="51"/>
+        <w:ind w:left="3258"/>
+      </w:pPr>
+    </w:p>
+    <w:p>
+      <w:pPr>
+        <w:pStyle w:val="ab"/>
+        <w:ind w:left="560"/>
+      </w:pPr>
+      <w:r>
+        <w:t>按</w:t>
+      </w:r>
+      <w:r>
+        <w:t>4</w:t>
+      </w:r>
+      <w:r>
+        <w:t>下</w:t>
+      </w:r>
+      <w:r>
+        <w:t>K3</w:t>
+      </w:r>
+      <w:r>
+        <w:t>按钮切换流量量程页面</w:t>
+      </w:r>
+    </w:p>
+    <w:p>
+      <w:pPr>
+        <w:pStyle w:val="ab"/>
+        <w:ind w:left="560"/>
+      </w:pPr>
+      <w:r>
+        <w:t>K1</w:t>
+      </w:r>
+      <w:r>
+        <w:t>设定值</w:t>
+      </w:r>
+      <w:r>
+        <w:t xml:space="preserve">  K2</w:t>
+      </w:r>
+      <w:r>
+        <w:t>切换光标</w:t>
+      </w:r>
+    </w:p>
+    <w:p>
+      <w:pPr>
+        <w:pStyle w:val="ab"/>
+        <w:ind w:left="560"/>
+      </w:pPr>
+      <w:r>
+        <w:t>设定好后按</w:t>
+      </w:r>
+      <w:r>
+        <w:t>K3</w:t>
+      </w:r>
+      <w:r>
+        <w:t>进行保存</w:t>
+      </w:r>
+    </w:p>
+    <w:p>
+      <w:pPr>
+        <w:pStyle w:val="51"/>
+      </w:pPr>
+    </w:p>
+    <w:p>
+      <w:pPr>
+        <w:pStyle w:val="aa"/>
+        <w:ind w:left="2800"/>
+      </w:pPr>
+      <w:r>
+        <w:t>正向流量量程</w:t>
+      </w:r>
+      <w:r>
+        <w:t>:</w:t>
+      </w:r>
+    </w:p>
+    <w:p>
+      <w:pPr>
+        <w:pStyle w:val="aa"/>
+        <w:ind w:left="2800"/>
+      </w:pPr>
+    </w:p>
+    <w:p>
+      <w:pPr>
+        <w:pStyle w:val="aa"/>
+        <w:ind w:left="2800" w:firstLineChars="100" w:firstLine="280"/>
+      </w:pPr>
+      <w:r>
+        <w:rPr>
+          <w:shd w:val="pct15" w:color="auto" w:fill="FFFFFF"/>
+        </w:rPr>
+        <w:t>2</w:t>
+      </w:r>
+      <w:r>
+        <w:rPr>
+          <w:rFonts w:hint="eastAsia"/>
+        </w:rPr>
+        <w:t xml:space="preserve">00.00 </w:t>
+      </w:r>
+      <w:r>
+        <w:t>m</w:t>
+      </w:r>
+      <w:r>
+        <w:rPr>
+          <w:rFonts w:hint="eastAsia"/>
+        </w:rPr>
+        <w:t>3/</w:t>
+      </w:r>
+      <w:r>
+        <w:t>h</w:t>
+      </w:r>
+    </w:p>
+    <w:p>
+      <w:pPr>
+        <w:pStyle w:val="51"/>
+      </w:pPr>
+    </w:p>
+    <w:p>
+      <w:pPr>
+        <w:pStyle w:val="ab"/>
+        <w:ind w:left="560"/>
+      </w:pPr>
+      <w:r>
+        <w:t>退出设置状态按住</w:t>
+      </w:r>
+      <w:r>
+        <w:t>K1</w:t>
+      </w:r>
+      <w:r>
+        <w:t>和</w:t>
+      </w:r>
+      <w:r>
+        <w:t>K2</w:t>
+      </w:r>
+      <w:r>
+        <w:t>两秒</w:t>
+      </w:r>
+    </w:p>
+    <w:p>
+      <w:pPr>
+        <w:pStyle w:val="aa"/>
+        <w:ind w:left="2800"/>
+      </w:pPr>
+    </w:p>
+    <w:p>
+      <w:pPr>
+        <w:pStyle w:val="aa"/>
+        <w:ind w:left="2800"/>
+      </w:pPr>
+      <w:r>
+        <w:t>流量</w:t>
+      </w:r>
+      <w:r>
+        <w:t xml:space="preserve">  </w:t>
+      </w:r>
+      <w:r>
+        <w:rPr>
+          <w:rFonts w:hint="eastAsia"/>
+        </w:rPr>
+        <w:t>000.000</w:t>
+      </w:r>
+      <w:r>
+        <w:t xml:space="preserve">  m3/h</w:t>
+      </w:r>
+    </w:p>
+    <w:p>
+      <w:pPr>
+        <w:pStyle w:val="aa"/>
+        <w:ind w:left="2800"/>
+      </w:pPr>
+      <w:r>
+        <w:t>累计</w:t>
+      </w:r>
+      <w:r>
+        <w:t xml:space="preserve">  </w:t>
+      </w:r>
+      <w:r>
+        <w:rPr>
+          <w:rFonts w:hint="eastAsia"/>
+        </w:rPr>
+        <w:t>000</w:t>
+      </w:r>
+      <w:r>
+        <w:t>.</w:t>
+      </w:r>
+      <w:r>
+        <w:rPr>
+          <w:rFonts w:hint="eastAsia"/>
+        </w:rPr>
+        <w:t>000</w:t>
+      </w:r>
+      <w:r>
+        <w:t xml:space="preserve">  m3</w:t>
+      </w:r>
+    </w:p>
+    <w:p>
+      <w:pPr>
+        <w:pStyle w:val="aa"/>
+        <w:ind w:left="2800"/>
+      </w:pPr>
+      <w:proofErr w:type="gramStart"/>
+      <w:r>
+        <w:t>差压</w:t>
+      </w:r>
+      <w:proofErr w:type="gramEnd"/>
+      <w:r>
+        <w:t xml:space="preserve">  </w:t>
+      </w:r>
+      <w:r>
+        <w:rPr>
+          <w:rFonts w:hint="eastAsia"/>
+        </w:rPr>
+        <w:t>000.000</w:t>
+      </w:r>
+      <w:r>
+        <w:t xml:space="preserve">  </w:t>
+      </w:r>
+      <w:proofErr w:type="spellStart"/>
+      <w:r>
+        <w:t>K</w:t>
+      </w:r>
+      <w:r>
+        <w:t>p</w:t>
+      </w:r>
+      <w:r>
+        <w:t>a</w:t>
+      </w:r>
+      <w:proofErr w:type="spellEnd"/>
+    </w:p>
+    <w:p>
+      <w:pPr>
+        <w:pStyle w:val="aa"/>
+        <w:ind w:left="2800"/>
+      </w:pPr>
+    </w:p>
+    <w:p>
+      <w:pPr>
+        <w:pStyle w:val="ac"/>
+        <w:ind w:left="560"/>
+      </w:pPr>
+      <w:r>
+        <w:t>流量补偿设置(正向为例)</w:t>
+      </w:r>
+    </w:p>
+    <w:p>
+      <w:pPr>
+        <w:pStyle w:val="aa"/>
+        <w:ind w:left="2800"/>
+      </w:pPr>
+    </w:p>
+    <w:p>
+      <w:pPr>
+        <w:pStyle w:val="aa"/>
+        <w:ind w:left="2800"/>
+        <w:rPr>
+          <w:b/>
+          <w:bCs/>
+        </w:rPr>
+      </w:pPr>
+      <w:r>
+        <w:t>OLED</w:t>
+      </w:r>
+      <w:r>
+        <w:t>显示主画面</w:t>
+      </w:r>
+    </w:p>
+    <w:p>
+      <w:pPr>
+        <w:pStyle w:val="aa"/>
+        <w:ind w:left="2800"/>
+      </w:pPr>
+      <w:r>
+        <w:t>流量</w:t>
+      </w:r>
+      <w:r>
+        <w:t xml:space="preserve">  </w:t>
+      </w:r>
+      <w:r>
+        <w:rPr>
+          <w:rFonts w:hint="eastAsia"/>
+        </w:rPr>
+        <w:t>000.000</w:t>
+      </w:r>
+      <w:r>
+        <w:t xml:space="preserve">  m3/h</w:t>
+      </w:r>
+    </w:p>
+    <w:p>
+      <w:pPr>
+        <w:pStyle w:val="aa"/>
+        <w:ind w:left="2800"/>
+      </w:pPr>
+      <w:r>
+        <w:t>累计</w:t>
+      </w:r>
+      <w:r>
+        <w:t xml:space="preserve">  </w:t>
+      </w:r>
+      <w:r>
+        <w:rPr>
+          <w:rFonts w:hint="eastAsia"/>
+        </w:rPr>
+        <w:t>000</w:t>
+      </w:r>
+      <w:r>
+        <w:t>.</w:t>
+      </w:r>
+      <w:r>
+        <w:rPr>
+          <w:rFonts w:hint="eastAsia"/>
+        </w:rPr>
+        <w:t>000</w:t>
+      </w:r>
+      <w:r>
+        <w:t xml:space="preserve">  m3</w:t>
+      </w:r>
+    </w:p>
+    <w:p>
+      <w:pPr>
+        <w:pStyle w:val="aa"/>
+        <w:ind w:left="2800"/>
+      </w:pPr>
+      <w:proofErr w:type="gramStart"/>
+      <w:r>
+        <w:t>差压</w:t>
+      </w:r>
+      <w:proofErr w:type="gramEnd"/>
+      <w:r>
+        <w:t xml:space="preserve">  </w:t>
+      </w:r>
+      <w:r>
+        <w:rPr>
+          <w:rFonts w:hint="eastAsia"/>
+        </w:rPr>
+        <w:t>000.000</w:t>
+      </w:r>
+      <w:r>
+        <w:t xml:space="preserve">  KPa</w:t>
+      </w:r>
+    </w:p>
+    <w:p>
+      <w:pPr>
+        <w:pStyle w:val="51"/>
+      </w:pPr>
+    </w:p>
+    <w:p>
+      <w:pPr>
+        <w:pStyle w:val="51"/>
+      </w:pPr>
+    </w:p>
+    <w:p>
+      <w:pPr>
+        <w:pStyle w:val="ab"/>
+        <w:ind w:left="560"/>
+      </w:pPr>
+      <w:r>
+        <w:t>按住</w:t>
+      </w:r>
+      <w:r>
+        <w:t>K1</w:t>
+      </w:r>
+      <w:r>
+        <w:t>和</w:t>
+      </w:r>
+      <w:r>
+        <w:t>K2</w:t>
+      </w:r>
+      <w:r>
+        <w:t>等待</w:t>
+      </w:r>
+      <w:r>
+        <w:t>3</w:t>
+      </w:r>
+      <w:r>
+        <w:t>秒进入设置模式</w:t>
+      </w:r>
+    </w:p>
+    <w:p>
+      <w:pPr>
+        <w:pStyle w:val="51"/>
+        <w:ind w:left="1842"/>
+      </w:pPr>
+      <w:r>
+        <w:t xml:space="preserve"> </w:t>
+      </w:r>
+    </w:p>
+    <w:p>
+      <w:pPr>
+        <w:pStyle w:val="aa"/>
+        <w:ind w:left="2800"/>
+      </w:pPr>
+      <w:r>
+        <w:lastRenderedPageBreak/>
+        <w:t>设置正向参数</w:t>
+      </w:r>
+      <w:r>
+        <w:t xml:space="preserve"> ▓</w:t>
+      </w:r>
+    </w:p>
+    <w:p>
+      <w:pPr>
+        <w:pStyle w:val="aa"/>
+        <w:ind w:left="2800"/>
+      </w:pPr>
+      <w:r>
+        <w:t>设置反向参数</w:t>
+      </w:r>
+      <w:r>
+        <w:t xml:space="preserve"> </w:t>
+      </w:r>
+    </w:p>
+    <w:p>
+      <w:pPr>
+        <w:pStyle w:val="aa"/>
+        <w:ind w:left="2800"/>
+      </w:pPr>
+      <w:r>
+        <w:t>设置修正参数</w:t>
+      </w:r>
+    </w:p>
+    <w:p>
+      <w:pPr>
+        <w:pStyle w:val="aa"/>
+        <w:ind w:left="2800"/>
+      </w:pPr>
+      <w:r>
+        <w:t>设置通讯参数</w:t>
+      </w:r>
+    </w:p>
+    <w:p>
+      <w:pPr>
+        <w:pStyle w:val="aa"/>
+        <w:ind w:left="2800"/>
+      </w:pPr>
+    </w:p>
+    <w:p>
+      <w:pPr>
+        <w:pStyle w:val="ab"/>
+        <w:ind w:left="560"/>
+      </w:pPr>
+      <w:r>
+        <w:t>按</w:t>
+      </w:r>
+      <w:r>
+        <w:t>K3</w:t>
+      </w:r>
+      <w:r>
+        <w:t>进入设置正向参数</w:t>
+      </w:r>
+      <w:r>
+        <w:rPr>
+          <w:rFonts w:hint="eastAsia"/>
+        </w:rPr>
+        <w:t>:</w:t>
+      </w:r>
+    </w:p>
+    <w:p>
+      <w:pPr>
+        <w:pStyle w:val="51"/>
+        <w:ind w:left="2550"/>
+      </w:pPr>
+      <w:r>
+        <w:t xml:space="preserve">    </w:t>
+      </w:r>
+    </w:p>
+    <w:p>
+      <w:pPr>
+        <w:pStyle w:val="aa"/>
+        <w:ind w:left="2800"/>
+      </w:pPr>
+      <w:r>
+        <w:t>正向修正参数</w:t>
+      </w:r>
+      <w:r>
+        <w:t xml:space="preserve">  </w:t>
+      </w:r>
+    </w:p>
+    <w:p>
+      <w:pPr>
+        <w:pStyle w:val="aa"/>
+        <w:ind w:left="2800"/>
+      </w:pPr>
+      <w:r>
+        <w:t>零点</w:t>
+      </w:r>
+      <w:r>
+        <w:t>:</w:t>
+      </w:r>
+      <w:r>
+        <w:t xml:space="preserve"> </w:t>
+      </w:r>
+      <w:proofErr w:type="gramStart"/>
+      <w:r>
+        <w:rPr>
+          <w:rFonts w:hint="eastAsia"/>
+        </w:rPr>
+        <w:t>0</w:t>
+      </w:r>
+      <w:r>
+        <w:t>0</w:t>
+      </w:r>
+      <w:r>
+        <w:rPr>
+          <w:rFonts w:hint="eastAsia"/>
+        </w:rPr>
+        <w:t>.000</w:t>
+      </w:r>
+      <w:r>
+        <w:t xml:space="preserve">  KPa</w:t>
+      </w:r>
+      <w:proofErr w:type="gramEnd"/>
+    </w:p>
+    <w:p>
+      <w:pPr>
+        <w:pStyle w:val="aa"/>
+        <w:ind w:left="2800"/>
+      </w:pPr>
+      <w:r>
+        <w:t>切除</w:t>
+      </w:r>
+      <w:r>
+        <w:t xml:space="preserve">: </w:t>
+      </w:r>
+      <w:r>
+        <w:rPr>
+          <w:rFonts w:hint="eastAsia"/>
+        </w:rPr>
+        <w:t xml:space="preserve">00.00 </w:t>
+      </w:r>
+      <w:r>
+        <w:t>m</w:t>
+      </w:r>
+      <w:r>
+        <w:rPr>
+          <w:rFonts w:hint="eastAsia"/>
+        </w:rPr>
+        <w:t>3/</w:t>
+      </w:r>
+      <w:r>
+        <w:t>h</w:t>
+      </w:r>
+    </w:p>
+    <w:p>
+      <w:pPr>
+        <w:pStyle w:val="aa"/>
+        <w:ind w:left="2800"/>
+      </w:pPr>
+      <w:r>
+        <w:t xml:space="preserve">&lt;05%:  </w:t>
+      </w:r>
+      <w:r>
+        <w:rPr>
+          <w:rFonts w:hint="eastAsia"/>
+        </w:rPr>
+        <w:t>1.</w:t>
+      </w:r>
+      <w:r>
+        <w:rPr>
+          <w:rFonts w:hint="eastAsia"/>
+          <w:shd w:val="pct15" w:color="auto" w:fill="FFFFFF"/>
+        </w:rPr>
+        <w:t>0</w:t>
+      </w:r>
+      <w:r>
+        <w:rPr>
+          <w:rFonts w:hint="eastAsia"/>
+        </w:rPr>
+        <w:t>00</w:t>
+      </w:r>
+    </w:p>
+    <w:p>
+      <w:pPr>
+        <w:pStyle w:val="aa"/>
+        <w:ind w:left="2800"/>
+      </w:pPr>
+    </w:p>
+    <w:p>
+      <w:pPr>
+        <w:pStyle w:val="af"/>
+        <w:ind w:left="560"/>
+      </w:pPr>
+      <w:r>
+        <w:rPr>
+          <w:rFonts w:hint="eastAsia"/>
+        </w:rPr>
+        <w:t>修正参数</w:t>
+      </w:r>
+      <w:r>
+        <w:rPr>
+          <w:rFonts w:hint="eastAsia"/>
+        </w:rPr>
+        <w:t>共</w:t>
+      </w:r>
+      <w:r>
+        <w:rPr>
+          <w:rFonts w:hint="eastAsia"/>
+        </w:rPr>
+        <w:t>4</w:t>
+      </w:r>
+      <w:r>
+        <w:rPr>
+          <w:rFonts w:hint="eastAsia"/>
+        </w:rPr>
+        <w:t>页</w:t>
+      </w:r>
+      <w:r>
+        <w:t>.</w:t>
+      </w:r>
+    </w:p>
+    <w:p>
+      <w:pPr>
+        <w:pStyle w:val="af"/>
+        <w:ind w:left="560"/>
+      </w:pPr>
+      <w:r>
+        <w:rPr>
+          <w:rFonts w:hint="eastAsia"/>
+        </w:rPr>
+        <w:t>从</w:t>
+      </w:r>
+      <w:r>
+        <w:rPr>
+          <w:rFonts w:hint="eastAsia"/>
+        </w:rPr>
+        <w:t>5</w:t>
+      </w:r>
+      <w:r>
+        <w:t>%</w:t>
+      </w:r>
+      <w:r>
+        <w:rPr>
+          <w:rFonts w:hint="eastAsia"/>
+        </w:rPr>
+        <w:t>到</w:t>
+      </w:r>
+      <w:r>
+        <w:rPr>
+          <w:rFonts w:hint="eastAsia"/>
+        </w:rPr>
+        <w:t>8</w:t>
+      </w:r>
+      <w:r>
+        <w:t>0%</w:t>
+      </w:r>
+      <w:r>
+        <w:rPr>
+          <w:rFonts w:hint="eastAsia"/>
+        </w:rPr>
+        <w:t>分为</w:t>
+      </w:r>
+      <w:r>
+        <w:rPr>
+          <w:rFonts w:hint="eastAsia"/>
+        </w:rPr>
+        <w:t>1</w:t>
+      </w:r>
+      <w:r>
+        <w:t>0</w:t>
+      </w:r>
+      <w:r>
+        <w:rPr>
+          <w:rFonts w:hint="eastAsia"/>
+        </w:rPr>
+        <w:t>段修正</w:t>
+      </w:r>
+      <w:r>
+        <w:rPr>
+          <w:rFonts w:hint="eastAsia"/>
+        </w:rPr>
+        <w:t>.</w:t>
+      </w:r>
+    </w:p>
+    <w:p>
+      <w:pPr>
+        <w:pStyle w:val="51"/>
+        <w:ind w:left="2550"/>
+      </w:pPr>
+    </w:p>
+    <w:p>
+      <w:pPr>
+        <w:pStyle w:val="ab"/>
+        <w:ind w:left="560"/>
+      </w:pPr>
+      <w:r>
+        <w:t>按</w:t>
+      </w:r>
+      <w:r>
+        <w:t>K2</w:t>
+      </w:r>
+      <w:r>
+        <w:t>和</w:t>
+      </w:r>
+      <w:r>
+        <w:t>K1</w:t>
+      </w:r>
+      <w:r>
+        <w:t>进入设置正向参数</w:t>
+      </w:r>
+    </w:p>
+    <w:p>
+      <w:pPr>
+        <w:pStyle w:val="aa"/>
+        <w:ind w:left="2800"/>
+      </w:pPr>
+    </w:p>
+    <w:p>
+      <w:pPr>
+        <w:pStyle w:val="aa"/>
+        <w:ind w:left="2800"/>
+      </w:pPr>
+      <w:r>
+        <w:t>正向修正参数</w:t>
+      </w:r>
+      <w:r>
+        <w:t xml:space="preserve">  </w:t>
+      </w:r>
+    </w:p>
+    <w:p>
+      <w:pPr>
+        <w:pStyle w:val="aa"/>
+        <w:ind w:left="2800"/>
+      </w:pPr>
+      <w:r>
+        <w:t>零点</w:t>
+      </w:r>
+      <w:r>
+        <w:t xml:space="preserve">: </w:t>
+      </w:r>
+      <w:proofErr w:type="gramStart"/>
+      <w:r>
+        <w:rPr>
+          <w:rFonts w:hint="eastAsia"/>
+        </w:rPr>
+        <w:t>0</w:t>
+      </w:r>
+      <w:r>
+        <w:t>0</w:t>
+      </w:r>
+      <w:r>
+        <w:rPr>
+          <w:rFonts w:hint="eastAsia"/>
+        </w:rPr>
+        <w:t>.000</w:t>
+      </w:r>
+      <w:r>
+        <w:t xml:space="preserve">  KPa</w:t>
+      </w:r>
+      <w:proofErr w:type="gramEnd"/>
+    </w:p>
+    <w:p>
+      <w:pPr>
+        <w:pStyle w:val="aa"/>
+        <w:ind w:left="2800"/>
+      </w:pPr>
+      <w:r>
+        <w:t>切除</w:t>
+      </w:r>
+      <w:r>
+        <w:t xml:space="preserve">: </w:t>
+      </w:r>
+      <w:r>
+        <w:rPr>
+          <w:rFonts w:hint="eastAsia"/>
+        </w:rPr>
+        <w:t xml:space="preserve">00.00 </w:t>
+      </w:r>
+      <w:r>
+        <w:t>m</w:t>
+      </w:r>
+      <w:r>
+        <w:rPr>
+          <w:rFonts w:hint="eastAsia"/>
+        </w:rPr>
+        <w:t>3/</w:t>
+      </w:r>
+      <w:r>
+        <w:t>h</w:t>
+      </w:r>
+    </w:p>
+    <w:p>
+      <w:pPr>
+        <w:pStyle w:val="aa"/>
+        <w:ind w:left="2800"/>
+      </w:pPr>
+      <w:r>
+        <w:t xml:space="preserve">&lt;05%:  </w:t>
+      </w:r>
+      <w:r>
+        <w:rPr>
+          <w:rFonts w:hint="eastAsia"/>
+        </w:rPr>
+        <w:t>1.</w:t>
+      </w:r>
+      <w:r>
+        <w:rPr>
+          <w:rFonts w:hint="eastAsia"/>
+          <w:shd w:val="pct15" w:color="auto" w:fill="FFFFFF"/>
+        </w:rPr>
+        <w:t>2</w:t>
+      </w:r>
+      <w:r>
+        <w:rPr>
+          <w:rFonts w:hint="eastAsia"/>
+        </w:rPr>
+        <w:t>00</w:t>
+      </w:r>
+    </w:p>
+    <w:p>
+      <w:pPr>
+        <w:pStyle w:val="51"/>
+        <w:ind w:left="2550"/>
+      </w:pPr>
+    </w:p>
+    <w:p>
+      <w:pPr>
+        <w:pStyle w:val="af"/>
+        <w:ind w:left="560"/>
+      </w:pPr>
+      <w:r>
+        <w:rPr>
+          <w:rFonts w:hint="eastAsia"/>
+        </w:rPr>
+        <w:t>是指</w:t>
+      </w:r>
+      <w:r>
+        <w:rPr>
+          <w:rFonts w:hint="eastAsia"/>
+        </w:rPr>
+        <w:t>量程</w:t>
+      </w:r>
+      <w:r>
+        <w:rPr>
+          <w:rFonts w:hint="eastAsia"/>
+        </w:rPr>
+        <w:t>的</w:t>
+      </w:r>
+      <w:r>
+        <w:rPr>
+          <w:rFonts w:hint="eastAsia"/>
+        </w:rPr>
+        <w:t>5</w:t>
+      </w:r>
+      <w:r>
+        <w:t xml:space="preserve">% </w:t>
+      </w:r>
+    </w:p>
+    <w:p>
+      <w:pPr>
+        <w:pStyle w:val="ab"/>
+        <w:ind w:left="560"/>
+      </w:pPr>
+      <w:r>
+        <w:t>退出设置状态按住</w:t>
+      </w:r>
+      <w:r>
+        <w:t>K1</w:t>
+      </w:r>
+      <w:r>
+        <w:t>和</w:t>
+      </w:r>
+      <w:r>
+        <w:t>K2</w:t>
+      </w:r>
+      <w:r>
+        <w:t>两秒</w:t>
+      </w:r>
+    </w:p>
+    <w:p>
+      <w:pPr>
+        <w:pStyle w:val="31"/>
+        <w:ind w:left="2409"/>
+        <w:rPr>
+          <w:rFonts w:ascii="宋体" w:eastAsia="宋体" w:hAnsi="宋体" w:cs="宋体"/>
+          <w:b w:val="0"/>
+          <w:bCs w:val="0"/>
+        </w:rPr>
+      </w:pPr>
+    </w:p>
+    <w:p>
+      <w:pPr>
+        <w:pStyle w:val="aa"/>
+        <w:ind w:left="2800"/>
+      </w:pPr>
+      <w:r>
+        <w:t>流量</w:t>
+      </w:r>
+      <w:r>
+        <w:t xml:space="preserve">  </w:t>
+      </w:r>
+      <w:r>
+        <w:rPr>
+          <w:rFonts w:hint="eastAsia"/>
+        </w:rPr>
+        <w:t>000.000</w:t>
+      </w:r>
+      <w:r>
+        <w:t xml:space="preserve">  m3/h</w:t>
+      </w:r>
+    </w:p>
+    <w:p>
+      <w:pPr>
+        <w:pStyle w:val="aa"/>
+        <w:ind w:left="2800"/>
+      </w:pPr>
+      <w:r>
+        <w:t>累计</w:t>
+      </w:r>
+      <w:r>
+        <w:t xml:space="preserve">  </w:t>
+      </w:r>
+      <w:r>
+        <w:rPr>
+          <w:rFonts w:hint="eastAsia"/>
+        </w:rPr>
+        <w:t>000</w:t>
+      </w:r>
+      <w:r>
+        <w:t>.</w:t>
+      </w:r>
+      <w:r>
+        <w:rPr>
+          <w:rFonts w:hint="eastAsia"/>
+        </w:rPr>
+        <w:t>000</w:t>
+      </w:r>
+      <w:r>
+        <w:t xml:space="preserve">  m3</w:t>
+      </w:r>
+    </w:p>
+    <w:p>
+      <w:pPr>
+        <w:pStyle w:val="aa"/>
+        <w:ind w:left="2800"/>
+      </w:pPr>
+      <w:proofErr w:type="gramStart"/>
+      <w:r>
+        <w:t>差压</w:t>
+      </w:r>
+      <w:proofErr w:type="gramEnd"/>
+      <w:r>
+        <w:t xml:space="preserve">  </w:t>
+      </w:r>
+      <w:r>
+        <w:rPr>
+          <w:rFonts w:hint="eastAsia"/>
+        </w:rPr>
+        <w:t>000.000</w:t>
+      </w:r>
+      <w:r>
+        <w:t xml:space="preserve">  KPa</w:t>
+      </w:r>
+    </w:p>
+    <w:p>
+      <w:pPr>
+        <w:pStyle w:val="aa"/>
+        <w:ind w:left="2800"/>
         <w:rPr>
           <w:b/>
           <w:sz w:val="32"/>
@@ -2686,9 +5142,8 @@
     </w:p>
     <w:p>
       <w:pPr>
-        <w:pStyle w:val="5"/>
-        <w:spacing w:line="312" w:lineRule="auto"/>
-        <w:ind w:left="0" w:right="1123" w:firstLineChars="200" w:firstLine="643"/>
+        <w:pStyle w:val="ac"/>
+        <w:ind w:left="560"/>
         <w:rPr>
           <w:b/>
           <w:sz w:val="32"/>
@@ -2696,319 +5151,931 @@
         </w:rPr>
       </w:pPr>
       <w:r>
-        <w:rPr>
-          <w:rFonts w:hint="eastAsia"/>
+        <w:t>信号切除</w:t>
+      </w:r>
+      <w:r>
+        <w:rPr>
+          <w:rFonts w:hint="eastAsia"/>
+        </w:rPr>
+        <w:t>参数设置</w:t>
+      </w:r>
+    </w:p>
+    <w:p>
+      <w:pPr>
+        <w:pStyle w:val="ab"/>
+        <w:spacing w:after="120"/>
+        <w:ind w:left="560"/>
+      </w:pPr>
+      <w:r>
+        <w:rPr>
+          <w:rFonts w:hint="eastAsia"/>
+        </w:rPr>
+        <w:t>OLED</w:t>
+      </w:r>
+      <w:r>
+        <w:rPr>
+          <w:rFonts w:hint="eastAsia"/>
+        </w:rPr>
+        <w:t>显示主画面</w:t>
+      </w:r>
+      <w:r>
+        <w:rPr>
+          <w:rFonts w:hint="eastAsia"/>
+        </w:rPr>
+        <w:t>:</w:t>
+      </w:r>
+    </w:p>
+    <w:p>
+      <w:pPr>
+        <w:pStyle w:val="aa"/>
+        <w:ind w:left="2800"/>
+      </w:pPr>
+      <w:r>
+        <w:t>流量</w:t>
+      </w:r>
+      <w:r>
+        <w:t xml:space="preserve">  </w:t>
+      </w:r>
+      <w:r>
+        <w:rPr>
+          <w:rFonts w:hint="eastAsia"/>
+        </w:rPr>
+        <w:t>00</w:t>
+      </w:r>
+      <w:r>
+        <w:t>7</w:t>
+      </w:r>
+      <w:r>
+        <w:rPr>
+          <w:rFonts w:hint="eastAsia"/>
+        </w:rPr>
+        <w:t>.</w:t>
+      </w:r>
+      <w:r>
+        <w:t>1</w:t>
+      </w:r>
+      <w:r>
+        <w:rPr>
+          <w:rFonts w:hint="eastAsia"/>
+        </w:rPr>
+        <w:t>0</w:t>
+      </w:r>
+      <w:r>
+        <w:t>1</w:t>
+      </w:r>
+      <w:r>
+        <w:t xml:space="preserve">  m3/h</w:t>
+      </w:r>
+    </w:p>
+    <w:p>
+      <w:pPr>
+        <w:pStyle w:val="aa"/>
+        <w:ind w:left="2800"/>
+      </w:pPr>
+      <w:r>
+        <w:t>累计</w:t>
+      </w:r>
+      <w:r>
+        <w:t xml:space="preserve">  </w:t>
+      </w:r>
+      <w:r>
+        <w:rPr>
+          <w:rFonts w:hint="eastAsia"/>
+        </w:rPr>
+        <w:t>000</w:t>
+      </w:r>
+      <w:r>
+        <w:t>.</w:t>
+      </w:r>
+      <w:r>
+        <w:rPr>
+          <w:rFonts w:hint="eastAsia"/>
+        </w:rPr>
+        <w:t>000</w:t>
+      </w:r>
+      <w:r>
+        <w:t xml:space="preserve">  m3</w:t>
+      </w:r>
+    </w:p>
+    <w:p>
+      <w:pPr>
+        <w:pStyle w:val="aa"/>
+        <w:ind w:left="2800"/>
+      </w:pPr>
+      <w:proofErr w:type="gramStart"/>
+      <w:r>
+        <w:t>差压</w:t>
+      </w:r>
+      <w:proofErr w:type="gramEnd"/>
+      <w:r>
+        <w:t xml:space="preserve">  </w:t>
+      </w:r>
+      <w:r>
+        <w:rPr>
+          <w:rFonts w:hint="eastAsia"/>
+        </w:rPr>
+        <w:t>000.</w:t>
+      </w:r>
+      <w:r>
+        <w:t>1</w:t>
+      </w:r>
+      <w:r>
+        <w:rPr>
+          <w:rFonts w:hint="eastAsia"/>
+        </w:rPr>
+        <w:t>00</w:t>
+      </w:r>
+      <w:r>
+        <w:t xml:space="preserve">  KPa</w:t>
+      </w:r>
+    </w:p>
+    <w:p>
+      <w:pPr>
+        <w:pStyle w:val="aa"/>
+        <w:ind w:left="2800"/>
+        <w:rPr>
           <w:b/>
           <w:sz w:val="32"/>
           <w:szCs w:val="32"/>
         </w:rPr>
+      </w:pPr>
+    </w:p>
+    <w:p>
+      <w:pPr>
+        <w:pStyle w:val="ab"/>
+        <w:ind w:left="560"/>
+      </w:pPr>
+      <w:r>
+        <w:t>按住</w:t>
+      </w:r>
+      <w:r>
+        <w:t>K1</w:t>
+      </w:r>
+      <w:r>
+        <w:t>和</w:t>
+      </w:r>
+      <w:r>
+        <w:t>K2</w:t>
+      </w:r>
+      <w:r>
+        <w:t>等待</w:t>
+      </w:r>
+      <w:r>
+        <w:t>3</w:t>
+      </w:r>
+      <w:r>
+        <w:t>秒进入设置模式</w:t>
+      </w:r>
+    </w:p>
+    <w:p>
+      <w:pPr>
+        <w:pStyle w:val="51"/>
+        <w:ind w:left="1842"/>
+      </w:pPr>
+      <w:r>
+        <w:t xml:space="preserve"> </w:t>
+      </w:r>
+    </w:p>
+    <w:p>
+      <w:pPr>
+        <w:pStyle w:val="aa"/>
+        <w:ind w:left="2800"/>
+      </w:pPr>
+      <w:r>
+        <w:t>设置正向参数</w:t>
+      </w:r>
+      <w:r>
+        <w:t xml:space="preserve"> ▓</w:t>
+      </w:r>
+    </w:p>
+    <w:p>
+      <w:pPr>
+        <w:pStyle w:val="aa"/>
+        <w:ind w:left="2800"/>
+      </w:pPr>
+      <w:r>
+        <w:t>设置反向参数</w:t>
+      </w:r>
+      <w:r>
+        <w:t xml:space="preserve"> </w:t>
+      </w:r>
+    </w:p>
+    <w:p>
+      <w:pPr>
+        <w:pStyle w:val="aa"/>
+        <w:ind w:left="2800"/>
+      </w:pPr>
+      <w:r>
         <w:lastRenderedPageBreak/>
-        <w:t>六</w:t>
-      </w:r>
-      <w:r>
-        <w:rPr>
-          <w:rFonts w:hint="eastAsia"/>
+        <w:t>设置修正参数</w:t>
+      </w:r>
+    </w:p>
+    <w:p>
+      <w:pPr>
+        <w:pStyle w:val="aa"/>
+        <w:ind w:left="2800"/>
+      </w:pPr>
+      <w:r>
+        <w:t>设置通讯参数</w:t>
+      </w:r>
+    </w:p>
+    <w:p>
+      <w:pPr>
+        <w:pStyle w:val="aa"/>
+        <w:ind w:left="2800"/>
+        <w:rPr>
           <w:b/>
           <w:sz w:val="32"/>
           <w:szCs w:val="32"/>
         </w:rPr>
-        <w:t>、操作说明</w:t>
-      </w:r>
-    </w:p>
-    <w:p>
-      <w:pPr>
-        <w:pStyle w:val="20"/>
+      </w:pPr>
+    </w:p>
+    <w:p>
+      <w:pPr>
+        <w:pStyle w:val="ab"/>
+        <w:ind w:left="560"/>
+      </w:pPr>
+      <w:r>
+        <w:t>按</w:t>
+      </w:r>
+      <w:r>
+        <w:t>K3</w:t>
+      </w:r>
+      <w:r>
+        <w:t>进入设置正向参数</w:t>
+      </w:r>
+      <w:r>
+        <w:rPr>
+          <w:rFonts w:hint="eastAsia"/>
+        </w:rPr>
+        <w:t>:</w:t>
+      </w:r>
+    </w:p>
+    <w:p>
+      <w:pPr>
+        <w:pStyle w:val="51"/>
+        <w:ind w:left="2550"/>
+      </w:pPr>
+      <w:r>
+        <w:t xml:space="preserve">    </w:t>
+      </w:r>
+    </w:p>
+    <w:p>
+      <w:pPr>
+        <w:pStyle w:val="aa"/>
+        <w:ind w:left="2800"/>
+      </w:pPr>
+      <w:r>
+        <w:t>正向修正参数</w:t>
+      </w:r>
+      <w:r>
+        <w:t xml:space="preserve">  </w:t>
+      </w:r>
+    </w:p>
+    <w:p>
+      <w:pPr>
+        <w:pStyle w:val="aa"/>
+        <w:ind w:left="2800"/>
+      </w:pPr>
+      <w:r>
+        <w:t>零点</w:t>
+      </w:r>
+      <w:r>
+        <w:t>:</w:t>
+      </w:r>
+      <w:r>
+        <w:t xml:space="preserve"> </w:t>
+      </w:r>
+      <w:proofErr w:type="gramStart"/>
+      <w:r>
+        <w:rPr>
+          <w:rFonts w:hint="eastAsia"/>
+        </w:rPr>
+        <w:t>0</w:t>
+      </w:r>
+      <w:r>
+        <w:t>0</w:t>
+      </w:r>
+      <w:r>
+        <w:rPr>
+          <w:rFonts w:hint="eastAsia"/>
+        </w:rPr>
+        <w:t>.000</w:t>
+      </w:r>
+      <w:r>
+        <w:t xml:space="preserve">  KPa</w:t>
+      </w:r>
+      <w:proofErr w:type="gramEnd"/>
+    </w:p>
+    <w:p>
+      <w:pPr>
+        <w:pStyle w:val="aa"/>
+        <w:ind w:left="2800"/>
+      </w:pPr>
+      <w:r>
+        <w:t>切除</w:t>
+      </w:r>
+      <w:r>
+        <w:t xml:space="preserve">: </w:t>
+      </w:r>
+      <w:r>
+        <w:rPr>
+          <w:rFonts w:hint="eastAsia"/>
+        </w:rPr>
+        <w:t>0</w:t>
+      </w:r>
+      <w:r>
+        <w:rPr>
+          <w:shd w:val="pct15" w:color="auto" w:fill="FFFFFF"/>
+        </w:rPr>
+        <w:t>1</w:t>
+      </w:r>
+      <w:r>
+        <w:rPr>
+          <w:rFonts w:hint="eastAsia"/>
+        </w:rPr>
+        <w:t xml:space="preserve">.00 </w:t>
+      </w:r>
+      <w:r>
+        <w:t>m</w:t>
+      </w:r>
+      <w:r>
+        <w:rPr>
+          <w:rFonts w:hint="eastAsia"/>
+        </w:rPr>
+        <w:t>3/</w:t>
+      </w:r>
+      <w:r>
+        <w:t>h</w:t>
+      </w:r>
+    </w:p>
+    <w:p>
+      <w:pPr>
+        <w:pStyle w:val="aa"/>
+        <w:ind w:left="2800"/>
+      </w:pPr>
+      <w:r>
+        <w:t xml:space="preserve">&lt;05%:  </w:t>
+      </w:r>
+      <w:r>
+        <w:rPr>
+          <w:rFonts w:hint="eastAsia"/>
+        </w:rPr>
+        <w:t>1.</w:t>
+      </w:r>
+      <w:r>
+        <w:rPr>
+          <w:rFonts w:hint="eastAsia"/>
+        </w:rPr>
+        <w:t>0</w:t>
+      </w:r>
+      <w:r>
+        <w:rPr>
+          <w:rFonts w:hint="eastAsia"/>
+        </w:rPr>
+        <w:t>00</w:t>
+      </w:r>
+    </w:p>
+    <w:p>
+      <w:pPr>
+        <w:pStyle w:val="aa"/>
+        <w:ind w:left="2800"/>
+      </w:pPr>
+    </w:p>
+    <w:p>
+      <w:pPr>
+        <w:pStyle w:val="af"/>
+        <w:ind w:left="560"/>
+      </w:pPr>
+      <w:r>
+        <w:rPr>
+          <w:rFonts w:hint="eastAsia"/>
+        </w:rPr>
+        <w:t>流量切除</w:t>
+      </w:r>
+      <w:r>
+        <w:rPr>
+          <w:rFonts w:hint="eastAsia"/>
+        </w:rPr>
+        <w:t>内的数据不与参与任何运算</w:t>
+      </w:r>
+    </w:p>
+    <w:p>
+      <w:pPr>
+        <w:pStyle w:val="af"/>
+        <w:ind w:left="560"/>
+      </w:pPr>
+    </w:p>
+    <w:p>
+      <w:pPr>
+        <w:pStyle w:val="ab"/>
+        <w:ind w:left="560"/>
+        <w:rPr>
+          <w:rFonts w:eastAsiaTheme="minorEastAsia"/>
+        </w:rPr>
+      </w:pPr>
+      <w:r>
+        <w:rPr>
+          <w:rFonts w:eastAsiaTheme="minorEastAsia"/>
+        </w:rPr>
+        <w:t>K3</w:t>
+      </w:r>
+      <w:r>
+        <w:rPr>
+          <w:rFonts w:eastAsiaTheme="minorEastAsia" w:hint="eastAsia"/>
+        </w:rPr>
+        <w:t>保存</w:t>
+      </w:r>
+    </w:p>
+    <w:p>
+      <w:pPr>
+        <w:pStyle w:val="ab"/>
+        <w:ind w:left="560"/>
+      </w:pPr>
+      <w:r>
+        <w:t>按住</w:t>
+      </w:r>
+      <w:r>
+        <w:t>K1</w:t>
+      </w:r>
+      <w:r>
+        <w:t>和</w:t>
+      </w:r>
+      <w:r>
+        <w:t>K2</w:t>
+      </w:r>
+      <w:r>
+        <w:t>两秒退出设置状态</w:t>
+      </w:r>
+    </w:p>
+    <w:p>
+      <w:pPr>
+        <w:pStyle w:val="31"/>
+        <w:ind w:left="2409"/>
         <w:rPr>
           <w:rFonts w:ascii="宋体" w:eastAsia="宋体" w:hAnsi="宋体" w:cs="宋体"/>
           <w:b w:val="0"/>
           <w:bCs w:val="0"/>
-          <w:sz w:val="28"/>
-          <w:szCs w:val="28"/>
-        </w:rPr>
-      </w:pPr>
-      <w:r>
+        </w:rPr>
+      </w:pPr>
+    </w:p>
+    <w:p>
+      <w:pPr>
+        <w:pStyle w:val="aa"/>
+        <w:ind w:left="2800"/>
+      </w:pPr>
+      <w:r>
+        <w:t>流量</w:t>
+      </w:r>
+      <w:r>
+        <w:t xml:space="preserve">  </w:t>
+      </w:r>
+      <w:r>
+        <w:rPr>
+          <w:rFonts w:hint="eastAsia"/>
+        </w:rPr>
+        <w:t>000.000</w:t>
+      </w:r>
+      <w:r>
+        <w:t xml:space="preserve">  m3/h</w:t>
+      </w:r>
+    </w:p>
+    <w:p>
+      <w:pPr>
+        <w:pStyle w:val="aa"/>
+        <w:ind w:left="2800"/>
+      </w:pPr>
+      <w:r>
+        <w:t>累计</w:t>
+      </w:r>
+      <w:r>
+        <w:t xml:space="preserve">  </w:t>
+      </w:r>
+      <w:r>
+        <w:rPr>
+          <w:rFonts w:hint="eastAsia"/>
+        </w:rPr>
+        <w:t>000</w:t>
+      </w:r>
+      <w:r>
+        <w:t>.</w:t>
+      </w:r>
+      <w:r>
+        <w:rPr>
+          <w:rFonts w:hint="eastAsia"/>
+        </w:rPr>
+        <w:t>000</w:t>
+      </w:r>
+      <w:r>
+        <w:t xml:space="preserve">  m3</w:t>
+      </w:r>
+    </w:p>
+    <w:p>
+      <w:pPr>
+        <w:pStyle w:val="aa"/>
+        <w:ind w:left="2800"/>
+      </w:pPr>
+      <w:proofErr w:type="gramStart"/>
+      <w:r>
+        <w:t>差压</w:t>
+      </w:r>
+      <w:proofErr w:type="gramEnd"/>
+      <w:r>
+        <w:t xml:space="preserve">  </w:t>
+      </w:r>
+      <w:r>
+        <w:rPr>
+          <w:rFonts w:hint="eastAsia"/>
+        </w:rPr>
+        <w:t>000.000</w:t>
+      </w:r>
+      <w:r>
+        <w:t xml:space="preserve">  KPa</w:t>
+      </w:r>
+    </w:p>
+    <w:p>
+      <w:pPr>
+        <w:pStyle w:val="aa"/>
+        <w:ind w:left="2800"/>
+      </w:pPr>
+    </w:p>
+    <w:p>
+      <w:pPr>
+        <w:pStyle w:val="ac"/>
+        <w:ind w:left="560"/>
+      </w:pPr>
+      <w:r>
+        <w:rPr>
+          <w:rFonts w:hint="eastAsia"/>
+        </w:rPr>
+        <w:t>通讯设置地址设置</w:t>
+      </w:r>
+    </w:p>
+    <w:p>
+      <w:pPr>
+        <w:pStyle w:val="ab"/>
+        <w:ind w:left="560"/>
+      </w:pPr>
+      <w:r>
+        <w:t>按住</w:t>
+      </w:r>
+      <w:r>
+        <w:t>K1</w:t>
+      </w:r>
+      <w:r>
+        <w:t>和</w:t>
+      </w:r>
+      <w:r>
+        <w:t>K2</w:t>
+      </w:r>
+      <w:r>
+        <w:t>等待</w:t>
+      </w:r>
+      <w:r>
+        <w:t>3</w:t>
+      </w:r>
+      <w:r>
+        <w:t>秒进入设置模式</w:t>
+      </w:r>
+    </w:p>
+    <w:p>
+      <w:pPr>
+        <w:pStyle w:val="51"/>
+        <w:ind w:left="1842"/>
+      </w:pPr>
+      <w:r>
+        <w:t xml:space="preserve"> </w:t>
+      </w:r>
+    </w:p>
+    <w:p>
+      <w:pPr>
+        <w:pStyle w:val="aa"/>
+        <w:ind w:left="2800"/>
+      </w:pPr>
+      <w:r>
+        <w:t>设置正向参数</w:t>
+      </w:r>
+      <w:r>
+        <w:t xml:space="preserve"> </w:t>
+      </w:r>
+    </w:p>
+    <w:p>
+      <w:pPr>
+        <w:pStyle w:val="aa"/>
+        <w:ind w:left="2800"/>
+      </w:pPr>
+      <w:r>
+        <w:t>设置反向参数</w:t>
+      </w:r>
+      <w:r>
+        <w:t xml:space="preserve"> </w:t>
+      </w:r>
+    </w:p>
+    <w:p>
+      <w:pPr>
+        <w:pStyle w:val="aa"/>
+        <w:ind w:left="2800"/>
+      </w:pPr>
+      <w:r>
+        <w:t>设置修正参数</w:t>
+      </w:r>
+    </w:p>
+    <w:p>
+      <w:pPr>
+        <w:pStyle w:val="aa"/>
+        <w:ind w:left="2800"/>
+      </w:pPr>
+      <w:r>
+        <w:t>设置通讯参数</w:t>
+      </w:r>
+      <w:r>
+        <w:rPr>
+          <w:rFonts w:hint="eastAsia"/>
+        </w:rPr>
+        <w:t xml:space="preserve"> </w:t>
+      </w:r>
+      <w:r>
+        <w:t>▓</w:t>
+      </w:r>
+    </w:p>
+    <w:p>
+      <w:pPr>
+        <w:pStyle w:val="aa"/>
+        <w:ind w:left="2800"/>
+      </w:pPr>
+    </w:p>
+    <w:p>
+      <w:pPr>
+        <w:pStyle w:val="ab"/>
+        <w:ind w:left="560"/>
+      </w:pPr>
+      <w:r>
+        <w:rPr>
+          <w:rFonts w:hint="eastAsia"/>
+        </w:rPr>
+        <w:t>设置通</w:t>
+      </w:r>
+      <w:r>
+        <w:rPr>
+          <w:rFonts w:eastAsia="宋体" w:hint="eastAsia"/>
+        </w:rPr>
+        <w:t>讯</w:t>
+      </w:r>
+      <w:r>
+        <w:rPr>
+          <w:rFonts w:hint="eastAsia"/>
+        </w:rPr>
+        <w:t>地址</w:t>
+      </w:r>
+    </w:p>
+    <w:p>
+      <w:pPr>
+        <w:pStyle w:val="aa"/>
+        <w:ind w:left="2800"/>
+      </w:pPr>
+      <w:r>
+        <w:rPr>
+          <w:rFonts w:hint="eastAsia"/>
+        </w:rPr>
+        <w:t>通</w:t>
+      </w:r>
+      <w:r>
+        <w:rPr>
+          <w:rFonts w:eastAsia="宋体" w:hint="eastAsia"/>
+        </w:rPr>
+        <w:t>讯</w:t>
+      </w:r>
+      <w:r>
+        <w:rPr>
+          <w:rFonts w:hint="eastAsia"/>
+        </w:rPr>
+        <w:t>地址：</w:t>
+      </w:r>
+    </w:p>
+    <w:p>
+      <w:pPr>
+        <w:pStyle w:val="aa"/>
+        <w:ind w:left="2800" w:firstLineChars="150" w:firstLine="420"/>
+        <w:rPr>
+          <w:shd w:val="pct15" w:color="auto" w:fill="FFFFFF"/>
+        </w:rPr>
+      </w:pPr>
+      <w:r>
+        <w:rPr>
+          <w:rFonts w:hint="eastAsia"/>
+        </w:rPr>
+        <w:t>0</w:t>
+      </w:r>
+      <w:r>
+        <w:t>0</w:t>
+      </w:r>
+      <w:r>
+        <w:rPr>
+          <w:shd w:val="pct15" w:color="auto" w:fill="FFFFFF"/>
+        </w:rPr>
+        <w:t>1</w:t>
+      </w:r>
+    </w:p>
+    <w:p>
+      <w:pPr>
+        <w:pStyle w:val="aa"/>
+        <w:ind w:left="2800" w:firstLineChars="150" w:firstLine="420"/>
+        <w:rPr>
+          <w:shd w:val="pct15" w:color="auto" w:fill="FFFFFF"/>
+        </w:rPr>
+      </w:pPr>
+    </w:p>
+    <w:p>
+      <w:pPr>
+        <w:pStyle w:val="af"/>
+        <w:ind w:left="560"/>
+      </w:pPr>
+      <w:r>
+        <w:rPr>
+          <w:rFonts w:hint="eastAsia"/>
+        </w:rPr>
+        <w:t>通讯模式</w:t>
+      </w:r>
+      <w:r>
+        <w:t>:</w:t>
+      </w:r>
+      <w:r>
+        <w:t>CAN</w:t>
+      </w:r>
+      <w:r>
+        <w:rPr>
+          <w:rFonts w:hint="eastAsia"/>
+        </w:rPr>
+        <w:t>协议</w:t>
+      </w:r>
+    </w:p>
+    <w:p>
+      <w:pPr>
+        <w:pStyle w:val="af"/>
+        <w:ind w:left="560"/>
+        <w:rPr>
+          <w:rStyle w:val="ad"/>
+        </w:rPr>
+      </w:pPr>
+      <w:r>
+        <w:rPr>
+          <w:rStyle w:val="ad"/>
+          <w:rFonts w:hint="eastAsia"/>
+        </w:rPr>
+        <w:t>在同一总线上的设备</w:t>
+      </w:r>
+      <w:r>
+        <w:rPr>
+          <w:rStyle w:val="ad"/>
+          <w:rFonts w:hint="eastAsia"/>
+        </w:rPr>
+        <w:t>,</w:t>
+      </w:r>
+      <w:r>
+        <w:rPr>
+          <w:rStyle w:val="ad"/>
+          <w:rFonts w:hint="eastAsia"/>
+        </w:rPr>
+        <w:t>不</w:t>
+      </w:r>
+      <w:r>
+        <w:rPr>
+          <w:rStyle w:val="ad"/>
+          <w:rFonts w:hint="eastAsia"/>
+        </w:rPr>
+        <w:t>能</w:t>
+      </w:r>
+      <w:r>
+        <w:rPr>
+          <w:rStyle w:val="ad"/>
+          <w:rFonts w:hint="eastAsia"/>
+        </w:rPr>
+        <w:t>用同一地址</w:t>
+      </w:r>
+      <w:r>
+        <w:rPr>
+          <w:rStyle w:val="ad"/>
+          <w:rFonts w:hint="eastAsia"/>
+        </w:rPr>
+        <w:t>.</w:t>
+      </w:r>
+    </w:p>
+    <w:p>
+      <w:pPr>
+        <w:pStyle w:val="ab"/>
+        <w:ind w:left="560"/>
+        <w:rPr>
+          <w:rFonts w:eastAsiaTheme="minorEastAsia"/>
+        </w:rPr>
+      </w:pPr>
+      <w:r>
+        <w:rPr>
+          <w:rFonts w:eastAsiaTheme="minorEastAsia"/>
+        </w:rPr>
+        <w:t>K3</w:t>
+      </w:r>
+      <w:r>
+        <w:rPr>
+          <w:rFonts w:eastAsiaTheme="minorEastAsia" w:hint="eastAsia"/>
+        </w:rPr>
+        <w:t>保存</w:t>
+      </w:r>
+    </w:p>
+    <w:p>
+      <w:pPr>
+        <w:pStyle w:val="ab"/>
+        <w:ind w:left="560"/>
+      </w:pPr>
+      <w:r>
+        <w:t>按住</w:t>
+      </w:r>
+      <w:r>
+        <w:t>K1</w:t>
+      </w:r>
+      <w:r>
+        <w:t>和</w:t>
+      </w:r>
+      <w:r>
+        <w:t>K2</w:t>
+      </w:r>
+      <w:r>
+        <w:t>两秒退出设置状态</w:t>
+      </w:r>
+    </w:p>
+    <w:p>
+      <w:pPr>
+        <w:pStyle w:val="31"/>
+        <w:ind w:left="2409"/>
         <w:rPr>
           <w:rFonts w:ascii="宋体" w:eastAsia="宋体" w:hAnsi="宋体" w:cs="宋体"/>
           <w:b w:val="0"/>
           <w:bCs w:val="0"/>
-          <w:sz w:val="28"/>
-          <w:szCs w:val="28"/>
-        </w:rPr>
-        <w:t>设置参数</w:t>
-      </w:r>
-      <w:r>
-        <w:rPr>
-          <w:rFonts w:ascii="宋体" w:eastAsia="宋体" w:hAnsi="宋体" w:cs="宋体" w:hint="eastAsia"/>
-          <w:b w:val="0"/>
-          <w:bCs w:val="0"/>
-          <w:sz w:val="28"/>
-          <w:szCs w:val="28"/>
-        </w:rPr>
-        <w:t>包括：</w:t>
-      </w:r>
-    </w:p>
-    <w:p>
-      <w:pPr>
-        <w:pStyle w:val="3"/>
-        <w:ind w:left="993"/>
-        <w:rPr>
-          <w:rFonts w:ascii="宋体" w:eastAsia="宋体" w:hAnsi="宋体" w:cs="宋体"/>
-          <w:b w:val="0"/>
-          <w:bCs w:val="0"/>
-        </w:rPr>
-      </w:pPr>
-      <w:r>
-        <w:rPr>
-          <w:rFonts w:ascii="宋体" w:eastAsia="宋体" w:hAnsi="宋体" w:cs="宋体"/>
-          <w:b w:val="0"/>
-          <w:bCs w:val="0"/>
-        </w:rPr>
-        <w:t xml:space="preserve">  零点</w:t>
-      </w:r>
-      <w:r>
-        <w:rPr>
-          <w:rFonts w:ascii="宋体" w:eastAsia="宋体" w:hAnsi="宋体" w:cs="宋体" w:hint="eastAsia"/>
-          <w:b w:val="0"/>
-          <w:bCs w:val="0"/>
-        </w:rPr>
-        <w:t>参数</w:t>
-      </w:r>
-      <w:r>
-        <w:rPr>
-          <w:rFonts w:ascii="宋体" w:eastAsia="宋体" w:hAnsi="宋体" w:cs="宋体"/>
-          <w:b w:val="0"/>
-          <w:bCs w:val="0"/>
-        </w:rPr>
-        <w:t>设置</w:t>
-      </w:r>
-    </w:p>
-    <w:p>
-      <w:pPr>
-        <w:pStyle w:val="3"/>
-        <w:ind w:left="993"/>
-        <w:rPr>
-          <w:rFonts w:ascii="宋体" w:eastAsia="宋体" w:hAnsi="宋体" w:cs="宋体"/>
-          <w:b w:val="0"/>
-          <w:bCs w:val="0"/>
-        </w:rPr>
-      </w:pPr>
-      <w:r>
-        <w:rPr>
-          <w:rFonts w:ascii="宋体" w:eastAsia="宋体" w:hAnsi="宋体" w:cs="宋体"/>
-          <w:b w:val="0"/>
-          <w:bCs w:val="0"/>
-        </w:rPr>
-        <w:t xml:space="preserve">  流量</w:t>
-      </w:r>
-      <w:r>
-        <w:rPr>
-          <w:rFonts w:ascii="宋体" w:eastAsia="宋体" w:hAnsi="宋体" w:cs="宋体" w:hint="eastAsia"/>
-          <w:b w:val="0"/>
-          <w:bCs w:val="0"/>
-        </w:rPr>
-        <w:t>量程</w:t>
-      </w:r>
-      <w:r>
-        <w:rPr>
-          <w:rFonts w:ascii="宋体" w:eastAsia="宋体" w:hAnsi="宋体" w:cs="宋体"/>
-          <w:b w:val="0"/>
-          <w:bCs w:val="0"/>
-        </w:rPr>
-        <w:t>正反向</w:t>
-      </w:r>
-      <w:r>
-        <w:rPr>
-          <w:rFonts w:ascii="宋体" w:eastAsia="宋体" w:hAnsi="宋体" w:cs="宋体" w:hint="eastAsia"/>
-          <w:b w:val="0"/>
-          <w:bCs w:val="0"/>
-        </w:rPr>
-        <w:t>参数</w:t>
-      </w:r>
-      <w:r>
-        <w:rPr>
-          <w:rFonts w:ascii="宋体" w:eastAsia="宋体" w:hAnsi="宋体" w:cs="宋体"/>
-          <w:b w:val="0"/>
-          <w:bCs w:val="0"/>
-        </w:rPr>
-        <w:t>设置</w:t>
-      </w:r>
-    </w:p>
-    <w:p>
-      <w:pPr>
-        <w:pStyle w:val="3"/>
-        <w:ind w:left="993"/>
-        <w:rPr>
-          <w:rFonts w:ascii="宋体" w:eastAsia="宋体" w:hAnsi="宋体" w:cs="宋体"/>
-          <w:b w:val="0"/>
-          <w:bCs w:val="0"/>
-        </w:rPr>
-      </w:pPr>
-      <w:r>
-        <w:rPr>
-          <w:rFonts w:ascii="宋体" w:eastAsia="宋体" w:hAnsi="宋体" w:cs="宋体"/>
-          <w:b w:val="0"/>
-          <w:bCs w:val="0"/>
-        </w:rPr>
+        </w:rPr>
+      </w:pPr>
+    </w:p>
+    <w:p>
+      <w:pPr>
+        <w:pStyle w:val="aa"/>
+        <w:ind w:left="2800"/>
+      </w:pPr>
+      <w:r>
+        <w:t>流量</w:t>
+      </w:r>
+      <w:r>
         <w:t xml:space="preserve">  </w:t>
       </w:r>
       <w:r>
         <w:rPr>
-          <w:rFonts w:ascii="宋体" w:eastAsia="宋体" w:hAnsi="宋体" w:cs="宋体" w:hint="eastAsia"/>
-          <w:b w:val="0"/>
-          <w:bCs w:val="0"/>
-        </w:rPr>
-        <w:t>10段流量修正系数</w:t>
-      </w:r>
-      <w:r>
-        <w:rPr>
-          <w:rFonts w:ascii="宋体" w:eastAsia="宋体" w:hAnsi="宋体" w:cs="宋体" w:hint="eastAsia"/>
-          <w:b w:val="0"/>
-          <w:bCs w:val="0"/>
-        </w:rPr>
-        <w:t>参数设置</w:t>
-      </w:r>
-    </w:p>
-    <w:p>
-      <w:pPr>
-        <w:pStyle w:val="3"/>
-        <w:ind w:left="993"/>
-        <w:rPr>
-          <w:rFonts w:ascii="宋体" w:eastAsia="宋体" w:hAnsi="宋体" w:cs="宋体"/>
-          <w:b w:val="0"/>
-          <w:bCs w:val="0"/>
-        </w:rPr>
-      </w:pPr>
-      <w:r>
-        <w:rPr>
-          <w:rFonts w:ascii="宋体" w:eastAsia="宋体" w:hAnsi="宋体" w:cs="宋体"/>
-          <w:b w:val="0"/>
-          <w:bCs w:val="0"/>
-        </w:rPr>
+          <w:rFonts w:hint="eastAsia"/>
+        </w:rPr>
+        <w:t>000.000</w:t>
+      </w:r>
+      <w:r>
+        <w:t xml:space="preserve">  m3/h</w:t>
+      </w:r>
+    </w:p>
+    <w:p>
+      <w:pPr>
+        <w:pStyle w:val="aa"/>
+        <w:ind w:left="2800"/>
+      </w:pPr>
+      <w:r>
+        <w:t>累计</w:t>
+      </w:r>
+      <w:r>
         <w:t xml:space="preserve">  </w:t>
       </w:r>
       <w:r>
         <w:rPr>
-          <w:rFonts w:ascii="宋体" w:eastAsia="宋体" w:hAnsi="宋体" w:cs="宋体"/>
-          <w:b w:val="0"/>
-          <w:bCs w:val="0"/>
-        </w:rPr>
-        <w:t>小信号正反向切除</w:t>
-      </w:r>
-      <w:r>
-        <w:rPr>
-          <w:rFonts w:ascii="宋体" w:eastAsia="宋体" w:hAnsi="宋体" w:cs="宋体" w:hint="eastAsia"/>
-          <w:b w:val="0"/>
-          <w:bCs w:val="0"/>
-        </w:rPr>
-        <w:t>参数设置</w:t>
-      </w:r>
-    </w:p>
-    <w:p>
-      <w:pPr>
-        <w:pStyle w:val="20"/>
-        <w:rPr>
-          <w:rFonts w:ascii="宋体" w:eastAsia="宋体" w:hAnsi="宋体" w:cs="宋体"/>
-          <w:b w:val="0"/>
-          <w:bCs w:val="0"/>
-          <w:sz w:val="28"/>
-          <w:szCs w:val="28"/>
-        </w:rPr>
-      </w:pPr>
-      <w:r>
-        <w:rPr>
-          <w:rFonts w:ascii="宋体" w:eastAsia="宋体" w:hAnsi="宋体" w:cs="宋体"/>
-          <w:b w:val="0"/>
-          <w:bCs w:val="0"/>
-          <w:sz w:val="28"/>
-          <w:szCs w:val="28"/>
-        </w:rPr>
-        <w:t xml:space="preserve"> 零点设置:</w:t>
-      </w:r>
-    </w:p>
-    <w:p>
-      <w:pPr>
-        <w:pStyle w:val="5"/>
-        <w:ind w:left="3258"/>
-      </w:pPr>
-      <w:r>
-        <w:t>按键K1,K2,K3.</w:t>
-      </w:r>
-    </w:p>
-    <w:p>
-      <w:pPr>
-        <w:pStyle w:val="5"/>
-        <w:ind w:left="3258"/>
-      </w:pPr>
-      <w:r>
-        <w:t>K1  是更改按钮</w:t>
-      </w:r>
-    </w:p>
-    <w:p>
-      <w:pPr>
-        <w:pStyle w:val="5"/>
-        <w:ind w:left="3258"/>
-      </w:pPr>
-      <w:r>
-        <w:t>K2  是位移按钮</w:t>
-      </w:r>
-    </w:p>
-    <w:p>
-      <w:pPr>
-        <w:pStyle w:val="5"/>
-        <w:ind w:left="3258"/>
-      </w:pPr>
-      <w:r>
-        <w:t>K3  是翻页并保存按钮</w:t>
-      </w:r>
-    </w:p>
-    <w:p>
-      <w:pPr>
-        <w:pStyle w:val="3"/>
-        <w:rPr>
-          <w:rFonts w:ascii="宋体" w:eastAsia="宋体" w:hAnsi="宋体" w:cs="宋体"/>
-          <w:b w:val="0"/>
-          <w:bCs w:val="0"/>
-        </w:rPr>
-      </w:pPr>
-    </w:p>
-    <w:p>
-      <w:pPr>
-        <w:pStyle w:val="3"/>
-        <w:ind w:left="2409"/>
-        <w:rPr>
-          <w:rFonts w:ascii="宋体" w:eastAsia="宋体" w:hAnsi="宋体" w:cs="宋体"/>
-          <w:b w:val="0"/>
-          <w:bCs w:val="0"/>
-        </w:rPr>
-      </w:pPr>
-      <w:r>
-        <w:rPr>
-          <w:rFonts w:ascii="宋体" w:eastAsia="宋体" w:hAnsi="宋体" w:cs="宋体"/>
-          <w:b w:val="0"/>
-          <w:bCs w:val="0"/>
-        </w:rPr>
-        <w:t xml:space="preserve"> 例  :   </w:t>
-      </w:r>
-    </w:p>
-    <w:p>
-      <w:pPr>
-        <w:pStyle w:val="5"/>
-        <w:ind w:left="1842"/>
-      </w:pPr>
-      <w:r>
-        <w:t xml:space="preserve">     </w:t>
-      </w:r>
-      <w:r>
-        <w:t>OLED显示主画面</w:t>
-      </w:r>
-    </w:p>
-    <w:p>
-      <w:pPr>
-        <w:pStyle w:val="5"/>
-        <w:ind w:left="2550"/>
-      </w:pPr>
-      <w:r>
-        <w:t xml:space="preserve">流量  </w:t>
+          <w:rFonts w:hint="eastAsia"/>
+        </w:rPr>
+        <w:t>000</w:t>
+      </w:r>
+      <w:r>
+        <w:t>.</w:t>
+      </w:r>
+      <w:r>
+        <w:rPr>
+          <w:rFonts w:hint="eastAsia"/>
+        </w:rPr>
+        <w:t>000</w:t>
+      </w:r>
+      <w:r>
+        <w:t xml:space="preserve">  m3</w:t>
+      </w:r>
+    </w:p>
+    <w:p>
+      <w:pPr>
+        <w:pStyle w:val="aa"/>
+        <w:ind w:left="2800"/>
+      </w:pPr>
+      <w:proofErr w:type="gramStart"/>
+      <w:r>
+        <w:t>差压</w:t>
+      </w:r>
+      <w:proofErr w:type="gramEnd"/>
+      <w:r>
+        <w:t xml:space="preserve">  </w:t>
       </w:r>
       <w:r>
         <w:rPr>
@@ -3017,1547 +6084,43 @@
         <w:t>000.000</w:t>
       </w:r>
       <w:r>
-        <w:t xml:space="preserve">  m3/h</w:t>
-      </w:r>
-    </w:p>
-    <w:p>
-      <w:pPr>
-        <w:pStyle w:val="5"/>
-        <w:ind w:left="2550"/>
-      </w:pPr>
-      <w:r>
-        <w:t xml:space="preserve">累计  </w:t>
-      </w:r>
-      <w:r>
-        <w:rPr>
-          <w:rFonts w:hint="eastAsia"/>
-        </w:rPr>
-        <w:t>00000.0</w:t>
-      </w:r>
-      <w:r>
-        <w:t xml:space="preserve">  m3</w:t>
-      </w:r>
-    </w:p>
-    <w:p>
-      <w:pPr>
-        <w:pStyle w:val="5"/>
-        <w:ind w:left="2550"/>
-      </w:pPr>
-      <w:proofErr w:type="gramStart"/>
-      <w:r>
-        <w:t>差压</w:t>
-      </w:r>
-      <w:proofErr w:type="gramEnd"/>
-      <w:r>
-        <w:t xml:space="preserve">  </w:t>
-      </w:r>
-      <w:r>
-        <w:rPr>
-          <w:rFonts w:hint="eastAsia"/>
-        </w:rPr>
-        <w:t>000.000</w:t>
-      </w:r>
-      <w:r>
         <w:t xml:space="preserve">  KPa</w:t>
       </w:r>
     </w:p>
     <w:p>
       <w:pPr>
-        <w:pStyle w:val="5"/>
-      </w:pPr>
-    </w:p>
-    <w:p>
-      <w:pPr>
-        <w:pStyle w:val="5"/>
-        <w:ind w:left="0"/>
-      </w:pPr>
-    </w:p>
-    <w:p>
-      <w:pPr>
-        <w:pStyle w:val="5"/>
-        <w:ind w:left="1842"/>
-      </w:pPr>
-      <w:r>
-        <w:t>按住K1和K2等待3秒进入设置模式</w:t>
-      </w:r>
-    </w:p>
-    <w:p>
-      <w:pPr>
-        <w:pStyle w:val="5"/>
-        <w:ind w:left="1842"/>
-      </w:pPr>
-      <w:r>
-        <w:t xml:space="preserve"> </w:t>
-      </w:r>
-    </w:p>
-    <w:p>
-      <w:pPr>
-        <w:pStyle w:val="5"/>
-        <w:ind w:left="3258"/>
-      </w:pPr>
-      <w:r>
-        <w:t>设置正向参数 ▓</w:t>
-      </w:r>
-    </w:p>
-    <w:p>
-      <w:pPr>
-        <w:pStyle w:val="5"/>
-        <w:ind w:left="3258"/>
-      </w:pPr>
-      <w:r>
-        <w:t xml:space="preserve">设置反向参数 </w:t>
-      </w:r>
-    </w:p>
-    <w:p>
-      <w:pPr>
-        <w:pStyle w:val="5"/>
-        <w:ind w:left="3258"/>
-      </w:pPr>
-      <w:r>
-        <w:t>设置修正参数</w:t>
-      </w:r>
-    </w:p>
-    <w:p>
-      <w:pPr>
-        <w:pStyle w:val="5"/>
-        <w:ind w:left="3258"/>
-      </w:pPr>
-      <w:r>
-        <w:t>设置通讯参数</w:t>
-      </w:r>
-    </w:p>
-    <w:p>
-      <w:pPr>
-        <w:pStyle w:val="5"/>
-        <w:ind w:left="0"/>
-      </w:pPr>
-    </w:p>
-    <w:p>
-      <w:pPr>
-        <w:pStyle w:val="5"/>
-        <w:ind w:left="2550"/>
-      </w:pPr>
-      <w:r>
-        <w:t>按K3进入设置正向参数</w:t>
-      </w:r>
-    </w:p>
-    <w:p>
-      <w:pPr>
-        <w:pStyle w:val="5"/>
-        <w:ind w:left="2550"/>
-      </w:pPr>
-      <w:r>
-        <w:t xml:space="preserve">    </w:t>
-      </w:r>
-    </w:p>
-    <w:p>
-      <w:pPr>
-        <w:pStyle w:val="5"/>
-        <w:ind w:left="2550"/>
-      </w:pPr>
-      <w:r>
-        <w:t xml:space="preserve">正向修正参数  </w:t>
-      </w:r>
-    </w:p>
-    <w:p>
-      <w:pPr>
-        <w:pStyle w:val="5"/>
-        <w:ind w:left="2550"/>
-      </w:pPr>
-      <w:r>
-        <w:t xml:space="preserve">零点:    </w:t>
-      </w:r>
-      <w:proofErr w:type="gramStart"/>
-      <w:r>
-        <w:rPr>
-          <w:rFonts w:hint="eastAsia"/>
-        </w:rPr>
-        <w:t>0.000</w:t>
-      </w:r>
-      <w:r>
-        <w:t xml:space="preserve">  KPa</w:t>
-      </w:r>
-      <w:proofErr w:type="gramEnd"/>
-    </w:p>
-    <w:p>
-      <w:pPr>
-        <w:pStyle w:val="5"/>
-        <w:ind w:left="2550"/>
-      </w:pPr>
-      <w:r>
-        <w:t xml:space="preserve">切除:    </w:t>
-      </w:r>
-      <w:r>
-        <w:rPr>
-          <w:rFonts w:hint="eastAsia"/>
-        </w:rPr>
-        <w:t xml:space="preserve">00.00 </w:t>
-      </w:r>
-      <w:r>
-        <w:t>m</w:t>
-      </w:r>
-      <w:r>
-        <w:rPr>
-          <w:rFonts w:hint="eastAsia"/>
-        </w:rPr>
-        <w:t>3/</w:t>
-      </w:r>
-      <w:r>
-        <w:t>h</w:t>
-      </w:r>
-    </w:p>
-    <w:p>
-      <w:pPr>
-        <w:pStyle w:val="5"/>
-        <w:ind w:left="2550"/>
-      </w:pPr>
-      <w:r>
-        <w:t xml:space="preserve">&lt;05%:    </w:t>
-      </w:r>
-      <w:r>
-        <w:rPr>
-          <w:rFonts w:hint="eastAsia"/>
-        </w:rPr>
-        <w:t>1.000</w:t>
-      </w:r>
-    </w:p>
-    <w:p>
-      <w:pPr>
-        <w:pStyle w:val="3"/>
-        <w:ind w:left="2409"/>
-        <w:rPr>
-          <w:rFonts w:ascii="宋体" w:eastAsia="宋体" w:hAnsi="宋体" w:cs="宋体"/>
-          <w:b w:val="0"/>
-          <w:bCs w:val="0"/>
-        </w:rPr>
-      </w:pPr>
-      <w:r>
-        <w:rPr>
-          <w:rFonts w:ascii="宋体" w:eastAsia="宋体" w:hAnsi="宋体" w:cs="宋体"/>
-          <w:b w:val="0"/>
-          <w:bCs w:val="0"/>
-        </w:rPr>
-        <w:t xml:space="preserve">           </w:t>
-      </w:r>
-    </w:p>
-    <w:p>
-      <w:pPr>
-        <w:pStyle w:val="5"/>
-        <w:ind w:left="2550"/>
-      </w:pPr>
-      <w:r>
-        <w:t>按一下K2光标向右移一位</w:t>
-      </w:r>
-    </w:p>
-    <w:p>
-      <w:pPr>
-        <w:pStyle w:val="5"/>
-        <w:ind w:left="2550"/>
-      </w:pPr>
-      <w:r>
-        <w:t xml:space="preserve">正向修正参数  </w:t>
-      </w:r>
-    </w:p>
-    <w:p>
-      <w:pPr>
-        <w:pStyle w:val="5"/>
-        <w:ind w:left="2550"/>
-      </w:pPr>
-      <w:r>
-        <w:t xml:space="preserve">零点:    </w:t>
-      </w:r>
-      <w:proofErr w:type="gramStart"/>
-      <w:r>
-        <w:rPr>
-          <w:rFonts w:hint="eastAsia"/>
-        </w:rPr>
-        <w:t>0.000</w:t>
-      </w:r>
-      <w:r>
-        <w:t xml:space="preserve">  KPa</w:t>
-      </w:r>
-      <w:proofErr w:type="gramEnd"/>
-    </w:p>
-    <w:p>
-      <w:pPr>
-        <w:pStyle w:val="5"/>
-        <w:ind w:left="2550"/>
-      </w:pPr>
-      <w:r>
-        <w:t xml:space="preserve">切除:    </w:t>
-      </w:r>
-      <w:r>
-        <w:rPr>
-          <w:rFonts w:hint="eastAsia"/>
-        </w:rPr>
-        <w:t xml:space="preserve">00.00 </w:t>
-      </w:r>
-      <w:r>
-        <w:t>m</w:t>
-      </w:r>
-      <w:r>
-        <w:rPr>
-          <w:rFonts w:hint="eastAsia"/>
-        </w:rPr>
-        <w:t>3/</w:t>
-      </w:r>
-      <w:r>
-        <w:t>h</w:t>
-      </w:r>
-    </w:p>
-    <w:p>
-      <w:pPr>
-        <w:pStyle w:val="5"/>
-        <w:ind w:left="2550"/>
-      </w:pPr>
-      <w:r>
+        <w:pStyle w:val="af"/>
+        <w:ind w:left="560"/>
+      </w:pPr>
+    </w:p>
+    <w:p>
+      <w:pPr>
+        <w:pStyle w:val="a9"/>
+        <w:ind w:firstLineChars="123" w:firstLine="640"/>
+      </w:pPr>
+      <w:r>
+        <w:rPr>
+          <w:rFonts w:hint="eastAsia"/>
+        </w:rPr>
         <w:lastRenderedPageBreak/>
-        <w:t xml:space="preserve">&lt;05%:    </w:t>
-      </w:r>
-      <w:r>
-        <w:rPr>
-          <w:rFonts w:hint="eastAsia"/>
-        </w:rPr>
-        <w:t>1.000</w:t>
-      </w:r>
-    </w:p>
-    <w:p>
-      <w:pPr>
-        <w:pStyle w:val="3"/>
-        <w:rPr>
-          <w:rFonts w:ascii="宋体" w:eastAsia="宋体" w:hAnsi="宋体" w:cs="宋体"/>
-          <w:b w:val="0"/>
-          <w:bCs w:val="0"/>
-        </w:rPr>
-      </w:pPr>
-    </w:p>
-    <w:p>
-      <w:pPr>
-        <w:pStyle w:val="3"/>
-        <w:ind w:left="3117"/>
-        <w:rPr>
-          <w:rFonts w:ascii="宋体" w:eastAsia="宋体" w:hAnsi="宋体" w:cs="宋体"/>
-          <w:b w:val="0"/>
-          <w:bCs w:val="0"/>
-        </w:rPr>
-      </w:pPr>
-    </w:p>
-    <w:p>
-      <w:pPr>
-        <w:pStyle w:val="5"/>
-        <w:ind w:left="2550"/>
-      </w:pPr>
-      <w:r>
-        <w:t>按一下K1更数值</w:t>
-      </w:r>
-    </w:p>
-    <w:p>
-      <w:pPr>
-        <w:pStyle w:val="5"/>
-        <w:ind w:left="2550"/>
-      </w:pPr>
-      <w:r>
-        <w:t xml:space="preserve">正向修正参数  </w:t>
-      </w:r>
-    </w:p>
-    <w:p>
-      <w:pPr>
-        <w:pStyle w:val="5"/>
-        <w:ind w:left="2550"/>
-      </w:pPr>
-      <w:r>
-        <w:t xml:space="preserve">零点:    </w:t>
-      </w:r>
-      <w:r>
-        <w:rPr>
-          <w:rFonts w:hint="eastAsia"/>
-        </w:rPr>
-        <w:t>0.100</w:t>
-      </w:r>
-      <w:r>
-        <w:t xml:space="preserve">   KPa</w:t>
-      </w:r>
-    </w:p>
-    <w:p>
-      <w:pPr>
-        <w:pStyle w:val="5"/>
-        <w:ind w:left="2550"/>
-      </w:pPr>
-      <w:r>
-        <w:t xml:space="preserve">切除:    </w:t>
-      </w:r>
-      <w:r>
-        <w:rPr>
-          <w:rFonts w:hint="eastAsia"/>
-        </w:rPr>
-        <w:t xml:space="preserve">00.00 </w:t>
-      </w:r>
-      <w:r>
-        <w:t>m</w:t>
-      </w:r>
-      <w:r>
-        <w:rPr>
-          <w:rFonts w:hint="eastAsia"/>
-        </w:rPr>
-        <w:t>3/</w:t>
-      </w:r>
-      <w:r>
-        <w:t>h</w:t>
-      </w:r>
-    </w:p>
-    <w:p>
-      <w:pPr>
-        <w:pStyle w:val="5"/>
-        <w:ind w:left="2550"/>
-      </w:pPr>
-      <w:r>
-        <w:t xml:space="preserve">&lt;05%:    </w:t>
-      </w:r>
-      <w:r>
-        <w:rPr>
-          <w:rFonts w:hint="eastAsia"/>
-        </w:rPr>
-        <w:t>1.000</w:t>
-      </w:r>
-    </w:p>
-    <w:p>
-      <w:pPr>
-        <w:pStyle w:val="3"/>
-        <w:rPr>
-          <w:rFonts w:ascii="宋体" w:eastAsia="宋体" w:hAnsi="宋体" w:cs="宋体"/>
-          <w:b w:val="0"/>
-          <w:bCs w:val="0"/>
-        </w:rPr>
-      </w:pPr>
-    </w:p>
-    <w:p>
-      <w:pPr>
-        <w:pStyle w:val="5"/>
-        <w:ind w:left="2550"/>
-      </w:pPr>
-      <w:r>
-        <w:t>按一下K3切换下一页并保存</w:t>
-      </w:r>
-    </w:p>
-    <w:p>
-      <w:pPr>
-        <w:pStyle w:val="3"/>
-        <w:ind w:left="2409"/>
-        <w:rPr>
-          <w:rFonts w:ascii="宋体" w:eastAsia="宋体" w:hAnsi="宋体" w:cs="宋体"/>
-          <w:b w:val="0"/>
-          <w:bCs w:val="0"/>
-        </w:rPr>
-      </w:pPr>
-      <w:r>
-        <w:rPr>
-          <w:rFonts w:ascii="宋体" w:eastAsia="宋体" w:hAnsi="宋体" w:cs="宋体"/>
-          <w:b w:val="0"/>
-          <w:bCs w:val="0"/>
-        </w:rPr>
-        <w:t>*保存所设置的内容必须点击K3切换下一页</w:t>
-      </w:r>
-    </w:p>
-    <w:p>
-      <w:pPr>
-        <w:pStyle w:val="5"/>
-        <w:ind w:left="2550"/>
-      </w:pPr>
-      <w:r>
-        <w:t>正向修正参数:</w:t>
-      </w:r>
-    </w:p>
-    <w:p>
-      <w:pPr>
-        <w:pStyle w:val="5"/>
-        <w:ind w:left="2550"/>
-      </w:pPr>
-      <w:r>
-        <w:t>05%~10%:</w:t>
-      </w:r>
-      <w:r>
-        <w:rPr>
-          <w:rFonts w:hint="eastAsia"/>
-        </w:rPr>
-        <w:tab/>
-        <w:t>1.000</w:t>
-      </w:r>
-    </w:p>
-    <w:p>
-      <w:pPr>
-        <w:pStyle w:val="5"/>
-        <w:ind w:left="2550"/>
-      </w:pPr>
-      <w:r>
-        <w:t>10%~15%:</w:t>
-      </w:r>
-      <w:r>
-        <w:rPr>
-          <w:rFonts w:hint="eastAsia"/>
-        </w:rPr>
-        <w:tab/>
-        <w:t>1.000</w:t>
-      </w:r>
-    </w:p>
-    <w:p>
-      <w:pPr>
-        <w:pStyle w:val="5"/>
-        <w:ind w:left="2550"/>
-      </w:pPr>
-      <w:r>
-        <w:t>15%~20%:</w:t>
-      </w:r>
-      <w:r>
-        <w:tab/>
-      </w:r>
-      <w:r>
-        <w:rPr>
-          <w:rFonts w:hint="eastAsia"/>
-        </w:rPr>
-        <w:t>1.000</w:t>
-      </w:r>
-    </w:p>
-    <w:p>
-      <w:pPr>
-        <w:pStyle w:val="3"/>
-        <w:ind w:left="3540"/>
-        <w:rPr>
-          <w:rFonts w:ascii="宋体" w:eastAsia="宋体" w:hAnsi="宋体" w:cs="宋体"/>
-          <w:b w:val="0"/>
-          <w:bCs w:val="0"/>
-        </w:rPr>
-      </w:pPr>
-    </w:p>
-    <w:p>
-      <w:pPr>
-        <w:pStyle w:val="3"/>
-        <w:rPr>
-          <w:rFonts w:ascii="宋体" w:eastAsia="宋体" w:hAnsi="宋体" w:cs="宋体"/>
-          <w:b w:val="0"/>
-          <w:bCs w:val="0"/>
-        </w:rPr>
-      </w:pPr>
-    </w:p>
-    <w:p>
-      <w:pPr>
-        <w:pStyle w:val="5"/>
-        <w:ind w:left="2550"/>
-      </w:pPr>
-      <w:r>
-        <w:t>退出设置状态按住K1和K2两秒</w:t>
-      </w:r>
-    </w:p>
-    <w:p>
-      <w:pPr>
-        <w:pStyle w:val="5"/>
-        <w:ind w:left="2550"/>
-      </w:pPr>
-      <w:r>
-        <w:t xml:space="preserve">流量  </w:t>
-      </w:r>
-      <w:r>
-        <w:rPr>
-          <w:rFonts w:hint="eastAsia"/>
-        </w:rPr>
-        <w:t>000.000</w:t>
-      </w:r>
-      <w:r>
-        <w:t xml:space="preserve">  m3/h</w:t>
-      </w:r>
-    </w:p>
-    <w:p>
-      <w:pPr>
-        <w:pStyle w:val="5"/>
-        <w:ind w:left="2550"/>
-      </w:pPr>
-      <w:r>
-        <w:t xml:space="preserve">累计  </w:t>
-      </w:r>
-      <w:r>
-        <w:rPr>
-          <w:rFonts w:hint="eastAsia"/>
-        </w:rPr>
-        <w:t>00000.0</w:t>
-      </w:r>
-      <w:r>
-        <w:t xml:space="preserve">  m3</w:t>
-      </w:r>
-    </w:p>
-    <w:p>
-      <w:pPr>
-        <w:pStyle w:val="5"/>
-        <w:ind w:left="2550"/>
-      </w:pPr>
-      <w:proofErr w:type="gramStart"/>
-      <w:r>
-        <w:t>差压</w:t>
-      </w:r>
-      <w:proofErr w:type="gramEnd"/>
-      <w:r>
-        <w:t xml:space="preserve">  </w:t>
-      </w:r>
-      <w:r>
-        <w:rPr>
-          <w:rFonts w:hint="eastAsia"/>
-        </w:rPr>
-        <w:t>000.000</w:t>
-      </w:r>
-      <w:r>
-        <w:t xml:space="preserve">  KPa</w:t>
-      </w:r>
-    </w:p>
-    <w:p>
-      <w:pPr>
-        <w:pStyle w:val="5"/>
-      </w:pPr>
-    </w:p>
-    <w:p>
-      <w:pPr>
-        <w:pStyle w:val="5"/>
-      </w:pPr>
-    </w:p>
-    <w:p>
-      <w:pPr>
-        <w:pStyle w:val="5"/>
-      </w:pPr>
-      <w:r>
-        <w:t>流量量程正反向设置(正向为例):</w:t>
-      </w:r>
-    </w:p>
-    <w:p>
-      <w:pPr>
-        <w:pStyle w:val="5"/>
-      </w:pPr>
-    </w:p>
-    <w:p>
-      <w:pPr>
-        <w:pStyle w:val="5"/>
-      </w:pPr>
-      <w:r>
-        <w:t xml:space="preserve">        </w:t>
-      </w:r>
-      <w:r>
-        <w:tab/>
-        <w:t xml:space="preserve">   OLED显示主画面</w:t>
-      </w:r>
-    </w:p>
-    <w:p>
-      <w:pPr>
-        <w:pStyle w:val="5"/>
-      </w:pPr>
-    </w:p>
-    <w:p>
-      <w:pPr>
-        <w:pStyle w:val="5"/>
-        <w:ind w:left="2550"/>
-      </w:pPr>
-      <w:r>
-        <w:t xml:space="preserve">流量  </w:t>
-      </w:r>
-      <w:r>
-        <w:rPr>
-          <w:rFonts w:hint="eastAsia"/>
-        </w:rPr>
-        <w:t>000.000</w:t>
-      </w:r>
-      <w:r>
-        <w:t xml:space="preserve">  m3/h</w:t>
-      </w:r>
-    </w:p>
-    <w:p>
-      <w:pPr>
-        <w:pStyle w:val="5"/>
-        <w:ind w:left="2550"/>
-      </w:pPr>
-      <w:r>
-        <w:t xml:space="preserve">累计  </w:t>
-      </w:r>
-      <w:r>
-        <w:rPr>
-          <w:rFonts w:hint="eastAsia"/>
-        </w:rPr>
-        <w:t>00000.0</w:t>
-      </w:r>
-      <w:r>
-        <w:t xml:space="preserve">  m3</w:t>
-      </w:r>
-    </w:p>
-    <w:p>
-      <w:pPr>
-        <w:pStyle w:val="5"/>
-        <w:ind w:left="2550"/>
-      </w:pPr>
-      <w:proofErr w:type="gramStart"/>
-      <w:r>
-        <w:t>差压</w:t>
-      </w:r>
-      <w:proofErr w:type="gramEnd"/>
-      <w:r>
-        <w:t xml:space="preserve">  </w:t>
-      </w:r>
-      <w:r>
-        <w:rPr>
-          <w:rFonts w:hint="eastAsia"/>
-        </w:rPr>
-        <w:t>000.000</w:t>
-      </w:r>
-      <w:r>
-        <w:t xml:space="preserve">  KPa</w:t>
-      </w:r>
-    </w:p>
-    <w:p>
-      <w:pPr>
-        <w:pStyle w:val="5"/>
-      </w:pPr>
-    </w:p>
-    <w:p>
-      <w:pPr>
-        <w:pStyle w:val="5"/>
-      </w:pPr>
-      <w:r>
-        <w:t xml:space="preserve">     </w:t>
-      </w:r>
-    </w:p>
-    <w:p>
-      <w:pPr>
-        <w:pStyle w:val="5"/>
-      </w:pPr>
-      <w:r>
-        <w:t xml:space="preserve">       按住K1和K2等待3秒进入设置模式</w:t>
-      </w:r>
-    </w:p>
-    <w:p>
-      <w:pPr>
-        <w:pStyle w:val="5"/>
-      </w:pPr>
-      <w:r>
-        <w:t xml:space="preserve"> </w:t>
-      </w:r>
-    </w:p>
-    <w:p>
-      <w:pPr>
-        <w:pStyle w:val="5"/>
-        <w:ind w:left="0"/>
-      </w:pPr>
-      <w:r>
-        <w:t xml:space="preserve">                      设置正向参数 ▓ </w:t>
-      </w:r>
-    </w:p>
-    <w:p>
-      <w:pPr>
-        <w:pStyle w:val="5"/>
-        <w:ind w:left="0"/>
-      </w:pPr>
-      <w:r>
-        <w:t xml:space="preserve">                      设置反向参数</w:t>
-      </w:r>
-    </w:p>
-    <w:p>
-      <w:pPr>
-        <w:pStyle w:val="5"/>
-        <w:ind w:left="0"/>
-      </w:pPr>
-      <w:r>
-        <w:t xml:space="preserve">                      设置修正参数</w:t>
-      </w:r>
-    </w:p>
-    <w:p>
-      <w:pPr>
-        <w:pStyle w:val="5"/>
-        <w:ind w:left="0"/>
-      </w:pPr>
-      <w:r>
-        <w:t xml:space="preserve">                      设置通讯参数</w:t>
-      </w:r>
-    </w:p>
-    <w:p>
-      <w:pPr>
-        <w:pStyle w:val="5"/>
-      </w:pPr>
-    </w:p>
-    <w:p>
-      <w:pPr>
-        <w:pStyle w:val="5"/>
-      </w:pPr>
-    </w:p>
-    <w:p>
-      <w:pPr>
-        <w:pStyle w:val="5"/>
-      </w:pPr>
-      <w:r>
-        <w:lastRenderedPageBreak/>
-        <w:t>设置正向按K3进入设置菜单</w:t>
-      </w:r>
-    </w:p>
-    <w:p>
-      <w:pPr>
-        <w:pStyle w:val="5"/>
-      </w:pPr>
-      <w:r>
-        <w:t>设置反向按K2光标移动到&lt;设置反向参数&gt;后按</w:t>
-      </w:r>
-    </w:p>
-    <w:p>
-      <w:pPr>
-        <w:pStyle w:val="5"/>
-      </w:pPr>
-      <w:r>
-        <w:t>K3进入设置菜单</w:t>
-      </w:r>
-    </w:p>
-    <w:p>
-      <w:pPr>
-        <w:pStyle w:val="5"/>
-      </w:pPr>
-    </w:p>
-    <w:p>
-      <w:pPr>
-        <w:pStyle w:val="5"/>
-        <w:ind w:left="3258"/>
-      </w:pPr>
-      <w:r>
-        <w:t xml:space="preserve">正向修正参数  </w:t>
-      </w:r>
-    </w:p>
-    <w:p>
-      <w:pPr>
-        <w:pStyle w:val="5"/>
-        <w:ind w:left="3258"/>
-      </w:pPr>
-      <w:r>
-        <w:t xml:space="preserve">零点:    </w:t>
-      </w:r>
-      <w:proofErr w:type="gramStart"/>
-      <w:r>
-        <w:rPr>
-          <w:rFonts w:hint="eastAsia"/>
-        </w:rPr>
-        <w:t>0.000</w:t>
-      </w:r>
-      <w:r>
-        <w:t xml:space="preserve">  KPa</w:t>
-      </w:r>
-      <w:proofErr w:type="gramEnd"/>
-    </w:p>
-    <w:p>
-      <w:pPr>
-        <w:pStyle w:val="5"/>
-        <w:ind w:left="3258"/>
-      </w:pPr>
-      <w:r>
-        <w:t xml:space="preserve">切除:    </w:t>
-      </w:r>
-      <w:r>
-        <w:rPr>
-          <w:rFonts w:hint="eastAsia"/>
-        </w:rPr>
-        <w:t xml:space="preserve">00.00 </w:t>
-      </w:r>
-      <w:r>
-        <w:t>m</w:t>
-      </w:r>
-      <w:r>
-        <w:rPr>
-          <w:rFonts w:hint="eastAsia"/>
-        </w:rPr>
-        <w:t>3/</w:t>
-      </w:r>
-      <w:r>
-        <w:t>h</w:t>
-      </w:r>
-    </w:p>
-    <w:p>
-      <w:pPr>
-        <w:pStyle w:val="5"/>
-        <w:ind w:left="3258"/>
-      </w:pPr>
-      <w:r>
-        <w:t xml:space="preserve">&lt;05%:    </w:t>
-      </w:r>
-      <w:r>
-        <w:rPr>
-          <w:rFonts w:hint="eastAsia"/>
-        </w:rPr>
-        <w:t xml:space="preserve"> 1 .000</w:t>
-      </w:r>
-    </w:p>
-    <w:p>
-      <w:pPr>
-        <w:pStyle w:val="5"/>
-        <w:ind w:left="3258"/>
-      </w:pPr>
-    </w:p>
-    <w:p>
-      <w:pPr>
-        <w:pStyle w:val="5"/>
-      </w:pPr>
-      <w:r>
-        <w:t>按4下K3按钮切换流量量程页面</w:t>
-      </w:r>
-    </w:p>
-    <w:p>
-      <w:pPr>
-        <w:pStyle w:val="5"/>
-      </w:pPr>
-    </w:p>
-    <w:p>
-      <w:pPr>
-        <w:pStyle w:val="5"/>
-        <w:ind w:left="2550"/>
-      </w:pPr>
-      <w:r>
-        <w:t>正向流量量程:</w:t>
-      </w:r>
-    </w:p>
-    <w:p>
-      <w:pPr>
-        <w:pStyle w:val="5"/>
-        <w:ind w:left="2550"/>
-      </w:pPr>
-    </w:p>
-    <w:p>
-      <w:pPr>
-        <w:pStyle w:val="5"/>
-        <w:ind w:left="3258"/>
-      </w:pPr>
-      <w:r>
-        <w:rPr>
-          <w:rFonts w:hint="eastAsia"/>
-        </w:rPr>
-        <w:t xml:space="preserve">200.00 </w:t>
-      </w:r>
-      <w:r>
-        <w:t>m</w:t>
-      </w:r>
-      <w:r>
-        <w:rPr>
-          <w:rFonts w:hint="eastAsia"/>
-        </w:rPr>
-        <w:t>3/</w:t>
-      </w:r>
-      <w:r>
-        <w:t>h</w:t>
-      </w:r>
-    </w:p>
-    <w:p>
-      <w:pPr>
-        <w:pStyle w:val="5"/>
-        <w:ind w:left="3258"/>
-      </w:pPr>
-    </w:p>
-    <w:p>
-      <w:pPr>
-        <w:pStyle w:val="5"/>
-      </w:pPr>
-      <w:r>
-        <w:t>K1设定值  K2切换光标</w:t>
-      </w:r>
-    </w:p>
-    <w:p>
-      <w:pPr>
-        <w:pStyle w:val="5"/>
-      </w:pPr>
-      <w:r>
-        <w:t>设定好后按K3进行保存</w:t>
-      </w:r>
-    </w:p>
-    <w:p>
-      <w:pPr>
-        <w:pStyle w:val="5"/>
-      </w:pPr>
-    </w:p>
-    <w:p>
-      <w:pPr>
-        <w:pStyle w:val="5"/>
-        <w:ind w:left="2550"/>
-      </w:pPr>
-      <w:r>
-        <w:t>退出设置状态按住K1和K2两秒</w:t>
-      </w:r>
-    </w:p>
-    <w:p>
-      <w:pPr>
-        <w:pStyle w:val="3"/>
-        <w:ind w:left="2409"/>
-        <w:rPr>
-          <w:rFonts w:ascii="宋体" w:eastAsia="宋体" w:hAnsi="宋体" w:cs="宋体"/>
-          <w:b w:val="0"/>
-          <w:bCs w:val="0"/>
-        </w:rPr>
-      </w:pPr>
-    </w:p>
-    <w:p>
-      <w:pPr>
-        <w:pStyle w:val="5"/>
-        <w:ind w:left="2550"/>
-      </w:pPr>
-      <w:r>
-        <w:t xml:space="preserve">流量  </w:t>
-      </w:r>
-      <w:r>
-        <w:rPr>
-          <w:rFonts w:hint="eastAsia"/>
-        </w:rPr>
-        <w:t>000.000</w:t>
-      </w:r>
-      <w:r>
-        <w:t xml:space="preserve">  m3/h</w:t>
-      </w:r>
-    </w:p>
-    <w:p>
-      <w:pPr>
-        <w:pStyle w:val="5"/>
-        <w:ind w:left="2550"/>
-      </w:pPr>
-      <w:r>
-        <w:t xml:space="preserve">累计  </w:t>
-      </w:r>
-      <w:r>
-        <w:rPr>
-          <w:rFonts w:hint="eastAsia"/>
-        </w:rPr>
-        <w:t>00000.0</w:t>
-      </w:r>
-      <w:r>
-        <w:t xml:space="preserve">  m3</w:t>
-      </w:r>
-    </w:p>
-    <w:p>
-      <w:pPr>
-        <w:pStyle w:val="5"/>
-        <w:ind w:left="2550"/>
-      </w:pPr>
-      <w:proofErr w:type="gramStart"/>
-      <w:r>
-        <w:t>差压</w:t>
-      </w:r>
-      <w:proofErr w:type="gramEnd"/>
-      <w:r>
-        <w:t xml:space="preserve">  </w:t>
-      </w:r>
-      <w:r>
-        <w:rPr>
-          <w:rFonts w:hint="eastAsia"/>
-        </w:rPr>
-        <w:t>000.000</w:t>
-      </w:r>
-      <w:r>
-        <w:t xml:space="preserve">  KPa</w:t>
-      </w:r>
-    </w:p>
-    <w:p>
-      <w:pPr>
-        <w:pStyle w:val="20"/>
-        <w:rPr>
-          <w:rFonts w:ascii="宋体" w:eastAsia="宋体" w:hAnsi="宋体" w:cs="宋体"/>
-          <w:b w:val="0"/>
-          <w:bCs w:val="0"/>
-          <w:sz w:val="28"/>
-          <w:szCs w:val="28"/>
-        </w:rPr>
-      </w:pPr>
-    </w:p>
-    <w:p>
-      <w:pPr>
-        <w:pStyle w:val="20"/>
-        <w:rPr>
-          <w:rFonts w:ascii="宋体" w:eastAsia="宋体" w:hAnsi="宋体" w:cs="宋体"/>
-          <w:b w:val="0"/>
-          <w:bCs w:val="0"/>
-          <w:sz w:val="28"/>
-          <w:szCs w:val="28"/>
-        </w:rPr>
-      </w:pPr>
-      <w:r>
-        <w:rPr>
-          <w:rFonts w:ascii="宋体" w:eastAsia="宋体" w:hAnsi="宋体" w:cs="宋体" w:hint="eastAsia"/>
-          <w:b w:val="0"/>
-          <w:bCs w:val="0"/>
-          <w:sz w:val="28"/>
-          <w:szCs w:val="28"/>
-        </w:rPr>
-        <w:t xml:space="preserve">      </w:t>
-      </w:r>
-      <w:r>
-        <w:rPr>
-          <w:rFonts w:ascii="宋体" w:eastAsia="宋体" w:hAnsi="宋体" w:cs="宋体"/>
-          <w:b w:val="0"/>
-          <w:bCs w:val="0"/>
-          <w:sz w:val="28"/>
-          <w:szCs w:val="28"/>
-        </w:rPr>
-        <w:t>流量正反向补偿设置(正向为例):</w:t>
-      </w:r>
-    </w:p>
-    <w:p>
-      <w:pPr>
-        <w:pStyle w:val="20"/>
-        <w:ind w:left="991"/>
-        <w:rPr>
-          <w:rFonts w:ascii="宋体" w:eastAsia="宋体" w:hAnsi="宋体" w:cs="宋体"/>
-          <w:b w:val="0"/>
-          <w:bCs w:val="0"/>
-          <w:sz w:val="28"/>
-          <w:szCs w:val="28"/>
-        </w:rPr>
-      </w:pPr>
-      <w:r>
-        <w:rPr>
-          <w:rFonts w:ascii="宋体" w:eastAsia="宋体" w:hAnsi="宋体" w:cs="宋体"/>
-          <w:b w:val="0"/>
-          <w:bCs w:val="0"/>
-          <w:sz w:val="28"/>
-          <w:szCs w:val="28"/>
-        </w:rPr>
-        <w:t xml:space="preserve">           OLED显示主画面</w:t>
-      </w:r>
-    </w:p>
-    <w:p>
-      <w:pPr>
-        <w:pStyle w:val="5"/>
-        <w:ind w:left="1842"/>
-      </w:pPr>
-    </w:p>
-    <w:p>
-      <w:pPr>
-        <w:pStyle w:val="5"/>
-        <w:ind w:left="2550"/>
-      </w:pPr>
-      <w:r>
-        <w:t xml:space="preserve">流量  </w:t>
-      </w:r>
-      <w:r>
-        <w:rPr>
-          <w:rFonts w:hint="eastAsia"/>
-        </w:rPr>
-        <w:t>000.000</w:t>
-      </w:r>
-      <w:r>
-        <w:t xml:space="preserve">  m3/h</w:t>
-      </w:r>
-    </w:p>
-    <w:p>
-      <w:pPr>
-        <w:pStyle w:val="5"/>
-        <w:ind w:left="2550"/>
-      </w:pPr>
-      <w:r>
-        <w:t xml:space="preserve">累计  </w:t>
-      </w:r>
-      <w:r>
-        <w:rPr>
-          <w:rFonts w:hint="eastAsia"/>
-        </w:rPr>
-        <w:t>00000.0</w:t>
-      </w:r>
-      <w:r>
-        <w:t xml:space="preserve">  m3</w:t>
-      </w:r>
-    </w:p>
-    <w:p>
-      <w:pPr>
-        <w:pStyle w:val="5"/>
-        <w:ind w:left="2550"/>
-      </w:pPr>
-      <w:proofErr w:type="gramStart"/>
-      <w:r>
-        <w:t>差压</w:t>
-      </w:r>
-      <w:proofErr w:type="gramEnd"/>
-      <w:r>
-        <w:t xml:space="preserve">  </w:t>
-      </w:r>
-      <w:r>
-        <w:rPr>
-          <w:rFonts w:hint="eastAsia"/>
-        </w:rPr>
-        <w:t>000.000</w:t>
-      </w:r>
-      <w:r>
-        <w:t xml:space="preserve">  KPa</w:t>
-      </w:r>
-    </w:p>
-    <w:p>
-      <w:pPr>
-        <w:pStyle w:val="5"/>
-      </w:pPr>
-    </w:p>
-    <w:p>
-      <w:pPr>
-        <w:pStyle w:val="5"/>
-      </w:pPr>
-    </w:p>
-    <w:p>
-      <w:pPr>
-        <w:pStyle w:val="5"/>
-        <w:ind w:left="1842"/>
-      </w:pPr>
-      <w:r>
-        <w:t>按住K1和K2等待3秒进入设置模式</w:t>
-      </w:r>
-    </w:p>
-    <w:p>
-      <w:pPr>
-        <w:pStyle w:val="5"/>
-        <w:ind w:left="1842"/>
-      </w:pPr>
-      <w:r>
-        <w:t xml:space="preserve"> </w:t>
-      </w:r>
-    </w:p>
-    <w:p>
-      <w:pPr>
-        <w:pStyle w:val="5"/>
-        <w:ind w:left="3258"/>
-      </w:pPr>
-      <w:r>
-        <w:t>设置正向参数 ▓</w:t>
-      </w:r>
-    </w:p>
-    <w:p>
-      <w:pPr>
-        <w:pStyle w:val="5"/>
-        <w:ind w:left="3258"/>
-      </w:pPr>
-      <w:r>
-        <w:t xml:space="preserve">设置反向参数 </w:t>
-      </w:r>
-    </w:p>
-    <w:p>
-      <w:pPr>
-        <w:pStyle w:val="5"/>
-        <w:ind w:left="3258"/>
-      </w:pPr>
-      <w:r>
-        <w:t>设置修正参数</w:t>
-      </w:r>
-    </w:p>
-    <w:p>
-      <w:pPr>
-        <w:pStyle w:val="5"/>
-        <w:ind w:left="3258"/>
-      </w:pPr>
-      <w:r>
-        <w:lastRenderedPageBreak/>
-        <w:t>设置通讯参数</w:t>
-      </w:r>
-    </w:p>
-    <w:p>
-      <w:pPr>
-        <w:pStyle w:val="5"/>
-        <w:ind w:left="2550"/>
-      </w:pPr>
-      <w:r>
-        <w:t>按K3进入设置正向参数</w:t>
-      </w:r>
-    </w:p>
-    <w:p>
-      <w:pPr>
-        <w:pStyle w:val="5"/>
-        <w:ind w:left="2550"/>
-      </w:pPr>
-      <w:r>
-        <w:t xml:space="preserve">    </w:t>
-      </w:r>
-    </w:p>
-    <w:p>
-      <w:pPr>
-        <w:pStyle w:val="5"/>
-        <w:ind w:left="2550"/>
-      </w:pPr>
-      <w:r>
-        <w:t xml:space="preserve">正向修正参数  </w:t>
-      </w:r>
-    </w:p>
-    <w:p>
-      <w:pPr>
-        <w:pStyle w:val="5"/>
-        <w:ind w:left="2550"/>
-      </w:pPr>
-      <w:r>
-        <w:t xml:space="preserve">零点:    </w:t>
-      </w:r>
-      <w:proofErr w:type="gramStart"/>
-      <w:r>
-        <w:rPr>
-          <w:rFonts w:hint="eastAsia"/>
-        </w:rPr>
-        <w:t>0.000</w:t>
-      </w:r>
-      <w:r>
-        <w:t xml:space="preserve">  KPa</w:t>
-      </w:r>
-      <w:proofErr w:type="gramEnd"/>
-    </w:p>
-    <w:p>
-      <w:pPr>
-        <w:pStyle w:val="5"/>
-        <w:ind w:left="2550"/>
-      </w:pPr>
-      <w:r>
-        <w:t xml:space="preserve">切除:    </w:t>
-      </w:r>
-      <w:r>
-        <w:rPr>
-          <w:rFonts w:hint="eastAsia"/>
-        </w:rPr>
-        <w:t xml:space="preserve">00.00 </w:t>
-      </w:r>
-      <w:r>
-        <w:t>m</w:t>
-      </w:r>
-      <w:r>
-        <w:rPr>
-          <w:rFonts w:hint="eastAsia"/>
-        </w:rPr>
-        <w:t>3/</w:t>
-      </w:r>
-      <w:r>
-        <w:t>h</w:t>
-      </w:r>
-    </w:p>
-    <w:p>
-      <w:pPr>
-        <w:pStyle w:val="5"/>
-        <w:ind w:left="2550"/>
-      </w:pPr>
-      <w:r>
-        <w:t xml:space="preserve">&lt;05%:    </w:t>
-      </w:r>
-      <w:r>
-        <w:rPr>
-          <w:rFonts w:hint="eastAsia"/>
-        </w:rPr>
-        <w:t>1.000</w:t>
-      </w:r>
-    </w:p>
-    <w:p>
-      <w:pPr>
-        <w:pStyle w:val="5"/>
-        <w:ind w:left="2550"/>
-      </w:pPr>
-    </w:p>
-    <w:p>
-      <w:pPr>
-        <w:pStyle w:val="5"/>
-        <w:ind w:left="2550"/>
-      </w:pPr>
-    </w:p>
-    <w:p>
-      <w:pPr>
-        <w:pStyle w:val="5"/>
-        <w:ind w:left="2550"/>
-      </w:pPr>
-      <w:r>
-        <w:t>按K2和K1进入设置正向参数</w:t>
-      </w:r>
-    </w:p>
-    <w:p>
-      <w:pPr>
-        <w:pStyle w:val="5"/>
-        <w:ind w:left="2550"/>
-      </w:pPr>
-      <w:r>
-        <w:t xml:space="preserve">正向修正参数  </w:t>
-      </w:r>
-    </w:p>
-    <w:p>
-      <w:pPr>
-        <w:pStyle w:val="5"/>
-        <w:ind w:left="2550"/>
-      </w:pPr>
-      <w:r>
-        <w:t xml:space="preserve">零点:    </w:t>
-      </w:r>
-      <w:proofErr w:type="gramStart"/>
-      <w:r>
-        <w:rPr>
-          <w:rFonts w:hint="eastAsia"/>
-        </w:rPr>
-        <w:t>0.000</w:t>
-      </w:r>
-      <w:r>
-        <w:t xml:space="preserve">  KPa</w:t>
-      </w:r>
-      <w:proofErr w:type="gramEnd"/>
-    </w:p>
-    <w:p>
-      <w:pPr>
-        <w:pStyle w:val="5"/>
-        <w:ind w:left="2550"/>
-      </w:pPr>
-      <w:r>
-        <w:t xml:space="preserve">切除:    </w:t>
-      </w:r>
-      <w:r>
-        <w:rPr>
-          <w:rFonts w:hint="eastAsia"/>
-        </w:rPr>
-        <w:t xml:space="preserve">00.00 </w:t>
-      </w:r>
-      <w:r>
-        <w:t>m</w:t>
-      </w:r>
-      <w:r>
-        <w:rPr>
-          <w:rFonts w:hint="eastAsia"/>
-        </w:rPr>
-        <w:t>3/</w:t>
-      </w:r>
-      <w:r>
-        <w:t>h</w:t>
-      </w:r>
-    </w:p>
-    <w:p>
-      <w:pPr>
-        <w:pStyle w:val="5"/>
-        <w:ind w:left="2550"/>
-      </w:pPr>
-      <w:r>
-        <w:t xml:space="preserve">&lt;05%:    </w:t>
-      </w:r>
-      <w:r>
-        <w:rPr>
-          <w:rFonts w:hint="eastAsia"/>
-        </w:rPr>
-        <w:t>1.200</w:t>
-      </w:r>
-    </w:p>
-    <w:p>
-      <w:pPr>
-        <w:pStyle w:val="5"/>
-        <w:ind w:left="2550"/>
-      </w:pPr>
-    </w:p>
-    <w:p>
-      <w:pPr>
-        <w:pStyle w:val="5"/>
-      </w:pPr>
-    </w:p>
-    <w:p>
-      <w:pPr>
-        <w:pStyle w:val="5"/>
-        <w:ind w:left="2550"/>
-      </w:pPr>
-      <w:r>
-        <w:t>退出设置状态按住K1和K2两秒</w:t>
-      </w:r>
-    </w:p>
-    <w:p>
-      <w:pPr>
-        <w:pStyle w:val="3"/>
-        <w:ind w:left="2409"/>
-        <w:rPr>
-          <w:rFonts w:ascii="宋体" w:eastAsia="宋体" w:hAnsi="宋体" w:cs="宋体"/>
-          <w:b w:val="0"/>
-          <w:bCs w:val="0"/>
-        </w:rPr>
-      </w:pPr>
-    </w:p>
-    <w:p>
-      <w:pPr>
-        <w:pStyle w:val="5"/>
-        <w:ind w:left="2550"/>
-      </w:pPr>
-      <w:r>
-        <w:t xml:space="preserve">流量  </w:t>
-      </w:r>
-      <w:r>
-        <w:rPr>
-          <w:rFonts w:hint="eastAsia"/>
-        </w:rPr>
-        <w:t>000.000</w:t>
-      </w:r>
-      <w:r>
-        <w:t xml:space="preserve">  m3/h</w:t>
-      </w:r>
-    </w:p>
-    <w:p>
-      <w:pPr>
-        <w:pStyle w:val="5"/>
-        <w:ind w:left="2550"/>
-      </w:pPr>
-      <w:r>
-        <w:t xml:space="preserve">累计  </w:t>
-      </w:r>
-      <w:r>
-        <w:rPr>
-          <w:rFonts w:hint="eastAsia"/>
-        </w:rPr>
-        <w:t>00000.0</w:t>
-      </w:r>
-      <w:r>
-        <w:t xml:space="preserve">  m3</w:t>
-      </w:r>
-    </w:p>
-    <w:p>
-      <w:pPr>
-        <w:pStyle w:val="5"/>
-        <w:ind w:left="2550"/>
-      </w:pPr>
-      <w:proofErr w:type="gramStart"/>
-      <w:r>
-        <w:t>差压</w:t>
-      </w:r>
-      <w:proofErr w:type="gramEnd"/>
-      <w:r>
-        <w:t xml:space="preserve">  </w:t>
-      </w:r>
-      <w:r>
-        <w:rPr>
-          <w:rFonts w:hint="eastAsia"/>
-        </w:rPr>
-        <w:t>000.000</w:t>
-      </w:r>
-      <w:r>
-        <w:t xml:space="preserve">  KPa</w:t>
-      </w:r>
-    </w:p>
-    <w:p>
-      <w:pPr>
-        <w:pStyle w:val="5"/>
-        <w:spacing w:line="312" w:lineRule="auto"/>
-        <w:ind w:left="0" w:right="1123" w:firstLineChars="200" w:firstLine="643"/>
-        <w:rPr>
-          <w:b/>
-          <w:sz w:val="32"/>
-          <w:szCs w:val="32"/>
-        </w:rPr>
-      </w:pPr>
-    </w:p>
-    <w:p>
-      <w:pPr>
-        <w:pStyle w:val="5"/>
-        <w:spacing w:line="312" w:lineRule="auto"/>
-        <w:ind w:left="0" w:right="1123" w:firstLineChars="100" w:firstLine="321"/>
-        <w:rPr>
-          <w:b/>
-          <w:sz w:val="32"/>
-          <w:szCs w:val="32"/>
-        </w:rPr>
-      </w:pPr>
-      <w:r>
-        <w:rPr>
-          <w:rFonts w:hint="eastAsia"/>
-          <w:b/>
-          <w:sz w:val="32"/>
-          <w:szCs w:val="32"/>
-        </w:rPr>
         <w:t>七</w:t>
       </w:r>
       <w:r>
         <w:rPr>
           <w:rFonts w:hint="eastAsia"/>
-          <w:b/>
-          <w:sz w:val="32"/>
-          <w:szCs w:val="32"/>
-        </w:rPr>
-        <w:t>、流量标定</w:t>
-      </w:r>
-    </w:p>
-    <w:p>
-      <w:pPr>
-        <w:pStyle w:val="5"/>
+        </w:rPr>
+        <w:t>.</w:t>
+      </w:r>
+      <w:r>
+        <w:rPr>
+          <w:rFonts w:hint="eastAsia"/>
+        </w:rPr>
+        <w:t>流量标定</w:t>
+      </w:r>
+    </w:p>
+    <w:p>
+      <w:pPr>
+        <w:pStyle w:val="51"/>
         <w:spacing w:line="312" w:lineRule="auto"/>
         <w:ind w:left="0" w:right="1123" w:firstLineChars="200" w:firstLine="560"/>
       </w:pPr>
@@ -4570,7 +6133,7 @@
     </w:p>
     <w:p>
       <w:pPr>
-        <w:pStyle w:val="5"/>
+        <w:pStyle w:val="51"/>
         <w:spacing w:line="312" w:lineRule="auto"/>
         <w:ind w:left="0" w:right="1123" w:firstLineChars="200" w:firstLine="560"/>
       </w:pPr>
@@ -4642,21 +6205,21 @@
     </w:p>
     <w:p>
       <w:pPr>
-        <w:pStyle w:val="5"/>
+        <w:pStyle w:val="51"/>
         <w:spacing w:line="312" w:lineRule="auto"/>
         <w:ind w:left="0" w:right="1123"/>
       </w:pPr>
     </w:p>
     <w:p>
       <w:pPr>
-        <w:pStyle w:val="5"/>
+        <w:pStyle w:val="51"/>
         <w:spacing w:line="312" w:lineRule="auto"/>
         <w:ind w:left="0" w:right="1123"/>
       </w:pPr>
     </w:p>
     <w:p>
       <w:pPr>
-        <w:pStyle w:val="5"/>
+        <w:pStyle w:val="51"/>
         <w:spacing w:line="312" w:lineRule="auto"/>
         <w:ind w:left="0" w:right="1123" w:firstLineChars="200" w:firstLine="560"/>
       </w:pPr>
@@ -4669,7 +6232,7 @@
     </w:p>
     <w:p>
       <w:pPr>
-        <w:pStyle w:val="5"/>
+        <w:pStyle w:val="51"/>
         <w:spacing w:line="312" w:lineRule="auto"/>
         <w:ind w:left="0" w:right="1123" w:firstLineChars="200" w:firstLine="560"/>
       </w:pPr>
@@ -4721,7 +6284,7 @@
     </w:p>
     <w:p>
       <w:pPr>
-        <w:pStyle w:val="5"/>
+        <w:pStyle w:val="51"/>
         <w:spacing w:line="312" w:lineRule="auto"/>
         <w:ind w:left="0" w:right="1123" w:firstLineChars="200" w:firstLine="560"/>
       </w:pPr>
@@ -4770,32 +6333,26 @@
     </w:p>
     <w:p>
       <w:pPr>
-        <w:pStyle w:val="5"/>
-        <w:spacing w:line="312" w:lineRule="auto"/>
-        <w:ind w:left="0" w:right="1123" w:firstLineChars="50" w:firstLine="161"/>
-        <w:rPr>
-          <w:b/>
-          <w:sz w:val="32"/>
-          <w:szCs w:val="32"/>
-        </w:rPr>
-      </w:pPr>
-      <w:r>
-        <w:rPr>
-          <w:rFonts w:hint="eastAsia"/>
-          <w:b/>
-          <w:sz w:val="32"/>
-          <w:szCs w:val="32"/>
+        <w:pStyle w:val="a9"/>
+        <w:ind w:firstLineChars="123" w:firstLine="640"/>
+      </w:pPr>
+      <w:r>
+        <w:rPr>
+          <w:rFonts w:hint="eastAsia"/>
         </w:rPr>
         <w:t>八</w:t>
       </w:r>
       <w:r>
         <w:rPr>
           <w:rFonts w:hint="eastAsia"/>
-          <w:b/>
-          <w:sz w:val="32"/>
-          <w:szCs w:val="32"/>
-        </w:rPr>
-        <w:t xml:space="preserve">、系统维护 </w:t>
+        </w:rPr>
+        <w:t>.</w:t>
+      </w:r>
+      <w:r>
+        <w:rPr>
+          <w:rFonts w:hint="eastAsia"/>
+        </w:rPr>
+        <w:t xml:space="preserve">系统维护 </w:t>
       </w:r>
     </w:p>
     <w:p>
@@ -5244,7 +6801,14 @@
               <w:rPr>
                 <w:rFonts w:ascii="宋体" w:eastAsia="宋体" w:hAnsi="宋体" w:cs="宋体" w:hint="eastAsia"/>
               </w:rPr>
-              <w:t>一路正常一路明显设置是否正常错误</w:t>
+              <w:t>一路正常一路明显设置是否正常</w:t>
+            </w:r>
+            <w:r>
+              <w:rPr>
+                <w:rFonts w:ascii="宋体" w:eastAsia="宋体" w:hAnsi="宋体" w:cs="宋体" w:hint="eastAsia"/>
+              </w:rPr>
+              <w:lastRenderedPageBreak/>
+              <w:t>错误</w:t>
             </w:r>
           </w:p>
         </w:tc>
@@ -5283,6 +6847,7 @@
               <w:rPr>
                 <w:rFonts w:ascii="宋体" w:eastAsia="宋体" w:hAnsi="宋体" w:cs="宋体" w:hint="eastAsia"/>
               </w:rPr>
+              <w:lastRenderedPageBreak/>
               <w:t>错误</w:t>
             </w:r>
             <w:proofErr w:type="gramStart"/>
@@ -5297,7 +6862,14 @@
               <w:rPr>
                 <w:rFonts w:ascii="宋体" w:eastAsia="宋体" w:hAnsi="宋体" w:cs="宋体" w:hint="eastAsia"/>
               </w:rPr>
-              <w:t>控制板及传感器</w:t>
+              <w:t>控制板及传</w:t>
+            </w:r>
+            <w:r>
+              <w:rPr>
+                <w:rFonts w:ascii="宋体" w:eastAsia="宋体" w:hAnsi="宋体" w:cs="宋体" w:hint="eastAsia"/>
+              </w:rPr>
+              <w:lastRenderedPageBreak/>
+              <w:t>感器</w:t>
             </w:r>
           </w:p>
         </w:tc>
@@ -5336,7 +6908,15 @@
               <w:rPr>
                 <w:rFonts w:ascii="宋体" w:eastAsia="宋体" w:hAnsi="宋体" w:cs="宋体" w:hint="eastAsia"/>
               </w:rPr>
-              <w:t>先换控制板，不正常换差压变送器</w:t>
+              <w:lastRenderedPageBreak/>
+              <w:t>先换控制板，不正常换差压</w:t>
+            </w:r>
+            <w:r>
+              <w:rPr>
+                <w:rFonts w:ascii="宋体" w:eastAsia="宋体" w:hAnsi="宋体" w:cs="宋体" w:hint="eastAsia"/>
+              </w:rPr>
+              <w:lastRenderedPageBreak/>
+              <w:t>变送器</w:t>
             </w:r>
           </w:p>
         </w:tc>
@@ -5377,6 +6957,7 @@
               <w:rPr>
                 <w:rFonts w:ascii="宋体" w:eastAsia="宋体" w:hAnsi="宋体" w:cs="宋体" w:hint="eastAsia"/>
               </w:rPr>
+              <w:lastRenderedPageBreak/>
               <w:t>无显示、无输出</w:t>
             </w:r>
           </w:p>
@@ -5876,7 +7457,6 @@
         <w:rPr>
           <w:rFonts w:ascii="宋体" w:eastAsia="宋体" w:hAnsi="宋体" w:cs="宋体"/>
         </w:rPr>
-        <w:lastRenderedPageBreak/>
         <w:t>传感器更换：</w:t>
       </w:r>
     </w:p>
@@ -5970,6 +7550,36 @@
     </w:p>
     <w:p>
       <w:pPr>
+        <w:pStyle w:val="a9"/>
+        <w:ind w:firstLineChars="123" w:firstLine="640"/>
+        <w:rPr>
+          <w:rFonts w:ascii="宋体" w:eastAsia="宋体" w:hAnsi="宋体"/>
+        </w:rPr>
+      </w:pPr>
+      <w:r>
+        <w:rPr>
+          <w:rFonts w:hint="eastAsia"/>
+          <w:lang w:val="en-GB"/>
+        </w:rPr>
+        <w:t>九</w:t>
+      </w:r>
+      <w:r>
+        <w:rPr>
+          <w:rFonts w:hint="eastAsia"/>
+          <w:lang w:val="en-GB"/>
+        </w:rPr>
+        <w:t>.</w:t>
+      </w:r>
+      <w:r>
+        <w:rPr>
+          <w:rFonts w:hint="eastAsia"/>
+          <w:lang w:val="en-GB"/>
+        </w:rPr>
+        <w:t>系统通讯测试：</w:t>
+      </w:r>
+    </w:p>
+    <w:p>
+      <w:pPr>
         <w:keepNext w:val="0"/>
         <w:keepLines w:val="0"/>
         <w:widowControl w:val="0"/>
@@ -5983,20 +7593,12 @@
       <w:r>
         <w:rPr>
           <w:rFonts w:asciiTheme="majorEastAsia" w:eastAsiaTheme="majorEastAsia" w:hAnsiTheme="majorEastAsia" w:cs="新宋体" w:hint="eastAsia"/>
-          <w:b/>
-          <w:kern w:val="0"/>
-          <w:lang w:val="en-GB"/>
-        </w:rPr>
-        <w:t>九、</w:t>
-      </w:r>
-      <w:r>
-        <w:rPr>
-          <w:rFonts w:asciiTheme="majorEastAsia" w:eastAsiaTheme="majorEastAsia" w:hAnsiTheme="majorEastAsia" w:cs="新宋体" w:hint="eastAsia"/>
-          <w:b/>
-          <w:kern w:val="0"/>
-          <w:lang w:val="en-GB"/>
-        </w:rPr>
-        <w:t>系统通讯测试：</w:t>
+          <w:kern w:val="0"/>
+          <w:sz w:val="24"/>
+          <w:szCs w:val="24"/>
+          <w:lang w:val="en-GB"/>
+        </w:rPr>
+        <w:t>该实验用于检验差压控制器CAN通讯的正确性，上位机采用带CAN通讯功能的PLC系统，PLC与差压控制器每200ms通讯一次，通讯3分钟，通讯正确率≥98%</w:t>
       </w:r>
     </w:p>
     <w:p>
@@ -6019,29 +7621,7 @@
           <w:szCs w:val="24"/>
           <w:lang w:val="en-GB"/>
         </w:rPr>
-        <w:t>该实验用于检验差压控制器CAN通讯的正确性，上位机采用带CAN通讯功能的PLC系统，PLC与差压控制器每200ms通讯一次，通讯3分钟，通讯正确率≥98%</w:t>
-      </w:r>
-    </w:p>
-    <w:p>
-      <w:pPr>
-        <w:keepNext w:val="0"/>
-        <w:keepLines w:val="0"/>
-        <w:widowControl w:val="0"/>
-        <w:spacing w:line="360" w:lineRule="auto"/>
-        <w:ind w:firstLine="420"/>
-        <w:jc w:val="both"/>
-        <w:rPr>
-          <w:rFonts w:ascii="宋体" w:eastAsia="宋体" w:hAnsi="宋体" w:cs="宋体"/>
-        </w:rPr>
-      </w:pPr>
-      <w:r>
-        <w:rPr>
-          <w:rFonts w:asciiTheme="majorEastAsia" w:eastAsiaTheme="majorEastAsia" w:hAnsiTheme="majorEastAsia" w:cs="新宋体" w:hint="eastAsia"/>
-          <w:kern w:val="0"/>
-          <w:sz w:val="24"/>
-          <w:szCs w:val="24"/>
-          <w:lang w:val="en-GB"/>
-        </w:rPr>
+        <w:lastRenderedPageBreak/>
         <w:t>检验采用200smart SR20 Plc的232串口以自由通讯协议</w:t>
       </w:r>
       <w:proofErr w:type="gramStart"/>
@@ -6945,7 +8525,7 @@
               <w:txbxContent>
                 <w:p>
                   <w:pPr>
-                    <w:jc w:val="center"/>
+                    <w:ind w:firstLineChars="200" w:firstLine="640"/>
                     <w:rPr>
                       <w:sz w:val="32"/>
                       <w:szCs w:val="32"/>
@@ -6960,42 +8540,6 @@
                     <w:t>设置时间</w:t>
                   </w:r>
                 </w:p>
-                <w:p>
-                  <w:pPr>
-                    <w:jc w:val="center"/>
-                    <w:rPr>
-                      <w:sz w:val="32"/>
-                      <w:szCs w:val="32"/>
-                    </w:rPr>
-                  </w:pPr>
-                </w:p>
-                <w:p>
-                  <w:pPr>
-                    <w:jc w:val="center"/>
-                    <w:rPr>
-                      <w:sz w:val="32"/>
-                      <w:szCs w:val="32"/>
-                    </w:rPr>
-                  </w:pPr>
-                </w:p>
-                <w:p>
-                  <w:pPr>
-                    <w:jc w:val="center"/>
-                    <w:rPr>
-                      <w:sz w:val="32"/>
-                      <w:szCs w:val="32"/>
-                    </w:rPr>
-                  </w:pPr>
-                </w:p>
-                <w:p>
-                  <w:pPr>
-                    <w:jc w:val="center"/>
-                    <w:rPr>
-                      <w:sz w:val="32"/>
-                      <w:szCs w:val="32"/>
-                    </w:rPr>
-                  </w:pPr>
-                </w:p>
               </w:txbxContent>
             </v:textbox>
             <w10:wrap anchorx="margin"/>
@@ -7040,6 +8584,15 @@
           <w:szCs w:val="24"/>
         </w:rPr>
       </w:pPr>
+    </w:p>
+    <w:p>
+      <w:pPr>
+        <w:rPr>
+          <w:rFonts w:asciiTheme="majorEastAsia" w:eastAsiaTheme="majorEastAsia" w:hAnsiTheme="majorEastAsia" w:cs="Times New Roman"/>
+          <w:sz w:val="24"/>
+          <w:szCs w:val="24"/>
+        </w:rPr>
+      </w:pPr>
       <w:r>
         <w:rPr>
           <w:noProof/>
@@ -7049,7 +8602,7 @@
             <v:path arrowok="t" fillok="f" o:connecttype="none"/>
             <o:lock v:ext="edit" shapetype="t"/>
           </v:shapetype>
-          <v:shape id="直接箭头连接符 31" o:spid="_x0000_s2061" type="#_x0000_t32" style="position:absolute;left:0;text-align:left;margin-left:205.7pt;margin-top:7.35pt;width:.85pt;height:34.3pt;z-index:251667456;visibility:visible;mso-wrap-style:square;mso-wrap-distance-left:9pt;mso-wrap-distance-top:0;mso-wrap-distance-right:9pt;mso-wrap-distance-bottom:0;mso-position-horizontal:absolute;mso-position-horizontal-relative:text;mso-position-vertical:absolute;mso-position-vertical-relative:text" o:gfxdata="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" strokecolor="windowText" strokeweight=".5pt">
+          <v:shape id="直接箭头连接符 31" o:spid="_x0000_s2061" type="#_x0000_t32" style="position:absolute;left:0;text-align:left;margin-left:196.3pt;margin-top:16.65pt;width:18.95pt;height:0;rotation:90;z-index:251667456;visibility:visible;mso-wrap-style:square;mso-wrap-distance-left:9pt;mso-wrap-distance-top:0;mso-wrap-distance-right:9pt;mso-wrap-distance-bottom:0;mso-position-horizontal-relative:text;mso-position-vertical-relative:text" o:gfxdata="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" adj="-315337,-1,-315337" strokecolor="windowText" strokeweight=".5pt">
             <v:stroke endarrow="block" joinstyle="miter"/>
           </v:shape>
         </w:pict>
@@ -7063,47 +8616,17 @@
           <w:szCs w:val="24"/>
         </w:rPr>
       </w:pPr>
-    </w:p>
-    <w:p>
-      <w:pPr>
-        <w:rPr>
-          <w:rFonts w:asciiTheme="majorEastAsia" w:eastAsiaTheme="majorEastAsia" w:hAnsiTheme="majorEastAsia" w:cs="Times New Roman"/>
-          <w:sz w:val="24"/>
-          <w:szCs w:val="24"/>
-        </w:rPr>
-      </w:pPr>
       <w:r>
         <w:rPr>
           <w:noProof/>
         </w:rPr>
-        <w:pict w14:anchorId="3CC55B94">
-          <v:shapetype id="_x0000_t34" coordsize="21600,21600" o:spt="34" o:oned="t" adj="10800" path="m,l@0,0@0,21600,21600,21600e" filled="f">
-            <v:stroke joinstyle="miter"/>
-            <v:formulas>
-              <v:f eqn="val #0"/>
-            </v:formulas>
-            <v:path arrowok="t" fillok="f" o:connecttype="none"/>
-            <v:handles>
-              <v:h position="#0,center"/>
-            </v:handles>
-            <o:lock v:ext="edit" shapetype="t"/>
-          </v:shapetype>
-          <v:shape id="连接符: 肘形 32" o:spid="_x0000_s2060" type="#_x0000_t34" style="position:absolute;left:0;text-align:left;margin-left:283.7pt;margin-top:29.3pt;width:44.35pt;height:162pt;flip:x y;z-index:251672576;visibility:visible;mso-wrap-style:square;mso-wrap-distance-left:9pt;mso-wrap-distance-top:0;mso-wrap-distance-right:9pt;mso-wrap-distance-bottom:0;mso-position-horizontal:absolute;mso-position-horizontal-relative:text;mso-position-vertical:absolute;mso-position-vertical-relative:text" o:gfxdata="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" adj="-29715" strokecolor="windowText" strokeweight=".5pt">
-            <v:stroke endarrow="block"/>
-          </v:shape>
-        </w:pict>
-      </w:r>
-      <w:r>
-        <w:rPr>
-          <w:noProof/>
-        </w:rPr>
         <w:pict w14:anchorId="7A572357">
-          <v:shape id="流程图: 过程 33" o:spid="_x0000_s2059" type="#_x0000_t109" style="position:absolute;left:0;text-align:left;margin-left:0;margin-top:9.55pt;width:158.55pt;height:38.55pt;z-index:251663360;visibility:visible;mso-wrap-style:square;mso-wrap-distance-left:9pt;mso-wrap-distance-top:0;mso-wrap-distance-right:9pt;mso-wrap-distance-bottom:0;mso-position-horizontal:center;mso-position-horizontal-relative:margin;mso-position-vertical:absolute;mso-position-vertical-relative:text;v-text-anchor:middle" o:gfxdata="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" fillcolor="window" strokecolor="#70ad47" strokeweight="1pt">
+          <v:shape id="流程图: 过程 33" o:spid="_x0000_s2059" type="#_x0000_t109" style="position:absolute;left:0;text-align:left;margin-left:126.6pt;margin-top:11.2pt;width:158.55pt;height:38.55pt;z-index:251663360;visibility:visible;mso-wrap-style:square;mso-wrap-distance-left:9pt;mso-wrap-distance-top:0;mso-wrap-distance-right:9pt;mso-wrap-distance-bottom:0;mso-position-horizontal-relative:margin;mso-position-vertical-relative:text;v-text-anchor:middle" o:gfxdata="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" fillcolor="window" strokecolor="#70ad47" strokeweight="1pt">
             <v:textbox>
               <w:txbxContent>
                 <w:p>
                   <w:pPr>
-                    <w:jc w:val="center"/>
+                    <w:ind w:firstLine="0"/>
                     <w:rPr>
                       <w:sz w:val="32"/>
                       <w:szCs w:val="32"/>
@@ -7118,42 +8641,6 @@
                     <w:t>按下开始测试按钮</w:t>
                   </w:r>
                 </w:p>
-                <w:p>
-                  <w:pPr>
-                    <w:jc w:val="center"/>
-                    <w:rPr>
-                      <w:sz w:val="32"/>
-                      <w:szCs w:val="32"/>
-                    </w:rPr>
-                  </w:pPr>
-                </w:p>
-                <w:p>
-                  <w:pPr>
-                    <w:jc w:val="center"/>
-                    <w:rPr>
-                      <w:sz w:val="32"/>
-                      <w:szCs w:val="32"/>
-                    </w:rPr>
-                  </w:pPr>
-                </w:p>
-                <w:p>
-                  <w:pPr>
-                    <w:jc w:val="center"/>
-                    <w:rPr>
-                      <w:sz w:val="32"/>
-                      <w:szCs w:val="32"/>
-                    </w:rPr>
-                  </w:pPr>
-                </w:p>
-                <w:p>
-                  <w:pPr>
-                    <w:jc w:val="center"/>
-                    <w:rPr>
-                      <w:sz w:val="32"/>
-                      <w:szCs w:val="32"/>
-                    </w:rPr>
-                  </w:pPr>
-                </w:p>
               </w:txbxContent>
             </v:textbox>
             <w10:wrap anchorx="margin"/>
@@ -7173,8 +8660,19 @@
         <w:rPr>
           <w:noProof/>
         </w:rPr>
-        <w:pict w14:anchorId="7BF3B3FE">
-          <v:shape id="连接符: 肘形 34" o:spid="_x0000_s2058" type="#_x0000_t34" style="position:absolute;left:0;text-align:left;margin-left:88.7pt;margin-top:124.95pt;width:116.15pt;height:142.25pt;flip:y;z-index:251673600;visibility:visible;mso-wrap-style:square;mso-wrap-distance-left:9pt;mso-wrap-distance-top:0;mso-wrap-distance-right:9pt;mso-wrap-distance-bottom:0;mso-position-horizontal:absolute;mso-position-horizontal-relative:text;mso-position-vertical:absolute;mso-position-vertical-relative:text" o:gfxdata="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" adj="-9608" strokecolor="windowText" strokeweight=".5pt">
+        <w:pict w14:anchorId="3CC55B94">
+          <v:shapetype id="_x0000_t34" coordsize="21600,21600" o:spt="34" o:oned="t" adj="10800" path="m,l@0,0@0,21600,21600,21600e" filled="f">
+            <v:stroke joinstyle="miter"/>
+            <v:formulas>
+              <v:f eqn="val #0"/>
+            </v:formulas>
+            <v:path arrowok="t" fillok="f" o:connecttype="none"/>
+            <v:handles>
+              <v:h position="#0,center"/>
+            </v:handles>
+            <o:lock v:ext="edit" shapetype="t"/>
+          </v:shapetype>
+          <v:shape id="连接符: 肘形 32" o:spid="_x0000_s2060" type="#_x0000_t34" style="position:absolute;left:0;text-align:left;margin-left:285.1pt;margin-top:9.05pt;width:44.35pt;height:162pt;flip:x y;z-index:251672576;visibility:visible;mso-wrap-style:square;mso-wrap-distance-left:9pt;mso-wrap-distance-top:0;mso-wrap-distance-right:9pt;mso-wrap-distance-bottom:0;mso-position-horizontal-relative:text;mso-position-vertical-relative:text" o:gfxdata="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" adj="-29715" strokecolor="windowText" strokeweight=".5pt">
             <v:stroke endarrow="block"/>
           </v:shape>
         </w:pict>
@@ -7183,13 +8681,22 @@
         <w:rPr>
           <w:noProof/>
         </w:rPr>
+        <w:pict w14:anchorId="7BF3B3FE">
+          <v:shape id="连接符: 肘形 34" o:spid="_x0000_s2058" type="#_x0000_t34" style="position:absolute;left:0;text-align:left;margin-left:88.7pt;margin-top:124.95pt;width:116.15pt;height:142.25pt;flip:y;z-index:251673600;visibility:visible;mso-wrap-style:square;mso-wrap-distance-left:9pt;mso-wrap-distance-top:0;mso-wrap-distance-right:9pt;mso-wrap-distance-bottom:0;mso-position-horizontal:absolute;mso-position-horizontal-relative:text;mso-position-vertical:absolute;mso-position-vertical-relative:text" o:gfxdata="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" adj="-9336" strokecolor="windowText" strokeweight=".5pt">
+            <v:stroke endarrow="block"/>
+          </v:shape>
+        </w:pict>
+      </w:r>
+      <w:r>
+        <w:rPr>
+          <w:noProof/>
+        </w:rPr>
         <w:pict w14:anchorId="4F4D0CFC">
           <v:shape id="流程图: 过程 35" o:spid="_x0000_s2057" type="#_x0000_t109" style="position:absolute;left:0;text-align:left;margin-left:127.4pt;margin-top:339.85pt;width:158.55pt;height:38.55pt;z-index:251666432;visibility:visible;mso-wrap-style:square;mso-wrap-distance-left:9pt;mso-wrap-distance-top:0;mso-wrap-distance-right:9pt;mso-wrap-distance-bottom:0;mso-position-horizontal:absolute;mso-position-horizontal-relative:margin;mso-position-vertical:absolute;mso-position-vertical-relative:text;v-text-anchor:middle" o:gfxdata="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" fillcolor="window" strokecolor="#70ad47" strokeweight="1pt">
-            <v:textbox>
+            <v:textbox style="mso-next-textbox:#流程图: 过程 35">
               <w:txbxContent>
                 <w:p>
                   <w:pPr>
-                    <w:jc w:val="center"/>
                     <w:rPr>
                       <w:sz w:val="32"/>
                       <w:szCs w:val="32"/>
@@ -7204,41 +8711,51 @@
                     <w:t>计数一次</w:t>
                   </w:r>
                 </w:p>
+              </w:txbxContent>
+            </v:textbox>
+            <w10:wrap anchorx="margin"/>
+          </v:shape>
+        </w:pict>
+      </w:r>
+      <w:r>
+        <w:rPr>
+          <w:noProof/>
+        </w:rPr>
+        <w:pict w14:anchorId="59F8072C">
+          <v:shape id="直接箭头连接符 36" o:spid="_x0000_s2056" type="#_x0000_t32" style="position:absolute;left:0;text-align:left;margin-left:208.6pt;margin-top:304.75pt;width:.85pt;height:34.3pt;z-index:251671552;visibility:visible;mso-wrap-style:square;mso-wrap-distance-left:9pt;mso-wrap-distance-top:0;mso-wrap-distance-right:9pt;mso-wrap-distance-bottom:0;mso-position-horizontal:absolute;mso-position-horizontal-relative:margin;mso-position-vertical:absolute;mso-position-vertical-relative:text" o:gfxdata="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" strokecolor="windowText" strokeweight=".5pt">
+            <v:stroke endarrow="block" joinstyle="miter"/>
+            <w10:wrap anchorx="margin"/>
+          </v:shape>
+        </w:pict>
+      </w:r>
+      <w:r>
+        <w:rPr>
+          <w:noProof/>
+        </w:rPr>
+        <w:pict w14:anchorId="70DCA070">
+          <v:shapetype id="_x0000_t110" coordsize="21600,21600" o:spt="110" path="m10800,l,10800,10800,21600,21600,10800xe">
+            <v:stroke joinstyle="miter"/>
+            <v:path gradientshapeok="t" o:connecttype="rect" textboxrect="5400,5400,16200,16200"/>
+          </v:shapetype>
+          <v:shape id="流程图: 决策 41" o:spid="_x0000_s2051" type="#_x0000_t110" style="position:absolute;left:0;text-align:left;margin-left:88.4pt;margin-top:231.7pt;width:241.05pt;height:1in;z-index:251665408;visibility:visible;mso-wrap-style:square;mso-wrap-distance-left:9pt;mso-wrap-distance-top:0;mso-wrap-distance-right:9pt;mso-wrap-distance-bottom:0;mso-position-horizontal:absolute;mso-position-horizontal-relative:margin;mso-position-vertical:absolute;mso-position-vertical-relative:text;v-text-anchor:middle" o:gfxdata="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" fillcolor="window" strokecolor="#70ad47" strokeweight="1pt">
+            <v:textbox style="mso-next-textbox:#流程图: 决策 41">
+              <w:txbxContent>
                 <w:p>
                   <w:pPr>
-                    <w:jc w:val="center"/>
+                    <w:ind w:firstLineChars="100" w:firstLine="320"/>
                     <w:rPr>
                       <w:sz w:val="32"/>
                       <w:szCs w:val="32"/>
                     </w:rPr>
                   </w:pPr>
-                </w:p>
-                <w:p>
-                  <w:pPr>
-                    <w:jc w:val="center"/>
+                  <w:r>
                     <w:rPr>
+                      <w:rFonts w:hint="eastAsia"/>
                       <w:sz w:val="32"/>
                       <w:szCs w:val="32"/>
                     </w:rPr>
-                  </w:pPr>
-                </w:p>
-                <w:p>
-                  <w:pPr>
-                    <w:jc w:val="center"/>
-                    <w:rPr>
-                      <w:sz w:val="32"/>
-                      <w:szCs w:val="32"/>
-                    </w:rPr>
-                  </w:pPr>
-                </w:p>
-                <w:p>
-                  <w:pPr>
-                    <w:jc w:val="center"/>
-                    <w:rPr>
-                      <w:sz w:val="32"/>
-                      <w:szCs w:val="32"/>
-                    </w:rPr>
-                  </w:pPr>
+                    <w:t>数据正确</w:t>
+                  </w:r>
                 </w:p>
               </w:txbxContent>
             </v:textbox>
@@ -7250,39 +8767,158 @@
         <w:rPr>
           <w:noProof/>
         </w:rPr>
-        <w:pict w14:anchorId="59F8072C">
-          <v:shape id="直接箭头连接符 36" o:spid="_x0000_s2056" type="#_x0000_t32" style="position:absolute;left:0;text-align:left;margin-left:208.6pt;margin-top:304.75pt;width:.85pt;height:34.3pt;z-index:251671552;visibility:visible;mso-wrap-style:square;mso-wrap-distance-left:9pt;mso-wrap-distance-top:0;mso-wrap-distance-right:9pt;mso-wrap-distance-bottom:0;mso-position-horizontal:absolute;mso-position-horizontal-relative:margin;mso-position-vertical:absolute;mso-position-vertical-relative:text" o:gfxdata="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" strokecolor="windowText" strokeweight=".5pt">
+        <w:pict w14:anchorId="5B03EF55">
+          <v:shape id="流程图: 过程 42" o:spid="_x0000_s2050" type="#_x0000_t109" style="position:absolute;left:0;text-align:left;margin-left:128.25pt;margin-top:51.2pt;width:158.55pt;height:38.55pt;z-index:251661312;visibility:visible;mso-wrap-style:square;mso-wrap-distance-left:9pt;mso-wrap-distance-top:0;mso-wrap-distance-right:9pt;mso-wrap-distance-bottom:0;mso-position-horizontal:absolute;mso-position-horizontal-relative:margin;mso-position-vertical:absolute;mso-position-vertical-relative:text;v-text-anchor:middle" o:gfxdata="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" fillcolor="window" strokecolor="#70ad47" strokeweight="1pt">
+            <v:textbox style="mso-next-textbox:#流程图: 过程 42">
+              <w:txbxContent>
+                <w:p>
+                  <w:pPr>
+                    <w:ind w:firstLine="0"/>
+                    <w:rPr>
+                      <w:sz w:val="32"/>
+                      <w:szCs w:val="32"/>
+                    </w:rPr>
+                  </w:pPr>
+                  <w:r>
+                    <w:rPr>
+                      <w:rFonts w:hint="eastAsia"/>
+                      <w:sz w:val="32"/>
+                      <w:szCs w:val="32"/>
+                    </w:rPr>
+                    <w:t>实际通讯次数清零</w:t>
+                  </w:r>
+                </w:p>
+              </w:txbxContent>
+            </v:textbox>
+            <w10:wrap anchorx="margin"/>
+          </v:shape>
+        </w:pict>
+      </w:r>
+    </w:p>
+    <w:p>
+      <w:pPr>
+        <w:rPr>
+          <w:rFonts w:asciiTheme="majorEastAsia" w:eastAsiaTheme="majorEastAsia" w:hAnsiTheme="majorEastAsia" w:cs="Times New Roman"/>
+          <w:b/>
+          <w:bCs/>
+          <w:sz w:val="24"/>
+          <w:szCs w:val="24"/>
+        </w:rPr>
+      </w:pPr>
+    </w:p>
+    <w:p>
+      <w:pPr>
+        <w:rPr>
+          <w:rFonts w:asciiTheme="majorEastAsia" w:eastAsiaTheme="majorEastAsia" w:hAnsiTheme="majorEastAsia" w:cs="Times New Roman"/>
+          <w:b/>
+          <w:bCs/>
+          <w:sz w:val="24"/>
+          <w:szCs w:val="24"/>
+        </w:rPr>
+      </w:pPr>
+      <w:r>
+        <w:rPr>
+          <w:noProof/>
+        </w:rPr>
+        <w:pict w14:anchorId="4298896B">
+          <v:shape id="直接箭头连接符 40" o:spid="_x0000_s2052" type="#_x0000_t32" style="position:absolute;left:0;text-align:left;margin-left:198.75pt;margin-top:11.15pt;width:17.95pt;height:0;rotation:90;z-index:251668480;visibility:visible;mso-wrap-style:square;mso-wrap-distance-left:9pt;mso-wrap-distance-top:0;mso-wrap-distance-right:9pt;mso-wrap-distance-bottom:0;mso-position-horizontal:absolute;mso-position-horizontal-relative:margin;mso-position-vertical:absolute;mso-position-vertical-relative:text" o:gfxdata="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" adj="-335251,-1,-335251" strokecolor="windowText" strokeweight=".5pt">
             <v:stroke endarrow="block" joinstyle="miter"/>
             <w10:wrap anchorx="margin"/>
           </v:shape>
         </w:pict>
       </w:r>
+    </w:p>
+    <w:p>
+      <w:pPr>
+        <w:rPr>
+          <w:rFonts w:asciiTheme="majorEastAsia" w:eastAsiaTheme="majorEastAsia" w:hAnsiTheme="majorEastAsia" w:cs="Times New Roman"/>
+          <w:b/>
+          <w:bCs/>
+          <w:sz w:val="24"/>
+          <w:szCs w:val="24"/>
+        </w:rPr>
+      </w:pPr>
+    </w:p>
+    <w:p>
+      <w:pPr>
+        <w:rPr>
+          <w:rFonts w:asciiTheme="majorEastAsia" w:eastAsiaTheme="majorEastAsia" w:hAnsiTheme="majorEastAsia" w:cs="Times New Roman"/>
+          <w:b/>
+          <w:bCs/>
+          <w:sz w:val="24"/>
+          <w:szCs w:val="24"/>
+        </w:rPr>
+      </w:pPr>
+    </w:p>
+    <w:p>
+      <w:pPr>
+        <w:rPr>
+          <w:rFonts w:asciiTheme="majorEastAsia" w:eastAsiaTheme="majorEastAsia" w:hAnsiTheme="majorEastAsia" w:cs="Times New Roman"/>
+          <w:b/>
+          <w:bCs/>
+          <w:sz w:val="24"/>
+          <w:szCs w:val="24"/>
+        </w:rPr>
+      </w:pPr>
       <w:r>
         <w:rPr>
           <w:noProof/>
         </w:rPr>
-        <w:pict w14:anchorId="1B3804D8">
-          <v:shape id="直接箭头连接符 37" o:spid="_x0000_s2055" type="#_x0000_t32" style="position:absolute;left:0;text-align:left;margin-left:207.6pt;margin-top:198.6pt;width:.85pt;height:34.3pt;z-index:251670528;visibility:visible;mso-wrap-style:square;mso-wrap-distance-left:9pt;mso-wrap-distance-top:0;mso-wrap-distance-right:9pt;mso-wrap-distance-bottom:0;mso-position-horizontal:absolute;mso-position-horizontal-relative:margin;mso-position-vertical:absolute;mso-position-vertical-relative:text" o:gfxdata="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" strokecolor="windowText" strokeweight=".5pt">
-            <v:stroke endarrow="block" joinstyle="miter"/>
+        <w:pict w14:anchorId="624D17D7">
+          <v:shape id="直接箭头连接符 39" o:spid="_x0000_s2053" type="#_x0000_t32" style="position:absolute;left:0;text-align:left;margin-left:185.9pt;margin-top:35.25pt;width:45.1pt;height:0;rotation:90;z-index:251669504;visibility:visible;mso-wrap-style:square;mso-wrap-distance-left:9pt;mso-wrap-distance-top:0;mso-wrap-distance-right:9pt;mso-wrap-distance-bottom:0;mso-position-horizontal-relative:margin;mso-position-vertical-relative:text" o:gfxdata="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" adj="-133767,-1,-133767" strokecolor="windowText" strokeweight=".5pt">
+            <v:stroke endarrow="block"/>
             <w10:wrap anchorx="margin"/>
           </v:shape>
         </w:pict>
       </w:r>
+    </w:p>
+    <w:p>
+      <w:pPr>
+        <w:rPr>
+          <w:rFonts w:asciiTheme="majorEastAsia" w:eastAsiaTheme="majorEastAsia" w:hAnsiTheme="majorEastAsia" w:cs="Times New Roman"/>
+          <w:b/>
+          <w:bCs/>
+          <w:sz w:val="24"/>
+          <w:szCs w:val="24"/>
+        </w:rPr>
+      </w:pPr>
+    </w:p>
+    <w:p>
+      <w:pPr>
+        <w:spacing w:line="360" w:lineRule="auto"/>
+        <w:ind w:firstLine="495"/>
+        <w:rPr>
+          <w:rFonts w:asciiTheme="majorEastAsia" w:eastAsiaTheme="majorEastAsia" w:hAnsiTheme="majorEastAsia" w:cs="新宋体"/>
+          <w:kern w:val="0"/>
+          <w:sz w:val="24"/>
+          <w:szCs w:val="24"/>
+          <w:lang w:val="en-GB"/>
+        </w:rPr>
+      </w:pPr>
+    </w:p>
+    <w:p>
+      <w:pPr>
+        <w:spacing w:line="360" w:lineRule="auto"/>
+        <w:ind w:firstLine="495"/>
+        <w:rPr>
+          <w:rFonts w:asciiTheme="majorEastAsia" w:eastAsiaTheme="majorEastAsia" w:hAnsiTheme="majorEastAsia" w:cs="新宋体"/>
+          <w:kern w:val="0"/>
+          <w:sz w:val="24"/>
+          <w:szCs w:val="24"/>
+          <w:lang w:val="en-GB"/>
+        </w:rPr>
+      </w:pPr>
       <w:r>
         <w:rPr>
           <w:noProof/>
         </w:rPr>
         <w:pict w14:anchorId="4F1E8E7C">
-          <v:shapetype id="_x0000_t110" coordsize="21600,21600" o:spt="110" path="m10800,l,10800,10800,21600,21600,10800xe">
-            <v:stroke joinstyle="miter"/>
-            <v:path gradientshapeok="t" o:connecttype="rect" textboxrect="5400,5400,16200,16200"/>
-          </v:shapetype>
-          <v:shape id="流程图: 决策 38" o:spid="_x0000_s2054" type="#_x0000_t110" style="position:absolute;left:0;text-align:left;margin-left:87.4pt;margin-top:124.7pt;width:241.05pt;height:1in;z-index:251664384;visibility:visible;mso-wrap-style:square;mso-wrap-distance-left:9pt;mso-wrap-distance-top:0;mso-wrap-distance-right:9pt;mso-wrap-distance-bottom:0;mso-position-horizontal:absolute;mso-position-horizontal-relative:margin;mso-position-vertical:absolute;mso-position-vertical-relative:text;v-text-anchor:middle" o:gfxdata="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" fillcolor="window" strokecolor="#70ad47" strokeweight="1pt">
+          <v:shape id="流程图: 决策 38" o:spid="_x0000_s2054" type="#_x0000_t110" style="position:absolute;left:0;text-align:left;margin-left:88.7pt;margin-top:3.3pt;width:241.05pt;height:1in;z-index:251664384;visibility:visible;mso-wrap-style:square;mso-wrap-distance-left:9pt;mso-wrap-distance-top:0;mso-wrap-distance-right:9pt;mso-wrap-distance-bottom:0;mso-position-horizontal-relative:margin;mso-position-vertical-relative:text;v-text-anchor:middle" o:gfxdata="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" fillcolor="window" strokecolor="#70ad47" strokeweight="1pt">
             <v:textbox>
               <w:txbxContent>
                 <w:p>
                   <w:pPr>
-                    <w:jc w:val="center"/>
+                    <w:ind w:firstLine="0"/>
                     <w:rPr>
                       <w:sz w:val="32"/>
                       <w:szCs w:val="32"/>
@@ -7303,268 +8939,56 @@
           </v:shape>
         </w:pict>
       </w:r>
+    </w:p>
+    <w:p>
+      <w:pPr>
+        <w:spacing w:line="360" w:lineRule="auto"/>
+        <w:ind w:firstLine="495"/>
+        <w:rPr>
+          <w:rFonts w:asciiTheme="majorEastAsia" w:eastAsiaTheme="majorEastAsia" w:hAnsiTheme="majorEastAsia" w:cs="新宋体"/>
+          <w:kern w:val="0"/>
+          <w:sz w:val="24"/>
+          <w:szCs w:val="24"/>
+          <w:lang w:val="en-GB"/>
+        </w:rPr>
+      </w:pPr>
+    </w:p>
+    <w:p>
+      <w:pPr>
+        <w:spacing w:line="360" w:lineRule="auto"/>
+        <w:ind w:firstLine="495"/>
+        <w:rPr>
+          <w:rFonts w:asciiTheme="majorEastAsia" w:eastAsiaTheme="majorEastAsia" w:hAnsiTheme="majorEastAsia" w:cs="新宋体"/>
+          <w:kern w:val="0"/>
+          <w:sz w:val="24"/>
+          <w:szCs w:val="24"/>
+          <w:lang w:val="en-GB"/>
+        </w:rPr>
+      </w:pPr>
+    </w:p>
+    <w:p>
+      <w:pPr>
+        <w:spacing w:line="360" w:lineRule="auto"/>
+        <w:ind w:firstLine="495"/>
+        <w:rPr>
+          <w:rFonts w:asciiTheme="majorEastAsia" w:eastAsiaTheme="majorEastAsia" w:hAnsiTheme="majorEastAsia" w:cs="新宋体"/>
+          <w:kern w:val="0"/>
+          <w:sz w:val="24"/>
+          <w:szCs w:val="24"/>
+          <w:lang w:val="en-GB"/>
+        </w:rPr>
+      </w:pPr>
       <w:r>
         <w:rPr>
           <w:noProof/>
         </w:rPr>
-        <w:pict w14:anchorId="624D17D7">
-          <v:shape id="直接箭头连接符 39" o:spid="_x0000_s2053" type="#_x0000_t32" style="position:absolute;left:0;text-align:left;margin-left:206.9pt;margin-top:90.6pt;width:.85pt;height:34.3pt;z-index:251669504;visibility:visible;mso-wrap-style:square;mso-wrap-distance-left:9pt;mso-wrap-distance-top:0;mso-wrap-distance-right:9pt;mso-wrap-distance-bottom:0;mso-position-horizontal:absolute;mso-position-horizontal-relative:margin;mso-position-vertical:absolute;mso-position-vertical-relative:text" o:gfxdata="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" strokecolor="windowText" strokeweight=".5pt">
-            <v:stroke endarrow="block" joinstyle="miter"/>
+        <w:pict w14:anchorId="1B3804D8">
+          <v:shape id="直接箭头连接符 37" o:spid="_x0000_s2055" type="#_x0000_t34" style="position:absolute;left:0;text-align:left;margin-left:196.05pt;margin-top:18.05pt;width:24.95pt;height:.15pt;rotation:90;z-index:251670528;visibility:visible;mso-wrap-style:square;mso-wrap-distance-left:9pt;mso-wrap-distance-top:0;mso-wrap-distance-right:9pt;mso-wrap-distance-bottom:0;mso-position-horizontal:absolute;mso-position-horizontal-relative:margin;mso-position-vertical:absolute;mso-position-vertical-relative:text" o:gfxdata="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" adj="10778,-82929600,-241929" strokecolor="windowText" strokeweight=".5pt">
+            <v:stroke endarrow="block"/>
             <w10:wrap anchorx="margin"/>
           </v:shape>
         </w:pict>
       </w:r>
-      <w:r>
-        <w:rPr>
-          <w:noProof/>
-        </w:rPr>
-        <w:pict w14:anchorId="4298896B">
-          <v:shape id="直接箭头连接符 40" o:spid="_x0000_s2052" type="#_x0000_t32" style="position:absolute;left:0;text-align:left;margin-left:206.9pt;margin-top:16.9pt;width:.85pt;height:34.3pt;z-index:251668480;visibility:visible;mso-wrap-style:square;mso-wrap-distance-left:9pt;mso-wrap-distance-top:0;mso-wrap-distance-right:9pt;mso-wrap-distance-bottom:0;mso-position-horizontal:absolute;mso-position-horizontal-relative:margin;mso-position-vertical:absolute;mso-position-vertical-relative:text" o:gfxdata="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" strokecolor="windowText" strokeweight=".5pt">
-            <v:stroke endarrow="block" joinstyle="miter"/>
-            <w10:wrap anchorx="margin"/>
-          </v:shape>
-        </w:pict>
-      </w:r>
-      <w:r>
-        <w:rPr>
-          <w:noProof/>
-        </w:rPr>
-        <w:pict w14:anchorId="70DCA070">
-          <v:shape id="流程图: 决策 41" o:spid="_x0000_s2051" type="#_x0000_t110" style="position:absolute;left:0;text-align:left;margin-left:88.4pt;margin-top:231.7pt;width:241.05pt;height:1in;z-index:251665408;visibility:visible;mso-wrap-style:square;mso-wrap-distance-left:9pt;mso-wrap-distance-top:0;mso-wrap-distance-right:9pt;mso-wrap-distance-bottom:0;mso-position-horizontal:absolute;mso-position-horizontal-relative:margin;mso-position-vertical:absolute;mso-position-vertical-relative:text;v-text-anchor:middle" o:gfxdata="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" fillcolor="window" strokecolor="#70ad47" strokeweight="1pt">
-            <v:textbox>
-              <w:txbxContent>
-                <w:p>
-                  <w:pPr>
-                    <w:jc w:val="center"/>
-                    <w:rPr>
-                      <w:sz w:val="32"/>
-                      <w:szCs w:val="32"/>
-                    </w:rPr>
-                  </w:pPr>
-                  <w:r>
-                    <w:rPr>
-                      <w:rFonts w:hint="eastAsia"/>
-                      <w:sz w:val="32"/>
-                      <w:szCs w:val="32"/>
-                    </w:rPr>
-                    <w:t>数据正确</w:t>
-                  </w:r>
-                </w:p>
-              </w:txbxContent>
-            </v:textbox>
-            <w10:wrap anchorx="margin"/>
-          </v:shape>
-        </w:pict>
-      </w:r>
-      <w:r>
-        <w:rPr>
-          <w:noProof/>
-        </w:rPr>
-        <w:pict w14:anchorId="5B03EF55">
-          <v:shape id="流程图: 过程 42" o:spid="_x0000_s2050" type="#_x0000_t109" style="position:absolute;left:0;text-align:left;margin-left:128.25pt;margin-top:51.2pt;width:158.55pt;height:38.55pt;z-index:251661312;visibility:visible;mso-wrap-style:square;mso-wrap-distance-left:9pt;mso-wrap-distance-top:0;mso-wrap-distance-right:9pt;mso-wrap-distance-bottom:0;mso-position-horizontal:absolute;mso-position-horizontal-relative:margin;mso-position-vertical:absolute;mso-position-vertical-relative:text;v-text-anchor:middle" o:gfxdata="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" fillcolor="window" strokecolor="#70ad47" strokeweight="1pt">
-            <v:textbox>
-              <w:txbxContent>
-                <w:p>
-                  <w:pPr>
-                    <w:jc w:val="center"/>
-                    <w:rPr>
-                      <w:sz w:val="32"/>
-                      <w:szCs w:val="32"/>
-                    </w:rPr>
-                  </w:pPr>
-                  <w:r>
-                    <w:rPr>
-                      <w:rFonts w:hint="eastAsia"/>
-                      <w:sz w:val="32"/>
-                      <w:szCs w:val="32"/>
-                    </w:rPr>
-                    <w:t>实际通讯次数清零</w:t>
-                  </w:r>
-                </w:p>
-                <w:p>
-                  <w:pPr>
-                    <w:jc w:val="center"/>
-                    <w:rPr>
-                      <w:sz w:val="32"/>
-                      <w:szCs w:val="32"/>
-                    </w:rPr>
-                  </w:pPr>
-                </w:p>
-                <w:p>
-                  <w:pPr>
-                    <w:jc w:val="center"/>
-                    <w:rPr>
-                      <w:sz w:val="32"/>
-                      <w:szCs w:val="32"/>
-                    </w:rPr>
-                  </w:pPr>
-                </w:p>
-                <w:p>
-                  <w:pPr>
-                    <w:jc w:val="center"/>
-                    <w:rPr>
-                      <w:sz w:val="32"/>
-                      <w:szCs w:val="32"/>
-                    </w:rPr>
-                  </w:pPr>
-                </w:p>
-                <w:p>
-                  <w:pPr>
-                    <w:jc w:val="center"/>
-                    <w:rPr>
-                      <w:sz w:val="32"/>
-                      <w:szCs w:val="32"/>
-                    </w:rPr>
-                  </w:pPr>
-                </w:p>
-              </w:txbxContent>
-            </v:textbox>
-            <w10:wrap anchorx="margin"/>
-          </v:shape>
-        </w:pict>
-      </w:r>
-    </w:p>
-    <w:p>
-      <w:pPr>
-        <w:rPr>
-          <w:rFonts w:asciiTheme="majorEastAsia" w:eastAsiaTheme="majorEastAsia" w:hAnsiTheme="majorEastAsia" w:cs="宋体"/>
-          <w:sz w:val="24"/>
-          <w:szCs w:val="24"/>
-        </w:rPr>
-      </w:pPr>
-    </w:p>
-    <w:p>
-      <w:pPr>
-        <w:ind w:firstLineChars="700" w:firstLine="1680"/>
-        <w:rPr>
-          <w:rFonts w:asciiTheme="majorEastAsia" w:eastAsiaTheme="majorEastAsia" w:hAnsiTheme="majorEastAsia" w:cs="宋体"/>
-          <w:sz w:val="24"/>
-          <w:szCs w:val="24"/>
-        </w:rPr>
-      </w:pPr>
-      <w:r>
-        <w:rPr>
-          <w:rFonts w:asciiTheme="majorEastAsia" w:eastAsiaTheme="majorEastAsia" w:hAnsiTheme="majorEastAsia" w:cs="宋体" w:hint="eastAsia"/>
-          <w:sz w:val="24"/>
-          <w:szCs w:val="24"/>
-        </w:rPr>
-        <w:tab/>
-      </w:r>
-      <w:r>
-        <w:rPr>
-          <w:rFonts w:asciiTheme="majorEastAsia" w:eastAsiaTheme="majorEastAsia" w:hAnsiTheme="majorEastAsia" w:cs="宋体" w:hint="eastAsia"/>
-          <w:sz w:val="24"/>
-          <w:szCs w:val="24"/>
-        </w:rPr>
-        <w:tab/>
-      </w:r>
-      <w:r>
-        <w:rPr>
-          <w:rFonts w:asciiTheme="majorEastAsia" w:eastAsiaTheme="majorEastAsia" w:hAnsiTheme="majorEastAsia" w:cs="宋体" w:hint="eastAsia"/>
-          <w:sz w:val="24"/>
-          <w:szCs w:val="24"/>
-        </w:rPr>
-        <w:tab/>
-      </w:r>
-      <w:r>
-        <w:rPr>
-          <w:rFonts w:asciiTheme="majorEastAsia" w:eastAsiaTheme="majorEastAsia" w:hAnsiTheme="majorEastAsia" w:cs="宋体" w:hint="eastAsia"/>
-          <w:sz w:val="24"/>
-          <w:szCs w:val="24"/>
-        </w:rPr>
-        <w:tab/>
-      </w:r>
-      <w:r>
-        <w:rPr>
-          <w:rFonts w:asciiTheme="majorEastAsia" w:eastAsiaTheme="majorEastAsia" w:hAnsiTheme="majorEastAsia" w:cs="宋体" w:hint="eastAsia"/>
-          <w:sz w:val="24"/>
-          <w:szCs w:val="24"/>
-        </w:rPr>
-        <w:tab/>
-      </w:r>
-      <w:r>
-        <w:rPr>
-          <w:rFonts w:asciiTheme="majorEastAsia" w:eastAsiaTheme="majorEastAsia" w:hAnsiTheme="majorEastAsia" w:cs="宋体" w:hint="eastAsia"/>
-          <w:sz w:val="24"/>
-          <w:szCs w:val="24"/>
-        </w:rPr>
-        <w:tab/>
-      </w:r>
-    </w:p>
-    <w:p>
-      <w:pPr>
-        <w:rPr>
-          <w:rFonts w:asciiTheme="majorEastAsia" w:eastAsiaTheme="majorEastAsia" w:hAnsiTheme="majorEastAsia" w:cs="Times New Roman"/>
-          <w:sz w:val="24"/>
-          <w:szCs w:val="24"/>
-        </w:rPr>
-      </w:pPr>
-    </w:p>
-    <w:p>
-      <w:pPr>
-        <w:rPr>
-          <w:rFonts w:asciiTheme="majorEastAsia" w:eastAsiaTheme="majorEastAsia" w:hAnsiTheme="majorEastAsia" w:cs="Times New Roman"/>
-          <w:b/>
-          <w:bCs/>
-          <w:sz w:val="24"/>
-          <w:szCs w:val="24"/>
-        </w:rPr>
-      </w:pPr>
-    </w:p>
-    <w:p>
-      <w:pPr>
-        <w:rPr>
-          <w:rFonts w:asciiTheme="majorEastAsia" w:eastAsiaTheme="majorEastAsia" w:hAnsiTheme="majorEastAsia" w:cs="Times New Roman"/>
-          <w:b/>
-          <w:bCs/>
-          <w:sz w:val="24"/>
-          <w:szCs w:val="24"/>
-        </w:rPr>
-      </w:pPr>
-    </w:p>
-    <w:p>
-      <w:pPr>
-        <w:rPr>
-          <w:rFonts w:asciiTheme="majorEastAsia" w:eastAsiaTheme="majorEastAsia" w:hAnsiTheme="majorEastAsia" w:cs="Times New Roman"/>
-          <w:b/>
-          <w:bCs/>
-          <w:sz w:val="24"/>
-          <w:szCs w:val="24"/>
-        </w:rPr>
-      </w:pPr>
-    </w:p>
-    <w:p>
-      <w:pPr>
-        <w:rPr>
-          <w:rFonts w:asciiTheme="majorEastAsia" w:eastAsiaTheme="majorEastAsia" w:hAnsiTheme="majorEastAsia" w:cs="Times New Roman"/>
-          <w:b/>
-          <w:bCs/>
-          <w:sz w:val="24"/>
-          <w:szCs w:val="24"/>
-        </w:rPr>
-      </w:pPr>
-    </w:p>
-    <w:p>
-      <w:pPr>
-        <w:rPr>
-          <w:rFonts w:asciiTheme="majorEastAsia" w:eastAsiaTheme="majorEastAsia" w:hAnsiTheme="majorEastAsia" w:cs="Times New Roman"/>
-          <w:b/>
-          <w:bCs/>
-          <w:sz w:val="24"/>
-          <w:szCs w:val="24"/>
-        </w:rPr>
-      </w:pPr>
-    </w:p>
-    <w:p>
-      <w:pPr>
-        <w:rPr>
-          <w:rFonts w:asciiTheme="majorEastAsia" w:eastAsiaTheme="majorEastAsia" w:hAnsiTheme="majorEastAsia" w:cs="Times New Roman"/>
-          <w:b/>
-          <w:bCs/>
-          <w:sz w:val="24"/>
-          <w:szCs w:val="24"/>
-        </w:rPr>
-      </w:pPr>
     </w:p>
     <w:p>
       <w:pPr>
@@ -7591,6 +9015,66 @@
           <w:lang w:val="en-GB"/>
         </w:rPr>
       </w:pPr>
+      <w:r>
+        <w:rPr>
+          <w:rFonts w:asciiTheme="majorEastAsia" w:eastAsiaTheme="majorEastAsia" w:hAnsiTheme="majorEastAsia" w:cs="新宋体"/>
+          <w:kern w:val="0"/>
+          <w:sz w:val="24"/>
+          <w:szCs w:val="24"/>
+          <w:lang w:val="en-GB"/>
+        </w:rPr>
+        <w:tab/>
+      </w:r>
+      <w:r>
+        <w:rPr>
+          <w:rFonts w:asciiTheme="majorEastAsia" w:eastAsiaTheme="majorEastAsia" w:hAnsiTheme="majorEastAsia" w:cs="新宋体"/>
+          <w:kern w:val="0"/>
+          <w:sz w:val="24"/>
+          <w:szCs w:val="24"/>
+          <w:lang w:val="en-GB"/>
+        </w:rPr>
+        <w:tab/>
+      </w:r>
+      <w:r>
+        <w:rPr>
+          <w:rFonts w:asciiTheme="majorEastAsia" w:eastAsiaTheme="majorEastAsia" w:hAnsiTheme="majorEastAsia" w:cs="新宋体"/>
+          <w:kern w:val="0"/>
+          <w:sz w:val="24"/>
+          <w:szCs w:val="24"/>
+          <w:lang w:val="en-GB"/>
+        </w:rPr>
+        <w:tab/>
+      </w:r>
+      <w:r>
+        <w:rPr>
+          <w:rFonts w:asciiTheme="majorEastAsia" w:eastAsiaTheme="majorEastAsia" w:hAnsiTheme="majorEastAsia" w:cs="新宋体"/>
+          <w:kern w:val="0"/>
+          <w:sz w:val="24"/>
+          <w:szCs w:val="24"/>
+          <w:lang w:val="en-GB"/>
+        </w:rPr>
+        <w:tab/>
+      </w:r>
+      <w:r>
+        <w:rPr>
+          <w:rFonts w:asciiTheme="majorEastAsia" w:eastAsiaTheme="majorEastAsia" w:hAnsiTheme="majorEastAsia" w:cs="新宋体"/>
+          <w:kern w:val="0"/>
+          <w:sz w:val="24"/>
+          <w:szCs w:val="24"/>
+          <w:lang w:val="en-GB"/>
+        </w:rPr>
+        <w:tab/>
+      </w:r>
+      <w:r>
+        <w:rPr>
+          <w:rFonts w:asciiTheme="majorEastAsia" w:eastAsiaTheme="majorEastAsia" w:hAnsiTheme="majorEastAsia" w:cs="新宋体"/>
+          <w:kern w:val="0"/>
+          <w:sz w:val="24"/>
+          <w:szCs w:val="24"/>
+          <w:lang w:val="en-GB"/>
+        </w:rPr>
+        <w:tab/>
+      </w:r>
     </w:p>
     <w:p>
       <w:pPr>
@@ -7611,6 +9095,7 @@
         <w:ind w:firstLine="495"/>
         <w:rPr>
           <w:rFonts w:asciiTheme="majorEastAsia" w:eastAsiaTheme="majorEastAsia" w:hAnsiTheme="majorEastAsia" w:cs="新宋体"/>
+          <w:b/>
           <w:kern w:val="0"/>
           <w:sz w:val="24"/>
           <w:szCs w:val="24"/>
@@ -7624,6 +9109,21 @@
         <w:ind w:firstLine="495"/>
         <w:rPr>
           <w:rFonts w:asciiTheme="majorEastAsia" w:eastAsiaTheme="majorEastAsia" w:hAnsiTheme="majorEastAsia" w:cs="新宋体"/>
+          <w:b/>
+          <w:kern w:val="0"/>
+          <w:sz w:val="24"/>
+          <w:szCs w:val="24"/>
+          <w:lang w:val="en-GB"/>
+        </w:rPr>
+      </w:pPr>
+    </w:p>
+    <w:p>
+      <w:pPr>
+        <w:spacing w:line="360" w:lineRule="auto"/>
+        <w:ind w:firstLine="0"/>
+        <w:rPr>
+          <w:rFonts w:asciiTheme="majorEastAsia" w:eastAsiaTheme="majorEastAsia" w:hAnsiTheme="majorEastAsia" w:cs="新宋体"/>
+          <w:b/>
           <w:kern w:val="0"/>
           <w:sz w:val="24"/>
           <w:szCs w:val="24"/>
@@ -7637,12 +9137,35 @@
         <w:ind w:firstLine="495"/>
         <w:rPr>
           <w:rFonts w:asciiTheme="majorEastAsia" w:eastAsiaTheme="majorEastAsia" w:hAnsiTheme="majorEastAsia" w:cs="新宋体"/>
-          <w:kern w:val="0"/>
-          <w:sz w:val="24"/>
-          <w:szCs w:val="24"/>
-          <w:lang w:val="en-GB"/>
-        </w:rPr>
-      </w:pPr>
+          <w:b/>
+          <w:kern w:val="0"/>
+          <w:sz w:val="24"/>
+          <w:szCs w:val="24"/>
+          <w:lang w:val="en-GB"/>
+        </w:rPr>
+      </w:pPr>
+      <w:r>
+        <w:rPr>
+          <w:rFonts w:asciiTheme="majorEastAsia" w:eastAsiaTheme="majorEastAsia" w:hAnsiTheme="majorEastAsia" w:cs="新宋体" w:hint="eastAsia"/>
+          <w:b/>
+          <w:kern w:val="0"/>
+          <w:sz w:val="24"/>
+          <w:szCs w:val="24"/>
+          <w:lang w:val="en-GB"/>
+        </w:rPr>
+        <w:t>通讯系统</w:t>
+      </w:r>
+      <w:r>
+        <w:rPr>
+          <w:rFonts w:asciiTheme="majorEastAsia" w:eastAsiaTheme="majorEastAsia" w:hAnsiTheme="majorEastAsia" w:cs="新宋体" w:hint="eastAsia"/>
+          <w:b/>
+          <w:kern w:val="0"/>
+          <w:sz w:val="24"/>
+          <w:szCs w:val="24"/>
+          <w:lang w:val="en-GB"/>
+        </w:rPr>
+        <w:t>接线图：</w:t>
+      </w:r>
     </w:p>
     <w:p>
       <w:pPr>
@@ -7664,171 +9187,7 @@
           <w:szCs w:val="24"/>
           <w:lang w:val="en-GB"/>
         </w:rPr>
-        <w:tab/>
-      </w:r>
-      <w:r>
-        <w:rPr>
-          <w:rFonts w:asciiTheme="majorEastAsia" w:eastAsiaTheme="majorEastAsia" w:hAnsiTheme="majorEastAsia" w:cs="新宋体"/>
-          <w:kern w:val="0"/>
-          <w:sz w:val="24"/>
-          <w:szCs w:val="24"/>
-          <w:lang w:val="en-GB"/>
-        </w:rPr>
-        <w:tab/>
-      </w:r>
-      <w:r>
-        <w:rPr>
-          <w:rFonts w:asciiTheme="majorEastAsia" w:eastAsiaTheme="majorEastAsia" w:hAnsiTheme="majorEastAsia" w:cs="新宋体"/>
-          <w:kern w:val="0"/>
-          <w:sz w:val="24"/>
-          <w:szCs w:val="24"/>
-          <w:lang w:val="en-GB"/>
-        </w:rPr>
-        <w:tab/>
-      </w:r>
-      <w:r>
-        <w:rPr>
-          <w:rFonts w:asciiTheme="majorEastAsia" w:eastAsiaTheme="majorEastAsia" w:hAnsiTheme="majorEastAsia" w:cs="新宋体"/>
-          <w:kern w:val="0"/>
-          <w:sz w:val="24"/>
-          <w:szCs w:val="24"/>
-          <w:lang w:val="en-GB"/>
-        </w:rPr>
-        <w:tab/>
-      </w:r>
-      <w:r>
-        <w:rPr>
-          <w:rFonts w:asciiTheme="majorEastAsia" w:eastAsiaTheme="majorEastAsia" w:hAnsiTheme="majorEastAsia" w:cs="新宋体"/>
-          <w:kern w:val="0"/>
-          <w:sz w:val="24"/>
-          <w:szCs w:val="24"/>
-          <w:lang w:val="en-GB"/>
-        </w:rPr>
-        <w:tab/>
-      </w:r>
-      <w:r>
-        <w:rPr>
-          <w:rFonts w:asciiTheme="majorEastAsia" w:eastAsiaTheme="majorEastAsia" w:hAnsiTheme="majorEastAsia" w:cs="新宋体"/>
-          <w:kern w:val="0"/>
-          <w:sz w:val="24"/>
-          <w:szCs w:val="24"/>
-          <w:lang w:val="en-GB"/>
-        </w:rPr>
-        <w:tab/>
-      </w:r>
-    </w:p>
-    <w:p>
-      <w:pPr>
-        <w:spacing w:line="360" w:lineRule="auto"/>
-        <w:ind w:firstLine="495"/>
-        <w:rPr>
-          <w:rFonts w:asciiTheme="majorEastAsia" w:eastAsiaTheme="majorEastAsia" w:hAnsiTheme="majorEastAsia" w:cs="新宋体"/>
-          <w:kern w:val="0"/>
-          <w:sz w:val="24"/>
-          <w:szCs w:val="24"/>
-          <w:lang w:val="en-GB"/>
-        </w:rPr>
-      </w:pPr>
-    </w:p>
-    <w:p>
-      <w:pPr>
-        <w:spacing w:line="360" w:lineRule="auto"/>
-        <w:ind w:firstLine="495"/>
-        <w:rPr>
-          <w:rFonts w:asciiTheme="majorEastAsia" w:eastAsiaTheme="majorEastAsia" w:hAnsiTheme="majorEastAsia" w:cs="新宋体"/>
-          <w:b/>
-          <w:kern w:val="0"/>
-          <w:sz w:val="24"/>
-          <w:szCs w:val="24"/>
-          <w:lang w:val="en-GB"/>
-        </w:rPr>
-      </w:pPr>
-    </w:p>
-    <w:p>
-      <w:pPr>
-        <w:spacing w:line="360" w:lineRule="auto"/>
-        <w:ind w:firstLine="495"/>
-        <w:rPr>
-          <w:rFonts w:asciiTheme="majorEastAsia" w:eastAsiaTheme="majorEastAsia" w:hAnsiTheme="majorEastAsia" w:cs="新宋体"/>
-          <w:b/>
-          <w:kern w:val="0"/>
-          <w:sz w:val="24"/>
-          <w:szCs w:val="24"/>
-          <w:lang w:val="en-GB"/>
-        </w:rPr>
-      </w:pPr>
-    </w:p>
-    <w:p>
-      <w:pPr>
-        <w:spacing w:line="360" w:lineRule="auto"/>
-        <w:ind w:firstLine="0"/>
-        <w:rPr>
-          <w:rFonts w:asciiTheme="majorEastAsia" w:eastAsiaTheme="majorEastAsia" w:hAnsiTheme="majorEastAsia" w:cs="新宋体"/>
-          <w:b/>
-          <w:kern w:val="0"/>
-          <w:sz w:val="24"/>
-          <w:szCs w:val="24"/>
-          <w:lang w:val="en-GB"/>
-        </w:rPr>
-      </w:pPr>
-    </w:p>
-    <w:p>
-      <w:pPr>
-        <w:spacing w:line="360" w:lineRule="auto"/>
-        <w:ind w:firstLine="495"/>
-        <w:rPr>
-          <w:rFonts w:asciiTheme="majorEastAsia" w:eastAsiaTheme="majorEastAsia" w:hAnsiTheme="majorEastAsia" w:cs="新宋体"/>
-          <w:b/>
-          <w:kern w:val="0"/>
-          <w:sz w:val="24"/>
-          <w:szCs w:val="24"/>
-          <w:lang w:val="en-GB"/>
-        </w:rPr>
-      </w:pPr>
-      <w:r>
-        <w:rPr>
-          <w:rFonts w:asciiTheme="majorEastAsia" w:eastAsiaTheme="majorEastAsia" w:hAnsiTheme="majorEastAsia" w:cs="新宋体" w:hint="eastAsia"/>
-          <w:b/>
-          <w:kern w:val="0"/>
-          <w:sz w:val="24"/>
-          <w:szCs w:val="24"/>
-          <w:lang w:val="en-GB"/>
-        </w:rPr>
         <w:lastRenderedPageBreak/>
-        <w:t>通讯系统</w:t>
-      </w:r>
-      <w:r>
-        <w:rPr>
-          <w:rFonts w:asciiTheme="majorEastAsia" w:eastAsiaTheme="majorEastAsia" w:hAnsiTheme="majorEastAsia" w:cs="新宋体" w:hint="eastAsia"/>
-          <w:b/>
-          <w:kern w:val="0"/>
-          <w:sz w:val="24"/>
-          <w:szCs w:val="24"/>
-          <w:lang w:val="en-GB"/>
-        </w:rPr>
-        <w:t>接线图：</w:t>
-      </w:r>
-    </w:p>
-    <w:p>
-      <w:pPr>
-        <w:spacing w:line="360" w:lineRule="auto"/>
-        <w:ind w:firstLine="495"/>
-        <w:rPr>
-          <w:rFonts w:asciiTheme="majorEastAsia" w:eastAsiaTheme="majorEastAsia" w:hAnsiTheme="majorEastAsia" w:cs="新宋体"/>
-          <w:kern w:val="0"/>
-          <w:sz w:val="24"/>
-          <w:szCs w:val="24"/>
-          <w:lang w:val="en-GB"/>
-        </w:rPr>
-      </w:pPr>
-      <w:r>
-        <w:rPr>
-          <w:rFonts w:asciiTheme="majorEastAsia" w:eastAsiaTheme="majorEastAsia" w:hAnsiTheme="majorEastAsia" w:cs="新宋体"/>
-          <w:kern w:val="0"/>
-          <w:sz w:val="24"/>
-          <w:szCs w:val="24"/>
-          <w:lang w:val="en-GB"/>
-        </w:rPr>
         <w:t xml:space="preserve"> </w:t>
       </w:r>
       <w:r>
@@ -8267,7 +9626,6 @@
           <w:szCs w:val="24"/>
           <w:lang w:val="en-GB"/>
         </w:rPr>
-        <w:lastRenderedPageBreak/>
         <w:t>K9:        Z8X.XXX</w:t>
       </w:r>
     </w:p>
@@ -8291,6 +9649,7 @@
           <w:szCs w:val="24"/>
           <w:lang w:val="en-GB"/>
         </w:rPr>
+        <w:lastRenderedPageBreak/>
         <w:t>K10        Z9X.XXXX</w:t>
       </w:r>
     </w:p>
@@ -8470,13 +9829,13 @@
     </w:p>
     <w:p>
       <w:pPr>
-        <w:pStyle w:val="3"/>
+        <w:pStyle w:val="31"/>
         <w:ind w:left="993"/>
       </w:pPr>
     </w:p>
     <w:p>
       <w:pPr>
-        <w:pStyle w:val="3"/>
+        <w:pStyle w:val="31"/>
         <w:ind w:left="0"/>
         <w:rPr>
           <w:rFonts w:ascii="宋体" w:eastAsia="宋体" w:hAnsi="宋体" w:cs="宋体"/>
@@ -8543,9 +9902,6 @@
     <w:pPr>
       <w:pStyle w:val="a5"/>
       <w:jc w:val="left"/>
-      <w:rPr>
-        <w:rFonts w:hint="eastAsia"/>
-      </w:rPr>
     </w:pPr>
     <w:r>
       <w:rPr>
@@ -8829,7 +10185,6 @@
     <w:lsdException w:name="Table Web 2" w:semiHidden="1" w:unhideWhenUsed="1"/>
     <w:lsdException w:name="Table Web 3" w:semiHidden="1" w:unhideWhenUsed="1"/>
     <w:lsdException w:name="Balloon Text" w:semiHidden="1" w:unhideWhenUsed="1"/>
-    <w:lsdException w:name="Table Grid" w:semiHidden="1" w:unhideWhenUsed="1"/>
     <w:lsdException w:name="Table Theme" w:semiHidden="1" w:unhideWhenUsed="1"/>
     <w:lsdException w:name="Placeholder Text" w:semiHidden="1" w:unhideWhenUsed="1"/>
     <w:lsdException w:name="No Spacing" w:semiHidden="1" w:unhideWhenUsed="1"/>
@@ -9083,6 +10438,125 @@
       <w:szCs w:val="48"/>
     </w:rPr>
   </w:style>
+  <w:style w:type="paragraph" w:styleId="20">
+    <w:name w:val="heading 2"/>
+    <w:basedOn w:val="a"/>
+    <w:next w:val="a"/>
+    <w:link w:val="21"/>
+    <w:uiPriority w:val="9"/>
+    <w:unhideWhenUsed/>
+    <w:qFormat/>
+    <w:rsid w:val="00E73206"/>
+    <w:pPr>
+      <w:spacing w:before="260" w:after="260" w:line="416" w:lineRule="auto"/>
+      <w:outlineLvl w:val="1"/>
+    </w:pPr>
+    <w:rPr>
+      <w:rFonts w:asciiTheme="majorHAnsi" w:eastAsiaTheme="majorEastAsia" w:hAnsiTheme="majorHAnsi" w:cstheme="majorBidi"/>
+      <w:b/>
+      <w:bCs/>
+      <w:sz w:val="32"/>
+      <w:szCs w:val="32"/>
+    </w:rPr>
+  </w:style>
+  <w:style w:type="paragraph" w:styleId="3">
+    <w:name w:val="heading 3"/>
+    <w:basedOn w:val="a"/>
+    <w:next w:val="a"/>
+    <w:link w:val="30"/>
+    <w:uiPriority w:val="9"/>
+    <w:unhideWhenUsed/>
+    <w:qFormat/>
+    <w:rsid w:val="00EE1305"/>
+    <w:pPr>
+      <w:spacing w:before="260" w:after="260" w:line="416" w:lineRule="auto"/>
+      <w:outlineLvl w:val="2"/>
+    </w:pPr>
+    <w:rPr>
+      <w:b/>
+      <w:bCs/>
+      <w:sz w:val="32"/>
+      <w:szCs w:val="32"/>
+    </w:rPr>
+  </w:style>
+  <w:style w:type="paragraph" w:styleId="4">
+    <w:name w:val="heading 4"/>
+    <w:basedOn w:val="a"/>
+    <w:next w:val="a"/>
+    <w:link w:val="40"/>
+    <w:uiPriority w:val="9"/>
+    <w:unhideWhenUsed/>
+    <w:qFormat/>
+    <w:rsid w:val="00EE1305"/>
+    <w:pPr>
+      <w:spacing w:before="280" w:after="290" w:line="376" w:lineRule="auto"/>
+      <w:outlineLvl w:val="3"/>
+    </w:pPr>
+    <w:rPr>
+      <w:rFonts w:asciiTheme="majorHAnsi" w:eastAsiaTheme="majorEastAsia" w:hAnsiTheme="majorHAnsi" w:cstheme="majorBidi"/>
+      <w:b/>
+      <w:bCs/>
+    </w:rPr>
+  </w:style>
+  <w:style w:type="paragraph" w:styleId="5">
+    <w:name w:val="heading 5"/>
+    <w:basedOn w:val="a"/>
+    <w:next w:val="a"/>
+    <w:link w:val="50"/>
+    <w:uiPriority w:val="9"/>
+    <w:unhideWhenUsed/>
+    <w:qFormat/>
+    <w:rsid w:val="00EE1305"/>
+    <w:pPr>
+      <w:spacing w:before="280" w:after="290" w:line="376" w:lineRule="auto"/>
+      <w:outlineLvl w:val="4"/>
+    </w:pPr>
+    <w:rPr>
+      <w:b/>
+      <w:bCs/>
+    </w:rPr>
+  </w:style>
+  <w:style w:type="paragraph" w:styleId="6">
+    <w:name w:val="heading 6"/>
+    <w:basedOn w:val="a"/>
+    <w:next w:val="a"/>
+    <w:link w:val="60"/>
+    <w:uiPriority w:val="9"/>
+    <w:unhideWhenUsed/>
+    <w:qFormat/>
+    <w:rsid w:val="00E8765B"/>
+    <w:pPr>
+      <w:spacing w:before="240" w:after="64" w:line="320" w:lineRule="auto"/>
+      <w:outlineLvl w:val="5"/>
+    </w:pPr>
+    <w:rPr>
+      <w:rFonts w:asciiTheme="majorHAnsi" w:eastAsiaTheme="majorEastAsia" w:hAnsiTheme="majorHAnsi" w:cstheme="majorBidi"/>
+      <w:b/>
+      <w:bCs/>
+      <w:sz w:val="24"/>
+      <w:szCs w:val="24"/>
+    </w:rPr>
+  </w:style>
+  <w:style w:type="paragraph" w:styleId="7">
+    <w:name w:val="heading 7"/>
+    <w:basedOn w:val="a"/>
+    <w:next w:val="a"/>
+    <w:link w:val="70"/>
+    <w:uiPriority w:val="9"/>
+    <w:unhideWhenUsed/>
+    <w:qFormat/>
+    <w:rsid w:val="00E8765B"/>
+    <w:pPr>
+      <w:spacing w:before="240" w:after="64" w:line="320" w:lineRule="auto"/>
+      <w:outlineLvl w:val="6"/>
+    </w:pPr>
+    <w:rPr>
+      <w:b/>
+      <w:bCs/>
+      <w:sz w:val="24"/>
+      <w:szCs w:val="24"/>
+    </w:rPr>
+  </w:style>
   <w:style w:type="character" w:default="1" w:styleId="a0">
     <w:name w:val="Default Paragraph Font"/>
     <w:uiPriority w:val="1"/>
@@ -9115,7 +10589,7 @@
     <w:basedOn w:val="1"/>
     <w:qFormat/>
   </w:style>
-  <w:style w:type="paragraph" w:customStyle="1" w:styleId="20">
+  <w:style w:type="paragraph" w:customStyle="1" w:styleId="22">
     <w:name w:val="段落样式 2"/>
     <w:basedOn w:val="10"/>
     <w:qFormat/>
@@ -9128,7 +10602,7 @@
       <w:szCs w:val="32"/>
     </w:rPr>
   </w:style>
-  <w:style w:type="paragraph" w:customStyle="1" w:styleId="3">
+  <w:style w:type="paragraph" w:customStyle="1" w:styleId="31">
     <w:name w:val="段落样式 3"/>
     <w:basedOn w:val="10"/>
     <w:qFormat/>
@@ -9142,9 +10616,9 @@
       <w:szCs w:val="28"/>
     </w:rPr>
   </w:style>
-  <w:style w:type="paragraph" w:customStyle="1" w:styleId="4">
+  <w:style w:type="paragraph" w:customStyle="1" w:styleId="41">
     <w:name w:val="段落样式 4"/>
-    <w:basedOn w:val="3"/>
+    <w:basedOn w:val="31"/>
     <w:qFormat/>
     <w:rPr>
       <w:b w:val="0"/>
@@ -9169,9 +10643,9 @@
       <w:szCs w:val="24"/>
     </w:rPr>
   </w:style>
-  <w:style w:type="paragraph" w:customStyle="1" w:styleId="5">
+  <w:style w:type="paragraph" w:customStyle="1" w:styleId="51">
     <w:name w:val="段落样式 5"/>
-    <w:basedOn w:val="3"/>
+    <w:basedOn w:val="31"/>
     <w:qFormat/>
     <w:pPr>
       <w:ind w:left="1134" w:right="1134"/>
@@ -9327,7 +10801,7 @@
     <w:name w:val="大标题"/>
     <w:basedOn w:val="1"/>
     <w:qFormat/>
-    <w:rsid w:val="0055059B"/>
+    <w:rsid w:val="00224DB4"/>
     <w:pPr>
       <w:pBdr>
         <w:bottom w:val="thinThickSmallGap" w:sz="24" w:space="1" w:color="auto"/>
@@ -9339,7 +10813,302 @@
       <w:b w:val="0"/>
       <w:sz w:val="52"/>
       <w:szCs w:val="32"/>
-      <w:u w:val="single"/>
+    </w:rPr>
+  </w:style>
+  <w:style w:type="paragraph" w:customStyle="1" w:styleId="aa">
+    <w:name w:val="说明书"/>
+    <w:qFormat/>
+    <w:rsid w:val="00457E07"/>
+    <w:pPr>
+      <w:keepNext/>
+      <w:keepLines/>
+      <w:ind w:leftChars="1000" w:left="1000"/>
+    </w:pPr>
+    <w:rPr>
+      <w:rFonts w:ascii="宋体" w:eastAsiaTheme="minorEastAsia" w:hAnsi="宋体" w:cs="宋体"/>
+      <w:kern w:val="1"/>
+      <w:sz w:val="28"/>
+      <w:szCs w:val="28"/>
+    </w:rPr>
+  </w:style>
+  <w:style w:type="paragraph" w:customStyle="1" w:styleId="ab">
+    <w:name w:val="说明书解"/>
+    <w:qFormat/>
+    <w:rsid w:val="00CE326A"/>
+    <w:pPr>
+      <w:keepNext/>
+      <w:pBdr>
+        <w:top w:val="single" w:sz="4" w:space="1" w:color="auto"/>
+      </w:pBdr>
+      <w:ind w:leftChars="200" w:left="200"/>
+      <w:contextualSpacing/>
+    </w:pPr>
+    <w:rPr>
+      <w:rFonts w:ascii="宋体" w:eastAsia="Adobe 明體 Std L" w:hAnsi="宋体" w:cs="宋体"/>
+      <w:b/>
+      <w:kern w:val="1"/>
+      <w:sz w:val="28"/>
+      <w:szCs w:val="28"/>
+    </w:rPr>
+  </w:style>
+  <w:style w:type="paragraph" w:customStyle="1" w:styleId="ac">
+    <w:name w:val="说明书设置标题"/>
+    <w:basedOn w:val="aa"/>
+    <w:qFormat/>
+    <w:rsid w:val="00457E07"/>
+    <w:pPr>
+      <w:keepLines w:val="0"/>
+      <w:pBdr>
+        <w:top w:val="double" w:sz="4" w:space="1" w:color="auto"/>
+        <w:bottom w:val="double" w:sz="4" w:space="1" w:color="auto"/>
+      </w:pBdr>
+      <w:ind w:leftChars="200" w:left="200"/>
+    </w:pPr>
+    <w:rPr>
+      <w:rFonts w:ascii="幼圆" w:eastAsia="幼圆"/>
+      <w:sz w:val="44"/>
+    </w:rPr>
+  </w:style>
+  <w:style w:type="character" w:styleId="ad">
+    <w:name w:val="Emphasis"/>
+    <w:basedOn w:val="a0"/>
+    <w:uiPriority w:val="99"/>
+    <w:rsid w:val="006B184B"/>
+    <w:rPr>
+      <w:i/>
+      <w:iCs/>
+      <w:color w:val="FFABAB"/>
+    </w:rPr>
+  </w:style>
+  <w:style w:type="character" w:styleId="ae">
+    <w:name w:val="Strong"/>
+    <w:basedOn w:val="a0"/>
+    <w:uiPriority w:val="99"/>
+    <w:rsid w:val="006B184B"/>
+    <w:rPr>
+      <w:b/>
+      <w:bCs/>
+    </w:rPr>
+  </w:style>
+  <w:style w:type="paragraph" w:customStyle="1" w:styleId="af">
+    <w:name w:val="说明书说明"/>
+    <w:basedOn w:val="aa"/>
+    <w:qFormat/>
+    <w:rsid w:val="00A7630B"/>
+    <w:pPr>
+      <w:ind w:leftChars="200" w:left="200"/>
+    </w:pPr>
+    <w:rPr>
+      <w:sz w:val="18"/>
+    </w:rPr>
+  </w:style>
+  <w:style w:type="character" w:styleId="af0">
+    <w:name w:val="Intense Emphasis"/>
+    <w:basedOn w:val="a0"/>
+    <w:uiPriority w:val="21"/>
+    <w:qFormat/>
+    <w:rsid w:val="00247DC7"/>
+    <w:rPr>
+      <w:i/>
+      <w:iCs/>
+      <w:color w:val="4F81BD" w:themeColor="accent1"/>
+    </w:rPr>
+  </w:style>
+  <w:style w:type="character" w:styleId="af1">
+    <w:name w:val="Subtle Emphasis"/>
+    <w:basedOn w:val="a0"/>
+    <w:uiPriority w:val="19"/>
+    <w:qFormat/>
+    <w:rsid w:val="00247DC7"/>
+    <w:rPr>
+      <w:i/>
+      <w:iCs/>
+      <w:color w:val="404040" w:themeColor="text1" w:themeTint="BF"/>
+    </w:rPr>
+  </w:style>
+  <w:style w:type="paragraph" w:styleId="af2">
+    <w:name w:val="Title"/>
+    <w:basedOn w:val="a"/>
+    <w:next w:val="a"/>
+    <w:link w:val="af3"/>
+    <w:uiPriority w:val="99"/>
+    <w:rsid w:val="00247DC7"/>
+    <w:pPr>
+      <w:spacing w:before="240" w:after="60"/>
+      <w:jc w:val="center"/>
+      <w:outlineLvl w:val="0"/>
+    </w:pPr>
+    <w:rPr>
+      <w:rFonts w:asciiTheme="majorHAnsi" w:eastAsiaTheme="majorEastAsia" w:hAnsiTheme="majorHAnsi" w:cstheme="majorBidi"/>
+      <w:b/>
+      <w:bCs/>
+      <w:sz w:val="32"/>
+      <w:szCs w:val="32"/>
+    </w:rPr>
+  </w:style>
+  <w:style w:type="character" w:customStyle="1" w:styleId="af3">
+    <w:name w:val="标题 字符"/>
+    <w:basedOn w:val="a0"/>
+    <w:link w:val="af2"/>
+    <w:uiPriority w:val="99"/>
+    <w:rsid w:val="00247DC7"/>
+    <w:rPr>
+      <w:rFonts w:asciiTheme="majorHAnsi" w:eastAsiaTheme="majorEastAsia" w:hAnsiTheme="majorHAnsi" w:cstheme="majorBidi"/>
+      <w:b/>
+      <w:bCs/>
+      <w:kern w:val="1"/>
+      <w:sz w:val="32"/>
+      <w:szCs w:val="32"/>
+    </w:rPr>
+  </w:style>
+  <w:style w:type="paragraph" w:styleId="af4">
+    <w:name w:val="Subtitle"/>
+    <w:basedOn w:val="a"/>
+    <w:next w:val="a"/>
+    <w:link w:val="af5"/>
+    <w:uiPriority w:val="99"/>
+    <w:rsid w:val="00247DC7"/>
+    <w:pPr>
+      <w:spacing w:before="240" w:after="60" w:line="312" w:lineRule="auto"/>
+      <w:jc w:val="center"/>
+      <w:outlineLvl w:val="1"/>
+    </w:pPr>
+    <w:rPr>
+      <w:rFonts w:asciiTheme="minorHAnsi" w:eastAsiaTheme="minorEastAsia" w:hAnsiTheme="minorHAnsi" w:cstheme="minorBidi"/>
+      <w:b/>
+      <w:bCs/>
+      <w:kern w:val="28"/>
+      <w:sz w:val="32"/>
+      <w:szCs w:val="32"/>
+    </w:rPr>
+  </w:style>
+  <w:style w:type="character" w:customStyle="1" w:styleId="af5">
+    <w:name w:val="副标题 字符"/>
+    <w:basedOn w:val="a0"/>
+    <w:link w:val="af4"/>
+    <w:uiPriority w:val="99"/>
+    <w:rsid w:val="00247DC7"/>
+    <w:rPr>
+      <w:rFonts w:asciiTheme="minorHAnsi" w:eastAsiaTheme="minorEastAsia" w:hAnsiTheme="minorHAnsi" w:cstheme="minorBidi"/>
+      <w:b/>
+      <w:bCs/>
+      <w:kern w:val="28"/>
+      <w:sz w:val="32"/>
+      <w:szCs w:val="32"/>
+    </w:rPr>
+  </w:style>
+  <w:style w:type="character" w:customStyle="1" w:styleId="21">
+    <w:name w:val="标题 2 字符"/>
+    <w:basedOn w:val="a0"/>
+    <w:link w:val="20"/>
+    <w:uiPriority w:val="9"/>
+    <w:rsid w:val="00E73206"/>
+    <w:rPr>
+      <w:rFonts w:asciiTheme="majorHAnsi" w:eastAsiaTheme="majorEastAsia" w:hAnsiTheme="majorHAnsi" w:cstheme="majorBidi"/>
+      <w:b/>
+      <w:bCs/>
+      <w:kern w:val="1"/>
+      <w:sz w:val="32"/>
+      <w:szCs w:val="32"/>
+    </w:rPr>
+  </w:style>
+  <w:style w:type="paragraph" w:customStyle="1" w:styleId="af6">
+    <w:name w:val="标题图片"/>
+    <w:basedOn w:val="2"/>
+    <w:qFormat/>
+    <w:rsid w:val="007B3807"/>
+    <w:pPr>
+      <w:numPr>
+        <w:numId w:val="0"/>
+      </w:numPr>
+      <w:ind w:leftChars="200" w:left="200"/>
+    </w:pPr>
+    <w:rPr>
+      <w:sz w:val="32"/>
+    </w:rPr>
+  </w:style>
+  <w:style w:type="character" w:customStyle="1" w:styleId="30">
+    <w:name w:val="标题 3 字符"/>
+    <w:basedOn w:val="a0"/>
+    <w:link w:val="3"/>
+    <w:uiPriority w:val="9"/>
+    <w:rsid w:val="00EE1305"/>
+    <w:rPr>
+      <w:rFonts w:ascii="幼圆" w:eastAsia="幼圆" w:hAnsi="幼圆" w:cs="幼圆"/>
+      <w:b/>
+      <w:bCs/>
+      <w:kern w:val="1"/>
+      <w:sz w:val="32"/>
+      <w:szCs w:val="32"/>
+    </w:rPr>
+  </w:style>
+  <w:style w:type="character" w:customStyle="1" w:styleId="40">
+    <w:name w:val="标题 4 字符"/>
+    <w:basedOn w:val="a0"/>
+    <w:link w:val="4"/>
+    <w:uiPriority w:val="9"/>
+    <w:rsid w:val="00EE1305"/>
+    <w:rPr>
+      <w:rFonts w:asciiTheme="majorHAnsi" w:eastAsiaTheme="majorEastAsia" w:hAnsiTheme="majorHAnsi" w:cstheme="majorBidi"/>
+      <w:b/>
+      <w:bCs/>
+      <w:kern w:val="1"/>
+      <w:sz w:val="28"/>
+      <w:szCs w:val="28"/>
+    </w:rPr>
+  </w:style>
+  <w:style w:type="character" w:customStyle="1" w:styleId="50">
+    <w:name w:val="标题 5 字符"/>
+    <w:basedOn w:val="a0"/>
+    <w:link w:val="5"/>
+    <w:uiPriority w:val="9"/>
+    <w:rsid w:val="00EE1305"/>
+    <w:rPr>
+      <w:rFonts w:ascii="幼圆" w:eastAsia="幼圆" w:hAnsi="幼圆" w:cs="幼圆"/>
+      <w:b/>
+      <w:bCs/>
+      <w:kern w:val="1"/>
+      <w:sz w:val="28"/>
+      <w:szCs w:val="28"/>
+    </w:rPr>
+  </w:style>
+  <w:style w:type="paragraph" w:customStyle="1" w:styleId="220">
+    <w:name w:val="标题22"/>
+    <w:basedOn w:val="af4"/>
+    <w:qFormat/>
+    <w:rsid w:val="00EE1305"/>
+    <w:pPr>
+      <w:spacing w:beforeLines="40" w:before="40"/>
+    </w:pPr>
+  </w:style>
+  <w:style w:type="character" w:customStyle="1" w:styleId="60">
+    <w:name w:val="标题 6 字符"/>
+    <w:basedOn w:val="a0"/>
+    <w:link w:val="6"/>
+    <w:uiPriority w:val="9"/>
+    <w:rsid w:val="00E8765B"/>
+    <w:rPr>
+      <w:rFonts w:asciiTheme="majorHAnsi" w:eastAsiaTheme="majorEastAsia" w:hAnsiTheme="majorHAnsi" w:cstheme="majorBidi"/>
+      <w:b/>
+      <w:bCs/>
+      <w:kern w:val="1"/>
+      <w:sz w:val="24"/>
+      <w:szCs w:val="24"/>
+    </w:rPr>
+  </w:style>
+  <w:style w:type="character" w:customStyle="1" w:styleId="70">
+    <w:name w:val="标题 7 字符"/>
+    <w:basedOn w:val="a0"/>
+    <w:link w:val="7"/>
+    <w:uiPriority w:val="9"/>
+    <w:rsid w:val="00E8765B"/>
+    <w:rPr>
+      <w:rFonts w:ascii="幼圆" w:eastAsia="幼圆" w:hAnsi="幼圆" w:cs="幼圆"/>
+      <w:b/>
+      <w:bCs/>
+      <w:kern w:val="1"/>
+      <w:sz w:val="24"/>
+      <w:szCs w:val="24"/>
     </w:rPr>
   </w:style>
 </w:styles>

--- a/平衡差压流量计使用说明书.docx
+++ b/平衡差压流量计使用说明书.docx
@@ -4108,6 +4108,7 @@
       <w:r>
         <w:rPr>
           <w:rFonts w:hint="eastAsia"/>
+          <w:shd w:val="pct15" w:color="auto" w:fill="FFFFFF"/>
         </w:rPr>
         <w:t>0</w:t>
       </w:r>
@@ -4873,7 +4874,13 @@
         <w:t>K1</w:t>
       </w:r>
       <w:r>
-        <w:t>进入设置正向参数</w:t>
+        <w:rPr>
+          <w:rFonts w:eastAsia="宋体" w:hint="eastAsia"/>
+        </w:rPr>
+        <w:t>来</w:t>
+      </w:r>
+      <w:r>
+        <w:t>设置正向参数</w:t>
       </w:r>
     </w:p>
     <w:p>
@@ -4995,6 +5002,15 @@
         <w:pStyle w:val="af"/>
         <w:ind w:left="560"/>
       </w:pPr>
+      <w:r>
+        <w:rPr>
+          <w:rFonts w:hint="eastAsia"/>
+        </w:rPr>
+        <w:t>5</w:t>
+      </w:r>
+      <w:r>
+        <w:t>%</w:t>
+      </w:r>
       <w:r>
         <w:rPr>
           <w:rFonts w:hint="eastAsia"/>

--- a/平衡差压流量计使用说明书.docx
+++ b/平衡差压流量计使用说明书.docx
@@ -99,7 +99,6 @@
         </w:rPr>
         <w:t>×××</w:t>
       </w:r>
-      <w:proofErr w:type="gramStart"/>
       <w:r>
         <w:rPr>
           <w:rFonts w:ascii="宋体" w:hAnsi="宋体" w:cs="宋体" w:hint="eastAsia"/>
@@ -116,7 +115,6 @@
         </w:rPr>
         <w:t>差压</w:t>
       </w:r>
-      <w:proofErr w:type="gramEnd"/>
       <w:r>
         <w:rPr>
           <w:rFonts w:ascii="宋体" w:hAnsi="宋体" w:cs="宋体" w:hint="eastAsia"/>
@@ -238,80 +236,34 @@
         <w:pStyle w:val="a9"/>
         <w:ind w:firstLineChars="100" w:firstLine="520"/>
       </w:pPr>
-      <w:proofErr w:type="gramStart"/>
       <w:r>
         <w:lastRenderedPageBreak/>
-        <w:t>一</w:t>
-      </w:r>
-      <w:proofErr w:type="gramEnd"/>
-      <w:r>
-        <w:t>.概述</w:t>
+        <w:t>一.概述</w:t>
       </w:r>
     </w:p>
     <w:p>
       <w:pPr>
         <w:pStyle w:val="51"/>
       </w:pPr>
-      <w:proofErr w:type="gramStart"/>
-      <w:r>
-        <w:rPr>
-          <w:rFonts w:hint="eastAsia"/>
-        </w:rPr>
-        <w:t>平衡差压</w:t>
-      </w:r>
-      <w:proofErr w:type="gramEnd"/>
-      <w:r>
-        <w:rPr>
-          <w:rFonts w:hint="eastAsia"/>
-        </w:rPr>
-        <w:t>流量计</w:t>
-      </w:r>
-      <w:r>
-        <w:rPr>
-          <w:rFonts w:hint="eastAsia"/>
-        </w:rPr>
-        <w:t>由表</w:t>
-      </w:r>
-      <w:proofErr w:type="gramStart"/>
-      <w:r>
-        <w:rPr>
-          <w:rFonts w:hint="eastAsia"/>
-        </w:rPr>
-        <w:t>体平衡</w:t>
-      </w:r>
-      <w:proofErr w:type="gramEnd"/>
-      <w:r>
-        <w:rPr>
-          <w:rFonts w:hint="eastAsia"/>
-        </w:rPr>
-        <w:t>孔板差压传感器、差压控制器、CPU、显示单元、CAN通讯单元等主要部件一体化组成。是</w:t>
-      </w:r>
-      <w:proofErr w:type="gramStart"/>
-      <w:r>
-        <w:rPr>
-          <w:rFonts w:hint="eastAsia"/>
-        </w:rPr>
-        <w:t>速度型差压原理</w:t>
-      </w:r>
-      <w:proofErr w:type="gramEnd"/>
-      <w:r>
-        <w:rPr>
-          <w:rFonts w:hint="eastAsia"/>
-        </w:rPr>
-        <w:t>的流量计。</w:t>
+      <w:r>
+        <w:rPr>
+          <w:rFonts w:hint="eastAsia"/>
+        </w:rPr>
+        <w:t>平衡差压流量计</w:t>
+      </w:r>
+      <w:r>
+        <w:rPr>
+          <w:rFonts w:hint="eastAsia"/>
+        </w:rPr>
+        <w:t>由表体平衡孔板差压传感器、差压控制器、CPU、显示单元、CAN通讯单元等主要部件一体化组成。是速度型差压原理的流量计。</w:t>
       </w:r>
     </w:p>
     <w:p>
       <w:pPr>
         <w:pStyle w:val="51"/>
       </w:pPr>
-      <w:proofErr w:type="gramStart"/>
-      <w:r>
-        <w:t>平衡差压</w:t>
-      </w:r>
-      <w:proofErr w:type="gramEnd"/>
-      <w:r>
-        <w:t>流量计的表</w:t>
+      <w:r>
+        <w:t>平衡差压流量计的表</w:t>
       </w:r>
       <w:r>
         <w:t>体及孔板采用镍铜合金材质，适用于舰船环境的海水移水流量测量。可</w:t>
@@ -330,38 +282,14 @@
       <w:pPr>
         <w:pStyle w:val="51"/>
       </w:pPr>
-      <w:proofErr w:type="gramStart"/>
-      <w:r>
-        <w:rPr>
-          <w:rFonts w:hint="eastAsia"/>
-        </w:rPr>
-        <w:t>平衡差压</w:t>
-      </w:r>
-      <w:proofErr w:type="gramEnd"/>
-      <w:r>
-        <w:rPr>
-          <w:rFonts w:hint="eastAsia"/>
-        </w:rPr>
-        <w:t>流量计</w:t>
-      </w:r>
-      <w:r>
-        <w:t>由差压传感器CPU单元采集控制板组成,实现对</w:t>
-      </w:r>
-      <w:proofErr w:type="gramStart"/>
-      <w:r>
-        <w:t>平衡差压</w:t>
-      </w:r>
-      <w:proofErr w:type="gramEnd"/>
-      <w:r>
-        <w:t>流量计的孔板两端</w:t>
-      </w:r>
-      <w:proofErr w:type="gramStart"/>
-      <w:r>
-        <w:t>差压进行</w:t>
-      </w:r>
-      <w:proofErr w:type="gramEnd"/>
-      <w:r>
-        <w:t>检测,</w:t>
+      <w:r>
+        <w:rPr>
+          <w:rFonts w:hint="eastAsia"/>
+        </w:rPr>
+        <w:t>平衡差压流量计</w:t>
+      </w:r>
+      <w:r>
+        <w:t>由差压传感器CPU单元采集控制板组成,实现对平衡差压流量计的孔板两端差压进行检测,</w:t>
       </w:r>
       <w:r>
         <w:rPr>
@@ -379,15 +307,7 @@
         <w:t>，</w:t>
       </w:r>
       <w:r>
-        <w:t>CAN通讯输出，电流输出。</w:t>
-      </w:r>
-      <w:proofErr w:type="gramStart"/>
-      <w:r>
-        <w:t>差压传感</w:t>
-      </w:r>
-      <w:proofErr w:type="gramEnd"/>
-      <w:r>
-        <w:t>部件、CPU及外围部件实现全部国产化。</w:t>
+        <w:t>CAN通讯输出，电流输出。差压传感部件、CPU及外围部件实现全部国产化。</w:t>
       </w:r>
     </w:p>
     <w:p>
@@ -422,23 +342,7 @@
         <w:t>差压控制器由单晶硅转换器、</w:t>
       </w:r>
       <w:r>
-        <w:t>CPU、CAN通讯以及倾角传感芯片温度补偿软件等组成。实现</w:t>
-      </w:r>
-      <w:proofErr w:type="gramStart"/>
-      <w:r>
-        <w:t>对差压的</w:t>
-      </w:r>
-      <w:proofErr w:type="gramEnd"/>
-      <w:r>
-        <w:t>检测，并对</w:t>
-      </w:r>
-      <w:proofErr w:type="gramStart"/>
-      <w:r>
-        <w:t>差压芯</w:t>
-      </w:r>
-      <w:proofErr w:type="gramEnd"/>
-      <w:r>
-        <w:t>体的角度变化、环境温度变化引起的测量误差进行智能化补偿修正。一体化的倾角修正，使得差压控制器在运动系统中的应用有了特殊的优势。</w:t>
+        <w:t>CPU、CAN通讯以及倾角传感芯片温度补偿软件等组成。实现对差压的检测，并对差压芯体的角度变化、环境温度变化引起的测量误差进行智能化补偿修正。一体化的倾角修正，使得差压控制器在运动系统中的应用有了特殊的优势。</w:t>
       </w:r>
       <w:r>
         <w:rPr>
@@ -455,21 +359,7 @@
         <w:rPr>
           <w:rFonts w:hint="eastAsia"/>
         </w:rPr>
-        <w:t>例如在潜艇中的流量液位测量，航速计程测量，在航空领域的速度测量。。。。。。在这些运动领域中，由于系统的姿态（角度）发水变化会</w:t>
-      </w:r>
-      <w:proofErr w:type="gramStart"/>
-      <w:r>
-        <w:rPr>
-          <w:rFonts w:hint="eastAsia"/>
-        </w:rPr>
-        <w:t>引起差压测量</w:t>
-      </w:r>
-      <w:proofErr w:type="gramEnd"/>
-      <w:r>
-        <w:rPr>
-          <w:rFonts w:hint="eastAsia"/>
-        </w:rPr>
-        <w:t>数据的变化，如不进行修正，会引起附加误差，甚至不能应用。差压控制器的研发有效地解决了这个方面的不足并极大的提高了整体的性能。</w:t>
+        <w:t>例如在潜艇中的流量液位测量，航速计程测量，在航空领域的速度测量。。。。。。在这些运动领域中，由于系统的姿态（角度）发水变化会引起差压测量数据的变化，如不进行修正，会引起附加误差，甚至不能应用。差压控制器的研发有效地解决了这个方面的不足并极大的提高了整体的性能。</w:t>
       </w:r>
     </w:p>
     <w:p>
@@ -483,35 +373,7 @@
         <w:rPr>
           <w:rFonts w:hint="eastAsia"/>
         </w:rPr>
-        <w:t>差压控制器与配套</w:t>
-      </w:r>
-      <w:proofErr w:type="gramStart"/>
-      <w:r>
-        <w:rPr>
-          <w:rFonts w:hint="eastAsia"/>
-        </w:rPr>
-        <w:t>的差压式</w:t>
-      </w:r>
-      <w:proofErr w:type="gramEnd"/>
-      <w:r>
-        <w:rPr>
-          <w:rFonts w:hint="eastAsia"/>
-        </w:rPr>
-        <w:t>检测孔板配合检测封闭管道中的介质流量（液体、气体）介质在管道中流动经由孔板产生差压，流量</w:t>
-      </w:r>
-      <w:proofErr w:type="gramStart"/>
-      <w:r>
-        <w:rPr>
-          <w:rFonts w:hint="eastAsia"/>
-        </w:rPr>
-        <w:t>与差压的</w:t>
-      </w:r>
-      <w:proofErr w:type="gramEnd"/>
-      <w:r>
-        <w:rPr>
-          <w:rFonts w:hint="eastAsia"/>
-        </w:rPr>
-        <w:t>平方根成正比。</w:t>
+        <w:t>差压控制器与配套的差压式检测孔板配合检测封闭管道中的介质流量（液体、气体）介质在管道中流动经由孔板产生差压，流量与差压的平方根成正比。</w:t>
       </w:r>
       <w:r>
         <w:rPr>
@@ -760,35 +622,7 @@
         <w:rPr>
           <w:rFonts w:hint="eastAsia"/>
         </w:rPr>
-        <w:t>差压控制器检测孔板两端的</w:t>
-      </w:r>
-      <w:proofErr w:type="gramStart"/>
-      <w:r>
-        <w:rPr>
-          <w:rFonts w:hint="eastAsia"/>
-        </w:rPr>
-        <w:t>差压通过</w:t>
-      </w:r>
-      <w:proofErr w:type="gramEnd"/>
-      <w:r>
-        <w:rPr>
-          <w:rFonts w:hint="eastAsia"/>
-        </w:rPr>
-        <w:t>数学模型运算得出瞬时流量。系统并</w:t>
-      </w:r>
-      <w:proofErr w:type="gramStart"/>
-      <w:r>
-        <w:rPr>
-          <w:rFonts w:hint="eastAsia"/>
-        </w:rPr>
-        <w:t>具显示</w:t>
-      </w:r>
-      <w:proofErr w:type="gramEnd"/>
-      <w:r>
-        <w:rPr>
-          <w:rFonts w:hint="eastAsia"/>
-        </w:rPr>
-        <w:t>和</w:t>
+        <w:t>差压控制器检测孔板两端的差压通过数学模型运算得出瞬时流量。系统并具显示和</w:t>
       </w:r>
       <w:r>
         <w:t>CAN通讯功能。</w:t>
@@ -941,19 +775,11 @@
       <w:pPr>
         <w:pStyle w:val="51"/>
       </w:pPr>
-      <w:proofErr w:type="gramStart"/>
-      <w:r>
-        <w:rPr>
-          <w:rFonts w:hint="eastAsia"/>
-        </w:rPr>
-        <w:t>差压传</w:t>
-      </w:r>
-      <w:proofErr w:type="gramEnd"/>
-      <w:r>
-        <w:rPr>
-          <w:rFonts w:hint="eastAsia"/>
-        </w:rPr>
-        <w:t>控制器采用</w:t>
+      <w:r>
+        <w:rPr>
+          <w:rFonts w:hint="eastAsia"/>
+        </w:rPr>
+        <w:t>差压传控制器采用</w:t>
       </w:r>
       <w:r>
         <w:t>AD7707，他是AD公司推出的24位A/D转换器。他包括由缓冲和增益可编程放大器组成的前端模拟调节电路、调制器及可编程数字滤波器等，能直接对来自伟感器的微弱信号进行A/D转换。此外他还具有高分辨率、宽动态范围、自校准、低功耗及优良的抗噪声性能，因此非常适用于仪表测量和工业控制等领域。</w:t>
@@ -1015,15 +841,7 @@
         <w:t>先进的</w:t>
       </w:r>
       <w:r>
-        <w:t>cortex</w:t>
-      </w:r>
-      <w:proofErr w:type="gramStart"/>
-      <w:r>
-        <w:t>内核非</w:t>
-      </w:r>
-      <w:proofErr w:type="gramEnd"/>
-      <w:r>
-        <w:t>易失性的程序和数据存储。</w:t>
+        <w:t>cortex内核非易失性的程序和数据存储。</w:t>
       </w:r>
     </w:p>
     <w:p>
@@ -1083,15 +901,7 @@
         <w:t>源</w:t>
       </w:r>
       <w:r>
-        <w:t>隔离的CAN转发器，此转发器符合或者优于ISO11898-2标准的技术规范。此器件有几个氧化硅</w:t>
-      </w:r>
-      <w:proofErr w:type="gramStart"/>
-      <w:r>
-        <w:t>绝缘隔</w:t>
-      </w:r>
-      <w:proofErr w:type="gramEnd"/>
-      <w:r>
-        <w:t>栅分开的逻辑输入和输出缓冲器，与隔离式电源一起使用，此器件可防止数据总线或者其它电路上的噪音电流进入本地接地并干扰和损坏敏感电路。作为CAN收发器，该器件可分为总线和CAN控制分别提供差分发射能力和差分接收能力，信号传输速率高达1兆位每秒。该器件尤其适合工作在恶劣环境下，其具有串线、过压和接地损耗保护（-27V至40V）以及过热判断功能，共模电压范围为-12V至12V。ISO1050</w:t>
+        <w:t>隔离的CAN转发器，此转发器符合或者优于ISO11898-2标准的技术规范。此器件有几个氧化硅绝缘隔栅分开的逻辑输入和输出缓冲器，与隔离式电源一起使用，此器件可防止数据总线或者其它电路上的噪音电流进入本地接地并干扰和损坏敏感电路。作为CAN收发器，该器件可分为总线和CAN控制分别提供差分发射能力和差分接收能力，信号传输速率高达1兆位每秒。该器件尤其适合工作在恶劣环境下，其具有串线、过压和接地损耗保护（-27V至40V）以及过热判断功能，共模电压范围为-12V至12V。ISO1050</w:t>
       </w:r>
       <w:r>
         <w:rPr>
@@ -1111,21 +921,7 @@
         <w:rPr>
           <w:rFonts w:hint="eastAsia"/>
         </w:rPr>
-        <w:t>模拟上位机</w:t>
-      </w:r>
-      <w:proofErr w:type="gramStart"/>
-      <w:r>
-        <w:rPr>
-          <w:rFonts w:hint="eastAsia"/>
-        </w:rPr>
-        <w:t>差压传</w:t>
-      </w:r>
-      <w:proofErr w:type="gramEnd"/>
-      <w:r>
-        <w:rPr>
-          <w:rFonts w:hint="eastAsia"/>
-        </w:rPr>
-        <w:t>控制器的</w:t>
+        <w:t>模拟上位机差压传控制器的</w:t>
       </w:r>
       <w:r>
         <w:t>CAN通讯及数据检测的准确性。</w:t>
@@ -1135,19 +931,11 @@
       <w:pPr>
         <w:pStyle w:val="51"/>
       </w:pPr>
-      <w:proofErr w:type="gramStart"/>
-      <w:r>
-        <w:rPr>
-          <w:rFonts w:hint="eastAsia"/>
-        </w:rPr>
-        <w:t>差压传控制</w:t>
-      </w:r>
-      <w:proofErr w:type="gramEnd"/>
-      <w:r>
-        <w:rPr>
-          <w:rFonts w:hint="eastAsia"/>
-        </w:rPr>
-        <w:t>器具有</w:t>
+      <w:r>
+        <w:rPr>
+          <w:rFonts w:hint="eastAsia"/>
+        </w:rPr>
+        <w:t>差压传控制器具有</w:t>
       </w:r>
       <w:r>
         <w:t>CAN总线输出接口，通过CAN转232模块向上位机发送数据。</w:t>
@@ -1172,15 +960,7 @@
         <w:pStyle w:val="51"/>
       </w:pPr>
       <w:r>
-        <w:t>1、精密电阻与TP1000组成桥式差压电路，精密电阻1000Ω，精度0.1%，</w:t>
-      </w:r>
-      <w:proofErr w:type="gramStart"/>
-      <w:r>
-        <w:t>温飘</w:t>
-      </w:r>
-      <w:proofErr w:type="gramEnd"/>
-      <w:r>
-        <w:t>50ppm，经过A/D转换器采样后运算后获得温度，用来进行温度补偿。</w:t>
+        <w:t>1、精密电阻与TP1000组成桥式差压电路，精密电阻1000Ω，精度0.1%，温飘50ppm，经过A/D转换器采样后运算后获得温度，用来进行温度补偿。</w:t>
       </w:r>
     </w:p>
     <w:p>
@@ -1204,15 +984,7 @@
         <w:pStyle w:val="51"/>
       </w:pPr>
       <w:r>
-        <w:t>4、隔离电源：来自外部的24V电源经滤波后送至24V转5V模块，一路由5V转5V为CAN模块供电，第二路5V转3.3V模块的输出3.3V为CPU、A/D转换器，EEPROM，OLED屏，倾角传感器供电。HK·BDF采用单片机配合运放A/D、存储、CAN、温度补偿、倾角补偿，构成高</w:t>
-      </w:r>
-      <w:proofErr w:type="gramStart"/>
-      <w:r>
-        <w:t>精度差压测量系统</w:t>
-      </w:r>
-      <w:proofErr w:type="gramEnd"/>
-      <w:r>
-        <w:t>。并区分正反向流量，通过计算获取通道的正反向瞬时流量和累积流量。数据通过CAN总线以200ms间隔向上位机报送数据。HK·BDF自带存储功能，存储累计流量、设定参数、存储时间、永久存储。HK·BDF软件具有对流量系数分段修正功能，通过参数设置实现对流量测量准确度的修正。</w:t>
+        <w:t>4、隔离电源：来自外部的24V电源经滤波后送至24V转5V模块，一路由5V转5V为CAN模块供电，第二路5V转3.3V模块的输出3.3V为CPU、A/D转换器，EEPROM，OLED屏，倾角传感器供电。HK·BDF采用单片机配合运放A/D、存储、CAN、温度补偿、倾角补偿，构成高精度差压测量系统。并区分正反向流量，通过计算获取通道的正反向瞬时流量和累积流量。数据通过CAN总线以200ms间隔向上位机报送数据。HK·BDF自带存储功能，存储累计流量、设定参数、存储时间、永久存储。HK·BDF软件具有对流量系数分段修正功能，通过参数设置实现对流量测量准确度的修正。</w:t>
       </w:r>
     </w:p>
     <w:p>
@@ -1320,7 +1092,7 @@
         <w:pStyle w:val="51"/>
         <w:snapToGrid w:val="0"/>
         <w:spacing w:line="360" w:lineRule="auto"/>
-        <w:ind w:left="0" w:right="1123"/>
+        <w:ind w:left="1680" w:right="1123" w:hangingChars="600" w:hanging="1680"/>
         <w:contextualSpacing/>
         <w:rPr>
           <w:rFonts w:asciiTheme="majorEastAsia" w:eastAsiaTheme="majorEastAsia" w:hAnsiTheme="majorEastAsia"/>
@@ -1336,50 +1108,20 @@
         <w:rPr>
           <w:rFonts w:asciiTheme="majorEastAsia" w:eastAsiaTheme="majorEastAsia" w:hAnsiTheme="majorEastAsia"/>
         </w:rPr>
-        <w:t>精度：有效量程范围内相对误差±2.5%</w:t>
-      </w:r>
-    </w:p>
-    <w:p>
-      <w:pPr>
-        <w:pStyle w:val="51"/>
-        <w:snapToGrid w:val="0"/>
-        <w:spacing w:line="360" w:lineRule="auto"/>
-        <w:ind w:left="0" w:right="1123" w:firstLineChars="450" w:firstLine="1260"/>
-        <w:contextualSpacing/>
+        <w:t>精度：有效量程范围内相对误差±2.5%(</w:t>
+      </w:r>
+      <w:r>
+        <w:rPr>
+          <w:rFonts w:asciiTheme="majorEastAsia" w:eastAsiaTheme="majorEastAsia" w:hAnsiTheme="majorEastAsia" w:hint="eastAsia"/>
+        </w:rPr>
+        <w:t>719</w:t>
+      </w:r>
+      <w:r>
         <w:rPr>
           <w:rFonts w:asciiTheme="majorEastAsia" w:eastAsiaTheme="majorEastAsia" w:hAnsiTheme="majorEastAsia"/>
         </w:rPr>
-      </w:pPr>
-      <w:r>
-        <w:rPr>
-          <w:rFonts w:asciiTheme="majorEastAsia" w:eastAsiaTheme="majorEastAsia" w:hAnsiTheme="majorEastAsia"/>
-        </w:rPr>
-        <w:t>(</w:t>
-      </w:r>
-      <w:r>
-        <w:rPr>
-          <w:rFonts w:asciiTheme="majorEastAsia" w:eastAsiaTheme="majorEastAsia" w:hAnsiTheme="majorEastAsia" w:hint="eastAsia"/>
-        </w:rPr>
-        <w:t>719</w:t>
-      </w:r>
-      <w:r>
-        <w:rPr>
-          <w:rFonts w:asciiTheme="majorEastAsia" w:eastAsiaTheme="majorEastAsia" w:hAnsiTheme="majorEastAsia"/>
-        </w:rPr>
         <w:t>标准：国产化**操纵控制系统测量组件试验件试制)</w:t>
       </w:r>
-    </w:p>
-    <w:p>
-      <w:pPr>
-        <w:pStyle w:val="51"/>
-        <w:snapToGrid w:val="0"/>
-        <w:spacing w:line="360" w:lineRule="auto"/>
-        <w:ind w:leftChars="350" w:left="1120" w:right="1123" w:hangingChars="50" w:hanging="140"/>
-        <w:contextualSpacing/>
-        <w:rPr>
-          <w:rFonts w:asciiTheme="majorEastAsia" w:eastAsiaTheme="majorEastAsia" w:hAnsiTheme="majorEastAsia"/>
-        </w:rPr>
-      </w:pPr>
       <w:r>
         <w:rPr>
           <w:rFonts w:asciiTheme="majorEastAsia" w:eastAsiaTheme="majorEastAsia" w:hAnsiTheme="majorEastAsia" w:hint="eastAsia"/>
@@ -1542,7 +1284,7 @@
         <w:pStyle w:val="51"/>
         <w:snapToGrid w:val="0"/>
         <w:spacing w:line="360" w:lineRule="auto"/>
-        <w:ind w:left="280" w:right="1123" w:hangingChars="100" w:hanging="280"/>
+        <w:ind w:left="1120" w:right="1123" w:hangingChars="400" w:hanging="1120"/>
         <w:contextualSpacing/>
         <w:rPr>
           <w:rFonts w:asciiTheme="majorEastAsia" w:eastAsiaTheme="majorEastAsia" w:hAnsiTheme="majorEastAsia"/>
@@ -1668,7 +1410,7 @@
         <w:pStyle w:val="51"/>
         <w:snapToGrid w:val="0"/>
         <w:spacing w:line="360" w:lineRule="auto"/>
-        <w:ind w:left="280" w:right="1123" w:hangingChars="100" w:hanging="280"/>
+        <w:ind w:left="1680" w:right="1123" w:hangingChars="600" w:hanging="1680"/>
         <w:contextualSpacing/>
         <w:rPr>
           <w:rFonts w:asciiTheme="majorEastAsia" w:eastAsiaTheme="majorEastAsia" w:hAnsiTheme="majorEastAsia"/>
@@ -1684,21 +1426,7 @@
         <w:rPr>
           <w:rFonts w:asciiTheme="majorEastAsia" w:eastAsiaTheme="majorEastAsia" w:hAnsiTheme="majorEastAsia"/>
         </w:rPr>
-        <w:t>Q/WSJ 03.116-2017； 5.0MPa铜合金管路法兰；圆形</w:t>
-      </w:r>
-      <w:proofErr w:type="gramStart"/>
-      <w:r>
-        <w:rPr>
-          <w:rFonts w:asciiTheme="majorEastAsia" w:eastAsiaTheme="majorEastAsia" w:hAnsiTheme="majorEastAsia"/>
-        </w:rPr>
-        <w:t>凹</w:t>
-      </w:r>
-      <w:proofErr w:type="gramEnd"/>
-      <w:r>
-        <w:rPr>
-          <w:rFonts w:asciiTheme="majorEastAsia" w:eastAsiaTheme="majorEastAsia" w:hAnsiTheme="majorEastAsia"/>
-        </w:rPr>
-        <w:t>法兰；厚38mm；SW型；B型</w:t>
+        <w:t>Q/WSJ 03.116-2017； 5.0MPa铜合金管路法兰；圆形凹法兰；厚38mm；SW型；B型</w:t>
       </w:r>
     </w:p>
     <w:p>
@@ -1734,35 +1462,13 @@
         <w:rPr>
           <w:rFonts w:asciiTheme="majorEastAsia" w:eastAsiaTheme="majorEastAsia" w:hAnsiTheme="majorEastAsia" w:hint="eastAsia"/>
         </w:rPr>
-        <w:t>●表</w:t>
-      </w:r>
-      <w:proofErr w:type="gramStart"/>
-      <w:r>
-        <w:rPr>
-          <w:rFonts w:asciiTheme="majorEastAsia" w:eastAsiaTheme="majorEastAsia" w:hAnsiTheme="majorEastAsia" w:hint="eastAsia"/>
-        </w:rPr>
-        <w:t>体材</w:t>
-      </w:r>
-      <w:proofErr w:type="gramEnd"/>
-      <w:r>
-        <w:rPr>
-          <w:rFonts w:asciiTheme="majorEastAsia" w:eastAsiaTheme="majorEastAsia" w:hAnsiTheme="majorEastAsia" w:hint="eastAsia"/>
-        </w:rPr>
-        <w:t>质：法兰</w:t>
-      </w:r>
-      <w:proofErr w:type="spellStart"/>
+        <w:t>●表体材质：法兰</w:t>
+      </w:r>
       <w:r>
         <w:rPr>
           <w:rFonts w:asciiTheme="majorEastAsia" w:eastAsiaTheme="majorEastAsia" w:hAnsiTheme="majorEastAsia"/>
         </w:rPr>
-        <w:t>Bfe</w:t>
-      </w:r>
-      <w:proofErr w:type="spellEnd"/>
-      <w:r>
-        <w:rPr>
-          <w:rFonts w:asciiTheme="majorEastAsia" w:eastAsiaTheme="majorEastAsia" w:hAnsiTheme="majorEastAsia"/>
-        </w:rPr>
-        <w:t xml:space="preserve">  30</w:t>
+        <w:t>Bfe  30</w:t>
       </w:r>
     </w:p>
     <w:p>
@@ -1780,16 +1486,8 @@
         <w:rPr>
           <w:rFonts w:asciiTheme="majorEastAsia" w:eastAsiaTheme="majorEastAsia" w:hAnsiTheme="majorEastAsia"/>
         </w:rPr>
-        <w:t xml:space="preserve"> 孔板</w:t>
-      </w:r>
-      <w:proofErr w:type="spellStart"/>
-      <w:r>
-        <w:rPr>
-          <w:rFonts w:asciiTheme="majorEastAsia" w:eastAsiaTheme="majorEastAsia" w:hAnsiTheme="majorEastAsia"/>
-        </w:rPr>
-        <w:t>Bfe</w:t>
-      </w:r>
-      <w:proofErr w:type="spellEnd"/>
+        <w:t xml:space="preserve"> 孔板Bfe</w:t>
+      </w:r>
       <w:r>
         <w:rPr>
           <w:rFonts w:asciiTheme="majorEastAsia" w:eastAsiaTheme="majorEastAsia" w:hAnsiTheme="majorEastAsia" w:hint="eastAsia"/>
@@ -1824,21 +1522,7 @@
         <w:rPr>
           <w:rFonts w:asciiTheme="majorEastAsia" w:eastAsiaTheme="majorEastAsia" w:hAnsiTheme="majorEastAsia"/>
         </w:rPr>
-        <w:t>管段</w:t>
-      </w:r>
-      <w:proofErr w:type="spellStart"/>
-      <w:r>
-        <w:rPr>
-          <w:rFonts w:asciiTheme="majorEastAsia" w:eastAsiaTheme="majorEastAsia" w:hAnsiTheme="majorEastAsia"/>
-        </w:rPr>
-        <w:t>Bfe</w:t>
-      </w:r>
-      <w:proofErr w:type="spellEnd"/>
-      <w:r>
-        <w:rPr>
-          <w:rFonts w:asciiTheme="majorEastAsia" w:eastAsiaTheme="majorEastAsia" w:hAnsiTheme="majorEastAsia"/>
-        </w:rPr>
-        <w:t xml:space="preserve"> 10</w:t>
+        <w:t>管段Bfe 10</w:t>
       </w:r>
     </w:p>
     <w:p>
@@ -1856,22 +1540,7 @@
         <w:rPr>
           <w:rFonts w:asciiTheme="majorEastAsia" w:eastAsiaTheme="majorEastAsia" w:hAnsiTheme="majorEastAsia" w:hint="eastAsia"/>
         </w:rPr>
-        <w:lastRenderedPageBreak/>
-        <w:t>●</w:t>
-      </w:r>
-      <w:proofErr w:type="gramStart"/>
-      <w:r>
-        <w:rPr>
-          <w:rFonts w:asciiTheme="majorEastAsia" w:eastAsiaTheme="majorEastAsia" w:hAnsiTheme="majorEastAsia" w:hint="eastAsia"/>
-        </w:rPr>
-        <w:t>差压范围</w:t>
-      </w:r>
-      <w:proofErr w:type="gramEnd"/>
-      <w:r>
-        <w:rPr>
-          <w:rFonts w:asciiTheme="majorEastAsia" w:eastAsiaTheme="majorEastAsia" w:hAnsiTheme="majorEastAsia" w:hint="eastAsia"/>
-        </w:rPr>
-        <w:t>：±</w:t>
+        <w:t>●差压范围：±</w:t>
       </w:r>
       <w:r>
         <w:rPr>
@@ -1895,6 +1564,7 @@
         <w:rPr>
           <w:rFonts w:asciiTheme="majorEastAsia" w:eastAsiaTheme="majorEastAsia" w:hAnsiTheme="majorEastAsia" w:hint="eastAsia"/>
         </w:rPr>
+        <w:lastRenderedPageBreak/>
         <w:t>●</w:t>
       </w:r>
       <w:r>
@@ -2090,19 +1760,11 @@
         </w:rPr>
         <w:t>●</w:t>
       </w:r>
-      <w:proofErr w:type="gramStart"/>
       <w:r>
         <w:rPr>
           <w:rFonts w:asciiTheme="majorEastAsia" w:eastAsiaTheme="majorEastAsia" w:hAnsiTheme="majorEastAsia" w:hint="eastAsia"/>
         </w:rPr>
-        <w:t>接液膜片</w:t>
-      </w:r>
-      <w:proofErr w:type="gramEnd"/>
-      <w:r>
-        <w:rPr>
-          <w:rFonts w:asciiTheme="majorEastAsia" w:eastAsiaTheme="majorEastAsia" w:hAnsiTheme="majorEastAsia" w:hint="eastAsia"/>
-        </w:rPr>
-        <w:t>：哈氏合金</w:t>
+        <w:t>接液膜片：哈氏合金</w:t>
       </w:r>
     </w:p>
     <w:p>
@@ -2192,7 +1854,6 @@
         <w:rPr>
           <w:rFonts w:hint="eastAsia"/>
         </w:rPr>
-        <w:lastRenderedPageBreak/>
         <w:t>四</w:t>
       </w:r>
       <w:r>
@@ -2365,7 +2026,7 @@
         <w:pStyle w:val="51"/>
         <w:snapToGrid w:val="0"/>
         <w:spacing w:line="360" w:lineRule="auto"/>
-        <w:ind w:left="280" w:right="1123" w:hangingChars="100" w:hanging="280"/>
+        <w:ind w:left="1680" w:right="1123" w:hangingChars="600" w:hanging="1680"/>
         <w:contextualSpacing/>
         <w:rPr>
           <w:rFonts w:asciiTheme="majorEastAsia" w:eastAsiaTheme="majorEastAsia" w:hAnsiTheme="majorEastAsia"/>
@@ -2381,21 +2042,7 @@
         <w:rPr>
           <w:rFonts w:asciiTheme="majorEastAsia" w:eastAsiaTheme="majorEastAsia" w:hAnsiTheme="majorEastAsia"/>
         </w:rPr>
-        <w:t>Q/WSJ 03.116-2017； 5.0MPa铜合金管路法兰；圆形</w:t>
-      </w:r>
-      <w:proofErr w:type="gramStart"/>
-      <w:r>
-        <w:rPr>
-          <w:rFonts w:asciiTheme="majorEastAsia" w:eastAsiaTheme="majorEastAsia" w:hAnsiTheme="majorEastAsia"/>
-        </w:rPr>
-        <w:t>凹</w:t>
-      </w:r>
-      <w:proofErr w:type="gramEnd"/>
-      <w:r>
-        <w:rPr>
-          <w:rFonts w:asciiTheme="majorEastAsia" w:eastAsiaTheme="majorEastAsia" w:hAnsiTheme="majorEastAsia"/>
-        </w:rPr>
-        <w:t>法兰；厚38mm；SW型；B型</w:t>
+        <w:t>Q/WSJ 03.116-2017； 5.0MPa铜合金管路法兰；圆形凹法兰；厚38mm；SW型；B型</w:t>
       </w:r>
     </w:p>
     <w:p>
@@ -2431,35 +2078,13 @@
         <w:rPr>
           <w:rFonts w:asciiTheme="majorEastAsia" w:eastAsiaTheme="majorEastAsia" w:hAnsiTheme="majorEastAsia" w:hint="eastAsia"/>
         </w:rPr>
-        <w:t>●表</w:t>
-      </w:r>
-      <w:proofErr w:type="gramStart"/>
-      <w:r>
-        <w:rPr>
-          <w:rFonts w:asciiTheme="majorEastAsia" w:eastAsiaTheme="majorEastAsia" w:hAnsiTheme="majorEastAsia" w:hint="eastAsia"/>
-        </w:rPr>
-        <w:t>体材</w:t>
-      </w:r>
-      <w:proofErr w:type="gramEnd"/>
-      <w:r>
-        <w:rPr>
-          <w:rFonts w:asciiTheme="majorEastAsia" w:eastAsiaTheme="majorEastAsia" w:hAnsiTheme="majorEastAsia" w:hint="eastAsia"/>
-        </w:rPr>
-        <w:t>质：法兰</w:t>
-      </w:r>
-      <w:proofErr w:type="spellStart"/>
+        <w:t>●表体材质：法兰</w:t>
+      </w:r>
       <w:r>
         <w:rPr>
           <w:rFonts w:asciiTheme="majorEastAsia" w:eastAsiaTheme="majorEastAsia" w:hAnsiTheme="majorEastAsia"/>
         </w:rPr>
-        <w:t>Bfe</w:t>
-      </w:r>
-      <w:proofErr w:type="spellEnd"/>
-      <w:r>
-        <w:rPr>
-          <w:rFonts w:asciiTheme="majorEastAsia" w:eastAsiaTheme="majorEastAsia" w:hAnsiTheme="majorEastAsia"/>
-        </w:rPr>
-        <w:t xml:space="preserve">  30</w:t>
+        <w:t>Bfe  30</w:t>
       </w:r>
     </w:p>
     <w:p>
@@ -2477,16 +2102,8 @@
         <w:rPr>
           <w:rFonts w:asciiTheme="majorEastAsia" w:eastAsiaTheme="majorEastAsia" w:hAnsiTheme="majorEastAsia"/>
         </w:rPr>
-        <w:t xml:space="preserve"> 孔板</w:t>
-      </w:r>
-      <w:proofErr w:type="spellStart"/>
-      <w:r>
-        <w:rPr>
-          <w:rFonts w:asciiTheme="majorEastAsia" w:eastAsiaTheme="majorEastAsia" w:hAnsiTheme="majorEastAsia"/>
-        </w:rPr>
-        <w:t>Bfe</w:t>
-      </w:r>
-      <w:proofErr w:type="spellEnd"/>
+        <w:t xml:space="preserve"> 孔板Bfe</w:t>
+      </w:r>
       <w:r>
         <w:rPr>
           <w:rFonts w:asciiTheme="majorEastAsia" w:eastAsiaTheme="majorEastAsia" w:hAnsiTheme="majorEastAsia" w:hint="eastAsia"/>
@@ -2521,22 +2138,32 @@
         <w:rPr>
           <w:rFonts w:asciiTheme="majorEastAsia" w:eastAsiaTheme="majorEastAsia" w:hAnsiTheme="majorEastAsia"/>
         </w:rPr>
-        <w:t>管段</w:t>
-      </w:r>
-      <w:proofErr w:type="spellStart"/>
-      <w:r>
-        <w:rPr>
-          <w:rFonts w:asciiTheme="majorEastAsia" w:eastAsiaTheme="majorEastAsia" w:hAnsiTheme="majorEastAsia"/>
-        </w:rPr>
-        <w:t>Bfe</w:t>
-      </w:r>
-      <w:proofErr w:type="spellEnd"/>
-      <w:r>
-        <w:rPr>
-          <w:rFonts w:asciiTheme="majorEastAsia" w:eastAsiaTheme="majorEastAsia" w:hAnsiTheme="majorEastAsia"/>
-        </w:rPr>
-        <w:t xml:space="preserve"> 10</w:t>
-      </w:r>
+        <w:t>管段Bfe 10</w:t>
+      </w:r>
+    </w:p>
+    <w:p>
+      <w:pPr>
+        <w:pStyle w:val="51"/>
+        <w:spacing w:line="312" w:lineRule="auto"/>
+        <w:ind w:left="0" w:right="1123" w:firstLineChars="200" w:firstLine="643"/>
+        <w:rPr>
+          <w:b/>
+          <w:sz w:val="32"/>
+          <w:szCs w:val="32"/>
+        </w:rPr>
+      </w:pPr>
+    </w:p>
+    <w:p>
+      <w:pPr>
+        <w:pStyle w:val="51"/>
+        <w:spacing w:line="312" w:lineRule="auto"/>
+        <w:ind w:left="0" w:right="1123" w:firstLineChars="200" w:firstLine="643"/>
+        <w:rPr>
+          <w:b/>
+          <w:sz w:val="32"/>
+          <w:szCs w:val="32"/>
+        </w:rPr>
+      </w:pPr>
     </w:p>
     <w:p>
       <w:pPr>
@@ -2822,6 +2449,17 @@
     </w:p>
     <w:p>
       <w:pPr>
+        <w:pStyle w:val="31"/>
+      </w:pPr>
+      <w:r>
+        <w:rPr>
+          <w:rFonts w:hint="eastAsia"/>
+        </w:rPr>
+        <w:t>累积量清零</w:t>
+      </w:r>
+    </w:p>
+    <w:p>
+      <w:pPr>
         <w:pStyle w:val="22"/>
         <w:ind w:firstLine="1"/>
       </w:pPr>
@@ -3000,11 +2638,9 @@
         <w:pStyle w:val="aa"/>
         <w:ind w:left="2800"/>
       </w:pPr>
-      <w:proofErr w:type="gramStart"/>
       <w:r>
         <w:t>差压</w:t>
       </w:r>
-      <w:proofErr w:type="gramEnd"/>
       <w:r>
         <w:t xml:space="preserve">  </w:t>
       </w:r>
@@ -3178,7 +2814,6 @@
       <w:r>
         <w:t xml:space="preserve">: </w:t>
       </w:r>
-      <w:proofErr w:type="gramStart"/>
       <w:r>
         <w:rPr>
           <w:rFonts w:hint="eastAsia"/>
@@ -3198,7 +2833,6 @@
       <w:r>
         <w:t xml:space="preserve">  KPa</w:t>
       </w:r>
-      <w:proofErr w:type="gramEnd"/>
     </w:p>
     <w:p>
       <w:pPr>
@@ -3272,6 +2906,7 @@
         <w:ind w:left="560"/>
       </w:pPr>
       <w:r>
+        <w:lastRenderedPageBreak/>
         <w:t>按</w:t>
       </w:r>
       <w:r>
@@ -3305,7 +2940,6 @@
         <w:ind w:left="2800"/>
       </w:pPr>
       <w:r>
-        <w:lastRenderedPageBreak/>
         <w:t>正向修正参数</w:t>
       </w:r>
       <w:r>
@@ -3329,7 +2963,6 @@
       <w:r>
         <w:t xml:space="preserve">: </w:t>
       </w:r>
-      <w:proofErr w:type="gramStart"/>
       <w:r>
         <w:t>0</w:t>
       </w:r>
@@ -3361,7 +2994,6 @@
       <w:r>
         <w:t xml:space="preserve">  KPa</w:t>
       </w:r>
-      <w:proofErr w:type="gramEnd"/>
     </w:p>
     <w:p>
       <w:pPr>
@@ -3707,11 +3339,15 @@
         <w:ind w:left="560"/>
         <w:rPr>
           <w:rFonts w:ascii="Adobe 黑体 Std R" w:eastAsia="Adobe 黑体 Std R" w:hAnsi="Adobe 黑体 Std R"/>
+          <w:b w:val="0"/>
+          <w:bCs/>
         </w:rPr>
       </w:pPr>
       <w:r>
         <w:rPr>
           <w:rFonts w:ascii="Adobe 黑体 Std R" w:eastAsia="Adobe 黑体 Std R" w:hAnsi="Adobe 黑体 Std R"/>
+          <w:b w:val="0"/>
+          <w:bCs/>
         </w:rPr>
         <w:t>退出设置状态按住K1和K2两秒</w:t>
       </w:r>
@@ -3772,11 +3408,9 @@
         <w:pStyle w:val="aa"/>
         <w:ind w:left="2800"/>
       </w:pPr>
-      <w:proofErr w:type="gramStart"/>
       <w:r>
         <w:t>差压</w:t>
       </w:r>
-      <w:proofErr w:type="gramEnd"/>
       <w:r>
         <w:t xml:space="preserve">  </w:t>
       </w:r>
@@ -3892,11 +3526,9 @@
         <w:pStyle w:val="aa"/>
         <w:ind w:left="2800"/>
       </w:pPr>
-      <w:proofErr w:type="gramStart"/>
       <w:r>
         <w:t>差压</w:t>
       </w:r>
-      <w:proofErr w:type="gramEnd"/>
       <w:r>
         <w:t xml:space="preserve">  </w:t>
       </w:r>
@@ -3959,6 +3591,7 @@
         <w:pStyle w:val="51"/>
       </w:pPr>
       <w:r>
+        <w:lastRenderedPageBreak/>
         <w:t xml:space="preserve"> </w:t>
       </w:r>
     </w:p>
@@ -3983,7 +3616,6 @@
         <w:ind w:left="2800"/>
       </w:pPr>
       <w:r>
-        <w:lastRenderedPageBreak/>
         <w:t>设置反向参数</w:t>
       </w:r>
     </w:p>
@@ -4104,7 +3736,6 @@
       <w:r>
         <w:t xml:space="preserve">: </w:t>
       </w:r>
-      <w:proofErr w:type="gramStart"/>
       <w:r>
         <w:rPr>
           <w:rFonts w:hint="eastAsia"/>
@@ -4124,7 +3755,6 @@
       <w:r>
         <w:t xml:space="preserve">  KPa</w:t>
       </w:r>
-      <w:proofErr w:type="gramEnd"/>
     </w:p>
     <w:p>
       <w:pPr>
@@ -4378,11 +4008,9 @@
         <w:pStyle w:val="aa"/>
         <w:ind w:left="2800"/>
       </w:pPr>
-      <w:proofErr w:type="gramStart"/>
       <w:r>
         <w:t>差压</w:t>
       </w:r>
-      <w:proofErr w:type="gramEnd"/>
       <w:r>
         <w:t xml:space="preserve">  </w:t>
       </w:r>
@@ -4393,11 +4021,7 @@
         <w:t>000.000</w:t>
       </w:r>
       <w:r>
-        <w:t xml:space="preserve">  </w:t>
-      </w:r>
-      <w:proofErr w:type="spellStart"/>
-      <w:r>
-        <w:t>K</w:t>
+        <w:t xml:space="preserve">  K</w:t>
       </w:r>
       <w:r>
         <w:t>p</w:t>
@@ -4405,7 +4029,6 @@
       <w:r>
         <w:t>a</w:t>
       </w:r>
-      <w:proofErr w:type="spellEnd"/>
     </w:p>
     <w:p>
       <w:pPr>
@@ -4500,11 +4123,9 @@
         <w:pStyle w:val="aa"/>
         <w:ind w:left="2800"/>
       </w:pPr>
-      <w:proofErr w:type="gramStart"/>
       <w:r>
         <w:t>差压</w:t>
       </w:r>
-      <w:proofErr w:type="gramEnd"/>
       <w:r>
         <w:t xml:space="preserve">  </w:t>
       </w:r>
@@ -4534,6 +4155,7 @@
         <w:ind w:left="560"/>
       </w:pPr>
       <w:r>
+        <w:lastRenderedPageBreak/>
         <w:t>按住</w:t>
       </w:r>
       <w:r>
@@ -4570,7 +4192,6 @@
         <w:ind w:left="2800"/>
       </w:pPr>
       <w:r>
-        <w:lastRenderedPageBreak/>
         <w:t>设置正向参数</w:t>
       </w:r>
       <w:r>
@@ -4669,7 +4290,6 @@
       <w:r>
         <w:t xml:space="preserve"> </w:t>
       </w:r>
-      <w:proofErr w:type="gramStart"/>
       <w:r>
         <w:rPr>
           <w:rFonts w:hint="eastAsia"/>
@@ -4688,7 +4308,6 @@
       <w:r>
         <w:t xml:space="preserve">  KPa</w:t>
       </w:r>
-      <w:proofErr w:type="gramEnd"/>
     </w:p>
     <w:p>
       <w:pPr>
@@ -4852,12 +4471,6 @@
     </w:p>
     <w:p>
       <w:pPr>
-        <w:pStyle w:val="51"/>
-        <w:ind w:left="2550"/>
-      </w:pPr>
-    </w:p>
-    <w:p>
-      <w:pPr>
         <w:pStyle w:val="ab"/>
         <w:ind w:left="560"/>
       </w:pPr>
@@ -4912,7 +4525,6 @@
       <w:r>
         <w:t xml:space="preserve">: </w:t>
       </w:r>
-      <w:proofErr w:type="gramStart"/>
       <w:r>
         <w:rPr>
           <w:rFonts w:hint="eastAsia"/>
@@ -4931,7 +4543,6 @@
       <w:r>
         <w:t xml:space="preserve">  KPa</w:t>
       </w:r>
-      <w:proofErr w:type="gramEnd"/>
     </w:p>
     <w:p>
       <w:pPr>
@@ -5127,11 +4738,9 @@
         <w:pStyle w:val="aa"/>
         <w:ind w:left="2800"/>
       </w:pPr>
-      <w:proofErr w:type="gramStart"/>
       <w:r>
         <w:t>差压</w:t>
       </w:r>
-      <w:proofErr w:type="gramEnd"/>
       <w:r>
         <w:t xml:space="preserve">  </w:t>
       </w:r>
@@ -5278,11 +4887,9 @@
         <w:pStyle w:val="aa"/>
         <w:ind w:left="2800"/>
       </w:pPr>
-      <w:proofErr w:type="gramStart"/>
       <w:r>
         <w:t>差压</w:t>
       </w:r>
-      <w:proofErr w:type="gramEnd"/>
       <w:r>
         <w:t xml:space="preserve">  </w:t>
       </w:r>
@@ -5358,6 +4965,7 @@
         <w:ind w:left="2800"/>
       </w:pPr>
       <w:r>
+        <w:lastRenderedPageBreak/>
         <w:t>设置正向参数</w:t>
       </w:r>
       <w:r>
@@ -5382,7 +4990,6 @@
         <w:ind w:left="2800"/>
       </w:pPr>
       <w:r>
-        <w:lastRenderedPageBreak/>
         <w:t>设置修正参数</w:t>
       </w:r>
     </w:p>
@@ -5462,7 +5069,6 @@
       <w:r>
         <w:t xml:space="preserve"> </w:t>
       </w:r>
-      <w:proofErr w:type="gramStart"/>
       <w:r>
         <w:rPr>
           <w:rFonts w:hint="eastAsia"/>
@@ -5481,7 +5087,6 @@
       <w:r>
         <w:t xml:space="preserve">  KPa</w:t>
       </w:r>
-      <w:proofErr w:type="gramEnd"/>
     </w:p>
     <w:p>
       <w:pPr>
@@ -5691,11 +5296,9 @@
         <w:pStyle w:val="aa"/>
         <w:ind w:left="2800"/>
       </w:pPr>
-      <w:proofErr w:type="gramStart"/>
       <w:r>
         <w:t>差压</w:t>
       </w:r>
-      <w:proofErr w:type="gramEnd"/>
       <w:r>
         <w:t xml:space="preserve">  </w:t>
       </w:r>
@@ -6056,6 +5659,7 @@
         <w:ind w:left="2800"/>
       </w:pPr>
       <w:r>
+        <w:lastRenderedPageBreak/>
         <w:t>累计</w:t>
       </w:r>
       <w:r>
@@ -6085,11 +5689,9 @@
         <w:pStyle w:val="aa"/>
         <w:ind w:left="2800"/>
       </w:pPr>
-      <w:proofErr w:type="gramStart"/>
       <w:r>
         <w:t>差压</w:t>
       </w:r>
-      <w:proofErr w:type="gramEnd"/>
       <w:r>
         <w:t xml:space="preserve">  </w:t>
       </w:r>
@@ -6111,6 +5713,352 @@
     </w:p>
     <w:p>
       <w:pPr>
+        <w:pStyle w:val="ac"/>
+        <w:ind w:left="560"/>
+      </w:pPr>
+      <w:r>
+        <w:rPr>
+          <w:rFonts w:hint="eastAsia"/>
+        </w:rPr>
+        <w:t>累积量清零</w:t>
+      </w:r>
+    </w:p>
+    <w:p>
+      <w:pPr>
+        <w:pStyle w:val="ab"/>
+        <w:spacing w:after="120"/>
+        <w:ind w:left="560"/>
+      </w:pPr>
+      <w:r>
+        <w:rPr>
+          <w:rFonts w:hint="eastAsia"/>
+        </w:rPr>
+        <w:t>OLED</w:t>
+      </w:r>
+      <w:r>
+        <w:rPr>
+          <w:rFonts w:hint="eastAsia"/>
+        </w:rPr>
+        <w:t>显示主画面</w:t>
+      </w:r>
+      <w:r>
+        <w:rPr>
+          <w:rFonts w:hint="eastAsia"/>
+        </w:rPr>
+        <w:t>:</w:t>
+      </w:r>
+    </w:p>
+    <w:p>
+      <w:pPr>
+        <w:pStyle w:val="aa"/>
+        <w:ind w:left="2800"/>
+      </w:pPr>
+      <w:r>
+        <w:t>流量</w:t>
+      </w:r>
+      <w:r>
+        <w:t xml:space="preserve">  </w:t>
+      </w:r>
+      <w:r>
+        <w:rPr>
+          <w:rFonts w:hint="eastAsia"/>
+        </w:rPr>
+        <w:t>00</w:t>
+      </w:r>
+      <w:r>
+        <w:t>7</w:t>
+      </w:r>
+      <w:r>
+        <w:rPr>
+          <w:rFonts w:hint="eastAsia"/>
+        </w:rPr>
+        <w:t>.</w:t>
+      </w:r>
+      <w:r>
+        <w:t>1</w:t>
+      </w:r>
+      <w:r>
+        <w:rPr>
+          <w:rFonts w:hint="eastAsia"/>
+        </w:rPr>
+        <w:t>0</w:t>
+      </w:r>
+      <w:r>
+        <w:t>1</w:t>
+      </w:r>
+      <w:r>
+        <w:t xml:space="preserve">  m3/h</w:t>
+      </w:r>
+    </w:p>
+    <w:p>
+      <w:pPr>
+        <w:pStyle w:val="aa"/>
+        <w:ind w:left="2800"/>
+      </w:pPr>
+      <w:r>
+        <w:t>累计</w:t>
+      </w:r>
+      <w:r>
+        <w:t xml:space="preserve">  </w:t>
+      </w:r>
+      <w:r>
+        <w:rPr>
+          <w:rFonts w:hint="eastAsia"/>
+        </w:rPr>
+        <w:t>00</w:t>
+      </w:r>
+      <w:r>
+        <w:t>5.1</w:t>
+      </w:r>
+      <w:r>
+        <w:rPr>
+          <w:rFonts w:hint="eastAsia"/>
+        </w:rPr>
+        <w:t>00</w:t>
+      </w:r>
+      <w:r>
+        <w:t xml:space="preserve">  m3</w:t>
+      </w:r>
+    </w:p>
+    <w:p>
+      <w:pPr>
+        <w:pStyle w:val="aa"/>
+        <w:ind w:left="2800"/>
+      </w:pPr>
+      <w:r>
+        <w:t>差压</w:t>
+      </w:r>
+      <w:r>
+        <w:t xml:space="preserve">  </w:t>
+      </w:r>
+      <w:r>
+        <w:rPr>
+          <w:rFonts w:hint="eastAsia"/>
+        </w:rPr>
+        <w:t>000.</w:t>
+      </w:r>
+      <w:r>
+        <w:t>1</w:t>
+      </w:r>
+      <w:r>
+        <w:rPr>
+          <w:rFonts w:hint="eastAsia"/>
+        </w:rPr>
+        <w:t>00</w:t>
+      </w:r>
+      <w:r>
+        <w:t xml:space="preserve">  KPa</w:t>
+      </w:r>
+    </w:p>
+    <w:p>
+      <w:pPr>
+        <w:pStyle w:val="aa"/>
+        <w:ind w:left="2800"/>
+      </w:pPr>
+    </w:p>
+    <w:p>
+      <w:pPr>
+        <w:pStyle w:val="ab"/>
+        <w:ind w:left="560"/>
+        <w:rPr>
+          <w:rFonts w:eastAsiaTheme="minorEastAsia"/>
+        </w:rPr>
+      </w:pPr>
+      <w:r>
+        <w:rPr>
+          <w:rFonts w:hint="eastAsia"/>
+        </w:rPr>
+        <w:t>按住</w:t>
+      </w:r>
+      <w:r>
+        <w:rPr>
+          <w:rFonts w:hint="eastAsia"/>
+        </w:rPr>
+        <w:t>K</w:t>
+      </w:r>
+      <w:r>
+        <w:t>2</w:t>
+      </w:r>
+      <w:r>
+        <w:rPr>
+          <w:rFonts w:asciiTheme="minorEastAsia" w:eastAsiaTheme="minorEastAsia" w:hint="eastAsia"/>
+        </w:rPr>
+        <w:t>和</w:t>
+      </w:r>
+      <w:r>
+        <w:rPr>
+          <w:rFonts w:hint="eastAsia"/>
+        </w:rPr>
+        <w:t>K</w:t>
+      </w:r>
+      <w:r>
+        <w:t xml:space="preserve">3 </w:t>
+      </w:r>
+      <w:r>
+        <w:rPr>
+          <w:rFonts w:asciiTheme="minorEastAsia" w:eastAsiaTheme="minorEastAsia" w:hint="eastAsia"/>
+        </w:rPr>
+        <w:t>等待</w:t>
+      </w:r>
+      <w:r>
+        <w:rPr>
+          <w:rFonts w:eastAsiaTheme="minorEastAsia" w:hint="eastAsia"/>
+        </w:rPr>
+        <w:t>2</w:t>
+      </w:r>
+      <w:r>
+        <w:rPr>
+          <w:rFonts w:eastAsiaTheme="minorEastAsia"/>
+        </w:rPr>
+        <w:t>.5</w:t>
+      </w:r>
+      <w:r>
+        <w:rPr>
+          <w:rFonts w:eastAsiaTheme="minorEastAsia" w:hint="eastAsia"/>
+        </w:rPr>
+        <w:t>秒</w:t>
+      </w:r>
+    </w:p>
+    <w:p>
+      <w:pPr>
+        <w:pStyle w:val="ab"/>
+        <w:ind w:left="560"/>
+        <w:rPr>
+          <w:rFonts w:eastAsiaTheme="minorEastAsia"/>
+        </w:rPr>
+      </w:pPr>
+    </w:p>
+    <w:p>
+      <w:pPr>
+        <w:pStyle w:val="aa"/>
+        <w:ind w:left="2800"/>
+      </w:pPr>
+      <w:r>
+        <w:t>流量</w:t>
+      </w:r>
+      <w:r>
+        <w:t xml:space="preserve">  </w:t>
+      </w:r>
+      <w:r>
+        <w:rPr>
+          <w:rFonts w:hint="eastAsia"/>
+        </w:rPr>
+        <w:t>00</w:t>
+      </w:r>
+      <w:r>
+        <w:t>7</w:t>
+      </w:r>
+      <w:r>
+        <w:rPr>
+          <w:rFonts w:hint="eastAsia"/>
+        </w:rPr>
+        <w:t>.</w:t>
+      </w:r>
+      <w:r>
+        <w:t>1</w:t>
+      </w:r>
+      <w:r>
+        <w:rPr>
+          <w:rFonts w:hint="eastAsia"/>
+        </w:rPr>
+        <w:t>0</w:t>
+      </w:r>
+      <w:r>
+        <w:t>1</w:t>
+      </w:r>
+      <w:r>
+        <w:t xml:space="preserve">  m3/h</w:t>
+      </w:r>
+    </w:p>
+    <w:p>
+      <w:pPr>
+        <w:pStyle w:val="aa"/>
+        <w:ind w:left="2800"/>
+      </w:pPr>
+      <w:r>
+        <w:t>累计</w:t>
+      </w:r>
+      <w:r>
+        <w:t xml:space="preserve">  </w:t>
+      </w:r>
+      <w:r>
+        <w:rPr>
+          <w:rFonts w:hint="eastAsia"/>
+        </w:rPr>
+        <w:t>00</w:t>
+      </w:r>
+      <w:r>
+        <w:t>0.0</w:t>
+      </w:r>
+      <w:r>
+        <w:rPr>
+          <w:rFonts w:hint="eastAsia"/>
+        </w:rPr>
+        <w:t>00</w:t>
+      </w:r>
+      <w:r>
+        <w:t xml:space="preserve">  m3</w:t>
+      </w:r>
+    </w:p>
+    <w:p>
+      <w:pPr>
+        <w:pStyle w:val="aa"/>
+        <w:ind w:left="2800"/>
+      </w:pPr>
+      <w:r>
+        <w:t>差压</w:t>
+      </w:r>
+      <w:r>
+        <w:t xml:space="preserve">  </w:t>
+      </w:r>
+      <w:r>
+        <w:rPr>
+          <w:rFonts w:hint="eastAsia"/>
+        </w:rPr>
+        <w:t>000.</w:t>
+      </w:r>
+      <w:r>
+        <w:t>1</w:t>
+      </w:r>
+      <w:r>
+        <w:rPr>
+          <w:rFonts w:hint="eastAsia"/>
+        </w:rPr>
+        <w:t>00</w:t>
+      </w:r>
+      <w:r>
+        <w:t xml:space="preserve">  KPa</w:t>
+      </w:r>
+    </w:p>
+    <w:p>
+      <w:pPr>
+        <w:pStyle w:val="aa"/>
+        <w:ind w:left="2800"/>
+      </w:pPr>
+    </w:p>
+    <w:p>
+      <w:pPr>
+        <w:pStyle w:val="af"/>
+        <w:ind w:left="560"/>
+      </w:pPr>
+      <w:r>
+        <w:rPr>
+          <w:rFonts w:hint="eastAsia"/>
+        </w:rPr>
+        <w:t>累积量清零</w:t>
+      </w:r>
+    </w:p>
+    <w:p>
+      <w:pPr>
+        <w:pStyle w:val="ab"/>
+        <w:ind w:left="560"/>
+        <w:rPr>
+          <w:rFonts w:eastAsiaTheme="minorEastAsia"/>
+        </w:rPr>
+      </w:pPr>
+    </w:p>
+    <w:p>
+      <w:pPr>
         <w:pStyle w:val="a9"/>
         <w:ind w:firstLineChars="123" w:firstLine="640"/>
       </w:pPr>
@@ -6118,7 +6066,6 @@
         <w:rPr>
           <w:rFonts w:hint="eastAsia"/>
         </w:rPr>
-        <w:lastRenderedPageBreak/>
         <w:t>七</w:t>
       </w:r>
       <w:r>
@@ -6256,6 +6203,7 @@
         <w:rPr>
           <w:rFonts w:hint="eastAsia"/>
         </w:rPr>
+        <w:lastRenderedPageBreak/>
         <w:t>按被检表的最大流量</w:t>
       </w:r>
       <w:r>
@@ -6382,33 +6330,11 @@
           <w:rFonts w:ascii="宋体" w:eastAsia="宋体" w:hAnsi="宋体" w:cs="宋体"/>
         </w:rPr>
       </w:pPr>
-      <w:proofErr w:type="gramStart"/>
       <w:r>
         <w:rPr>
           <w:rFonts w:ascii="宋体" w:eastAsia="宋体" w:hAnsi="宋体" w:cs="宋体"/>
         </w:rPr>
-        <w:t>平衡差压</w:t>
-      </w:r>
-      <w:proofErr w:type="gramEnd"/>
-      <w:r>
-        <w:rPr>
-          <w:rFonts w:ascii="宋体" w:eastAsia="宋体" w:hAnsi="宋体" w:cs="宋体"/>
-        </w:rPr>
-        <w:t>流量计管段上装有两台互为冗余</w:t>
-      </w:r>
-      <w:proofErr w:type="gramStart"/>
-      <w:r>
-        <w:rPr>
-          <w:rFonts w:ascii="宋体" w:eastAsia="宋体" w:hAnsi="宋体" w:cs="宋体"/>
-        </w:rPr>
-        <w:t>的差压传感</w:t>
-      </w:r>
-      <w:proofErr w:type="gramEnd"/>
-      <w:r>
-        <w:rPr>
-          <w:rFonts w:ascii="宋体" w:eastAsia="宋体" w:hAnsi="宋体" w:cs="宋体"/>
-        </w:rPr>
-        <w:t>控制器。正常工作时两台控制器流量显示值应该一致互接近，当两台控制的显示值出现明显差异时，可判断应该是某路出现问题。</w:t>
+        <w:t>平衡差压流量计管段上装有两台互为冗余的差压传感控制器。正常工作时两台控制器流量显示值应该一致互接近，当两台控制的显示值出现明显差异时，可判断应该是某路出现问题。</w:t>
       </w:r>
     </w:p>
     <w:tbl>
@@ -6817,14 +6743,7 @@
               <w:rPr>
                 <w:rFonts w:ascii="宋体" w:eastAsia="宋体" w:hAnsi="宋体" w:cs="宋体" w:hint="eastAsia"/>
               </w:rPr>
-              <w:t>一路正常一路明显设置是否正常</w:t>
-            </w:r>
-            <w:r>
-              <w:rPr>
-                <w:rFonts w:ascii="宋体" w:eastAsia="宋体" w:hAnsi="宋体" w:cs="宋体" w:hint="eastAsia"/>
-              </w:rPr>
-              <w:lastRenderedPageBreak/>
-              <w:t>错误</w:t>
+              <w:t>一路正常一路明显设置是否正常错误</w:t>
             </w:r>
           </w:p>
         </w:tc>
@@ -6863,29 +6782,7 @@
               <w:rPr>
                 <w:rFonts w:ascii="宋体" w:eastAsia="宋体" w:hAnsi="宋体" w:cs="宋体" w:hint="eastAsia"/>
               </w:rPr>
-              <w:lastRenderedPageBreak/>
-              <w:t>错误</w:t>
-            </w:r>
-            <w:proofErr w:type="gramStart"/>
-            <w:r>
-              <w:rPr>
-                <w:rFonts w:ascii="宋体" w:eastAsia="宋体" w:hAnsi="宋体" w:cs="宋体" w:hint="eastAsia"/>
-              </w:rPr>
-              <w:t>时判断</w:t>
-            </w:r>
-            <w:proofErr w:type="gramEnd"/>
-            <w:r>
-              <w:rPr>
-                <w:rFonts w:ascii="宋体" w:eastAsia="宋体" w:hAnsi="宋体" w:cs="宋体" w:hint="eastAsia"/>
-              </w:rPr>
-              <w:t>控制板及传</w:t>
-            </w:r>
-            <w:r>
-              <w:rPr>
-                <w:rFonts w:ascii="宋体" w:eastAsia="宋体" w:hAnsi="宋体" w:cs="宋体" w:hint="eastAsia"/>
-              </w:rPr>
-              <w:lastRenderedPageBreak/>
-              <w:t>感器</w:t>
+              <w:t>错误时判断控制板及传感器</w:t>
             </w:r>
           </w:p>
         </w:tc>
@@ -6924,15 +6821,7 @@
               <w:rPr>
                 <w:rFonts w:ascii="宋体" w:eastAsia="宋体" w:hAnsi="宋体" w:cs="宋体" w:hint="eastAsia"/>
               </w:rPr>
-              <w:lastRenderedPageBreak/>
-              <w:t>先换控制板，不正常换差压</w:t>
-            </w:r>
-            <w:r>
-              <w:rPr>
-                <w:rFonts w:ascii="宋体" w:eastAsia="宋体" w:hAnsi="宋体" w:cs="宋体" w:hint="eastAsia"/>
-              </w:rPr>
-              <w:lastRenderedPageBreak/>
-              <w:t>变送器</w:t>
+              <w:t>先换控制板，不正常换差压变送器</w:t>
             </w:r>
           </w:p>
         </w:tc>
@@ -6973,7 +6862,6 @@
               <w:rPr>
                 <w:rFonts w:ascii="宋体" w:eastAsia="宋体" w:hAnsi="宋体" w:cs="宋体" w:hint="eastAsia"/>
               </w:rPr>
-              <w:lastRenderedPageBreak/>
               <w:t>无显示、无输出</w:t>
             </w:r>
           </w:p>
@@ -7171,21 +7059,7 @@
               <w:rPr>
                 <w:rFonts w:ascii="宋体" w:eastAsia="宋体" w:hAnsi="宋体" w:cs="宋体" w:hint="eastAsia"/>
               </w:rPr>
-              <w:t>检查线路板通讯</w:t>
-            </w:r>
-            <w:proofErr w:type="gramStart"/>
-            <w:r>
-              <w:rPr>
-                <w:rFonts w:ascii="宋体" w:eastAsia="宋体" w:hAnsi="宋体" w:cs="宋体" w:hint="eastAsia"/>
-              </w:rPr>
-              <w:t>灯显示</w:t>
-            </w:r>
-            <w:proofErr w:type="gramEnd"/>
-            <w:r>
-              <w:rPr>
-                <w:rFonts w:ascii="宋体" w:eastAsia="宋体" w:hAnsi="宋体" w:cs="宋体" w:hint="eastAsia"/>
-              </w:rPr>
-              <w:t>正常否，两路是否均不正常</w:t>
+              <w:t>检查线路板通讯灯显示正常否，两路是否均不正常</w:t>
             </w:r>
           </w:p>
         </w:tc>
@@ -7378,19 +7252,11 @@
                 <w:rFonts w:ascii="宋体" w:eastAsia="宋体" w:hAnsi="宋体" w:cs="宋体"/>
               </w:rPr>
             </w:pPr>
-            <w:proofErr w:type="gramStart"/>
             <w:r>
               <w:rPr>
                 <w:rFonts w:ascii="宋体" w:eastAsia="宋体" w:hAnsi="宋体" w:cs="宋体" w:hint="eastAsia"/>
               </w:rPr>
-              <w:t>差压传感</w:t>
-            </w:r>
-            <w:proofErr w:type="gramEnd"/>
-            <w:r>
-              <w:rPr>
-                <w:rFonts w:ascii="宋体" w:eastAsia="宋体" w:hAnsi="宋体" w:cs="宋体" w:hint="eastAsia"/>
-              </w:rPr>
-              <w:t>控制器参数不对</w:t>
+              <w:t>差压传感控制器参数不对</w:t>
             </w:r>
           </w:p>
         </w:tc>
@@ -7473,6 +7339,7 @@
         <w:rPr>
           <w:rFonts w:ascii="宋体" w:eastAsia="宋体" w:hAnsi="宋体" w:cs="宋体"/>
         </w:rPr>
+        <w:lastRenderedPageBreak/>
         <w:t>传感器更换：</w:t>
       </w:r>
     </w:p>
@@ -7637,96 +7504,7 @@
           <w:szCs w:val="24"/>
           <w:lang w:val="en-GB"/>
         </w:rPr>
-        <w:lastRenderedPageBreak/>
-        <w:t>检验采用200smart SR20 Plc的232串口以自由通讯协议</w:t>
-      </w:r>
-      <w:proofErr w:type="gramStart"/>
-      <w:r>
-        <w:rPr>
-          <w:rFonts w:asciiTheme="majorEastAsia" w:eastAsiaTheme="majorEastAsia" w:hAnsiTheme="majorEastAsia" w:cs="新宋体" w:hint="eastAsia"/>
-          <w:kern w:val="0"/>
-          <w:sz w:val="24"/>
-          <w:szCs w:val="24"/>
-          <w:lang w:val="en-GB"/>
-        </w:rPr>
-        <w:t>接收差压流量计</w:t>
-      </w:r>
-      <w:proofErr w:type="gramEnd"/>
-      <w:r>
-        <w:rPr>
-          <w:rFonts w:asciiTheme="majorEastAsia" w:eastAsiaTheme="majorEastAsia" w:hAnsiTheme="majorEastAsia" w:cs="新宋体" w:hint="eastAsia"/>
-          <w:kern w:val="0"/>
-          <w:sz w:val="24"/>
-          <w:szCs w:val="24"/>
-          <w:lang w:val="en-GB"/>
-        </w:rPr>
-        <w:t>通讯报文，接收一次正确数据，进行一次计数。PLC通过以太网通讯将通讯正确的次数发送给</w:t>
-      </w:r>
-      <w:proofErr w:type="spellStart"/>
-      <w:r>
-        <w:rPr>
-          <w:rFonts w:asciiTheme="majorEastAsia" w:eastAsiaTheme="majorEastAsia" w:hAnsiTheme="majorEastAsia" w:cs="新宋体" w:hint="eastAsia"/>
-          <w:kern w:val="0"/>
-          <w:sz w:val="24"/>
-          <w:szCs w:val="24"/>
-          <w:lang w:val="en-GB"/>
-        </w:rPr>
-        <w:t>mcgs</w:t>
-      </w:r>
-      <w:proofErr w:type="spellEnd"/>
-      <w:r>
-        <w:rPr>
-          <w:rFonts w:asciiTheme="majorEastAsia" w:eastAsiaTheme="majorEastAsia" w:hAnsiTheme="majorEastAsia" w:cs="新宋体" w:hint="eastAsia"/>
-          <w:kern w:val="0"/>
-          <w:sz w:val="24"/>
-          <w:szCs w:val="24"/>
-          <w:lang w:val="en-GB"/>
-        </w:rPr>
-        <w:t>触摸</w:t>
-      </w:r>
-      <w:proofErr w:type="gramStart"/>
-      <w:r>
-        <w:rPr>
-          <w:rFonts w:asciiTheme="majorEastAsia" w:eastAsiaTheme="majorEastAsia" w:hAnsiTheme="majorEastAsia" w:cs="新宋体" w:hint="eastAsia"/>
-          <w:kern w:val="0"/>
-          <w:sz w:val="24"/>
-          <w:szCs w:val="24"/>
-          <w:lang w:val="en-GB"/>
-        </w:rPr>
-        <w:t>屏进行</w:t>
-      </w:r>
-      <w:proofErr w:type="gramEnd"/>
-      <w:r>
-        <w:rPr>
-          <w:rFonts w:asciiTheme="majorEastAsia" w:eastAsiaTheme="majorEastAsia" w:hAnsiTheme="majorEastAsia" w:cs="新宋体" w:hint="eastAsia"/>
-          <w:kern w:val="0"/>
-          <w:sz w:val="24"/>
-          <w:szCs w:val="24"/>
-          <w:lang w:val="en-GB"/>
-        </w:rPr>
-        <w:t>显示。另外还增设 计时时间设置、剩余</w:t>
-      </w:r>
-      <w:proofErr w:type="gramStart"/>
-      <w:r>
-        <w:rPr>
-          <w:rFonts w:asciiTheme="majorEastAsia" w:eastAsiaTheme="majorEastAsia" w:hAnsiTheme="majorEastAsia" w:cs="新宋体" w:hint="eastAsia"/>
-          <w:kern w:val="0"/>
-          <w:sz w:val="24"/>
-          <w:szCs w:val="24"/>
-          <w:lang w:val="en-GB"/>
-        </w:rPr>
-        <w:t>时间时间</w:t>
-      </w:r>
-      <w:proofErr w:type="gramEnd"/>
-      <w:r>
-        <w:rPr>
-          <w:rFonts w:asciiTheme="majorEastAsia" w:eastAsiaTheme="majorEastAsia" w:hAnsiTheme="majorEastAsia" w:cs="新宋体" w:hint="eastAsia"/>
-          <w:kern w:val="0"/>
-          <w:sz w:val="24"/>
-          <w:szCs w:val="24"/>
-          <w:lang w:val="en-GB"/>
-        </w:rPr>
-        <w:t>显示、理论通讯次数等功能，从而方便用户验证通讯。</w:t>
+        <w:t>检验采用200smart SR20 Plc的232串口以自由通讯协议接收差压流量计通讯报文，接收一次正确数据，进行一次计数。PLC通过以太网通讯将通讯正确的次数发送给mcgs触摸屏进行显示。另外还增设 计时时间设置、剩余时间时间显示、理论通讯次数等功能，从而方便用户验证通讯。</w:t>
       </w:r>
     </w:p>
     <w:p>
@@ -7778,6 +7556,7 @@
           <w:sz w:val="24"/>
           <w:szCs w:val="24"/>
         </w:rPr>
+        <w:lastRenderedPageBreak/>
         <w:drawing>
           <wp:inline distT="0" distB="0" distL="0" distR="0" wp14:anchorId="348D74DD" wp14:editId="31C8FFCD">
             <wp:extent cx="5796487" cy="3493698"/>
@@ -7838,240 +7617,8 @@
           <w:lang w:val="en-GB"/>
         </w:rPr>
         <w:lastRenderedPageBreak/>
-        <w:t xml:space="preserve">正确数据格式：XX </w:t>
-      </w:r>
-      <w:proofErr w:type="spellStart"/>
-      <w:r>
-        <w:rPr>
-          <w:rFonts w:asciiTheme="majorEastAsia" w:eastAsiaTheme="majorEastAsia" w:hAnsiTheme="majorEastAsia" w:cs="新宋体" w:hint="eastAsia"/>
-          <w:kern w:val="0"/>
-          <w:sz w:val="24"/>
-          <w:szCs w:val="24"/>
-          <w:lang w:val="en-GB"/>
-        </w:rPr>
-        <w:t>XX</w:t>
-      </w:r>
-      <w:proofErr w:type="spellEnd"/>
-      <w:r>
-        <w:rPr>
-          <w:rFonts w:asciiTheme="majorEastAsia" w:eastAsiaTheme="majorEastAsia" w:hAnsiTheme="majorEastAsia" w:cs="新宋体" w:hint="eastAsia"/>
-          <w:kern w:val="0"/>
-          <w:sz w:val="24"/>
-          <w:szCs w:val="24"/>
-          <w:lang w:val="en-GB"/>
-        </w:rPr>
-        <w:t xml:space="preserve"> </w:t>
-      </w:r>
-      <w:proofErr w:type="spellStart"/>
-      <w:r>
-        <w:rPr>
-          <w:rFonts w:asciiTheme="majorEastAsia" w:eastAsiaTheme="majorEastAsia" w:hAnsiTheme="majorEastAsia" w:cs="新宋体" w:hint="eastAsia"/>
-          <w:kern w:val="0"/>
-          <w:sz w:val="24"/>
-          <w:szCs w:val="24"/>
-          <w:lang w:val="en-GB"/>
-        </w:rPr>
-        <w:t>XX</w:t>
-      </w:r>
-      <w:proofErr w:type="spellEnd"/>
-      <w:r>
-        <w:rPr>
-          <w:rFonts w:asciiTheme="majorEastAsia" w:eastAsiaTheme="majorEastAsia" w:hAnsiTheme="majorEastAsia" w:cs="新宋体" w:hint="eastAsia"/>
-          <w:kern w:val="0"/>
-          <w:sz w:val="24"/>
-          <w:szCs w:val="24"/>
-          <w:lang w:val="en-GB"/>
-        </w:rPr>
-        <w:t xml:space="preserve"> </w:t>
-      </w:r>
-      <w:proofErr w:type="spellStart"/>
-      <w:r>
-        <w:rPr>
-          <w:rFonts w:asciiTheme="majorEastAsia" w:eastAsiaTheme="majorEastAsia" w:hAnsiTheme="majorEastAsia" w:cs="新宋体" w:hint="eastAsia"/>
-          <w:kern w:val="0"/>
-          <w:sz w:val="24"/>
-          <w:szCs w:val="24"/>
-          <w:lang w:val="en-GB"/>
-        </w:rPr>
-        <w:t>XX</w:t>
-      </w:r>
-      <w:proofErr w:type="spellEnd"/>
-      <w:r>
-        <w:rPr>
-          <w:rFonts w:asciiTheme="majorEastAsia" w:eastAsiaTheme="majorEastAsia" w:hAnsiTheme="majorEastAsia" w:cs="新宋体" w:hint="eastAsia"/>
-          <w:kern w:val="0"/>
-          <w:sz w:val="24"/>
-          <w:szCs w:val="24"/>
-          <w:lang w:val="en-GB"/>
-        </w:rPr>
-        <w:t xml:space="preserve">    </w:t>
-      </w:r>
-      <w:proofErr w:type="spellStart"/>
-      <w:r>
-        <w:rPr>
-          <w:rFonts w:asciiTheme="majorEastAsia" w:eastAsiaTheme="majorEastAsia" w:hAnsiTheme="majorEastAsia" w:cs="新宋体" w:hint="eastAsia"/>
-          <w:kern w:val="0"/>
-          <w:sz w:val="24"/>
-          <w:szCs w:val="24"/>
-          <w:lang w:val="en-GB"/>
-        </w:rPr>
-        <w:t>XX</w:t>
-      </w:r>
-      <w:proofErr w:type="spellEnd"/>
-      <w:r>
-        <w:rPr>
-          <w:rFonts w:asciiTheme="majorEastAsia" w:eastAsiaTheme="majorEastAsia" w:hAnsiTheme="majorEastAsia" w:cs="新宋体" w:hint="eastAsia"/>
-          <w:kern w:val="0"/>
-          <w:sz w:val="24"/>
-          <w:szCs w:val="24"/>
-          <w:lang w:val="en-GB"/>
-        </w:rPr>
-        <w:t xml:space="preserve">      </w:t>
-      </w:r>
-      <w:proofErr w:type="spellStart"/>
-      <w:r>
-        <w:rPr>
-          <w:rFonts w:asciiTheme="majorEastAsia" w:eastAsiaTheme="majorEastAsia" w:hAnsiTheme="majorEastAsia" w:cs="新宋体" w:hint="eastAsia"/>
-          <w:kern w:val="0"/>
-          <w:sz w:val="24"/>
-          <w:szCs w:val="24"/>
-          <w:lang w:val="en-GB"/>
-        </w:rPr>
-        <w:t>XX</w:t>
-      </w:r>
-      <w:proofErr w:type="spellEnd"/>
-      <w:r>
-        <w:rPr>
-          <w:rFonts w:asciiTheme="majorEastAsia" w:eastAsiaTheme="majorEastAsia" w:hAnsiTheme="majorEastAsia" w:cs="新宋体" w:hint="eastAsia"/>
-          <w:kern w:val="0"/>
-          <w:sz w:val="24"/>
-          <w:szCs w:val="24"/>
-          <w:lang w:val="en-GB"/>
-        </w:rPr>
-        <w:t xml:space="preserve">      </w:t>
-      </w:r>
-      <w:proofErr w:type="spellStart"/>
-      <w:r>
-        <w:rPr>
-          <w:rFonts w:asciiTheme="majorEastAsia" w:eastAsiaTheme="majorEastAsia" w:hAnsiTheme="majorEastAsia" w:cs="新宋体" w:hint="eastAsia"/>
-          <w:kern w:val="0"/>
-          <w:sz w:val="24"/>
-          <w:szCs w:val="24"/>
-          <w:lang w:val="en-GB"/>
-        </w:rPr>
-        <w:t>XX</w:t>
-      </w:r>
-      <w:proofErr w:type="spellEnd"/>
-      <w:r>
-        <w:rPr>
-          <w:rFonts w:asciiTheme="majorEastAsia" w:eastAsiaTheme="majorEastAsia" w:hAnsiTheme="majorEastAsia" w:cs="新宋体" w:hint="eastAsia"/>
-          <w:kern w:val="0"/>
-          <w:sz w:val="24"/>
-          <w:szCs w:val="24"/>
-          <w:lang w:val="en-GB"/>
-        </w:rPr>
-        <w:t xml:space="preserve"> </w:t>
-      </w:r>
-      <w:proofErr w:type="spellStart"/>
-      <w:r>
-        <w:rPr>
-          <w:rFonts w:asciiTheme="majorEastAsia" w:eastAsiaTheme="majorEastAsia" w:hAnsiTheme="majorEastAsia" w:cs="新宋体" w:hint="eastAsia"/>
-          <w:kern w:val="0"/>
-          <w:sz w:val="24"/>
-          <w:szCs w:val="24"/>
-          <w:lang w:val="en-GB"/>
-        </w:rPr>
-        <w:t>XX</w:t>
-      </w:r>
-      <w:proofErr w:type="spellEnd"/>
-      <w:r>
-        <w:rPr>
-          <w:rFonts w:asciiTheme="majorEastAsia" w:eastAsiaTheme="majorEastAsia" w:hAnsiTheme="majorEastAsia" w:cs="新宋体" w:hint="eastAsia"/>
-          <w:kern w:val="0"/>
-          <w:sz w:val="24"/>
-          <w:szCs w:val="24"/>
-          <w:lang w:val="en-GB"/>
-        </w:rPr>
-        <w:t xml:space="preserve">     </w:t>
-      </w:r>
-      <w:proofErr w:type="spellStart"/>
-      <w:r>
-        <w:rPr>
-          <w:rFonts w:asciiTheme="majorEastAsia" w:eastAsiaTheme="majorEastAsia" w:hAnsiTheme="majorEastAsia" w:cs="新宋体" w:hint="eastAsia"/>
-          <w:kern w:val="0"/>
-          <w:sz w:val="24"/>
-          <w:szCs w:val="24"/>
-          <w:lang w:val="en-GB"/>
-        </w:rPr>
-        <w:t>XX</w:t>
-      </w:r>
-      <w:proofErr w:type="spellEnd"/>
-      <w:r>
-        <w:rPr>
-          <w:rFonts w:asciiTheme="majorEastAsia" w:eastAsiaTheme="majorEastAsia" w:hAnsiTheme="majorEastAsia" w:cs="新宋体" w:hint="eastAsia"/>
-          <w:kern w:val="0"/>
-          <w:sz w:val="24"/>
-          <w:szCs w:val="24"/>
-          <w:lang w:val="en-GB"/>
-        </w:rPr>
-        <w:t xml:space="preserve"> </w:t>
-      </w:r>
-      <w:proofErr w:type="spellStart"/>
-      <w:r>
-        <w:rPr>
-          <w:rFonts w:asciiTheme="majorEastAsia" w:eastAsiaTheme="majorEastAsia" w:hAnsiTheme="majorEastAsia" w:cs="新宋体" w:hint="eastAsia"/>
-          <w:kern w:val="0"/>
-          <w:sz w:val="24"/>
-          <w:szCs w:val="24"/>
-          <w:lang w:val="en-GB"/>
-        </w:rPr>
-        <w:t>XX</w:t>
-      </w:r>
-      <w:proofErr w:type="spellEnd"/>
-      <w:r>
-        <w:rPr>
-          <w:rFonts w:asciiTheme="majorEastAsia" w:eastAsiaTheme="majorEastAsia" w:hAnsiTheme="majorEastAsia" w:cs="新宋体" w:hint="eastAsia"/>
-          <w:kern w:val="0"/>
-          <w:sz w:val="24"/>
-          <w:szCs w:val="24"/>
-          <w:lang w:val="en-GB"/>
-        </w:rPr>
-        <w:t xml:space="preserve"> </w:t>
-      </w:r>
-      <w:proofErr w:type="spellStart"/>
-      <w:r>
-        <w:rPr>
-          <w:rFonts w:asciiTheme="majorEastAsia" w:eastAsiaTheme="majorEastAsia" w:hAnsiTheme="majorEastAsia" w:cs="新宋体" w:hint="eastAsia"/>
-          <w:kern w:val="0"/>
-          <w:sz w:val="24"/>
-          <w:szCs w:val="24"/>
-          <w:lang w:val="en-GB"/>
-        </w:rPr>
-        <w:t>XX</w:t>
-      </w:r>
-      <w:proofErr w:type="spellEnd"/>
-      <w:r>
-        <w:rPr>
-          <w:rFonts w:asciiTheme="majorEastAsia" w:eastAsiaTheme="majorEastAsia" w:hAnsiTheme="majorEastAsia" w:cs="新宋体" w:hint="eastAsia"/>
-          <w:kern w:val="0"/>
-          <w:sz w:val="24"/>
-          <w:szCs w:val="24"/>
-          <w:lang w:val="en-GB"/>
-        </w:rPr>
-        <w:t xml:space="preserve"> </w:t>
-      </w:r>
-      <w:proofErr w:type="spellStart"/>
-      <w:r>
-        <w:rPr>
-          <w:rFonts w:asciiTheme="majorEastAsia" w:eastAsiaTheme="majorEastAsia" w:hAnsiTheme="majorEastAsia" w:cs="新宋体" w:hint="eastAsia"/>
-          <w:kern w:val="0"/>
-          <w:sz w:val="24"/>
-          <w:szCs w:val="24"/>
-          <w:lang w:val="en-GB"/>
-        </w:rPr>
-        <w:t>XX</w:t>
-      </w:r>
-      <w:proofErr w:type="spellEnd"/>
+        <w:t>正确数据格式：XX XX XX XX    XX      XX      XX XX     XX XX XX XX</w:t>
+      </w:r>
     </w:p>
     <w:p>
       <w:pPr>
@@ -9389,7 +8936,47 @@
           <w:szCs w:val="24"/>
           <w:lang w:val="en-GB"/>
         </w:rPr>
-        <w:t xml:space="preserve">正向零点： ZLX.XXX       反向零点： FLX.XXX        </w:t>
+        <w:t>正向零点： ZLX</w:t>
+      </w:r>
+      <w:r>
+        <w:rPr>
+          <w:rFonts w:asciiTheme="majorEastAsia" w:eastAsiaTheme="majorEastAsia" w:hAnsiTheme="majorEastAsia" w:cs="新宋体" w:hint="eastAsia"/>
+          <w:kern w:val="0"/>
+          <w:sz w:val="24"/>
+          <w:szCs w:val="24"/>
+          <w:lang w:val="en-GB"/>
+        </w:rPr>
+        <w:t>X</w:t>
+      </w:r>
+      <w:r>
+        <w:rPr>
+          <w:rFonts w:asciiTheme="majorEastAsia" w:eastAsiaTheme="majorEastAsia" w:hAnsiTheme="majorEastAsia" w:cs="新宋体" w:hint="eastAsia"/>
+          <w:kern w:val="0"/>
+          <w:sz w:val="24"/>
+          <w:szCs w:val="24"/>
+          <w:lang w:val="en-GB"/>
+        </w:rPr>
+        <w:t>.XXX       反向零点： FLX</w:t>
+      </w:r>
+      <w:r>
+        <w:rPr>
+          <w:rFonts w:asciiTheme="majorEastAsia" w:eastAsiaTheme="majorEastAsia" w:hAnsiTheme="majorEastAsia" w:cs="新宋体" w:hint="eastAsia"/>
+          <w:kern w:val="0"/>
+          <w:sz w:val="24"/>
+          <w:szCs w:val="24"/>
+          <w:lang w:val="en-GB"/>
+        </w:rPr>
+        <w:t>X</w:t>
+      </w:r>
+      <w:r>
+        <w:rPr>
+          <w:rFonts w:asciiTheme="majorEastAsia" w:eastAsiaTheme="majorEastAsia" w:hAnsiTheme="majorEastAsia" w:cs="新宋体" w:hint="eastAsia"/>
+          <w:kern w:val="0"/>
+          <w:sz w:val="24"/>
+          <w:szCs w:val="24"/>
+          <w:lang w:val="en-GB"/>
+        </w:rPr>
+        <w:t xml:space="preserve">.XXX        </w:t>
       </w:r>
     </w:p>
     <w:p>
@@ -9412,7 +8999,27 @@
           <w:szCs w:val="24"/>
           <w:lang w:val="en-GB"/>
         </w:rPr>
-        <w:t xml:space="preserve">正向量程:  ZSXXX.XX       反向量程:  FSXXX.XX  </w:t>
+        <w:t>正向量程</w:t>
+      </w:r>
+      <w:r>
+        <w:rPr>
+          <w:rFonts w:asciiTheme="majorEastAsia" w:eastAsiaTheme="majorEastAsia" w:hAnsiTheme="majorEastAsia" w:cs="新宋体"/>
+          <w:kern w:val="0"/>
+          <w:sz w:val="24"/>
+          <w:szCs w:val="24"/>
+          <w:lang w:val="en-GB"/>
+        </w:rPr>
+        <w:t>:</w:t>
+      </w:r>
+      <w:r>
+        <w:rPr>
+          <w:rFonts w:asciiTheme="majorEastAsia" w:eastAsiaTheme="majorEastAsia" w:hAnsiTheme="majorEastAsia" w:cs="新宋体" w:hint="eastAsia"/>
+          <w:kern w:val="0"/>
+          <w:sz w:val="24"/>
+          <w:szCs w:val="24"/>
+          <w:lang w:val="en-GB"/>
+        </w:rPr>
+        <w:t xml:space="preserve">  ZSXXX.XX       反向量程:  FSXXX.XX  </w:t>
       </w:r>
     </w:p>
     <w:p>
@@ -9437,6 +9044,76 @@
         </w:rPr>
         <w:t>正向切除： ZQXX.XX</w:t>
       </w:r>
+      <w:r>
+        <w:rPr>
+          <w:rFonts w:asciiTheme="majorEastAsia" w:eastAsiaTheme="majorEastAsia" w:hAnsiTheme="majorEastAsia" w:cs="新宋体"/>
+          <w:kern w:val="0"/>
+          <w:sz w:val="24"/>
+          <w:szCs w:val="24"/>
+          <w:lang w:val="en-GB"/>
+        </w:rPr>
+        <w:tab/>
+      </w:r>
+      <w:r>
+        <w:rPr>
+          <w:rFonts w:asciiTheme="majorEastAsia" w:eastAsiaTheme="majorEastAsia" w:hAnsiTheme="majorEastAsia" w:cs="新宋体"/>
+          <w:kern w:val="0"/>
+          <w:sz w:val="24"/>
+          <w:szCs w:val="24"/>
+          <w:lang w:val="en-GB"/>
+        </w:rPr>
+        <w:tab/>
+      </w:r>
+      <w:r>
+        <w:rPr>
+          <w:rFonts w:asciiTheme="majorEastAsia" w:eastAsiaTheme="majorEastAsia" w:hAnsiTheme="majorEastAsia" w:cs="新宋体" w:hint="eastAsia"/>
+          <w:kern w:val="0"/>
+          <w:sz w:val="24"/>
+          <w:szCs w:val="24"/>
+          <w:lang w:val="en-GB"/>
+        </w:rPr>
+        <w:t xml:space="preserve">反向切除： </w:t>
+      </w:r>
+      <w:r>
+        <w:rPr>
+          <w:rFonts w:asciiTheme="majorEastAsia" w:eastAsiaTheme="majorEastAsia" w:hAnsiTheme="majorEastAsia" w:cs="新宋体"/>
+          <w:kern w:val="0"/>
+          <w:sz w:val="24"/>
+          <w:szCs w:val="24"/>
+          <w:lang w:val="en-GB"/>
+        </w:rPr>
+        <w:t xml:space="preserve"> </w:t>
+      </w:r>
+      <w:r>
+        <w:rPr>
+          <w:rFonts w:asciiTheme="majorEastAsia" w:eastAsiaTheme="majorEastAsia" w:hAnsiTheme="majorEastAsia" w:cs="新宋体"/>
+          <w:kern w:val="0"/>
+          <w:sz w:val="24"/>
+          <w:szCs w:val="24"/>
+          <w:lang w:val="en-GB"/>
+        </w:rPr>
+        <w:t>F</w:t>
+      </w:r>
+      <w:r>
+        <w:rPr>
+          <w:rFonts w:asciiTheme="majorEastAsia" w:eastAsiaTheme="majorEastAsia" w:hAnsiTheme="majorEastAsia" w:cs="新宋体" w:hint="eastAsia"/>
+          <w:kern w:val="0"/>
+          <w:sz w:val="24"/>
+          <w:szCs w:val="24"/>
+          <w:lang w:val="en-GB"/>
+        </w:rPr>
+        <w:t>QXX.XX</w:t>
+      </w:r>
+      <w:r>
+        <w:rPr>
+          <w:rFonts w:asciiTheme="majorEastAsia" w:eastAsiaTheme="majorEastAsia" w:hAnsiTheme="majorEastAsia" w:cs="新宋体"/>
+          <w:kern w:val="0"/>
+          <w:sz w:val="24"/>
+          <w:szCs w:val="24"/>
+          <w:lang w:val="en-GB"/>
+        </w:rPr>
+        <w:tab/>
+      </w:r>
     </w:p>
     <w:p>
       <w:pPr>
@@ -9452,13 +9129,83 @@
       </w:pPr>
       <w:r>
         <w:rPr>
+          <w:rFonts w:asciiTheme="majorEastAsia" w:eastAsiaTheme="majorEastAsia" w:hAnsiTheme="majorEastAsia" w:cs="新宋体" w:hint="eastAsia"/>
+          <w:kern w:val="0"/>
+          <w:sz w:val="24"/>
+          <w:szCs w:val="24"/>
+          <w:lang w:val="en-GB"/>
+        </w:rPr>
+        <w:t>正向</w:t>
+      </w:r>
+      <w:r>
+        <w:rPr>
           <w:rFonts w:asciiTheme="majorEastAsia" w:eastAsiaTheme="majorEastAsia" w:hAnsiTheme="majorEastAsia" w:cs="新宋体"/>
           <w:kern w:val="0"/>
           <w:sz w:val="24"/>
           <w:szCs w:val="24"/>
           <w:lang w:val="en-GB"/>
         </w:rPr>
-        <w:t>K1:        Z0X.XXX</w:t>
+        <w:t>K1:    Z0X.XXX</w:t>
+      </w:r>
+      <w:r>
+        <w:rPr>
+          <w:rFonts w:asciiTheme="majorEastAsia" w:eastAsiaTheme="majorEastAsia" w:hAnsiTheme="majorEastAsia" w:cs="新宋体"/>
+          <w:kern w:val="0"/>
+          <w:sz w:val="24"/>
+          <w:szCs w:val="24"/>
+          <w:lang w:val="en-GB"/>
+        </w:rPr>
+        <w:tab/>
+      </w:r>
+      <w:r>
+        <w:rPr>
+          <w:rFonts w:asciiTheme="majorEastAsia" w:eastAsiaTheme="majorEastAsia" w:hAnsiTheme="majorEastAsia" w:cs="新宋体"/>
+          <w:kern w:val="0"/>
+          <w:sz w:val="24"/>
+          <w:szCs w:val="24"/>
+          <w:lang w:val="en-GB"/>
+        </w:rPr>
+        <w:tab/>
+      </w:r>
+      <w:r>
+        <w:rPr>
+          <w:rFonts w:asciiTheme="majorEastAsia" w:eastAsiaTheme="majorEastAsia" w:hAnsiTheme="majorEastAsia" w:cs="新宋体" w:hint="eastAsia"/>
+          <w:kern w:val="0"/>
+          <w:sz w:val="24"/>
+          <w:szCs w:val="24"/>
+          <w:lang w:val="en-GB"/>
+        </w:rPr>
+        <w:t>反向</w:t>
+      </w:r>
+      <w:r>
+        <w:rPr>
+          <w:rFonts w:asciiTheme="majorEastAsia" w:eastAsiaTheme="majorEastAsia" w:hAnsiTheme="majorEastAsia" w:cs="新宋体"/>
+          <w:kern w:val="0"/>
+          <w:sz w:val="24"/>
+          <w:szCs w:val="24"/>
+          <w:lang w:val="en-GB"/>
+        </w:rPr>
+        <w:t xml:space="preserve">K1:    </w:t>
+      </w:r>
+      <w:r>
+        <w:rPr>
+          <w:rFonts w:asciiTheme="majorEastAsia" w:eastAsiaTheme="majorEastAsia" w:hAnsiTheme="majorEastAsia" w:cs="新宋体"/>
+          <w:kern w:val="0"/>
+          <w:sz w:val="24"/>
+          <w:szCs w:val="24"/>
+          <w:lang w:val="en-GB"/>
+        </w:rPr>
+        <w:t>F</w:t>
+      </w:r>
+      <w:r>
+        <w:rPr>
+          <w:rFonts w:asciiTheme="majorEastAsia" w:eastAsiaTheme="majorEastAsia" w:hAnsiTheme="majorEastAsia" w:cs="新宋体"/>
+          <w:kern w:val="0"/>
+          <w:sz w:val="24"/>
+          <w:szCs w:val="24"/>
+          <w:lang w:val="en-GB"/>
+        </w:rPr>
+        <w:t>0X.XXX</w:t>
       </w:r>
     </w:p>
     <w:p>
@@ -9475,13 +9222,83 @@
       </w:pPr>
       <w:r>
         <w:rPr>
+          <w:rFonts w:asciiTheme="majorEastAsia" w:eastAsiaTheme="majorEastAsia" w:hAnsiTheme="majorEastAsia" w:cs="新宋体" w:hint="eastAsia"/>
+          <w:kern w:val="0"/>
+          <w:sz w:val="24"/>
+          <w:szCs w:val="24"/>
+          <w:lang w:val="en-GB"/>
+        </w:rPr>
+        <w:t>正向</w:t>
+      </w:r>
+      <w:r>
+        <w:rPr>
           <w:rFonts w:asciiTheme="majorEastAsia" w:eastAsiaTheme="majorEastAsia" w:hAnsiTheme="majorEastAsia" w:cs="新宋体"/>
           <w:kern w:val="0"/>
           <w:sz w:val="24"/>
           <w:szCs w:val="24"/>
           <w:lang w:val="en-GB"/>
         </w:rPr>
-        <w:t>K2:        Z1X.XXX</w:t>
+        <w:t>K2:    Z1X.XXX</w:t>
+      </w:r>
+      <w:r>
+        <w:rPr>
+          <w:rFonts w:asciiTheme="majorEastAsia" w:eastAsiaTheme="majorEastAsia" w:hAnsiTheme="majorEastAsia" w:cs="新宋体"/>
+          <w:kern w:val="0"/>
+          <w:sz w:val="24"/>
+          <w:szCs w:val="24"/>
+          <w:lang w:val="en-GB"/>
+        </w:rPr>
+        <w:t xml:space="preserve"> </w:t>
+      </w:r>
+      <w:r>
+        <w:rPr>
+          <w:rFonts w:asciiTheme="majorEastAsia" w:eastAsiaTheme="majorEastAsia" w:hAnsiTheme="majorEastAsia" w:cs="新宋体"/>
+          <w:kern w:val="0"/>
+          <w:sz w:val="24"/>
+          <w:szCs w:val="24"/>
+          <w:lang w:val="en-GB"/>
+        </w:rPr>
+        <w:tab/>
+      </w:r>
+      <w:r>
+        <w:rPr>
+          <w:rFonts w:asciiTheme="majorEastAsia" w:eastAsiaTheme="majorEastAsia" w:hAnsiTheme="majorEastAsia" w:cs="新宋体" w:hint="eastAsia"/>
+          <w:kern w:val="0"/>
+          <w:sz w:val="24"/>
+          <w:szCs w:val="24"/>
+          <w:lang w:val="en-GB"/>
+        </w:rPr>
+        <w:t>反向</w:t>
+      </w:r>
+      <w:r>
+        <w:rPr>
+          <w:rFonts w:asciiTheme="majorEastAsia" w:eastAsiaTheme="majorEastAsia" w:hAnsiTheme="majorEastAsia" w:cs="新宋体"/>
+          <w:kern w:val="0"/>
+          <w:sz w:val="24"/>
+          <w:szCs w:val="24"/>
+          <w:lang w:val="en-GB"/>
+        </w:rPr>
+        <w:t xml:space="preserve">K2:    </w:t>
+      </w:r>
+      <w:r>
+        <w:rPr>
+          <w:rFonts w:asciiTheme="majorEastAsia" w:eastAsiaTheme="majorEastAsia" w:hAnsiTheme="majorEastAsia" w:cs="新宋体"/>
+          <w:kern w:val="0"/>
+          <w:sz w:val="24"/>
+          <w:szCs w:val="24"/>
+          <w:lang w:val="en-GB"/>
+        </w:rPr>
+        <w:t>F</w:t>
+      </w:r>
+      <w:r>
+        <w:rPr>
+          <w:rFonts w:asciiTheme="majorEastAsia" w:eastAsiaTheme="majorEastAsia" w:hAnsiTheme="majorEastAsia" w:cs="新宋体"/>
+          <w:kern w:val="0"/>
+          <w:sz w:val="24"/>
+          <w:szCs w:val="24"/>
+          <w:lang w:val="en-GB"/>
+        </w:rPr>
+        <w:t>1X.XXX</w:t>
       </w:r>
     </w:p>
     <w:p>
@@ -9498,13 +9315,83 @@
       </w:pPr>
       <w:r>
         <w:rPr>
+          <w:rFonts w:asciiTheme="majorEastAsia" w:eastAsiaTheme="majorEastAsia" w:hAnsiTheme="majorEastAsia" w:cs="新宋体" w:hint="eastAsia"/>
+          <w:kern w:val="0"/>
+          <w:sz w:val="24"/>
+          <w:szCs w:val="24"/>
+          <w:lang w:val="en-GB"/>
+        </w:rPr>
+        <w:t>正向</w:t>
+      </w:r>
+      <w:r>
+        <w:rPr>
           <w:rFonts w:asciiTheme="majorEastAsia" w:eastAsiaTheme="majorEastAsia" w:hAnsiTheme="majorEastAsia" w:cs="新宋体"/>
           <w:kern w:val="0"/>
           <w:sz w:val="24"/>
           <w:szCs w:val="24"/>
           <w:lang w:val="en-GB"/>
         </w:rPr>
-        <w:t>K3:        Z2X.XXX</w:t>
+        <w:t>K3:    Z2X.XXX</w:t>
+      </w:r>
+      <w:r>
+        <w:rPr>
+          <w:rFonts w:asciiTheme="majorEastAsia" w:eastAsiaTheme="majorEastAsia" w:hAnsiTheme="majorEastAsia" w:cs="新宋体"/>
+          <w:kern w:val="0"/>
+          <w:sz w:val="24"/>
+          <w:szCs w:val="24"/>
+          <w:lang w:val="en-GB"/>
+        </w:rPr>
+        <w:tab/>
+      </w:r>
+      <w:r>
+        <w:rPr>
+          <w:rFonts w:asciiTheme="majorEastAsia" w:eastAsiaTheme="majorEastAsia" w:hAnsiTheme="majorEastAsia" w:cs="新宋体"/>
+          <w:kern w:val="0"/>
+          <w:sz w:val="24"/>
+          <w:szCs w:val="24"/>
+          <w:lang w:val="en-GB"/>
+        </w:rPr>
+        <w:tab/>
+      </w:r>
+      <w:r>
+        <w:rPr>
+          <w:rFonts w:asciiTheme="majorEastAsia" w:eastAsiaTheme="majorEastAsia" w:hAnsiTheme="majorEastAsia" w:cs="新宋体" w:hint="eastAsia"/>
+          <w:kern w:val="0"/>
+          <w:sz w:val="24"/>
+          <w:szCs w:val="24"/>
+          <w:lang w:val="en-GB"/>
+        </w:rPr>
+        <w:t>反向</w:t>
+      </w:r>
+      <w:r>
+        <w:rPr>
+          <w:rFonts w:asciiTheme="majorEastAsia" w:eastAsiaTheme="majorEastAsia" w:hAnsiTheme="majorEastAsia" w:cs="新宋体"/>
+          <w:kern w:val="0"/>
+          <w:sz w:val="24"/>
+          <w:szCs w:val="24"/>
+          <w:lang w:val="en-GB"/>
+        </w:rPr>
+        <w:t xml:space="preserve">K3:    </w:t>
+      </w:r>
+      <w:r>
+        <w:rPr>
+          <w:rFonts w:asciiTheme="majorEastAsia" w:eastAsiaTheme="majorEastAsia" w:hAnsiTheme="majorEastAsia" w:cs="新宋体"/>
+          <w:kern w:val="0"/>
+          <w:sz w:val="24"/>
+          <w:szCs w:val="24"/>
+          <w:lang w:val="en-GB"/>
+        </w:rPr>
+        <w:t>F</w:t>
+      </w:r>
+      <w:r>
+        <w:rPr>
+          <w:rFonts w:asciiTheme="majorEastAsia" w:eastAsiaTheme="majorEastAsia" w:hAnsiTheme="majorEastAsia" w:cs="新宋体"/>
+          <w:kern w:val="0"/>
+          <w:sz w:val="24"/>
+          <w:szCs w:val="24"/>
+          <w:lang w:val="en-GB"/>
+        </w:rPr>
+        <w:t>2X.XXX</w:t>
       </w:r>
     </w:p>
     <w:p>
@@ -9521,13 +9408,83 @@
       </w:pPr>
       <w:r>
         <w:rPr>
+          <w:rFonts w:asciiTheme="majorEastAsia" w:eastAsiaTheme="majorEastAsia" w:hAnsiTheme="majorEastAsia" w:cs="新宋体" w:hint="eastAsia"/>
+          <w:kern w:val="0"/>
+          <w:sz w:val="24"/>
+          <w:szCs w:val="24"/>
+          <w:lang w:val="en-GB"/>
+        </w:rPr>
+        <w:t>正向</w:t>
+      </w:r>
+      <w:r>
+        <w:rPr>
           <w:rFonts w:asciiTheme="majorEastAsia" w:eastAsiaTheme="majorEastAsia" w:hAnsiTheme="majorEastAsia" w:cs="新宋体"/>
           <w:kern w:val="0"/>
           <w:sz w:val="24"/>
           <w:szCs w:val="24"/>
           <w:lang w:val="en-GB"/>
         </w:rPr>
-        <w:t>K4:        Z3X.XXX</w:t>
+        <w:t>K4:    Z3X.XXX</w:t>
+      </w:r>
+      <w:r>
+        <w:rPr>
+          <w:rFonts w:asciiTheme="majorEastAsia" w:eastAsiaTheme="majorEastAsia" w:hAnsiTheme="majorEastAsia" w:cs="新宋体"/>
+          <w:kern w:val="0"/>
+          <w:sz w:val="24"/>
+          <w:szCs w:val="24"/>
+          <w:lang w:val="en-GB"/>
+        </w:rPr>
+        <w:tab/>
+      </w:r>
+      <w:r>
+        <w:rPr>
+          <w:rFonts w:asciiTheme="majorEastAsia" w:eastAsiaTheme="majorEastAsia" w:hAnsiTheme="majorEastAsia" w:cs="新宋体"/>
+          <w:kern w:val="0"/>
+          <w:sz w:val="24"/>
+          <w:szCs w:val="24"/>
+          <w:lang w:val="en-GB"/>
+        </w:rPr>
+        <w:tab/>
+      </w:r>
+      <w:r>
+        <w:rPr>
+          <w:rFonts w:asciiTheme="majorEastAsia" w:eastAsiaTheme="majorEastAsia" w:hAnsiTheme="majorEastAsia" w:cs="新宋体" w:hint="eastAsia"/>
+          <w:kern w:val="0"/>
+          <w:sz w:val="24"/>
+          <w:szCs w:val="24"/>
+          <w:lang w:val="en-GB"/>
+        </w:rPr>
+        <w:t>反向</w:t>
+      </w:r>
+      <w:r>
+        <w:rPr>
+          <w:rFonts w:asciiTheme="majorEastAsia" w:eastAsiaTheme="majorEastAsia" w:hAnsiTheme="majorEastAsia" w:cs="新宋体"/>
+          <w:kern w:val="0"/>
+          <w:sz w:val="24"/>
+          <w:szCs w:val="24"/>
+          <w:lang w:val="en-GB"/>
+        </w:rPr>
+        <w:t xml:space="preserve">K3:    </w:t>
+      </w:r>
+      <w:r>
+        <w:rPr>
+          <w:rFonts w:asciiTheme="majorEastAsia" w:eastAsiaTheme="majorEastAsia" w:hAnsiTheme="majorEastAsia" w:cs="新宋体"/>
+          <w:kern w:val="0"/>
+          <w:sz w:val="24"/>
+          <w:szCs w:val="24"/>
+          <w:lang w:val="en-GB"/>
+        </w:rPr>
+        <w:t>F</w:t>
+      </w:r>
+      <w:r>
+        <w:rPr>
+          <w:rFonts w:asciiTheme="majorEastAsia" w:eastAsiaTheme="majorEastAsia" w:hAnsiTheme="majorEastAsia" w:cs="新宋体"/>
+          <w:kern w:val="0"/>
+          <w:sz w:val="24"/>
+          <w:szCs w:val="24"/>
+          <w:lang w:val="en-GB"/>
+        </w:rPr>
+        <w:t>2X.XXX</w:t>
       </w:r>
     </w:p>
     <w:p>
@@ -9544,13 +9501,83 @@
       </w:pPr>
       <w:r>
         <w:rPr>
+          <w:rFonts w:asciiTheme="majorEastAsia" w:eastAsiaTheme="majorEastAsia" w:hAnsiTheme="majorEastAsia" w:cs="新宋体" w:hint="eastAsia"/>
+          <w:kern w:val="0"/>
+          <w:sz w:val="24"/>
+          <w:szCs w:val="24"/>
+          <w:lang w:val="en-GB"/>
+        </w:rPr>
+        <w:t>正向</w:t>
+      </w:r>
+      <w:r>
+        <w:rPr>
           <w:rFonts w:asciiTheme="majorEastAsia" w:eastAsiaTheme="majorEastAsia" w:hAnsiTheme="majorEastAsia" w:cs="新宋体"/>
           <w:kern w:val="0"/>
           <w:sz w:val="24"/>
           <w:szCs w:val="24"/>
           <w:lang w:val="en-GB"/>
         </w:rPr>
-        <w:t>K5:        Z4X.XXX</w:t>
+        <w:t>K5:    Z4X.XXX</w:t>
+      </w:r>
+      <w:r>
+        <w:rPr>
+          <w:rFonts w:asciiTheme="majorEastAsia" w:eastAsiaTheme="majorEastAsia" w:hAnsiTheme="majorEastAsia" w:cs="新宋体"/>
+          <w:kern w:val="0"/>
+          <w:sz w:val="24"/>
+          <w:szCs w:val="24"/>
+          <w:lang w:val="en-GB"/>
+        </w:rPr>
+        <w:tab/>
+      </w:r>
+      <w:r>
+        <w:rPr>
+          <w:rFonts w:asciiTheme="majorEastAsia" w:eastAsiaTheme="majorEastAsia" w:hAnsiTheme="majorEastAsia" w:cs="新宋体"/>
+          <w:kern w:val="0"/>
+          <w:sz w:val="24"/>
+          <w:szCs w:val="24"/>
+          <w:lang w:val="en-GB"/>
+        </w:rPr>
+        <w:tab/>
+      </w:r>
+      <w:r>
+        <w:rPr>
+          <w:rFonts w:asciiTheme="majorEastAsia" w:eastAsiaTheme="majorEastAsia" w:hAnsiTheme="majorEastAsia" w:cs="新宋体" w:hint="eastAsia"/>
+          <w:kern w:val="0"/>
+          <w:sz w:val="24"/>
+          <w:szCs w:val="24"/>
+          <w:lang w:val="en-GB"/>
+        </w:rPr>
+        <w:t>反向</w:t>
+      </w:r>
+      <w:r>
+        <w:rPr>
+          <w:rFonts w:asciiTheme="majorEastAsia" w:eastAsiaTheme="majorEastAsia" w:hAnsiTheme="majorEastAsia" w:cs="新宋体"/>
+          <w:kern w:val="0"/>
+          <w:sz w:val="24"/>
+          <w:szCs w:val="24"/>
+          <w:lang w:val="en-GB"/>
+        </w:rPr>
+        <w:t xml:space="preserve">K3:    </w:t>
+      </w:r>
+      <w:r>
+        <w:rPr>
+          <w:rFonts w:asciiTheme="majorEastAsia" w:eastAsiaTheme="majorEastAsia" w:hAnsiTheme="majorEastAsia" w:cs="新宋体"/>
+          <w:kern w:val="0"/>
+          <w:sz w:val="24"/>
+          <w:szCs w:val="24"/>
+          <w:lang w:val="en-GB"/>
+        </w:rPr>
+        <w:t>F</w:t>
+      </w:r>
+      <w:r>
+        <w:rPr>
+          <w:rFonts w:asciiTheme="majorEastAsia" w:eastAsiaTheme="majorEastAsia" w:hAnsiTheme="majorEastAsia" w:cs="新宋体"/>
+          <w:kern w:val="0"/>
+          <w:sz w:val="24"/>
+          <w:szCs w:val="24"/>
+          <w:lang w:val="en-GB"/>
+        </w:rPr>
+        <w:t>2X.XXX</w:t>
       </w:r>
     </w:p>
     <w:p>
@@ -9567,13 +9594,83 @@
       </w:pPr>
       <w:r>
         <w:rPr>
+          <w:rFonts w:asciiTheme="majorEastAsia" w:eastAsiaTheme="majorEastAsia" w:hAnsiTheme="majorEastAsia" w:cs="新宋体" w:hint="eastAsia"/>
+          <w:kern w:val="0"/>
+          <w:sz w:val="24"/>
+          <w:szCs w:val="24"/>
+          <w:lang w:val="en-GB"/>
+        </w:rPr>
+        <w:t>正向</w:t>
+      </w:r>
+      <w:r>
+        <w:rPr>
           <w:rFonts w:asciiTheme="majorEastAsia" w:eastAsiaTheme="majorEastAsia" w:hAnsiTheme="majorEastAsia" w:cs="新宋体"/>
           <w:kern w:val="0"/>
           <w:sz w:val="24"/>
           <w:szCs w:val="24"/>
           <w:lang w:val="en-GB"/>
         </w:rPr>
-        <w:t>K6:        Z5X.XXX</w:t>
+        <w:t>K6:    Z5X.XXX</w:t>
+      </w:r>
+      <w:r>
+        <w:rPr>
+          <w:rFonts w:asciiTheme="majorEastAsia" w:eastAsiaTheme="majorEastAsia" w:hAnsiTheme="majorEastAsia" w:cs="新宋体"/>
+          <w:kern w:val="0"/>
+          <w:sz w:val="24"/>
+          <w:szCs w:val="24"/>
+          <w:lang w:val="en-GB"/>
+        </w:rPr>
+        <w:tab/>
+      </w:r>
+      <w:r>
+        <w:rPr>
+          <w:rFonts w:asciiTheme="majorEastAsia" w:eastAsiaTheme="majorEastAsia" w:hAnsiTheme="majorEastAsia" w:cs="新宋体"/>
+          <w:kern w:val="0"/>
+          <w:sz w:val="24"/>
+          <w:szCs w:val="24"/>
+          <w:lang w:val="en-GB"/>
+        </w:rPr>
+        <w:tab/>
+      </w:r>
+      <w:r>
+        <w:rPr>
+          <w:rFonts w:asciiTheme="majorEastAsia" w:eastAsiaTheme="majorEastAsia" w:hAnsiTheme="majorEastAsia" w:cs="新宋体" w:hint="eastAsia"/>
+          <w:kern w:val="0"/>
+          <w:sz w:val="24"/>
+          <w:szCs w:val="24"/>
+          <w:lang w:val="en-GB"/>
+        </w:rPr>
+        <w:t>反向</w:t>
+      </w:r>
+      <w:r>
+        <w:rPr>
+          <w:rFonts w:asciiTheme="majorEastAsia" w:eastAsiaTheme="majorEastAsia" w:hAnsiTheme="majorEastAsia" w:cs="新宋体"/>
+          <w:kern w:val="0"/>
+          <w:sz w:val="24"/>
+          <w:szCs w:val="24"/>
+          <w:lang w:val="en-GB"/>
+        </w:rPr>
+        <w:t xml:space="preserve">K3:    </w:t>
+      </w:r>
+      <w:r>
+        <w:rPr>
+          <w:rFonts w:asciiTheme="majorEastAsia" w:eastAsiaTheme="majorEastAsia" w:hAnsiTheme="majorEastAsia" w:cs="新宋体"/>
+          <w:kern w:val="0"/>
+          <w:sz w:val="24"/>
+          <w:szCs w:val="24"/>
+          <w:lang w:val="en-GB"/>
+        </w:rPr>
+        <w:t>F</w:t>
+      </w:r>
+      <w:r>
+        <w:rPr>
+          <w:rFonts w:asciiTheme="majorEastAsia" w:eastAsiaTheme="majorEastAsia" w:hAnsiTheme="majorEastAsia" w:cs="新宋体"/>
+          <w:kern w:val="0"/>
+          <w:sz w:val="24"/>
+          <w:szCs w:val="24"/>
+          <w:lang w:val="en-GB"/>
+        </w:rPr>
+        <w:t>2X.XXX</w:t>
       </w:r>
     </w:p>
     <w:p>
@@ -9590,13 +9687,83 @@
       </w:pPr>
       <w:r>
         <w:rPr>
+          <w:rFonts w:asciiTheme="majorEastAsia" w:eastAsiaTheme="majorEastAsia" w:hAnsiTheme="majorEastAsia" w:cs="新宋体" w:hint="eastAsia"/>
+          <w:kern w:val="0"/>
+          <w:sz w:val="24"/>
+          <w:szCs w:val="24"/>
+          <w:lang w:val="en-GB"/>
+        </w:rPr>
+        <w:t>正向</w:t>
+      </w:r>
+      <w:r>
+        <w:rPr>
           <w:rFonts w:asciiTheme="majorEastAsia" w:eastAsiaTheme="majorEastAsia" w:hAnsiTheme="majorEastAsia" w:cs="新宋体"/>
           <w:kern w:val="0"/>
           <w:sz w:val="24"/>
           <w:szCs w:val="24"/>
           <w:lang w:val="en-GB"/>
         </w:rPr>
-        <w:t>K7:        Z6X.XXX</w:t>
+        <w:t>K7:    Z6X.XXX</w:t>
+      </w:r>
+      <w:r>
+        <w:rPr>
+          <w:rFonts w:asciiTheme="majorEastAsia" w:eastAsiaTheme="majorEastAsia" w:hAnsiTheme="majorEastAsia" w:cs="新宋体"/>
+          <w:kern w:val="0"/>
+          <w:sz w:val="24"/>
+          <w:szCs w:val="24"/>
+          <w:lang w:val="en-GB"/>
+        </w:rPr>
+        <w:tab/>
+      </w:r>
+      <w:r>
+        <w:rPr>
+          <w:rFonts w:asciiTheme="majorEastAsia" w:eastAsiaTheme="majorEastAsia" w:hAnsiTheme="majorEastAsia" w:cs="新宋体"/>
+          <w:kern w:val="0"/>
+          <w:sz w:val="24"/>
+          <w:szCs w:val="24"/>
+          <w:lang w:val="en-GB"/>
+        </w:rPr>
+        <w:tab/>
+      </w:r>
+      <w:r>
+        <w:rPr>
+          <w:rFonts w:asciiTheme="majorEastAsia" w:eastAsiaTheme="majorEastAsia" w:hAnsiTheme="majorEastAsia" w:cs="新宋体" w:hint="eastAsia"/>
+          <w:kern w:val="0"/>
+          <w:sz w:val="24"/>
+          <w:szCs w:val="24"/>
+          <w:lang w:val="en-GB"/>
+        </w:rPr>
+        <w:t>反向</w:t>
+      </w:r>
+      <w:r>
+        <w:rPr>
+          <w:rFonts w:asciiTheme="majorEastAsia" w:eastAsiaTheme="majorEastAsia" w:hAnsiTheme="majorEastAsia" w:cs="新宋体"/>
+          <w:kern w:val="0"/>
+          <w:sz w:val="24"/>
+          <w:szCs w:val="24"/>
+          <w:lang w:val="en-GB"/>
+        </w:rPr>
+        <w:t xml:space="preserve">K3:    </w:t>
+      </w:r>
+      <w:r>
+        <w:rPr>
+          <w:rFonts w:asciiTheme="majorEastAsia" w:eastAsiaTheme="majorEastAsia" w:hAnsiTheme="majorEastAsia" w:cs="新宋体"/>
+          <w:kern w:val="0"/>
+          <w:sz w:val="24"/>
+          <w:szCs w:val="24"/>
+          <w:lang w:val="en-GB"/>
+        </w:rPr>
+        <w:t>F</w:t>
+      </w:r>
+      <w:r>
+        <w:rPr>
+          <w:rFonts w:asciiTheme="majorEastAsia" w:eastAsiaTheme="majorEastAsia" w:hAnsiTheme="majorEastAsia" w:cs="新宋体"/>
+          <w:kern w:val="0"/>
+          <w:sz w:val="24"/>
+          <w:szCs w:val="24"/>
+          <w:lang w:val="en-GB"/>
+        </w:rPr>
+        <w:t>2X.XXX</w:t>
       </w:r>
     </w:p>
     <w:p>
@@ -9613,13 +9780,83 @@
       </w:pPr>
       <w:r>
         <w:rPr>
+          <w:rFonts w:asciiTheme="majorEastAsia" w:eastAsiaTheme="majorEastAsia" w:hAnsiTheme="majorEastAsia" w:cs="新宋体" w:hint="eastAsia"/>
+          <w:kern w:val="0"/>
+          <w:sz w:val="24"/>
+          <w:szCs w:val="24"/>
+          <w:lang w:val="en-GB"/>
+        </w:rPr>
+        <w:t>正向</w:t>
+      </w:r>
+      <w:r>
+        <w:rPr>
           <w:rFonts w:asciiTheme="majorEastAsia" w:eastAsiaTheme="majorEastAsia" w:hAnsiTheme="majorEastAsia" w:cs="新宋体"/>
           <w:kern w:val="0"/>
           <w:sz w:val="24"/>
           <w:szCs w:val="24"/>
           <w:lang w:val="en-GB"/>
         </w:rPr>
-        <w:t>K8:        Z7X.XXX</w:t>
+        <w:t>K8:    Z7X.XXX</w:t>
+      </w:r>
+      <w:r>
+        <w:rPr>
+          <w:rFonts w:asciiTheme="majorEastAsia" w:eastAsiaTheme="majorEastAsia" w:hAnsiTheme="majorEastAsia" w:cs="新宋体"/>
+          <w:kern w:val="0"/>
+          <w:sz w:val="24"/>
+          <w:szCs w:val="24"/>
+          <w:lang w:val="en-GB"/>
+        </w:rPr>
+        <w:tab/>
+      </w:r>
+      <w:r>
+        <w:rPr>
+          <w:rFonts w:asciiTheme="majorEastAsia" w:eastAsiaTheme="majorEastAsia" w:hAnsiTheme="majorEastAsia" w:cs="新宋体"/>
+          <w:kern w:val="0"/>
+          <w:sz w:val="24"/>
+          <w:szCs w:val="24"/>
+          <w:lang w:val="en-GB"/>
+        </w:rPr>
+        <w:tab/>
+      </w:r>
+      <w:r>
+        <w:rPr>
+          <w:rFonts w:asciiTheme="majorEastAsia" w:eastAsiaTheme="majorEastAsia" w:hAnsiTheme="majorEastAsia" w:cs="新宋体" w:hint="eastAsia"/>
+          <w:kern w:val="0"/>
+          <w:sz w:val="24"/>
+          <w:szCs w:val="24"/>
+          <w:lang w:val="en-GB"/>
+        </w:rPr>
+        <w:t>反向</w:t>
+      </w:r>
+      <w:r>
+        <w:rPr>
+          <w:rFonts w:asciiTheme="majorEastAsia" w:eastAsiaTheme="majorEastAsia" w:hAnsiTheme="majorEastAsia" w:cs="新宋体"/>
+          <w:kern w:val="0"/>
+          <w:sz w:val="24"/>
+          <w:szCs w:val="24"/>
+          <w:lang w:val="en-GB"/>
+        </w:rPr>
+        <w:t xml:space="preserve">K3:    </w:t>
+      </w:r>
+      <w:r>
+        <w:rPr>
+          <w:rFonts w:asciiTheme="majorEastAsia" w:eastAsiaTheme="majorEastAsia" w:hAnsiTheme="majorEastAsia" w:cs="新宋体"/>
+          <w:kern w:val="0"/>
+          <w:sz w:val="24"/>
+          <w:szCs w:val="24"/>
+          <w:lang w:val="en-GB"/>
+        </w:rPr>
+        <w:t>F</w:t>
+      </w:r>
+      <w:r>
+        <w:rPr>
+          <w:rFonts w:asciiTheme="majorEastAsia" w:eastAsiaTheme="majorEastAsia" w:hAnsiTheme="majorEastAsia" w:cs="新宋体"/>
+          <w:kern w:val="0"/>
+          <w:sz w:val="24"/>
+          <w:szCs w:val="24"/>
+          <w:lang w:val="en-GB"/>
+        </w:rPr>
+        <w:t>2X.XXX</w:t>
       </w:r>
     </w:p>
     <w:p>
@@ -9636,13 +9873,83 @@
       </w:pPr>
       <w:r>
         <w:rPr>
+          <w:rFonts w:asciiTheme="majorEastAsia" w:eastAsiaTheme="majorEastAsia" w:hAnsiTheme="majorEastAsia" w:cs="新宋体" w:hint="eastAsia"/>
+          <w:kern w:val="0"/>
+          <w:sz w:val="24"/>
+          <w:szCs w:val="24"/>
+          <w:lang w:val="en-GB"/>
+        </w:rPr>
+        <w:t>正向</w:t>
+      </w:r>
+      <w:r>
+        <w:rPr>
           <w:rFonts w:asciiTheme="majorEastAsia" w:eastAsiaTheme="majorEastAsia" w:hAnsiTheme="majorEastAsia" w:cs="新宋体"/>
           <w:kern w:val="0"/>
           <w:sz w:val="24"/>
           <w:szCs w:val="24"/>
           <w:lang w:val="en-GB"/>
         </w:rPr>
-        <w:t>K9:        Z8X.XXX</w:t>
+        <w:t>K9:    Z8X.XXX</w:t>
+      </w:r>
+      <w:r>
+        <w:rPr>
+          <w:rFonts w:asciiTheme="majorEastAsia" w:eastAsiaTheme="majorEastAsia" w:hAnsiTheme="majorEastAsia" w:cs="新宋体"/>
+          <w:kern w:val="0"/>
+          <w:sz w:val="24"/>
+          <w:szCs w:val="24"/>
+          <w:lang w:val="en-GB"/>
+        </w:rPr>
+        <w:tab/>
+      </w:r>
+      <w:r>
+        <w:rPr>
+          <w:rFonts w:asciiTheme="majorEastAsia" w:eastAsiaTheme="majorEastAsia" w:hAnsiTheme="majorEastAsia" w:cs="新宋体"/>
+          <w:kern w:val="0"/>
+          <w:sz w:val="24"/>
+          <w:szCs w:val="24"/>
+          <w:lang w:val="en-GB"/>
+        </w:rPr>
+        <w:tab/>
+      </w:r>
+      <w:r>
+        <w:rPr>
+          <w:rFonts w:asciiTheme="majorEastAsia" w:eastAsiaTheme="majorEastAsia" w:hAnsiTheme="majorEastAsia" w:cs="新宋体" w:hint="eastAsia"/>
+          <w:kern w:val="0"/>
+          <w:sz w:val="24"/>
+          <w:szCs w:val="24"/>
+          <w:lang w:val="en-GB"/>
+        </w:rPr>
+        <w:t>反向</w:t>
+      </w:r>
+      <w:r>
+        <w:rPr>
+          <w:rFonts w:asciiTheme="majorEastAsia" w:eastAsiaTheme="majorEastAsia" w:hAnsiTheme="majorEastAsia" w:cs="新宋体"/>
+          <w:kern w:val="0"/>
+          <w:sz w:val="24"/>
+          <w:szCs w:val="24"/>
+          <w:lang w:val="en-GB"/>
+        </w:rPr>
+        <w:t xml:space="preserve">K3:    </w:t>
+      </w:r>
+      <w:r>
+        <w:rPr>
+          <w:rFonts w:asciiTheme="majorEastAsia" w:eastAsiaTheme="majorEastAsia" w:hAnsiTheme="majorEastAsia" w:cs="新宋体"/>
+          <w:kern w:val="0"/>
+          <w:sz w:val="24"/>
+          <w:szCs w:val="24"/>
+          <w:lang w:val="en-GB"/>
+        </w:rPr>
+        <w:t>F</w:t>
+      </w:r>
+      <w:r>
+        <w:rPr>
+          <w:rFonts w:asciiTheme="majorEastAsia" w:eastAsiaTheme="majorEastAsia" w:hAnsiTheme="majorEastAsia" w:cs="新宋体"/>
+          <w:kern w:val="0"/>
+          <w:sz w:val="24"/>
+          <w:szCs w:val="24"/>
+          <w:lang w:val="en-GB"/>
+        </w:rPr>
+        <w:t>2X.XXX</w:t>
       </w:r>
     </w:p>
     <w:p>
@@ -9659,14 +9966,64 @@
       </w:pPr>
       <w:r>
         <w:rPr>
+          <w:rFonts w:asciiTheme="majorEastAsia" w:eastAsiaTheme="majorEastAsia" w:hAnsiTheme="majorEastAsia" w:cs="新宋体" w:hint="eastAsia"/>
+          <w:kern w:val="0"/>
+          <w:sz w:val="24"/>
+          <w:szCs w:val="24"/>
+          <w:lang w:val="en-GB"/>
+        </w:rPr>
+        <w:lastRenderedPageBreak/>
+        <w:t>正向</w:t>
+      </w:r>
+      <w:r>
+        <w:rPr>
           <w:rFonts w:asciiTheme="majorEastAsia" w:eastAsiaTheme="majorEastAsia" w:hAnsiTheme="majorEastAsia" w:cs="新宋体"/>
           <w:kern w:val="0"/>
           <w:sz w:val="24"/>
           <w:szCs w:val="24"/>
           <w:lang w:val="en-GB"/>
         </w:rPr>
-        <w:lastRenderedPageBreak/>
-        <w:t>K10        Z9X.XXXX</w:t>
+        <w:t>K10    Z9X.XXX</w:t>
+      </w:r>
+      <w:r>
+        <w:rPr>
+          <w:rFonts w:asciiTheme="majorEastAsia" w:eastAsiaTheme="majorEastAsia" w:hAnsiTheme="majorEastAsia" w:cs="新宋体"/>
+          <w:kern w:val="0"/>
+          <w:sz w:val="24"/>
+          <w:szCs w:val="24"/>
+          <w:lang w:val="en-GB"/>
+        </w:rPr>
+        <w:tab/>
+      </w:r>
+      <w:r>
+        <w:rPr>
+          <w:rFonts w:asciiTheme="majorEastAsia" w:eastAsiaTheme="majorEastAsia" w:hAnsiTheme="majorEastAsia" w:cs="新宋体"/>
+          <w:kern w:val="0"/>
+          <w:sz w:val="24"/>
+          <w:szCs w:val="24"/>
+          <w:lang w:val="en-GB"/>
+        </w:rPr>
+        <w:tab/>
+      </w:r>
+      <w:r>
+        <w:rPr>
+          <w:rFonts w:asciiTheme="majorEastAsia" w:eastAsiaTheme="majorEastAsia" w:hAnsiTheme="majorEastAsia" w:cs="新宋体" w:hint="eastAsia"/>
+          <w:kern w:val="0"/>
+          <w:sz w:val="24"/>
+          <w:szCs w:val="24"/>
+          <w:lang w:val="en-GB"/>
+        </w:rPr>
+        <w:t>反向</w:t>
+      </w:r>
+      <w:r>
+        <w:rPr>
+          <w:rFonts w:asciiTheme="majorEastAsia" w:eastAsiaTheme="majorEastAsia" w:hAnsiTheme="majorEastAsia" w:cs="新宋体"/>
+          <w:kern w:val="0"/>
+          <w:sz w:val="24"/>
+          <w:szCs w:val="24"/>
+          <w:lang w:val="en-GB"/>
+        </w:rPr>
+        <w:t>K3:    F2X.XXX</w:t>
       </w:r>
     </w:p>
     <w:p>
@@ -9681,6 +10038,16 @@
           <w:lang w:val="en-GB"/>
         </w:rPr>
       </w:pPr>
+      <w:r>
+        <w:rPr>
+          <w:rFonts w:asciiTheme="majorEastAsia" w:eastAsiaTheme="majorEastAsia" w:hAnsiTheme="majorEastAsia" w:cs="新宋体" w:hint="eastAsia"/>
+          <w:kern w:val="0"/>
+          <w:sz w:val="24"/>
+          <w:szCs w:val="24"/>
+          <w:lang w:val="en-GB"/>
+        </w:rPr>
+        <w:t xml:space="preserve">清零：LYXXXXXX  </w:t>
+      </w:r>
     </w:p>
     <w:p>
       <w:pPr>
@@ -9702,7 +10069,35 @@
           <w:szCs w:val="24"/>
           <w:lang w:val="en-GB"/>
         </w:rPr>
-        <w:t xml:space="preserve">清零：LYXXXXXX  </w:t>
+        <w:t>温度K： WK</w:t>
+      </w:r>
+      <w:r>
+        <w:rPr>
+          <w:rFonts w:ascii="微软雅黑" w:eastAsia="微软雅黑" w:hAnsi="微软雅黑" w:hint="eastAsia"/>
+          <w:color w:val="333333"/>
+          <w:shd w:val="clear" w:color="auto" w:fill="FFFFFF"/>
+        </w:rPr>
+        <w:t>±</w:t>
+      </w:r>
+      <w:r>
+        <w:rPr>
+          <w:rFonts w:asciiTheme="majorEastAsia" w:eastAsiaTheme="majorEastAsia" w:hAnsiTheme="majorEastAsia" w:cs="新宋体" w:hint="eastAsia"/>
+          <w:kern w:val="0"/>
+          <w:sz w:val="24"/>
+          <w:szCs w:val="24"/>
+          <w:lang w:val="en-GB"/>
+        </w:rPr>
+        <w:t>X</w:t>
+      </w:r>
+      <w:r>
+        <w:rPr>
+          <w:rFonts w:asciiTheme="majorEastAsia" w:eastAsiaTheme="majorEastAsia" w:hAnsiTheme="majorEastAsia" w:cs="新宋体" w:hint="eastAsia"/>
+          <w:kern w:val="0"/>
+          <w:sz w:val="24"/>
+          <w:szCs w:val="24"/>
+          <w:lang w:val="en-GB"/>
+        </w:rPr>
+        <w:t>XXX</w:t>
       </w:r>
     </w:p>
     <w:p>
@@ -9725,21 +10120,16 @@
           <w:szCs w:val="24"/>
           <w:lang w:val="en-GB"/>
         </w:rPr>
-        <w:t>温度K： WKX.XXX</w:t>
-      </w:r>
-    </w:p>
-    <w:p>
-      <w:pPr>
-        <w:spacing w:line="360" w:lineRule="auto"/>
-        <w:ind w:firstLine="495"/>
-        <w:rPr>
-          <w:rFonts w:asciiTheme="majorEastAsia" w:eastAsiaTheme="majorEastAsia" w:hAnsiTheme="majorEastAsia" w:cs="新宋体"/>
-          <w:kern w:val="0"/>
-          <w:sz w:val="24"/>
-          <w:szCs w:val="24"/>
-          <w:lang w:val="en-GB"/>
-        </w:rPr>
-      </w:pPr>
+        <w:t>温度B： WB</w:t>
+      </w:r>
+      <w:r>
+        <w:rPr>
+          <w:rFonts w:ascii="微软雅黑" w:eastAsia="微软雅黑" w:hAnsi="微软雅黑" w:hint="eastAsia"/>
+          <w:color w:val="333333"/>
+          <w:shd w:val="clear" w:color="auto" w:fill="FFFFFF"/>
+        </w:rPr>
+        <w:t>±</w:t>
+      </w:r>
       <w:r>
         <w:rPr>
           <w:rFonts w:asciiTheme="majorEastAsia" w:eastAsiaTheme="majorEastAsia" w:hAnsiTheme="majorEastAsia" w:cs="新宋体" w:hint="eastAsia"/>
@@ -9748,105 +10138,16 @@
           <w:szCs w:val="24"/>
           <w:lang w:val="en-GB"/>
         </w:rPr>
-        <w:t>温度B： WBXX.XX</w:t>
-      </w:r>
-    </w:p>
-    <w:p>
-      <w:pPr>
-        <w:spacing w:line="360" w:lineRule="auto"/>
-        <w:ind w:firstLine="495"/>
-        <w:rPr>
-          <w:rFonts w:asciiTheme="majorEastAsia" w:eastAsiaTheme="majorEastAsia" w:hAnsiTheme="majorEastAsia" w:cs="新宋体"/>
-          <w:kern w:val="0"/>
-          <w:sz w:val="24"/>
-          <w:szCs w:val="24"/>
-          <w:lang w:val="en-GB"/>
-        </w:rPr>
-      </w:pPr>
-      <w:r>
-        <w:rPr>
-          <w:rFonts w:asciiTheme="majorEastAsia" w:eastAsiaTheme="majorEastAsia" w:hAnsiTheme="majorEastAsia" w:cs="新宋体" w:hint="eastAsia"/>
-          <w:kern w:val="0"/>
-          <w:sz w:val="24"/>
-          <w:szCs w:val="24"/>
-          <w:lang w:val="en-GB"/>
-        </w:rPr>
-        <w:t>正向倾角：ZJ+XXX</w:t>
-      </w:r>
-    </w:p>
-    <w:p>
-      <w:pPr>
-        <w:spacing w:line="360" w:lineRule="auto"/>
-        <w:ind w:firstLine="495"/>
-        <w:rPr>
-          <w:rFonts w:asciiTheme="majorEastAsia" w:eastAsiaTheme="majorEastAsia" w:hAnsiTheme="majorEastAsia" w:cs="新宋体"/>
-          <w:kern w:val="0"/>
-          <w:sz w:val="24"/>
-          <w:szCs w:val="24"/>
-          <w:lang w:val="en-GB"/>
-        </w:rPr>
-      </w:pPr>
-      <w:r>
-        <w:rPr>
-          <w:rFonts w:asciiTheme="majorEastAsia" w:eastAsiaTheme="majorEastAsia" w:hAnsiTheme="majorEastAsia" w:cs="新宋体" w:hint="eastAsia"/>
-          <w:kern w:val="0"/>
-          <w:sz w:val="24"/>
-          <w:szCs w:val="24"/>
-          <w:lang w:val="en-GB"/>
-        </w:rPr>
-        <w:t>反向倾角：FJ+XXX</w:t>
-      </w:r>
-    </w:p>
-    <w:p>
-      <w:pPr>
-        <w:spacing w:line="360" w:lineRule="auto"/>
-        <w:ind w:firstLine="495"/>
-        <w:rPr>
-          <w:rFonts w:asciiTheme="majorEastAsia" w:eastAsiaTheme="majorEastAsia" w:hAnsiTheme="majorEastAsia" w:cs="新宋体"/>
-          <w:kern w:val="0"/>
-          <w:sz w:val="24"/>
-          <w:szCs w:val="24"/>
-          <w:lang w:val="en-GB"/>
-        </w:rPr>
-      </w:pPr>
-      <w:r>
-        <w:rPr>
-          <w:rFonts w:asciiTheme="majorEastAsia" w:eastAsiaTheme="majorEastAsia" w:hAnsiTheme="majorEastAsia" w:cs="新宋体" w:hint="eastAsia"/>
-          <w:kern w:val="0"/>
-          <w:sz w:val="24"/>
-          <w:szCs w:val="24"/>
-          <w:lang w:val="en-GB"/>
-        </w:rPr>
-        <w:t>正向温度：ZW+XXX</w:t>
-      </w:r>
-    </w:p>
-    <w:p>
-      <w:pPr>
-        <w:spacing w:line="360" w:lineRule="auto"/>
-        <w:ind w:firstLine="495"/>
-        <w:rPr>
-          <w:rFonts w:asciiTheme="majorEastAsia" w:eastAsiaTheme="majorEastAsia" w:hAnsiTheme="majorEastAsia" w:cs="新宋体"/>
-          <w:kern w:val="0"/>
-          <w:sz w:val="24"/>
-          <w:szCs w:val="24"/>
-          <w:lang w:val="en-GB"/>
-        </w:rPr>
-      </w:pPr>
-      <w:r>
-        <w:rPr>
-          <w:rFonts w:asciiTheme="majorEastAsia" w:eastAsiaTheme="majorEastAsia" w:hAnsiTheme="majorEastAsia" w:cs="新宋体" w:hint="eastAsia"/>
-          <w:kern w:val="0"/>
-          <w:sz w:val="24"/>
-          <w:szCs w:val="24"/>
-          <w:lang w:val="en-GB"/>
-        </w:rPr>
-        <w:t>反向温度：FW+XXX</w:t>
+        <w:t>XX.X</w:t>
       </w:r>
     </w:p>
     <w:p>
       <w:pPr>
         <w:pStyle w:val="31"/>
         <w:ind w:left="993"/>
+        <w:rPr>
+          <w:lang w:val="en-GB"/>
+        </w:rPr>
       </w:pPr>
     </w:p>
     <w:p>

--- a/平衡差压流量计使用说明书.docx
+++ b/平衡差压流量计使用说明书.docx
@@ -99,6 +99,7 @@
         </w:rPr>
         <w:t>×××</w:t>
       </w:r>
+      <w:proofErr w:type="gramStart"/>
       <w:r>
         <w:rPr>
           <w:rFonts w:ascii="宋体" w:hAnsi="宋体" w:cs="宋体" w:hint="eastAsia"/>
@@ -115,6 +116,7 @@
         </w:rPr>
         <w:t>差压</w:t>
       </w:r>
+      <w:proofErr w:type="gramEnd"/>
       <w:r>
         <w:rPr>
           <w:rFonts w:ascii="宋体" w:hAnsi="宋体" w:cs="宋体" w:hint="eastAsia"/>
@@ -236,34 +238,106 @@
         <w:pStyle w:val="a9"/>
         <w:ind w:firstLineChars="100" w:firstLine="520"/>
       </w:pPr>
+      <w:proofErr w:type="gramStart"/>
       <w:r>
         <w:lastRenderedPageBreak/>
-        <w:t>一.概述</w:t>
+        <w:t>一</w:t>
+      </w:r>
+      <w:proofErr w:type="gramEnd"/>
+      <w:r>
+        <w:t>.概述</w:t>
       </w:r>
     </w:p>
     <w:p>
       <w:pPr>
         <w:pStyle w:val="51"/>
-      </w:pPr>
-      <w:r>
-        <w:rPr>
-          <w:rFonts w:hint="eastAsia"/>
-        </w:rPr>
-        <w:t>平衡差压流量计</w:t>
-      </w:r>
-      <w:r>
-        <w:rPr>
-          <w:rFonts w:hint="eastAsia"/>
-        </w:rPr>
-        <w:t>由表体平衡孔板差压传感器、差压控制器、CPU、显示单元、CAN通讯单元等主要部件一体化组成。是速度型差压原理的流量计。</w:t>
+        <w:ind w:right="280"/>
+      </w:pPr>
+      <w:proofErr w:type="gramStart"/>
+      <w:r>
+        <w:rPr>
+          <w:rFonts w:hint="eastAsia"/>
+        </w:rPr>
+        <w:t>平衡差压</w:t>
+      </w:r>
+      <w:proofErr w:type="gramEnd"/>
+      <w:r>
+        <w:rPr>
+          <w:rFonts w:hint="eastAsia"/>
+        </w:rPr>
+        <w:t>流量计</w:t>
+      </w:r>
+      <w:r>
+        <w:rPr>
+          <w:rFonts w:hint="eastAsia"/>
+        </w:rPr>
+        <w:t>由表</w:t>
+      </w:r>
+      <w:proofErr w:type="gramStart"/>
+      <w:r>
+        <w:rPr>
+          <w:rFonts w:hint="eastAsia"/>
+        </w:rPr>
+        <w:t>体平衡</w:t>
+      </w:r>
+      <w:proofErr w:type="gramEnd"/>
+      <w:r>
+        <w:rPr>
+          <w:rFonts w:hint="eastAsia"/>
+        </w:rPr>
+        <w:t>孔板差压传感器、差压控制器、</w:t>
+      </w:r>
+      <w:r>
+        <w:rPr>
+          <w:rFonts w:hint="eastAsia"/>
+        </w:rPr>
+        <w:t>CPU</w:t>
+      </w:r>
+      <w:r>
+        <w:rPr>
+          <w:rFonts w:hint="eastAsia"/>
+        </w:rPr>
+        <w:t>、显示单元、</w:t>
+      </w:r>
+      <w:r>
+        <w:rPr>
+          <w:rFonts w:hint="eastAsia"/>
+        </w:rPr>
+        <w:t>CAN</w:t>
+      </w:r>
+      <w:r>
+        <w:rPr>
+          <w:rFonts w:hint="eastAsia"/>
+        </w:rPr>
+        <w:t>通讯单元等主要部件一体化组成。是</w:t>
+      </w:r>
+      <w:proofErr w:type="gramStart"/>
+      <w:r>
+        <w:rPr>
+          <w:rFonts w:hint="eastAsia"/>
+        </w:rPr>
+        <w:t>速度型差压原理</w:t>
+      </w:r>
+      <w:proofErr w:type="gramEnd"/>
+      <w:r>
+        <w:rPr>
+          <w:rFonts w:hint="eastAsia"/>
+        </w:rPr>
+        <w:t>的流量计。</w:t>
       </w:r>
     </w:p>
     <w:p>
       <w:pPr>
         <w:pStyle w:val="51"/>
-      </w:pPr>
-      <w:r>
-        <w:t>平衡差压流量计的表</w:t>
+        <w:ind w:right="280"/>
+      </w:pPr>
+      <w:proofErr w:type="gramStart"/>
+      <w:r>
+        <w:t>平衡差压</w:t>
+      </w:r>
+      <w:proofErr w:type="gramEnd"/>
+      <w:r>
+        <w:t>流量计的表</w:t>
       </w:r>
       <w:r>
         <w:t>体及孔板采用镍铜合金材质，适用于舰船环境的海水移水流量测量。可</w:t>
@@ -281,15 +355,55 @@
     <w:p>
       <w:pPr>
         <w:pStyle w:val="51"/>
-      </w:pPr>
-      <w:r>
-        <w:rPr>
-          <w:rFonts w:hint="eastAsia"/>
-        </w:rPr>
-        <w:t>平衡差压流量计</w:t>
-      </w:r>
-      <w:r>
-        <w:t>由差压传感器CPU单元采集控制板组成,实现对平衡差压流量计的孔板两端差压进行检测,</w:t>
+        <w:ind w:right="280"/>
+      </w:pPr>
+      <w:proofErr w:type="gramStart"/>
+      <w:r>
+        <w:rPr>
+          <w:rFonts w:hint="eastAsia"/>
+        </w:rPr>
+        <w:t>平衡差压</w:t>
+      </w:r>
+      <w:proofErr w:type="gramEnd"/>
+      <w:r>
+        <w:rPr>
+          <w:rFonts w:hint="eastAsia"/>
+        </w:rPr>
+        <w:t>流量计</w:t>
+      </w:r>
+      <w:r>
+        <w:t>由差压传感器</w:t>
+      </w:r>
+      <w:r>
+        <w:t>CPU</w:t>
+      </w:r>
+      <w:r>
+        <w:t>单元采集控制板组成</w:t>
+      </w:r>
+      <w:r>
+        <w:t>,</w:t>
+      </w:r>
+      <w:r>
+        <w:t>实现对</w:t>
+      </w:r>
+      <w:proofErr w:type="gramStart"/>
+      <w:r>
+        <w:t>平衡差压</w:t>
+      </w:r>
+      <w:proofErr w:type="gramEnd"/>
+      <w:r>
+        <w:t>流量计的孔板两端</w:t>
+      </w:r>
+      <w:proofErr w:type="gramStart"/>
+      <w:r>
+        <w:t>差压进行</w:t>
+      </w:r>
+      <w:proofErr w:type="gramEnd"/>
+      <w:r>
+        <w:t>检测</w:t>
+      </w:r>
+      <w:r>
+        <w:t>,</w:t>
       </w:r>
       <w:r>
         <w:rPr>
@@ -307,13 +421,30 @@
         <w:t>，</w:t>
       </w:r>
       <w:r>
-        <w:t>CAN通讯输出，电流输出。差压传感部件、CPU及外围部件实现全部国产化。</w:t>
-      </w:r>
-    </w:p>
-    <w:p>
-      <w:pPr>
-        <w:pStyle w:val="a9"/>
-        <w:ind w:firstLineChars="100" w:firstLine="520"/>
+        <w:t>CAN</w:t>
+      </w:r>
+      <w:r>
+        <w:t>通讯输出，电流输出。</w:t>
+      </w:r>
+      <w:proofErr w:type="gramStart"/>
+      <w:r>
+        <w:t>差压传感</w:t>
+      </w:r>
+      <w:proofErr w:type="gramEnd"/>
+      <w:r>
+        <w:t>部件、</w:t>
+      </w:r>
+      <w:r>
+        <w:t>CPU</w:t>
+      </w:r>
+      <w:r>
+        <w:t>及外围部件实现全部国产化。</w:t>
+      </w:r>
+    </w:p>
+    <w:p>
+      <w:pPr>
+        <w:pStyle w:val="51"/>
+        <w:ind w:right="280"/>
       </w:pPr>
       <w:r>
         <w:rPr>
@@ -334,6 +465,7 @@
     <w:p>
       <w:pPr>
         <w:pStyle w:val="51"/>
+        <w:ind w:right="280"/>
       </w:pPr>
       <w:r>
         <w:rPr>
@@ -342,7 +474,32 @@
         <w:t>差压控制器由单晶硅转换器、</w:t>
       </w:r>
       <w:r>
-        <w:t>CPU、CAN通讯以及倾角传感芯片温度补偿软件等组成。实现对差压的检测，并对差压芯体的角度变化、环境温度变化引起的测量误差进行智能化补偿修正。一体化的倾角修正，使得差压控制器在运动系统中的应用有了特殊的优势。</w:t>
+        <w:t>CPU</w:t>
+      </w:r>
+      <w:r>
+        <w:t>、</w:t>
+      </w:r>
+      <w:r>
+        <w:t>CAN</w:t>
+      </w:r>
+      <w:r>
+        <w:t>通讯以及倾角传感芯片温度补偿软件等组成。实现</w:t>
+      </w:r>
+      <w:proofErr w:type="gramStart"/>
+      <w:r>
+        <w:t>对差压的</w:t>
+      </w:r>
+      <w:proofErr w:type="gramEnd"/>
+      <w:r>
+        <w:t>检测，并对</w:t>
+      </w:r>
+      <w:proofErr w:type="gramStart"/>
+      <w:r>
+        <w:t>差压芯</w:t>
+      </w:r>
+      <w:proofErr w:type="gramEnd"/>
+      <w:r>
+        <w:t>体的角度变化、环境温度变化引起的测量误差进行智能化补偿修正。一体化的倾角修正，使得差压控制器在运动系统中的应用有了特殊的优势。</w:t>
       </w:r>
       <w:r>
         <w:rPr>
@@ -354,17 +511,33 @@
     <w:p>
       <w:pPr>
         <w:pStyle w:val="51"/>
-      </w:pPr>
-      <w:r>
-        <w:rPr>
-          <w:rFonts w:hint="eastAsia"/>
-        </w:rPr>
-        <w:t>例如在潜艇中的流量液位测量，航速计程测量，在航空领域的速度测量。。。。。。在这些运动领域中，由于系统的姿态（角度）发水变化会引起差压测量数据的变化，如不进行修正，会引起附加误差，甚至不能应用。差压控制器的研发有效地解决了这个方面的不足并极大的提高了整体的性能。</w:t>
+        <w:ind w:right="280"/>
+      </w:pPr>
+      <w:r>
+        <w:rPr>
+          <w:rFonts w:hint="eastAsia"/>
+        </w:rPr>
+        <w:t>例如在潜艇中的流量液位测量，航速计程测量，在航空领域的速度测量。。。。。。在这些运动领域中，由于系统的姿态（角度）发水变化会</w:t>
+      </w:r>
+      <w:proofErr w:type="gramStart"/>
+      <w:r>
+        <w:rPr>
+          <w:rFonts w:hint="eastAsia"/>
+        </w:rPr>
+        <w:t>引起差压测量</w:t>
+      </w:r>
+      <w:proofErr w:type="gramEnd"/>
+      <w:r>
+        <w:rPr>
+          <w:rFonts w:hint="eastAsia"/>
+        </w:rPr>
+        <w:t>数据的变化，如不进行修正，会引起附加误差，甚至不能应用。差压控制器的研发有效地解决了这个方面的不足并极大的提高了整体的性能。</w:t>
       </w:r>
     </w:p>
     <w:p>
       <w:pPr>
         <w:pStyle w:val="51"/>
+        <w:ind w:right="280"/>
         <w:rPr>
           <w:rFonts w:cs="Times New Roman"/>
         </w:rPr>
@@ -373,7 +546,35 @@
         <w:rPr>
           <w:rFonts w:hint="eastAsia"/>
         </w:rPr>
-        <w:t>差压控制器与配套的差压式检测孔板配合检测封闭管道中的介质流量（液体、气体）介质在管道中流动经由孔板产生差压，流量与差压的平方根成正比。</w:t>
+        <w:t>差压控制器与配套</w:t>
+      </w:r>
+      <w:proofErr w:type="gramStart"/>
+      <w:r>
+        <w:rPr>
+          <w:rFonts w:hint="eastAsia"/>
+        </w:rPr>
+        <w:t>的差压式</w:t>
+      </w:r>
+      <w:proofErr w:type="gramEnd"/>
+      <w:r>
+        <w:rPr>
+          <w:rFonts w:hint="eastAsia"/>
+        </w:rPr>
+        <w:t>检测孔板配合检测封闭管道中的介质流量（液体、气体）介质在管道中流动经由孔板产生差压，流量</w:t>
+      </w:r>
+      <w:proofErr w:type="gramStart"/>
+      <w:r>
+        <w:rPr>
+          <w:rFonts w:hint="eastAsia"/>
+        </w:rPr>
+        <w:t>与差压的</w:t>
+      </w:r>
+      <w:proofErr w:type="gramEnd"/>
+      <w:r>
+        <w:rPr>
+          <w:rFonts w:hint="eastAsia"/>
+        </w:rPr>
+        <w:t>平方根成正比。</w:t>
       </w:r>
       <w:r>
         <w:rPr>
@@ -606,6 +807,7 @@
     <w:p>
       <w:pPr>
         <w:pStyle w:val="51"/>
+        <w:ind w:right="280"/>
       </w:pPr>
       <m:oMath>
         <m:r>
@@ -622,15 +824,47 @@
         <w:rPr>
           <w:rFonts w:hint="eastAsia"/>
         </w:rPr>
-        <w:t>差压控制器检测孔板两端的差压通过数学模型运算得出瞬时流量。系统并具显示和</w:t>
-      </w:r>
-      <w:r>
-        <w:t>CAN通讯功能。</w:t>
+        <w:t>差压控制器检测孔板两端的</w:t>
+      </w:r>
+      <w:proofErr w:type="gramStart"/>
+      <w:r>
+        <w:rPr>
+          <w:rFonts w:hint="eastAsia"/>
+        </w:rPr>
+        <w:t>差压通过</w:t>
+      </w:r>
+      <w:proofErr w:type="gramEnd"/>
+      <w:r>
+        <w:rPr>
+          <w:rFonts w:hint="eastAsia"/>
+        </w:rPr>
+        <w:t>数学模型运算得出瞬时流量。系统并</w:t>
+      </w:r>
+      <w:proofErr w:type="gramStart"/>
+      <w:r>
+        <w:rPr>
+          <w:rFonts w:hint="eastAsia"/>
+        </w:rPr>
+        <w:t>具显示</w:t>
+      </w:r>
+      <w:proofErr w:type="gramEnd"/>
+      <w:r>
+        <w:rPr>
+          <w:rFonts w:hint="eastAsia"/>
+        </w:rPr>
+        <w:t>和</w:t>
+      </w:r>
+      <w:r>
+        <w:t>CAN</w:t>
+      </w:r>
+      <w:r>
+        <w:t>通讯功能。</w:t>
       </w:r>
     </w:p>
     <w:p>
       <w:pPr>
         <w:pStyle w:val="51"/>
+        <w:ind w:right="280"/>
       </w:pPr>
       <w:r>
         <w:rPr>
@@ -642,6 +876,7 @@
     <w:p>
       <w:pPr>
         <w:pStyle w:val="51"/>
+        <w:ind w:right="280"/>
       </w:pPr>
     </w:p>
     <w:p>
@@ -673,7 +908,7 @@
       <w:pPr>
         <w:pStyle w:val="51"/>
         <w:spacing w:line="312" w:lineRule="auto"/>
-        <w:ind w:left="0" w:right="1123" w:firstLineChars="200" w:firstLine="560"/>
+        <w:ind w:left="0" w:right="280" w:firstLineChars="200" w:firstLine="560"/>
       </w:pPr>
       <w:r>
         <w:rPr>
@@ -753,7 +988,7 @@
       <w:pPr>
         <w:pStyle w:val="51"/>
         <w:spacing w:line="312" w:lineRule="auto"/>
-        <w:ind w:left="0" w:right="1123"/>
+        <w:ind w:left="0" w:right="280"/>
         <w:rPr>
           <w:rStyle w:val="70"/>
         </w:rPr>
@@ -774,15 +1009,51 @@
     <w:p>
       <w:pPr>
         <w:pStyle w:val="51"/>
-      </w:pPr>
-      <w:r>
-        <w:rPr>
-          <w:rFonts w:hint="eastAsia"/>
-        </w:rPr>
-        <w:t>差压传控制器采用</w:t>
-      </w:r>
-      <w:r>
-        <w:t>AD7707，他是AD公司推出的24位A/D转换器。他包括由缓冲和增益可编程放大器组成的前端模拟调节电路、调制器及可编程数字滤波器等，能直接对来自伟感器的微弱信号进行A/D转换。此外他还具有高分辨率、宽动态范围、自校准、低功耗及优良的抗噪声性能，因此非常适用于仪表测量和工业控制等领域。</w:t>
+        <w:ind w:right="280"/>
+      </w:pPr>
+      <w:proofErr w:type="gramStart"/>
+      <w:r>
+        <w:rPr>
+          <w:rFonts w:hint="eastAsia"/>
+        </w:rPr>
+        <w:t>差压传</w:t>
+      </w:r>
+      <w:proofErr w:type="gramEnd"/>
+      <w:r>
+        <w:rPr>
+          <w:rFonts w:hint="eastAsia"/>
+        </w:rPr>
+        <w:t>控制器采用</w:t>
+      </w:r>
+      <w:r>
+        <w:t>AD7707</w:t>
+      </w:r>
+      <w:r>
+        <w:t>，他是</w:t>
+      </w:r>
+      <w:r>
+        <w:t>AD</w:t>
+      </w:r>
+      <w:r>
+        <w:t>公司推出的</w:t>
+      </w:r>
+      <w:r>
+        <w:t>24</w:t>
+      </w:r>
+      <w:r>
+        <w:t>位</w:t>
+      </w:r>
+      <w:r>
+        <w:t>A/D</w:t>
+      </w:r>
+      <w:r>
+        <w:t>转换器。他包括由缓冲和增益可编程放大器组成的前端模拟调节电路、调制器及可编程数字滤波器等，能直接对来自伟感器的微弱信号进行</w:t>
+      </w:r>
+      <w:r>
+        <w:t>A/D</w:t>
+      </w:r>
+      <w:r>
+        <w:t>转换。此外他还具有高分辨率、宽动态范围、自校准、低功耗及优良的抗噪声性能，因此非常适用于仪表测量和工业控制等领域。</w:t>
       </w:r>
     </w:p>
     <w:p>
@@ -801,6 +1072,7 @@
     <w:p>
       <w:pPr>
         <w:pStyle w:val="51"/>
+        <w:ind w:right="280"/>
       </w:pPr>
       <w:r>
         <w:rPr>
@@ -809,16 +1081,37 @@
         <w:t>运用</w:t>
       </w:r>
       <w:r>
-        <w:t>GD32F103它是32位微处理器，具有64K字节系统内可编程Flash</w:t>
+        <w:t>GD32F103</w:t>
+      </w:r>
+      <w:r>
+        <w:t>它是</w:t>
+      </w:r>
+      <w:r>
+        <w:t>32</w:t>
+      </w:r>
+      <w:r>
+        <w:t>位微处理器，具有</w:t>
+      </w:r>
+      <w:r>
+        <w:t>64K</w:t>
+      </w:r>
+      <w:r>
+        <w:t>字节系统内可编程</w:t>
+      </w:r>
+      <w:r>
+        <w:t>Flash</w:t>
       </w:r>
       <w:r>
         <w:tab/>
+      </w:r>
+      <w:r>
         <w:t>。</w:t>
       </w:r>
     </w:p>
     <w:p>
       <w:pPr>
         <w:pStyle w:val="51"/>
+        <w:ind w:right="280"/>
       </w:pPr>
       <w:r>
         <w:rPr>
@@ -833,6 +1126,7 @@
     <w:p>
       <w:pPr>
         <w:pStyle w:val="51"/>
+        <w:ind w:right="280"/>
       </w:pPr>
       <w:r>
         <w:rPr>
@@ -841,7 +1135,15 @@
         <w:t>先进的</w:t>
       </w:r>
       <w:r>
-        <w:t>cortex内核非易失性的程序和数据存储。</w:t>
+        <w:t>cortex</w:t>
+      </w:r>
+      <w:proofErr w:type="gramStart"/>
+      <w:r>
+        <w:t>内核非</w:t>
+      </w:r>
+      <w:proofErr w:type="gramEnd"/>
+      <w:r>
+        <w:t>易失性的程序和数据存储。</w:t>
       </w:r>
     </w:p>
     <w:p>
@@ -866,6 +1168,7 @@
     <w:p>
       <w:pPr>
         <w:pStyle w:val="51"/>
+        <w:ind w:right="280"/>
       </w:pPr>
       <w:r>
         <w:rPr>
@@ -875,7 +1178,22 @@
         <w:t xml:space="preserve"> </w:t>
       </w:r>
       <w:r>
-        <w:t>GD32F103内制CAN控制器功能，和CAN2.0B总线协议兼容</w:t>
+        <w:t>GD32F103</w:t>
+      </w:r>
+      <w:r>
+        <w:t>内制</w:t>
+      </w:r>
+      <w:r>
+        <w:t>CAN</w:t>
+      </w:r>
+      <w:r>
+        <w:t>控制器功能，和</w:t>
+      </w:r>
+      <w:r>
+        <w:t>CAN2.0B</w:t>
+      </w:r>
+      <w:r>
+        <w:t>总线协议兼容</w:t>
       </w:r>
       <w:r>
         <w:rPr>
@@ -884,15 +1202,40 @@
         <w:t>，同时支持</w:t>
       </w:r>
       <w:r>
-        <w:t>11位和29位识别码，位速率可达1Mbits/s,24MHz时钟频率，可编程的CAN输出驱动器配置。</w:t>
+        <w:t>11</w:t>
+      </w:r>
+      <w:r>
+        <w:t>位和</w:t>
+      </w:r>
+      <w:r>
+        <w:t>29</w:t>
+      </w:r>
+      <w:r>
+        <w:t>位识别码，位速率可达</w:t>
+      </w:r>
+      <w:r>
+        <w:t>1Mbits/s,24MHz</w:t>
+      </w:r>
+      <w:r>
+        <w:t>时钟频率，可编程的</w:t>
+      </w:r>
+      <w:r>
+        <w:t>CAN</w:t>
+      </w:r>
+      <w:r>
+        <w:t>输出驱动器配置。</w:t>
       </w:r>
     </w:p>
     <w:p>
       <w:pPr>
         <w:pStyle w:val="51"/>
-      </w:pPr>
-      <w:r>
-        <w:t>ISO1050J是一款电</w:t>
+        <w:ind w:right="280"/>
+      </w:pPr>
+      <w:r>
+        <w:t>ISO1050J</w:t>
+      </w:r>
+      <w:r>
+        <w:t>是一款电</w:t>
       </w:r>
       <w:r>
         <w:rPr>
@@ -901,7 +1244,72 @@
         <w:t>源</w:t>
       </w:r>
       <w:r>
-        <w:t>隔离的CAN转发器，此转发器符合或者优于ISO11898-2标准的技术规范。此器件有几个氧化硅绝缘隔栅分开的逻辑输入和输出缓冲器，与隔离式电源一起使用，此器件可防止数据总线或者其它电路上的噪音电流进入本地接地并干扰和损坏敏感电路。作为CAN收发器，该器件可分为总线和CAN控制分别提供差分发射能力和差分接收能力，信号传输速率高达1兆位每秒。该器件尤其适合工作在恶劣环境下，其具有串线、过压和接地损耗保护（-27V至40V）以及过热判断功能，共模电压范围为-12V至12V。ISO1050</w:t>
+        <w:t>隔离的</w:t>
+      </w:r>
+      <w:r>
+        <w:t>CAN</w:t>
+      </w:r>
+      <w:r>
+        <w:t>转发器，此转发器符合或者优于</w:t>
+      </w:r>
+      <w:r>
+        <w:t>ISO11898-2</w:t>
+      </w:r>
+      <w:r>
+        <w:t>标准的技术规范。此器件有几个氧化硅</w:t>
+      </w:r>
+      <w:proofErr w:type="gramStart"/>
+      <w:r>
+        <w:t>绝缘隔</w:t>
+      </w:r>
+      <w:proofErr w:type="gramEnd"/>
+      <w:r>
+        <w:t>栅分开的逻辑输入和输出缓冲器，与隔离式电源一起使用，此器件可防止数据总线或者其它电路上的噪音电流进入本地接地并干扰和损坏敏感电路。作为</w:t>
+      </w:r>
+      <w:r>
+        <w:t>CAN</w:t>
+      </w:r>
+      <w:r>
+        <w:t>收发器，该器件可分为总线和</w:t>
+      </w:r>
+      <w:r>
+        <w:t>CAN</w:t>
+      </w:r>
+      <w:r>
+        <w:t>控制分别提供差分发射能力和差分接收能力，信号传输速率高达</w:t>
+      </w:r>
+      <w:r>
+        <w:t>1</w:t>
+      </w:r>
+      <w:r>
+        <w:t>兆位每秒。该器件尤其适合工作在恶劣环境下，其具有串线、过压和接地损耗保护（</w:t>
+      </w:r>
+      <w:r>
+        <w:t>-27V</w:t>
+      </w:r>
+      <w:r>
+        <w:t>至</w:t>
+      </w:r>
+      <w:r>
+        <w:t>40V</w:t>
+      </w:r>
+      <w:r>
+        <w:t>）以及过热判断功能，共模电压范围为</w:t>
+      </w:r>
+      <w:r>
+        <w:t>-12V</w:t>
+      </w:r>
+      <w:r>
+        <w:t>至</w:t>
+      </w:r>
+      <w:r>
+        <w:t>12V</w:t>
+      </w:r>
+      <w:r>
+        <w:t>。</w:t>
+      </w:r>
+      <w:r>
+        <w:t>ISO1050</w:t>
       </w:r>
       <w:r>
         <w:rPr>
@@ -910,35 +1318,86 @@
         <w:t>的额定工作环境温度范围为</w:t>
       </w:r>
       <w:r>
-        <w:t>-55℃至105℃。</w:t>
+        <w:t>-55℃</w:t>
+      </w:r>
+      <w:r>
+        <w:t>至</w:t>
+      </w:r>
+      <w:r>
+        <w:t>105℃</w:t>
+      </w:r>
+      <w:r>
+        <w:t>。</w:t>
       </w:r>
     </w:p>
     <w:p>
       <w:pPr>
         <w:pStyle w:val="51"/>
-      </w:pPr>
-      <w:r>
-        <w:rPr>
-          <w:rFonts w:hint="eastAsia"/>
-        </w:rPr>
-        <w:t>模拟上位机差压传控制器的</w:t>
-      </w:r>
-      <w:r>
-        <w:t>CAN通讯及数据检测的准确性。</w:t>
+        <w:ind w:right="280"/>
+      </w:pPr>
+      <w:r>
+        <w:rPr>
+          <w:rFonts w:hint="eastAsia"/>
+        </w:rPr>
+        <w:t>模拟上位机</w:t>
+      </w:r>
+      <w:proofErr w:type="gramStart"/>
+      <w:r>
+        <w:rPr>
+          <w:rFonts w:hint="eastAsia"/>
+        </w:rPr>
+        <w:t>差压传</w:t>
+      </w:r>
+      <w:proofErr w:type="gramEnd"/>
+      <w:r>
+        <w:rPr>
+          <w:rFonts w:hint="eastAsia"/>
+        </w:rPr>
+        <w:t>控制器的</w:t>
+      </w:r>
+      <w:r>
+        <w:t>CAN</w:t>
+      </w:r>
+      <w:r>
+        <w:t>通讯及数据检测的准确性。</w:t>
       </w:r>
     </w:p>
     <w:p>
       <w:pPr>
         <w:pStyle w:val="51"/>
-      </w:pPr>
-      <w:r>
-        <w:rPr>
-          <w:rFonts w:hint="eastAsia"/>
-        </w:rPr>
-        <w:t>差压传控制器具有</w:t>
-      </w:r>
-      <w:r>
-        <w:t>CAN总线输出接口，通过CAN转232模块向上位机发送数据。</w:t>
+        <w:ind w:right="280"/>
+      </w:pPr>
+      <w:proofErr w:type="gramStart"/>
+      <w:r>
+        <w:rPr>
+          <w:rFonts w:hint="eastAsia"/>
+        </w:rPr>
+        <w:t>差压传控制</w:t>
+      </w:r>
+      <w:proofErr w:type="gramEnd"/>
+      <w:r>
+        <w:rPr>
+          <w:rFonts w:hint="eastAsia"/>
+        </w:rPr>
+        <w:t>器具有</w:t>
+      </w:r>
+      <w:r>
+        <w:t>CAN</w:t>
+      </w:r>
+      <w:r>
+        <w:t>总线输出接口，通过</w:t>
+      </w:r>
+      <w:r>
+        <w:t>CAN</w:t>
+      </w:r>
+      <w:r>
+        <w:t>转</w:t>
+      </w:r>
+      <w:r>
+        <w:t>232</w:t>
+      </w:r>
+      <w:r>
+        <w:t>模块向上位机发送数据。</w:t>
       </w:r>
     </w:p>
     <w:p>
@@ -958,34 +1417,285 @@
     <w:p>
       <w:pPr>
         <w:pStyle w:val="51"/>
-      </w:pPr>
-      <w:r>
-        <w:t>1、精密电阻与TP1000组成桥式差压电路，精密电阻1000Ω，精度0.1%，温飘50ppm，经过A/D转换器采样后运算后获得温度，用来进行温度补偿。</w:t>
+        <w:ind w:right="280"/>
+      </w:pPr>
+      <w:r>
+        <w:t>1</w:t>
+      </w:r>
+      <w:r>
+        <w:t>、精密电阻与</w:t>
+      </w:r>
+      <w:r>
+        <w:t>TP1000</w:t>
+      </w:r>
+      <w:r>
+        <w:t>组成桥式差压电路，精密电阻</w:t>
+      </w:r>
+      <w:r>
+        <w:t>1000Ω</w:t>
+      </w:r>
+      <w:r>
+        <w:t>，精度</w:t>
+      </w:r>
+      <w:r>
+        <w:t>0.1%</w:t>
+      </w:r>
+      <w:r>
+        <w:t>，</w:t>
+      </w:r>
+      <w:proofErr w:type="gramStart"/>
+      <w:r>
+        <w:t>温飘</w:t>
+      </w:r>
+      <w:proofErr w:type="gramEnd"/>
+      <w:r>
+        <w:t>50ppm</w:t>
+      </w:r>
+      <w:r>
+        <w:t>，经过</w:t>
+      </w:r>
+      <w:r>
+        <w:t>A/D</w:t>
+      </w:r>
+      <w:r>
+        <w:t>转换器采样后运算后获得温度，用来进行温度补偿。</w:t>
       </w:r>
     </w:p>
     <w:p>
       <w:pPr>
         <w:pStyle w:val="51"/>
-      </w:pPr>
-      <w:r>
-        <w:t>2、CPU即启动A/D采样转换和读取A/D转换器的采样数据。CPU通过对采样数据系列运算，计算结果存储在EEPROM存储器中，EEPROM存储器具有掉电不丢失的做用。</w:t>
+        <w:ind w:right="280"/>
+      </w:pPr>
+      <w:r>
+        <w:t>2</w:t>
+      </w:r>
+      <w:r>
+        <w:t>、</w:t>
+      </w:r>
+      <w:r>
+        <w:t>CPU</w:t>
+      </w:r>
+      <w:r>
+        <w:t>即启动</w:t>
+      </w:r>
+      <w:r>
+        <w:t>A/D</w:t>
+      </w:r>
+      <w:r>
+        <w:t>采样转换和读取</w:t>
+      </w:r>
+      <w:r>
+        <w:t>A/D</w:t>
+      </w:r>
+      <w:r>
+        <w:t>转换器的采样数据。</w:t>
+      </w:r>
+      <w:r>
+        <w:t>CPU</w:t>
+      </w:r>
+      <w:r>
+        <w:t>通过对采样数据系列运算，计算结果存储在</w:t>
+      </w:r>
+      <w:r>
+        <w:t>EEPROM</w:t>
+      </w:r>
+      <w:r>
+        <w:t>存储器中，</w:t>
+      </w:r>
+      <w:r>
+        <w:t>EEPROM</w:t>
+      </w:r>
+      <w:r>
+        <w:t>存储器具有掉电不丢失的做用。</w:t>
       </w:r>
     </w:p>
     <w:p>
       <w:pPr>
         <w:pStyle w:val="51"/>
-      </w:pPr>
-      <w:r>
-        <w:t>3、通讯：CPU具有通过CAN总线控制器和总线驱动器将处理的数据通过CAN总线上报给上位机，上报间隔时间为200ms，采用主动上报方式，上位机亦可通过CAN总线配置流量参数设置。</w:t>
+        <w:ind w:right="280"/>
+      </w:pPr>
+      <w:r>
+        <w:t>3</w:t>
+      </w:r>
+      <w:r>
+        <w:t>、通讯：</w:t>
+      </w:r>
+      <w:r>
+        <w:t>CPU</w:t>
+      </w:r>
+      <w:r>
+        <w:t>具有通过</w:t>
+      </w:r>
+      <w:r>
+        <w:t>CAN</w:t>
+      </w:r>
+      <w:r>
+        <w:t>总线控制器和总线驱动器将处理的数据通过</w:t>
+      </w:r>
+      <w:r>
+        <w:t>CAN</w:t>
+      </w:r>
+      <w:r>
+        <w:t>总线上报给上位机，上报间隔时间为</w:t>
+      </w:r>
+      <w:r>
+        <w:t>200ms</w:t>
+      </w:r>
+      <w:r>
+        <w:t>，采用主动上报方式，上位机亦可通过</w:t>
+      </w:r>
+      <w:r>
+        <w:t>CAN</w:t>
+      </w:r>
+      <w:r>
+        <w:t>总线配置流量参数设置。</w:t>
       </w:r>
     </w:p>
     <w:p>
       <w:pPr>
         <w:pStyle w:val="51"/>
-      </w:pPr>
-      <w:r>
-        <w:t>4、隔离电源：来自外部的24V电源经滤波后送至24V转5V模块，一路由5V转5V为CAN模块供电，第二路5V转3.3V模块的输出3.3V为CPU、A/D转换器，EEPROM，OLED屏，倾角传感器供电。HK·BDF采用单片机配合运放A/D、存储、CAN、温度补偿、倾角补偿，构成高精度差压测量系统。并区分正反向流量，通过计算获取通道的正反向瞬时流量和累积流量。数据通过CAN总线以200ms间隔向上位机报送数据。HK·BDF自带存储功能，存储累计流量、设定参数、存储时间、永久存储。HK·BDF软件具有对流量系数分段修正功能，通过参数设置实现对流量测量准确度的修正。</w:t>
-      </w:r>
+        <w:ind w:right="280"/>
+      </w:pPr>
+      <w:r>
+        <w:t>4</w:t>
+      </w:r>
+      <w:r>
+        <w:t>、隔离电源：来自外部的</w:t>
+      </w:r>
+      <w:r>
+        <w:t>24V</w:t>
+      </w:r>
+      <w:r>
+        <w:t>电源经滤波后送至</w:t>
+      </w:r>
+      <w:r>
+        <w:t>24V</w:t>
+      </w:r>
+      <w:r>
+        <w:t>转</w:t>
+      </w:r>
+      <w:r>
+        <w:t>5V</w:t>
+      </w:r>
+      <w:r>
+        <w:t>模块，一路由</w:t>
+      </w:r>
+      <w:r>
+        <w:t>5V</w:t>
+      </w:r>
+      <w:r>
+        <w:t>转</w:t>
+      </w:r>
+      <w:r>
+        <w:t>5V</w:t>
+      </w:r>
+      <w:r>
+        <w:t>为</w:t>
+      </w:r>
+      <w:r>
+        <w:t>CAN</w:t>
+      </w:r>
+      <w:r>
+        <w:t>模块供电，第二路</w:t>
+      </w:r>
+      <w:r>
+        <w:t>5V</w:t>
+      </w:r>
+      <w:r>
+        <w:t>转</w:t>
+      </w:r>
+      <w:r>
+        <w:t>3.3V</w:t>
+      </w:r>
+      <w:r>
+        <w:t>模块的输出</w:t>
+      </w:r>
+      <w:r>
+        <w:t>3.3V</w:t>
+      </w:r>
+      <w:r>
+        <w:t>为</w:t>
+      </w:r>
+      <w:r>
+        <w:t>CPU</w:t>
+      </w:r>
+      <w:r>
+        <w:t>、</w:t>
+      </w:r>
+      <w:r>
+        <w:t>A/D</w:t>
+      </w:r>
+      <w:r>
+        <w:t>转换器，</w:t>
+      </w:r>
+      <w:r>
+        <w:t>EEPROM</w:t>
+      </w:r>
+      <w:r>
+        <w:t>，</w:t>
+      </w:r>
+      <w:r>
+        <w:t>OLED</w:t>
+      </w:r>
+      <w:r>
+        <w:t>屏，倾角传感器供电。</w:t>
+      </w:r>
+      <w:r>
+        <w:t>HK·BDF</w:t>
+      </w:r>
+      <w:r>
+        <w:t>采用单片机配合运放</w:t>
+      </w:r>
+      <w:r>
+        <w:t>A/D</w:t>
+      </w:r>
+      <w:r>
+        <w:t>、存储、</w:t>
+      </w:r>
+      <w:r>
+        <w:t>CAN</w:t>
+      </w:r>
+      <w:r>
+        <w:t>、温度补偿、倾角补偿，构成高</w:t>
+      </w:r>
+      <w:proofErr w:type="gramStart"/>
+      <w:r>
+        <w:t>精度差压测量系统</w:t>
+      </w:r>
+      <w:proofErr w:type="gramEnd"/>
+      <w:r>
+        <w:t>。并区分正反向流量，通过计算获取通道的正反向瞬时流量和累积流量。数据通过</w:t>
+      </w:r>
+      <w:r>
+        <w:t>CAN</w:t>
+      </w:r>
+      <w:r>
+        <w:t>总线以</w:t>
+      </w:r>
+      <w:r>
+        <w:t>200ms</w:t>
+      </w:r>
+      <w:r>
+        <w:t>间隔向上位机报送数据。</w:t>
+      </w:r>
+      <w:r>
+        <w:t>HK·BDF</w:t>
+      </w:r>
+      <w:r>
+        <w:t>自带存储功能，存储累计流量、设定参数、存储时间、永久存储。</w:t>
+      </w:r>
+      <w:r>
+        <w:t>HK·BDF</w:t>
+      </w:r>
+      <w:r>
+        <w:t>软件具有对流量系数分段修正功能，通过参数设置实现对流量测量准确度的修正。</w:t>
+      </w:r>
+    </w:p>
+    <w:p>
+      <w:pPr>
+        <w:pStyle w:val="a9"/>
+        <w:ind w:firstLineChars="123" w:firstLine="640"/>
+      </w:pPr>
     </w:p>
     <w:p>
       <w:pPr>
@@ -1014,7 +1724,7 @@
         <w:pStyle w:val="51"/>
         <w:snapToGrid w:val="0"/>
         <w:spacing w:line="360" w:lineRule="auto"/>
-        <w:ind w:left="0" w:right="1123"/>
+        <w:ind w:left="0" w:right="280"/>
         <w:contextualSpacing/>
         <w:rPr>
           <w:rFonts w:asciiTheme="majorEastAsia" w:eastAsiaTheme="majorEastAsia" w:hAnsiTheme="majorEastAsia"/>
@@ -1038,7 +1748,7 @@
         <w:pStyle w:val="51"/>
         <w:snapToGrid w:val="0"/>
         <w:spacing w:line="360" w:lineRule="auto"/>
-        <w:ind w:left="0" w:right="1123" w:firstLineChars="450" w:firstLine="1260"/>
+        <w:ind w:left="0" w:right="280" w:firstLineChars="450" w:firstLine="1260"/>
         <w:contextualSpacing/>
         <w:rPr>
           <w:rFonts w:asciiTheme="majorEastAsia" w:eastAsiaTheme="majorEastAsia" w:hAnsiTheme="majorEastAsia"/>
@@ -1056,7 +1766,7 @@
         <w:pStyle w:val="51"/>
         <w:snapToGrid w:val="0"/>
         <w:spacing w:line="360" w:lineRule="auto"/>
-        <w:ind w:left="0" w:right="1123" w:firstLineChars="450" w:firstLine="1260"/>
+        <w:ind w:left="0" w:right="280" w:firstLineChars="450" w:firstLine="1260"/>
         <w:contextualSpacing/>
         <w:rPr>
           <w:rFonts w:asciiTheme="majorEastAsia" w:eastAsiaTheme="majorEastAsia" w:hAnsiTheme="majorEastAsia"/>
@@ -1074,7 +1784,7 @@
         <w:pStyle w:val="51"/>
         <w:snapToGrid w:val="0"/>
         <w:spacing w:line="360" w:lineRule="auto"/>
-        <w:ind w:left="0" w:right="1123" w:firstLineChars="450" w:firstLine="1260"/>
+        <w:ind w:left="0" w:right="280" w:firstLineChars="450" w:firstLine="1260"/>
         <w:contextualSpacing/>
         <w:rPr>
           <w:rFonts w:asciiTheme="majorEastAsia" w:eastAsiaTheme="majorEastAsia" w:hAnsiTheme="majorEastAsia"/>
@@ -1092,7 +1802,7 @@
         <w:pStyle w:val="51"/>
         <w:snapToGrid w:val="0"/>
         <w:spacing w:line="360" w:lineRule="auto"/>
-        <w:ind w:left="1680" w:right="1123" w:hangingChars="600" w:hanging="1680"/>
+        <w:ind w:left="1680" w:right="280" w:hangingChars="600" w:hanging="1680"/>
         <w:contextualSpacing/>
         <w:rPr>
           <w:rFonts w:asciiTheme="majorEastAsia" w:eastAsiaTheme="majorEastAsia" w:hAnsiTheme="majorEastAsia"/>
@@ -1158,7 +1868,7 @@
         <w:pStyle w:val="51"/>
         <w:snapToGrid w:val="0"/>
         <w:spacing w:line="360" w:lineRule="auto"/>
-        <w:ind w:left="0" w:right="1123"/>
+        <w:ind w:left="0" w:right="280"/>
         <w:contextualSpacing/>
         <w:rPr>
           <w:rFonts w:asciiTheme="majorEastAsia" w:eastAsiaTheme="majorEastAsia" w:hAnsiTheme="majorEastAsia"/>
@@ -1182,7 +1892,7 @@
         <w:pStyle w:val="51"/>
         <w:snapToGrid w:val="0"/>
         <w:spacing w:line="360" w:lineRule="auto"/>
-        <w:ind w:left="0" w:right="1123"/>
+        <w:ind w:left="0" w:right="280"/>
         <w:contextualSpacing/>
         <w:rPr>
           <w:rFonts w:asciiTheme="majorEastAsia" w:eastAsiaTheme="majorEastAsia" w:hAnsiTheme="majorEastAsia"/>
@@ -1206,7 +1916,7 @@
         <w:pStyle w:val="51"/>
         <w:snapToGrid w:val="0"/>
         <w:spacing w:line="360" w:lineRule="auto"/>
-        <w:ind w:left="0" w:right="1123"/>
+        <w:ind w:left="0" w:right="280"/>
         <w:contextualSpacing/>
         <w:rPr>
           <w:rFonts w:asciiTheme="majorEastAsia" w:eastAsiaTheme="majorEastAsia" w:hAnsiTheme="majorEastAsia"/>
@@ -1230,7 +1940,7 @@
         <w:pStyle w:val="51"/>
         <w:snapToGrid w:val="0"/>
         <w:spacing w:line="360" w:lineRule="auto"/>
-        <w:ind w:left="0" w:right="1123"/>
+        <w:ind w:left="0" w:right="280"/>
         <w:contextualSpacing/>
         <w:rPr>
           <w:rFonts w:asciiTheme="majorEastAsia" w:eastAsiaTheme="majorEastAsia" w:hAnsiTheme="majorEastAsia"/>
@@ -1248,7 +1958,7 @@
         <w:pStyle w:val="51"/>
         <w:snapToGrid w:val="0"/>
         <w:spacing w:line="360" w:lineRule="auto"/>
-        <w:ind w:left="0" w:right="1123"/>
+        <w:ind w:left="0" w:right="280"/>
         <w:contextualSpacing/>
         <w:rPr>
           <w:rFonts w:asciiTheme="majorEastAsia" w:eastAsiaTheme="majorEastAsia" w:hAnsiTheme="majorEastAsia"/>
@@ -1266,7 +1976,7 @@
         <w:pStyle w:val="51"/>
         <w:snapToGrid w:val="0"/>
         <w:spacing w:line="360" w:lineRule="auto"/>
-        <w:ind w:left="0" w:right="1123"/>
+        <w:ind w:left="0" w:right="280"/>
         <w:contextualSpacing/>
         <w:rPr>
           <w:rFonts w:asciiTheme="majorEastAsia" w:eastAsiaTheme="majorEastAsia" w:hAnsiTheme="majorEastAsia"/>
@@ -1284,7 +1994,7 @@
         <w:pStyle w:val="51"/>
         <w:snapToGrid w:val="0"/>
         <w:spacing w:line="360" w:lineRule="auto"/>
-        <w:ind w:left="1120" w:right="1123" w:hangingChars="400" w:hanging="1120"/>
+        <w:ind w:left="1120" w:right="280" w:hangingChars="400" w:hanging="1120"/>
         <w:contextualSpacing/>
         <w:rPr>
           <w:rFonts w:asciiTheme="majorEastAsia" w:eastAsiaTheme="majorEastAsia" w:hAnsiTheme="majorEastAsia"/>
@@ -1308,7 +2018,7 @@
         <w:pStyle w:val="51"/>
         <w:snapToGrid w:val="0"/>
         <w:spacing w:line="360" w:lineRule="auto"/>
-        <w:ind w:left="0" w:right="1123"/>
+        <w:ind w:left="0" w:right="280"/>
         <w:contextualSpacing/>
         <w:rPr>
           <w:rFonts w:asciiTheme="majorEastAsia" w:eastAsiaTheme="majorEastAsia" w:hAnsiTheme="majorEastAsia"/>
@@ -1326,7 +2036,7 @@
         <w:pStyle w:val="51"/>
         <w:snapToGrid w:val="0"/>
         <w:spacing w:line="360" w:lineRule="auto"/>
-        <w:ind w:left="0" w:right="1123"/>
+        <w:ind w:left="0" w:right="280"/>
         <w:contextualSpacing/>
         <w:rPr>
           <w:rFonts w:asciiTheme="majorEastAsia" w:eastAsiaTheme="majorEastAsia" w:hAnsiTheme="majorEastAsia"/>
@@ -1368,7 +2078,7 @@
         <w:pStyle w:val="51"/>
         <w:snapToGrid w:val="0"/>
         <w:spacing w:line="360" w:lineRule="auto"/>
-        <w:ind w:left="0" w:right="1123"/>
+        <w:ind w:left="0" w:right="280"/>
         <w:contextualSpacing/>
         <w:rPr>
           <w:rFonts w:asciiTheme="majorEastAsia" w:eastAsiaTheme="majorEastAsia" w:hAnsiTheme="majorEastAsia"/>
@@ -1410,7 +2120,7 @@
         <w:pStyle w:val="51"/>
         <w:snapToGrid w:val="0"/>
         <w:spacing w:line="360" w:lineRule="auto"/>
-        <w:ind w:left="1680" w:right="1123" w:hangingChars="600" w:hanging="1680"/>
+        <w:ind w:left="1680" w:right="280" w:hangingChars="600" w:hanging="1680"/>
         <w:contextualSpacing/>
         <w:rPr>
           <w:rFonts w:asciiTheme="majorEastAsia" w:eastAsiaTheme="majorEastAsia" w:hAnsiTheme="majorEastAsia"/>
@@ -1426,7 +2136,21 @@
         <w:rPr>
           <w:rFonts w:asciiTheme="majorEastAsia" w:eastAsiaTheme="majorEastAsia" w:hAnsiTheme="majorEastAsia"/>
         </w:rPr>
-        <w:t>Q/WSJ 03.116-2017； 5.0MPa铜合金管路法兰；圆形凹法兰；厚38mm；SW型；B型</w:t>
+        <w:t>Q/WSJ 03.116-2017； 5.0MPa铜合金管路法兰；圆形</w:t>
+      </w:r>
+      <w:proofErr w:type="gramStart"/>
+      <w:r>
+        <w:rPr>
+          <w:rFonts w:asciiTheme="majorEastAsia" w:eastAsiaTheme="majorEastAsia" w:hAnsiTheme="majorEastAsia"/>
+        </w:rPr>
+        <w:t>凹</w:t>
+      </w:r>
+      <w:proofErr w:type="gramEnd"/>
+      <w:r>
+        <w:rPr>
+          <w:rFonts w:asciiTheme="majorEastAsia" w:eastAsiaTheme="majorEastAsia" w:hAnsiTheme="majorEastAsia"/>
+        </w:rPr>
+        <w:t>法兰；厚38mm；SW型；B型</w:t>
       </w:r>
     </w:p>
     <w:p>
@@ -1434,7 +2158,7 @@
         <w:pStyle w:val="51"/>
         <w:snapToGrid w:val="0"/>
         <w:spacing w:line="360" w:lineRule="auto"/>
-        <w:ind w:left="0" w:right="1123"/>
+        <w:ind w:left="0" w:right="280"/>
         <w:contextualSpacing/>
         <w:rPr>
           <w:rFonts w:asciiTheme="majorEastAsia" w:eastAsiaTheme="majorEastAsia" w:hAnsiTheme="majorEastAsia"/>
@@ -1452,7 +2176,7 @@
         <w:pStyle w:val="51"/>
         <w:snapToGrid w:val="0"/>
         <w:spacing w:line="360" w:lineRule="auto"/>
-        <w:ind w:left="0" w:right="1123"/>
+        <w:ind w:left="0" w:right="280"/>
         <w:contextualSpacing/>
         <w:rPr>
           <w:rFonts w:asciiTheme="majorEastAsia" w:eastAsiaTheme="majorEastAsia" w:hAnsiTheme="majorEastAsia"/>
@@ -1462,13 +2186,35 @@
         <w:rPr>
           <w:rFonts w:asciiTheme="majorEastAsia" w:eastAsiaTheme="majorEastAsia" w:hAnsiTheme="majorEastAsia" w:hint="eastAsia"/>
         </w:rPr>
-        <w:t>●表体材质：法兰</w:t>
-      </w:r>
+        <w:t>●表</w:t>
+      </w:r>
+      <w:proofErr w:type="gramStart"/>
+      <w:r>
+        <w:rPr>
+          <w:rFonts w:asciiTheme="majorEastAsia" w:eastAsiaTheme="majorEastAsia" w:hAnsiTheme="majorEastAsia" w:hint="eastAsia"/>
+        </w:rPr>
+        <w:t>体材</w:t>
+      </w:r>
+      <w:proofErr w:type="gramEnd"/>
+      <w:r>
+        <w:rPr>
+          <w:rFonts w:asciiTheme="majorEastAsia" w:eastAsiaTheme="majorEastAsia" w:hAnsiTheme="majorEastAsia" w:hint="eastAsia"/>
+        </w:rPr>
+        <w:t>质：法兰</w:t>
+      </w:r>
+      <w:proofErr w:type="spellStart"/>
       <w:r>
         <w:rPr>
           <w:rFonts w:asciiTheme="majorEastAsia" w:eastAsiaTheme="majorEastAsia" w:hAnsiTheme="majorEastAsia"/>
         </w:rPr>
-        <w:t>Bfe  30</w:t>
+        <w:t>Bfe</w:t>
+      </w:r>
+      <w:proofErr w:type="spellEnd"/>
+      <w:r>
+        <w:rPr>
+          <w:rFonts w:asciiTheme="majorEastAsia" w:eastAsiaTheme="majorEastAsia" w:hAnsiTheme="majorEastAsia"/>
+        </w:rPr>
+        <w:t xml:space="preserve">  30</w:t>
       </w:r>
     </w:p>
     <w:p>
@@ -1476,7 +2222,7 @@
         <w:pStyle w:val="51"/>
         <w:snapToGrid w:val="0"/>
         <w:spacing w:line="360" w:lineRule="auto"/>
-        <w:ind w:right="1123" w:firstLineChars="200" w:firstLine="560"/>
+        <w:ind w:right="280" w:firstLineChars="200" w:firstLine="560"/>
         <w:contextualSpacing/>
         <w:rPr>
           <w:rFonts w:asciiTheme="majorEastAsia" w:eastAsiaTheme="majorEastAsia" w:hAnsiTheme="majorEastAsia"/>
@@ -1486,8 +2232,16 @@
         <w:rPr>
           <w:rFonts w:asciiTheme="majorEastAsia" w:eastAsiaTheme="majorEastAsia" w:hAnsiTheme="majorEastAsia"/>
         </w:rPr>
-        <w:t xml:space="preserve"> 孔板Bfe</w:t>
-      </w:r>
+        <w:t xml:space="preserve"> 孔板</w:t>
+      </w:r>
+      <w:proofErr w:type="spellStart"/>
+      <w:r>
+        <w:rPr>
+          <w:rFonts w:asciiTheme="majorEastAsia" w:eastAsiaTheme="majorEastAsia" w:hAnsiTheme="majorEastAsia"/>
+        </w:rPr>
+        <w:t>Bfe</w:t>
+      </w:r>
+      <w:proofErr w:type="spellEnd"/>
       <w:r>
         <w:rPr>
           <w:rFonts w:asciiTheme="majorEastAsia" w:eastAsiaTheme="majorEastAsia" w:hAnsiTheme="majorEastAsia" w:hint="eastAsia"/>
@@ -1506,7 +2260,7 @@
         <w:pStyle w:val="51"/>
         <w:snapToGrid w:val="0"/>
         <w:spacing w:line="360" w:lineRule="auto"/>
-        <w:ind w:right="1123" w:firstLineChars="200" w:firstLine="560"/>
+        <w:ind w:right="280" w:firstLineChars="200" w:firstLine="560"/>
         <w:contextualSpacing/>
         <w:rPr>
           <w:rFonts w:asciiTheme="majorEastAsia" w:eastAsiaTheme="majorEastAsia" w:hAnsiTheme="majorEastAsia"/>
@@ -1522,7 +2276,21 @@
         <w:rPr>
           <w:rFonts w:asciiTheme="majorEastAsia" w:eastAsiaTheme="majorEastAsia" w:hAnsiTheme="majorEastAsia"/>
         </w:rPr>
-        <w:t>管段Bfe 10</w:t>
+        <w:t>管段</w:t>
+      </w:r>
+      <w:proofErr w:type="spellStart"/>
+      <w:r>
+        <w:rPr>
+          <w:rFonts w:asciiTheme="majorEastAsia" w:eastAsiaTheme="majorEastAsia" w:hAnsiTheme="majorEastAsia"/>
+        </w:rPr>
+        <w:t>Bfe</w:t>
+      </w:r>
+      <w:proofErr w:type="spellEnd"/>
+      <w:r>
+        <w:rPr>
+          <w:rFonts w:asciiTheme="majorEastAsia" w:eastAsiaTheme="majorEastAsia" w:hAnsiTheme="majorEastAsia"/>
+        </w:rPr>
+        <w:t xml:space="preserve"> 10</w:t>
       </w:r>
     </w:p>
     <w:p>
@@ -1530,7 +2298,7 @@
         <w:pStyle w:val="51"/>
         <w:snapToGrid w:val="0"/>
         <w:spacing w:line="360" w:lineRule="auto"/>
-        <w:ind w:left="0" w:right="1123"/>
+        <w:ind w:left="0" w:right="280"/>
         <w:contextualSpacing/>
         <w:rPr>
           <w:rFonts w:asciiTheme="majorEastAsia" w:eastAsiaTheme="majorEastAsia" w:hAnsiTheme="majorEastAsia"/>
@@ -1540,7 +2308,21 @@
         <w:rPr>
           <w:rFonts w:asciiTheme="majorEastAsia" w:eastAsiaTheme="majorEastAsia" w:hAnsiTheme="majorEastAsia" w:hint="eastAsia"/>
         </w:rPr>
-        <w:t>●差压范围：±</w:t>
+        <w:t>●</w:t>
+      </w:r>
+      <w:proofErr w:type="gramStart"/>
+      <w:r>
+        <w:rPr>
+          <w:rFonts w:asciiTheme="majorEastAsia" w:eastAsiaTheme="majorEastAsia" w:hAnsiTheme="majorEastAsia" w:hint="eastAsia"/>
+        </w:rPr>
+        <w:t>差压范围</w:t>
+      </w:r>
+      <w:proofErr w:type="gramEnd"/>
+      <w:r>
+        <w:rPr>
+          <w:rFonts w:asciiTheme="majorEastAsia" w:eastAsiaTheme="majorEastAsia" w:hAnsiTheme="majorEastAsia" w:hint="eastAsia"/>
+        </w:rPr>
+        <w:t>：±</w:t>
       </w:r>
       <w:r>
         <w:rPr>
@@ -1554,7 +2336,7 @@
         <w:pStyle w:val="51"/>
         <w:snapToGrid w:val="0"/>
         <w:spacing w:line="360" w:lineRule="auto"/>
-        <w:ind w:left="0" w:right="1123"/>
+        <w:ind w:left="0" w:right="280"/>
         <w:contextualSpacing/>
         <w:rPr>
           <w:rFonts w:asciiTheme="majorEastAsia" w:eastAsiaTheme="majorEastAsia" w:hAnsiTheme="majorEastAsia"/>
@@ -1579,7 +2361,7 @@
         <w:pStyle w:val="51"/>
         <w:snapToGrid w:val="0"/>
         <w:spacing w:line="360" w:lineRule="auto"/>
-        <w:ind w:left="1680" w:right="1123" w:hangingChars="600" w:hanging="1680"/>
+        <w:ind w:left="1680" w:right="280" w:hangingChars="600" w:hanging="1680"/>
         <w:contextualSpacing/>
         <w:rPr>
           <w:rFonts w:asciiTheme="majorEastAsia" w:eastAsiaTheme="majorEastAsia" w:hAnsiTheme="majorEastAsia"/>
@@ -1609,7 +2391,7 @@
         <w:pStyle w:val="51"/>
         <w:snapToGrid w:val="0"/>
         <w:spacing w:line="360" w:lineRule="auto"/>
-        <w:ind w:left="0" w:right="1123"/>
+        <w:ind w:left="0" w:right="280"/>
         <w:contextualSpacing/>
         <w:rPr>
           <w:rFonts w:asciiTheme="majorEastAsia" w:eastAsiaTheme="majorEastAsia" w:hAnsiTheme="majorEastAsia"/>
@@ -1633,7 +2415,7 @@
         <w:pStyle w:val="51"/>
         <w:snapToGrid w:val="0"/>
         <w:spacing w:line="360" w:lineRule="auto"/>
-        <w:ind w:left="0" w:right="1123"/>
+        <w:ind w:left="0" w:right="280"/>
         <w:contextualSpacing/>
         <w:rPr>
           <w:rFonts w:asciiTheme="majorEastAsia" w:eastAsiaTheme="majorEastAsia" w:hAnsiTheme="majorEastAsia"/>
@@ -1657,7 +2439,7 @@
         <w:pStyle w:val="51"/>
         <w:snapToGrid w:val="0"/>
         <w:spacing w:line="360" w:lineRule="auto"/>
-        <w:ind w:left="0" w:right="1123"/>
+        <w:ind w:left="0" w:right="280"/>
         <w:contextualSpacing/>
         <w:rPr>
           <w:rFonts w:asciiTheme="majorEastAsia" w:eastAsiaTheme="majorEastAsia" w:hAnsiTheme="majorEastAsia"/>
@@ -1681,7 +2463,7 @@
         <w:pStyle w:val="51"/>
         <w:snapToGrid w:val="0"/>
         <w:spacing w:line="360" w:lineRule="auto"/>
-        <w:ind w:left="0" w:right="1123"/>
+        <w:ind w:left="0" w:right="280"/>
         <w:contextualSpacing/>
         <w:rPr>
           <w:rFonts w:asciiTheme="majorEastAsia" w:eastAsiaTheme="majorEastAsia" w:hAnsiTheme="majorEastAsia"/>
@@ -1712,7 +2494,7 @@
         </w:tabs>
         <w:snapToGrid w:val="0"/>
         <w:spacing w:line="360" w:lineRule="auto"/>
-        <w:ind w:left="0" w:right="1123"/>
+        <w:ind w:left="0" w:right="280"/>
         <w:contextualSpacing/>
         <w:rPr>
           <w:rFonts w:asciiTheme="majorEastAsia" w:eastAsiaTheme="majorEastAsia" w:hAnsiTheme="majorEastAsia"/>
@@ -1748,7 +2530,7 @@
         <w:pStyle w:val="51"/>
         <w:snapToGrid w:val="0"/>
         <w:spacing w:line="360" w:lineRule="auto"/>
-        <w:ind w:left="0" w:right="1123"/>
+        <w:ind w:left="0" w:right="280"/>
         <w:contextualSpacing/>
         <w:rPr>
           <w:rFonts w:asciiTheme="majorEastAsia" w:eastAsiaTheme="majorEastAsia" w:hAnsiTheme="majorEastAsia"/>
@@ -1760,11 +2542,19 @@
         </w:rPr>
         <w:t>●</w:t>
       </w:r>
+      <w:proofErr w:type="gramStart"/>
       <w:r>
         <w:rPr>
           <w:rFonts w:asciiTheme="majorEastAsia" w:eastAsiaTheme="majorEastAsia" w:hAnsiTheme="majorEastAsia" w:hint="eastAsia"/>
         </w:rPr>
-        <w:t>接液膜片：哈氏合金</w:t>
+        <w:t>接液膜片</w:t>
+      </w:r>
+      <w:proofErr w:type="gramEnd"/>
+      <w:r>
+        <w:rPr>
+          <w:rFonts w:asciiTheme="majorEastAsia" w:eastAsiaTheme="majorEastAsia" w:hAnsiTheme="majorEastAsia" w:hint="eastAsia"/>
+        </w:rPr>
+        <w:t>：哈氏合金</w:t>
       </w:r>
     </w:p>
     <w:p>
@@ -1772,7 +2562,7 @@
         <w:pStyle w:val="51"/>
         <w:snapToGrid w:val="0"/>
         <w:spacing w:line="360" w:lineRule="auto"/>
-        <w:ind w:left="0" w:right="1123"/>
+        <w:ind w:left="0" w:right="280"/>
         <w:contextualSpacing/>
         <w:rPr>
           <w:rFonts w:asciiTheme="majorEastAsia" w:eastAsiaTheme="majorEastAsia" w:hAnsiTheme="majorEastAsia"/>
@@ -1850,10 +2640,17 @@
         <w:pStyle w:val="a9"/>
         <w:ind w:firstLineChars="123" w:firstLine="640"/>
       </w:pPr>
-      <w:r>
-        <w:rPr>
-          <w:rFonts w:hint="eastAsia"/>
-        </w:rPr>
+    </w:p>
+    <w:p>
+      <w:pPr>
+        <w:pStyle w:val="a9"/>
+        <w:ind w:firstLineChars="123" w:firstLine="640"/>
+      </w:pPr>
+      <w:r>
+        <w:rPr>
+          <w:rFonts w:hint="eastAsia"/>
+        </w:rPr>
+        <w:lastRenderedPageBreak/>
         <w:t>四</w:t>
       </w:r>
       <w:r>
@@ -1876,7 +2673,7 @@
       <w:pPr>
         <w:pStyle w:val="51"/>
         <w:spacing w:line="312" w:lineRule="auto"/>
-        <w:ind w:left="0" w:right="1123"/>
+        <w:ind w:left="0" w:right="280"/>
         <w:rPr>
           <w:b/>
           <w:sz w:val="32"/>
@@ -1888,7 +2685,7 @@
       <w:pPr>
         <w:pStyle w:val="51"/>
         <w:spacing w:line="312" w:lineRule="auto"/>
-        <w:ind w:left="0" w:right="1123" w:firstLineChars="200" w:firstLine="560"/>
+        <w:ind w:left="0" w:right="280" w:firstLineChars="200" w:firstLine="560"/>
         <w:rPr>
           <w:b/>
           <w:sz w:val="32"/>
@@ -1954,7 +2751,7 @@
         <w:pStyle w:val="51"/>
         <w:snapToGrid w:val="0"/>
         <w:spacing w:line="360" w:lineRule="auto"/>
-        <w:ind w:left="0" w:right="1123"/>
+        <w:ind w:left="0" w:right="280"/>
         <w:contextualSpacing/>
         <w:rPr>
           <w:rFonts w:asciiTheme="majorEastAsia" w:eastAsiaTheme="majorEastAsia" w:hAnsiTheme="majorEastAsia"/>
@@ -1978,7 +2775,7 @@
         <w:pStyle w:val="51"/>
         <w:snapToGrid w:val="0"/>
         <w:spacing w:line="360" w:lineRule="auto"/>
-        <w:ind w:left="0" w:right="1123"/>
+        <w:ind w:left="0" w:right="280"/>
         <w:contextualSpacing/>
         <w:rPr>
           <w:rFonts w:asciiTheme="majorEastAsia" w:eastAsiaTheme="majorEastAsia" w:hAnsiTheme="majorEastAsia"/>
@@ -2002,7 +2799,7 @@
         <w:pStyle w:val="51"/>
         <w:snapToGrid w:val="0"/>
         <w:spacing w:line="360" w:lineRule="auto"/>
-        <w:ind w:left="0" w:right="1123"/>
+        <w:ind w:left="0" w:right="280"/>
         <w:contextualSpacing/>
         <w:rPr>
           <w:rFonts w:asciiTheme="majorEastAsia" w:eastAsiaTheme="majorEastAsia" w:hAnsiTheme="majorEastAsia"/>
@@ -2026,7 +2823,7 @@
         <w:pStyle w:val="51"/>
         <w:snapToGrid w:val="0"/>
         <w:spacing w:line="360" w:lineRule="auto"/>
-        <w:ind w:left="1680" w:right="1123" w:hangingChars="600" w:hanging="1680"/>
+        <w:ind w:left="1680" w:right="280" w:hangingChars="600" w:hanging="1680"/>
         <w:contextualSpacing/>
         <w:rPr>
           <w:rFonts w:asciiTheme="majorEastAsia" w:eastAsiaTheme="majorEastAsia" w:hAnsiTheme="majorEastAsia"/>
@@ -2042,7 +2839,21 @@
         <w:rPr>
           <w:rFonts w:asciiTheme="majorEastAsia" w:eastAsiaTheme="majorEastAsia" w:hAnsiTheme="majorEastAsia"/>
         </w:rPr>
-        <w:t>Q/WSJ 03.116-2017； 5.0MPa铜合金管路法兰；圆形凹法兰；厚38mm；SW型；B型</w:t>
+        <w:t>Q/WSJ 03.116-2017； 5.0MPa铜合金管路法兰；圆形</w:t>
+      </w:r>
+      <w:proofErr w:type="gramStart"/>
+      <w:r>
+        <w:rPr>
+          <w:rFonts w:asciiTheme="majorEastAsia" w:eastAsiaTheme="majorEastAsia" w:hAnsiTheme="majorEastAsia"/>
+        </w:rPr>
+        <w:t>凹</w:t>
+      </w:r>
+      <w:proofErr w:type="gramEnd"/>
+      <w:r>
+        <w:rPr>
+          <w:rFonts w:asciiTheme="majorEastAsia" w:eastAsiaTheme="majorEastAsia" w:hAnsiTheme="majorEastAsia"/>
+        </w:rPr>
+        <w:t>法兰；厚38mm；SW型；B型</w:t>
       </w:r>
     </w:p>
     <w:p>
@@ -2050,7 +2861,7 @@
         <w:pStyle w:val="51"/>
         <w:snapToGrid w:val="0"/>
         <w:spacing w:line="360" w:lineRule="auto"/>
-        <w:ind w:left="0" w:right="1123"/>
+        <w:ind w:left="0" w:right="280"/>
         <w:contextualSpacing/>
         <w:rPr>
           <w:rFonts w:asciiTheme="majorEastAsia" w:eastAsiaTheme="majorEastAsia" w:hAnsiTheme="majorEastAsia"/>
@@ -2068,7 +2879,7 @@
         <w:pStyle w:val="51"/>
         <w:snapToGrid w:val="0"/>
         <w:spacing w:line="360" w:lineRule="auto"/>
-        <w:ind w:left="0" w:right="1123"/>
+        <w:ind w:left="0" w:right="280"/>
         <w:contextualSpacing/>
         <w:rPr>
           <w:rFonts w:asciiTheme="majorEastAsia" w:eastAsiaTheme="majorEastAsia" w:hAnsiTheme="majorEastAsia"/>
@@ -2078,13 +2889,35 @@
         <w:rPr>
           <w:rFonts w:asciiTheme="majorEastAsia" w:eastAsiaTheme="majorEastAsia" w:hAnsiTheme="majorEastAsia" w:hint="eastAsia"/>
         </w:rPr>
-        <w:t>●表体材质：法兰</w:t>
-      </w:r>
+        <w:t>●表</w:t>
+      </w:r>
+      <w:proofErr w:type="gramStart"/>
+      <w:r>
+        <w:rPr>
+          <w:rFonts w:asciiTheme="majorEastAsia" w:eastAsiaTheme="majorEastAsia" w:hAnsiTheme="majorEastAsia" w:hint="eastAsia"/>
+        </w:rPr>
+        <w:t>体材</w:t>
+      </w:r>
+      <w:proofErr w:type="gramEnd"/>
+      <w:r>
+        <w:rPr>
+          <w:rFonts w:asciiTheme="majorEastAsia" w:eastAsiaTheme="majorEastAsia" w:hAnsiTheme="majorEastAsia" w:hint="eastAsia"/>
+        </w:rPr>
+        <w:t>质：法兰</w:t>
+      </w:r>
+      <w:proofErr w:type="spellStart"/>
       <w:r>
         <w:rPr>
           <w:rFonts w:asciiTheme="majorEastAsia" w:eastAsiaTheme="majorEastAsia" w:hAnsiTheme="majorEastAsia"/>
         </w:rPr>
-        <w:t>Bfe  30</w:t>
+        <w:t>Bfe</w:t>
+      </w:r>
+      <w:proofErr w:type="spellEnd"/>
+      <w:r>
+        <w:rPr>
+          <w:rFonts w:asciiTheme="majorEastAsia" w:eastAsiaTheme="majorEastAsia" w:hAnsiTheme="majorEastAsia"/>
+        </w:rPr>
+        <w:t xml:space="preserve">  30</w:t>
       </w:r>
     </w:p>
     <w:p>
@@ -2092,7 +2925,7 @@
         <w:pStyle w:val="51"/>
         <w:snapToGrid w:val="0"/>
         <w:spacing w:line="360" w:lineRule="auto"/>
-        <w:ind w:right="1123" w:firstLineChars="200" w:firstLine="560"/>
+        <w:ind w:right="280" w:firstLineChars="200" w:firstLine="560"/>
         <w:contextualSpacing/>
         <w:rPr>
           <w:rFonts w:asciiTheme="majorEastAsia" w:eastAsiaTheme="majorEastAsia" w:hAnsiTheme="majorEastAsia"/>
@@ -2102,8 +2935,16 @@
         <w:rPr>
           <w:rFonts w:asciiTheme="majorEastAsia" w:eastAsiaTheme="majorEastAsia" w:hAnsiTheme="majorEastAsia"/>
         </w:rPr>
-        <w:t xml:space="preserve"> 孔板Bfe</w:t>
-      </w:r>
+        <w:t xml:space="preserve"> 孔板</w:t>
+      </w:r>
+      <w:proofErr w:type="spellStart"/>
+      <w:r>
+        <w:rPr>
+          <w:rFonts w:asciiTheme="majorEastAsia" w:eastAsiaTheme="majorEastAsia" w:hAnsiTheme="majorEastAsia"/>
+        </w:rPr>
+        <w:t>Bfe</w:t>
+      </w:r>
+      <w:proofErr w:type="spellEnd"/>
       <w:r>
         <w:rPr>
           <w:rFonts w:asciiTheme="majorEastAsia" w:eastAsiaTheme="majorEastAsia" w:hAnsiTheme="majorEastAsia" w:hint="eastAsia"/>
@@ -2122,7 +2963,7 @@
         <w:pStyle w:val="51"/>
         <w:snapToGrid w:val="0"/>
         <w:spacing w:line="360" w:lineRule="auto"/>
-        <w:ind w:right="1123" w:firstLineChars="200" w:firstLine="560"/>
+        <w:ind w:right="280" w:firstLineChars="200" w:firstLine="560"/>
         <w:contextualSpacing/>
         <w:rPr>
           <w:rFonts w:asciiTheme="majorEastAsia" w:eastAsiaTheme="majorEastAsia" w:hAnsiTheme="majorEastAsia"/>
@@ -2138,14 +2979,28 @@
         <w:rPr>
           <w:rFonts w:asciiTheme="majorEastAsia" w:eastAsiaTheme="majorEastAsia" w:hAnsiTheme="majorEastAsia"/>
         </w:rPr>
-        <w:t>管段Bfe 10</w:t>
+        <w:t>管段</w:t>
+      </w:r>
+      <w:proofErr w:type="spellStart"/>
+      <w:r>
+        <w:rPr>
+          <w:rFonts w:asciiTheme="majorEastAsia" w:eastAsiaTheme="majorEastAsia" w:hAnsiTheme="majorEastAsia"/>
+        </w:rPr>
+        <w:t>Bfe</w:t>
+      </w:r>
+      <w:proofErr w:type="spellEnd"/>
+      <w:r>
+        <w:rPr>
+          <w:rFonts w:asciiTheme="majorEastAsia" w:eastAsiaTheme="majorEastAsia" w:hAnsiTheme="majorEastAsia"/>
+        </w:rPr>
+        <w:t xml:space="preserve"> 10</w:t>
       </w:r>
     </w:p>
     <w:p>
       <w:pPr>
         <w:pStyle w:val="51"/>
         <w:spacing w:line="312" w:lineRule="auto"/>
-        <w:ind w:left="0" w:right="1123" w:firstLineChars="200" w:firstLine="643"/>
+        <w:ind w:left="0" w:right="280" w:firstLineChars="200" w:firstLine="643"/>
         <w:rPr>
           <w:b/>
           <w:sz w:val="32"/>
@@ -2157,7 +3012,7 @@
       <w:pPr>
         <w:pStyle w:val="51"/>
         <w:spacing w:line="312" w:lineRule="auto"/>
-        <w:ind w:left="0" w:right="1123" w:firstLineChars="200" w:firstLine="643"/>
+        <w:ind w:left="0" w:right="280" w:firstLineChars="200" w:firstLine="643"/>
         <w:rPr>
           <w:b/>
           <w:sz w:val="32"/>
@@ -2169,7 +3024,7 @@
       <w:pPr>
         <w:pStyle w:val="51"/>
         <w:spacing w:line="312" w:lineRule="auto"/>
-        <w:ind w:left="0" w:right="1123" w:firstLineChars="200" w:firstLine="643"/>
+        <w:ind w:left="0" w:right="280" w:firstLineChars="200" w:firstLine="643"/>
         <w:rPr>
           <w:b/>
           <w:sz w:val="32"/>
@@ -2181,7 +3036,7 @@
       <w:pPr>
         <w:pStyle w:val="51"/>
         <w:spacing w:line="312" w:lineRule="auto"/>
-        <w:ind w:left="0" w:right="1123" w:firstLineChars="200" w:firstLine="643"/>
+        <w:ind w:left="0" w:right="280" w:firstLineChars="200" w:firstLine="643"/>
         <w:rPr>
           <w:b/>
           <w:sz w:val="32"/>
@@ -2193,7 +3048,7 @@
       <w:pPr>
         <w:pStyle w:val="51"/>
         <w:spacing w:line="312" w:lineRule="auto"/>
-        <w:ind w:left="0" w:right="1123" w:firstLineChars="200" w:firstLine="643"/>
+        <w:ind w:left="0" w:right="280" w:firstLineChars="200" w:firstLine="643"/>
         <w:rPr>
           <w:b/>
           <w:sz w:val="32"/>
@@ -2205,7 +3060,7 @@
       <w:pPr>
         <w:pStyle w:val="51"/>
         <w:spacing w:line="312" w:lineRule="auto"/>
-        <w:ind w:left="0" w:right="1123" w:firstLineChars="200" w:firstLine="643"/>
+        <w:ind w:left="0" w:right="280" w:firstLineChars="200" w:firstLine="643"/>
         <w:rPr>
           <w:b/>
           <w:sz w:val="32"/>
@@ -2215,50 +3070,38 @@
     </w:p>
     <w:p>
       <w:pPr>
+        <w:pStyle w:val="a9"/>
+        <w:ind w:firstLine="1040"/>
+      </w:pPr>
+      <w:r>
+        <w:rPr>
+          <w:rFonts w:hint="eastAsia"/>
+        </w:rPr>
+        <w:lastRenderedPageBreak/>
+        <w:t>五</w:t>
+      </w:r>
+      <w:r>
+        <w:rPr>
+          <w:rFonts w:hint="eastAsia"/>
+        </w:rPr>
+        <w:t>、接线图</w:t>
+      </w:r>
+    </w:p>
+    <w:p>
+      <w:pPr>
         <w:pStyle w:val="51"/>
         <w:spacing w:line="312" w:lineRule="auto"/>
-        <w:ind w:left="0" w:right="1123" w:firstLineChars="200" w:firstLine="643"/>
+        <w:ind w:left="0" w:right="280" w:firstLineChars="200" w:firstLine="562"/>
         <w:rPr>
           <w:b/>
           <w:sz w:val="32"/>
           <w:szCs w:val="32"/>
         </w:rPr>
       </w:pPr>
-    </w:p>
-    <w:p>
-      <w:pPr>
-        <w:pStyle w:val="a9"/>
-        <w:ind w:firstLine="1040"/>
-      </w:pPr>
-      <w:r>
-        <w:rPr>
-          <w:rFonts w:hint="eastAsia"/>
-        </w:rPr>
-        <w:lastRenderedPageBreak/>
-        <w:t>五</w:t>
-      </w:r>
-      <w:r>
-        <w:rPr>
-          <w:rFonts w:hint="eastAsia"/>
-        </w:rPr>
-        <w:t>、接线图</w:t>
-      </w:r>
-    </w:p>
-    <w:p>
-      <w:pPr>
-        <w:pStyle w:val="51"/>
-        <w:spacing w:line="312" w:lineRule="auto"/>
-        <w:ind w:left="0" w:right="1123" w:firstLineChars="200" w:firstLine="562"/>
+      <w:r>
         <w:rPr>
           <w:b/>
-          <w:sz w:val="32"/>
-          <w:szCs w:val="32"/>
-        </w:rPr>
-      </w:pPr>
-      <w:r>
-        <w:rPr>
-          <w:b/>
-          <w:bCs/>
+          <w:bCs w:val="0"/>
           <w:noProof/>
         </w:rPr>
         <w:drawing>
@@ -2315,7 +3158,7 @@
       <w:pPr>
         <w:pStyle w:val="51"/>
         <w:spacing w:line="312" w:lineRule="auto"/>
-        <w:ind w:left="0" w:right="1123" w:firstLineChars="200" w:firstLine="643"/>
+        <w:ind w:left="0" w:right="280" w:firstLineChars="200" w:firstLine="643"/>
         <w:rPr>
           <w:b/>
           <w:sz w:val="32"/>
@@ -2638,9 +3481,11 @@
         <w:pStyle w:val="aa"/>
         <w:ind w:left="2800"/>
       </w:pPr>
+      <w:proofErr w:type="gramStart"/>
       <w:r>
         <w:t>差压</w:t>
       </w:r>
+      <w:proofErr w:type="gramEnd"/>
       <w:r>
         <w:t xml:space="preserve">  </w:t>
       </w:r>
@@ -2672,7 +3517,7 @@
     <w:p>
       <w:pPr>
         <w:pStyle w:val="51"/>
-        <w:ind w:left="0"/>
+        <w:ind w:left="0" w:right="280"/>
       </w:pPr>
     </w:p>
     <w:p>
@@ -2779,7 +3624,7 @@
     <w:p>
       <w:pPr>
         <w:pStyle w:val="51"/>
-        <w:ind w:left="2550"/>
+        <w:ind w:left="2550" w:right="280"/>
       </w:pPr>
       <w:r>
         <w:t xml:space="preserve">    </w:t>
@@ -2814,6 +3659,7 @@
       <w:r>
         <w:t xml:space="preserve">: </w:t>
       </w:r>
+      <w:proofErr w:type="gramStart"/>
       <w:r>
         <w:rPr>
           <w:rFonts w:hint="eastAsia"/>
@@ -2833,6 +3679,7 @@
       <w:r>
         <w:t xml:space="preserve">  KPa</w:t>
       </w:r>
+      <w:proofErr w:type="gramEnd"/>
     </w:p>
     <w:p>
       <w:pPr>
@@ -2892,11 +3739,6 @@
       <w:pPr>
         <w:pStyle w:val="aa"/>
         <w:ind w:left="2800"/>
-        <w:rPr>
-          <w:rFonts w:eastAsia="宋体"/>
-          <w:b/>
-          <w:bCs/>
-        </w:rPr>
       </w:pPr>
     </w:p>
     <w:p>
@@ -2906,7 +3748,6 @@
         <w:ind w:left="560"/>
       </w:pPr>
       <w:r>
-        <w:lastRenderedPageBreak/>
         <w:t>按</w:t>
       </w:r>
       <w:r>
@@ -2940,6 +3781,7 @@
         <w:ind w:left="2800"/>
       </w:pPr>
       <w:r>
+        <w:lastRenderedPageBreak/>
         <w:t>正向修正参数</w:t>
       </w:r>
       <w:r>
@@ -2963,6 +3805,7 @@
       <w:r>
         <w:t xml:space="preserve">: </w:t>
       </w:r>
+      <w:proofErr w:type="gramStart"/>
       <w:r>
         <w:t>0</w:t>
       </w:r>
@@ -2994,6 +3837,7 @@
       <w:r>
         <w:t xml:space="preserve">  KPa</w:t>
       </w:r>
+      <w:proofErr w:type="gramEnd"/>
     </w:p>
     <w:p>
       <w:pPr>
@@ -3339,14 +4183,13 @@
         <w:ind w:left="560"/>
         <w:rPr>
           <w:rFonts w:ascii="Adobe 黑体 Std R" w:eastAsia="Adobe 黑体 Std R" w:hAnsi="Adobe 黑体 Std R"/>
-          <w:b w:val="0"/>
+          <w:b/>
           <w:bCs/>
         </w:rPr>
       </w:pPr>
       <w:r>
         <w:rPr>
           <w:rFonts w:ascii="Adobe 黑体 Std R" w:eastAsia="Adobe 黑体 Std R" w:hAnsi="Adobe 黑体 Std R"/>
-          <w:b w:val="0"/>
           <w:bCs/>
         </w:rPr>
         <w:t>退出设置状态按住K1和K2两秒</w:t>
@@ -3408,9 +4251,11 @@
         <w:pStyle w:val="aa"/>
         <w:ind w:left="2800"/>
       </w:pPr>
+      <w:proofErr w:type="gramStart"/>
       <w:r>
         <w:t>差压</w:t>
       </w:r>
+      <w:proofErr w:type="gramEnd"/>
       <w:r>
         <w:t xml:space="preserve">  </w:t>
       </w:r>
@@ -3427,11 +4272,13 @@
     <w:p>
       <w:pPr>
         <w:pStyle w:val="51"/>
+        <w:ind w:right="280"/>
       </w:pPr>
     </w:p>
     <w:p>
       <w:pPr>
         <w:pStyle w:val="51"/>
+        <w:ind w:right="280"/>
       </w:pPr>
     </w:p>
     <w:p>
@@ -3526,9 +4373,11 @@
         <w:pStyle w:val="aa"/>
         <w:ind w:left="2800"/>
       </w:pPr>
+      <w:proofErr w:type="gramStart"/>
       <w:r>
         <w:t>差压</w:t>
       </w:r>
+      <w:proofErr w:type="gramEnd"/>
       <w:r>
         <w:t xml:space="preserve">  </w:t>
       </w:r>
@@ -3548,11 +4397,13 @@
     <w:p>
       <w:pPr>
         <w:pStyle w:val="51"/>
+        <w:ind w:right="280"/>
       </w:pPr>
     </w:p>
     <w:p>
       <w:pPr>
         <w:pStyle w:val="51"/>
+        <w:ind w:right="280"/>
       </w:pPr>
       <w:r>
         <w:t xml:space="preserve">     </w:t>
@@ -3589,9 +4440,9 @@
     <w:p>
       <w:pPr>
         <w:pStyle w:val="51"/>
-      </w:pPr>
-      <w:r>
-        <w:lastRenderedPageBreak/>
+        <w:ind w:right="280"/>
+      </w:pPr>
+      <w:r>
         <w:t xml:space="preserve"> </w:t>
       </w:r>
     </w:p>
@@ -3625,6 +4476,7 @@
         <w:ind w:left="2800"/>
       </w:pPr>
       <w:r>
+        <w:lastRenderedPageBreak/>
         <w:t>设置修正参数</w:t>
       </w:r>
     </w:p>
@@ -3643,11 +4495,13 @@
     <w:p>
       <w:pPr>
         <w:pStyle w:val="51"/>
+        <w:ind w:right="280"/>
       </w:pPr>
     </w:p>
     <w:p>
       <w:pPr>
         <w:pStyle w:val="51"/>
+        <w:ind w:right="280"/>
       </w:pPr>
     </w:p>
     <w:p>
@@ -3736,6 +4590,7 @@
       <w:r>
         <w:t xml:space="preserve">: </w:t>
       </w:r>
+      <w:proofErr w:type="gramStart"/>
       <w:r>
         <w:rPr>
           <w:rFonts w:hint="eastAsia"/>
@@ -3755,6 +4610,7 @@
       <w:r>
         <w:t xml:space="preserve">  KPa</w:t>
       </w:r>
+      <w:proofErr w:type="gramEnd"/>
     </w:p>
     <w:p>
       <w:pPr>
@@ -3810,7 +4666,7 @@
     <w:p>
       <w:pPr>
         <w:pStyle w:val="51"/>
-        <w:ind w:left="3258"/>
+        <w:ind w:left="3258" w:right="280"/>
       </w:pPr>
     </w:p>
     <w:p>
@@ -3870,6 +4726,7 @@
     <w:p>
       <w:pPr>
         <w:pStyle w:val="51"/>
+        <w:ind w:right="280"/>
       </w:pPr>
     </w:p>
     <w:p>
@@ -3893,7 +4750,7 @@
     <w:p>
       <w:pPr>
         <w:pStyle w:val="aa"/>
-        <w:ind w:left="2800" w:firstLineChars="100" w:firstLine="280"/>
+        <w:ind w:left="2800"/>
       </w:pPr>
       <w:r>
         <w:rPr>
@@ -3923,6 +4780,7 @@
     <w:p>
       <w:pPr>
         <w:pStyle w:val="51"/>
+        <w:ind w:right="280"/>
       </w:pPr>
     </w:p>
     <w:p>
@@ -4008,9 +4866,11 @@
         <w:pStyle w:val="aa"/>
         <w:ind w:left="2800"/>
       </w:pPr>
+      <w:proofErr w:type="gramStart"/>
       <w:r>
         <w:t>差压</w:t>
       </w:r>
+      <w:proofErr w:type="gramEnd"/>
       <w:r>
         <w:t xml:space="preserve">  </w:t>
       </w:r>
@@ -4021,7 +4881,11 @@
         <w:t>000.000</w:t>
       </w:r>
       <w:r>
-        <w:t xml:space="preserve">  K</w:t>
+        <w:t xml:space="preserve">  </w:t>
+      </w:r>
+      <w:proofErr w:type="spellStart"/>
+      <w:r>
+        <w:t>K</w:t>
       </w:r>
       <w:r>
         <w:t>p</w:t>
@@ -4029,6 +4893,7 @@
       <w:r>
         <w:t>a</w:t>
       </w:r>
+      <w:proofErr w:type="spellEnd"/>
     </w:p>
     <w:p>
       <w:pPr>
@@ -4123,9 +4988,11 @@
         <w:pStyle w:val="aa"/>
         <w:ind w:left="2800"/>
       </w:pPr>
+      <w:proofErr w:type="gramStart"/>
       <w:r>
         <w:t>差压</w:t>
       </w:r>
+      <w:proofErr w:type="gramEnd"/>
       <w:r>
         <w:t xml:space="preserve">  </w:t>
       </w:r>
@@ -4142,11 +5009,13 @@
     <w:p>
       <w:pPr>
         <w:pStyle w:val="51"/>
+        <w:ind w:right="280"/>
       </w:pPr>
     </w:p>
     <w:p>
       <w:pPr>
         <w:pStyle w:val="51"/>
+        <w:ind w:right="280"/>
       </w:pPr>
     </w:p>
     <w:p>
@@ -4155,7 +5024,6 @@
         <w:ind w:left="560"/>
       </w:pPr>
       <w:r>
-        <w:lastRenderedPageBreak/>
         <w:t>按住</w:t>
       </w:r>
       <w:r>
@@ -4180,7 +5048,7 @@
     <w:p>
       <w:pPr>
         <w:pStyle w:val="51"/>
-        <w:ind w:left="1842"/>
+        <w:ind w:left="1842" w:right="280"/>
       </w:pPr>
       <w:r>
         <w:t xml:space="preserve"> </w:t>
@@ -4225,6 +5093,7 @@
         <w:ind w:left="2800"/>
       </w:pPr>
       <w:r>
+        <w:lastRenderedPageBreak/>
         <w:t>设置通讯参数</w:t>
       </w:r>
     </w:p>
@@ -4258,7 +5127,7 @@
     <w:p>
       <w:pPr>
         <w:pStyle w:val="51"/>
-        <w:ind w:left="2550"/>
+        <w:ind w:left="2550" w:right="280"/>
       </w:pPr>
       <w:r>
         <w:t xml:space="preserve">    </w:t>
@@ -4290,6 +5159,7 @@
       <w:r>
         <w:t xml:space="preserve"> </w:t>
       </w:r>
+      <w:proofErr w:type="gramStart"/>
       <w:r>
         <w:rPr>
           <w:rFonts w:hint="eastAsia"/>
@@ -4308,6 +5178,7 @@
       <w:r>
         <w:t xml:space="preserve">  KPa</w:t>
       </w:r>
+      <w:proofErr w:type="gramEnd"/>
     </w:p>
     <w:p>
       <w:pPr>
@@ -4525,6 +5396,7 @@
       <w:r>
         <w:t xml:space="preserve">: </w:t>
       </w:r>
+      <w:proofErr w:type="gramStart"/>
       <w:r>
         <w:rPr>
           <w:rFonts w:hint="eastAsia"/>
@@ -4543,6 +5415,7 @@
       <w:r>
         <w:t xml:space="preserve">  KPa</w:t>
       </w:r>
+      <w:proofErr w:type="gramEnd"/>
     </w:p>
     <w:p>
       <w:pPr>
@@ -4605,7 +5478,7 @@
     <w:p>
       <w:pPr>
         <w:pStyle w:val="51"/>
-        <w:ind w:left="2550"/>
+        <w:ind w:left="2550" w:right="280"/>
       </w:pPr>
     </w:p>
     <w:p>
@@ -4738,9 +5611,11 @@
         <w:pStyle w:val="aa"/>
         <w:ind w:left="2800"/>
       </w:pPr>
+      <w:proofErr w:type="gramStart"/>
       <w:r>
         <w:t>差压</w:t>
       </w:r>
+      <w:proofErr w:type="gramEnd"/>
       <w:r>
         <w:t xml:space="preserve">  </w:t>
       </w:r>
@@ -4758,23 +5633,18 @@
       <w:pPr>
         <w:pStyle w:val="aa"/>
         <w:ind w:left="2800"/>
+      </w:pPr>
+    </w:p>
+    <w:p>
+      <w:pPr>
+        <w:pStyle w:val="ac"/>
+        <w:ind w:left="560"/>
         <w:rPr>
           <w:b/>
           <w:sz w:val="32"/>
           <w:szCs w:val="32"/>
         </w:rPr>
       </w:pPr>
-    </w:p>
-    <w:p>
-      <w:pPr>
-        <w:pStyle w:val="ac"/>
-        <w:ind w:left="560"/>
-        <w:rPr>
-          <w:b/>
-          <w:sz w:val="32"/>
-          <w:szCs w:val="32"/>
-        </w:rPr>
-      </w:pPr>
       <w:r>
         <w:t>信号切除</w:t>
       </w:r>
@@ -4887,9 +5757,11 @@
         <w:pStyle w:val="aa"/>
         <w:ind w:left="2800"/>
       </w:pPr>
+      <w:proofErr w:type="gramStart"/>
       <w:r>
         <w:t>差压</w:t>
       </w:r>
+      <w:proofErr w:type="gramEnd"/>
       <w:r>
         <w:t xml:space="preserve">  </w:t>
       </w:r>
@@ -4916,11 +5788,6 @@
       <w:pPr>
         <w:pStyle w:val="aa"/>
         <w:ind w:left="2800"/>
-        <w:rPr>
-          <w:b/>
-          <w:sz w:val="32"/>
-          <w:szCs w:val="32"/>
-        </w:rPr>
       </w:pPr>
     </w:p>
     <w:p>
@@ -4953,7 +5820,7 @@
     <w:p>
       <w:pPr>
         <w:pStyle w:val="51"/>
-        <w:ind w:left="1842"/>
+        <w:ind w:left="1842" w:right="280"/>
       </w:pPr>
       <w:r>
         <w:t xml:space="preserve"> </w:t>
@@ -4965,7 +5832,6 @@
         <w:ind w:left="2800"/>
       </w:pPr>
       <w:r>
-        <w:lastRenderedPageBreak/>
         <w:t>设置正向参数</w:t>
       </w:r>
       <w:r>
@@ -5006,11 +5872,6 @@
       <w:pPr>
         <w:pStyle w:val="aa"/>
         <w:ind w:left="2800"/>
-        <w:rPr>
-          <w:b/>
-          <w:sz w:val="32"/>
-          <w:szCs w:val="32"/>
-        </w:rPr>
       </w:pPr>
     </w:p>
     <w:p>
@@ -5037,7 +5898,7 @@
     <w:p>
       <w:pPr>
         <w:pStyle w:val="51"/>
-        <w:ind w:left="2550"/>
+        <w:ind w:left="2550" w:right="280"/>
       </w:pPr>
       <w:r>
         <w:t xml:space="preserve">    </w:t>
@@ -5049,6 +5910,7 @@
         <w:ind w:left="2800"/>
       </w:pPr>
       <w:r>
+        <w:lastRenderedPageBreak/>
         <w:t>正向修正参数</w:t>
       </w:r>
       <w:r>
@@ -5069,6 +5931,7 @@
       <w:r>
         <w:t xml:space="preserve"> </w:t>
       </w:r>
+      <w:proofErr w:type="gramStart"/>
       <w:r>
         <w:rPr>
           <w:rFonts w:hint="eastAsia"/>
@@ -5087,6 +5950,7 @@
       <w:r>
         <w:t xml:space="preserve">  KPa</w:t>
       </w:r>
+      <w:proofErr w:type="gramEnd"/>
     </w:p>
     <w:p>
       <w:pPr>
@@ -5296,9 +6160,11 @@
         <w:pStyle w:val="aa"/>
         <w:ind w:left="2800"/>
       </w:pPr>
+      <w:proofErr w:type="gramStart"/>
       <w:r>
         <w:t>差压</w:t>
       </w:r>
+      <w:proofErr w:type="gramEnd"/>
       <w:r>
         <w:t xml:space="preserve">  </w:t>
       </w:r>
@@ -5360,7 +6226,7 @@
     <w:p>
       <w:pPr>
         <w:pStyle w:val="51"/>
-        <w:ind w:left="1842"/>
+        <w:ind w:left="1842" w:right="280"/>
       </w:pPr>
       <w:r>
         <w:t xml:space="preserve"> </w:t>
@@ -5474,7 +6340,7 @@
     <w:p>
       <w:pPr>
         <w:pStyle w:val="aa"/>
-        <w:ind w:left="2800" w:firstLineChars="150" w:firstLine="420"/>
+        <w:ind w:left="2800"/>
         <w:rPr>
           <w:shd w:val="pct15" w:color="auto" w:fill="FFFFFF"/>
         </w:rPr>
@@ -5498,7 +6364,7 @@
     <w:p>
       <w:pPr>
         <w:pStyle w:val="aa"/>
-        <w:ind w:left="2800" w:firstLineChars="150" w:firstLine="420"/>
+        <w:ind w:left="2800"/>
         <w:rPr>
           <w:shd w:val="pct15" w:color="auto" w:fill="FFFFFF"/>
         </w:rPr>
@@ -5659,7 +6525,6 @@
         <w:ind w:left="2800"/>
       </w:pPr>
       <w:r>
-        <w:lastRenderedPageBreak/>
         <w:t>累计</w:t>
       </w:r>
       <w:r>
@@ -5689,9 +6554,11 @@
         <w:pStyle w:val="aa"/>
         <w:ind w:left="2800"/>
       </w:pPr>
+      <w:proofErr w:type="gramStart"/>
       <w:r>
         <w:t>差压</w:t>
       </w:r>
+      <w:proofErr w:type="gramEnd"/>
       <w:r>
         <w:t xml:space="preserve">  </w:t>
       </w:r>
@@ -5729,6 +6596,13 @@
         <w:spacing w:after="120"/>
         <w:ind w:left="560"/>
       </w:pPr>
+    </w:p>
+    <w:p>
+      <w:pPr>
+        <w:pStyle w:val="ab"/>
+        <w:spacing w:after="120"/>
+        <w:ind w:left="560"/>
+      </w:pPr>
       <w:r>
         <w:rPr>
           <w:rFonts w:hint="eastAsia"/>
@@ -5753,42 +6627,6 @@
         <w:pStyle w:val="aa"/>
         <w:ind w:left="2800"/>
       </w:pPr>
-      <w:r>
-        <w:t>流量</w:t>
-      </w:r>
-      <w:r>
-        <w:t xml:space="preserve">  </w:t>
-      </w:r>
-      <w:r>
-        <w:rPr>
-          <w:rFonts w:hint="eastAsia"/>
-        </w:rPr>
-        <w:t>00</w:t>
-      </w:r>
-      <w:r>
-        <w:t>7</w:t>
-      </w:r>
-      <w:r>
-        <w:rPr>
-          <w:rFonts w:hint="eastAsia"/>
-        </w:rPr>
-        <w:t>.</w:t>
-      </w:r>
-      <w:r>
-        <w:t>1</w:t>
-      </w:r>
-      <w:r>
-        <w:rPr>
-          <w:rFonts w:hint="eastAsia"/>
-        </w:rPr>
-        <w:t>0</w:t>
-      </w:r>
-      <w:r>
-        <w:t>1</w:t>
-      </w:r>
-      <w:r>
-        <w:t xml:space="preserve">  m3/h</w:t>
-      </w:r>
     </w:p>
     <w:p>
       <w:pPr>
@@ -5796,7 +6634,7 @@
         <w:ind w:left="2800"/>
       </w:pPr>
       <w:r>
-        <w:t>累计</w:t>
+        <w:t>流量</w:t>
       </w:r>
       <w:r>
         <w:t xml:space="preserve">  </w:t>
@@ -5808,16 +6646,28 @@
         <w:t>00</w:t>
       </w:r>
       <w:r>
-        <w:t>5.1</w:t>
-      </w:r>
-      <w:r>
-        <w:rPr>
-          <w:rFonts w:hint="eastAsia"/>
-        </w:rPr>
-        <w:t>00</w:t>
-      </w:r>
-      <w:r>
-        <w:t xml:space="preserve">  m3</w:t>
+        <w:t>7</w:t>
+      </w:r>
+      <w:r>
+        <w:rPr>
+          <w:rFonts w:hint="eastAsia"/>
+        </w:rPr>
+        <w:t>.</w:t>
+      </w:r>
+      <w:r>
+        <w:t>1</w:t>
+      </w:r>
+      <w:r>
+        <w:rPr>
+          <w:rFonts w:hint="eastAsia"/>
+        </w:rPr>
+        <w:t>0</w:t>
+      </w:r>
+      <w:r>
+        <w:t>1</w:t>
+      </w:r>
+      <w:r>
+        <w:t xml:space="preserve">  m3/h</w:t>
       </w:r>
     </w:p>
     <w:p>
@@ -5826,7 +6676,8 @@
         <w:ind w:left="2800"/>
       </w:pPr>
       <w:r>
-        <w:t>差压</w:t>
+        <w:lastRenderedPageBreak/>
+        <w:t>累计</w:t>
       </w:r>
       <w:r>
         <w:t xml:space="preserve">  </w:t>
@@ -5835,19 +6686,19 @@
         <w:rPr>
           <w:rFonts w:hint="eastAsia"/>
         </w:rPr>
-        <w:t>000.</w:t>
-      </w:r>
-      <w:r>
-        <w:t>1</w:t>
-      </w:r>
-      <w:r>
-        <w:rPr>
-          <w:rFonts w:hint="eastAsia"/>
-        </w:rPr>
         <w:t>00</w:t>
       </w:r>
       <w:r>
-        <w:t xml:space="preserve">  KPa</w:t>
+        <w:t>5.1</w:t>
+      </w:r>
+      <w:r>
+        <w:rPr>
+          <w:rFonts w:hint="eastAsia"/>
+        </w:rPr>
+        <w:t>00</w:t>
+      </w:r>
+      <w:r>
+        <w:t xml:space="preserve">  m3</w:t>
       </w:r>
     </w:p>
     <w:p>
@@ -5855,6 +6706,38 @@
         <w:pStyle w:val="aa"/>
         <w:ind w:left="2800"/>
       </w:pPr>
+      <w:proofErr w:type="gramStart"/>
+      <w:r>
+        <w:t>差压</w:t>
+      </w:r>
+      <w:proofErr w:type="gramEnd"/>
+      <w:r>
+        <w:t xml:space="preserve">  </w:t>
+      </w:r>
+      <w:r>
+        <w:rPr>
+          <w:rFonts w:hint="eastAsia"/>
+        </w:rPr>
+        <w:t>000.</w:t>
+      </w:r>
+      <w:r>
+        <w:t>1</w:t>
+      </w:r>
+      <w:r>
+        <w:rPr>
+          <w:rFonts w:hint="eastAsia"/>
+        </w:rPr>
+        <w:t>00</w:t>
+      </w:r>
+      <w:r>
+        <w:t xml:space="preserve">  KPa</w:t>
+      </w:r>
+    </w:p>
+    <w:p>
+      <w:pPr>
+        <w:pStyle w:val="aa"/>
+        <w:ind w:left="2800"/>
+      </w:pPr>
     </w:p>
     <w:p>
       <w:pPr>
@@ -5933,72 +6816,12 @@
         <w:pStyle w:val="aa"/>
         <w:ind w:left="2800"/>
       </w:pPr>
-      <w:r>
-        <w:t>流量</w:t>
-      </w:r>
-      <w:r>
-        <w:t xml:space="preserve">  </w:t>
-      </w:r>
-      <w:r>
-        <w:rPr>
-          <w:rFonts w:hint="eastAsia"/>
-        </w:rPr>
-        <w:t>00</w:t>
-      </w:r>
-      <w:r>
-        <w:t>7</w:t>
-      </w:r>
-      <w:r>
-        <w:rPr>
-          <w:rFonts w:hint="eastAsia"/>
-        </w:rPr>
-        <w:t>.</w:t>
-      </w:r>
-      <w:r>
-        <w:t>1</w:t>
-      </w:r>
-      <w:r>
-        <w:rPr>
-          <w:rFonts w:hint="eastAsia"/>
-        </w:rPr>
-        <w:t>0</w:t>
-      </w:r>
-      <w:r>
-        <w:t>1</w:t>
-      </w:r>
-      <w:r>
-        <w:t xml:space="preserve">  m3/h</w:t>
-      </w:r>
     </w:p>
     <w:p>
       <w:pPr>
         <w:pStyle w:val="aa"/>
         <w:ind w:left="2800"/>
       </w:pPr>
-      <w:r>
-        <w:t>累计</w:t>
-      </w:r>
-      <w:r>
-        <w:t xml:space="preserve">  </w:t>
-      </w:r>
-      <w:r>
-        <w:rPr>
-          <w:rFonts w:hint="eastAsia"/>
-        </w:rPr>
-        <w:t>00</w:t>
-      </w:r>
-      <w:r>
-        <w:t>0.0</w:t>
-      </w:r>
-      <w:r>
-        <w:rPr>
-          <w:rFonts w:hint="eastAsia"/>
-        </w:rPr>
-        <w:t>00</w:t>
-      </w:r>
-      <w:r>
-        <w:t xml:space="preserve">  m3</w:t>
-      </w:r>
     </w:p>
     <w:p>
       <w:pPr>
@@ -6006,7 +6829,7 @@
         <w:ind w:left="2800"/>
       </w:pPr>
       <w:r>
-        <w:t>差压</w:t>
+        <w:t>流量</w:t>
       </w:r>
       <w:r>
         <w:t xml:space="preserve">  </w:t>
@@ -6015,7 +6838,16 @@
         <w:rPr>
           <w:rFonts w:hint="eastAsia"/>
         </w:rPr>
-        <w:t>000.</w:t>
+        <w:t>00</w:t>
+      </w:r>
+      <w:r>
+        <w:t>7</w:t>
+      </w:r>
+      <w:r>
+        <w:rPr>
+          <w:rFonts w:hint="eastAsia"/>
+        </w:rPr>
+        <w:t>.</w:t>
       </w:r>
       <w:r>
         <w:t>1</w:t>
@@ -6024,10 +6856,13 @@
         <w:rPr>
           <w:rFonts w:hint="eastAsia"/>
         </w:rPr>
-        <w:t>00</w:t>
-      </w:r>
-      <w:r>
-        <w:t xml:space="preserve">  KPa</w:t>
+        <w:t>0</w:t>
+      </w:r>
+      <w:r>
+        <w:t>1</w:t>
+      </w:r>
+      <w:r>
+        <w:t xml:space="preserve">  m3/h</w:t>
       </w:r>
     </w:p>
     <w:p>
@@ -6035,6 +6870,68 @@
         <w:pStyle w:val="aa"/>
         <w:ind w:left="2800"/>
       </w:pPr>
+      <w:r>
+        <w:t>累计</w:t>
+      </w:r>
+      <w:r>
+        <w:t xml:space="preserve">  </w:t>
+      </w:r>
+      <w:r>
+        <w:rPr>
+          <w:rFonts w:hint="eastAsia"/>
+        </w:rPr>
+        <w:t>00</w:t>
+      </w:r>
+      <w:r>
+        <w:t>0.0</w:t>
+      </w:r>
+      <w:r>
+        <w:rPr>
+          <w:rFonts w:hint="eastAsia"/>
+        </w:rPr>
+        <w:t>00</w:t>
+      </w:r>
+      <w:r>
+        <w:t xml:space="preserve">  m3</w:t>
+      </w:r>
+    </w:p>
+    <w:p>
+      <w:pPr>
+        <w:pStyle w:val="aa"/>
+        <w:ind w:left="2800"/>
+      </w:pPr>
+      <w:proofErr w:type="gramStart"/>
+      <w:r>
+        <w:t>差压</w:t>
+      </w:r>
+      <w:proofErr w:type="gramEnd"/>
+      <w:r>
+        <w:t xml:space="preserve">  </w:t>
+      </w:r>
+      <w:r>
+        <w:rPr>
+          <w:rFonts w:hint="eastAsia"/>
+        </w:rPr>
+        <w:t>000.</w:t>
+      </w:r>
+      <w:r>
+        <w:t>1</w:t>
+      </w:r>
+      <w:r>
+        <w:rPr>
+          <w:rFonts w:hint="eastAsia"/>
+        </w:rPr>
+        <w:t>00</w:t>
+      </w:r>
+      <w:r>
+        <w:t xml:space="preserve">  KPa</w:t>
+      </w:r>
+    </w:p>
+    <w:p>
+      <w:pPr>
+        <w:pStyle w:val="aa"/>
+        <w:ind w:left="2800"/>
+      </w:pPr>
     </w:p>
     <w:p>
       <w:pPr>
@@ -6050,6 +6947,24 @@
     </w:p>
     <w:p>
       <w:pPr>
+        <w:pStyle w:val="af"/>
+        <w:ind w:left="560"/>
+      </w:pPr>
+    </w:p>
+    <w:p>
+      <w:pPr>
+        <w:pStyle w:val="ac"/>
+        <w:ind w:left="560"/>
+      </w:pPr>
+      <w:r>
+        <w:rPr>
+          <w:rFonts w:hint="eastAsia"/>
+        </w:rPr>
+        <w:t>设置修正参数</w:t>
+      </w:r>
+    </w:p>
+    <w:p>
+      <w:pPr>
         <w:pStyle w:val="ab"/>
         <w:ind w:left="560"/>
         <w:rPr>
@@ -6059,6 +6974,886 @@
     </w:p>
     <w:p>
       <w:pPr>
+        <w:pStyle w:val="aa"/>
+        <w:ind w:left="2800"/>
+      </w:pPr>
+      <w:r>
+        <w:rPr>
+          <w:rFonts w:hint="eastAsia"/>
+        </w:rPr>
+        <w:t>温补系数</w:t>
+      </w:r>
+      <w:r>
+        <w:rPr>
+          <w:rFonts w:hint="eastAsia"/>
+        </w:rPr>
+        <w:t>：</w:t>
+      </w:r>
+      <w:r>
+        <w:rPr>
+          <w:rFonts w:hint="eastAsia"/>
+        </w:rPr>
+        <w:t>0</w:t>
+      </w:r>
+      <w:r>
+        <w:t>000</w:t>
+      </w:r>
+    </w:p>
+    <w:p>
+      <w:pPr>
+        <w:pStyle w:val="aa"/>
+        <w:ind w:left="2800"/>
+      </w:pPr>
+      <w:r>
+        <w:rPr>
+          <w:rFonts w:hint="eastAsia"/>
+        </w:rPr>
+        <w:t>温度补偿</w:t>
+      </w:r>
+      <w:r>
+        <w:rPr>
+          <w:rFonts w:hint="eastAsia"/>
+        </w:rPr>
+        <w:t>：</w:t>
+      </w:r>
+      <w:r>
+        <w:rPr>
+          <w:rFonts w:hint="eastAsia"/>
+        </w:rPr>
+        <w:t>0</w:t>
+      </w:r>
+      <w:r>
+        <w:t>0.0</w:t>
+      </w:r>
+    </w:p>
+    <w:p>
+      <w:pPr>
+        <w:pStyle w:val="aa"/>
+        <w:ind w:left="2800"/>
+      </w:pPr>
+      <w:r>
+        <w:rPr>
+          <w:rFonts w:hint="eastAsia"/>
+          <w:w w:val="80"/>
+        </w:rPr>
+        <w:t>&gt;</w:t>
+      </w:r>
+      <w:r>
+        <w:t>35</w:t>
+      </w:r>
+      <w:r>
+        <w:rPr>
+          <w:rFonts w:hint="eastAsia"/>
+          <w:w w:val="66"/>
+        </w:rPr>
+        <w:t>℃</w:t>
+      </w:r>
+      <w:r>
+        <w:rPr>
+          <w:rFonts w:hint="eastAsia"/>
+        </w:rPr>
+        <w:t>系数</w:t>
+      </w:r>
+      <w:r>
+        <w:rPr>
+          <w:rFonts w:hint="eastAsia"/>
+        </w:rPr>
+        <w:t>：</w:t>
+      </w:r>
+      <w:r>
+        <w:rPr>
+          <w:rFonts w:hint="eastAsia"/>
+        </w:rPr>
+        <w:t>0</w:t>
+      </w:r>
+      <w:r>
+        <w:t>1</w:t>
+      </w:r>
+      <w:r>
+        <w:t>.0</w:t>
+      </w:r>
+    </w:p>
+    <w:p>
+      <w:pPr>
+        <w:pStyle w:val="aa"/>
+        <w:ind w:left="2800"/>
+      </w:pPr>
+      <w:r>
+        <w:rPr>
+          <w:rFonts w:hint="eastAsia"/>
+        </w:rPr>
+        <w:t>0</w:t>
+      </w:r>
+      <w:r>
+        <w:rPr>
+          <w:kern w:val="28"/>
+          <w:vertAlign w:val="superscript"/>
+        </w:rPr>
+        <w:t>#</w:t>
+      </w:r>
+      <w:r>
+        <w:rPr>
+          <w:kern w:val="28"/>
+          <w:vertAlign w:val="superscript"/>
+        </w:rPr>
+        <w:t xml:space="preserve"> </w:t>
+      </w:r>
+      <w:r>
+        <w:rPr>
+          <w:rFonts w:hint="eastAsia"/>
+        </w:rPr>
+        <w:t>输</w:t>
+      </w:r>
+      <w:r>
+        <w:rPr>
+          <w:rFonts w:hint="eastAsia"/>
+          <w:w w:val="50"/>
+        </w:rPr>
+        <w:t xml:space="preserve"> </w:t>
+      </w:r>
+      <w:r>
+        <w:rPr>
+          <w:rFonts w:hint="eastAsia"/>
+        </w:rPr>
+        <w:t>出</w:t>
+      </w:r>
+      <w:r>
+        <w:rPr>
+          <w:rFonts w:hint="eastAsia"/>
+        </w:rPr>
+        <w:t>I</w:t>
+      </w:r>
+      <w:r>
+        <w:rPr>
+          <w:rFonts w:hint="eastAsia"/>
+        </w:rPr>
+        <w:t>：</w:t>
+      </w:r>
+      <w:r>
+        <w:rPr>
+          <w:rFonts w:hint="eastAsia"/>
+        </w:rPr>
+        <w:t>0</w:t>
+      </w:r>
+      <w:r>
+        <w:t>1</w:t>
+      </w:r>
+      <w:r>
+        <w:t>.0</w:t>
+      </w:r>
+    </w:p>
+    <w:p>
+      <w:pPr>
+        <w:pStyle w:val="aa"/>
+        <w:ind w:left="2800"/>
+      </w:pPr>
+    </w:p>
+    <w:p>
+      <w:pPr>
+        <w:pStyle w:val="af"/>
+        <w:ind w:left="560"/>
+      </w:pPr>
+      <w:r>
+        <w:rPr>
+          <w:rFonts w:hint="eastAsia"/>
+          <w:color w:val="000000" w:themeColor="text1"/>
+        </w:rPr>
+        <w:t>温补系</w:t>
+      </w:r>
+      <w:r>
+        <w:rPr>
+          <w:rFonts w:eastAsia="宋体" w:hint="eastAsia"/>
+          <w:color w:val="000000" w:themeColor="text1"/>
+        </w:rPr>
+        <w:t>数</w:t>
+      </w:r>
+      <w:r>
+        <w:rPr>
+          <w:rFonts w:hint="eastAsia"/>
+        </w:rPr>
+        <w:t>：</w:t>
+      </w:r>
+      <w:r>
+        <w:rPr>
+          <w:rFonts w:hint="eastAsia"/>
+        </w:rPr>
+        <w:t>是用来为压力传感器温度漂移补偿系数</w:t>
+      </w:r>
+      <w:r>
+        <w:rPr>
+          <w:rFonts w:hint="eastAsia"/>
+        </w:rPr>
+        <w:t>.</w:t>
+      </w:r>
+      <w:r>
+        <w:rPr>
+          <w:rFonts w:hint="eastAsia"/>
+        </w:rPr>
+        <w:t>系数</w:t>
+      </w:r>
+      <w:r>
+        <w:rPr>
+          <w:rFonts w:hint="eastAsia"/>
+        </w:rPr>
+        <w:t>1</w:t>
+      </w:r>
+      <w:r>
+        <w:t>0=1pa/</w:t>
+      </w:r>
+      <w:r>
+        <w:rPr>
+          <w:rFonts w:hint="eastAsia"/>
+          <w:w w:val="66"/>
+        </w:rPr>
+        <w:t>℃</w:t>
+      </w:r>
+      <w:r>
+        <w:rPr>
+          <w:rFonts w:hint="eastAsia"/>
+          <w:w w:val="66"/>
+        </w:rPr>
+        <w:t>.</w:t>
+      </w:r>
+    </w:p>
+    <w:p>
+      <w:pPr>
+        <w:pStyle w:val="af"/>
+        <w:ind w:left="560"/>
+      </w:pPr>
+      <w:r>
+        <w:rPr>
+          <w:rFonts w:hint="eastAsia"/>
+          <w:color w:val="000000" w:themeColor="text1"/>
+        </w:rPr>
+        <w:t>温度补偿</w:t>
+      </w:r>
+      <w:r>
+        <w:rPr>
+          <w:rFonts w:hint="eastAsia"/>
+        </w:rPr>
+        <w:t>：是用来校准温度的</w:t>
+      </w:r>
+      <w:r>
+        <w:rPr>
+          <w:rFonts w:hint="eastAsia"/>
+        </w:rPr>
+        <w:t>.</w:t>
+      </w:r>
+    </w:p>
+    <w:p>
+      <w:pPr>
+        <w:pStyle w:val="af"/>
+        <w:ind w:left="560"/>
+      </w:pPr>
+      <w:r>
+        <w:rPr>
+          <w:rFonts w:hint="eastAsia"/>
+          <w:color w:val="000000" w:themeColor="text1"/>
+          <w:w w:val="80"/>
+        </w:rPr>
+        <w:t>&gt;</w:t>
+      </w:r>
+      <w:r>
+        <w:rPr>
+          <w:color w:val="000000" w:themeColor="text1"/>
+        </w:rPr>
+        <w:t>35</w:t>
+      </w:r>
+      <w:r>
+        <w:rPr>
+          <w:rFonts w:hint="eastAsia"/>
+          <w:color w:val="000000" w:themeColor="text1"/>
+          <w:w w:val="66"/>
+        </w:rPr>
+        <w:t>℃</w:t>
+      </w:r>
+      <w:r>
+        <w:rPr>
+          <w:rFonts w:hint="eastAsia"/>
+          <w:color w:val="000000" w:themeColor="text1"/>
+        </w:rPr>
+        <w:t>系数</w:t>
+      </w:r>
+      <w:r>
+        <w:rPr>
+          <w:rFonts w:hint="eastAsia"/>
+        </w:rPr>
+        <w:t>：温</w:t>
+      </w:r>
+      <w:proofErr w:type="gramStart"/>
+      <w:r>
+        <w:rPr>
+          <w:rFonts w:hint="eastAsia"/>
+        </w:rPr>
+        <w:t>漂并非</w:t>
+      </w:r>
+      <w:proofErr w:type="gramEnd"/>
+      <w:r>
+        <w:rPr>
+          <w:rFonts w:hint="eastAsia"/>
+        </w:rPr>
+        <w:t>绝对线性</w:t>
+      </w:r>
+      <w:r>
+        <w:rPr>
+          <w:rFonts w:hint="eastAsia"/>
+        </w:rPr>
+        <w:t>,</w:t>
+      </w:r>
+      <w:r>
+        <w:rPr>
+          <w:rFonts w:hint="eastAsia"/>
+        </w:rPr>
+        <w:t>在大于</w:t>
+      </w:r>
+      <w:r>
+        <w:rPr>
+          <w:rFonts w:hint="eastAsia"/>
+        </w:rPr>
+        <w:t>3</w:t>
+      </w:r>
+      <w:r>
+        <w:t>5</w:t>
+      </w:r>
+      <w:r>
+        <w:rPr>
+          <w:rFonts w:hint="eastAsia"/>
+        </w:rPr>
+        <w:t>度时可写入修正系数</w:t>
+      </w:r>
+      <w:r>
+        <w:rPr>
+          <w:rFonts w:hint="eastAsia"/>
+        </w:rPr>
+        <w:t>.</w:t>
+      </w:r>
+    </w:p>
+    <w:p>
+      <w:pPr>
+        <w:pStyle w:val="af"/>
+        <w:ind w:left="560"/>
+      </w:pPr>
+      <w:r>
+        <w:rPr>
+          <w:rFonts w:hint="eastAsia"/>
+          <w:color w:val="000000" w:themeColor="text1"/>
+        </w:rPr>
+        <w:t>X</w:t>
+      </w:r>
+      <w:r>
+        <w:rPr>
+          <w:color w:val="000000" w:themeColor="text1"/>
+          <w:kern w:val="28"/>
+          <w:vertAlign w:val="superscript"/>
+        </w:rPr>
+        <w:t xml:space="preserve">#  </w:t>
+      </w:r>
+      <w:r>
+        <w:rPr>
+          <w:rFonts w:hint="eastAsia"/>
+          <w:color w:val="000000" w:themeColor="text1"/>
+        </w:rPr>
+        <w:t>输出</w:t>
+      </w:r>
+      <w:r>
+        <w:rPr>
+          <w:rFonts w:hint="eastAsia"/>
+          <w:color w:val="000000" w:themeColor="text1"/>
+        </w:rPr>
+        <w:t>I</w:t>
+      </w:r>
+      <w:r>
+        <w:rPr>
+          <w:rFonts w:hint="eastAsia"/>
+        </w:rPr>
+        <w:t>:</w:t>
+      </w:r>
+      <w:r>
+        <w:t xml:space="preserve"> </w:t>
+      </w:r>
+      <w:r>
+        <w:rPr>
+          <w:rFonts w:hint="eastAsia"/>
+        </w:rPr>
+        <w:t>是模拟量</w:t>
+      </w:r>
+      <w:r>
+        <w:t>4-20ma</w:t>
+      </w:r>
+      <w:r>
+        <w:rPr>
+          <w:rFonts w:hint="eastAsia"/>
+        </w:rPr>
+        <w:t>输出</w:t>
+      </w:r>
+      <w:r>
+        <w:rPr>
+          <w:rFonts w:hint="eastAsia"/>
+        </w:rPr>
+        <w:t>,</w:t>
+      </w:r>
+      <w:r>
+        <w:rPr>
+          <w:rFonts w:hint="eastAsia"/>
+        </w:rPr>
+        <w:t>此项有两种模式</w:t>
+      </w:r>
+      <w:r>
+        <w:rPr>
+          <w:rFonts w:hint="eastAsia"/>
+        </w:rPr>
+        <w:t>.</w:t>
+      </w:r>
+      <w:r>
+        <w:rPr>
+          <w:rFonts w:hint="eastAsia"/>
+        </w:rPr>
+        <w:t>更改输出前面的</w:t>
+      </w:r>
+      <w:r>
+        <w:rPr>
+          <w:rFonts w:hint="eastAsia"/>
+        </w:rPr>
+        <w:t>0</w:t>
+      </w:r>
+      <w:r>
+        <w:rPr>
+          <w:kern w:val="28"/>
+          <w:vertAlign w:val="superscript"/>
+        </w:rPr>
+        <w:t>#</w:t>
+      </w:r>
+      <w:r>
+        <w:rPr>
+          <w:rFonts w:hint="eastAsia"/>
+        </w:rPr>
+        <w:t>或</w:t>
+      </w:r>
+      <w:r>
+        <w:rPr>
+          <w:rFonts w:hint="eastAsia"/>
+        </w:rPr>
+        <w:t>1</w:t>
+      </w:r>
+      <w:r>
+        <w:rPr>
+          <w:kern w:val="28"/>
+          <w:vertAlign w:val="superscript"/>
+        </w:rPr>
+        <w:t>#</w:t>
+      </w:r>
+      <w:r>
+        <w:rPr>
+          <w:rFonts w:hint="eastAsia"/>
+        </w:rPr>
+        <w:t>来设置</w:t>
+      </w:r>
+      <w:r>
+        <w:rPr>
+          <w:rFonts w:hint="eastAsia"/>
+        </w:rPr>
+        <w:t>.</w:t>
+      </w:r>
+    </w:p>
+    <w:p>
+      <w:pPr>
+        <w:pStyle w:val="af"/>
+        <w:ind w:left="560"/>
+      </w:pPr>
+      <w:r>
+        <w:tab/>
+      </w:r>
+      <w:r>
+        <w:tab/>
+        <w:t xml:space="preserve">   0</w:t>
+      </w:r>
+      <w:r>
+        <w:rPr>
+          <w:kern w:val="28"/>
+          <w:vertAlign w:val="superscript"/>
+        </w:rPr>
+        <w:t>#</w:t>
+      </w:r>
+      <w:r>
+        <w:rPr>
+          <w:rFonts w:hint="eastAsia"/>
+        </w:rPr>
+        <w:t>模式</w:t>
+      </w:r>
+      <w:r>
+        <w:rPr>
+          <w:rFonts w:hint="eastAsia"/>
+        </w:rPr>
+        <w:t xml:space="preserve"> </w:t>
+      </w:r>
+      <w:r>
+        <w:rPr>
+          <w:rFonts w:hint="eastAsia"/>
+        </w:rPr>
+        <w:t>流量满</w:t>
+      </w:r>
+      <w:r>
+        <w:rPr>
+          <w:rFonts w:hint="eastAsia"/>
+        </w:rPr>
+        <w:t>负</w:t>
+      </w:r>
+      <w:r>
+        <w:rPr>
+          <w:rFonts w:hint="eastAsia"/>
+        </w:rPr>
+        <w:t>量程</w:t>
+      </w:r>
+      <w:r>
+        <w:rPr>
+          <w:rFonts w:hint="eastAsia"/>
+        </w:rPr>
+        <w:t>=4</w:t>
+      </w:r>
+      <w:r>
+        <w:t xml:space="preserve">ma, </w:t>
+      </w:r>
+      <w:r>
+        <w:rPr>
+          <w:rFonts w:hint="eastAsia"/>
+        </w:rPr>
+        <w:t>流量值</w:t>
+      </w:r>
+      <w:r>
+        <w:rPr>
+          <w:rFonts w:hint="eastAsia"/>
+        </w:rPr>
+        <w:t>=0</w:t>
+      </w:r>
+      <w:r>
+        <w:t>=12ma ,</w:t>
+      </w:r>
+      <w:r>
+        <w:rPr>
+          <w:rFonts w:hint="eastAsia"/>
+        </w:rPr>
+        <w:t>正流量满量程</w:t>
+      </w:r>
+      <w:r>
+        <w:t>=20ma.</w:t>
+      </w:r>
+    </w:p>
+    <w:p>
+      <w:pPr>
+        <w:pStyle w:val="af"/>
+        <w:ind w:left="560"/>
+      </w:pPr>
+      <w:r>
+        <w:tab/>
+      </w:r>
+      <w:r>
+        <w:tab/>
+        <w:t xml:space="preserve">   1</w:t>
+      </w:r>
+      <w:r>
+        <w:rPr>
+          <w:kern w:val="28"/>
+          <w:vertAlign w:val="superscript"/>
+        </w:rPr>
+        <w:t>#</w:t>
+      </w:r>
+      <w:r>
+        <w:rPr>
+          <w:rFonts w:hint="eastAsia"/>
+        </w:rPr>
+        <w:t>模式</w:t>
+      </w:r>
+      <w:r>
+        <w:rPr>
+          <w:rFonts w:hint="eastAsia"/>
+        </w:rPr>
+        <w:t xml:space="preserve"> </w:t>
+      </w:r>
+      <w:r>
+        <w:rPr>
+          <w:rFonts w:hint="eastAsia"/>
+        </w:rPr>
+        <w:t>流量</w:t>
+      </w:r>
+      <w:r>
+        <w:rPr>
+          <w:rFonts w:hint="eastAsia"/>
+        </w:rPr>
+        <w:t>=0</w:t>
+      </w:r>
+      <w:r>
+        <w:t xml:space="preserve">=4ma , </w:t>
+      </w:r>
+      <w:r>
+        <w:rPr>
+          <w:rFonts w:hint="eastAsia"/>
+        </w:rPr>
+        <w:t>负流量满量程</w:t>
+      </w:r>
+      <w:r>
+        <w:rPr>
+          <w:rFonts w:hint="eastAsia"/>
+        </w:rPr>
+        <w:t>=</w:t>
+      </w:r>
+      <w:r>
+        <w:t>20</w:t>
+      </w:r>
+      <w:r>
+        <w:t xml:space="preserve"> </w:t>
+      </w:r>
+      <w:r>
+        <w:t>ma,</w:t>
+      </w:r>
+      <w:r>
+        <w:rPr>
+          <w:rFonts w:hint="eastAsia"/>
+        </w:rPr>
+        <w:t xml:space="preserve"> </w:t>
+      </w:r>
+      <w:r>
+        <w:rPr>
+          <w:rFonts w:hint="eastAsia"/>
+        </w:rPr>
+        <w:t>正流量满量程</w:t>
+      </w:r>
+      <w:r>
+        <w:t>=20ma.</w:t>
+      </w:r>
+      <w:r>
+        <w:tab/>
+      </w:r>
+    </w:p>
+    <w:p>
+      <w:pPr>
+        <w:pStyle w:val="ab"/>
+        <w:ind w:left="560"/>
+      </w:pPr>
+    </w:p>
+    <w:p>
+      <w:pPr>
+        <w:pStyle w:val="ab"/>
+        <w:ind w:left="560"/>
+      </w:pPr>
+    </w:p>
+    <w:p>
+      <w:pPr>
+        <w:pStyle w:val="ab"/>
+        <w:ind w:left="560"/>
+      </w:pPr>
+    </w:p>
+    <w:p>
+      <w:pPr>
+        <w:pStyle w:val="ab"/>
+        <w:ind w:left="560"/>
+      </w:pPr>
+    </w:p>
+    <w:p>
+      <w:pPr>
+        <w:pStyle w:val="ab"/>
+        <w:ind w:left="560"/>
+      </w:pPr>
+    </w:p>
+    <w:p>
+      <w:pPr>
+        <w:pStyle w:val="ab"/>
+        <w:ind w:left="560"/>
+      </w:pPr>
+    </w:p>
+    <w:p>
+      <w:pPr>
+        <w:pStyle w:val="ab"/>
+        <w:ind w:left="560"/>
+      </w:pPr>
+    </w:p>
+    <w:p>
+      <w:pPr>
+        <w:pStyle w:val="ab"/>
+        <w:ind w:left="560"/>
+      </w:pPr>
+    </w:p>
+    <w:p>
+      <w:pPr>
+        <w:pStyle w:val="ab"/>
+        <w:ind w:left="560"/>
+      </w:pPr>
+    </w:p>
+    <w:p>
+      <w:pPr>
+        <w:pStyle w:val="ab"/>
+        <w:ind w:left="560"/>
+      </w:pPr>
+    </w:p>
+    <w:p>
+      <w:pPr>
+        <w:pStyle w:val="ab"/>
+        <w:ind w:left="560"/>
+      </w:pPr>
+    </w:p>
+    <w:p>
+      <w:pPr>
+        <w:pStyle w:val="ab"/>
+        <w:ind w:left="560"/>
+        <w:rPr>
+          <w:rFonts w:eastAsiaTheme="minorEastAsia"/>
+        </w:rPr>
+      </w:pPr>
+    </w:p>
+    <w:p>
+      <w:pPr>
+        <w:pStyle w:val="ab"/>
+        <w:ind w:left="560"/>
+        <w:rPr>
+          <w:rFonts w:eastAsiaTheme="minorEastAsia"/>
+        </w:rPr>
+      </w:pPr>
+    </w:p>
+    <w:p>
+      <w:pPr>
+        <w:pStyle w:val="ab"/>
+        <w:ind w:left="560"/>
+        <w:rPr>
+          <w:rFonts w:eastAsiaTheme="minorEastAsia"/>
+        </w:rPr>
+      </w:pPr>
+    </w:p>
+    <w:p>
+      <w:pPr>
+        <w:pStyle w:val="ab"/>
+        <w:ind w:left="560"/>
+        <w:rPr>
+          <w:rFonts w:eastAsiaTheme="minorEastAsia"/>
+        </w:rPr>
+      </w:pPr>
+    </w:p>
+    <w:p>
+      <w:pPr>
+        <w:pStyle w:val="ab"/>
+        <w:ind w:left="560"/>
+        <w:rPr>
+          <w:rFonts w:eastAsiaTheme="minorEastAsia"/>
+        </w:rPr>
+      </w:pPr>
+    </w:p>
+    <w:p>
+      <w:pPr>
+        <w:pStyle w:val="ab"/>
+        <w:ind w:left="560"/>
+        <w:rPr>
+          <w:rFonts w:eastAsiaTheme="minorEastAsia"/>
+        </w:rPr>
+      </w:pPr>
+    </w:p>
+    <w:p>
+      <w:pPr>
+        <w:pStyle w:val="ab"/>
+        <w:ind w:left="560"/>
+        <w:rPr>
+          <w:rFonts w:eastAsiaTheme="minorEastAsia"/>
+        </w:rPr>
+      </w:pPr>
+    </w:p>
+    <w:p>
+      <w:pPr>
+        <w:pStyle w:val="ab"/>
+        <w:ind w:left="560"/>
+        <w:rPr>
+          <w:rFonts w:eastAsiaTheme="minorEastAsia"/>
+        </w:rPr>
+      </w:pPr>
+    </w:p>
+    <w:p>
+      <w:pPr>
+        <w:pStyle w:val="ab"/>
+        <w:ind w:left="560"/>
+        <w:rPr>
+          <w:rFonts w:eastAsiaTheme="minorEastAsia"/>
+        </w:rPr>
+      </w:pPr>
+    </w:p>
+    <w:p>
+      <w:pPr>
+        <w:pStyle w:val="ab"/>
+        <w:ind w:left="560"/>
+        <w:rPr>
+          <w:rFonts w:eastAsiaTheme="minorEastAsia"/>
+        </w:rPr>
+      </w:pPr>
+    </w:p>
+    <w:p>
+      <w:pPr>
+        <w:pStyle w:val="ab"/>
+        <w:ind w:left="560"/>
+        <w:rPr>
+          <w:rFonts w:eastAsiaTheme="minorEastAsia"/>
+        </w:rPr>
+      </w:pPr>
+    </w:p>
+    <w:p>
+      <w:pPr>
+        <w:pStyle w:val="ab"/>
+        <w:ind w:left="560"/>
+        <w:rPr>
+          <w:rFonts w:eastAsiaTheme="minorEastAsia"/>
+        </w:rPr>
+      </w:pPr>
+    </w:p>
+    <w:p>
+      <w:pPr>
+        <w:pStyle w:val="ab"/>
+        <w:ind w:left="560"/>
+        <w:rPr>
+          <w:rFonts w:eastAsiaTheme="minorEastAsia"/>
+        </w:rPr>
+      </w:pPr>
+    </w:p>
+    <w:p>
+      <w:pPr>
+        <w:pStyle w:val="ab"/>
+        <w:ind w:left="560"/>
+        <w:rPr>
+          <w:rFonts w:eastAsiaTheme="minorEastAsia"/>
+        </w:rPr>
+      </w:pPr>
+    </w:p>
+    <w:p>
+      <w:pPr>
+        <w:pStyle w:val="ab"/>
+        <w:ind w:left="560"/>
+        <w:rPr>
+          <w:rFonts w:eastAsiaTheme="minorEastAsia"/>
+        </w:rPr>
+      </w:pPr>
+    </w:p>
+    <w:p>
+      <w:pPr>
+        <w:pStyle w:val="ab"/>
+        <w:ind w:left="560"/>
+        <w:rPr>
+          <w:rFonts w:eastAsiaTheme="minorEastAsia"/>
+        </w:rPr>
+      </w:pPr>
+    </w:p>
+    <w:p>
+      <w:pPr>
+        <w:pStyle w:val="ab"/>
+        <w:ind w:left="560"/>
+        <w:rPr>
+          <w:rFonts w:eastAsiaTheme="minorEastAsia"/>
+        </w:rPr>
+      </w:pPr>
+    </w:p>
+    <w:p>
+      <w:pPr>
+        <w:pStyle w:val="ab"/>
+        <w:ind w:left="560"/>
+        <w:rPr>
+          <w:rFonts w:eastAsiaTheme="minorEastAsia"/>
+        </w:rPr>
+      </w:pPr>
+    </w:p>
+    <w:p>
+      <w:pPr>
         <w:pStyle w:val="a9"/>
         <w:ind w:firstLineChars="123" w:firstLine="640"/>
       </w:pPr>
@@ -6085,7 +7880,7 @@
       <w:pPr>
         <w:pStyle w:val="51"/>
         <w:spacing w:line="312" w:lineRule="auto"/>
-        <w:ind w:left="0" w:right="1123" w:firstLineChars="200" w:firstLine="560"/>
+        <w:ind w:left="0" w:right="280" w:firstLineChars="200" w:firstLine="560"/>
       </w:pPr>
       <w:r>
         <w:rPr>
@@ -6098,7 +7893,7 @@
       <w:pPr>
         <w:pStyle w:val="51"/>
         <w:spacing w:line="312" w:lineRule="auto"/>
-        <w:ind w:left="0" w:right="1123" w:firstLineChars="200" w:firstLine="560"/>
+        <w:ind w:left="0" w:right="280" w:firstLineChars="200" w:firstLine="560"/>
       </w:pPr>
       <w:r>
         <w:rPr>
@@ -6170,40 +7965,45 @@
       <w:pPr>
         <w:pStyle w:val="51"/>
         <w:spacing w:line="312" w:lineRule="auto"/>
-        <w:ind w:left="0" w:right="1123"/>
+        <w:ind w:left="0" w:right="280"/>
       </w:pPr>
     </w:p>
     <w:p>
       <w:pPr>
         <w:pStyle w:val="51"/>
         <w:spacing w:line="312" w:lineRule="auto"/>
-        <w:ind w:left="0" w:right="1123"/>
+        <w:ind w:left="0" w:right="280"/>
       </w:pPr>
     </w:p>
     <w:p>
       <w:pPr>
         <w:pStyle w:val="51"/>
         <w:spacing w:line="312" w:lineRule="auto"/>
-        <w:ind w:left="0" w:right="1123" w:firstLineChars="200" w:firstLine="560"/>
-      </w:pPr>
-      <w:r>
-        <w:rPr>
-          <w:rFonts w:hint="eastAsia"/>
-        </w:rPr>
-        <w:t>PLC检定系统</w:t>
+        <w:ind w:left="0" w:right="280" w:firstLineChars="200" w:firstLine="560"/>
+      </w:pPr>
+      <w:r>
+        <w:rPr>
+          <w:rFonts w:hint="eastAsia"/>
+        </w:rPr>
+        <w:t>PLC</w:t>
+      </w:r>
+      <w:r>
+        <w:rPr>
+          <w:rFonts w:hint="eastAsia"/>
+        </w:rPr>
+        <w:t>检定系统</w:t>
       </w:r>
     </w:p>
     <w:p>
       <w:pPr>
         <w:pStyle w:val="51"/>
         <w:spacing w:line="312" w:lineRule="auto"/>
-        <w:ind w:left="0" w:right="1123" w:firstLineChars="200" w:firstLine="560"/>
-      </w:pPr>
-      <w:r>
-        <w:rPr>
-          <w:rFonts w:hint="eastAsia"/>
-        </w:rPr>
-        <w:lastRenderedPageBreak/>
+        <w:ind w:left="0" w:right="280" w:firstLineChars="200" w:firstLine="560"/>
+      </w:pPr>
+      <w:r>
+        <w:rPr>
+          <w:rFonts w:hint="eastAsia"/>
+        </w:rPr>
         <w:t>按被检表的最大流量</w:t>
       </w:r>
       <w:r>
@@ -6250,13 +8050,19 @@
       <w:pPr>
         <w:pStyle w:val="51"/>
         <w:spacing w:line="312" w:lineRule="auto"/>
-        <w:ind w:left="0" w:right="1123" w:firstLineChars="200" w:firstLine="560"/>
-      </w:pPr>
-      <w:r>
-        <w:rPr>
-          <w:rFonts w:hint="eastAsia"/>
-        </w:rPr>
-        <w:t>依次进最大75</w:t>
+        <w:ind w:left="0" w:right="280" w:firstLineChars="200" w:firstLine="560"/>
+      </w:pPr>
+      <w:r>
+        <w:rPr>
+          <w:rFonts w:hint="eastAsia"/>
+        </w:rPr>
+        <w:t>依次进最大</w:t>
+      </w:r>
+      <w:r>
+        <w:rPr>
+          <w:rFonts w:hint="eastAsia"/>
+        </w:rPr>
+        <w:t>75</w:t>
       </w:r>
       <w:r>
         <w:t>%</w:t>
@@ -6265,7 +8071,13 @@
         <w:rPr>
           <w:rFonts w:hint="eastAsia"/>
         </w:rPr>
-        <w:t>，50</w:t>
+        <w:t>，</w:t>
+      </w:r>
+      <w:r>
+        <w:rPr>
+          <w:rFonts w:hint="eastAsia"/>
+        </w:rPr>
+        <w:t>50</w:t>
       </w:r>
       <w:r>
         <w:t>%</w:t>
@@ -6274,7 +8086,13 @@
         <w:rPr>
           <w:rFonts w:hint="eastAsia"/>
         </w:rPr>
-        <w:t>，2</w:t>
+        <w:t>，</w:t>
+      </w:r>
+      <w:r>
+        <w:rPr>
+          <w:rFonts w:hint="eastAsia"/>
+        </w:rPr>
+        <w:t>2</w:t>
       </w:r>
       <w:r>
         <w:t>5%</w:t>
@@ -6283,7 +8101,13 @@
         <w:rPr>
           <w:rFonts w:hint="eastAsia"/>
         </w:rPr>
-        <w:t>，10</w:t>
+        <w:t>，</w:t>
+      </w:r>
+      <w:r>
+        <w:rPr>
+          <w:rFonts w:hint="eastAsia"/>
+        </w:rPr>
+        <w:t>10</w:t>
       </w:r>
       <w:r>
         <w:t>%</w:t>
@@ -6292,7 +8116,19 @@
         <w:rPr>
           <w:rFonts w:hint="eastAsia"/>
         </w:rPr>
-        <w:t>各点检定，并可通过10段分段流量修正系统补偿修正，达到系统的流量要求值。</w:t>
+        <w:t>各点检定，并可通过</w:t>
+      </w:r>
+      <w:r>
+        <w:rPr>
+          <w:rFonts w:hint="eastAsia"/>
+        </w:rPr>
+        <w:t>10</w:t>
+      </w:r>
+      <w:r>
+        <w:rPr>
+          <w:rFonts w:hint="eastAsia"/>
+        </w:rPr>
+        <w:t>段分段流量修正系统补偿修正，达到系统的流量要求值。</w:t>
       </w:r>
     </w:p>
     <w:p>
@@ -6330,11 +8166,33 @@
           <w:rFonts w:ascii="宋体" w:eastAsia="宋体" w:hAnsi="宋体" w:cs="宋体"/>
         </w:rPr>
       </w:pPr>
+      <w:proofErr w:type="gramStart"/>
       <w:r>
         <w:rPr>
           <w:rFonts w:ascii="宋体" w:eastAsia="宋体" w:hAnsi="宋体" w:cs="宋体"/>
         </w:rPr>
-        <w:t>平衡差压流量计管段上装有两台互为冗余的差压传感控制器。正常工作时两台控制器流量显示值应该一致互接近，当两台控制的显示值出现明显差异时，可判断应该是某路出现问题。</w:t>
+        <w:t>平衡差压</w:t>
+      </w:r>
+      <w:proofErr w:type="gramEnd"/>
+      <w:r>
+        <w:rPr>
+          <w:rFonts w:ascii="宋体" w:eastAsia="宋体" w:hAnsi="宋体" w:cs="宋体"/>
+        </w:rPr>
+        <w:t>流量计管段上装有两台互为冗余</w:t>
+      </w:r>
+      <w:proofErr w:type="gramStart"/>
+      <w:r>
+        <w:rPr>
+          <w:rFonts w:ascii="宋体" w:eastAsia="宋体" w:hAnsi="宋体" w:cs="宋体"/>
+        </w:rPr>
+        <w:t>的差压传感</w:t>
+      </w:r>
+      <w:proofErr w:type="gramEnd"/>
+      <w:r>
+        <w:rPr>
+          <w:rFonts w:ascii="宋体" w:eastAsia="宋体" w:hAnsi="宋体" w:cs="宋体"/>
+        </w:rPr>
+        <w:t>控制器。正常工作时两台控制器流量显示值应该一致互接近，当两台控制的显示值出现明显差异时，可判断应该是某路出现问题。</w:t>
       </w:r>
     </w:p>
     <w:tbl>
@@ -6388,6 +8246,7 @@
               <w:rPr>
                 <w:rFonts w:ascii="宋体" w:eastAsia="宋体" w:hAnsi="宋体" w:cs="宋体" w:hint="eastAsia"/>
               </w:rPr>
+              <w:lastRenderedPageBreak/>
               <w:t>故障现象</w:t>
             </w:r>
           </w:p>
@@ -6540,8 +8399,7 @@
                 <w:tab w:val="left" w:pos="-105"/>
               </w:tabs>
               <w:spacing w:line="360" w:lineRule="auto"/>
-              <w:ind w:left="-57" w:firstLine="340"/>
-              <w:jc w:val="center"/>
+              <w:ind w:left="-57" w:firstLine="0"/>
               <w:rPr>
                 <w:rFonts w:ascii="宋体" w:eastAsia="宋体" w:hAnsi="宋体" w:cs="宋体"/>
               </w:rPr>
@@ -6782,7 +8640,21 @@
               <w:rPr>
                 <w:rFonts w:ascii="宋体" w:eastAsia="宋体" w:hAnsi="宋体" w:cs="宋体" w:hint="eastAsia"/>
               </w:rPr>
-              <w:t>错误时判断控制板及传感器</w:t>
+              <w:t>错误</w:t>
+            </w:r>
+            <w:proofErr w:type="gramStart"/>
+            <w:r>
+              <w:rPr>
+                <w:rFonts w:ascii="宋体" w:eastAsia="宋体" w:hAnsi="宋体" w:cs="宋体" w:hint="eastAsia"/>
+              </w:rPr>
+              <w:t>时判断</w:t>
+            </w:r>
+            <w:proofErr w:type="gramEnd"/>
+            <w:r>
+              <w:rPr>
+                <w:rFonts w:ascii="宋体" w:eastAsia="宋体" w:hAnsi="宋体" w:cs="宋体" w:hint="eastAsia"/>
+              </w:rPr>
+              <w:t>控制板及传感器</w:t>
             </w:r>
           </w:p>
         </w:tc>
@@ -6862,7 +8734,26 @@
               <w:rPr>
                 <w:rFonts w:ascii="宋体" w:eastAsia="宋体" w:hAnsi="宋体" w:cs="宋体" w:hint="eastAsia"/>
               </w:rPr>
-              <w:t>无显示、无输出</w:t>
+              <w:t>无显示、</w:t>
+            </w:r>
+          </w:p>
+          <w:p>
+            <w:pPr>
+              <w:keepNext w:val="0"/>
+              <w:keepLines w:val="0"/>
+              <w:widowControl w:val="0"/>
+              <w:spacing w:line="360" w:lineRule="auto"/>
+              <w:ind w:firstLine="0"/>
+              <w:jc w:val="center"/>
+              <w:rPr>
+                <w:rFonts w:ascii="宋体" w:eastAsia="宋体" w:hAnsi="宋体" w:cs="宋体"/>
+              </w:rPr>
+            </w:pPr>
+            <w:r>
+              <w:rPr>
+                <w:rFonts w:ascii="宋体" w:eastAsia="宋体" w:hAnsi="宋体" w:cs="宋体" w:hint="eastAsia"/>
+              </w:rPr>
+              <w:t>无输出</w:t>
             </w:r>
           </w:p>
         </w:tc>
@@ -7059,7 +8950,21 @@
               <w:rPr>
                 <w:rFonts w:ascii="宋体" w:eastAsia="宋体" w:hAnsi="宋体" w:cs="宋体" w:hint="eastAsia"/>
               </w:rPr>
-              <w:t>检查线路板通讯灯显示正常否，两路是否均不正常</w:t>
+              <w:t>检查线路板通讯</w:t>
+            </w:r>
+            <w:proofErr w:type="gramStart"/>
+            <w:r>
+              <w:rPr>
+                <w:rFonts w:ascii="宋体" w:eastAsia="宋体" w:hAnsi="宋体" w:cs="宋体" w:hint="eastAsia"/>
+              </w:rPr>
+              <w:t>灯显示</w:t>
+            </w:r>
+            <w:proofErr w:type="gramEnd"/>
+            <w:r>
+              <w:rPr>
+                <w:rFonts w:ascii="宋体" w:eastAsia="宋体" w:hAnsi="宋体" w:cs="宋体" w:hint="eastAsia"/>
+              </w:rPr>
+              <w:t>正常否，两路是否均不正常</w:t>
             </w:r>
           </w:p>
         </w:tc>
@@ -7252,11 +9157,19 @@
                 <w:rFonts w:ascii="宋体" w:eastAsia="宋体" w:hAnsi="宋体" w:cs="宋体"/>
               </w:rPr>
             </w:pPr>
+            <w:proofErr w:type="gramStart"/>
             <w:r>
               <w:rPr>
                 <w:rFonts w:ascii="宋体" w:eastAsia="宋体" w:hAnsi="宋体" w:cs="宋体" w:hint="eastAsia"/>
               </w:rPr>
-              <w:t>差压传感控制器参数不对</w:t>
+              <w:t>差压传感</w:t>
+            </w:r>
+            <w:proofErr w:type="gramEnd"/>
+            <w:r>
+              <w:rPr>
+                <w:rFonts w:ascii="宋体" w:eastAsia="宋体" w:hAnsi="宋体" w:cs="宋体" w:hint="eastAsia"/>
+              </w:rPr>
+              <w:t>控制器参数不对</w:t>
             </w:r>
           </w:p>
         </w:tc>
@@ -7339,7 +9252,6 @@
         <w:rPr>
           <w:rFonts w:ascii="宋体" w:eastAsia="宋体" w:hAnsi="宋体" w:cs="宋体"/>
         </w:rPr>
-        <w:lastRenderedPageBreak/>
         <w:t>传感器更换：</w:t>
       </w:r>
     </w:p>
@@ -7416,12 +9328,19 @@
         <w:rPr>
           <w:rFonts w:ascii="宋体" w:eastAsia="宋体" w:hAnsi="宋体" w:cs="宋体"/>
         </w:rPr>
-        <w:t>确定某路（1#或2#）控制板需要更换→将该路控制板的→20芯插头拔下→更换新板→插上插头→紧固螺丝→</w:t>
+        <w:t>确定某路（1#或2#）控制板需要更换→将该路控制板的→20芯插头拔下</w:t>
       </w:r>
       <w:r>
         <w:rPr>
           <w:rFonts w:ascii="宋体" w:eastAsia="宋体" w:hAnsi="宋体" w:cs="宋体"/>
         </w:rPr>
+        <w:lastRenderedPageBreak/>
+        <w:t>→更换新板→插上插头→紧固螺丝→</w:t>
+      </w:r>
+      <w:r>
+        <w:rPr>
+          <w:rFonts w:ascii="宋体" w:eastAsia="宋体" w:hAnsi="宋体" w:cs="宋体"/>
+        </w:rPr>
         <w:t>试</w:t>
       </w:r>
       <w:r>
@@ -7429,36 +9348,6 @@
           <w:rFonts w:ascii="宋体" w:eastAsia="宋体" w:hAnsi="宋体" w:cs="宋体" w:hint="eastAsia"/>
         </w:rPr>
         <w:t>验。</w:t>
-      </w:r>
-    </w:p>
-    <w:p>
-      <w:pPr>
-        <w:pStyle w:val="a9"/>
-        <w:ind w:firstLineChars="123" w:firstLine="640"/>
-        <w:rPr>
-          <w:rFonts w:ascii="宋体" w:eastAsia="宋体" w:hAnsi="宋体"/>
-        </w:rPr>
-      </w:pPr>
-      <w:r>
-        <w:rPr>
-          <w:rFonts w:hint="eastAsia"/>
-          <w:lang w:val="en-GB"/>
-        </w:rPr>
-        <w:t>九</w:t>
-      </w:r>
-      <w:r>
-        <w:rPr>
-          <w:rFonts w:hint="eastAsia"/>
-          <w:lang w:val="en-GB"/>
-        </w:rPr>
-        <w:t>.</w:t>
-      </w:r>
-      <w:r>
-        <w:rPr>
-          <w:rFonts w:hint="eastAsia"/>
-          <w:lang w:val="en-GB"/>
-        </w:rPr>
-        <w:t>系统通讯测试：</w:t>
       </w:r>
     </w:p>
     <w:p>
@@ -7473,16 +9362,6 @@
           <w:rFonts w:ascii="宋体" w:eastAsia="宋体" w:hAnsi="宋体" w:cs="宋体"/>
         </w:rPr>
       </w:pPr>
-      <w:r>
-        <w:rPr>
-          <w:rFonts w:asciiTheme="majorEastAsia" w:eastAsiaTheme="majorEastAsia" w:hAnsiTheme="majorEastAsia" w:cs="新宋体" w:hint="eastAsia"/>
-          <w:kern w:val="0"/>
-          <w:sz w:val="24"/>
-          <w:szCs w:val="24"/>
-          <w:lang w:val="en-GB"/>
-        </w:rPr>
-        <w:t>该实验用于检验差压控制器CAN通讯的正确性，上位机采用带CAN通讯功能的PLC系统，PLC与差压控制器每200ms通讯一次，通讯3分钟，通讯正确率≥98%</w:t>
-      </w:r>
     </w:p>
     <w:p>
       <w:pPr>
@@ -7496,15 +9375,35 @@
           <w:rFonts w:ascii="宋体" w:eastAsia="宋体" w:hAnsi="宋体" w:cs="宋体"/>
         </w:rPr>
       </w:pPr>
-      <w:r>
-        <w:rPr>
-          <w:rFonts w:asciiTheme="majorEastAsia" w:eastAsiaTheme="majorEastAsia" w:hAnsiTheme="majorEastAsia" w:cs="新宋体" w:hint="eastAsia"/>
-          <w:kern w:val="0"/>
-          <w:sz w:val="24"/>
-          <w:szCs w:val="24"/>
-          <w:lang w:val="en-GB"/>
-        </w:rPr>
-        <w:t>检验采用200smart SR20 Plc的232串口以自由通讯协议接收差压流量计通讯报文，接收一次正确数据，进行一次计数。PLC通过以太网通讯将通讯正确的次数发送给mcgs触摸屏进行显示。另外还增设 计时时间设置、剩余时间时间显示、理论通讯次数等功能，从而方便用户验证通讯。</w:t>
+    </w:p>
+    <w:p>
+      <w:pPr>
+        <w:pStyle w:val="a9"/>
+        <w:ind w:firstLineChars="123" w:firstLine="640"/>
+        <w:rPr>
+          <w:rFonts w:ascii="宋体" w:eastAsia="宋体" w:hAnsi="宋体"/>
+        </w:rPr>
+      </w:pPr>
+      <w:r>
+        <w:rPr>
+          <w:rFonts w:hint="eastAsia"/>
+          <w:lang w:val="en-GB"/>
+        </w:rPr>
+        <w:t>九</w:t>
+      </w:r>
+      <w:r>
+        <w:rPr>
+          <w:rFonts w:hint="eastAsia"/>
+          <w:lang w:val="en-GB"/>
+        </w:rPr>
+        <w:t>.</w:t>
+      </w:r>
+      <w:r>
+        <w:rPr>
+          <w:rFonts w:hint="eastAsia"/>
+          <w:lang w:val="en-GB"/>
+        </w:rPr>
+        <w:t>系统通讯测试：</w:t>
       </w:r>
     </w:p>
     <w:p>
@@ -7516,24 +9415,18 @@
         <w:ind w:firstLine="420"/>
         <w:jc w:val="both"/>
         <w:rPr>
-          <w:rFonts w:asciiTheme="majorEastAsia" w:eastAsiaTheme="majorEastAsia" w:hAnsiTheme="majorEastAsia" w:cs="新宋体"/>
-          <w:b/>
-          <w:kern w:val="0"/>
-          <w:sz w:val="24"/>
-          <w:szCs w:val="24"/>
-          <w:lang w:val="en-GB"/>
+          <w:rFonts w:ascii="宋体" w:eastAsia="宋体" w:hAnsi="宋体" w:cs="宋体"/>
         </w:rPr>
       </w:pPr>
       <w:r>
         <w:rPr>
           <w:rFonts w:asciiTheme="majorEastAsia" w:eastAsiaTheme="majorEastAsia" w:hAnsiTheme="majorEastAsia" w:cs="新宋体" w:hint="eastAsia"/>
-          <w:b/>
-          <w:kern w:val="0"/>
-          <w:sz w:val="24"/>
-          <w:szCs w:val="24"/>
-          <w:lang w:val="en-GB"/>
-        </w:rPr>
-        <w:t>通讯测试界面：</w:t>
+          <w:kern w:val="0"/>
+          <w:sz w:val="24"/>
+          <w:szCs w:val="24"/>
+          <w:lang w:val="en-GB"/>
+        </w:rPr>
+        <w:t>该实验用于检验差压控制器CAN通讯的正确性，上位机采用带CAN通讯功能的PLC系统，PLC与差压控制器每200ms通讯一次，通讯3分钟，通讯正确率≥98%</w:t>
       </w:r>
     </w:p>
     <w:p>
@@ -7550,13 +9443,152 @@
       </w:pPr>
       <w:r>
         <w:rPr>
+          <w:rFonts w:asciiTheme="majorEastAsia" w:eastAsiaTheme="majorEastAsia" w:hAnsiTheme="majorEastAsia" w:cs="新宋体" w:hint="eastAsia"/>
+          <w:kern w:val="0"/>
+          <w:sz w:val="24"/>
+          <w:szCs w:val="24"/>
+          <w:lang w:val="en-GB"/>
+        </w:rPr>
+        <w:t>检验采用200smart SR20 Plc的232串口以自由通讯协议</w:t>
+      </w:r>
+      <w:proofErr w:type="gramStart"/>
+      <w:r>
+        <w:rPr>
+          <w:rFonts w:asciiTheme="majorEastAsia" w:eastAsiaTheme="majorEastAsia" w:hAnsiTheme="majorEastAsia" w:cs="新宋体" w:hint="eastAsia"/>
+          <w:kern w:val="0"/>
+          <w:sz w:val="24"/>
+          <w:szCs w:val="24"/>
+          <w:lang w:val="en-GB"/>
+        </w:rPr>
+        <w:t>接收差压流量计</w:t>
+      </w:r>
+      <w:proofErr w:type="gramEnd"/>
+      <w:r>
+        <w:rPr>
+          <w:rFonts w:asciiTheme="majorEastAsia" w:eastAsiaTheme="majorEastAsia" w:hAnsiTheme="majorEastAsia" w:cs="新宋体" w:hint="eastAsia"/>
+          <w:kern w:val="0"/>
+          <w:sz w:val="24"/>
+          <w:szCs w:val="24"/>
+          <w:lang w:val="en-GB"/>
+        </w:rPr>
+        <w:t>通讯报文，接收一次正确数据，进行一次计数。PLC通过以太网通讯将通讯正确的次数发送给</w:t>
+      </w:r>
+      <w:proofErr w:type="spellStart"/>
+      <w:r>
+        <w:rPr>
+          <w:rFonts w:asciiTheme="majorEastAsia" w:eastAsiaTheme="majorEastAsia" w:hAnsiTheme="majorEastAsia" w:cs="新宋体" w:hint="eastAsia"/>
+          <w:kern w:val="0"/>
+          <w:sz w:val="24"/>
+          <w:szCs w:val="24"/>
+          <w:lang w:val="en-GB"/>
+        </w:rPr>
+        <w:t>mcgs</w:t>
+      </w:r>
+      <w:proofErr w:type="spellEnd"/>
+      <w:r>
+        <w:rPr>
+          <w:rFonts w:asciiTheme="majorEastAsia" w:eastAsiaTheme="majorEastAsia" w:hAnsiTheme="majorEastAsia" w:cs="新宋体" w:hint="eastAsia"/>
+          <w:kern w:val="0"/>
+          <w:sz w:val="24"/>
+          <w:szCs w:val="24"/>
+          <w:lang w:val="en-GB"/>
+        </w:rPr>
+        <w:t>触摸</w:t>
+      </w:r>
+      <w:proofErr w:type="gramStart"/>
+      <w:r>
+        <w:rPr>
+          <w:rFonts w:asciiTheme="majorEastAsia" w:eastAsiaTheme="majorEastAsia" w:hAnsiTheme="majorEastAsia" w:cs="新宋体" w:hint="eastAsia"/>
+          <w:kern w:val="0"/>
+          <w:sz w:val="24"/>
+          <w:szCs w:val="24"/>
+          <w:lang w:val="en-GB"/>
+        </w:rPr>
+        <w:t>屏进行</w:t>
+      </w:r>
+      <w:proofErr w:type="gramEnd"/>
+      <w:r>
+        <w:rPr>
+          <w:rFonts w:asciiTheme="majorEastAsia" w:eastAsiaTheme="majorEastAsia" w:hAnsiTheme="majorEastAsia" w:cs="新宋体" w:hint="eastAsia"/>
+          <w:kern w:val="0"/>
+          <w:sz w:val="24"/>
+          <w:szCs w:val="24"/>
+          <w:lang w:val="en-GB"/>
+        </w:rPr>
+        <w:t>显示。另外还增设 计时时间设置、剩余</w:t>
+      </w:r>
+      <w:proofErr w:type="gramStart"/>
+      <w:r>
+        <w:rPr>
+          <w:rFonts w:asciiTheme="majorEastAsia" w:eastAsiaTheme="majorEastAsia" w:hAnsiTheme="majorEastAsia" w:cs="新宋体" w:hint="eastAsia"/>
+          <w:kern w:val="0"/>
+          <w:sz w:val="24"/>
+          <w:szCs w:val="24"/>
+          <w:lang w:val="en-GB"/>
+        </w:rPr>
+        <w:t>时间时间</w:t>
+      </w:r>
+      <w:proofErr w:type="gramEnd"/>
+      <w:r>
+        <w:rPr>
+          <w:rFonts w:asciiTheme="majorEastAsia" w:eastAsiaTheme="majorEastAsia" w:hAnsiTheme="majorEastAsia" w:cs="新宋体" w:hint="eastAsia"/>
+          <w:kern w:val="0"/>
+          <w:sz w:val="24"/>
+          <w:szCs w:val="24"/>
+          <w:lang w:val="en-GB"/>
+        </w:rPr>
+        <w:t>显示、理论通讯次数等功能，从而方便用户验证通讯。</w:t>
+      </w:r>
+    </w:p>
+    <w:p>
+      <w:pPr>
+        <w:keepNext w:val="0"/>
+        <w:keepLines w:val="0"/>
+        <w:widowControl w:val="0"/>
+        <w:spacing w:line="360" w:lineRule="auto"/>
+        <w:ind w:firstLine="420"/>
+        <w:jc w:val="both"/>
+        <w:rPr>
+          <w:rFonts w:asciiTheme="majorEastAsia" w:eastAsiaTheme="majorEastAsia" w:hAnsiTheme="majorEastAsia" w:cs="新宋体"/>
+          <w:b/>
+          <w:kern w:val="0"/>
+          <w:sz w:val="24"/>
+          <w:szCs w:val="24"/>
+          <w:lang w:val="en-GB"/>
+        </w:rPr>
+      </w:pPr>
+      <w:r>
+        <w:rPr>
+          <w:rFonts w:asciiTheme="majorEastAsia" w:eastAsiaTheme="majorEastAsia" w:hAnsiTheme="majorEastAsia" w:cs="新宋体" w:hint="eastAsia"/>
+          <w:b/>
+          <w:kern w:val="0"/>
+          <w:sz w:val="24"/>
+          <w:szCs w:val="24"/>
+          <w:lang w:val="en-GB"/>
+        </w:rPr>
+        <w:t>通讯测试界面：</w:t>
+      </w:r>
+    </w:p>
+    <w:p>
+      <w:pPr>
+        <w:keepNext w:val="0"/>
+        <w:keepLines w:val="0"/>
+        <w:widowControl w:val="0"/>
+        <w:spacing w:line="360" w:lineRule="auto"/>
+        <w:ind w:firstLine="420"/>
+        <w:jc w:val="both"/>
+        <w:rPr>
+          <w:rFonts w:ascii="宋体" w:eastAsia="宋体" w:hAnsi="宋体" w:cs="宋体"/>
+        </w:rPr>
+      </w:pPr>
+      <w:r>
+        <w:rPr>
           <w:rFonts w:ascii="宋体" w:eastAsia="宋体" w:hAnsi="宋体" w:cs="Times New Roman"/>
           <w:noProof/>
           <w:kern w:val="2"/>
           <w:sz w:val="24"/>
           <w:szCs w:val="24"/>
         </w:rPr>
-        <w:lastRenderedPageBreak/>
         <w:drawing>
           <wp:inline distT="0" distB="0" distL="0" distR="0" wp14:anchorId="348D74DD" wp14:editId="31C8FFCD">
             <wp:extent cx="5796487" cy="3493698"/>
@@ -7617,8 +9649,270 @@
           <w:lang w:val="en-GB"/>
         </w:rPr>
         <w:lastRenderedPageBreak/>
-        <w:t>正确数据格式：XX XX XX XX    XX      XX      XX XX     XX XX XX XX</w:t>
-      </w:r>
+        <w:t xml:space="preserve">正确数据格式：XX </w:t>
+      </w:r>
+      <w:proofErr w:type="spellStart"/>
+      <w:r>
+        <w:rPr>
+          <w:rFonts w:asciiTheme="majorEastAsia" w:eastAsiaTheme="majorEastAsia" w:hAnsiTheme="majorEastAsia" w:cs="新宋体" w:hint="eastAsia"/>
+          <w:kern w:val="0"/>
+          <w:sz w:val="24"/>
+          <w:szCs w:val="24"/>
+          <w:lang w:val="en-GB"/>
+        </w:rPr>
+        <w:t>XX</w:t>
+      </w:r>
+      <w:proofErr w:type="spellEnd"/>
+      <w:r>
+        <w:rPr>
+          <w:rFonts w:asciiTheme="majorEastAsia" w:eastAsiaTheme="majorEastAsia" w:hAnsiTheme="majorEastAsia" w:cs="新宋体" w:hint="eastAsia"/>
+          <w:kern w:val="0"/>
+          <w:sz w:val="24"/>
+          <w:szCs w:val="24"/>
+          <w:lang w:val="en-GB"/>
+        </w:rPr>
+        <w:t xml:space="preserve"> </w:t>
+      </w:r>
+      <w:proofErr w:type="spellStart"/>
+      <w:r>
+        <w:rPr>
+          <w:rFonts w:asciiTheme="majorEastAsia" w:eastAsiaTheme="majorEastAsia" w:hAnsiTheme="majorEastAsia" w:cs="新宋体" w:hint="eastAsia"/>
+          <w:kern w:val="0"/>
+          <w:sz w:val="24"/>
+          <w:szCs w:val="24"/>
+          <w:lang w:val="en-GB"/>
+        </w:rPr>
+        <w:t>XX</w:t>
+      </w:r>
+      <w:proofErr w:type="spellEnd"/>
+      <w:r>
+        <w:rPr>
+          <w:rFonts w:asciiTheme="majorEastAsia" w:eastAsiaTheme="majorEastAsia" w:hAnsiTheme="majorEastAsia" w:cs="新宋体" w:hint="eastAsia"/>
+          <w:kern w:val="0"/>
+          <w:sz w:val="24"/>
+          <w:szCs w:val="24"/>
+          <w:lang w:val="en-GB"/>
+        </w:rPr>
+        <w:t xml:space="preserve"> </w:t>
+      </w:r>
+      <w:proofErr w:type="spellStart"/>
+      <w:r>
+        <w:rPr>
+          <w:rFonts w:asciiTheme="majorEastAsia" w:eastAsiaTheme="majorEastAsia" w:hAnsiTheme="majorEastAsia" w:cs="新宋体" w:hint="eastAsia"/>
+          <w:kern w:val="0"/>
+          <w:sz w:val="24"/>
+          <w:szCs w:val="24"/>
+          <w:lang w:val="en-GB"/>
+        </w:rPr>
+        <w:t>XX</w:t>
+      </w:r>
+      <w:proofErr w:type="spellEnd"/>
+      <w:r>
+        <w:rPr>
+          <w:rFonts w:asciiTheme="majorEastAsia" w:eastAsiaTheme="majorEastAsia" w:hAnsiTheme="majorEastAsia" w:cs="新宋体" w:hint="eastAsia"/>
+          <w:kern w:val="0"/>
+          <w:sz w:val="24"/>
+          <w:szCs w:val="24"/>
+          <w:lang w:val="en-GB"/>
+        </w:rPr>
+        <w:t xml:space="preserve">    </w:t>
+      </w:r>
+      <w:proofErr w:type="spellStart"/>
+      <w:r>
+        <w:rPr>
+          <w:rFonts w:asciiTheme="majorEastAsia" w:eastAsiaTheme="majorEastAsia" w:hAnsiTheme="majorEastAsia" w:cs="新宋体" w:hint="eastAsia"/>
+          <w:kern w:val="0"/>
+          <w:sz w:val="24"/>
+          <w:szCs w:val="24"/>
+          <w:lang w:val="en-GB"/>
+        </w:rPr>
+        <w:t>XX</w:t>
+      </w:r>
+      <w:proofErr w:type="spellEnd"/>
+      <w:r>
+        <w:rPr>
+          <w:rFonts w:asciiTheme="majorEastAsia" w:eastAsiaTheme="majorEastAsia" w:hAnsiTheme="majorEastAsia" w:cs="新宋体" w:hint="eastAsia"/>
+          <w:kern w:val="0"/>
+          <w:sz w:val="24"/>
+          <w:szCs w:val="24"/>
+          <w:lang w:val="en-GB"/>
+        </w:rPr>
+        <w:t xml:space="preserve">      </w:t>
+      </w:r>
+      <w:proofErr w:type="spellStart"/>
+      <w:r>
+        <w:rPr>
+          <w:rFonts w:asciiTheme="majorEastAsia" w:eastAsiaTheme="majorEastAsia" w:hAnsiTheme="majorEastAsia" w:cs="新宋体" w:hint="eastAsia"/>
+          <w:kern w:val="0"/>
+          <w:sz w:val="24"/>
+          <w:szCs w:val="24"/>
+          <w:lang w:val="en-GB"/>
+        </w:rPr>
+        <w:t>XX</w:t>
+      </w:r>
+      <w:proofErr w:type="spellEnd"/>
+      <w:r>
+        <w:rPr>
+          <w:rFonts w:asciiTheme="majorEastAsia" w:eastAsiaTheme="majorEastAsia" w:hAnsiTheme="majorEastAsia" w:cs="新宋体" w:hint="eastAsia"/>
+          <w:kern w:val="0"/>
+          <w:sz w:val="24"/>
+          <w:szCs w:val="24"/>
+          <w:lang w:val="en-GB"/>
+        </w:rPr>
+        <w:t xml:space="preserve">      </w:t>
+      </w:r>
+      <w:r>
+        <w:rPr>
+          <w:rFonts w:asciiTheme="majorEastAsia" w:eastAsiaTheme="majorEastAsia" w:hAnsiTheme="majorEastAsia" w:cs="新宋体"/>
+          <w:kern w:val="0"/>
+          <w:sz w:val="24"/>
+          <w:szCs w:val="24"/>
+          <w:lang w:val="en-GB"/>
+        </w:rPr>
+        <w:t xml:space="preserve"> </w:t>
+      </w:r>
+      <w:proofErr w:type="spellStart"/>
+      <w:r>
+        <w:rPr>
+          <w:rFonts w:asciiTheme="majorEastAsia" w:eastAsiaTheme="majorEastAsia" w:hAnsiTheme="majorEastAsia" w:cs="新宋体" w:hint="eastAsia"/>
+          <w:kern w:val="0"/>
+          <w:sz w:val="24"/>
+          <w:szCs w:val="24"/>
+          <w:lang w:val="en-GB"/>
+        </w:rPr>
+        <w:t>XX</w:t>
+      </w:r>
+      <w:proofErr w:type="spellEnd"/>
+      <w:r>
+        <w:rPr>
+          <w:rFonts w:asciiTheme="majorEastAsia" w:eastAsiaTheme="majorEastAsia" w:hAnsiTheme="majorEastAsia" w:cs="新宋体" w:hint="eastAsia"/>
+          <w:kern w:val="0"/>
+          <w:sz w:val="24"/>
+          <w:szCs w:val="24"/>
+          <w:lang w:val="en-GB"/>
+        </w:rPr>
+        <w:t xml:space="preserve"> </w:t>
+      </w:r>
+      <w:proofErr w:type="spellStart"/>
+      <w:r>
+        <w:rPr>
+          <w:rFonts w:asciiTheme="majorEastAsia" w:eastAsiaTheme="majorEastAsia" w:hAnsiTheme="majorEastAsia" w:cs="新宋体" w:hint="eastAsia"/>
+          <w:kern w:val="0"/>
+          <w:sz w:val="24"/>
+          <w:szCs w:val="24"/>
+          <w:lang w:val="en-GB"/>
+        </w:rPr>
+        <w:t>XX</w:t>
+      </w:r>
+      <w:proofErr w:type="spellEnd"/>
+      <w:r>
+        <w:rPr>
+          <w:rFonts w:asciiTheme="majorEastAsia" w:eastAsiaTheme="majorEastAsia" w:hAnsiTheme="majorEastAsia" w:cs="新宋体" w:hint="eastAsia"/>
+          <w:kern w:val="0"/>
+          <w:sz w:val="24"/>
+          <w:szCs w:val="24"/>
+          <w:lang w:val="en-GB"/>
+        </w:rPr>
+        <w:t xml:space="preserve">    </w:t>
+      </w:r>
+      <w:r>
+        <w:rPr>
+          <w:rFonts w:asciiTheme="majorEastAsia" w:eastAsiaTheme="majorEastAsia" w:hAnsiTheme="majorEastAsia" w:cs="新宋体"/>
+          <w:kern w:val="0"/>
+          <w:sz w:val="24"/>
+          <w:szCs w:val="24"/>
+          <w:lang w:val="en-GB"/>
+        </w:rPr>
+        <w:t xml:space="preserve">   </w:t>
+      </w:r>
+      <w:r>
+        <w:rPr>
+          <w:rFonts w:asciiTheme="majorEastAsia" w:eastAsiaTheme="majorEastAsia" w:hAnsiTheme="majorEastAsia" w:cs="新宋体" w:hint="eastAsia"/>
+          <w:kern w:val="0"/>
+          <w:sz w:val="24"/>
+          <w:szCs w:val="24"/>
+          <w:lang w:val="en-GB"/>
+        </w:rPr>
+        <w:t xml:space="preserve"> </w:t>
+      </w:r>
+      <w:proofErr w:type="spellStart"/>
+      <w:r>
+        <w:rPr>
+          <w:rFonts w:asciiTheme="majorEastAsia" w:eastAsiaTheme="majorEastAsia" w:hAnsiTheme="majorEastAsia" w:cs="新宋体" w:hint="eastAsia"/>
+          <w:kern w:val="0"/>
+          <w:sz w:val="24"/>
+          <w:szCs w:val="24"/>
+          <w:lang w:val="en-GB"/>
+        </w:rPr>
+        <w:t>XX</w:t>
+      </w:r>
+      <w:proofErr w:type="spellEnd"/>
+      <w:r>
+        <w:rPr>
+          <w:rFonts w:asciiTheme="majorEastAsia" w:eastAsiaTheme="majorEastAsia" w:hAnsiTheme="majorEastAsia" w:cs="新宋体" w:hint="eastAsia"/>
+          <w:kern w:val="0"/>
+          <w:sz w:val="24"/>
+          <w:szCs w:val="24"/>
+          <w:lang w:val="en-GB"/>
+        </w:rPr>
+        <w:t xml:space="preserve"> </w:t>
+      </w:r>
+      <w:proofErr w:type="spellStart"/>
+      <w:r>
+        <w:rPr>
+          <w:rFonts w:asciiTheme="majorEastAsia" w:eastAsiaTheme="majorEastAsia" w:hAnsiTheme="majorEastAsia" w:cs="新宋体" w:hint="eastAsia"/>
+          <w:kern w:val="0"/>
+          <w:sz w:val="24"/>
+          <w:szCs w:val="24"/>
+          <w:lang w:val="en-GB"/>
+        </w:rPr>
+        <w:t>XX</w:t>
+      </w:r>
+      <w:proofErr w:type="spellEnd"/>
+      <w:r>
+        <w:rPr>
+          <w:rFonts w:asciiTheme="majorEastAsia" w:eastAsiaTheme="majorEastAsia" w:hAnsiTheme="majorEastAsia" w:cs="新宋体" w:hint="eastAsia"/>
+          <w:kern w:val="0"/>
+          <w:sz w:val="24"/>
+          <w:szCs w:val="24"/>
+          <w:lang w:val="en-GB"/>
+        </w:rPr>
+        <w:t xml:space="preserve"> </w:t>
+      </w:r>
+      <w:proofErr w:type="spellStart"/>
+      <w:r>
+        <w:rPr>
+          <w:rFonts w:asciiTheme="majorEastAsia" w:eastAsiaTheme="majorEastAsia" w:hAnsiTheme="majorEastAsia" w:cs="新宋体" w:hint="eastAsia"/>
+          <w:kern w:val="0"/>
+          <w:sz w:val="24"/>
+          <w:szCs w:val="24"/>
+          <w:lang w:val="en-GB"/>
+        </w:rPr>
+        <w:t>XX</w:t>
+      </w:r>
+      <w:proofErr w:type="spellEnd"/>
+      <w:r>
+        <w:rPr>
+          <w:rFonts w:asciiTheme="majorEastAsia" w:eastAsiaTheme="majorEastAsia" w:hAnsiTheme="majorEastAsia" w:cs="新宋体" w:hint="eastAsia"/>
+          <w:kern w:val="0"/>
+          <w:sz w:val="24"/>
+          <w:szCs w:val="24"/>
+          <w:lang w:val="en-GB"/>
+        </w:rPr>
+        <w:t xml:space="preserve"> </w:t>
+      </w:r>
+      <w:proofErr w:type="spellStart"/>
+      <w:r>
+        <w:rPr>
+          <w:rFonts w:asciiTheme="majorEastAsia" w:eastAsiaTheme="majorEastAsia" w:hAnsiTheme="majorEastAsia" w:cs="新宋体" w:hint="eastAsia"/>
+          <w:kern w:val="0"/>
+          <w:sz w:val="24"/>
+          <w:szCs w:val="24"/>
+          <w:lang w:val="en-GB"/>
+        </w:rPr>
+        <w:t>XX</w:t>
+      </w:r>
+      <w:proofErr w:type="spellEnd"/>
     </w:p>
     <w:p>
       <w:pPr>
@@ -7640,7 +9934,268 @@
           <w:szCs w:val="24"/>
           <w:lang w:val="en-GB"/>
         </w:rPr>
-        <w:t>ID号       序号   清零次数  瞬时流量   累计流量</w:t>
+        <w:t>ID号       序号   清零次数  瞬时流量</w:t>
+      </w:r>
+      <w:r>
+        <w:rPr>
+          <w:rFonts w:asciiTheme="majorEastAsia" w:eastAsiaTheme="majorEastAsia" w:hAnsiTheme="majorEastAsia" w:cs="新宋体" w:hint="eastAsia"/>
+          <w:kern w:val="0"/>
+          <w:sz w:val="24"/>
+          <w:szCs w:val="24"/>
+          <w:lang w:val="en-GB"/>
+        </w:rPr>
+        <w:t>/</w:t>
+      </w:r>
+      <w:r>
+        <w:rPr>
+          <w:rFonts w:asciiTheme="majorEastAsia" w:eastAsiaTheme="majorEastAsia" w:hAnsiTheme="majorEastAsia" w:cs="新宋体"/>
+          <w:kern w:val="0"/>
+          <w:sz w:val="24"/>
+          <w:szCs w:val="24"/>
+          <w:lang w:val="en-GB"/>
+        </w:rPr>
+        <w:t>10</w:t>
+      </w:r>
+      <w:r>
+        <w:rPr>
+          <w:rFonts w:asciiTheme="majorEastAsia" w:eastAsiaTheme="majorEastAsia" w:hAnsiTheme="majorEastAsia" w:cs="新宋体" w:hint="eastAsia"/>
+          <w:kern w:val="0"/>
+          <w:sz w:val="24"/>
+          <w:szCs w:val="24"/>
+          <w:lang w:val="en-GB"/>
+        </w:rPr>
+        <w:t xml:space="preserve">   累计流量</w:t>
+      </w:r>
+      <w:r>
+        <w:rPr>
+          <w:rFonts w:asciiTheme="majorEastAsia" w:eastAsiaTheme="majorEastAsia" w:hAnsiTheme="majorEastAsia" w:cs="新宋体" w:hint="eastAsia"/>
+          <w:kern w:val="0"/>
+          <w:sz w:val="24"/>
+          <w:szCs w:val="24"/>
+          <w:lang w:val="en-GB"/>
+        </w:rPr>
+        <w:t>/</w:t>
+      </w:r>
+      <w:r>
+        <w:rPr>
+          <w:rFonts w:asciiTheme="majorEastAsia" w:eastAsiaTheme="majorEastAsia" w:hAnsiTheme="majorEastAsia" w:cs="新宋体"/>
+          <w:kern w:val="0"/>
+          <w:sz w:val="24"/>
+          <w:szCs w:val="24"/>
+          <w:lang w:val="en-GB"/>
+        </w:rPr>
+        <w:t>1000</w:t>
+      </w:r>
+    </w:p>
+    <w:p>
+      <w:pPr>
+        <w:spacing w:line="360" w:lineRule="auto"/>
+        <w:ind w:firstLineChars="1000" w:firstLine="2400"/>
+        <w:rPr>
+          <w:rFonts w:asciiTheme="majorEastAsia" w:eastAsiaTheme="majorEastAsia" w:hAnsiTheme="majorEastAsia" w:cs="新宋体"/>
+          <w:kern w:val="0"/>
+          <w:sz w:val="24"/>
+          <w:szCs w:val="24"/>
+          <w:lang w:val="en-GB"/>
+        </w:rPr>
+      </w:pPr>
+      <w:r>
+        <w:rPr>
+          <w:rFonts w:asciiTheme="majorEastAsia" w:eastAsiaTheme="majorEastAsia" w:hAnsiTheme="majorEastAsia" w:cs="新宋体" w:hint="eastAsia"/>
+          <w:kern w:val="0"/>
+          <w:sz w:val="24"/>
+          <w:szCs w:val="24"/>
+          <w:lang w:val="en-GB"/>
+        </w:rPr>
+        <w:t xml:space="preserve"> </w:t>
+      </w:r>
+      <w:r>
+        <w:rPr>
+          <w:rFonts w:asciiTheme="majorEastAsia" w:eastAsiaTheme="majorEastAsia" w:hAnsiTheme="majorEastAsia" w:cs="新宋体"/>
+          <w:kern w:val="0"/>
+          <w:sz w:val="24"/>
+          <w:szCs w:val="24"/>
+          <w:lang w:val="en-GB"/>
+        </w:rPr>
+        <w:t xml:space="preserve">                              m</w:t>
+      </w:r>
+      <w:r>
+        <w:rPr>
+          <w:rFonts w:asciiTheme="majorEastAsia" w:eastAsiaTheme="majorEastAsia" w:hAnsiTheme="majorEastAsia" w:cs="新宋体"/>
+          <w:kern w:val="0"/>
+          <w:sz w:val="24"/>
+          <w:szCs w:val="24"/>
+          <w:vertAlign w:val="superscript"/>
+          <w:lang w:val="en-GB"/>
+        </w:rPr>
+        <w:t>3</w:t>
+      </w:r>
+      <w:r>
+        <w:rPr>
+          <w:rFonts w:asciiTheme="majorEastAsia" w:eastAsiaTheme="majorEastAsia" w:hAnsiTheme="majorEastAsia" w:cs="新宋体"/>
+          <w:kern w:val="0"/>
+          <w:sz w:val="24"/>
+          <w:szCs w:val="24"/>
+          <w:lang w:val="en-GB"/>
+        </w:rPr>
+        <w:t>/</w:t>
+      </w:r>
+      <w:r>
+        <w:rPr>
+          <w:rFonts w:asciiTheme="majorEastAsia" w:eastAsiaTheme="majorEastAsia" w:hAnsiTheme="majorEastAsia" w:cs="新宋体"/>
+          <w:kern w:val="0"/>
+          <w:sz w:val="24"/>
+          <w:szCs w:val="24"/>
+          <w:lang w:val="en-GB"/>
+        </w:rPr>
+        <w:t>h               m</w:t>
+      </w:r>
+      <w:r>
+        <w:rPr>
+          <w:rFonts w:asciiTheme="majorEastAsia" w:eastAsiaTheme="majorEastAsia" w:hAnsiTheme="majorEastAsia" w:cs="新宋体"/>
+          <w:kern w:val="0"/>
+          <w:sz w:val="24"/>
+          <w:szCs w:val="24"/>
+          <w:vertAlign w:val="superscript"/>
+          <w:lang w:val="en-GB"/>
+        </w:rPr>
+        <w:t>3</w:t>
+      </w:r>
+      <w:r>
+        <w:rPr>
+          <w:rFonts w:asciiTheme="majorEastAsia" w:eastAsiaTheme="majorEastAsia" w:hAnsiTheme="majorEastAsia" w:cs="新宋体"/>
+          <w:kern w:val="0"/>
+          <w:sz w:val="24"/>
+          <w:szCs w:val="24"/>
+          <w:lang w:val="en-GB"/>
+        </w:rPr>
+        <w:t>/</w:t>
+      </w:r>
+      <w:r>
+        <w:rPr>
+          <w:rFonts w:asciiTheme="majorEastAsia" w:eastAsiaTheme="majorEastAsia" w:hAnsiTheme="majorEastAsia" w:cs="新宋体"/>
+          <w:kern w:val="0"/>
+          <w:sz w:val="24"/>
+          <w:szCs w:val="24"/>
+          <w:lang w:val="en-GB"/>
+        </w:rPr>
+        <w:t>h</w:t>
+      </w:r>
+    </w:p>
+    <w:p>
+      <w:pPr>
+        <w:spacing w:line="360" w:lineRule="auto"/>
+        <w:ind w:firstLineChars="1000" w:firstLine="2400"/>
+        <w:rPr>
+          <w:rFonts w:asciiTheme="majorEastAsia" w:eastAsiaTheme="majorEastAsia" w:hAnsiTheme="majorEastAsia" w:cs="新宋体"/>
+          <w:kern w:val="0"/>
+          <w:sz w:val="24"/>
+          <w:szCs w:val="24"/>
+          <w:lang w:val="en-GB"/>
+        </w:rPr>
+      </w:pPr>
+      <w:r>
+        <w:rPr>
+          <w:rFonts w:asciiTheme="majorEastAsia" w:eastAsiaTheme="majorEastAsia" w:hAnsiTheme="majorEastAsia" w:cs="新宋体"/>
+          <w:kern w:val="0"/>
+          <w:sz w:val="24"/>
+          <w:szCs w:val="24"/>
+          <w:lang w:val="en-GB"/>
+        </w:rPr>
+        <w:t>0</w:t>
+      </w:r>
+      <w:r>
+        <w:rPr>
+          <w:rFonts w:asciiTheme="majorEastAsia" w:eastAsiaTheme="majorEastAsia" w:hAnsiTheme="majorEastAsia" w:cs="新宋体" w:hint="eastAsia"/>
+          <w:kern w:val="0"/>
+          <w:sz w:val="24"/>
+          <w:szCs w:val="24"/>
+          <w:lang w:val="en-GB"/>
+        </w:rPr>
+        <w:t>x</w:t>
+      </w:r>
+      <w:r>
+        <w:rPr>
+          <w:rFonts w:asciiTheme="majorEastAsia" w:eastAsiaTheme="majorEastAsia" w:hAnsiTheme="majorEastAsia" w:cs="新宋体"/>
+          <w:kern w:val="0"/>
+          <w:sz w:val="24"/>
+          <w:szCs w:val="24"/>
+          <w:lang w:val="en-GB"/>
+        </w:rPr>
+        <w:t>119404xx</w:t>
+      </w:r>
+      <w:r>
+        <w:rPr>
+          <w:rFonts w:asciiTheme="majorEastAsia" w:eastAsiaTheme="majorEastAsia" w:hAnsiTheme="majorEastAsia" w:cs="新宋体"/>
+          <w:kern w:val="0"/>
+          <w:sz w:val="24"/>
+          <w:szCs w:val="24"/>
+          <w:lang w:val="en-GB"/>
+        </w:rPr>
+        <w:t xml:space="preserve"> </w:t>
+      </w:r>
+      <w:r>
+        <w:rPr>
+          <w:rFonts w:asciiTheme="majorEastAsia" w:eastAsiaTheme="majorEastAsia" w:hAnsiTheme="majorEastAsia" w:cs="新宋体" w:hint="eastAsia"/>
+          <w:kern w:val="0"/>
+          <w:sz w:val="24"/>
+          <w:szCs w:val="24"/>
+          <w:lang w:val="en-GB"/>
+        </w:rPr>
+        <w:t>板卡地址</w:t>
+      </w:r>
+    </w:p>
+    <w:p>
+      <w:pPr>
+        <w:spacing w:line="360" w:lineRule="auto"/>
+        <w:ind w:firstLineChars="1000" w:firstLine="2400"/>
+        <w:rPr>
+          <w:rFonts w:asciiTheme="majorEastAsia" w:eastAsiaTheme="majorEastAsia" w:hAnsiTheme="majorEastAsia" w:cs="新宋体"/>
+          <w:kern w:val="0"/>
+          <w:sz w:val="24"/>
+          <w:szCs w:val="24"/>
+          <w:lang w:val="en-GB"/>
+        </w:rPr>
+      </w:pPr>
+      <w:r>
+        <w:rPr>
+          <w:rFonts w:asciiTheme="majorEastAsia" w:eastAsiaTheme="majorEastAsia" w:hAnsiTheme="majorEastAsia" w:cs="新宋体" w:hint="eastAsia"/>
+          <w:kern w:val="0"/>
+          <w:sz w:val="24"/>
+          <w:szCs w:val="24"/>
+          <w:lang w:val="en-GB"/>
+        </w:rPr>
+        <w:t>0</w:t>
+      </w:r>
+      <w:r>
+        <w:rPr>
+          <w:rFonts w:asciiTheme="majorEastAsia" w:eastAsiaTheme="majorEastAsia" w:hAnsiTheme="majorEastAsia" w:cs="新宋体"/>
+          <w:kern w:val="0"/>
+          <w:sz w:val="24"/>
+          <w:szCs w:val="24"/>
+          <w:lang w:val="en-GB"/>
+        </w:rPr>
+        <w:t>x119504xx</w:t>
+      </w:r>
+      <w:r>
+        <w:rPr>
+          <w:rFonts w:asciiTheme="majorEastAsia" w:eastAsiaTheme="majorEastAsia" w:hAnsiTheme="majorEastAsia" w:cs="新宋体"/>
+          <w:kern w:val="0"/>
+          <w:sz w:val="24"/>
+          <w:szCs w:val="24"/>
+          <w:lang w:val="en-GB"/>
+        </w:rPr>
+        <w:t xml:space="preserve"> </w:t>
+      </w:r>
+      <w:r>
+        <w:rPr>
+          <w:rFonts w:asciiTheme="majorEastAsia" w:eastAsiaTheme="majorEastAsia" w:hAnsiTheme="majorEastAsia" w:cs="新宋体" w:hint="eastAsia"/>
+          <w:kern w:val="0"/>
+          <w:sz w:val="24"/>
+          <w:szCs w:val="24"/>
+          <w:lang w:val="en-GB"/>
+        </w:rPr>
+        <w:t>上位机地址</w:t>
       </w:r>
     </w:p>
     <w:p>
@@ -8750,7 +11305,6 @@
           <w:szCs w:val="24"/>
           <w:lang w:val="en-GB"/>
         </w:rPr>
-        <w:lastRenderedPageBreak/>
         <w:t xml:space="preserve"> </w:t>
       </w:r>
       <w:r>
@@ -9786,6 +12340,7 @@
           <w:szCs w:val="24"/>
           <w:lang w:val="en-GB"/>
         </w:rPr>
+        <w:lastRenderedPageBreak/>
         <w:t>正向</w:t>
       </w:r>
       <w:r>
@@ -9972,7 +12527,6 @@
           <w:szCs w:val="24"/>
           <w:lang w:val="en-GB"/>
         </w:rPr>
-        <w:lastRenderedPageBreak/>
         <w:t>正向</w:t>
       </w:r>
       <w:r>
@@ -10334,8 +12888,186 @@
       </w:pPr>
     </w:lvl>
   </w:abstractNum>
+  <w:abstractNum w:abstractNumId="1" w15:restartNumberingAfterBreak="0">
+    <w:nsid w:val="30E21BB6"/>
+    <w:multiLevelType w:val="hybridMultilevel"/>
+    <w:tmpl w:val="BAAE3364"/>
+    <w:lvl w:ilvl="0" w:tplc="0409000F">
+      <w:start w:val="1"/>
+      <w:numFmt w:val="decimal"/>
+      <w:lvlText w:val="%1."/>
+      <w:lvlJc w:val="left"/>
+      <w:pPr>
+        <w:ind w:left="980" w:hanging="420"/>
+      </w:pPr>
+    </w:lvl>
+    <w:lvl w:ilvl="1" w:tplc="04090019" w:tentative="1">
+      <w:start w:val="1"/>
+      <w:numFmt w:val="lowerLetter"/>
+      <w:lvlText w:val="%2)"/>
+      <w:lvlJc w:val="left"/>
+      <w:pPr>
+        <w:ind w:left="1400" w:hanging="420"/>
+      </w:pPr>
+    </w:lvl>
+    <w:lvl w:ilvl="2" w:tplc="0409001B" w:tentative="1">
+      <w:start w:val="1"/>
+      <w:numFmt w:val="lowerRoman"/>
+      <w:lvlText w:val="%3."/>
+      <w:lvlJc w:val="right"/>
+      <w:pPr>
+        <w:ind w:left="1820" w:hanging="420"/>
+      </w:pPr>
+    </w:lvl>
+    <w:lvl w:ilvl="3" w:tplc="0409000F" w:tentative="1">
+      <w:start w:val="1"/>
+      <w:numFmt w:val="decimal"/>
+      <w:lvlText w:val="%4."/>
+      <w:lvlJc w:val="left"/>
+      <w:pPr>
+        <w:ind w:left="2240" w:hanging="420"/>
+      </w:pPr>
+    </w:lvl>
+    <w:lvl w:ilvl="4" w:tplc="04090019" w:tentative="1">
+      <w:start w:val="1"/>
+      <w:numFmt w:val="lowerLetter"/>
+      <w:lvlText w:val="%5)"/>
+      <w:lvlJc w:val="left"/>
+      <w:pPr>
+        <w:ind w:left="2660" w:hanging="420"/>
+      </w:pPr>
+    </w:lvl>
+    <w:lvl w:ilvl="5" w:tplc="0409001B" w:tentative="1">
+      <w:start w:val="1"/>
+      <w:numFmt w:val="lowerRoman"/>
+      <w:lvlText w:val="%6."/>
+      <w:lvlJc w:val="right"/>
+      <w:pPr>
+        <w:ind w:left="3080" w:hanging="420"/>
+      </w:pPr>
+    </w:lvl>
+    <w:lvl w:ilvl="6" w:tplc="0409000F" w:tentative="1">
+      <w:start w:val="1"/>
+      <w:numFmt w:val="decimal"/>
+      <w:lvlText w:val="%7."/>
+      <w:lvlJc w:val="left"/>
+      <w:pPr>
+        <w:ind w:left="3500" w:hanging="420"/>
+      </w:pPr>
+    </w:lvl>
+    <w:lvl w:ilvl="7" w:tplc="04090019" w:tentative="1">
+      <w:start w:val="1"/>
+      <w:numFmt w:val="lowerLetter"/>
+      <w:lvlText w:val="%8)"/>
+      <w:lvlJc w:val="left"/>
+      <w:pPr>
+        <w:ind w:left="3920" w:hanging="420"/>
+      </w:pPr>
+    </w:lvl>
+    <w:lvl w:ilvl="8" w:tplc="0409001B" w:tentative="1">
+      <w:start w:val="1"/>
+      <w:numFmt w:val="lowerRoman"/>
+      <w:lvlText w:val="%9."/>
+      <w:lvlJc w:val="right"/>
+      <w:pPr>
+        <w:ind w:left="4340" w:hanging="420"/>
+      </w:pPr>
+    </w:lvl>
+  </w:abstractNum>
+  <w:abstractNum w:abstractNumId="2" w15:restartNumberingAfterBreak="0">
+    <w:nsid w:val="50C2603D"/>
+    <w:multiLevelType w:val="hybridMultilevel"/>
+    <w:tmpl w:val="ACF82D42"/>
+    <w:lvl w:ilvl="0" w:tplc="0409000F">
+      <w:start w:val="1"/>
+      <w:numFmt w:val="decimal"/>
+      <w:lvlText w:val="%1."/>
+      <w:lvlJc w:val="left"/>
+      <w:pPr>
+        <w:ind w:left="980" w:hanging="420"/>
+      </w:pPr>
+    </w:lvl>
+    <w:lvl w:ilvl="1" w:tplc="04090019" w:tentative="1">
+      <w:start w:val="1"/>
+      <w:numFmt w:val="lowerLetter"/>
+      <w:lvlText w:val="%2)"/>
+      <w:lvlJc w:val="left"/>
+      <w:pPr>
+        <w:ind w:left="1400" w:hanging="420"/>
+      </w:pPr>
+    </w:lvl>
+    <w:lvl w:ilvl="2" w:tplc="0409001B" w:tentative="1">
+      <w:start w:val="1"/>
+      <w:numFmt w:val="lowerRoman"/>
+      <w:lvlText w:val="%3."/>
+      <w:lvlJc w:val="right"/>
+      <w:pPr>
+        <w:ind w:left="1820" w:hanging="420"/>
+      </w:pPr>
+    </w:lvl>
+    <w:lvl w:ilvl="3" w:tplc="0409000F" w:tentative="1">
+      <w:start w:val="1"/>
+      <w:numFmt w:val="decimal"/>
+      <w:lvlText w:val="%4."/>
+      <w:lvlJc w:val="left"/>
+      <w:pPr>
+        <w:ind w:left="2240" w:hanging="420"/>
+      </w:pPr>
+    </w:lvl>
+    <w:lvl w:ilvl="4" w:tplc="04090019" w:tentative="1">
+      <w:start w:val="1"/>
+      <w:numFmt w:val="lowerLetter"/>
+      <w:lvlText w:val="%5)"/>
+      <w:lvlJc w:val="left"/>
+      <w:pPr>
+        <w:ind w:left="2660" w:hanging="420"/>
+      </w:pPr>
+    </w:lvl>
+    <w:lvl w:ilvl="5" w:tplc="0409001B" w:tentative="1">
+      <w:start w:val="1"/>
+      <w:numFmt w:val="lowerRoman"/>
+      <w:lvlText w:val="%6."/>
+      <w:lvlJc w:val="right"/>
+      <w:pPr>
+        <w:ind w:left="3080" w:hanging="420"/>
+      </w:pPr>
+    </w:lvl>
+    <w:lvl w:ilvl="6" w:tplc="0409000F" w:tentative="1">
+      <w:start w:val="1"/>
+      <w:numFmt w:val="decimal"/>
+      <w:lvlText w:val="%7."/>
+      <w:lvlJc w:val="left"/>
+      <w:pPr>
+        <w:ind w:left="3500" w:hanging="420"/>
+      </w:pPr>
+    </w:lvl>
+    <w:lvl w:ilvl="7" w:tplc="04090019" w:tentative="1">
+      <w:start w:val="1"/>
+      <w:numFmt w:val="lowerLetter"/>
+      <w:lvlText w:val="%8)"/>
+      <w:lvlJc w:val="left"/>
+      <w:pPr>
+        <w:ind w:left="3920" w:hanging="420"/>
+      </w:pPr>
+    </w:lvl>
+    <w:lvl w:ilvl="8" w:tplc="0409001B" w:tentative="1">
+      <w:start w:val="1"/>
+      <w:numFmt w:val="lowerRoman"/>
+      <w:lvlText w:val="%9."/>
+      <w:lvlJc w:val="right"/>
+      <w:pPr>
+        <w:ind w:left="4340" w:hanging="420"/>
+      </w:pPr>
+    </w:lvl>
+  </w:abstractNum>
   <w:num w:numId="1" w16cid:durableId="2116511493">
     <w:abstractNumId w:val="0"/>
+  </w:num>
+  <w:num w:numId="2" w16cid:durableId="1691833227">
+    <w:abstractNumId w:val="1"/>
+  </w:num>
+  <w:num w:numId="3" w16cid:durableId="1175798886">
+    <w:abstractNumId w:val="2"/>
   </w:num>
 </w:numbering>
 </file>
@@ -10961,16 +13693,15 @@
     </w:rPr>
   </w:style>
   <w:style w:type="paragraph" w:customStyle="1" w:styleId="51">
-    <w:name w:val="段落样式 5"/>
-    <w:basedOn w:val="31"/>
+    <w:name w:val="段落样式5"/>
+    <w:basedOn w:val="41"/>
     <w:qFormat/>
+    <w:rsid w:val="00505C33"/>
     <w:pPr>
-      <w:ind w:left="1134" w:right="1134"/>
+      <w:ind w:left="567" w:rightChars="100" w:right="100"/>
     </w:pPr>
     <w:rPr>
-      <w:rFonts w:ascii="宋体" w:eastAsia="宋体" w:hAnsi="宋体" w:cs="宋体"/>
-      <w:b w:val="0"/>
-      <w:bCs w:val="0"/>
+      <w:rFonts w:ascii="宋体" w:hAnsi="宋体" w:cs="宋体"/>
     </w:rPr>
   </w:style>
   <w:style w:type="paragraph" w:customStyle="1" w:styleId="CommentText">
@@ -11135,7 +13866,7 @@
   <w:style w:type="paragraph" w:customStyle="1" w:styleId="aa">
     <w:name w:val="说明书"/>
     <w:qFormat/>
-    <w:rsid w:val="00457E07"/>
+    <w:rsid w:val="00505C33"/>
     <w:pPr>
       <w:keepNext/>
       <w:keepLines/>
@@ -11151,20 +13882,20 @@
   <w:style w:type="paragraph" w:customStyle="1" w:styleId="ab">
     <w:name w:val="说明书解"/>
     <w:qFormat/>
-    <w:rsid w:val="00CE326A"/>
+    <w:rsid w:val="002E5C6D"/>
     <w:pPr>
       <w:keepNext/>
       <w:pBdr>
-        <w:top w:val="single" w:sz="4" w:space="1" w:color="auto"/>
+        <w:bottom w:val="single" w:sz="4" w:space="1" w:color="auto"/>
+        <w:right w:val="single" w:sz="4" w:space="4" w:color="auto"/>
       </w:pBdr>
       <w:ind w:leftChars="200" w:left="200"/>
       <w:contextualSpacing/>
     </w:pPr>
     <w:rPr>
-      <w:rFonts w:ascii="宋体" w:eastAsia="Adobe 明體 Std L" w:hAnsi="宋体" w:cs="宋体"/>
-      <w:b/>
+      <w:rFonts w:ascii="宋体" w:eastAsia="幼圆" w:hAnsi="宋体" w:cs="宋体"/>
       <w:kern w:val="1"/>
-      <w:sz w:val="28"/>
+      <w:sz w:val="21"/>
       <w:szCs w:val="28"/>
     </w:rPr>
   </w:style>
@@ -11211,8 +13942,15 @@
     <w:name w:val="说明书说明"/>
     <w:basedOn w:val="aa"/>
     <w:qFormat/>
-    <w:rsid w:val="00A7630B"/>
+    <w:rsid w:val="00505C33"/>
     <w:pPr>
+      <w:pBdr>
+        <w:top w:val="single" w:sz="4" w:space="1" w:color="auto" w:shadow="1"/>
+        <w:left w:val="single" w:sz="4" w:space="4" w:color="auto" w:shadow="1"/>
+        <w:bottom w:val="single" w:sz="4" w:space="1" w:color="auto" w:shadow="1"/>
+        <w:right w:val="single" w:sz="4" w:space="4" w:color="auto" w:shadow="1"/>
+      </w:pBdr>
+      <w:shd w:val="pct10" w:color="auto" w:fill="auto"/>
       <w:ind w:leftChars="200" w:left="200"/>
     </w:pPr>
     <w:rPr>
@@ -11426,6 +14164,68 @@
       <w:kern w:val="1"/>
       <w:sz w:val="24"/>
       <w:szCs w:val="24"/>
+    </w:rPr>
+  </w:style>
+  <w:style w:type="character" w:styleId="af7">
+    <w:name w:val="Intense Reference"/>
+    <w:basedOn w:val="a0"/>
+    <w:uiPriority w:val="32"/>
+    <w:qFormat/>
+    <w:rsid w:val="00615294"/>
+    <w:rPr>
+      <w:b/>
+      <w:bCs/>
+      <w:smallCaps/>
+      <w:color w:val="4F81BD" w:themeColor="accent1"/>
+      <w:spacing w:val="5"/>
+    </w:rPr>
+  </w:style>
+  <w:style w:type="character" w:styleId="af8">
+    <w:name w:val="Book Title"/>
+    <w:basedOn w:val="a0"/>
+    <w:uiPriority w:val="33"/>
+    <w:qFormat/>
+    <w:rsid w:val="00615294"/>
+    <w:rPr>
+      <w:b/>
+      <w:bCs/>
+      <w:i/>
+      <w:iCs/>
+      <w:spacing w:val="5"/>
+    </w:rPr>
+  </w:style>
+  <w:style w:type="paragraph" w:styleId="af9">
+    <w:name w:val="Quote"/>
+    <w:basedOn w:val="a"/>
+    <w:next w:val="a"/>
+    <w:link w:val="afa"/>
+    <w:uiPriority w:val="99"/>
+    <w:rsid w:val="00615294"/>
+    <w:pPr>
+      <w:spacing w:before="200" w:after="160"/>
+      <w:ind w:left="864" w:right="864"/>
+      <w:jc w:val="center"/>
+    </w:pPr>
+    <w:rPr>
+      <w:i/>
+      <w:iCs/>
+      <w:color w:val="404040" w:themeColor="text1" w:themeTint="BF"/>
+    </w:rPr>
+  </w:style>
+  <w:style w:type="character" w:customStyle="1" w:styleId="afa">
+    <w:name w:val="引用 字符"/>
+    <w:basedOn w:val="a0"/>
+    <w:link w:val="af9"/>
+    <w:uiPriority w:val="99"/>
+    <w:rsid w:val="00615294"/>
+    <w:rPr>
+      <w:rFonts w:ascii="幼圆" w:eastAsia="幼圆" w:hAnsi="幼圆" w:cs="幼圆"/>
+      <w:i/>
+      <w:iCs/>
+      <w:color w:val="404040" w:themeColor="text1" w:themeTint="BF"/>
+      <w:kern w:val="1"/>
+      <w:sz w:val="28"/>
+      <w:szCs w:val="28"/>
     </w:rPr>
   </w:style>
 </w:styles>

--- a/平衡差压流量计使用说明书.docx
+++ b/平衡差压流量计使用说明书.docx
@@ -99,7 +99,6 @@
         </w:rPr>
         <w:t>×××</w:t>
       </w:r>
-      <w:proofErr w:type="gramStart"/>
       <w:r>
         <w:rPr>
           <w:rFonts w:ascii="宋体" w:hAnsi="宋体" w:cs="宋体" w:hint="eastAsia"/>
@@ -116,7 +115,6 @@
         </w:rPr>
         <w:t>差压</w:t>
       </w:r>
-      <w:proofErr w:type="gramEnd"/>
       <w:r>
         <w:rPr>
           <w:rFonts w:ascii="宋体" w:hAnsi="宋体" w:cs="宋体" w:hint="eastAsia"/>
@@ -238,106 +236,34 @@
         <w:pStyle w:val="a9"/>
         <w:ind w:firstLineChars="100" w:firstLine="520"/>
       </w:pPr>
-      <w:proofErr w:type="gramStart"/>
       <w:r>
         <w:lastRenderedPageBreak/>
-        <w:t>一</w:t>
-      </w:r>
-      <w:proofErr w:type="gramEnd"/>
-      <w:r>
-        <w:t>.概述</w:t>
+        <w:t>一.概述</w:t>
       </w:r>
     </w:p>
     <w:p>
       <w:pPr>
         <w:pStyle w:val="51"/>
-        <w:ind w:right="280"/>
-      </w:pPr>
-      <w:proofErr w:type="gramStart"/>
-      <w:r>
-        <w:rPr>
-          <w:rFonts w:hint="eastAsia"/>
-        </w:rPr>
-        <w:t>平衡差压</w:t>
-      </w:r>
-      <w:proofErr w:type="gramEnd"/>
-      <w:r>
-        <w:rPr>
-          <w:rFonts w:hint="eastAsia"/>
-        </w:rPr>
-        <w:t>流量计</w:t>
-      </w:r>
-      <w:r>
-        <w:rPr>
-          <w:rFonts w:hint="eastAsia"/>
-        </w:rPr>
-        <w:t>由表</w:t>
-      </w:r>
-      <w:proofErr w:type="gramStart"/>
-      <w:r>
-        <w:rPr>
-          <w:rFonts w:hint="eastAsia"/>
-        </w:rPr>
-        <w:t>体平衡</w:t>
-      </w:r>
-      <w:proofErr w:type="gramEnd"/>
-      <w:r>
-        <w:rPr>
-          <w:rFonts w:hint="eastAsia"/>
-        </w:rPr>
-        <w:t>孔板差压传感器、差压控制器、</w:t>
-      </w:r>
-      <w:r>
-        <w:rPr>
-          <w:rFonts w:hint="eastAsia"/>
-        </w:rPr>
-        <w:t>CPU</w:t>
-      </w:r>
-      <w:r>
-        <w:rPr>
-          <w:rFonts w:hint="eastAsia"/>
-        </w:rPr>
-        <w:t>、显示单元、</w:t>
-      </w:r>
-      <w:r>
-        <w:rPr>
-          <w:rFonts w:hint="eastAsia"/>
-        </w:rPr>
-        <w:t>CAN</w:t>
-      </w:r>
-      <w:r>
-        <w:rPr>
-          <w:rFonts w:hint="eastAsia"/>
-        </w:rPr>
-        <w:t>通讯单元等主要部件一体化组成。是</w:t>
-      </w:r>
-      <w:proofErr w:type="gramStart"/>
-      <w:r>
-        <w:rPr>
-          <w:rFonts w:hint="eastAsia"/>
-        </w:rPr>
-        <w:t>速度型差压原理</w:t>
-      </w:r>
-      <w:proofErr w:type="gramEnd"/>
-      <w:r>
-        <w:rPr>
-          <w:rFonts w:hint="eastAsia"/>
-        </w:rPr>
-        <w:t>的流量计。</w:t>
+      </w:pPr>
+      <w:r>
+        <w:rPr>
+          <w:rFonts w:hint="eastAsia"/>
+        </w:rPr>
+        <w:t>平衡差压流量计</w:t>
+      </w:r>
+      <w:r>
+        <w:rPr>
+          <w:rFonts w:hint="eastAsia"/>
+        </w:rPr>
+        <w:t>由表体平衡孔板差压传感器、差压控制器、CPU、显示单元、CAN通讯单元等主要部件一体化组成。是速度型差压原理的流量计。</w:t>
       </w:r>
     </w:p>
     <w:p>
       <w:pPr>
         <w:pStyle w:val="51"/>
-        <w:ind w:right="280"/>
-      </w:pPr>
-      <w:proofErr w:type="gramStart"/>
-      <w:r>
-        <w:t>平衡差压</w:t>
-      </w:r>
-      <w:proofErr w:type="gramEnd"/>
-      <w:r>
-        <w:t>流量计的表</w:t>
+      </w:pPr>
+      <w:r>
+        <w:t>平衡差压流量计的表</w:t>
       </w:r>
       <w:r>
         <w:t>体及孔板采用镍铜合金材质，适用于舰船环境的海水移水流量测量。可</w:t>
@@ -355,55 +281,15 @@
     <w:p>
       <w:pPr>
         <w:pStyle w:val="51"/>
-        <w:ind w:right="280"/>
-      </w:pPr>
-      <w:proofErr w:type="gramStart"/>
-      <w:r>
-        <w:rPr>
-          <w:rFonts w:hint="eastAsia"/>
-        </w:rPr>
-        <w:t>平衡差压</w:t>
-      </w:r>
-      <w:proofErr w:type="gramEnd"/>
-      <w:r>
-        <w:rPr>
-          <w:rFonts w:hint="eastAsia"/>
-        </w:rPr>
-        <w:t>流量计</w:t>
-      </w:r>
-      <w:r>
-        <w:t>由差压传感器</w:t>
-      </w:r>
-      <w:r>
-        <w:t>CPU</w:t>
-      </w:r>
-      <w:r>
-        <w:t>单元采集控制板组成</w:t>
-      </w:r>
-      <w:r>
-        <w:t>,</w:t>
-      </w:r>
-      <w:r>
-        <w:t>实现对</w:t>
-      </w:r>
-      <w:proofErr w:type="gramStart"/>
-      <w:r>
-        <w:t>平衡差压</w:t>
-      </w:r>
-      <w:proofErr w:type="gramEnd"/>
-      <w:r>
-        <w:t>流量计的孔板两端</w:t>
-      </w:r>
-      <w:proofErr w:type="gramStart"/>
-      <w:r>
-        <w:t>差压进行</w:t>
-      </w:r>
-      <w:proofErr w:type="gramEnd"/>
-      <w:r>
-        <w:t>检测</w:t>
-      </w:r>
-      <w:r>
-        <w:t>,</w:t>
+      </w:pPr>
+      <w:r>
+        <w:rPr>
+          <w:rFonts w:hint="eastAsia"/>
+        </w:rPr>
+        <w:t>平衡差压流量计</w:t>
+      </w:r>
+      <w:r>
+        <w:t>由差压传感器CPU单元采集控制板组成,实现对平衡差压流量计的孔板两端差压进行检测,</w:t>
       </w:r>
       <w:r>
         <w:rPr>
@@ -421,123 +307,64 @@
         <w:t>，</w:t>
       </w:r>
       <w:r>
-        <w:t>CAN</w:t>
-      </w:r>
-      <w:r>
-        <w:t>通讯输出，电流输出。</w:t>
-      </w:r>
-      <w:proofErr w:type="gramStart"/>
-      <w:r>
-        <w:t>差压传感</w:t>
-      </w:r>
-      <w:proofErr w:type="gramEnd"/>
-      <w:r>
-        <w:t>部件、</w:t>
-      </w:r>
-      <w:r>
-        <w:t>CPU</w:t>
-      </w:r>
-      <w:r>
-        <w:t>及外围部件实现全部国产化。</w:t>
+        <w:t>CAN通讯输出，电流输出。差压传感部件、CPU及外围部件实现全部国产化。</w:t>
+      </w:r>
+    </w:p>
+    <w:p>
+      <w:pPr>
+        <w:pStyle w:val="a9"/>
+        <w:ind w:firstLineChars="100" w:firstLine="520"/>
+      </w:pPr>
+      <w:r>
+        <w:rPr>
+          <w:rFonts w:hint="eastAsia"/>
+        </w:rPr>
+        <w:t>二</w:t>
+      </w:r>
+      <w:r>
+        <w:t>.</w:t>
+      </w:r>
+      <w:r>
+        <w:rPr>
+          <w:rFonts w:hint="eastAsia"/>
+        </w:rPr>
+        <w:t>工作原理</w:t>
       </w:r>
     </w:p>
     <w:p>
       <w:pPr>
         <w:pStyle w:val="51"/>
-        <w:ind w:right="280"/>
-      </w:pPr>
-      <w:r>
-        <w:rPr>
-          <w:rFonts w:hint="eastAsia"/>
-        </w:rPr>
-        <w:t>二</w:t>
-      </w:r>
-      <w:r>
-        <w:t>.</w:t>
-      </w:r>
-      <w:r>
-        <w:rPr>
-          <w:rFonts w:hint="eastAsia"/>
-        </w:rPr>
-        <w:t>工作原理</w:t>
+      </w:pPr>
+      <w:r>
+        <w:rPr>
+          <w:rFonts w:hint="eastAsia"/>
+        </w:rPr>
+        <w:t>差压控制器由单晶硅转换器、</w:t>
+      </w:r>
+      <w:r>
+        <w:t>CPU、CAN通讯以及倾角传感芯片温度补偿软件等组成。实现对差压的检测，并对差压芯体的角度变化、环境温度变化引起的测量误差进行智能化补偿修正。一体化的倾角修正，使得差压控制器在运动系统中的应用有了特殊的优势。</w:t>
+      </w:r>
+      <w:r>
+        <w:rPr>
+          <w:rFonts w:hint="eastAsia"/>
+        </w:rPr>
+        <w:t xml:space="preserve">       </w:t>
       </w:r>
     </w:p>
     <w:p>
       <w:pPr>
         <w:pStyle w:val="51"/>
-        <w:ind w:right="280"/>
-      </w:pPr>
-      <w:r>
-        <w:rPr>
-          <w:rFonts w:hint="eastAsia"/>
-        </w:rPr>
-        <w:t>差压控制器由单晶硅转换器、</w:t>
-      </w:r>
-      <w:r>
-        <w:t>CPU</w:t>
-      </w:r>
-      <w:r>
-        <w:t>、</w:t>
-      </w:r>
-      <w:r>
-        <w:t>CAN</w:t>
-      </w:r>
-      <w:r>
-        <w:t>通讯以及倾角传感芯片温度补偿软件等组成。实现</w:t>
-      </w:r>
-      <w:proofErr w:type="gramStart"/>
-      <w:r>
-        <w:t>对差压的</w:t>
-      </w:r>
-      <w:proofErr w:type="gramEnd"/>
-      <w:r>
-        <w:t>检测，并对</w:t>
-      </w:r>
-      <w:proofErr w:type="gramStart"/>
-      <w:r>
-        <w:t>差压芯</w:t>
-      </w:r>
-      <w:proofErr w:type="gramEnd"/>
-      <w:r>
-        <w:t>体的角度变化、环境温度变化引起的测量误差进行智能化补偿修正。一体化的倾角修正，使得差压控制器在运动系统中的应用有了特殊的优势。</w:t>
-      </w:r>
-      <w:r>
-        <w:rPr>
-          <w:rFonts w:hint="eastAsia"/>
-        </w:rPr>
-        <w:t xml:space="preserve">       </w:t>
+      </w:pPr>
+      <w:r>
+        <w:rPr>
+          <w:rFonts w:hint="eastAsia"/>
+        </w:rPr>
+        <w:t>例如在潜艇中的流量液位测量，航速计程测量，在航空领域的速度测量。。。。。。在这些运动领域中，由于系统的姿态（角度）发水变化会引起差压测量数据的变化，如不进行修正，会引起附加误差，甚至不能应用。差压控制器的研发有效地解决了这个方面的不足并极大的提高了整体的性能。</w:t>
       </w:r>
     </w:p>
     <w:p>
       <w:pPr>
         <w:pStyle w:val="51"/>
-        <w:ind w:right="280"/>
-      </w:pPr>
-      <w:r>
-        <w:rPr>
-          <w:rFonts w:hint="eastAsia"/>
-        </w:rPr>
-        <w:t>例如在潜艇中的流量液位测量，航速计程测量，在航空领域的速度测量。。。。。。在这些运动领域中，由于系统的姿态（角度）发水变化会</w:t>
-      </w:r>
-      <w:proofErr w:type="gramStart"/>
-      <w:r>
-        <w:rPr>
-          <w:rFonts w:hint="eastAsia"/>
-        </w:rPr>
-        <w:t>引起差压测量</w:t>
-      </w:r>
-      <w:proofErr w:type="gramEnd"/>
-      <w:r>
-        <w:rPr>
-          <w:rFonts w:hint="eastAsia"/>
-        </w:rPr>
-        <w:t>数据的变化，如不进行修正，会引起附加误差，甚至不能应用。差压控制器的研发有效地解决了这个方面的不足并极大的提高了整体的性能。</w:t>
-      </w:r>
-    </w:p>
-    <w:p>
-      <w:pPr>
-        <w:pStyle w:val="51"/>
-        <w:ind w:right="280"/>
         <w:rPr>
           <w:rFonts w:cs="Times New Roman"/>
         </w:rPr>
@@ -546,35 +373,7 @@
         <w:rPr>
           <w:rFonts w:hint="eastAsia"/>
         </w:rPr>
-        <w:t>差压控制器与配套</w:t>
-      </w:r>
-      <w:proofErr w:type="gramStart"/>
-      <w:r>
-        <w:rPr>
-          <w:rFonts w:hint="eastAsia"/>
-        </w:rPr>
-        <w:t>的差压式</w:t>
-      </w:r>
-      <w:proofErr w:type="gramEnd"/>
-      <w:r>
-        <w:rPr>
-          <w:rFonts w:hint="eastAsia"/>
-        </w:rPr>
-        <w:t>检测孔板配合检测封闭管道中的介质流量（液体、气体）介质在管道中流动经由孔板产生差压，流量</w:t>
-      </w:r>
-      <w:proofErr w:type="gramStart"/>
-      <w:r>
-        <w:rPr>
-          <w:rFonts w:hint="eastAsia"/>
-        </w:rPr>
-        <w:t>与差压的</w:t>
-      </w:r>
-      <w:proofErr w:type="gramEnd"/>
-      <w:r>
-        <w:rPr>
-          <w:rFonts w:hint="eastAsia"/>
-        </w:rPr>
-        <w:t>平方根成正比。</w:t>
+        <w:t>差压控制器与配套的差压式检测孔板配合检测封闭管道中的介质流量（液体、气体）介质在管道中流动经由孔板产生差压，流量与差压的平方根成正比。</w:t>
       </w:r>
       <w:r>
         <w:rPr>
@@ -807,7 +606,6 @@
     <w:p>
       <w:pPr>
         <w:pStyle w:val="51"/>
-        <w:ind w:right="280"/>
       </w:pPr>
       <m:oMath>
         <m:r>
@@ -824,47 +622,15 @@
         <w:rPr>
           <w:rFonts w:hint="eastAsia"/>
         </w:rPr>
-        <w:t>差压控制器检测孔板两端的</w:t>
-      </w:r>
-      <w:proofErr w:type="gramStart"/>
-      <w:r>
-        <w:rPr>
-          <w:rFonts w:hint="eastAsia"/>
-        </w:rPr>
-        <w:t>差压通过</w:t>
-      </w:r>
-      <w:proofErr w:type="gramEnd"/>
-      <w:r>
-        <w:rPr>
-          <w:rFonts w:hint="eastAsia"/>
-        </w:rPr>
-        <w:t>数学模型运算得出瞬时流量。系统并</w:t>
-      </w:r>
-      <w:proofErr w:type="gramStart"/>
-      <w:r>
-        <w:rPr>
-          <w:rFonts w:hint="eastAsia"/>
-        </w:rPr>
-        <w:t>具显示</w:t>
-      </w:r>
-      <w:proofErr w:type="gramEnd"/>
-      <w:r>
-        <w:rPr>
-          <w:rFonts w:hint="eastAsia"/>
-        </w:rPr>
-        <w:t>和</w:t>
-      </w:r>
-      <w:r>
-        <w:t>CAN</w:t>
-      </w:r>
-      <w:r>
-        <w:t>通讯功能。</w:t>
+        <w:t>差压控制器检测孔板两端的差压通过数学模型运算得出瞬时流量。系统并具显示和</w:t>
+      </w:r>
+      <w:r>
+        <w:t>CAN通讯功能。</w:t>
       </w:r>
     </w:p>
     <w:p>
       <w:pPr>
         <w:pStyle w:val="51"/>
-        <w:ind w:right="280"/>
       </w:pPr>
       <w:r>
         <w:rPr>
@@ -876,7 +642,6 @@
     <w:p>
       <w:pPr>
         <w:pStyle w:val="51"/>
-        <w:ind w:right="280"/>
       </w:pPr>
     </w:p>
     <w:p>
@@ -908,7 +673,7 @@
       <w:pPr>
         <w:pStyle w:val="51"/>
         <w:spacing w:line="312" w:lineRule="auto"/>
-        <w:ind w:left="0" w:right="280" w:firstLineChars="200" w:firstLine="560"/>
+        <w:ind w:left="0" w:right="1123" w:firstLineChars="200" w:firstLine="560"/>
       </w:pPr>
       <w:r>
         <w:rPr>
@@ -988,7 +753,7 @@
       <w:pPr>
         <w:pStyle w:val="51"/>
         <w:spacing w:line="312" w:lineRule="auto"/>
-        <w:ind w:left="0" w:right="280"/>
+        <w:ind w:left="0" w:right="1123"/>
         <w:rPr>
           <w:rStyle w:val="70"/>
         </w:rPr>
@@ -1009,51 +774,15 @@
     <w:p>
       <w:pPr>
         <w:pStyle w:val="51"/>
-        <w:ind w:right="280"/>
-      </w:pPr>
-      <w:proofErr w:type="gramStart"/>
-      <w:r>
-        <w:rPr>
-          <w:rFonts w:hint="eastAsia"/>
-        </w:rPr>
-        <w:t>差压传</w:t>
-      </w:r>
-      <w:proofErr w:type="gramEnd"/>
-      <w:r>
-        <w:rPr>
-          <w:rFonts w:hint="eastAsia"/>
-        </w:rPr>
-        <w:t>控制器采用</w:t>
-      </w:r>
-      <w:r>
-        <w:t>AD7707</w:t>
-      </w:r>
-      <w:r>
-        <w:t>，他是</w:t>
-      </w:r>
-      <w:r>
-        <w:t>AD</w:t>
-      </w:r>
-      <w:r>
-        <w:t>公司推出的</w:t>
-      </w:r>
-      <w:r>
-        <w:t>24</w:t>
-      </w:r>
-      <w:r>
-        <w:t>位</w:t>
-      </w:r>
-      <w:r>
-        <w:t>A/D</w:t>
-      </w:r>
-      <w:r>
-        <w:t>转换器。他包括由缓冲和增益可编程放大器组成的前端模拟调节电路、调制器及可编程数字滤波器等，能直接对来自伟感器的微弱信号进行</w:t>
-      </w:r>
-      <w:r>
-        <w:t>A/D</w:t>
-      </w:r>
-      <w:r>
-        <w:t>转换。此外他还具有高分辨率、宽动态范围、自校准、低功耗及优良的抗噪声性能，因此非常适用于仪表测量和工业控制等领域。</w:t>
+      </w:pPr>
+      <w:r>
+        <w:rPr>
+          <w:rFonts w:hint="eastAsia"/>
+        </w:rPr>
+        <w:t>差压传控制器采用</w:t>
+      </w:r>
+      <w:r>
+        <w:t>AD7707，他是AD公司推出的24位A/D转换器。他包括由缓冲和增益可编程放大器组成的前端模拟调节电路、调制器及可编程数字滤波器等，能直接对来自伟感器的微弱信号进行A/D转换。此外他还具有高分辨率、宽动态范围、自校准、低功耗及优良的抗噪声性能，因此非常适用于仪表测量和工业控制等领域。</w:t>
       </w:r>
     </w:p>
     <w:p>
@@ -1072,7 +801,6 @@
     <w:p>
       <w:pPr>
         <w:pStyle w:val="51"/>
-        <w:ind w:right="280"/>
       </w:pPr>
       <w:r>
         <w:rPr>
@@ -1081,37 +809,16 @@
         <w:t>运用</w:t>
       </w:r>
       <w:r>
-        <w:t>GD32F103</w:t>
-      </w:r>
-      <w:r>
-        <w:t>它是</w:t>
-      </w:r>
-      <w:r>
-        <w:t>32</w:t>
-      </w:r>
-      <w:r>
-        <w:t>位微处理器，具有</w:t>
-      </w:r>
-      <w:r>
-        <w:t>64K</w:t>
-      </w:r>
-      <w:r>
-        <w:t>字节系统内可编程</w:t>
-      </w:r>
-      <w:r>
-        <w:t>Flash</w:t>
+        <w:t>GD32F103它是32位微处理器，具有64K字节系统内可编程Flash</w:t>
       </w:r>
       <w:r>
         <w:tab/>
-      </w:r>
-      <w:r>
         <w:t>。</w:t>
       </w:r>
     </w:p>
     <w:p>
       <w:pPr>
         <w:pStyle w:val="51"/>
-        <w:ind w:right="280"/>
       </w:pPr>
       <w:r>
         <w:rPr>
@@ -1126,7 +833,6 @@
     <w:p>
       <w:pPr>
         <w:pStyle w:val="51"/>
-        <w:ind w:right="280"/>
       </w:pPr>
       <w:r>
         <w:rPr>
@@ -1135,15 +841,7 @@
         <w:t>先进的</w:t>
       </w:r>
       <w:r>
-        <w:t>cortex</w:t>
-      </w:r>
-      <w:proofErr w:type="gramStart"/>
-      <w:r>
-        <w:t>内核非</w:t>
-      </w:r>
-      <w:proofErr w:type="gramEnd"/>
-      <w:r>
-        <w:t>易失性的程序和数据存储。</w:t>
+        <w:t>cortex内核非易失性的程序和数据存储。</w:t>
       </w:r>
     </w:p>
     <w:p>
@@ -1168,7 +866,6 @@
     <w:p>
       <w:pPr>
         <w:pStyle w:val="51"/>
-        <w:ind w:right="280"/>
       </w:pPr>
       <w:r>
         <w:rPr>
@@ -1178,22 +875,7 @@
         <w:t xml:space="preserve"> </w:t>
       </w:r>
       <w:r>
-        <w:t>GD32F103</w:t>
-      </w:r>
-      <w:r>
-        <w:t>内制</w:t>
-      </w:r>
-      <w:r>
-        <w:t>CAN</w:t>
-      </w:r>
-      <w:r>
-        <w:t>控制器功能，和</w:t>
-      </w:r>
-      <w:r>
-        <w:t>CAN2.0B</w:t>
-      </w:r>
-      <w:r>
-        <w:t>总线协议兼容</w:t>
+        <w:t>GD32F103内制CAN控制器功能，和CAN2.0B总线协议兼容</w:t>
       </w:r>
       <w:r>
         <w:rPr>
@@ -1202,40 +884,15 @@
         <w:t>，同时支持</w:t>
       </w:r>
       <w:r>
-        <w:t>11</w:t>
-      </w:r>
-      <w:r>
-        <w:t>位和</w:t>
-      </w:r>
-      <w:r>
-        <w:t>29</w:t>
-      </w:r>
-      <w:r>
-        <w:t>位识别码，位速率可达</w:t>
-      </w:r>
-      <w:r>
-        <w:t>1Mbits/s,24MHz</w:t>
-      </w:r>
-      <w:r>
-        <w:t>时钟频率，可编程的</w:t>
-      </w:r>
-      <w:r>
-        <w:t>CAN</w:t>
-      </w:r>
-      <w:r>
-        <w:t>输出驱动器配置。</w:t>
+        <w:t>11位和29位识别码，位速率可达1Mbits/s,24MHz时钟频率，可编程的CAN输出驱动器配置。</w:t>
       </w:r>
     </w:p>
     <w:p>
       <w:pPr>
         <w:pStyle w:val="51"/>
-        <w:ind w:right="280"/>
-      </w:pPr>
-      <w:r>
-        <w:t>ISO1050J</w:t>
-      </w:r>
-      <w:r>
-        <w:t>是一款电</w:t>
+      </w:pPr>
+      <w:r>
+        <w:t>ISO1050J是一款电</w:t>
       </w:r>
       <w:r>
         <w:rPr>
@@ -1244,72 +901,7 @@
         <w:t>源</w:t>
       </w:r>
       <w:r>
-        <w:t>隔离的</w:t>
-      </w:r>
-      <w:r>
-        <w:t>CAN</w:t>
-      </w:r>
-      <w:r>
-        <w:t>转发器，此转发器符合或者优于</w:t>
-      </w:r>
-      <w:r>
-        <w:t>ISO11898-2</w:t>
-      </w:r>
-      <w:r>
-        <w:t>标准的技术规范。此器件有几个氧化硅</w:t>
-      </w:r>
-      <w:proofErr w:type="gramStart"/>
-      <w:r>
-        <w:t>绝缘隔</w:t>
-      </w:r>
-      <w:proofErr w:type="gramEnd"/>
-      <w:r>
-        <w:t>栅分开的逻辑输入和输出缓冲器，与隔离式电源一起使用，此器件可防止数据总线或者其它电路上的噪音电流进入本地接地并干扰和损坏敏感电路。作为</w:t>
-      </w:r>
-      <w:r>
-        <w:t>CAN</w:t>
-      </w:r>
-      <w:r>
-        <w:t>收发器，该器件可分为总线和</w:t>
-      </w:r>
-      <w:r>
-        <w:t>CAN</w:t>
-      </w:r>
-      <w:r>
-        <w:t>控制分别提供差分发射能力和差分接收能力，信号传输速率高达</w:t>
-      </w:r>
-      <w:r>
-        <w:t>1</w:t>
-      </w:r>
-      <w:r>
-        <w:t>兆位每秒。该器件尤其适合工作在恶劣环境下，其具有串线、过压和接地损耗保护（</w:t>
-      </w:r>
-      <w:r>
-        <w:t>-27V</w:t>
-      </w:r>
-      <w:r>
-        <w:t>至</w:t>
-      </w:r>
-      <w:r>
-        <w:t>40V</w:t>
-      </w:r>
-      <w:r>
-        <w:t>）以及过热判断功能，共模电压范围为</w:t>
-      </w:r>
-      <w:r>
-        <w:t>-12V</w:t>
-      </w:r>
-      <w:r>
-        <w:t>至</w:t>
-      </w:r>
-      <w:r>
-        <w:t>12V</w:t>
-      </w:r>
-      <w:r>
-        <w:t>。</w:t>
-      </w:r>
-      <w:r>
-        <w:t>ISO1050</w:t>
+        <w:t>隔离的CAN转发器，此转发器符合或者优于ISO11898-2标准的技术规范。此器件有几个氧化硅绝缘隔栅分开的逻辑输入和输出缓冲器，与隔离式电源一起使用，此器件可防止数据总线或者其它电路上的噪音电流进入本地接地并干扰和损坏敏感电路。作为CAN收发器，该器件可分为总线和CAN控制分别提供差分发射能力和差分接收能力，信号传输速率高达1兆位每秒。该器件尤其适合工作在恶劣环境下，其具有串线、过压和接地损耗保护（-27V至40V）以及过热判断功能，共模电压范围为-12V至12V。ISO1050</w:t>
       </w:r>
       <w:r>
         <w:rPr>
@@ -1318,86 +910,35 @@
         <w:t>的额定工作环境温度范围为</w:t>
       </w:r>
       <w:r>
-        <w:t>-55℃</w:t>
-      </w:r>
-      <w:r>
-        <w:t>至</w:t>
-      </w:r>
-      <w:r>
-        <w:t>105℃</w:t>
-      </w:r>
-      <w:r>
-        <w:t>。</w:t>
+        <w:t>-55℃至105℃。</w:t>
       </w:r>
     </w:p>
     <w:p>
       <w:pPr>
         <w:pStyle w:val="51"/>
-        <w:ind w:right="280"/>
-      </w:pPr>
-      <w:r>
-        <w:rPr>
-          <w:rFonts w:hint="eastAsia"/>
-        </w:rPr>
-        <w:t>模拟上位机</w:t>
-      </w:r>
-      <w:proofErr w:type="gramStart"/>
-      <w:r>
-        <w:rPr>
-          <w:rFonts w:hint="eastAsia"/>
-        </w:rPr>
-        <w:t>差压传</w:t>
-      </w:r>
-      <w:proofErr w:type="gramEnd"/>
-      <w:r>
-        <w:rPr>
-          <w:rFonts w:hint="eastAsia"/>
-        </w:rPr>
-        <w:t>控制器的</w:t>
-      </w:r>
-      <w:r>
-        <w:t>CAN</w:t>
-      </w:r>
-      <w:r>
-        <w:t>通讯及数据检测的准确性。</w:t>
+      </w:pPr>
+      <w:r>
+        <w:rPr>
+          <w:rFonts w:hint="eastAsia"/>
+        </w:rPr>
+        <w:t>模拟上位机差压传控制器的</w:t>
+      </w:r>
+      <w:r>
+        <w:t>CAN通讯及数据检测的准确性。</w:t>
       </w:r>
     </w:p>
     <w:p>
       <w:pPr>
         <w:pStyle w:val="51"/>
-        <w:ind w:right="280"/>
-      </w:pPr>
-      <w:proofErr w:type="gramStart"/>
-      <w:r>
-        <w:rPr>
-          <w:rFonts w:hint="eastAsia"/>
-        </w:rPr>
-        <w:t>差压传控制</w:t>
-      </w:r>
-      <w:proofErr w:type="gramEnd"/>
-      <w:r>
-        <w:rPr>
-          <w:rFonts w:hint="eastAsia"/>
-        </w:rPr>
-        <w:t>器具有</w:t>
-      </w:r>
-      <w:r>
-        <w:t>CAN</w:t>
-      </w:r>
-      <w:r>
-        <w:t>总线输出接口，通过</w:t>
-      </w:r>
-      <w:r>
-        <w:t>CAN</w:t>
-      </w:r>
-      <w:r>
-        <w:t>转</w:t>
-      </w:r>
-      <w:r>
-        <w:t>232</w:t>
-      </w:r>
-      <w:r>
-        <w:t>模块向上位机发送数据。</w:t>
+      </w:pPr>
+      <w:r>
+        <w:rPr>
+          <w:rFonts w:hint="eastAsia"/>
+        </w:rPr>
+        <w:t>差压传控制器具有</w:t>
+      </w:r>
+      <w:r>
+        <w:t>CAN总线输出接口，通过CAN转232模块向上位机发送数据。</w:t>
       </w:r>
     </w:p>
     <w:p>
@@ -1417,285 +958,34 @@
     <w:p>
       <w:pPr>
         <w:pStyle w:val="51"/>
-        <w:ind w:right="280"/>
-      </w:pPr>
-      <w:r>
-        <w:t>1</w:t>
-      </w:r>
-      <w:r>
-        <w:t>、精密电阻与</w:t>
-      </w:r>
-      <w:r>
-        <w:t>TP1000</w:t>
-      </w:r>
-      <w:r>
-        <w:t>组成桥式差压电路，精密电阻</w:t>
-      </w:r>
-      <w:r>
-        <w:t>1000Ω</w:t>
-      </w:r>
-      <w:r>
-        <w:t>，精度</w:t>
-      </w:r>
-      <w:r>
-        <w:t>0.1%</w:t>
-      </w:r>
-      <w:r>
-        <w:t>，</w:t>
-      </w:r>
-      <w:proofErr w:type="gramStart"/>
-      <w:r>
-        <w:t>温飘</w:t>
-      </w:r>
-      <w:proofErr w:type="gramEnd"/>
-      <w:r>
-        <w:t>50ppm</w:t>
-      </w:r>
-      <w:r>
-        <w:t>，经过</w:t>
-      </w:r>
-      <w:r>
-        <w:t>A/D</w:t>
-      </w:r>
-      <w:r>
-        <w:t>转换器采样后运算后获得温度，用来进行温度补偿。</w:t>
+      </w:pPr>
+      <w:r>
+        <w:t>1、精密电阻与TP1000组成桥式差压电路，精密电阻1000Ω，精度0.1%，温飘50ppm，经过A/D转换器采样后运算后获得温度，用来进行温度补偿。</w:t>
       </w:r>
     </w:p>
     <w:p>
       <w:pPr>
         <w:pStyle w:val="51"/>
-        <w:ind w:right="280"/>
-      </w:pPr>
-      <w:r>
-        <w:t>2</w:t>
-      </w:r>
-      <w:r>
-        <w:t>、</w:t>
-      </w:r>
-      <w:r>
-        <w:t>CPU</w:t>
-      </w:r>
-      <w:r>
-        <w:t>即启动</w:t>
-      </w:r>
-      <w:r>
-        <w:t>A/D</w:t>
-      </w:r>
-      <w:r>
-        <w:t>采样转换和读取</w:t>
-      </w:r>
-      <w:r>
-        <w:t>A/D</w:t>
-      </w:r>
-      <w:r>
-        <w:t>转换器的采样数据。</w:t>
-      </w:r>
-      <w:r>
-        <w:t>CPU</w:t>
-      </w:r>
-      <w:r>
-        <w:t>通过对采样数据系列运算，计算结果存储在</w:t>
-      </w:r>
-      <w:r>
-        <w:t>EEPROM</w:t>
-      </w:r>
-      <w:r>
-        <w:t>存储器中，</w:t>
-      </w:r>
-      <w:r>
-        <w:t>EEPROM</w:t>
-      </w:r>
-      <w:r>
-        <w:t>存储器具有掉电不丢失的做用。</w:t>
+      </w:pPr>
+      <w:r>
+        <w:t>2、CPU即启动A/D采样转换和读取A/D转换器的采样数据。CPU通过对采样数据系列运算，计算结果存储在EEPROM存储器中，EEPROM存储器具有掉电不丢失的做用。</w:t>
       </w:r>
     </w:p>
     <w:p>
       <w:pPr>
         <w:pStyle w:val="51"/>
-        <w:ind w:right="280"/>
-      </w:pPr>
-      <w:r>
-        <w:t>3</w:t>
-      </w:r>
-      <w:r>
-        <w:t>、通讯：</w:t>
-      </w:r>
-      <w:r>
-        <w:t>CPU</w:t>
-      </w:r>
-      <w:r>
-        <w:t>具有通过</w:t>
-      </w:r>
-      <w:r>
-        <w:t>CAN</w:t>
-      </w:r>
-      <w:r>
-        <w:t>总线控制器和总线驱动器将处理的数据通过</w:t>
-      </w:r>
-      <w:r>
-        <w:t>CAN</w:t>
-      </w:r>
-      <w:r>
-        <w:t>总线上报给上位机，上报间隔时间为</w:t>
-      </w:r>
-      <w:r>
-        <w:t>200ms</w:t>
-      </w:r>
-      <w:r>
-        <w:t>，采用主动上报方式，上位机亦可通过</w:t>
-      </w:r>
-      <w:r>
-        <w:t>CAN</w:t>
-      </w:r>
-      <w:r>
-        <w:t>总线配置流量参数设置。</w:t>
+      </w:pPr>
+      <w:r>
+        <w:t>3、通讯：CPU具有通过CAN总线控制器和总线驱动器将处理的数据通过CAN总线上报给上位机，上报间隔时间为200ms，采用主动上报方式，上位机亦可通过CAN总线配置流量参数设置。</w:t>
       </w:r>
     </w:p>
     <w:p>
       <w:pPr>
         <w:pStyle w:val="51"/>
-        <w:ind w:right="280"/>
-      </w:pPr>
-      <w:r>
-        <w:t>4</w:t>
-      </w:r>
-      <w:r>
-        <w:t>、隔离电源：来自外部的</w:t>
-      </w:r>
-      <w:r>
-        <w:t>24V</w:t>
-      </w:r>
-      <w:r>
-        <w:t>电源经滤波后送至</w:t>
-      </w:r>
-      <w:r>
-        <w:t>24V</w:t>
-      </w:r>
-      <w:r>
-        <w:t>转</w:t>
-      </w:r>
-      <w:r>
-        <w:t>5V</w:t>
-      </w:r>
-      <w:r>
-        <w:t>模块，一路由</w:t>
-      </w:r>
-      <w:r>
-        <w:t>5V</w:t>
-      </w:r>
-      <w:r>
-        <w:t>转</w:t>
-      </w:r>
-      <w:r>
-        <w:t>5V</w:t>
-      </w:r>
-      <w:r>
-        <w:t>为</w:t>
-      </w:r>
-      <w:r>
-        <w:t>CAN</w:t>
-      </w:r>
-      <w:r>
-        <w:t>模块供电，第二路</w:t>
-      </w:r>
-      <w:r>
-        <w:t>5V</w:t>
-      </w:r>
-      <w:r>
-        <w:t>转</w:t>
-      </w:r>
-      <w:r>
-        <w:t>3.3V</w:t>
-      </w:r>
-      <w:r>
-        <w:t>模块的输出</w:t>
-      </w:r>
-      <w:r>
-        <w:t>3.3V</w:t>
-      </w:r>
-      <w:r>
-        <w:t>为</w:t>
-      </w:r>
-      <w:r>
-        <w:t>CPU</w:t>
-      </w:r>
-      <w:r>
-        <w:t>、</w:t>
-      </w:r>
-      <w:r>
-        <w:t>A/D</w:t>
-      </w:r>
-      <w:r>
-        <w:t>转换器，</w:t>
-      </w:r>
-      <w:r>
-        <w:t>EEPROM</w:t>
-      </w:r>
-      <w:r>
-        <w:t>，</w:t>
-      </w:r>
-      <w:r>
-        <w:t>OLED</w:t>
-      </w:r>
-      <w:r>
-        <w:t>屏，倾角传感器供电。</w:t>
-      </w:r>
-      <w:r>
-        <w:t>HK·BDF</w:t>
-      </w:r>
-      <w:r>
-        <w:t>采用单片机配合运放</w:t>
-      </w:r>
-      <w:r>
-        <w:t>A/D</w:t>
-      </w:r>
-      <w:r>
-        <w:t>、存储、</w:t>
-      </w:r>
-      <w:r>
-        <w:t>CAN</w:t>
-      </w:r>
-      <w:r>
-        <w:t>、温度补偿、倾角补偿，构成高</w:t>
-      </w:r>
-      <w:proofErr w:type="gramStart"/>
-      <w:r>
-        <w:t>精度差压测量系统</w:t>
-      </w:r>
-      <w:proofErr w:type="gramEnd"/>
-      <w:r>
-        <w:t>。并区分正反向流量，通过计算获取通道的正反向瞬时流量和累积流量。数据通过</w:t>
-      </w:r>
-      <w:r>
-        <w:t>CAN</w:t>
-      </w:r>
-      <w:r>
-        <w:t>总线以</w:t>
-      </w:r>
-      <w:r>
-        <w:t>200ms</w:t>
-      </w:r>
-      <w:r>
-        <w:t>间隔向上位机报送数据。</w:t>
-      </w:r>
-      <w:r>
-        <w:t>HK·BDF</w:t>
-      </w:r>
-      <w:r>
-        <w:t>自带存储功能，存储累计流量、设定参数、存储时间、永久存储。</w:t>
-      </w:r>
-      <w:r>
-        <w:t>HK·BDF</w:t>
-      </w:r>
-      <w:r>
-        <w:t>软件具有对流量系数分段修正功能，通过参数设置实现对流量测量准确度的修正。</w:t>
-      </w:r>
-    </w:p>
-    <w:p>
-      <w:pPr>
-        <w:pStyle w:val="a9"/>
-        <w:ind w:firstLineChars="123" w:firstLine="640"/>
-      </w:pPr>
+      </w:pPr>
+      <w:r>
+        <w:t>4、隔离电源：来自外部的24V电源经滤波后送至24V转5V模块，一路由5V转5V为CAN模块供电，第二路5V转3.3V模块的输出3.3V为CPU、A/D转换器，EEPROM，OLED屏，倾角传感器供电。HK·BDF采用单片机配合运放A/D、存储、CAN、温度补偿、倾角补偿，构成高精度差压测量系统。并区分正反向流量，通过计算获取通道的正反向瞬时流量和累积流量。数据通过CAN总线以200ms间隔向上位机报送数据。HK·BDF自带存储功能，存储累计流量、设定参数、存储时间、永久存储。HK·BDF软件具有对流量系数分段修正功能，通过参数设置实现对流量测量准确度的修正。</w:t>
+      </w:r>
     </w:p>
     <w:p>
       <w:pPr>
@@ -1724,7 +1014,7 @@
         <w:pStyle w:val="51"/>
         <w:snapToGrid w:val="0"/>
         <w:spacing w:line="360" w:lineRule="auto"/>
-        <w:ind w:left="0" w:right="280"/>
+        <w:ind w:left="0" w:right="1123"/>
         <w:contextualSpacing/>
         <w:rPr>
           <w:rFonts w:asciiTheme="majorEastAsia" w:eastAsiaTheme="majorEastAsia" w:hAnsiTheme="majorEastAsia"/>
@@ -1748,7 +1038,7 @@
         <w:pStyle w:val="51"/>
         <w:snapToGrid w:val="0"/>
         <w:spacing w:line="360" w:lineRule="auto"/>
-        <w:ind w:left="0" w:right="280" w:firstLineChars="450" w:firstLine="1260"/>
+        <w:ind w:left="0" w:right="1123" w:firstLineChars="450" w:firstLine="1260"/>
         <w:contextualSpacing/>
         <w:rPr>
           <w:rFonts w:asciiTheme="majorEastAsia" w:eastAsiaTheme="majorEastAsia" w:hAnsiTheme="majorEastAsia"/>
@@ -1766,7 +1056,7 @@
         <w:pStyle w:val="51"/>
         <w:snapToGrid w:val="0"/>
         <w:spacing w:line="360" w:lineRule="auto"/>
-        <w:ind w:left="0" w:right="280" w:firstLineChars="450" w:firstLine="1260"/>
+        <w:ind w:left="0" w:right="1123" w:firstLineChars="450" w:firstLine="1260"/>
         <w:contextualSpacing/>
         <w:rPr>
           <w:rFonts w:asciiTheme="majorEastAsia" w:eastAsiaTheme="majorEastAsia" w:hAnsiTheme="majorEastAsia"/>
@@ -1784,7 +1074,7 @@
         <w:pStyle w:val="51"/>
         <w:snapToGrid w:val="0"/>
         <w:spacing w:line="360" w:lineRule="auto"/>
-        <w:ind w:left="0" w:right="280" w:firstLineChars="450" w:firstLine="1260"/>
+        <w:ind w:left="0" w:right="1123" w:firstLineChars="450" w:firstLine="1260"/>
         <w:contextualSpacing/>
         <w:rPr>
           <w:rFonts w:asciiTheme="majorEastAsia" w:eastAsiaTheme="majorEastAsia" w:hAnsiTheme="majorEastAsia"/>
@@ -1802,7 +1092,7 @@
         <w:pStyle w:val="51"/>
         <w:snapToGrid w:val="0"/>
         <w:spacing w:line="360" w:lineRule="auto"/>
-        <w:ind w:left="1680" w:right="280" w:hangingChars="600" w:hanging="1680"/>
+        <w:ind w:left="1680" w:right="1123" w:hangingChars="600" w:hanging="1680"/>
         <w:contextualSpacing/>
         <w:rPr>
           <w:rFonts w:asciiTheme="majorEastAsia" w:eastAsiaTheme="majorEastAsia" w:hAnsiTheme="majorEastAsia"/>
@@ -1868,7 +1158,7 @@
         <w:pStyle w:val="51"/>
         <w:snapToGrid w:val="0"/>
         <w:spacing w:line="360" w:lineRule="auto"/>
-        <w:ind w:left="0" w:right="280"/>
+        <w:ind w:left="0" w:right="1123"/>
         <w:contextualSpacing/>
         <w:rPr>
           <w:rFonts w:asciiTheme="majorEastAsia" w:eastAsiaTheme="majorEastAsia" w:hAnsiTheme="majorEastAsia"/>
@@ -1892,7 +1182,7 @@
         <w:pStyle w:val="51"/>
         <w:snapToGrid w:val="0"/>
         <w:spacing w:line="360" w:lineRule="auto"/>
-        <w:ind w:left="0" w:right="280"/>
+        <w:ind w:left="0" w:right="1123"/>
         <w:contextualSpacing/>
         <w:rPr>
           <w:rFonts w:asciiTheme="majorEastAsia" w:eastAsiaTheme="majorEastAsia" w:hAnsiTheme="majorEastAsia"/>
@@ -1916,7 +1206,7 @@
         <w:pStyle w:val="51"/>
         <w:snapToGrid w:val="0"/>
         <w:spacing w:line="360" w:lineRule="auto"/>
-        <w:ind w:left="0" w:right="280"/>
+        <w:ind w:left="0" w:right="1123"/>
         <w:contextualSpacing/>
         <w:rPr>
           <w:rFonts w:asciiTheme="majorEastAsia" w:eastAsiaTheme="majorEastAsia" w:hAnsiTheme="majorEastAsia"/>
@@ -1940,7 +1230,7 @@
         <w:pStyle w:val="51"/>
         <w:snapToGrid w:val="0"/>
         <w:spacing w:line="360" w:lineRule="auto"/>
-        <w:ind w:left="0" w:right="280"/>
+        <w:ind w:left="0" w:right="1123"/>
         <w:contextualSpacing/>
         <w:rPr>
           <w:rFonts w:asciiTheme="majorEastAsia" w:eastAsiaTheme="majorEastAsia" w:hAnsiTheme="majorEastAsia"/>
@@ -1958,7 +1248,7 @@
         <w:pStyle w:val="51"/>
         <w:snapToGrid w:val="0"/>
         <w:spacing w:line="360" w:lineRule="auto"/>
-        <w:ind w:left="0" w:right="280"/>
+        <w:ind w:left="0" w:right="1123"/>
         <w:contextualSpacing/>
         <w:rPr>
           <w:rFonts w:asciiTheme="majorEastAsia" w:eastAsiaTheme="majorEastAsia" w:hAnsiTheme="majorEastAsia"/>
@@ -1976,7 +1266,7 @@
         <w:pStyle w:val="51"/>
         <w:snapToGrid w:val="0"/>
         <w:spacing w:line="360" w:lineRule="auto"/>
-        <w:ind w:left="0" w:right="280"/>
+        <w:ind w:left="0" w:right="1123"/>
         <w:contextualSpacing/>
         <w:rPr>
           <w:rFonts w:asciiTheme="majorEastAsia" w:eastAsiaTheme="majorEastAsia" w:hAnsiTheme="majorEastAsia"/>
@@ -1994,7 +1284,7 @@
         <w:pStyle w:val="51"/>
         <w:snapToGrid w:val="0"/>
         <w:spacing w:line="360" w:lineRule="auto"/>
-        <w:ind w:left="1120" w:right="280" w:hangingChars="400" w:hanging="1120"/>
+        <w:ind w:left="1120" w:right="1123" w:hangingChars="400" w:hanging="1120"/>
         <w:contextualSpacing/>
         <w:rPr>
           <w:rFonts w:asciiTheme="majorEastAsia" w:eastAsiaTheme="majorEastAsia" w:hAnsiTheme="majorEastAsia"/>
@@ -2018,7 +1308,7 @@
         <w:pStyle w:val="51"/>
         <w:snapToGrid w:val="0"/>
         <w:spacing w:line="360" w:lineRule="auto"/>
-        <w:ind w:left="0" w:right="280"/>
+        <w:ind w:left="0" w:right="1123"/>
         <w:contextualSpacing/>
         <w:rPr>
           <w:rFonts w:asciiTheme="majorEastAsia" w:eastAsiaTheme="majorEastAsia" w:hAnsiTheme="majorEastAsia"/>
@@ -2036,7 +1326,7 @@
         <w:pStyle w:val="51"/>
         <w:snapToGrid w:val="0"/>
         <w:spacing w:line="360" w:lineRule="auto"/>
-        <w:ind w:left="0" w:right="280"/>
+        <w:ind w:left="0" w:right="1123"/>
         <w:contextualSpacing/>
         <w:rPr>
           <w:rFonts w:asciiTheme="majorEastAsia" w:eastAsiaTheme="majorEastAsia" w:hAnsiTheme="majorEastAsia"/>
@@ -2078,7 +1368,7 @@
         <w:pStyle w:val="51"/>
         <w:snapToGrid w:val="0"/>
         <w:spacing w:line="360" w:lineRule="auto"/>
-        <w:ind w:left="0" w:right="280"/>
+        <w:ind w:left="0" w:right="1123"/>
         <w:contextualSpacing/>
         <w:rPr>
           <w:rFonts w:asciiTheme="majorEastAsia" w:eastAsiaTheme="majorEastAsia" w:hAnsiTheme="majorEastAsia"/>
@@ -2120,7 +1410,7 @@
         <w:pStyle w:val="51"/>
         <w:snapToGrid w:val="0"/>
         <w:spacing w:line="360" w:lineRule="auto"/>
-        <w:ind w:left="1680" w:right="280" w:hangingChars="600" w:hanging="1680"/>
+        <w:ind w:left="1680" w:right="1123" w:hangingChars="600" w:hanging="1680"/>
         <w:contextualSpacing/>
         <w:rPr>
           <w:rFonts w:asciiTheme="majorEastAsia" w:eastAsiaTheme="majorEastAsia" w:hAnsiTheme="majorEastAsia"/>
@@ -2136,21 +1426,7 @@
         <w:rPr>
           <w:rFonts w:asciiTheme="majorEastAsia" w:eastAsiaTheme="majorEastAsia" w:hAnsiTheme="majorEastAsia"/>
         </w:rPr>
-        <w:t>Q/WSJ 03.116-2017； 5.0MPa铜合金管路法兰；圆形</w:t>
-      </w:r>
-      <w:proofErr w:type="gramStart"/>
-      <w:r>
-        <w:rPr>
-          <w:rFonts w:asciiTheme="majorEastAsia" w:eastAsiaTheme="majorEastAsia" w:hAnsiTheme="majorEastAsia"/>
-        </w:rPr>
-        <w:t>凹</w:t>
-      </w:r>
-      <w:proofErr w:type="gramEnd"/>
-      <w:r>
-        <w:rPr>
-          <w:rFonts w:asciiTheme="majorEastAsia" w:eastAsiaTheme="majorEastAsia" w:hAnsiTheme="majorEastAsia"/>
-        </w:rPr>
-        <w:t>法兰；厚38mm；SW型；B型</w:t>
+        <w:t>Q/WSJ 03.116-2017； 5.0MPa铜合金管路法兰；圆形凹法兰；厚38mm；SW型；B型</w:t>
       </w:r>
     </w:p>
     <w:p>
@@ -2158,7 +1434,7 @@
         <w:pStyle w:val="51"/>
         <w:snapToGrid w:val="0"/>
         <w:spacing w:line="360" w:lineRule="auto"/>
-        <w:ind w:left="0" w:right="280"/>
+        <w:ind w:left="0" w:right="1123"/>
         <w:contextualSpacing/>
         <w:rPr>
           <w:rFonts w:asciiTheme="majorEastAsia" w:eastAsiaTheme="majorEastAsia" w:hAnsiTheme="majorEastAsia"/>
@@ -2176,7 +1452,7 @@
         <w:pStyle w:val="51"/>
         <w:snapToGrid w:val="0"/>
         <w:spacing w:line="360" w:lineRule="auto"/>
-        <w:ind w:left="0" w:right="280"/>
+        <w:ind w:left="0" w:right="1123"/>
         <w:contextualSpacing/>
         <w:rPr>
           <w:rFonts w:asciiTheme="majorEastAsia" w:eastAsiaTheme="majorEastAsia" w:hAnsiTheme="majorEastAsia"/>
@@ -2186,35 +1462,13 @@
         <w:rPr>
           <w:rFonts w:asciiTheme="majorEastAsia" w:eastAsiaTheme="majorEastAsia" w:hAnsiTheme="majorEastAsia" w:hint="eastAsia"/>
         </w:rPr>
-        <w:t>●表</w:t>
-      </w:r>
-      <w:proofErr w:type="gramStart"/>
-      <w:r>
-        <w:rPr>
-          <w:rFonts w:asciiTheme="majorEastAsia" w:eastAsiaTheme="majorEastAsia" w:hAnsiTheme="majorEastAsia" w:hint="eastAsia"/>
-        </w:rPr>
-        <w:t>体材</w:t>
-      </w:r>
-      <w:proofErr w:type="gramEnd"/>
-      <w:r>
-        <w:rPr>
-          <w:rFonts w:asciiTheme="majorEastAsia" w:eastAsiaTheme="majorEastAsia" w:hAnsiTheme="majorEastAsia" w:hint="eastAsia"/>
-        </w:rPr>
-        <w:t>质：法兰</w:t>
-      </w:r>
-      <w:proofErr w:type="spellStart"/>
+        <w:t>●表体材质：法兰</w:t>
+      </w:r>
       <w:r>
         <w:rPr>
           <w:rFonts w:asciiTheme="majorEastAsia" w:eastAsiaTheme="majorEastAsia" w:hAnsiTheme="majorEastAsia"/>
         </w:rPr>
-        <w:t>Bfe</w:t>
-      </w:r>
-      <w:proofErr w:type="spellEnd"/>
-      <w:r>
-        <w:rPr>
-          <w:rFonts w:asciiTheme="majorEastAsia" w:eastAsiaTheme="majorEastAsia" w:hAnsiTheme="majorEastAsia"/>
-        </w:rPr>
-        <w:t xml:space="preserve">  30</w:t>
+        <w:t>Bfe  30</w:t>
       </w:r>
     </w:p>
     <w:p>
@@ -2222,7 +1476,7 @@
         <w:pStyle w:val="51"/>
         <w:snapToGrid w:val="0"/>
         <w:spacing w:line="360" w:lineRule="auto"/>
-        <w:ind w:right="280" w:firstLineChars="200" w:firstLine="560"/>
+        <w:ind w:right="1123" w:firstLineChars="200" w:firstLine="560"/>
         <w:contextualSpacing/>
         <w:rPr>
           <w:rFonts w:asciiTheme="majorEastAsia" w:eastAsiaTheme="majorEastAsia" w:hAnsiTheme="majorEastAsia"/>
@@ -2232,16 +1486,8 @@
         <w:rPr>
           <w:rFonts w:asciiTheme="majorEastAsia" w:eastAsiaTheme="majorEastAsia" w:hAnsiTheme="majorEastAsia"/>
         </w:rPr>
-        <w:t xml:space="preserve"> 孔板</w:t>
-      </w:r>
-      <w:proofErr w:type="spellStart"/>
-      <w:r>
-        <w:rPr>
-          <w:rFonts w:asciiTheme="majorEastAsia" w:eastAsiaTheme="majorEastAsia" w:hAnsiTheme="majorEastAsia"/>
-        </w:rPr>
-        <w:t>Bfe</w:t>
-      </w:r>
-      <w:proofErr w:type="spellEnd"/>
+        <w:t xml:space="preserve"> 孔板Bfe</w:t>
+      </w:r>
       <w:r>
         <w:rPr>
           <w:rFonts w:asciiTheme="majorEastAsia" w:eastAsiaTheme="majorEastAsia" w:hAnsiTheme="majorEastAsia" w:hint="eastAsia"/>
@@ -2260,7 +1506,7 @@
         <w:pStyle w:val="51"/>
         <w:snapToGrid w:val="0"/>
         <w:spacing w:line="360" w:lineRule="auto"/>
-        <w:ind w:right="280" w:firstLineChars="200" w:firstLine="560"/>
+        <w:ind w:right="1123" w:firstLineChars="200" w:firstLine="560"/>
         <w:contextualSpacing/>
         <w:rPr>
           <w:rFonts w:asciiTheme="majorEastAsia" w:eastAsiaTheme="majorEastAsia" w:hAnsiTheme="majorEastAsia"/>
@@ -2276,21 +1522,7 @@
         <w:rPr>
           <w:rFonts w:asciiTheme="majorEastAsia" w:eastAsiaTheme="majorEastAsia" w:hAnsiTheme="majorEastAsia"/>
         </w:rPr>
-        <w:t>管段</w:t>
-      </w:r>
-      <w:proofErr w:type="spellStart"/>
-      <w:r>
-        <w:rPr>
-          <w:rFonts w:asciiTheme="majorEastAsia" w:eastAsiaTheme="majorEastAsia" w:hAnsiTheme="majorEastAsia"/>
-        </w:rPr>
-        <w:t>Bfe</w:t>
-      </w:r>
-      <w:proofErr w:type="spellEnd"/>
-      <w:r>
-        <w:rPr>
-          <w:rFonts w:asciiTheme="majorEastAsia" w:eastAsiaTheme="majorEastAsia" w:hAnsiTheme="majorEastAsia"/>
-        </w:rPr>
-        <w:t xml:space="preserve"> 10</w:t>
+        <w:t>管段Bfe 10</w:t>
       </w:r>
     </w:p>
     <w:p>
@@ -2298,7 +1530,7 @@
         <w:pStyle w:val="51"/>
         <w:snapToGrid w:val="0"/>
         <w:spacing w:line="360" w:lineRule="auto"/>
-        <w:ind w:left="0" w:right="280"/>
+        <w:ind w:left="0" w:right="1123"/>
         <w:contextualSpacing/>
         <w:rPr>
           <w:rFonts w:asciiTheme="majorEastAsia" w:eastAsiaTheme="majorEastAsia" w:hAnsiTheme="majorEastAsia"/>
@@ -2308,21 +1540,7 @@
         <w:rPr>
           <w:rFonts w:asciiTheme="majorEastAsia" w:eastAsiaTheme="majorEastAsia" w:hAnsiTheme="majorEastAsia" w:hint="eastAsia"/>
         </w:rPr>
-        <w:t>●</w:t>
-      </w:r>
-      <w:proofErr w:type="gramStart"/>
-      <w:r>
-        <w:rPr>
-          <w:rFonts w:asciiTheme="majorEastAsia" w:eastAsiaTheme="majorEastAsia" w:hAnsiTheme="majorEastAsia" w:hint="eastAsia"/>
-        </w:rPr>
-        <w:t>差压范围</w:t>
-      </w:r>
-      <w:proofErr w:type="gramEnd"/>
-      <w:r>
-        <w:rPr>
-          <w:rFonts w:asciiTheme="majorEastAsia" w:eastAsiaTheme="majorEastAsia" w:hAnsiTheme="majorEastAsia" w:hint="eastAsia"/>
-        </w:rPr>
-        <w:t>：±</w:t>
+        <w:t>●差压范围：±</w:t>
       </w:r>
       <w:r>
         <w:rPr>
@@ -2336,7 +1554,7 @@
         <w:pStyle w:val="51"/>
         <w:snapToGrid w:val="0"/>
         <w:spacing w:line="360" w:lineRule="auto"/>
-        <w:ind w:left="0" w:right="280"/>
+        <w:ind w:left="0" w:right="1123"/>
         <w:contextualSpacing/>
         <w:rPr>
           <w:rFonts w:asciiTheme="majorEastAsia" w:eastAsiaTheme="majorEastAsia" w:hAnsiTheme="majorEastAsia"/>
@@ -2361,7 +1579,7 @@
         <w:pStyle w:val="51"/>
         <w:snapToGrid w:val="0"/>
         <w:spacing w:line="360" w:lineRule="auto"/>
-        <w:ind w:left="1680" w:right="280" w:hangingChars="600" w:hanging="1680"/>
+        <w:ind w:left="1680" w:right="1123" w:hangingChars="600" w:hanging="1680"/>
         <w:contextualSpacing/>
         <w:rPr>
           <w:rFonts w:asciiTheme="majorEastAsia" w:eastAsiaTheme="majorEastAsia" w:hAnsiTheme="majorEastAsia"/>
@@ -2391,7 +1609,7 @@
         <w:pStyle w:val="51"/>
         <w:snapToGrid w:val="0"/>
         <w:spacing w:line="360" w:lineRule="auto"/>
-        <w:ind w:left="0" w:right="280"/>
+        <w:ind w:left="0" w:right="1123"/>
         <w:contextualSpacing/>
         <w:rPr>
           <w:rFonts w:asciiTheme="majorEastAsia" w:eastAsiaTheme="majorEastAsia" w:hAnsiTheme="majorEastAsia"/>
@@ -2415,7 +1633,7 @@
         <w:pStyle w:val="51"/>
         <w:snapToGrid w:val="0"/>
         <w:spacing w:line="360" w:lineRule="auto"/>
-        <w:ind w:left="0" w:right="280"/>
+        <w:ind w:left="0" w:right="1123"/>
         <w:contextualSpacing/>
         <w:rPr>
           <w:rFonts w:asciiTheme="majorEastAsia" w:eastAsiaTheme="majorEastAsia" w:hAnsiTheme="majorEastAsia"/>
@@ -2439,7 +1657,7 @@
         <w:pStyle w:val="51"/>
         <w:snapToGrid w:val="0"/>
         <w:spacing w:line="360" w:lineRule="auto"/>
-        <w:ind w:left="0" w:right="280"/>
+        <w:ind w:left="0" w:right="1123"/>
         <w:contextualSpacing/>
         <w:rPr>
           <w:rFonts w:asciiTheme="majorEastAsia" w:eastAsiaTheme="majorEastAsia" w:hAnsiTheme="majorEastAsia"/>
@@ -2463,7 +1681,7 @@
         <w:pStyle w:val="51"/>
         <w:snapToGrid w:val="0"/>
         <w:spacing w:line="360" w:lineRule="auto"/>
-        <w:ind w:left="0" w:right="280"/>
+        <w:ind w:left="0" w:right="1123"/>
         <w:contextualSpacing/>
         <w:rPr>
           <w:rFonts w:asciiTheme="majorEastAsia" w:eastAsiaTheme="majorEastAsia" w:hAnsiTheme="majorEastAsia"/>
@@ -2494,7 +1712,7 @@
         </w:tabs>
         <w:snapToGrid w:val="0"/>
         <w:spacing w:line="360" w:lineRule="auto"/>
-        <w:ind w:left="0" w:right="280"/>
+        <w:ind w:left="0" w:right="1123"/>
         <w:contextualSpacing/>
         <w:rPr>
           <w:rFonts w:asciiTheme="majorEastAsia" w:eastAsiaTheme="majorEastAsia" w:hAnsiTheme="majorEastAsia"/>
@@ -2530,7 +1748,7 @@
         <w:pStyle w:val="51"/>
         <w:snapToGrid w:val="0"/>
         <w:spacing w:line="360" w:lineRule="auto"/>
-        <w:ind w:left="0" w:right="280"/>
+        <w:ind w:left="0" w:right="1123"/>
         <w:contextualSpacing/>
         <w:rPr>
           <w:rFonts w:asciiTheme="majorEastAsia" w:eastAsiaTheme="majorEastAsia" w:hAnsiTheme="majorEastAsia"/>
@@ -2542,19 +1760,11 @@
         </w:rPr>
         <w:t>●</w:t>
       </w:r>
-      <w:proofErr w:type="gramStart"/>
       <w:r>
         <w:rPr>
           <w:rFonts w:asciiTheme="majorEastAsia" w:eastAsiaTheme="majorEastAsia" w:hAnsiTheme="majorEastAsia" w:hint="eastAsia"/>
         </w:rPr>
-        <w:t>接液膜片</w:t>
-      </w:r>
-      <w:proofErr w:type="gramEnd"/>
-      <w:r>
-        <w:rPr>
-          <w:rFonts w:asciiTheme="majorEastAsia" w:eastAsiaTheme="majorEastAsia" w:hAnsiTheme="majorEastAsia" w:hint="eastAsia"/>
-        </w:rPr>
-        <w:t>：哈氏合金</w:t>
+        <w:t>接液膜片：哈氏合金</w:t>
       </w:r>
     </w:p>
     <w:p>
@@ -2562,7 +1772,7 @@
         <w:pStyle w:val="51"/>
         <w:snapToGrid w:val="0"/>
         <w:spacing w:line="360" w:lineRule="auto"/>
-        <w:ind w:left="0" w:right="280"/>
+        <w:ind w:left="0" w:right="1123"/>
         <w:contextualSpacing/>
         <w:rPr>
           <w:rFonts w:asciiTheme="majorEastAsia" w:eastAsiaTheme="majorEastAsia" w:hAnsiTheme="majorEastAsia"/>
@@ -2640,17 +1850,10 @@
         <w:pStyle w:val="a9"/>
         <w:ind w:firstLineChars="123" w:firstLine="640"/>
       </w:pPr>
-    </w:p>
-    <w:p>
-      <w:pPr>
-        <w:pStyle w:val="a9"/>
-        <w:ind w:firstLineChars="123" w:firstLine="640"/>
-      </w:pPr>
-      <w:r>
-        <w:rPr>
-          <w:rFonts w:hint="eastAsia"/>
-        </w:rPr>
-        <w:lastRenderedPageBreak/>
+      <w:r>
+        <w:rPr>
+          <w:rFonts w:hint="eastAsia"/>
+        </w:rPr>
         <w:t>四</w:t>
       </w:r>
       <w:r>
@@ -2673,7 +1876,7 @@
       <w:pPr>
         <w:pStyle w:val="51"/>
         <w:spacing w:line="312" w:lineRule="auto"/>
-        <w:ind w:left="0" w:right="280"/>
+        <w:ind w:left="0" w:right="1123"/>
         <w:rPr>
           <w:b/>
           <w:sz w:val="32"/>
@@ -2685,7 +1888,7 @@
       <w:pPr>
         <w:pStyle w:val="51"/>
         <w:spacing w:line="312" w:lineRule="auto"/>
-        <w:ind w:left="0" w:right="280" w:firstLineChars="200" w:firstLine="560"/>
+        <w:ind w:left="0" w:right="1123" w:firstLineChars="200" w:firstLine="560"/>
         <w:rPr>
           <w:b/>
           <w:sz w:val="32"/>
@@ -2751,7 +1954,7 @@
         <w:pStyle w:val="51"/>
         <w:snapToGrid w:val="0"/>
         <w:spacing w:line="360" w:lineRule="auto"/>
-        <w:ind w:left="0" w:right="280"/>
+        <w:ind w:left="0" w:right="1123"/>
         <w:contextualSpacing/>
         <w:rPr>
           <w:rFonts w:asciiTheme="majorEastAsia" w:eastAsiaTheme="majorEastAsia" w:hAnsiTheme="majorEastAsia"/>
@@ -2775,7 +1978,7 @@
         <w:pStyle w:val="51"/>
         <w:snapToGrid w:val="0"/>
         <w:spacing w:line="360" w:lineRule="auto"/>
-        <w:ind w:left="0" w:right="280"/>
+        <w:ind w:left="0" w:right="1123"/>
         <w:contextualSpacing/>
         <w:rPr>
           <w:rFonts w:asciiTheme="majorEastAsia" w:eastAsiaTheme="majorEastAsia" w:hAnsiTheme="majorEastAsia"/>
@@ -2799,7 +2002,7 @@
         <w:pStyle w:val="51"/>
         <w:snapToGrid w:val="0"/>
         <w:spacing w:line="360" w:lineRule="auto"/>
-        <w:ind w:left="0" w:right="280"/>
+        <w:ind w:left="0" w:right="1123"/>
         <w:contextualSpacing/>
         <w:rPr>
           <w:rFonts w:asciiTheme="majorEastAsia" w:eastAsiaTheme="majorEastAsia" w:hAnsiTheme="majorEastAsia"/>
@@ -2823,7 +2026,7 @@
         <w:pStyle w:val="51"/>
         <w:snapToGrid w:val="0"/>
         <w:spacing w:line="360" w:lineRule="auto"/>
-        <w:ind w:left="1680" w:right="280" w:hangingChars="600" w:hanging="1680"/>
+        <w:ind w:left="1680" w:right="1123" w:hangingChars="600" w:hanging="1680"/>
         <w:contextualSpacing/>
         <w:rPr>
           <w:rFonts w:asciiTheme="majorEastAsia" w:eastAsiaTheme="majorEastAsia" w:hAnsiTheme="majorEastAsia"/>
@@ -2839,21 +2042,7 @@
         <w:rPr>
           <w:rFonts w:asciiTheme="majorEastAsia" w:eastAsiaTheme="majorEastAsia" w:hAnsiTheme="majorEastAsia"/>
         </w:rPr>
-        <w:t>Q/WSJ 03.116-2017； 5.0MPa铜合金管路法兰；圆形</w:t>
-      </w:r>
-      <w:proofErr w:type="gramStart"/>
-      <w:r>
-        <w:rPr>
-          <w:rFonts w:asciiTheme="majorEastAsia" w:eastAsiaTheme="majorEastAsia" w:hAnsiTheme="majorEastAsia"/>
-        </w:rPr>
-        <w:t>凹</w:t>
-      </w:r>
-      <w:proofErr w:type="gramEnd"/>
-      <w:r>
-        <w:rPr>
-          <w:rFonts w:asciiTheme="majorEastAsia" w:eastAsiaTheme="majorEastAsia" w:hAnsiTheme="majorEastAsia"/>
-        </w:rPr>
-        <w:t>法兰；厚38mm；SW型；B型</w:t>
+        <w:t>Q/WSJ 03.116-2017； 5.0MPa铜合金管路法兰；圆形凹法兰；厚38mm；SW型；B型</w:t>
       </w:r>
     </w:p>
     <w:p>
@@ -2861,7 +2050,7 @@
         <w:pStyle w:val="51"/>
         <w:snapToGrid w:val="0"/>
         <w:spacing w:line="360" w:lineRule="auto"/>
-        <w:ind w:left="0" w:right="280"/>
+        <w:ind w:left="0" w:right="1123"/>
         <w:contextualSpacing/>
         <w:rPr>
           <w:rFonts w:asciiTheme="majorEastAsia" w:eastAsiaTheme="majorEastAsia" w:hAnsiTheme="majorEastAsia"/>
@@ -2879,7 +2068,7 @@
         <w:pStyle w:val="51"/>
         <w:snapToGrid w:val="0"/>
         <w:spacing w:line="360" w:lineRule="auto"/>
-        <w:ind w:left="0" w:right="280"/>
+        <w:ind w:left="0" w:right="1123"/>
         <w:contextualSpacing/>
         <w:rPr>
           <w:rFonts w:asciiTheme="majorEastAsia" w:eastAsiaTheme="majorEastAsia" w:hAnsiTheme="majorEastAsia"/>
@@ -2889,35 +2078,13 @@
         <w:rPr>
           <w:rFonts w:asciiTheme="majorEastAsia" w:eastAsiaTheme="majorEastAsia" w:hAnsiTheme="majorEastAsia" w:hint="eastAsia"/>
         </w:rPr>
-        <w:t>●表</w:t>
-      </w:r>
-      <w:proofErr w:type="gramStart"/>
-      <w:r>
-        <w:rPr>
-          <w:rFonts w:asciiTheme="majorEastAsia" w:eastAsiaTheme="majorEastAsia" w:hAnsiTheme="majorEastAsia" w:hint="eastAsia"/>
-        </w:rPr>
-        <w:t>体材</w:t>
-      </w:r>
-      <w:proofErr w:type="gramEnd"/>
-      <w:r>
-        <w:rPr>
-          <w:rFonts w:asciiTheme="majorEastAsia" w:eastAsiaTheme="majorEastAsia" w:hAnsiTheme="majorEastAsia" w:hint="eastAsia"/>
-        </w:rPr>
-        <w:t>质：法兰</w:t>
-      </w:r>
-      <w:proofErr w:type="spellStart"/>
+        <w:t>●表体材质：法兰</w:t>
+      </w:r>
       <w:r>
         <w:rPr>
           <w:rFonts w:asciiTheme="majorEastAsia" w:eastAsiaTheme="majorEastAsia" w:hAnsiTheme="majorEastAsia"/>
         </w:rPr>
-        <w:t>Bfe</w:t>
-      </w:r>
-      <w:proofErr w:type="spellEnd"/>
-      <w:r>
-        <w:rPr>
-          <w:rFonts w:asciiTheme="majorEastAsia" w:eastAsiaTheme="majorEastAsia" w:hAnsiTheme="majorEastAsia"/>
-        </w:rPr>
-        <w:t xml:space="preserve">  30</w:t>
+        <w:t>Bfe  30</w:t>
       </w:r>
     </w:p>
     <w:p>
@@ -2925,7 +2092,7 @@
         <w:pStyle w:val="51"/>
         <w:snapToGrid w:val="0"/>
         <w:spacing w:line="360" w:lineRule="auto"/>
-        <w:ind w:right="280" w:firstLineChars="200" w:firstLine="560"/>
+        <w:ind w:right="1123" w:firstLineChars="200" w:firstLine="560"/>
         <w:contextualSpacing/>
         <w:rPr>
           <w:rFonts w:asciiTheme="majorEastAsia" w:eastAsiaTheme="majorEastAsia" w:hAnsiTheme="majorEastAsia"/>
@@ -2935,16 +2102,8 @@
         <w:rPr>
           <w:rFonts w:asciiTheme="majorEastAsia" w:eastAsiaTheme="majorEastAsia" w:hAnsiTheme="majorEastAsia"/>
         </w:rPr>
-        <w:t xml:space="preserve"> 孔板</w:t>
-      </w:r>
-      <w:proofErr w:type="spellStart"/>
-      <w:r>
-        <w:rPr>
-          <w:rFonts w:asciiTheme="majorEastAsia" w:eastAsiaTheme="majorEastAsia" w:hAnsiTheme="majorEastAsia"/>
-        </w:rPr>
-        <w:t>Bfe</w:t>
-      </w:r>
-      <w:proofErr w:type="spellEnd"/>
+        <w:t xml:space="preserve"> 孔板Bfe</w:t>
+      </w:r>
       <w:r>
         <w:rPr>
           <w:rFonts w:asciiTheme="majorEastAsia" w:eastAsiaTheme="majorEastAsia" w:hAnsiTheme="majorEastAsia" w:hint="eastAsia"/>
@@ -2963,7 +2122,7 @@
         <w:pStyle w:val="51"/>
         <w:snapToGrid w:val="0"/>
         <w:spacing w:line="360" w:lineRule="auto"/>
-        <w:ind w:right="280" w:firstLineChars="200" w:firstLine="560"/>
+        <w:ind w:right="1123" w:firstLineChars="200" w:firstLine="560"/>
         <w:contextualSpacing/>
         <w:rPr>
           <w:rFonts w:asciiTheme="majorEastAsia" w:eastAsiaTheme="majorEastAsia" w:hAnsiTheme="majorEastAsia"/>
@@ -2979,28 +2138,14 @@
         <w:rPr>
           <w:rFonts w:asciiTheme="majorEastAsia" w:eastAsiaTheme="majorEastAsia" w:hAnsiTheme="majorEastAsia"/>
         </w:rPr>
-        <w:t>管段</w:t>
-      </w:r>
-      <w:proofErr w:type="spellStart"/>
-      <w:r>
-        <w:rPr>
-          <w:rFonts w:asciiTheme="majorEastAsia" w:eastAsiaTheme="majorEastAsia" w:hAnsiTheme="majorEastAsia"/>
-        </w:rPr>
-        <w:t>Bfe</w:t>
-      </w:r>
-      <w:proofErr w:type="spellEnd"/>
-      <w:r>
-        <w:rPr>
-          <w:rFonts w:asciiTheme="majorEastAsia" w:eastAsiaTheme="majorEastAsia" w:hAnsiTheme="majorEastAsia"/>
-        </w:rPr>
-        <w:t xml:space="preserve"> 10</w:t>
+        <w:t>管段Bfe 10</w:t>
       </w:r>
     </w:p>
     <w:p>
       <w:pPr>
         <w:pStyle w:val="51"/>
         <w:spacing w:line="312" w:lineRule="auto"/>
-        <w:ind w:left="0" w:right="280" w:firstLineChars="200" w:firstLine="643"/>
+        <w:ind w:left="0" w:right="1123" w:firstLineChars="200" w:firstLine="643"/>
         <w:rPr>
           <w:b/>
           <w:sz w:val="32"/>
@@ -3012,7 +2157,7 @@
       <w:pPr>
         <w:pStyle w:val="51"/>
         <w:spacing w:line="312" w:lineRule="auto"/>
-        <w:ind w:left="0" w:right="280" w:firstLineChars="200" w:firstLine="643"/>
+        <w:ind w:left="0" w:right="1123" w:firstLineChars="200" w:firstLine="643"/>
         <w:rPr>
           <w:b/>
           <w:sz w:val="32"/>
@@ -3024,7 +2169,7 @@
       <w:pPr>
         <w:pStyle w:val="51"/>
         <w:spacing w:line="312" w:lineRule="auto"/>
-        <w:ind w:left="0" w:right="280" w:firstLineChars="200" w:firstLine="643"/>
+        <w:ind w:left="0" w:right="1123" w:firstLineChars="200" w:firstLine="643"/>
         <w:rPr>
           <w:b/>
           <w:sz w:val="32"/>
@@ -3036,7 +2181,7 @@
       <w:pPr>
         <w:pStyle w:val="51"/>
         <w:spacing w:line="312" w:lineRule="auto"/>
-        <w:ind w:left="0" w:right="280" w:firstLineChars="200" w:firstLine="643"/>
+        <w:ind w:left="0" w:right="1123" w:firstLineChars="200" w:firstLine="643"/>
         <w:rPr>
           <w:b/>
           <w:sz w:val="32"/>
@@ -3048,7 +2193,7 @@
       <w:pPr>
         <w:pStyle w:val="51"/>
         <w:spacing w:line="312" w:lineRule="auto"/>
-        <w:ind w:left="0" w:right="280" w:firstLineChars="200" w:firstLine="643"/>
+        <w:ind w:left="0" w:right="1123" w:firstLineChars="200" w:firstLine="643"/>
         <w:rPr>
           <w:b/>
           <w:sz w:val="32"/>
@@ -3060,7 +2205,7 @@
       <w:pPr>
         <w:pStyle w:val="51"/>
         <w:spacing w:line="312" w:lineRule="auto"/>
-        <w:ind w:left="0" w:right="280" w:firstLineChars="200" w:firstLine="643"/>
+        <w:ind w:left="0" w:right="1123" w:firstLineChars="200" w:firstLine="643"/>
         <w:rPr>
           <w:b/>
           <w:sz w:val="32"/>
@@ -3070,38 +2215,50 @@
     </w:p>
     <w:p>
       <w:pPr>
-        <w:pStyle w:val="a9"/>
-        <w:ind w:firstLine="1040"/>
-      </w:pPr>
-      <w:r>
-        <w:rPr>
-          <w:rFonts w:hint="eastAsia"/>
-        </w:rPr>
-        <w:lastRenderedPageBreak/>
-        <w:t>五</w:t>
-      </w:r>
-      <w:r>
-        <w:rPr>
-          <w:rFonts w:hint="eastAsia"/>
-        </w:rPr>
-        <w:t>、接线图</w:t>
-      </w:r>
-    </w:p>
-    <w:p>
-      <w:pPr>
         <w:pStyle w:val="51"/>
         <w:spacing w:line="312" w:lineRule="auto"/>
-        <w:ind w:left="0" w:right="280" w:firstLineChars="200" w:firstLine="562"/>
+        <w:ind w:left="0" w:right="1123" w:firstLineChars="200" w:firstLine="643"/>
         <w:rPr>
           <w:b/>
           <w:sz w:val="32"/>
           <w:szCs w:val="32"/>
         </w:rPr>
       </w:pPr>
-      <w:r>
+    </w:p>
+    <w:p>
+      <w:pPr>
+        <w:pStyle w:val="a9"/>
+        <w:ind w:firstLine="1040"/>
+      </w:pPr>
+      <w:r>
+        <w:rPr>
+          <w:rFonts w:hint="eastAsia"/>
+        </w:rPr>
+        <w:lastRenderedPageBreak/>
+        <w:t>五</w:t>
+      </w:r>
+      <w:r>
+        <w:rPr>
+          <w:rFonts w:hint="eastAsia"/>
+        </w:rPr>
+        <w:t>、接线图</w:t>
+      </w:r>
+    </w:p>
+    <w:p>
+      <w:pPr>
+        <w:pStyle w:val="51"/>
+        <w:spacing w:line="312" w:lineRule="auto"/>
+        <w:ind w:left="0" w:right="1123" w:firstLineChars="200" w:firstLine="562"/>
         <w:rPr>
           <w:b/>
-          <w:bCs w:val="0"/>
+          <w:sz w:val="32"/>
+          <w:szCs w:val="32"/>
+        </w:rPr>
+      </w:pPr>
+      <w:r>
+        <w:rPr>
+          <w:b/>
+          <w:bCs/>
           <w:noProof/>
         </w:rPr>
         <w:drawing>
@@ -3158,7 +2315,7 @@
       <w:pPr>
         <w:pStyle w:val="51"/>
         <w:spacing w:line="312" w:lineRule="auto"/>
-        <w:ind w:left="0" w:right="280" w:firstLineChars="200" w:firstLine="643"/>
+        <w:ind w:left="0" w:right="1123" w:firstLineChars="200" w:firstLine="643"/>
         <w:rPr>
           <w:b/>
           <w:sz w:val="32"/>
@@ -3481,11 +2638,9 @@
         <w:pStyle w:val="aa"/>
         <w:ind w:left="2800"/>
       </w:pPr>
-      <w:proofErr w:type="gramStart"/>
       <w:r>
         <w:t>差压</w:t>
       </w:r>
-      <w:proofErr w:type="gramEnd"/>
       <w:r>
         <w:t xml:space="preserve">  </w:t>
       </w:r>
@@ -3517,7 +2672,7 @@
     <w:p>
       <w:pPr>
         <w:pStyle w:val="51"/>
-        <w:ind w:left="0" w:right="280"/>
+        <w:ind w:left="0"/>
       </w:pPr>
     </w:p>
     <w:p>
@@ -3624,7 +2779,7 @@
     <w:p>
       <w:pPr>
         <w:pStyle w:val="51"/>
-        <w:ind w:left="2550" w:right="280"/>
+        <w:ind w:left="2550"/>
       </w:pPr>
       <w:r>
         <w:t xml:space="preserve">    </w:t>
@@ -3659,7 +2814,6 @@
       <w:r>
         <w:t xml:space="preserve">: </w:t>
       </w:r>
-      <w:proofErr w:type="gramStart"/>
       <w:r>
         <w:rPr>
           <w:rFonts w:hint="eastAsia"/>
@@ -3679,7 +2833,6 @@
       <w:r>
         <w:t xml:space="preserve">  KPa</w:t>
       </w:r>
-      <w:proofErr w:type="gramEnd"/>
     </w:p>
     <w:p>
       <w:pPr>
@@ -3739,6 +2892,11 @@
       <w:pPr>
         <w:pStyle w:val="aa"/>
         <w:ind w:left="2800"/>
+        <w:rPr>
+          <w:rFonts w:eastAsia="宋体"/>
+          <w:b/>
+          <w:bCs/>
+        </w:rPr>
       </w:pPr>
     </w:p>
     <w:p>
@@ -3748,6 +2906,7 @@
         <w:ind w:left="560"/>
       </w:pPr>
       <w:r>
+        <w:lastRenderedPageBreak/>
         <w:t>按</w:t>
       </w:r>
       <w:r>
@@ -3781,7 +2940,6 @@
         <w:ind w:left="2800"/>
       </w:pPr>
       <w:r>
-        <w:lastRenderedPageBreak/>
         <w:t>正向修正参数</w:t>
       </w:r>
       <w:r>
@@ -3805,7 +2963,6 @@
       <w:r>
         <w:t xml:space="preserve">: </w:t>
       </w:r>
-      <w:proofErr w:type="gramStart"/>
       <w:r>
         <w:t>0</w:t>
       </w:r>
@@ -3837,7 +2994,6 @@
       <w:r>
         <w:t xml:space="preserve">  KPa</w:t>
       </w:r>
-      <w:proofErr w:type="gramEnd"/>
     </w:p>
     <w:p>
       <w:pPr>
@@ -4183,13 +3339,14 @@
         <w:ind w:left="560"/>
         <w:rPr>
           <w:rFonts w:ascii="Adobe 黑体 Std R" w:eastAsia="Adobe 黑体 Std R" w:hAnsi="Adobe 黑体 Std R"/>
-          <w:b/>
+          <w:b w:val="0"/>
           <w:bCs/>
         </w:rPr>
       </w:pPr>
       <w:r>
         <w:rPr>
           <w:rFonts w:ascii="Adobe 黑体 Std R" w:eastAsia="Adobe 黑体 Std R" w:hAnsi="Adobe 黑体 Std R"/>
+          <w:b w:val="0"/>
           <w:bCs/>
         </w:rPr>
         <w:t>退出设置状态按住K1和K2两秒</w:t>
@@ -4251,11 +3408,9 @@
         <w:pStyle w:val="aa"/>
         <w:ind w:left="2800"/>
       </w:pPr>
-      <w:proofErr w:type="gramStart"/>
       <w:r>
         <w:t>差压</w:t>
       </w:r>
-      <w:proofErr w:type="gramEnd"/>
       <w:r>
         <w:t xml:space="preserve">  </w:t>
       </w:r>
@@ -4272,13 +3427,11 @@
     <w:p>
       <w:pPr>
         <w:pStyle w:val="51"/>
-        <w:ind w:right="280"/>
       </w:pPr>
     </w:p>
     <w:p>
       <w:pPr>
         <w:pStyle w:val="51"/>
-        <w:ind w:right="280"/>
       </w:pPr>
     </w:p>
     <w:p>
@@ -4373,11 +3526,9 @@
         <w:pStyle w:val="aa"/>
         <w:ind w:left="2800"/>
       </w:pPr>
-      <w:proofErr w:type="gramStart"/>
       <w:r>
         <w:t>差压</w:t>
       </w:r>
-      <w:proofErr w:type="gramEnd"/>
       <w:r>
         <w:t xml:space="preserve">  </w:t>
       </w:r>
@@ -4397,13 +3548,11 @@
     <w:p>
       <w:pPr>
         <w:pStyle w:val="51"/>
-        <w:ind w:right="280"/>
       </w:pPr>
     </w:p>
     <w:p>
       <w:pPr>
         <w:pStyle w:val="51"/>
-        <w:ind w:right="280"/>
       </w:pPr>
       <w:r>
         <w:t xml:space="preserve">     </w:t>
@@ -4440,9 +3589,9 @@
     <w:p>
       <w:pPr>
         <w:pStyle w:val="51"/>
-        <w:ind w:right="280"/>
-      </w:pPr>
-      <w:r>
+      </w:pPr>
+      <w:r>
+        <w:lastRenderedPageBreak/>
         <w:t xml:space="preserve"> </w:t>
       </w:r>
     </w:p>
@@ -4476,7 +3625,6 @@
         <w:ind w:left="2800"/>
       </w:pPr>
       <w:r>
-        <w:lastRenderedPageBreak/>
         <w:t>设置修正参数</w:t>
       </w:r>
     </w:p>
@@ -4495,13 +3643,11 @@
     <w:p>
       <w:pPr>
         <w:pStyle w:val="51"/>
-        <w:ind w:right="280"/>
       </w:pPr>
     </w:p>
     <w:p>
       <w:pPr>
         <w:pStyle w:val="51"/>
-        <w:ind w:right="280"/>
       </w:pPr>
     </w:p>
     <w:p>
@@ -4590,7 +3736,6 @@
       <w:r>
         <w:t xml:space="preserve">: </w:t>
       </w:r>
-      <w:proofErr w:type="gramStart"/>
       <w:r>
         <w:rPr>
           <w:rFonts w:hint="eastAsia"/>
@@ -4610,7 +3755,6 @@
       <w:r>
         <w:t xml:space="preserve">  KPa</w:t>
       </w:r>
-      <w:proofErr w:type="gramEnd"/>
     </w:p>
     <w:p>
       <w:pPr>
@@ -4666,7 +3810,7 @@
     <w:p>
       <w:pPr>
         <w:pStyle w:val="51"/>
-        <w:ind w:left="3258" w:right="280"/>
+        <w:ind w:left="3258"/>
       </w:pPr>
     </w:p>
     <w:p>
@@ -4726,7 +3870,6 @@
     <w:p>
       <w:pPr>
         <w:pStyle w:val="51"/>
-        <w:ind w:right="280"/>
       </w:pPr>
     </w:p>
     <w:p>
@@ -4750,7 +3893,7 @@
     <w:p>
       <w:pPr>
         <w:pStyle w:val="aa"/>
-        <w:ind w:left="2800"/>
+        <w:ind w:left="2800" w:firstLineChars="100" w:firstLine="280"/>
       </w:pPr>
       <w:r>
         <w:rPr>
@@ -4780,7 +3923,6 @@
     <w:p>
       <w:pPr>
         <w:pStyle w:val="51"/>
-        <w:ind w:right="280"/>
       </w:pPr>
     </w:p>
     <w:p>
@@ -4866,11 +4008,9 @@
         <w:pStyle w:val="aa"/>
         <w:ind w:left="2800"/>
       </w:pPr>
-      <w:proofErr w:type="gramStart"/>
       <w:r>
         <w:t>差压</w:t>
       </w:r>
-      <w:proofErr w:type="gramEnd"/>
       <w:r>
         <w:t xml:space="preserve">  </w:t>
       </w:r>
@@ -4881,11 +4021,7 @@
         <w:t>000.000</w:t>
       </w:r>
       <w:r>
-        <w:t xml:space="preserve">  </w:t>
-      </w:r>
-      <w:proofErr w:type="spellStart"/>
-      <w:r>
-        <w:t>K</w:t>
+        <w:t xml:space="preserve">  K</w:t>
       </w:r>
       <w:r>
         <w:t>p</w:t>
@@ -4893,7 +4029,6 @@
       <w:r>
         <w:t>a</w:t>
       </w:r>
-      <w:proofErr w:type="spellEnd"/>
     </w:p>
     <w:p>
       <w:pPr>
@@ -4988,11 +4123,9 @@
         <w:pStyle w:val="aa"/>
         <w:ind w:left="2800"/>
       </w:pPr>
-      <w:proofErr w:type="gramStart"/>
       <w:r>
         <w:t>差压</w:t>
       </w:r>
-      <w:proofErr w:type="gramEnd"/>
       <w:r>
         <w:t xml:space="preserve">  </w:t>
       </w:r>
@@ -5009,13 +4142,11 @@
     <w:p>
       <w:pPr>
         <w:pStyle w:val="51"/>
-        <w:ind w:right="280"/>
       </w:pPr>
     </w:p>
     <w:p>
       <w:pPr>
         <w:pStyle w:val="51"/>
-        <w:ind w:right="280"/>
       </w:pPr>
     </w:p>
     <w:p>
@@ -5024,6 +4155,7 @@
         <w:ind w:left="560"/>
       </w:pPr>
       <w:r>
+        <w:lastRenderedPageBreak/>
         <w:t>按住</w:t>
       </w:r>
       <w:r>
@@ -5048,7 +4180,7 @@
     <w:p>
       <w:pPr>
         <w:pStyle w:val="51"/>
-        <w:ind w:left="1842" w:right="280"/>
+        <w:ind w:left="1842"/>
       </w:pPr>
       <w:r>
         <w:t xml:space="preserve"> </w:t>
@@ -5093,7 +4225,6 @@
         <w:ind w:left="2800"/>
       </w:pPr>
       <w:r>
-        <w:lastRenderedPageBreak/>
         <w:t>设置通讯参数</w:t>
       </w:r>
     </w:p>
@@ -5127,7 +4258,7 @@
     <w:p>
       <w:pPr>
         <w:pStyle w:val="51"/>
-        <w:ind w:left="2550" w:right="280"/>
+        <w:ind w:left="2550"/>
       </w:pPr>
       <w:r>
         <w:t xml:space="preserve">    </w:t>
@@ -5159,7 +4290,6 @@
       <w:r>
         <w:t xml:space="preserve"> </w:t>
       </w:r>
-      <w:proofErr w:type="gramStart"/>
       <w:r>
         <w:rPr>
           <w:rFonts w:hint="eastAsia"/>
@@ -5178,7 +4308,6 @@
       <w:r>
         <w:t xml:space="preserve">  KPa</w:t>
       </w:r>
-      <w:proofErr w:type="gramEnd"/>
     </w:p>
     <w:p>
       <w:pPr>
@@ -5396,7 +4525,6 @@
       <w:r>
         <w:t xml:space="preserve">: </w:t>
       </w:r>
-      <w:proofErr w:type="gramStart"/>
       <w:r>
         <w:rPr>
           <w:rFonts w:hint="eastAsia"/>
@@ -5415,7 +4543,6 @@
       <w:r>
         <w:t xml:space="preserve">  KPa</w:t>
       </w:r>
-      <w:proofErr w:type="gramEnd"/>
     </w:p>
     <w:p>
       <w:pPr>
@@ -5478,7 +4605,7 @@
     <w:p>
       <w:pPr>
         <w:pStyle w:val="51"/>
-        <w:ind w:left="2550" w:right="280"/>
+        <w:ind w:left="2550"/>
       </w:pPr>
     </w:p>
     <w:p>
@@ -5611,11 +4738,9 @@
         <w:pStyle w:val="aa"/>
         <w:ind w:left="2800"/>
       </w:pPr>
-      <w:proofErr w:type="gramStart"/>
       <w:r>
         <w:t>差压</w:t>
       </w:r>
-      <w:proofErr w:type="gramEnd"/>
       <w:r>
         <w:t xml:space="preserve">  </w:t>
       </w:r>
@@ -5633,18 +4758,23 @@
       <w:pPr>
         <w:pStyle w:val="aa"/>
         <w:ind w:left="2800"/>
-      </w:pPr>
-    </w:p>
-    <w:p>
-      <w:pPr>
-        <w:pStyle w:val="ac"/>
-        <w:ind w:left="560"/>
         <w:rPr>
           <w:b/>
           <w:sz w:val="32"/>
           <w:szCs w:val="32"/>
         </w:rPr>
       </w:pPr>
+    </w:p>
+    <w:p>
+      <w:pPr>
+        <w:pStyle w:val="ac"/>
+        <w:ind w:left="560"/>
+        <w:rPr>
+          <w:b/>
+          <w:sz w:val="32"/>
+          <w:szCs w:val="32"/>
+        </w:rPr>
+      </w:pPr>
       <w:r>
         <w:t>信号切除</w:t>
       </w:r>
@@ -5757,11 +4887,9 @@
         <w:pStyle w:val="aa"/>
         <w:ind w:left="2800"/>
       </w:pPr>
-      <w:proofErr w:type="gramStart"/>
       <w:r>
         <w:t>差压</w:t>
       </w:r>
-      <w:proofErr w:type="gramEnd"/>
       <w:r>
         <w:t xml:space="preserve">  </w:t>
       </w:r>
@@ -5788,6 +4916,11 @@
       <w:pPr>
         <w:pStyle w:val="aa"/>
         <w:ind w:left="2800"/>
+        <w:rPr>
+          <w:b/>
+          <w:sz w:val="32"/>
+          <w:szCs w:val="32"/>
+        </w:rPr>
       </w:pPr>
     </w:p>
     <w:p>
@@ -5820,7 +4953,7 @@
     <w:p>
       <w:pPr>
         <w:pStyle w:val="51"/>
-        <w:ind w:left="1842" w:right="280"/>
+        <w:ind w:left="1842"/>
       </w:pPr>
       <w:r>
         <w:t xml:space="preserve"> </w:t>
@@ -5832,6 +4965,7 @@
         <w:ind w:left="2800"/>
       </w:pPr>
       <w:r>
+        <w:lastRenderedPageBreak/>
         <w:t>设置正向参数</w:t>
       </w:r>
       <w:r>
@@ -5872,6 +5006,11 @@
       <w:pPr>
         <w:pStyle w:val="aa"/>
         <w:ind w:left="2800"/>
+        <w:rPr>
+          <w:b/>
+          <w:sz w:val="32"/>
+          <w:szCs w:val="32"/>
+        </w:rPr>
       </w:pPr>
     </w:p>
     <w:p>
@@ -5898,7 +5037,7 @@
     <w:p>
       <w:pPr>
         <w:pStyle w:val="51"/>
-        <w:ind w:left="2550" w:right="280"/>
+        <w:ind w:left="2550"/>
       </w:pPr>
       <w:r>
         <w:t xml:space="preserve">    </w:t>
@@ -5910,7 +5049,6 @@
         <w:ind w:left="2800"/>
       </w:pPr>
       <w:r>
-        <w:lastRenderedPageBreak/>
         <w:t>正向修正参数</w:t>
       </w:r>
       <w:r>
@@ -5931,7 +5069,6 @@
       <w:r>
         <w:t xml:space="preserve"> </w:t>
       </w:r>
-      <w:proofErr w:type="gramStart"/>
       <w:r>
         <w:rPr>
           <w:rFonts w:hint="eastAsia"/>
@@ -5950,7 +5087,6 @@
       <w:r>
         <w:t xml:space="preserve">  KPa</w:t>
       </w:r>
-      <w:proofErr w:type="gramEnd"/>
     </w:p>
     <w:p>
       <w:pPr>
@@ -6160,11 +5296,9 @@
         <w:pStyle w:val="aa"/>
         <w:ind w:left="2800"/>
       </w:pPr>
-      <w:proofErr w:type="gramStart"/>
       <w:r>
         <w:t>差压</w:t>
       </w:r>
-      <w:proofErr w:type="gramEnd"/>
       <w:r>
         <w:t xml:space="preserve">  </w:t>
       </w:r>
@@ -6226,7 +5360,7 @@
     <w:p>
       <w:pPr>
         <w:pStyle w:val="51"/>
-        <w:ind w:left="1842" w:right="280"/>
+        <w:ind w:left="1842"/>
       </w:pPr>
       <w:r>
         <w:t xml:space="preserve"> </w:t>
@@ -6340,7 +5474,7 @@
     <w:p>
       <w:pPr>
         <w:pStyle w:val="aa"/>
-        <w:ind w:left="2800"/>
+        <w:ind w:left="2800" w:firstLineChars="150" w:firstLine="420"/>
         <w:rPr>
           <w:shd w:val="pct15" w:color="auto" w:fill="FFFFFF"/>
         </w:rPr>
@@ -6364,7 +5498,7 @@
     <w:p>
       <w:pPr>
         <w:pStyle w:val="aa"/>
-        <w:ind w:left="2800"/>
+        <w:ind w:left="2800" w:firstLineChars="150" w:firstLine="420"/>
         <w:rPr>
           <w:shd w:val="pct15" w:color="auto" w:fill="FFFFFF"/>
         </w:rPr>
@@ -6525,6 +5659,7 @@
         <w:ind w:left="2800"/>
       </w:pPr>
       <w:r>
+        <w:lastRenderedPageBreak/>
         <w:t>累计</w:t>
       </w:r>
       <w:r>
@@ -6554,11 +5689,9 @@
         <w:pStyle w:val="aa"/>
         <w:ind w:left="2800"/>
       </w:pPr>
-      <w:proofErr w:type="gramStart"/>
       <w:r>
         <w:t>差压</w:t>
       </w:r>
-      <w:proofErr w:type="gramEnd"/>
       <w:r>
         <w:t xml:space="preserve">  </w:t>
       </w:r>
@@ -6596,13 +5729,6 @@
         <w:spacing w:after="120"/>
         <w:ind w:left="560"/>
       </w:pPr>
-    </w:p>
-    <w:p>
-      <w:pPr>
-        <w:pStyle w:val="ab"/>
-        <w:spacing w:after="120"/>
-        <w:ind w:left="560"/>
-      </w:pPr>
       <w:r>
         <w:rPr>
           <w:rFonts w:hint="eastAsia"/>
@@ -6627,6 +5753,42 @@
         <w:pStyle w:val="aa"/>
         <w:ind w:left="2800"/>
       </w:pPr>
+      <w:r>
+        <w:t>流量</w:t>
+      </w:r>
+      <w:r>
+        <w:t xml:space="preserve">  </w:t>
+      </w:r>
+      <w:r>
+        <w:rPr>
+          <w:rFonts w:hint="eastAsia"/>
+        </w:rPr>
+        <w:t>00</w:t>
+      </w:r>
+      <w:r>
+        <w:t>7</w:t>
+      </w:r>
+      <w:r>
+        <w:rPr>
+          <w:rFonts w:hint="eastAsia"/>
+        </w:rPr>
+        <w:t>.</w:t>
+      </w:r>
+      <w:r>
+        <w:t>1</w:t>
+      </w:r>
+      <w:r>
+        <w:rPr>
+          <w:rFonts w:hint="eastAsia"/>
+        </w:rPr>
+        <w:t>0</w:t>
+      </w:r>
+      <w:r>
+        <w:t>1</w:t>
+      </w:r>
+      <w:r>
+        <w:t xml:space="preserve">  m3/h</w:t>
+      </w:r>
     </w:p>
     <w:p>
       <w:pPr>
@@ -6634,7 +5796,7 @@
         <w:ind w:left="2800"/>
       </w:pPr>
       <w:r>
-        <w:t>流量</w:t>
+        <w:t>累计</w:t>
       </w:r>
       <w:r>
         <w:t xml:space="preserve">  </w:t>
@@ -6646,28 +5808,16 @@
         <w:t>00</w:t>
       </w:r>
       <w:r>
-        <w:t>7</w:t>
-      </w:r>
-      <w:r>
-        <w:rPr>
-          <w:rFonts w:hint="eastAsia"/>
-        </w:rPr>
-        <w:t>.</w:t>
-      </w:r>
-      <w:r>
-        <w:t>1</w:t>
-      </w:r>
-      <w:r>
-        <w:rPr>
-          <w:rFonts w:hint="eastAsia"/>
-        </w:rPr>
-        <w:t>0</w:t>
-      </w:r>
-      <w:r>
-        <w:t>1</w:t>
-      </w:r>
-      <w:r>
-        <w:t xml:space="preserve">  m3/h</w:t>
+        <w:t>5.1</w:t>
+      </w:r>
+      <w:r>
+        <w:rPr>
+          <w:rFonts w:hint="eastAsia"/>
+        </w:rPr>
+        <w:t>00</w:t>
+      </w:r>
+      <w:r>
+        <w:t xml:space="preserve">  m3</w:t>
       </w:r>
     </w:p>
     <w:p>
@@ -6676,8 +5826,7 @@
         <w:ind w:left="2800"/>
       </w:pPr>
       <w:r>
-        <w:lastRenderedPageBreak/>
-        <w:t>累计</w:t>
+        <w:t>差压</w:t>
       </w:r>
       <w:r>
         <w:t xml:space="preserve">  </w:t>
@@ -6686,19 +5835,19 @@
         <w:rPr>
           <w:rFonts w:hint="eastAsia"/>
         </w:rPr>
+        <w:t>000.</w:t>
+      </w:r>
+      <w:r>
+        <w:t>1</w:t>
+      </w:r>
+      <w:r>
+        <w:rPr>
+          <w:rFonts w:hint="eastAsia"/>
+        </w:rPr>
         <w:t>00</w:t>
       </w:r>
       <w:r>
-        <w:t>5.1</w:t>
-      </w:r>
-      <w:r>
-        <w:rPr>
-          <w:rFonts w:hint="eastAsia"/>
-        </w:rPr>
-        <w:t>00</w:t>
-      </w:r>
-      <w:r>
-        <w:t xml:space="preserve">  m3</w:t>
+        <w:t xml:space="preserve">  KPa</w:t>
       </w:r>
     </w:p>
     <w:p>
@@ -6706,38 +5855,198 @@
         <w:pStyle w:val="aa"/>
         <w:ind w:left="2800"/>
       </w:pPr>
-      <w:proofErr w:type="gramStart"/>
-      <w:r>
-        <w:t>差压</w:t>
-      </w:r>
-      <w:proofErr w:type="gramEnd"/>
-      <w:r>
-        <w:t xml:space="preserve">  </w:t>
-      </w:r>
-      <w:r>
-        <w:rPr>
-          <w:rFonts w:hint="eastAsia"/>
-        </w:rPr>
-        <w:t>000.</w:t>
-      </w:r>
-      <w:r>
-        <w:t>1</w:t>
-      </w:r>
-      <w:r>
-        <w:rPr>
-          <w:rFonts w:hint="eastAsia"/>
-        </w:rPr>
-        <w:t>00</w:t>
-      </w:r>
-      <w:r>
-        <w:t xml:space="preserve">  KPa</w:t>
-      </w:r>
+    </w:p>
+    <w:p>
+      <w:pPr>
+        <w:pStyle w:val="ab"/>
+        <w:ind w:left="560"/>
+        <w:rPr>
+          <w:rFonts w:eastAsiaTheme="minorEastAsia"/>
+        </w:rPr>
+      </w:pPr>
+      <w:r>
+        <w:rPr>
+          <w:rFonts w:hint="eastAsia"/>
+        </w:rPr>
+        <w:t>按住</w:t>
+      </w:r>
+      <w:r>
+        <w:rPr>
+          <w:rFonts w:hint="eastAsia"/>
+        </w:rPr>
+        <w:t>K</w:t>
+      </w:r>
+      <w:r>
+        <w:t>2</w:t>
+      </w:r>
+      <w:r>
+        <w:rPr>
+          <w:rFonts w:asciiTheme="minorEastAsia" w:eastAsiaTheme="minorEastAsia" w:hint="eastAsia"/>
+        </w:rPr>
+        <w:t>和</w:t>
+      </w:r>
+      <w:r>
+        <w:rPr>
+          <w:rFonts w:hint="eastAsia"/>
+        </w:rPr>
+        <w:t>K</w:t>
+      </w:r>
+      <w:r>
+        <w:t xml:space="preserve">3 </w:t>
+      </w:r>
+      <w:r>
+        <w:rPr>
+          <w:rFonts w:asciiTheme="minorEastAsia" w:eastAsiaTheme="minorEastAsia" w:hint="eastAsia"/>
+        </w:rPr>
+        <w:t>等待</w:t>
+      </w:r>
+      <w:r>
+        <w:rPr>
+          <w:rFonts w:eastAsiaTheme="minorEastAsia" w:hint="eastAsia"/>
+        </w:rPr>
+        <w:t>2</w:t>
+      </w:r>
+      <w:r>
+        <w:rPr>
+          <w:rFonts w:eastAsiaTheme="minorEastAsia"/>
+        </w:rPr>
+        <w:t>.5</w:t>
+      </w:r>
+      <w:r>
+        <w:rPr>
+          <w:rFonts w:eastAsiaTheme="minorEastAsia" w:hint="eastAsia"/>
+        </w:rPr>
+        <w:t>秒</w:t>
+      </w:r>
+    </w:p>
+    <w:p>
+      <w:pPr>
+        <w:pStyle w:val="ab"/>
+        <w:ind w:left="560"/>
+        <w:rPr>
+          <w:rFonts w:eastAsiaTheme="minorEastAsia"/>
+        </w:rPr>
+      </w:pPr>
     </w:p>
     <w:p>
       <w:pPr>
         <w:pStyle w:val="aa"/>
         <w:ind w:left="2800"/>
       </w:pPr>
+      <w:r>
+        <w:t>流量</w:t>
+      </w:r>
+      <w:r>
+        <w:t xml:space="preserve">  </w:t>
+      </w:r>
+      <w:r>
+        <w:rPr>
+          <w:rFonts w:hint="eastAsia"/>
+        </w:rPr>
+        <w:t>00</w:t>
+      </w:r>
+      <w:r>
+        <w:t>7</w:t>
+      </w:r>
+      <w:r>
+        <w:rPr>
+          <w:rFonts w:hint="eastAsia"/>
+        </w:rPr>
+        <w:t>.</w:t>
+      </w:r>
+      <w:r>
+        <w:t>1</w:t>
+      </w:r>
+      <w:r>
+        <w:rPr>
+          <w:rFonts w:hint="eastAsia"/>
+        </w:rPr>
+        <w:t>0</w:t>
+      </w:r>
+      <w:r>
+        <w:t>1</w:t>
+      </w:r>
+      <w:r>
+        <w:t xml:space="preserve">  m3/h</w:t>
+      </w:r>
+    </w:p>
+    <w:p>
+      <w:pPr>
+        <w:pStyle w:val="aa"/>
+        <w:ind w:left="2800"/>
+      </w:pPr>
+      <w:r>
+        <w:t>累计</w:t>
+      </w:r>
+      <w:r>
+        <w:t xml:space="preserve">  </w:t>
+      </w:r>
+      <w:r>
+        <w:rPr>
+          <w:rFonts w:hint="eastAsia"/>
+        </w:rPr>
+        <w:t>00</w:t>
+      </w:r>
+      <w:r>
+        <w:t>0.0</w:t>
+      </w:r>
+      <w:r>
+        <w:rPr>
+          <w:rFonts w:hint="eastAsia"/>
+        </w:rPr>
+        <w:t>00</w:t>
+      </w:r>
+      <w:r>
+        <w:t xml:space="preserve">  m3</w:t>
+      </w:r>
+    </w:p>
+    <w:p>
+      <w:pPr>
+        <w:pStyle w:val="aa"/>
+        <w:ind w:left="2800"/>
+      </w:pPr>
+      <w:r>
+        <w:t>差压</w:t>
+      </w:r>
+      <w:r>
+        <w:t xml:space="preserve">  </w:t>
+      </w:r>
+      <w:r>
+        <w:rPr>
+          <w:rFonts w:hint="eastAsia"/>
+        </w:rPr>
+        <w:t>000.</w:t>
+      </w:r>
+      <w:r>
+        <w:t>1</w:t>
+      </w:r>
+      <w:r>
+        <w:rPr>
+          <w:rFonts w:hint="eastAsia"/>
+        </w:rPr>
+        <w:t>00</w:t>
+      </w:r>
+      <w:r>
+        <w:t xml:space="preserve">  KPa</w:t>
+      </w:r>
+    </w:p>
+    <w:p>
+      <w:pPr>
+        <w:pStyle w:val="aa"/>
+        <w:ind w:left="2800"/>
+      </w:pPr>
+    </w:p>
+    <w:p>
+      <w:pPr>
+        <w:pStyle w:val="af"/>
+        <w:ind w:left="560"/>
+      </w:pPr>
+      <w:r>
+        <w:rPr>
+          <w:rFonts w:hint="eastAsia"/>
+        </w:rPr>
+        <w:t>累积量清零</w:t>
+      </w:r>
     </w:p>
     <w:p>
       <w:pPr>
@@ -6747,1110 +6056,6 @@
           <w:rFonts w:eastAsiaTheme="minorEastAsia"/>
         </w:rPr>
       </w:pPr>
-      <w:r>
-        <w:rPr>
-          <w:rFonts w:hint="eastAsia"/>
-        </w:rPr>
-        <w:t>按住</w:t>
-      </w:r>
-      <w:r>
-        <w:rPr>
-          <w:rFonts w:hint="eastAsia"/>
-        </w:rPr>
-        <w:t>K</w:t>
-      </w:r>
-      <w:r>
-        <w:t>2</w:t>
-      </w:r>
-      <w:r>
-        <w:rPr>
-          <w:rFonts w:asciiTheme="minorEastAsia" w:eastAsiaTheme="minorEastAsia" w:hint="eastAsia"/>
-        </w:rPr>
-        <w:t>和</w:t>
-      </w:r>
-      <w:r>
-        <w:rPr>
-          <w:rFonts w:hint="eastAsia"/>
-        </w:rPr>
-        <w:t>K</w:t>
-      </w:r>
-      <w:r>
-        <w:t xml:space="preserve">3 </w:t>
-      </w:r>
-      <w:r>
-        <w:rPr>
-          <w:rFonts w:asciiTheme="minorEastAsia" w:eastAsiaTheme="minorEastAsia" w:hint="eastAsia"/>
-        </w:rPr>
-        <w:t>等待</w:t>
-      </w:r>
-      <w:r>
-        <w:rPr>
-          <w:rFonts w:eastAsiaTheme="minorEastAsia" w:hint="eastAsia"/>
-        </w:rPr>
-        <w:t>2</w:t>
-      </w:r>
-      <w:r>
-        <w:rPr>
-          <w:rFonts w:eastAsiaTheme="minorEastAsia"/>
-        </w:rPr>
-        <w:t>.5</w:t>
-      </w:r>
-      <w:r>
-        <w:rPr>
-          <w:rFonts w:eastAsiaTheme="minorEastAsia" w:hint="eastAsia"/>
-        </w:rPr>
-        <w:t>秒</w:t>
-      </w:r>
-    </w:p>
-    <w:p>
-      <w:pPr>
-        <w:pStyle w:val="ab"/>
-        <w:ind w:left="560"/>
-        <w:rPr>
-          <w:rFonts w:eastAsiaTheme="minorEastAsia"/>
-        </w:rPr>
-      </w:pPr>
-    </w:p>
-    <w:p>
-      <w:pPr>
-        <w:pStyle w:val="aa"/>
-        <w:ind w:left="2800"/>
-      </w:pPr>
-    </w:p>
-    <w:p>
-      <w:pPr>
-        <w:pStyle w:val="aa"/>
-        <w:ind w:left="2800"/>
-      </w:pPr>
-    </w:p>
-    <w:p>
-      <w:pPr>
-        <w:pStyle w:val="aa"/>
-        <w:ind w:left="2800"/>
-      </w:pPr>
-      <w:r>
-        <w:t>流量</w:t>
-      </w:r>
-      <w:r>
-        <w:t xml:space="preserve">  </w:t>
-      </w:r>
-      <w:r>
-        <w:rPr>
-          <w:rFonts w:hint="eastAsia"/>
-        </w:rPr>
-        <w:t>00</w:t>
-      </w:r>
-      <w:r>
-        <w:t>7</w:t>
-      </w:r>
-      <w:r>
-        <w:rPr>
-          <w:rFonts w:hint="eastAsia"/>
-        </w:rPr>
-        <w:t>.</w:t>
-      </w:r>
-      <w:r>
-        <w:t>1</w:t>
-      </w:r>
-      <w:r>
-        <w:rPr>
-          <w:rFonts w:hint="eastAsia"/>
-        </w:rPr>
-        <w:t>0</w:t>
-      </w:r>
-      <w:r>
-        <w:t>1</w:t>
-      </w:r>
-      <w:r>
-        <w:t xml:space="preserve">  m3/h</w:t>
-      </w:r>
-    </w:p>
-    <w:p>
-      <w:pPr>
-        <w:pStyle w:val="aa"/>
-        <w:ind w:left="2800"/>
-      </w:pPr>
-      <w:r>
-        <w:t>累计</w:t>
-      </w:r>
-      <w:r>
-        <w:t xml:space="preserve">  </w:t>
-      </w:r>
-      <w:r>
-        <w:rPr>
-          <w:rFonts w:hint="eastAsia"/>
-        </w:rPr>
-        <w:t>00</w:t>
-      </w:r>
-      <w:r>
-        <w:t>0.0</w:t>
-      </w:r>
-      <w:r>
-        <w:rPr>
-          <w:rFonts w:hint="eastAsia"/>
-        </w:rPr>
-        <w:t>00</w:t>
-      </w:r>
-      <w:r>
-        <w:t xml:space="preserve">  m3</w:t>
-      </w:r>
-    </w:p>
-    <w:p>
-      <w:pPr>
-        <w:pStyle w:val="aa"/>
-        <w:ind w:left="2800"/>
-      </w:pPr>
-      <w:proofErr w:type="gramStart"/>
-      <w:r>
-        <w:t>差压</w:t>
-      </w:r>
-      <w:proofErr w:type="gramEnd"/>
-      <w:r>
-        <w:t xml:space="preserve">  </w:t>
-      </w:r>
-      <w:r>
-        <w:rPr>
-          <w:rFonts w:hint="eastAsia"/>
-        </w:rPr>
-        <w:t>000.</w:t>
-      </w:r>
-      <w:r>
-        <w:t>1</w:t>
-      </w:r>
-      <w:r>
-        <w:rPr>
-          <w:rFonts w:hint="eastAsia"/>
-        </w:rPr>
-        <w:t>00</w:t>
-      </w:r>
-      <w:r>
-        <w:t xml:space="preserve">  KPa</w:t>
-      </w:r>
-    </w:p>
-    <w:p>
-      <w:pPr>
-        <w:pStyle w:val="aa"/>
-        <w:ind w:left="2800"/>
-      </w:pPr>
-    </w:p>
-    <w:p>
-      <w:pPr>
-        <w:pStyle w:val="af"/>
-        <w:ind w:left="560"/>
-      </w:pPr>
-      <w:r>
-        <w:rPr>
-          <w:rFonts w:hint="eastAsia"/>
-        </w:rPr>
-        <w:t>累积量清零</w:t>
-      </w:r>
-    </w:p>
-    <w:p>
-      <w:pPr>
-        <w:pStyle w:val="af"/>
-        <w:ind w:left="560"/>
-      </w:pPr>
-    </w:p>
-    <w:p>
-      <w:pPr>
-        <w:pStyle w:val="ac"/>
-        <w:ind w:left="560"/>
-      </w:pPr>
-      <w:r>
-        <w:rPr>
-          <w:rFonts w:hint="eastAsia"/>
-        </w:rPr>
-        <w:t>设置修正参数</w:t>
-      </w:r>
-    </w:p>
-    <w:p>
-      <w:pPr>
-        <w:pStyle w:val="ab"/>
-        <w:ind w:left="560"/>
-        <w:rPr>
-          <w:rFonts w:eastAsiaTheme="minorEastAsia"/>
-        </w:rPr>
-      </w:pPr>
-    </w:p>
-    <w:p>
-      <w:pPr>
-        <w:pStyle w:val="aa"/>
-        <w:ind w:left="2800"/>
-      </w:pPr>
-      <w:r>
-        <w:rPr>
-          <w:rFonts w:hint="eastAsia"/>
-        </w:rPr>
-        <w:t>温补系数</w:t>
-      </w:r>
-      <w:r>
-        <w:rPr>
-          <w:rFonts w:hint="eastAsia"/>
-        </w:rPr>
-        <w:t>：</w:t>
-      </w:r>
-      <w:r>
-        <w:rPr>
-          <w:rFonts w:hint="eastAsia"/>
-        </w:rPr>
-        <w:t>0</w:t>
-      </w:r>
-      <w:r>
-        <w:t>000</w:t>
-      </w:r>
-    </w:p>
-    <w:p>
-      <w:pPr>
-        <w:pStyle w:val="aa"/>
-        <w:ind w:left="2800"/>
-      </w:pPr>
-      <w:r>
-        <w:rPr>
-          <w:rFonts w:hint="eastAsia"/>
-        </w:rPr>
-        <w:t>温度补偿</w:t>
-      </w:r>
-      <w:r>
-        <w:rPr>
-          <w:rFonts w:hint="eastAsia"/>
-        </w:rPr>
-        <w:t>：</w:t>
-      </w:r>
-      <w:r>
-        <w:rPr>
-          <w:rFonts w:hint="eastAsia"/>
-        </w:rPr>
-        <w:t>0</w:t>
-      </w:r>
-      <w:r>
-        <w:t>0.0</w:t>
-      </w:r>
-    </w:p>
-    <w:p>
-      <w:pPr>
-        <w:pStyle w:val="aa"/>
-        <w:ind w:left="2800"/>
-      </w:pPr>
-      <w:r>
-        <w:rPr>
-          <w:rFonts w:hint="eastAsia"/>
-          <w:w w:val="80"/>
-        </w:rPr>
-        <w:t>&gt;</w:t>
-      </w:r>
-      <w:r>
-        <w:t>35</w:t>
-      </w:r>
-      <w:r>
-        <w:rPr>
-          <w:rFonts w:hint="eastAsia"/>
-          <w:w w:val="66"/>
-        </w:rPr>
-        <w:t>℃</w:t>
-      </w:r>
-      <w:r>
-        <w:rPr>
-          <w:rFonts w:hint="eastAsia"/>
-        </w:rPr>
-        <w:t>系数</w:t>
-      </w:r>
-      <w:r>
-        <w:rPr>
-          <w:rFonts w:hint="eastAsia"/>
-        </w:rPr>
-        <w:t>：</w:t>
-      </w:r>
-      <w:r>
-        <w:rPr>
-          <w:rFonts w:hint="eastAsia"/>
-        </w:rPr>
-        <w:t>0</w:t>
-      </w:r>
-      <w:r>
-        <w:t>1</w:t>
-      </w:r>
-      <w:r>
-        <w:t>.0</w:t>
-      </w:r>
-    </w:p>
-    <w:p>
-      <w:pPr>
-        <w:pStyle w:val="aa"/>
-        <w:ind w:left="2800"/>
-      </w:pPr>
-      <w:r>
-        <w:rPr>
-          <w:rFonts w:hint="eastAsia"/>
-        </w:rPr>
-        <w:t>0</w:t>
-      </w:r>
-      <w:r>
-        <w:rPr>
-          <w:kern w:val="28"/>
-          <w:vertAlign w:val="superscript"/>
-        </w:rPr>
-        <w:t>#</w:t>
-      </w:r>
-      <w:r>
-        <w:rPr>
-          <w:kern w:val="28"/>
-          <w:vertAlign w:val="superscript"/>
-        </w:rPr>
-        <w:t xml:space="preserve"> </w:t>
-      </w:r>
-      <w:r>
-        <w:rPr>
-          <w:rFonts w:hint="eastAsia"/>
-        </w:rPr>
-        <w:t>输</w:t>
-      </w:r>
-      <w:r>
-        <w:rPr>
-          <w:rFonts w:hint="eastAsia"/>
-          <w:w w:val="50"/>
-        </w:rPr>
-        <w:t xml:space="preserve"> </w:t>
-      </w:r>
-      <w:r>
-        <w:rPr>
-          <w:rFonts w:hint="eastAsia"/>
-        </w:rPr>
-        <w:t>出</w:t>
-      </w:r>
-      <w:r>
-        <w:rPr>
-          <w:rFonts w:hint="eastAsia"/>
-        </w:rPr>
-        <w:t>I</w:t>
-      </w:r>
-      <w:r>
-        <w:rPr>
-          <w:rFonts w:hint="eastAsia"/>
-        </w:rPr>
-        <w:t>：</w:t>
-      </w:r>
-      <w:r>
-        <w:rPr>
-          <w:rFonts w:hint="eastAsia"/>
-        </w:rPr>
-        <w:t>0</w:t>
-      </w:r>
-      <w:r>
-        <w:t>1</w:t>
-      </w:r>
-      <w:r>
-        <w:t>.0</w:t>
-      </w:r>
-    </w:p>
-    <w:p>
-      <w:pPr>
-        <w:pStyle w:val="aa"/>
-        <w:ind w:left="2800"/>
-      </w:pPr>
-    </w:p>
-    <w:p>
-      <w:pPr>
-        <w:pStyle w:val="af"/>
-        <w:ind w:left="560"/>
-      </w:pPr>
-      <w:r>
-        <w:rPr>
-          <w:rFonts w:hint="eastAsia"/>
-          <w:color w:val="000000" w:themeColor="text1"/>
-        </w:rPr>
-        <w:t>温补系</w:t>
-      </w:r>
-      <w:r>
-        <w:rPr>
-          <w:rFonts w:eastAsia="宋体" w:hint="eastAsia"/>
-          <w:color w:val="000000" w:themeColor="text1"/>
-        </w:rPr>
-        <w:t>数</w:t>
-      </w:r>
-      <w:r>
-        <w:rPr>
-          <w:rFonts w:hint="eastAsia"/>
-        </w:rPr>
-        <w:t>：</w:t>
-      </w:r>
-      <w:r>
-        <w:rPr>
-          <w:rFonts w:hint="eastAsia"/>
-        </w:rPr>
-        <w:t>是用来为压力传感器温度漂移补偿系数</w:t>
-      </w:r>
-      <w:r>
-        <w:rPr>
-          <w:rFonts w:hint="eastAsia"/>
-        </w:rPr>
-        <w:t>.</w:t>
-      </w:r>
-      <w:r>
-        <w:rPr>
-          <w:rFonts w:hint="eastAsia"/>
-        </w:rPr>
-        <w:t>系数</w:t>
-      </w:r>
-      <w:r>
-        <w:rPr>
-          <w:rFonts w:hint="eastAsia"/>
-        </w:rPr>
-        <w:t>1</w:t>
-      </w:r>
-      <w:r>
-        <w:t>0=1pa/</w:t>
-      </w:r>
-      <w:r>
-        <w:rPr>
-          <w:rFonts w:hint="eastAsia"/>
-          <w:w w:val="66"/>
-        </w:rPr>
-        <w:t>℃</w:t>
-      </w:r>
-      <w:r>
-        <w:rPr>
-          <w:rFonts w:hint="eastAsia"/>
-          <w:w w:val="66"/>
-        </w:rPr>
-        <w:t>.</w:t>
-      </w:r>
-    </w:p>
-    <w:p>
-      <w:pPr>
-        <w:pStyle w:val="af"/>
-        <w:ind w:left="560"/>
-      </w:pPr>
-      <w:r>
-        <w:rPr>
-          <w:rFonts w:hint="eastAsia"/>
-          <w:color w:val="000000" w:themeColor="text1"/>
-        </w:rPr>
-        <w:t>温度补偿</w:t>
-      </w:r>
-      <w:r>
-        <w:rPr>
-          <w:rFonts w:hint="eastAsia"/>
-        </w:rPr>
-        <w:t>：是用来校准温度的</w:t>
-      </w:r>
-      <w:r>
-        <w:rPr>
-          <w:rFonts w:hint="eastAsia"/>
-        </w:rPr>
-        <w:t>.</w:t>
-      </w:r>
-    </w:p>
-    <w:p>
-      <w:pPr>
-        <w:pStyle w:val="af"/>
-        <w:ind w:left="560"/>
-      </w:pPr>
-      <w:r>
-        <w:rPr>
-          <w:rFonts w:hint="eastAsia"/>
-          <w:color w:val="000000" w:themeColor="text1"/>
-          <w:w w:val="80"/>
-        </w:rPr>
-        <w:t>&gt;</w:t>
-      </w:r>
-      <w:r>
-        <w:rPr>
-          <w:color w:val="000000" w:themeColor="text1"/>
-        </w:rPr>
-        <w:t>35</w:t>
-      </w:r>
-      <w:r>
-        <w:rPr>
-          <w:rFonts w:hint="eastAsia"/>
-          <w:color w:val="000000" w:themeColor="text1"/>
-          <w:w w:val="66"/>
-        </w:rPr>
-        <w:t>℃</w:t>
-      </w:r>
-      <w:r>
-        <w:rPr>
-          <w:rFonts w:hint="eastAsia"/>
-          <w:color w:val="000000" w:themeColor="text1"/>
-        </w:rPr>
-        <w:t>系数</w:t>
-      </w:r>
-      <w:r>
-        <w:rPr>
-          <w:rFonts w:hint="eastAsia"/>
-        </w:rPr>
-        <w:t>：温</w:t>
-      </w:r>
-      <w:proofErr w:type="gramStart"/>
-      <w:r>
-        <w:rPr>
-          <w:rFonts w:hint="eastAsia"/>
-        </w:rPr>
-        <w:t>漂并非</w:t>
-      </w:r>
-      <w:proofErr w:type="gramEnd"/>
-      <w:r>
-        <w:rPr>
-          <w:rFonts w:hint="eastAsia"/>
-        </w:rPr>
-        <w:t>绝对线性</w:t>
-      </w:r>
-      <w:r>
-        <w:rPr>
-          <w:rFonts w:hint="eastAsia"/>
-        </w:rPr>
-        <w:t>,</w:t>
-      </w:r>
-      <w:r>
-        <w:rPr>
-          <w:rFonts w:hint="eastAsia"/>
-        </w:rPr>
-        <w:t>在大于</w:t>
-      </w:r>
-      <w:r>
-        <w:rPr>
-          <w:rFonts w:hint="eastAsia"/>
-        </w:rPr>
-        <w:t>3</w:t>
-      </w:r>
-      <w:r>
-        <w:t>5</w:t>
-      </w:r>
-      <w:r>
-        <w:rPr>
-          <w:rFonts w:hint="eastAsia"/>
-        </w:rPr>
-        <w:t>度时可写入修正系数</w:t>
-      </w:r>
-      <w:r>
-        <w:rPr>
-          <w:rFonts w:hint="eastAsia"/>
-        </w:rPr>
-        <w:t>.</w:t>
-      </w:r>
-    </w:p>
-    <w:p>
-      <w:pPr>
-        <w:pStyle w:val="af"/>
-        <w:ind w:left="560"/>
-      </w:pPr>
-      <w:r>
-        <w:rPr>
-          <w:rFonts w:hint="eastAsia"/>
-          <w:color w:val="000000" w:themeColor="text1"/>
-        </w:rPr>
-        <w:t>X</w:t>
-      </w:r>
-      <w:r>
-        <w:rPr>
-          <w:color w:val="000000" w:themeColor="text1"/>
-          <w:kern w:val="28"/>
-          <w:vertAlign w:val="superscript"/>
-        </w:rPr>
-        <w:t xml:space="preserve">#  </w:t>
-      </w:r>
-      <w:r>
-        <w:rPr>
-          <w:rFonts w:hint="eastAsia"/>
-          <w:color w:val="000000" w:themeColor="text1"/>
-        </w:rPr>
-        <w:t>输出</w:t>
-      </w:r>
-      <w:r>
-        <w:rPr>
-          <w:rFonts w:hint="eastAsia"/>
-          <w:color w:val="000000" w:themeColor="text1"/>
-        </w:rPr>
-        <w:t>I</w:t>
-      </w:r>
-      <w:r>
-        <w:rPr>
-          <w:rFonts w:hint="eastAsia"/>
-        </w:rPr>
-        <w:t>:</w:t>
-      </w:r>
-      <w:r>
-        <w:t xml:space="preserve"> </w:t>
-      </w:r>
-      <w:r>
-        <w:rPr>
-          <w:rFonts w:hint="eastAsia"/>
-        </w:rPr>
-        <w:t>是模拟量</w:t>
-      </w:r>
-      <w:r>
-        <w:t>4-20ma</w:t>
-      </w:r>
-      <w:r>
-        <w:rPr>
-          <w:rFonts w:hint="eastAsia"/>
-        </w:rPr>
-        <w:t>输出</w:t>
-      </w:r>
-      <w:r>
-        <w:rPr>
-          <w:rFonts w:hint="eastAsia"/>
-        </w:rPr>
-        <w:t>,</w:t>
-      </w:r>
-      <w:r>
-        <w:rPr>
-          <w:rFonts w:hint="eastAsia"/>
-        </w:rPr>
-        <w:t>此项有两种模式</w:t>
-      </w:r>
-      <w:r>
-        <w:rPr>
-          <w:rFonts w:hint="eastAsia"/>
-        </w:rPr>
-        <w:t>.</w:t>
-      </w:r>
-      <w:r>
-        <w:rPr>
-          <w:rFonts w:hint="eastAsia"/>
-        </w:rPr>
-        <w:t>更改输出前面的</w:t>
-      </w:r>
-      <w:r>
-        <w:rPr>
-          <w:rFonts w:hint="eastAsia"/>
-        </w:rPr>
-        <w:t>0</w:t>
-      </w:r>
-      <w:r>
-        <w:rPr>
-          <w:kern w:val="28"/>
-          <w:vertAlign w:val="superscript"/>
-        </w:rPr>
-        <w:t>#</w:t>
-      </w:r>
-      <w:r>
-        <w:rPr>
-          <w:rFonts w:hint="eastAsia"/>
-        </w:rPr>
-        <w:t>或</w:t>
-      </w:r>
-      <w:r>
-        <w:rPr>
-          <w:rFonts w:hint="eastAsia"/>
-        </w:rPr>
-        <w:t>1</w:t>
-      </w:r>
-      <w:r>
-        <w:rPr>
-          <w:kern w:val="28"/>
-          <w:vertAlign w:val="superscript"/>
-        </w:rPr>
-        <w:t>#</w:t>
-      </w:r>
-      <w:r>
-        <w:rPr>
-          <w:rFonts w:hint="eastAsia"/>
-        </w:rPr>
-        <w:t>来设置</w:t>
-      </w:r>
-      <w:r>
-        <w:rPr>
-          <w:rFonts w:hint="eastAsia"/>
-        </w:rPr>
-        <w:t>.</w:t>
-      </w:r>
-    </w:p>
-    <w:p>
-      <w:pPr>
-        <w:pStyle w:val="af"/>
-        <w:ind w:left="560"/>
-      </w:pPr>
-      <w:r>
-        <w:tab/>
-      </w:r>
-      <w:r>
-        <w:tab/>
-        <w:t xml:space="preserve">   0</w:t>
-      </w:r>
-      <w:r>
-        <w:rPr>
-          <w:kern w:val="28"/>
-          <w:vertAlign w:val="superscript"/>
-        </w:rPr>
-        <w:t>#</w:t>
-      </w:r>
-      <w:r>
-        <w:rPr>
-          <w:rFonts w:hint="eastAsia"/>
-        </w:rPr>
-        <w:t>模式</w:t>
-      </w:r>
-      <w:r>
-        <w:rPr>
-          <w:rFonts w:hint="eastAsia"/>
-        </w:rPr>
-        <w:t xml:space="preserve"> </w:t>
-      </w:r>
-      <w:r>
-        <w:rPr>
-          <w:rFonts w:hint="eastAsia"/>
-        </w:rPr>
-        <w:t>流量满</w:t>
-      </w:r>
-      <w:r>
-        <w:rPr>
-          <w:rFonts w:hint="eastAsia"/>
-        </w:rPr>
-        <w:t>负</w:t>
-      </w:r>
-      <w:r>
-        <w:rPr>
-          <w:rFonts w:hint="eastAsia"/>
-        </w:rPr>
-        <w:t>量程</w:t>
-      </w:r>
-      <w:r>
-        <w:rPr>
-          <w:rFonts w:hint="eastAsia"/>
-        </w:rPr>
-        <w:t>=4</w:t>
-      </w:r>
-      <w:r>
-        <w:t xml:space="preserve">ma, </w:t>
-      </w:r>
-      <w:r>
-        <w:rPr>
-          <w:rFonts w:hint="eastAsia"/>
-        </w:rPr>
-        <w:t>流量值</w:t>
-      </w:r>
-      <w:r>
-        <w:rPr>
-          <w:rFonts w:hint="eastAsia"/>
-        </w:rPr>
-        <w:t>=0</w:t>
-      </w:r>
-      <w:r>
-        <w:t>=12ma ,</w:t>
-      </w:r>
-      <w:r>
-        <w:rPr>
-          <w:rFonts w:hint="eastAsia"/>
-        </w:rPr>
-        <w:t>正流量满量程</w:t>
-      </w:r>
-      <w:r>
-        <w:t>=20ma.</w:t>
-      </w:r>
-    </w:p>
-    <w:p>
-      <w:pPr>
-        <w:pStyle w:val="af"/>
-        <w:ind w:left="560"/>
-      </w:pPr>
-      <w:r>
-        <w:tab/>
-      </w:r>
-      <w:r>
-        <w:tab/>
-        <w:t xml:space="preserve">   1</w:t>
-      </w:r>
-      <w:r>
-        <w:rPr>
-          <w:kern w:val="28"/>
-          <w:vertAlign w:val="superscript"/>
-        </w:rPr>
-        <w:t>#</w:t>
-      </w:r>
-      <w:r>
-        <w:rPr>
-          <w:rFonts w:hint="eastAsia"/>
-        </w:rPr>
-        <w:t>模式</w:t>
-      </w:r>
-      <w:r>
-        <w:rPr>
-          <w:rFonts w:hint="eastAsia"/>
-        </w:rPr>
-        <w:t xml:space="preserve"> </w:t>
-      </w:r>
-      <w:r>
-        <w:rPr>
-          <w:rFonts w:hint="eastAsia"/>
-        </w:rPr>
-        <w:t>流量</w:t>
-      </w:r>
-      <w:r>
-        <w:rPr>
-          <w:rFonts w:hint="eastAsia"/>
-        </w:rPr>
-        <w:t>=0</w:t>
-      </w:r>
-      <w:r>
-        <w:t xml:space="preserve">=4ma , </w:t>
-      </w:r>
-      <w:r>
-        <w:rPr>
-          <w:rFonts w:hint="eastAsia"/>
-        </w:rPr>
-        <w:t>负流量满量程</w:t>
-      </w:r>
-      <w:r>
-        <w:rPr>
-          <w:rFonts w:hint="eastAsia"/>
-        </w:rPr>
-        <w:t>=</w:t>
-      </w:r>
-      <w:r>
-        <w:t>20</w:t>
-      </w:r>
-      <w:r>
-        <w:t xml:space="preserve"> </w:t>
-      </w:r>
-      <w:r>
-        <w:t>ma,</w:t>
-      </w:r>
-      <w:r>
-        <w:rPr>
-          <w:rFonts w:hint="eastAsia"/>
-        </w:rPr>
-        <w:t xml:space="preserve"> </w:t>
-      </w:r>
-      <w:r>
-        <w:rPr>
-          <w:rFonts w:hint="eastAsia"/>
-        </w:rPr>
-        <w:t>正流量满量程</w:t>
-      </w:r>
-      <w:r>
-        <w:t>=20ma.</w:t>
-      </w:r>
-      <w:r>
-        <w:tab/>
-      </w:r>
-    </w:p>
-    <w:p>
-      <w:pPr>
-        <w:pStyle w:val="ab"/>
-        <w:ind w:left="560"/>
-      </w:pPr>
-    </w:p>
-    <w:p>
-      <w:pPr>
-        <w:pStyle w:val="ab"/>
-        <w:ind w:left="560"/>
-      </w:pPr>
-    </w:p>
-    <w:p>
-      <w:pPr>
-        <w:pStyle w:val="ab"/>
-        <w:ind w:left="560"/>
-      </w:pPr>
-    </w:p>
-    <w:p>
-      <w:pPr>
-        <w:pStyle w:val="ab"/>
-        <w:ind w:left="560"/>
-      </w:pPr>
-    </w:p>
-    <w:p>
-      <w:pPr>
-        <w:pStyle w:val="ab"/>
-        <w:ind w:left="560"/>
-      </w:pPr>
-    </w:p>
-    <w:p>
-      <w:pPr>
-        <w:pStyle w:val="ab"/>
-        <w:ind w:left="560"/>
-      </w:pPr>
-    </w:p>
-    <w:p>
-      <w:pPr>
-        <w:pStyle w:val="ab"/>
-        <w:ind w:left="560"/>
-      </w:pPr>
-    </w:p>
-    <w:p>
-      <w:pPr>
-        <w:pStyle w:val="ab"/>
-        <w:ind w:left="560"/>
-      </w:pPr>
-    </w:p>
-    <w:p>
-      <w:pPr>
-        <w:pStyle w:val="ab"/>
-        <w:ind w:left="560"/>
-      </w:pPr>
-    </w:p>
-    <w:p>
-      <w:pPr>
-        <w:pStyle w:val="ab"/>
-        <w:ind w:left="560"/>
-      </w:pPr>
-    </w:p>
-    <w:p>
-      <w:pPr>
-        <w:pStyle w:val="ab"/>
-        <w:ind w:left="560"/>
-      </w:pPr>
-    </w:p>
-    <w:p>
-      <w:pPr>
-        <w:pStyle w:val="ab"/>
-        <w:ind w:left="560"/>
-        <w:rPr>
-          <w:rFonts w:eastAsiaTheme="minorEastAsia"/>
-        </w:rPr>
-      </w:pPr>
-    </w:p>
-    <w:p>
-      <w:pPr>
-        <w:pStyle w:val="ab"/>
-        <w:ind w:left="560"/>
-        <w:rPr>
-          <w:rFonts w:eastAsiaTheme="minorEastAsia"/>
-        </w:rPr>
-      </w:pPr>
-    </w:p>
-    <w:p>
-      <w:pPr>
-        <w:pStyle w:val="ab"/>
-        <w:ind w:left="560"/>
-        <w:rPr>
-          <w:rFonts w:eastAsiaTheme="minorEastAsia"/>
-        </w:rPr>
-      </w:pPr>
-    </w:p>
-    <w:p>
-      <w:pPr>
-        <w:pStyle w:val="ab"/>
-        <w:ind w:left="560"/>
-        <w:rPr>
-          <w:rFonts w:eastAsiaTheme="minorEastAsia"/>
-        </w:rPr>
-      </w:pPr>
-    </w:p>
-    <w:p>
-      <w:pPr>
-        <w:pStyle w:val="ab"/>
-        <w:ind w:left="560"/>
-        <w:rPr>
-          <w:rFonts w:eastAsiaTheme="minorEastAsia"/>
-        </w:rPr>
-      </w:pPr>
-    </w:p>
-    <w:p>
-      <w:pPr>
-        <w:pStyle w:val="ab"/>
-        <w:ind w:left="560"/>
-        <w:rPr>
-          <w:rFonts w:eastAsiaTheme="minorEastAsia"/>
-        </w:rPr>
-      </w:pPr>
-    </w:p>
-    <w:p>
-      <w:pPr>
-        <w:pStyle w:val="ab"/>
-        <w:ind w:left="560"/>
-        <w:rPr>
-          <w:rFonts w:eastAsiaTheme="minorEastAsia"/>
-        </w:rPr>
-      </w:pPr>
-    </w:p>
-    <w:p>
-      <w:pPr>
-        <w:pStyle w:val="ab"/>
-        <w:ind w:left="560"/>
-        <w:rPr>
-          <w:rFonts w:eastAsiaTheme="minorEastAsia"/>
-        </w:rPr>
-      </w:pPr>
-    </w:p>
-    <w:p>
-      <w:pPr>
-        <w:pStyle w:val="ab"/>
-        <w:ind w:left="560"/>
-        <w:rPr>
-          <w:rFonts w:eastAsiaTheme="minorEastAsia"/>
-        </w:rPr>
-      </w:pPr>
-    </w:p>
-    <w:p>
-      <w:pPr>
-        <w:pStyle w:val="ab"/>
-        <w:ind w:left="560"/>
-        <w:rPr>
-          <w:rFonts w:eastAsiaTheme="minorEastAsia"/>
-        </w:rPr>
-      </w:pPr>
-    </w:p>
-    <w:p>
-      <w:pPr>
-        <w:pStyle w:val="ab"/>
-        <w:ind w:left="560"/>
-        <w:rPr>
-          <w:rFonts w:eastAsiaTheme="minorEastAsia"/>
-        </w:rPr>
-      </w:pPr>
-    </w:p>
-    <w:p>
-      <w:pPr>
-        <w:pStyle w:val="ab"/>
-        <w:ind w:left="560"/>
-        <w:rPr>
-          <w:rFonts w:eastAsiaTheme="minorEastAsia"/>
-        </w:rPr>
-      </w:pPr>
-    </w:p>
-    <w:p>
-      <w:pPr>
-        <w:pStyle w:val="ab"/>
-        <w:ind w:left="560"/>
-        <w:rPr>
-          <w:rFonts w:eastAsiaTheme="minorEastAsia"/>
-        </w:rPr>
-      </w:pPr>
-    </w:p>
-    <w:p>
-      <w:pPr>
-        <w:pStyle w:val="ab"/>
-        <w:ind w:left="560"/>
-        <w:rPr>
-          <w:rFonts w:eastAsiaTheme="minorEastAsia"/>
-        </w:rPr>
-      </w:pPr>
-    </w:p>
-    <w:p>
-      <w:pPr>
-        <w:pStyle w:val="ab"/>
-        <w:ind w:left="560"/>
-        <w:rPr>
-          <w:rFonts w:eastAsiaTheme="minorEastAsia"/>
-        </w:rPr>
-      </w:pPr>
-    </w:p>
-    <w:p>
-      <w:pPr>
-        <w:pStyle w:val="ab"/>
-        <w:ind w:left="560"/>
-        <w:rPr>
-          <w:rFonts w:eastAsiaTheme="minorEastAsia"/>
-        </w:rPr>
-      </w:pPr>
-    </w:p>
-    <w:p>
-      <w:pPr>
-        <w:pStyle w:val="ab"/>
-        <w:ind w:left="560"/>
-        <w:rPr>
-          <w:rFonts w:eastAsiaTheme="minorEastAsia"/>
-        </w:rPr>
-      </w:pPr>
-    </w:p>
-    <w:p>
-      <w:pPr>
-        <w:pStyle w:val="ab"/>
-        <w:ind w:left="560"/>
-        <w:rPr>
-          <w:rFonts w:eastAsiaTheme="minorEastAsia"/>
-        </w:rPr>
-      </w:pPr>
     </w:p>
     <w:p>
       <w:pPr>
@@ -7880,7 +6085,7 @@
       <w:pPr>
         <w:pStyle w:val="51"/>
         <w:spacing w:line="312" w:lineRule="auto"/>
-        <w:ind w:left="0" w:right="280" w:firstLineChars="200" w:firstLine="560"/>
+        <w:ind w:left="0" w:right="1123" w:firstLineChars="200" w:firstLine="560"/>
       </w:pPr>
       <w:r>
         <w:rPr>
@@ -7893,7 +6098,7 @@
       <w:pPr>
         <w:pStyle w:val="51"/>
         <w:spacing w:line="312" w:lineRule="auto"/>
-        <w:ind w:left="0" w:right="280" w:firstLineChars="200" w:firstLine="560"/>
+        <w:ind w:left="0" w:right="1123" w:firstLineChars="200" w:firstLine="560"/>
       </w:pPr>
       <w:r>
         <w:rPr>
@@ -7965,45 +6170,40 @@
       <w:pPr>
         <w:pStyle w:val="51"/>
         <w:spacing w:line="312" w:lineRule="auto"/>
-        <w:ind w:left="0" w:right="280"/>
+        <w:ind w:left="0" w:right="1123"/>
       </w:pPr>
     </w:p>
     <w:p>
       <w:pPr>
         <w:pStyle w:val="51"/>
         <w:spacing w:line="312" w:lineRule="auto"/>
-        <w:ind w:left="0" w:right="280"/>
+        <w:ind w:left="0" w:right="1123"/>
       </w:pPr>
     </w:p>
     <w:p>
       <w:pPr>
         <w:pStyle w:val="51"/>
         <w:spacing w:line="312" w:lineRule="auto"/>
-        <w:ind w:left="0" w:right="280" w:firstLineChars="200" w:firstLine="560"/>
-      </w:pPr>
-      <w:r>
-        <w:rPr>
-          <w:rFonts w:hint="eastAsia"/>
-        </w:rPr>
-        <w:t>PLC</w:t>
-      </w:r>
-      <w:r>
-        <w:rPr>
-          <w:rFonts w:hint="eastAsia"/>
-        </w:rPr>
-        <w:t>检定系统</w:t>
+        <w:ind w:left="0" w:right="1123" w:firstLineChars="200" w:firstLine="560"/>
+      </w:pPr>
+      <w:r>
+        <w:rPr>
+          <w:rFonts w:hint="eastAsia"/>
+        </w:rPr>
+        <w:t>PLC检定系统</w:t>
       </w:r>
     </w:p>
     <w:p>
       <w:pPr>
         <w:pStyle w:val="51"/>
         <w:spacing w:line="312" w:lineRule="auto"/>
-        <w:ind w:left="0" w:right="280" w:firstLineChars="200" w:firstLine="560"/>
-      </w:pPr>
-      <w:r>
-        <w:rPr>
-          <w:rFonts w:hint="eastAsia"/>
-        </w:rPr>
+        <w:ind w:left="0" w:right="1123" w:firstLineChars="200" w:firstLine="560"/>
+      </w:pPr>
+      <w:r>
+        <w:rPr>
+          <w:rFonts w:hint="eastAsia"/>
+        </w:rPr>
+        <w:lastRenderedPageBreak/>
         <w:t>按被检表的最大流量</w:t>
       </w:r>
       <w:r>
@@ -8050,19 +6250,13 @@
       <w:pPr>
         <w:pStyle w:val="51"/>
         <w:spacing w:line="312" w:lineRule="auto"/>
-        <w:ind w:left="0" w:right="280" w:firstLineChars="200" w:firstLine="560"/>
-      </w:pPr>
-      <w:r>
-        <w:rPr>
-          <w:rFonts w:hint="eastAsia"/>
-        </w:rPr>
-        <w:t>依次进最大</w:t>
-      </w:r>
-      <w:r>
-        <w:rPr>
-          <w:rFonts w:hint="eastAsia"/>
-        </w:rPr>
-        <w:t>75</w:t>
+        <w:ind w:left="0" w:right="1123" w:firstLineChars="200" w:firstLine="560"/>
+      </w:pPr>
+      <w:r>
+        <w:rPr>
+          <w:rFonts w:hint="eastAsia"/>
+        </w:rPr>
+        <w:t>依次进最大75</w:t>
       </w:r>
       <w:r>
         <w:t>%</w:t>
@@ -8071,13 +6265,7 @@
         <w:rPr>
           <w:rFonts w:hint="eastAsia"/>
         </w:rPr>
-        <w:t>，</w:t>
-      </w:r>
-      <w:r>
-        <w:rPr>
-          <w:rFonts w:hint="eastAsia"/>
-        </w:rPr>
-        <w:t>50</w:t>
+        <w:t>，50</w:t>
       </w:r>
       <w:r>
         <w:t>%</w:t>
@@ -8086,13 +6274,7 @@
         <w:rPr>
           <w:rFonts w:hint="eastAsia"/>
         </w:rPr>
-        <w:t>，</w:t>
-      </w:r>
-      <w:r>
-        <w:rPr>
-          <w:rFonts w:hint="eastAsia"/>
-        </w:rPr>
-        <w:t>2</w:t>
+        <w:t>，2</w:t>
       </w:r>
       <w:r>
         <w:t>5%</w:t>
@@ -8101,13 +6283,7 @@
         <w:rPr>
           <w:rFonts w:hint="eastAsia"/>
         </w:rPr>
-        <w:t>，</w:t>
-      </w:r>
-      <w:r>
-        <w:rPr>
-          <w:rFonts w:hint="eastAsia"/>
-        </w:rPr>
-        <w:t>10</w:t>
+        <w:t>，10</w:t>
       </w:r>
       <w:r>
         <w:t>%</w:t>
@@ -8116,19 +6292,7 @@
         <w:rPr>
           <w:rFonts w:hint="eastAsia"/>
         </w:rPr>
-        <w:t>各点检定，并可通过</w:t>
-      </w:r>
-      <w:r>
-        <w:rPr>
-          <w:rFonts w:hint="eastAsia"/>
-        </w:rPr>
-        <w:t>10</w:t>
-      </w:r>
-      <w:r>
-        <w:rPr>
-          <w:rFonts w:hint="eastAsia"/>
-        </w:rPr>
-        <w:t>段分段流量修正系统补偿修正，达到系统的流量要求值。</w:t>
+        <w:t>各点检定，并可通过10段分段流量修正系统补偿修正，达到系统的流量要求值。</w:t>
       </w:r>
     </w:p>
     <w:p>
@@ -8166,33 +6330,11 @@
           <w:rFonts w:ascii="宋体" w:eastAsia="宋体" w:hAnsi="宋体" w:cs="宋体"/>
         </w:rPr>
       </w:pPr>
-      <w:proofErr w:type="gramStart"/>
       <w:r>
         <w:rPr>
           <w:rFonts w:ascii="宋体" w:eastAsia="宋体" w:hAnsi="宋体" w:cs="宋体"/>
         </w:rPr>
-        <w:t>平衡差压</w:t>
-      </w:r>
-      <w:proofErr w:type="gramEnd"/>
-      <w:r>
-        <w:rPr>
-          <w:rFonts w:ascii="宋体" w:eastAsia="宋体" w:hAnsi="宋体" w:cs="宋体"/>
-        </w:rPr>
-        <w:t>流量计管段上装有两台互为冗余</w:t>
-      </w:r>
-      <w:proofErr w:type="gramStart"/>
-      <w:r>
-        <w:rPr>
-          <w:rFonts w:ascii="宋体" w:eastAsia="宋体" w:hAnsi="宋体" w:cs="宋体"/>
-        </w:rPr>
-        <w:t>的差压传感</w:t>
-      </w:r>
-      <w:proofErr w:type="gramEnd"/>
-      <w:r>
-        <w:rPr>
-          <w:rFonts w:ascii="宋体" w:eastAsia="宋体" w:hAnsi="宋体" w:cs="宋体"/>
-        </w:rPr>
-        <w:t>控制器。正常工作时两台控制器流量显示值应该一致互接近，当两台控制的显示值出现明显差异时，可判断应该是某路出现问题。</w:t>
+        <w:t>平衡差压流量计管段上装有两台互为冗余的差压传感控制器。正常工作时两台控制器流量显示值应该一致互接近，当两台控制的显示值出现明显差异时，可判断应该是某路出现问题。</w:t>
       </w:r>
     </w:p>
     <w:tbl>
@@ -8246,7 +6388,6 @@
               <w:rPr>
                 <w:rFonts w:ascii="宋体" w:eastAsia="宋体" w:hAnsi="宋体" w:cs="宋体" w:hint="eastAsia"/>
               </w:rPr>
-              <w:lastRenderedPageBreak/>
               <w:t>故障现象</w:t>
             </w:r>
           </w:p>
@@ -8399,7 +6540,8 @@
                 <w:tab w:val="left" w:pos="-105"/>
               </w:tabs>
               <w:spacing w:line="360" w:lineRule="auto"/>
-              <w:ind w:left="-57" w:firstLine="0"/>
+              <w:ind w:left="-57" w:firstLine="340"/>
+              <w:jc w:val="center"/>
               <w:rPr>
                 <w:rFonts w:ascii="宋体" w:eastAsia="宋体" w:hAnsi="宋体" w:cs="宋体"/>
               </w:rPr>
@@ -8640,21 +6782,7 @@
               <w:rPr>
                 <w:rFonts w:ascii="宋体" w:eastAsia="宋体" w:hAnsi="宋体" w:cs="宋体" w:hint="eastAsia"/>
               </w:rPr>
-              <w:t>错误</w:t>
-            </w:r>
-            <w:proofErr w:type="gramStart"/>
-            <w:r>
-              <w:rPr>
-                <w:rFonts w:ascii="宋体" w:eastAsia="宋体" w:hAnsi="宋体" w:cs="宋体" w:hint="eastAsia"/>
-              </w:rPr>
-              <w:t>时判断</w:t>
-            </w:r>
-            <w:proofErr w:type="gramEnd"/>
-            <w:r>
-              <w:rPr>
-                <w:rFonts w:ascii="宋体" w:eastAsia="宋体" w:hAnsi="宋体" w:cs="宋体" w:hint="eastAsia"/>
-              </w:rPr>
-              <w:t>控制板及传感器</w:t>
+              <w:t>错误时判断控制板及传感器</w:t>
             </w:r>
           </w:p>
         </w:tc>
@@ -8734,26 +6862,7 @@
               <w:rPr>
                 <w:rFonts w:ascii="宋体" w:eastAsia="宋体" w:hAnsi="宋体" w:cs="宋体" w:hint="eastAsia"/>
               </w:rPr>
-              <w:t>无显示、</w:t>
-            </w:r>
-          </w:p>
-          <w:p>
-            <w:pPr>
-              <w:keepNext w:val="0"/>
-              <w:keepLines w:val="0"/>
-              <w:widowControl w:val="0"/>
-              <w:spacing w:line="360" w:lineRule="auto"/>
-              <w:ind w:firstLine="0"/>
-              <w:jc w:val="center"/>
-              <w:rPr>
-                <w:rFonts w:ascii="宋体" w:eastAsia="宋体" w:hAnsi="宋体" w:cs="宋体"/>
-              </w:rPr>
-            </w:pPr>
-            <w:r>
-              <w:rPr>
-                <w:rFonts w:ascii="宋体" w:eastAsia="宋体" w:hAnsi="宋体" w:cs="宋体" w:hint="eastAsia"/>
-              </w:rPr>
-              <w:t>无输出</w:t>
+              <w:t>无显示、无输出</w:t>
             </w:r>
           </w:p>
         </w:tc>
@@ -8950,21 +7059,7 @@
               <w:rPr>
                 <w:rFonts w:ascii="宋体" w:eastAsia="宋体" w:hAnsi="宋体" w:cs="宋体" w:hint="eastAsia"/>
               </w:rPr>
-              <w:t>检查线路板通讯</w:t>
-            </w:r>
-            <w:proofErr w:type="gramStart"/>
-            <w:r>
-              <w:rPr>
-                <w:rFonts w:ascii="宋体" w:eastAsia="宋体" w:hAnsi="宋体" w:cs="宋体" w:hint="eastAsia"/>
-              </w:rPr>
-              <w:t>灯显示</w:t>
-            </w:r>
-            <w:proofErr w:type="gramEnd"/>
-            <w:r>
-              <w:rPr>
-                <w:rFonts w:ascii="宋体" w:eastAsia="宋体" w:hAnsi="宋体" w:cs="宋体" w:hint="eastAsia"/>
-              </w:rPr>
-              <w:t>正常否，两路是否均不正常</w:t>
+              <w:t>检查线路板通讯灯显示正常否，两路是否均不正常</w:t>
             </w:r>
           </w:p>
         </w:tc>
@@ -9157,19 +7252,11 @@
                 <w:rFonts w:ascii="宋体" w:eastAsia="宋体" w:hAnsi="宋体" w:cs="宋体"/>
               </w:rPr>
             </w:pPr>
-            <w:proofErr w:type="gramStart"/>
             <w:r>
               <w:rPr>
                 <w:rFonts w:ascii="宋体" w:eastAsia="宋体" w:hAnsi="宋体" w:cs="宋体" w:hint="eastAsia"/>
               </w:rPr>
-              <w:t>差压传感</w:t>
-            </w:r>
-            <w:proofErr w:type="gramEnd"/>
-            <w:r>
-              <w:rPr>
-                <w:rFonts w:ascii="宋体" w:eastAsia="宋体" w:hAnsi="宋体" w:cs="宋体" w:hint="eastAsia"/>
-              </w:rPr>
-              <w:t>控制器参数不对</w:t>
+              <w:t>差压传感控制器参数不对</w:t>
             </w:r>
           </w:p>
         </w:tc>
@@ -9252,6 +7339,7 @@
         <w:rPr>
           <w:rFonts w:ascii="宋体" w:eastAsia="宋体" w:hAnsi="宋体" w:cs="宋体"/>
         </w:rPr>
+        <w:lastRenderedPageBreak/>
         <w:t>传感器更换：</w:t>
       </w:r>
     </w:p>
@@ -9328,19 +7416,12 @@
         <w:rPr>
           <w:rFonts w:ascii="宋体" w:eastAsia="宋体" w:hAnsi="宋体" w:cs="宋体"/>
         </w:rPr>
-        <w:t>确定某路（1#或2#）控制板需要更换→将该路控制板的→20芯插头拔下</w:t>
+        <w:t>确定某路（1#或2#）控制板需要更换→将该路控制板的→20芯插头拔下→更换新板→插上插头→紧固螺丝→</w:t>
       </w:r>
       <w:r>
         <w:rPr>
           <w:rFonts w:ascii="宋体" w:eastAsia="宋体" w:hAnsi="宋体" w:cs="宋体"/>
         </w:rPr>
-        <w:lastRenderedPageBreak/>
-        <w:t>→更换新板→插上插头→紧固螺丝→</w:t>
-      </w:r>
-      <w:r>
-        <w:rPr>
-          <w:rFonts w:ascii="宋体" w:eastAsia="宋体" w:hAnsi="宋体" w:cs="宋体"/>
-        </w:rPr>
         <w:t>试</w:t>
       </w:r>
       <w:r>
@@ -9348,6 +7429,36 @@
           <w:rFonts w:ascii="宋体" w:eastAsia="宋体" w:hAnsi="宋体" w:cs="宋体" w:hint="eastAsia"/>
         </w:rPr>
         <w:t>验。</w:t>
+      </w:r>
+    </w:p>
+    <w:p>
+      <w:pPr>
+        <w:pStyle w:val="a9"/>
+        <w:ind w:firstLineChars="123" w:firstLine="640"/>
+        <w:rPr>
+          <w:rFonts w:ascii="宋体" w:eastAsia="宋体" w:hAnsi="宋体"/>
+        </w:rPr>
+      </w:pPr>
+      <w:r>
+        <w:rPr>
+          <w:rFonts w:hint="eastAsia"/>
+          <w:lang w:val="en-GB"/>
+        </w:rPr>
+        <w:t>九</w:t>
+      </w:r>
+      <w:r>
+        <w:rPr>
+          <w:rFonts w:hint="eastAsia"/>
+          <w:lang w:val="en-GB"/>
+        </w:rPr>
+        <w:t>.</w:t>
+      </w:r>
+      <w:r>
+        <w:rPr>
+          <w:rFonts w:hint="eastAsia"/>
+          <w:lang w:val="en-GB"/>
+        </w:rPr>
+        <w:t>系统通讯测试：</w:t>
       </w:r>
     </w:p>
     <w:p>
@@ -9362,6 +7473,16 @@
           <w:rFonts w:ascii="宋体" w:eastAsia="宋体" w:hAnsi="宋体" w:cs="宋体"/>
         </w:rPr>
       </w:pPr>
+      <w:r>
+        <w:rPr>
+          <w:rFonts w:asciiTheme="majorEastAsia" w:eastAsiaTheme="majorEastAsia" w:hAnsiTheme="majorEastAsia" w:cs="新宋体" w:hint="eastAsia"/>
+          <w:kern w:val="0"/>
+          <w:sz w:val="24"/>
+          <w:szCs w:val="24"/>
+          <w:lang w:val="en-GB"/>
+        </w:rPr>
+        <w:t>该实验用于检验差压控制器CAN通讯的正确性，上位机采用带CAN通讯功能的PLC系统，PLC与差压控制器每200ms通讯一次，通讯3分钟，通讯正确率≥98%</w:t>
+      </w:r>
     </w:p>
     <w:p>
       <w:pPr>
@@ -9375,35 +7496,15 @@
           <w:rFonts w:ascii="宋体" w:eastAsia="宋体" w:hAnsi="宋体" w:cs="宋体"/>
         </w:rPr>
       </w:pPr>
-    </w:p>
-    <w:p>
-      <w:pPr>
-        <w:pStyle w:val="a9"/>
-        <w:ind w:firstLineChars="123" w:firstLine="640"/>
-        <w:rPr>
-          <w:rFonts w:ascii="宋体" w:eastAsia="宋体" w:hAnsi="宋体"/>
-        </w:rPr>
-      </w:pPr>
-      <w:r>
-        <w:rPr>
-          <w:rFonts w:hint="eastAsia"/>
-          <w:lang w:val="en-GB"/>
-        </w:rPr>
-        <w:t>九</w:t>
-      </w:r>
-      <w:r>
-        <w:rPr>
-          <w:rFonts w:hint="eastAsia"/>
-          <w:lang w:val="en-GB"/>
-        </w:rPr>
-        <w:t>.</w:t>
-      </w:r>
-      <w:r>
-        <w:rPr>
-          <w:rFonts w:hint="eastAsia"/>
-          <w:lang w:val="en-GB"/>
-        </w:rPr>
-        <w:t>系统通讯测试：</w:t>
+      <w:r>
+        <w:rPr>
+          <w:rFonts w:asciiTheme="majorEastAsia" w:eastAsiaTheme="majorEastAsia" w:hAnsiTheme="majorEastAsia" w:cs="新宋体" w:hint="eastAsia"/>
+          <w:kern w:val="0"/>
+          <w:sz w:val="24"/>
+          <w:szCs w:val="24"/>
+          <w:lang w:val="en-GB"/>
+        </w:rPr>
+        <w:t>检验采用200smart SR20 Plc的232串口以自由通讯协议接收差压流量计通讯报文，接收一次正确数据，进行一次计数。PLC通过以太网通讯将通讯正确的次数发送给mcgs触摸屏进行显示。另外还增设 计时时间设置、剩余时间时间显示、理论通讯次数等功能，从而方便用户验证通讯。</w:t>
       </w:r>
     </w:p>
     <w:p>
@@ -9415,18 +7516,24 @@
         <w:ind w:firstLine="420"/>
         <w:jc w:val="both"/>
         <w:rPr>
-          <w:rFonts w:ascii="宋体" w:eastAsia="宋体" w:hAnsi="宋体" w:cs="宋体"/>
+          <w:rFonts w:asciiTheme="majorEastAsia" w:eastAsiaTheme="majorEastAsia" w:hAnsiTheme="majorEastAsia" w:cs="新宋体"/>
+          <w:b/>
+          <w:kern w:val="0"/>
+          <w:sz w:val="24"/>
+          <w:szCs w:val="24"/>
+          <w:lang w:val="en-GB"/>
         </w:rPr>
       </w:pPr>
       <w:r>
         <w:rPr>
           <w:rFonts w:asciiTheme="majorEastAsia" w:eastAsiaTheme="majorEastAsia" w:hAnsiTheme="majorEastAsia" w:cs="新宋体" w:hint="eastAsia"/>
-          <w:kern w:val="0"/>
-          <w:sz w:val="24"/>
-          <w:szCs w:val="24"/>
-          <w:lang w:val="en-GB"/>
-        </w:rPr>
-        <w:t>该实验用于检验差压控制器CAN通讯的正确性，上位机采用带CAN通讯功能的PLC系统，PLC与差压控制器每200ms通讯一次，通讯3分钟，通讯正确率≥98%</w:t>
+          <w:b/>
+          <w:kern w:val="0"/>
+          <w:sz w:val="24"/>
+          <w:szCs w:val="24"/>
+          <w:lang w:val="en-GB"/>
+        </w:rPr>
+        <w:t>通讯测试界面：</w:t>
       </w:r>
     </w:p>
     <w:p>
@@ -9443,152 +7550,13 @@
       </w:pPr>
       <w:r>
         <w:rPr>
-          <w:rFonts w:asciiTheme="majorEastAsia" w:eastAsiaTheme="majorEastAsia" w:hAnsiTheme="majorEastAsia" w:cs="新宋体" w:hint="eastAsia"/>
-          <w:kern w:val="0"/>
-          <w:sz w:val="24"/>
-          <w:szCs w:val="24"/>
-          <w:lang w:val="en-GB"/>
-        </w:rPr>
-        <w:t>检验采用200smart SR20 Plc的232串口以自由通讯协议</w:t>
-      </w:r>
-      <w:proofErr w:type="gramStart"/>
-      <w:r>
-        <w:rPr>
-          <w:rFonts w:asciiTheme="majorEastAsia" w:eastAsiaTheme="majorEastAsia" w:hAnsiTheme="majorEastAsia" w:cs="新宋体" w:hint="eastAsia"/>
-          <w:kern w:val="0"/>
-          <w:sz w:val="24"/>
-          <w:szCs w:val="24"/>
-          <w:lang w:val="en-GB"/>
-        </w:rPr>
-        <w:t>接收差压流量计</w:t>
-      </w:r>
-      <w:proofErr w:type="gramEnd"/>
-      <w:r>
-        <w:rPr>
-          <w:rFonts w:asciiTheme="majorEastAsia" w:eastAsiaTheme="majorEastAsia" w:hAnsiTheme="majorEastAsia" w:cs="新宋体" w:hint="eastAsia"/>
-          <w:kern w:val="0"/>
-          <w:sz w:val="24"/>
-          <w:szCs w:val="24"/>
-          <w:lang w:val="en-GB"/>
-        </w:rPr>
-        <w:t>通讯报文，接收一次正确数据，进行一次计数。PLC通过以太网通讯将通讯正确的次数发送给</w:t>
-      </w:r>
-      <w:proofErr w:type="spellStart"/>
-      <w:r>
-        <w:rPr>
-          <w:rFonts w:asciiTheme="majorEastAsia" w:eastAsiaTheme="majorEastAsia" w:hAnsiTheme="majorEastAsia" w:cs="新宋体" w:hint="eastAsia"/>
-          <w:kern w:val="0"/>
-          <w:sz w:val="24"/>
-          <w:szCs w:val="24"/>
-          <w:lang w:val="en-GB"/>
-        </w:rPr>
-        <w:t>mcgs</w:t>
-      </w:r>
-      <w:proofErr w:type="spellEnd"/>
-      <w:r>
-        <w:rPr>
-          <w:rFonts w:asciiTheme="majorEastAsia" w:eastAsiaTheme="majorEastAsia" w:hAnsiTheme="majorEastAsia" w:cs="新宋体" w:hint="eastAsia"/>
-          <w:kern w:val="0"/>
-          <w:sz w:val="24"/>
-          <w:szCs w:val="24"/>
-          <w:lang w:val="en-GB"/>
-        </w:rPr>
-        <w:t>触摸</w:t>
-      </w:r>
-      <w:proofErr w:type="gramStart"/>
-      <w:r>
-        <w:rPr>
-          <w:rFonts w:asciiTheme="majorEastAsia" w:eastAsiaTheme="majorEastAsia" w:hAnsiTheme="majorEastAsia" w:cs="新宋体" w:hint="eastAsia"/>
-          <w:kern w:val="0"/>
-          <w:sz w:val="24"/>
-          <w:szCs w:val="24"/>
-          <w:lang w:val="en-GB"/>
-        </w:rPr>
-        <w:t>屏进行</w:t>
-      </w:r>
-      <w:proofErr w:type="gramEnd"/>
-      <w:r>
-        <w:rPr>
-          <w:rFonts w:asciiTheme="majorEastAsia" w:eastAsiaTheme="majorEastAsia" w:hAnsiTheme="majorEastAsia" w:cs="新宋体" w:hint="eastAsia"/>
-          <w:kern w:val="0"/>
-          <w:sz w:val="24"/>
-          <w:szCs w:val="24"/>
-          <w:lang w:val="en-GB"/>
-        </w:rPr>
-        <w:t>显示。另外还增设 计时时间设置、剩余</w:t>
-      </w:r>
-      <w:proofErr w:type="gramStart"/>
-      <w:r>
-        <w:rPr>
-          <w:rFonts w:asciiTheme="majorEastAsia" w:eastAsiaTheme="majorEastAsia" w:hAnsiTheme="majorEastAsia" w:cs="新宋体" w:hint="eastAsia"/>
-          <w:kern w:val="0"/>
-          <w:sz w:val="24"/>
-          <w:szCs w:val="24"/>
-          <w:lang w:val="en-GB"/>
-        </w:rPr>
-        <w:t>时间时间</w:t>
-      </w:r>
-      <w:proofErr w:type="gramEnd"/>
-      <w:r>
-        <w:rPr>
-          <w:rFonts w:asciiTheme="majorEastAsia" w:eastAsiaTheme="majorEastAsia" w:hAnsiTheme="majorEastAsia" w:cs="新宋体" w:hint="eastAsia"/>
-          <w:kern w:val="0"/>
-          <w:sz w:val="24"/>
-          <w:szCs w:val="24"/>
-          <w:lang w:val="en-GB"/>
-        </w:rPr>
-        <w:t>显示、理论通讯次数等功能，从而方便用户验证通讯。</w:t>
-      </w:r>
-    </w:p>
-    <w:p>
-      <w:pPr>
-        <w:keepNext w:val="0"/>
-        <w:keepLines w:val="0"/>
-        <w:widowControl w:val="0"/>
-        <w:spacing w:line="360" w:lineRule="auto"/>
-        <w:ind w:firstLine="420"/>
-        <w:jc w:val="both"/>
-        <w:rPr>
-          <w:rFonts w:asciiTheme="majorEastAsia" w:eastAsiaTheme="majorEastAsia" w:hAnsiTheme="majorEastAsia" w:cs="新宋体"/>
-          <w:b/>
-          <w:kern w:val="0"/>
-          <w:sz w:val="24"/>
-          <w:szCs w:val="24"/>
-          <w:lang w:val="en-GB"/>
-        </w:rPr>
-      </w:pPr>
-      <w:r>
-        <w:rPr>
-          <w:rFonts w:asciiTheme="majorEastAsia" w:eastAsiaTheme="majorEastAsia" w:hAnsiTheme="majorEastAsia" w:cs="新宋体" w:hint="eastAsia"/>
-          <w:b/>
-          <w:kern w:val="0"/>
-          <w:sz w:val="24"/>
-          <w:szCs w:val="24"/>
-          <w:lang w:val="en-GB"/>
-        </w:rPr>
-        <w:t>通讯测试界面：</w:t>
-      </w:r>
-    </w:p>
-    <w:p>
-      <w:pPr>
-        <w:keepNext w:val="0"/>
-        <w:keepLines w:val="0"/>
-        <w:widowControl w:val="0"/>
-        <w:spacing w:line="360" w:lineRule="auto"/>
-        <w:ind w:firstLine="420"/>
-        <w:jc w:val="both"/>
-        <w:rPr>
-          <w:rFonts w:ascii="宋体" w:eastAsia="宋体" w:hAnsi="宋体" w:cs="宋体"/>
-        </w:rPr>
-      </w:pPr>
-      <w:r>
-        <w:rPr>
           <w:rFonts w:ascii="宋体" w:eastAsia="宋体" w:hAnsi="宋体" w:cs="Times New Roman"/>
           <w:noProof/>
           <w:kern w:val="2"/>
           <w:sz w:val="24"/>
           <w:szCs w:val="24"/>
         </w:rPr>
+        <w:lastRenderedPageBreak/>
         <w:drawing>
           <wp:inline distT="0" distB="0" distL="0" distR="0" wp14:anchorId="348D74DD" wp14:editId="31C8FFCD">
             <wp:extent cx="5796487" cy="3493698"/>
@@ -9649,270 +7617,8 @@
           <w:lang w:val="en-GB"/>
         </w:rPr>
         <w:lastRenderedPageBreak/>
-        <w:t xml:space="preserve">正确数据格式：XX </w:t>
-      </w:r>
-      <w:proofErr w:type="spellStart"/>
-      <w:r>
-        <w:rPr>
-          <w:rFonts w:asciiTheme="majorEastAsia" w:eastAsiaTheme="majorEastAsia" w:hAnsiTheme="majorEastAsia" w:cs="新宋体" w:hint="eastAsia"/>
-          <w:kern w:val="0"/>
-          <w:sz w:val="24"/>
-          <w:szCs w:val="24"/>
-          <w:lang w:val="en-GB"/>
-        </w:rPr>
-        <w:t>XX</w:t>
-      </w:r>
-      <w:proofErr w:type="spellEnd"/>
-      <w:r>
-        <w:rPr>
-          <w:rFonts w:asciiTheme="majorEastAsia" w:eastAsiaTheme="majorEastAsia" w:hAnsiTheme="majorEastAsia" w:cs="新宋体" w:hint="eastAsia"/>
-          <w:kern w:val="0"/>
-          <w:sz w:val="24"/>
-          <w:szCs w:val="24"/>
-          <w:lang w:val="en-GB"/>
-        </w:rPr>
-        <w:t xml:space="preserve"> </w:t>
-      </w:r>
-      <w:proofErr w:type="spellStart"/>
-      <w:r>
-        <w:rPr>
-          <w:rFonts w:asciiTheme="majorEastAsia" w:eastAsiaTheme="majorEastAsia" w:hAnsiTheme="majorEastAsia" w:cs="新宋体" w:hint="eastAsia"/>
-          <w:kern w:val="0"/>
-          <w:sz w:val="24"/>
-          <w:szCs w:val="24"/>
-          <w:lang w:val="en-GB"/>
-        </w:rPr>
-        <w:t>XX</w:t>
-      </w:r>
-      <w:proofErr w:type="spellEnd"/>
-      <w:r>
-        <w:rPr>
-          <w:rFonts w:asciiTheme="majorEastAsia" w:eastAsiaTheme="majorEastAsia" w:hAnsiTheme="majorEastAsia" w:cs="新宋体" w:hint="eastAsia"/>
-          <w:kern w:val="0"/>
-          <w:sz w:val="24"/>
-          <w:szCs w:val="24"/>
-          <w:lang w:val="en-GB"/>
-        </w:rPr>
-        <w:t xml:space="preserve"> </w:t>
-      </w:r>
-      <w:proofErr w:type="spellStart"/>
-      <w:r>
-        <w:rPr>
-          <w:rFonts w:asciiTheme="majorEastAsia" w:eastAsiaTheme="majorEastAsia" w:hAnsiTheme="majorEastAsia" w:cs="新宋体" w:hint="eastAsia"/>
-          <w:kern w:val="0"/>
-          <w:sz w:val="24"/>
-          <w:szCs w:val="24"/>
-          <w:lang w:val="en-GB"/>
-        </w:rPr>
-        <w:t>XX</w:t>
-      </w:r>
-      <w:proofErr w:type="spellEnd"/>
-      <w:r>
-        <w:rPr>
-          <w:rFonts w:asciiTheme="majorEastAsia" w:eastAsiaTheme="majorEastAsia" w:hAnsiTheme="majorEastAsia" w:cs="新宋体" w:hint="eastAsia"/>
-          <w:kern w:val="0"/>
-          <w:sz w:val="24"/>
-          <w:szCs w:val="24"/>
-          <w:lang w:val="en-GB"/>
-        </w:rPr>
-        <w:t xml:space="preserve">    </w:t>
-      </w:r>
-      <w:proofErr w:type="spellStart"/>
-      <w:r>
-        <w:rPr>
-          <w:rFonts w:asciiTheme="majorEastAsia" w:eastAsiaTheme="majorEastAsia" w:hAnsiTheme="majorEastAsia" w:cs="新宋体" w:hint="eastAsia"/>
-          <w:kern w:val="0"/>
-          <w:sz w:val="24"/>
-          <w:szCs w:val="24"/>
-          <w:lang w:val="en-GB"/>
-        </w:rPr>
-        <w:t>XX</w:t>
-      </w:r>
-      <w:proofErr w:type="spellEnd"/>
-      <w:r>
-        <w:rPr>
-          <w:rFonts w:asciiTheme="majorEastAsia" w:eastAsiaTheme="majorEastAsia" w:hAnsiTheme="majorEastAsia" w:cs="新宋体" w:hint="eastAsia"/>
-          <w:kern w:val="0"/>
-          <w:sz w:val="24"/>
-          <w:szCs w:val="24"/>
-          <w:lang w:val="en-GB"/>
-        </w:rPr>
-        <w:t xml:space="preserve">      </w:t>
-      </w:r>
-      <w:proofErr w:type="spellStart"/>
-      <w:r>
-        <w:rPr>
-          <w:rFonts w:asciiTheme="majorEastAsia" w:eastAsiaTheme="majorEastAsia" w:hAnsiTheme="majorEastAsia" w:cs="新宋体" w:hint="eastAsia"/>
-          <w:kern w:val="0"/>
-          <w:sz w:val="24"/>
-          <w:szCs w:val="24"/>
-          <w:lang w:val="en-GB"/>
-        </w:rPr>
-        <w:t>XX</w:t>
-      </w:r>
-      <w:proofErr w:type="spellEnd"/>
-      <w:r>
-        <w:rPr>
-          <w:rFonts w:asciiTheme="majorEastAsia" w:eastAsiaTheme="majorEastAsia" w:hAnsiTheme="majorEastAsia" w:cs="新宋体" w:hint="eastAsia"/>
-          <w:kern w:val="0"/>
-          <w:sz w:val="24"/>
-          <w:szCs w:val="24"/>
-          <w:lang w:val="en-GB"/>
-        </w:rPr>
-        <w:t xml:space="preserve">      </w:t>
-      </w:r>
-      <w:r>
-        <w:rPr>
-          <w:rFonts w:asciiTheme="majorEastAsia" w:eastAsiaTheme="majorEastAsia" w:hAnsiTheme="majorEastAsia" w:cs="新宋体"/>
-          <w:kern w:val="0"/>
-          <w:sz w:val="24"/>
-          <w:szCs w:val="24"/>
-          <w:lang w:val="en-GB"/>
-        </w:rPr>
-        <w:t xml:space="preserve"> </w:t>
-      </w:r>
-      <w:proofErr w:type="spellStart"/>
-      <w:r>
-        <w:rPr>
-          <w:rFonts w:asciiTheme="majorEastAsia" w:eastAsiaTheme="majorEastAsia" w:hAnsiTheme="majorEastAsia" w:cs="新宋体" w:hint="eastAsia"/>
-          <w:kern w:val="0"/>
-          <w:sz w:val="24"/>
-          <w:szCs w:val="24"/>
-          <w:lang w:val="en-GB"/>
-        </w:rPr>
-        <w:t>XX</w:t>
-      </w:r>
-      <w:proofErr w:type="spellEnd"/>
-      <w:r>
-        <w:rPr>
-          <w:rFonts w:asciiTheme="majorEastAsia" w:eastAsiaTheme="majorEastAsia" w:hAnsiTheme="majorEastAsia" w:cs="新宋体" w:hint="eastAsia"/>
-          <w:kern w:val="0"/>
-          <w:sz w:val="24"/>
-          <w:szCs w:val="24"/>
-          <w:lang w:val="en-GB"/>
-        </w:rPr>
-        <w:t xml:space="preserve"> </w:t>
-      </w:r>
-      <w:proofErr w:type="spellStart"/>
-      <w:r>
-        <w:rPr>
-          <w:rFonts w:asciiTheme="majorEastAsia" w:eastAsiaTheme="majorEastAsia" w:hAnsiTheme="majorEastAsia" w:cs="新宋体" w:hint="eastAsia"/>
-          <w:kern w:val="0"/>
-          <w:sz w:val="24"/>
-          <w:szCs w:val="24"/>
-          <w:lang w:val="en-GB"/>
-        </w:rPr>
-        <w:t>XX</w:t>
-      </w:r>
-      <w:proofErr w:type="spellEnd"/>
-      <w:r>
-        <w:rPr>
-          <w:rFonts w:asciiTheme="majorEastAsia" w:eastAsiaTheme="majorEastAsia" w:hAnsiTheme="majorEastAsia" w:cs="新宋体" w:hint="eastAsia"/>
-          <w:kern w:val="0"/>
-          <w:sz w:val="24"/>
-          <w:szCs w:val="24"/>
-          <w:lang w:val="en-GB"/>
-        </w:rPr>
-        <w:t xml:space="preserve">    </w:t>
-      </w:r>
-      <w:r>
-        <w:rPr>
-          <w:rFonts w:asciiTheme="majorEastAsia" w:eastAsiaTheme="majorEastAsia" w:hAnsiTheme="majorEastAsia" w:cs="新宋体"/>
-          <w:kern w:val="0"/>
-          <w:sz w:val="24"/>
-          <w:szCs w:val="24"/>
-          <w:lang w:val="en-GB"/>
-        </w:rPr>
-        <w:t xml:space="preserve">   </w:t>
-      </w:r>
-      <w:r>
-        <w:rPr>
-          <w:rFonts w:asciiTheme="majorEastAsia" w:eastAsiaTheme="majorEastAsia" w:hAnsiTheme="majorEastAsia" w:cs="新宋体" w:hint="eastAsia"/>
-          <w:kern w:val="0"/>
-          <w:sz w:val="24"/>
-          <w:szCs w:val="24"/>
-          <w:lang w:val="en-GB"/>
-        </w:rPr>
-        <w:t xml:space="preserve"> </w:t>
-      </w:r>
-      <w:proofErr w:type="spellStart"/>
-      <w:r>
-        <w:rPr>
-          <w:rFonts w:asciiTheme="majorEastAsia" w:eastAsiaTheme="majorEastAsia" w:hAnsiTheme="majorEastAsia" w:cs="新宋体" w:hint="eastAsia"/>
-          <w:kern w:val="0"/>
-          <w:sz w:val="24"/>
-          <w:szCs w:val="24"/>
-          <w:lang w:val="en-GB"/>
-        </w:rPr>
-        <w:t>XX</w:t>
-      </w:r>
-      <w:proofErr w:type="spellEnd"/>
-      <w:r>
-        <w:rPr>
-          <w:rFonts w:asciiTheme="majorEastAsia" w:eastAsiaTheme="majorEastAsia" w:hAnsiTheme="majorEastAsia" w:cs="新宋体" w:hint="eastAsia"/>
-          <w:kern w:val="0"/>
-          <w:sz w:val="24"/>
-          <w:szCs w:val="24"/>
-          <w:lang w:val="en-GB"/>
-        </w:rPr>
-        <w:t xml:space="preserve"> </w:t>
-      </w:r>
-      <w:proofErr w:type="spellStart"/>
-      <w:r>
-        <w:rPr>
-          <w:rFonts w:asciiTheme="majorEastAsia" w:eastAsiaTheme="majorEastAsia" w:hAnsiTheme="majorEastAsia" w:cs="新宋体" w:hint="eastAsia"/>
-          <w:kern w:val="0"/>
-          <w:sz w:val="24"/>
-          <w:szCs w:val="24"/>
-          <w:lang w:val="en-GB"/>
-        </w:rPr>
-        <w:t>XX</w:t>
-      </w:r>
-      <w:proofErr w:type="spellEnd"/>
-      <w:r>
-        <w:rPr>
-          <w:rFonts w:asciiTheme="majorEastAsia" w:eastAsiaTheme="majorEastAsia" w:hAnsiTheme="majorEastAsia" w:cs="新宋体" w:hint="eastAsia"/>
-          <w:kern w:val="0"/>
-          <w:sz w:val="24"/>
-          <w:szCs w:val="24"/>
-          <w:lang w:val="en-GB"/>
-        </w:rPr>
-        <w:t xml:space="preserve"> </w:t>
-      </w:r>
-      <w:proofErr w:type="spellStart"/>
-      <w:r>
-        <w:rPr>
-          <w:rFonts w:asciiTheme="majorEastAsia" w:eastAsiaTheme="majorEastAsia" w:hAnsiTheme="majorEastAsia" w:cs="新宋体" w:hint="eastAsia"/>
-          <w:kern w:val="0"/>
-          <w:sz w:val="24"/>
-          <w:szCs w:val="24"/>
-          <w:lang w:val="en-GB"/>
-        </w:rPr>
-        <w:t>XX</w:t>
-      </w:r>
-      <w:proofErr w:type="spellEnd"/>
-      <w:r>
-        <w:rPr>
-          <w:rFonts w:asciiTheme="majorEastAsia" w:eastAsiaTheme="majorEastAsia" w:hAnsiTheme="majorEastAsia" w:cs="新宋体" w:hint="eastAsia"/>
-          <w:kern w:val="0"/>
-          <w:sz w:val="24"/>
-          <w:szCs w:val="24"/>
-          <w:lang w:val="en-GB"/>
-        </w:rPr>
-        <w:t xml:space="preserve"> </w:t>
-      </w:r>
-      <w:proofErr w:type="spellStart"/>
-      <w:r>
-        <w:rPr>
-          <w:rFonts w:asciiTheme="majorEastAsia" w:eastAsiaTheme="majorEastAsia" w:hAnsiTheme="majorEastAsia" w:cs="新宋体" w:hint="eastAsia"/>
-          <w:kern w:val="0"/>
-          <w:sz w:val="24"/>
-          <w:szCs w:val="24"/>
-          <w:lang w:val="en-GB"/>
-        </w:rPr>
-        <w:t>XX</w:t>
-      </w:r>
-      <w:proofErr w:type="spellEnd"/>
+        <w:t>正确数据格式：XX XX XX XX    XX      XX      XX XX     XX XX XX XX</w:t>
+      </w:r>
     </w:p>
     <w:p>
       <w:pPr>
@@ -9934,268 +7640,7 @@
           <w:szCs w:val="24"/>
           <w:lang w:val="en-GB"/>
         </w:rPr>
-        <w:t>ID号       序号   清零次数  瞬时流量</w:t>
-      </w:r>
-      <w:r>
-        <w:rPr>
-          <w:rFonts w:asciiTheme="majorEastAsia" w:eastAsiaTheme="majorEastAsia" w:hAnsiTheme="majorEastAsia" w:cs="新宋体" w:hint="eastAsia"/>
-          <w:kern w:val="0"/>
-          <w:sz w:val="24"/>
-          <w:szCs w:val="24"/>
-          <w:lang w:val="en-GB"/>
-        </w:rPr>
-        <w:t>/</w:t>
-      </w:r>
-      <w:r>
-        <w:rPr>
-          <w:rFonts w:asciiTheme="majorEastAsia" w:eastAsiaTheme="majorEastAsia" w:hAnsiTheme="majorEastAsia" w:cs="新宋体"/>
-          <w:kern w:val="0"/>
-          <w:sz w:val="24"/>
-          <w:szCs w:val="24"/>
-          <w:lang w:val="en-GB"/>
-        </w:rPr>
-        <w:t>10</w:t>
-      </w:r>
-      <w:r>
-        <w:rPr>
-          <w:rFonts w:asciiTheme="majorEastAsia" w:eastAsiaTheme="majorEastAsia" w:hAnsiTheme="majorEastAsia" w:cs="新宋体" w:hint="eastAsia"/>
-          <w:kern w:val="0"/>
-          <w:sz w:val="24"/>
-          <w:szCs w:val="24"/>
-          <w:lang w:val="en-GB"/>
-        </w:rPr>
-        <w:t xml:space="preserve">   累计流量</w:t>
-      </w:r>
-      <w:r>
-        <w:rPr>
-          <w:rFonts w:asciiTheme="majorEastAsia" w:eastAsiaTheme="majorEastAsia" w:hAnsiTheme="majorEastAsia" w:cs="新宋体" w:hint="eastAsia"/>
-          <w:kern w:val="0"/>
-          <w:sz w:val="24"/>
-          <w:szCs w:val="24"/>
-          <w:lang w:val="en-GB"/>
-        </w:rPr>
-        <w:t>/</w:t>
-      </w:r>
-      <w:r>
-        <w:rPr>
-          <w:rFonts w:asciiTheme="majorEastAsia" w:eastAsiaTheme="majorEastAsia" w:hAnsiTheme="majorEastAsia" w:cs="新宋体"/>
-          <w:kern w:val="0"/>
-          <w:sz w:val="24"/>
-          <w:szCs w:val="24"/>
-          <w:lang w:val="en-GB"/>
-        </w:rPr>
-        <w:t>1000</w:t>
-      </w:r>
-    </w:p>
-    <w:p>
-      <w:pPr>
-        <w:spacing w:line="360" w:lineRule="auto"/>
-        <w:ind w:firstLineChars="1000" w:firstLine="2400"/>
-        <w:rPr>
-          <w:rFonts w:asciiTheme="majorEastAsia" w:eastAsiaTheme="majorEastAsia" w:hAnsiTheme="majorEastAsia" w:cs="新宋体"/>
-          <w:kern w:val="0"/>
-          <w:sz w:val="24"/>
-          <w:szCs w:val="24"/>
-          <w:lang w:val="en-GB"/>
-        </w:rPr>
-      </w:pPr>
-      <w:r>
-        <w:rPr>
-          <w:rFonts w:asciiTheme="majorEastAsia" w:eastAsiaTheme="majorEastAsia" w:hAnsiTheme="majorEastAsia" w:cs="新宋体" w:hint="eastAsia"/>
-          <w:kern w:val="0"/>
-          <w:sz w:val="24"/>
-          <w:szCs w:val="24"/>
-          <w:lang w:val="en-GB"/>
-        </w:rPr>
-        <w:t xml:space="preserve"> </w:t>
-      </w:r>
-      <w:r>
-        <w:rPr>
-          <w:rFonts w:asciiTheme="majorEastAsia" w:eastAsiaTheme="majorEastAsia" w:hAnsiTheme="majorEastAsia" w:cs="新宋体"/>
-          <w:kern w:val="0"/>
-          <w:sz w:val="24"/>
-          <w:szCs w:val="24"/>
-          <w:lang w:val="en-GB"/>
-        </w:rPr>
-        <w:t xml:space="preserve">                              m</w:t>
-      </w:r>
-      <w:r>
-        <w:rPr>
-          <w:rFonts w:asciiTheme="majorEastAsia" w:eastAsiaTheme="majorEastAsia" w:hAnsiTheme="majorEastAsia" w:cs="新宋体"/>
-          <w:kern w:val="0"/>
-          <w:sz w:val="24"/>
-          <w:szCs w:val="24"/>
-          <w:vertAlign w:val="superscript"/>
-          <w:lang w:val="en-GB"/>
-        </w:rPr>
-        <w:t>3</w:t>
-      </w:r>
-      <w:r>
-        <w:rPr>
-          <w:rFonts w:asciiTheme="majorEastAsia" w:eastAsiaTheme="majorEastAsia" w:hAnsiTheme="majorEastAsia" w:cs="新宋体"/>
-          <w:kern w:val="0"/>
-          <w:sz w:val="24"/>
-          <w:szCs w:val="24"/>
-          <w:lang w:val="en-GB"/>
-        </w:rPr>
-        <w:t>/</w:t>
-      </w:r>
-      <w:r>
-        <w:rPr>
-          <w:rFonts w:asciiTheme="majorEastAsia" w:eastAsiaTheme="majorEastAsia" w:hAnsiTheme="majorEastAsia" w:cs="新宋体"/>
-          <w:kern w:val="0"/>
-          <w:sz w:val="24"/>
-          <w:szCs w:val="24"/>
-          <w:lang w:val="en-GB"/>
-        </w:rPr>
-        <w:t>h               m</w:t>
-      </w:r>
-      <w:r>
-        <w:rPr>
-          <w:rFonts w:asciiTheme="majorEastAsia" w:eastAsiaTheme="majorEastAsia" w:hAnsiTheme="majorEastAsia" w:cs="新宋体"/>
-          <w:kern w:val="0"/>
-          <w:sz w:val="24"/>
-          <w:szCs w:val="24"/>
-          <w:vertAlign w:val="superscript"/>
-          <w:lang w:val="en-GB"/>
-        </w:rPr>
-        <w:t>3</w:t>
-      </w:r>
-      <w:r>
-        <w:rPr>
-          <w:rFonts w:asciiTheme="majorEastAsia" w:eastAsiaTheme="majorEastAsia" w:hAnsiTheme="majorEastAsia" w:cs="新宋体"/>
-          <w:kern w:val="0"/>
-          <w:sz w:val="24"/>
-          <w:szCs w:val="24"/>
-          <w:lang w:val="en-GB"/>
-        </w:rPr>
-        <w:t>/</w:t>
-      </w:r>
-      <w:r>
-        <w:rPr>
-          <w:rFonts w:asciiTheme="majorEastAsia" w:eastAsiaTheme="majorEastAsia" w:hAnsiTheme="majorEastAsia" w:cs="新宋体"/>
-          <w:kern w:val="0"/>
-          <w:sz w:val="24"/>
-          <w:szCs w:val="24"/>
-          <w:lang w:val="en-GB"/>
-        </w:rPr>
-        <w:t>h</w:t>
-      </w:r>
-    </w:p>
-    <w:p>
-      <w:pPr>
-        <w:spacing w:line="360" w:lineRule="auto"/>
-        <w:ind w:firstLineChars="1000" w:firstLine="2400"/>
-        <w:rPr>
-          <w:rFonts w:asciiTheme="majorEastAsia" w:eastAsiaTheme="majorEastAsia" w:hAnsiTheme="majorEastAsia" w:cs="新宋体"/>
-          <w:kern w:val="0"/>
-          <w:sz w:val="24"/>
-          <w:szCs w:val="24"/>
-          <w:lang w:val="en-GB"/>
-        </w:rPr>
-      </w:pPr>
-      <w:r>
-        <w:rPr>
-          <w:rFonts w:asciiTheme="majorEastAsia" w:eastAsiaTheme="majorEastAsia" w:hAnsiTheme="majorEastAsia" w:cs="新宋体"/>
-          <w:kern w:val="0"/>
-          <w:sz w:val="24"/>
-          <w:szCs w:val="24"/>
-          <w:lang w:val="en-GB"/>
-        </w:rPr>
-        <w:t>0</w:t>
-      </w:r>
-      <w:r>
-        <w:rPr>
-          <w:rFonts w:asciiTheme="majorEastAsia" w:eastAsiaTheme="majorEastAsia" w:hAnsiTheme="majorEastAsia" w:cs="新宋体" w:hint="eastAsia"/>
-          <w:kern w:val="0"/>
-          <w:sz w:val="24"/>
-          <w:szCs w:val="24"/>
-          <w:lang w:val="en-GB"/>
-        </w:rPr>
-        <w:t>x</w:t>
-      </w:r>
-      <w:r>
-        <w:rPr>
-          <w:rFonts w:asciiTheme="majorEastAsia" w:eastAsiaTheme="majorEastAsia" w:hAnsiTheme="majorEastAsia" w:cs="新宋体"/>
-          <w:kern w:val="0"/>
-          <w:sz w:val="24"/>
-          <w:szCs w:val="24"/>
-          <w:lang w:val="en-GB"/>
-        </w:rPr>
-        <w:t>119404xx</w:t>
-      </w:r>
-      <w:r>
-        <w:rPr>
-          <w:rFonts w:asciiTheme="majorEastAsia" w:eastAsiaTheme="majorEastAsia" w:hAnsiTheme="majorEastAsia" w:cs="新宋体"/>
-          <w:kern w:val="0"/>
-          <w:sz w:val="24"/>
-          <w:szCs w:val="24"/>
-          <w:lang w:val="en-GB"/>
-        </w:rPr>
-        <w:t xml:space="preserve"> </w:t>
-      </w:r>
-      <w:r>
-        <w:rPr>
-          <w:rFonts w:asciiTheme="majorEastAsia" w:eastAsiaTheme="majorEastAsia" w:hAnsiTheme="majorEastAsia" w:cs="新宋体" w:hint="eastAsia"/>
-          <w:kern w:val="0"/>
-          <w:sz w:val="24"/>
-          <w:szCs w:val="24"/>
-          <w:lang w:val="en-GB"/>
-        </w:rPr>
-        <w:t>板卡地址</w:t>
-      </w:r>
-    </w:p>
-    <w:p>
-      <w:pPr>
-        <w:spacing w:line="360" w:lineRule="auto"/>
-        <w:ind w:firstLineChars="1000" w:firstLine="2400"/>
-        <w:rPr>
-          <w:rFonts w:asciiTheme="majorEastAsia" w:eastAsiaTheme="majorEastAsia" w:hAnsiTheme="majorEastAsia" w:cs="新宋体"/>
-          <w:kern w:val="0"/>
-          <w:sz w:val="24"/>
-          <w:szCs w:val="24"/>
-          <w:lang w:val="en-GB"/>
-        </w:rPr>
-      </w:pPr>
-      <w:r>
-        <w:rPr>
-          <w:rFonts w:asciiTheme="majorEastAsia" w:eastAsiaTheme="majorEastAsia" w:hAnsiTheme="majorEastAsia" w:cs="新宋体" w:hint="eastAsia"/>
-          <w:kern w:val="0"/>
-          <w:sz w:val="24"/>
-          <w:szCs w:val="24"/>
-          <w:lang w:val="en-GB"/>
-        </w:rPr>
-        <w:t>0</w:t>
-      </w:r>
-      <w:r>
-        <w:rPr>
-          <w:rFonts w:asciiTheme="majorEastAsia" w:eastAsiaTheme="majorEastAsia" w:hAnsiTheme="majorEastAsia" w:cs="新宋体"/>
-          <w:kern w:val="0"/>
-          <w:sz w:val="24"/>
-          <w:szCs w:val="24"/>
-          <w:lang w:val="en-GB"/>
-        </w:rPr>
-        <w:t>x119504xx</w:t>
-      </w:r>
-      <w:r>
-        <w:rPr>
-          <w:rFonts w:asciiTheme="majorEastAsia" w:eastAsiaTheme="majorEastAsia" w:hAnsiTheme="majorEastAsia" w:cs="新宋体"/>
-          <w:kern w:val="0"/>
-          <w:sz w:val="24"/>
-          <w:szCs w:val="24"/>
-          <w:lang w:val="en-GB"/>
-        </w:rPr>
-        <w:t xml:space="preserve"> </w:t>
-      </w:r>
-      <w:r>
-        <w:rPr>
-          <w:rFonts w:asciiTheme="majorEastAsia" w:eastAsiaTheme="majorEastAsia" w:hAnsiTheme="majorEastAsia" w:cs="新宋体" w:hint="eastAsia"/>
-          <w:kern w:val="0"/>
-          <w:sz w:val="24"/>
-          <w:szCs w:val="24"/>
-          <w:lang w:val="en-GB"/>
-        </w:rPr>
-        <w:t>上位机地址</w:t>
+        <w:t>ID号       序号   清零次数  瞬时流量   累计流量</w:t>
       </w:r>
     </w:p>
     <w:p>
@@ -11305,6 +8750,7 @@
           <w:szCs w:val="24"/>
           <w:lang w:val="en-GB"/>
         </w:rPr>
+        <w:lastRenderedPageBreak/>
         <w:t xml:space="preserve"> </w:t>
       </w:r>
       <w:r>
@@ -12340,7 +9786,6 @@
           <w:szCs w:val="24"/>
           <w:lang w:val="en-GB"/>
         </w:rPr>
-        <w:lastRenderedPageBreak/>
         <w:t>正向</w:t>
       </w:r>
       <w:r>
@@ -12527,6 +9972,7 @@
           <w:szCs w:val="24"/>
           <w:lang w:val="en-GB"/>
         </w:rPr>
+        <w:lastRenderedPageBreak/>
         <w:t>正向</w:t>
       </w:r>
       <w:r>
@@ -12888,186 +10334,8 @@
       </w:pPr>
     </w:lvl>
   </w:abstractNum>
-  <w:abstractNum w:abstractNumId="1" w15:restartNumberingAfterBreak="0">
-    <w:nsid w:val="30E21BB6"/>
-    <w:multiLevelType w:val="hybridMultilevel"/>
-    <w:tmpl w:val="BAAE3364"/>
-    <w:lvl w:ilvl="0" w:tplc="0409000F">
-      <w:start w:val="1"/>
-      <w:numFmt w:val="decimal"/>
-      <w:lvlText w:val="%1."/>
-      <w:lvlJc w:val="left"/>
-      <w:pPr>
-        <w:ind w:left="980" w:hanging="420"/>
-      </w:pPr>
-    </w:lvl>
-    <w:lvl w:ilvl="1" w:tplc="04090019" w:tentative="1">
-      <w:start w:val="1"/>
-      <w:numFmt w:val="lowerLetter"/>
-      <w:lvlText w:val="%2)"/>
-      <w:lvlJc w:val="left"/>
-      <w:pPr>
-        <w:ind w:left="1400" w:hanging="420"/>
-      </w:pPr>
-    </w:lvl>
-    <w:lvl w:ilvl="2" w:tplc="0409001B" w:tentative="1">
-      <w:start w:val="1"/>
-      <w:numFmt w:val="lowerRoman"/>
-      <w:lvlText w:val="%3."/>
-      <w:lvlJc w:val="right"/>
-      <w:pPr>
-        <w:ind w:left="1820" w:hanging="420"/>
-      </w:pPr>
-    </w:lvl>
-    <w:lvl w:ilvl="3" w:tplc="0409000F" w:tentative="1">
-      <w:start w:val="1"/>
-      <w:numFmt w:val="decimal"/>
-      <w:lvlText w:val="%4."/>
-      <w:lvlJc w:val="left"/>
-      <w:pPr>
-        <w:ind w:left="2240" w:hanging="420"/>
-      </w:pPr>
-    </w:lvl>
-    <w:lvl w:ilvl="4" w:tplc="04090019" w:tentative="1">
-      <w:start w:val="1"/>
-      <w:numFmt w:val="lowerLetter"/>
-      <w:lvlText w:val="%5)"/>
-      <w:lvlJc w:val="left"/>
-      <w:pPr>
-        <w:ind w:left="2660" w:hanging="420"/>
-      </w:pPr>
-    </w:lvl>
-    <w:lvl w:ilvl="5" w:tplc="0409001B" w:tentative="1">
-      <w:start w:val="1"/>
-      <w:numFmt w:val="lowerRoman"/>
-      <w:lvlText w:val="%6."/>
-      <w:lvlJc w:val="right"/>
-      <w:pPr>
-        <w:ind w:left="3080" w:hanging="420"/>
-      </w:pPr>
-    </w:lvl>
-    <w:lvl w:ilvl="6" w:tplc="0409000F" w:tentative="1">
-      <w:start w:val="1"/>
-      <w:numFmt w:val="decimal"/>
-      <w:lvlText w:val="%7."/>
-      <w:lvlJc w:val="left"/>
-      <w:pPr>
-        <w:ind w:left="3500" w:hanging="420"/>
-      </w:pPr>
-    </w:lvl>
-    <w:lvl w:ilvl="7" w:tplc="04090019" w:tentative="1">
-      <w:start w:val="1"/>
-      <w:numFmt w:val="lowerLetter"/>
-      <w:lvlText w:val="%8)"/>
-      <w:lvlJc w:val="left"/>
-      <w:pPr>
-        <w:ind w:left="3920" w:hanging="420"/>
-      </w:pPr>
-    </w:lvl>
-    <w:lvl w:ilvl="8" w:tplc="0409001B" w:tentative="1">
-      <w:start w:val="1"/>
-      <w:numFmt w:val="lowerRoman"/>
-      <w:lvlText w:val="%9."/>
-      <w:lvlJc w:val="right"/>
-      <w:pPr>
-        <w:ind w:left="4340" w:hanging="420"/>
-      </w:pPr>
-    </w:lvl>
-  </w:abstractNum>
-  <w:abstractNum w:abstractNumId="2" w15:restartNumberingAfterBreak="0">
-    <w:nsid w:val="50C2603D"/>
-    <w:multiLevelType w:val="hybridMultilevel"/>
-    <w:tmpl w:val="ACF82D42"/>
-    <w:lvl w:ilvl="0" w:tplc="0409000F">
-      <w:start w:val="1"/>
-      <w:numFmt w:val="decimal"/>
-      <w:lvlText w:val="%1."/>
-      <w:lvlJc w:val="left"/>
-      <w:pPr>
-        <w:ind w:left="980" w:hanging="420"/>
-      </w:pPr>
-    </w:lvl>
-    <w:lvl w:ilvl="1" w:tplc="04090019" w:tentative="1">
-      <w:start w:val="1"/>
-      <w:numFmt w:val="lowerLetter"/>
-      <w:lvlText w:val="%2)"/>
-      <w:lvlJc w:val="left"/>
-      <w:pPr>
-        <w:ind w:left="1400" w:hanging="420"/>
-      </w:pPr>
-    </w:lvl>
-    <w:lvl w:ilvl="2" w:tplc="0409001B" w:tentative="1">
-      <w:start w:val="1"/>
-      <w:numFmt w:val="lowerRoman"/>
-      <w:lvlText w:val="%3."/>
-      <w:lvlJc w:val="right"/>
-      <w:pPr>
-        <w:ind w:left="1820" w:hanging="420"/>
-      </w:pPr>
-    </w:lvl>
-    <w:lvl w:ilvl="3" w:tplc="0409000F" w:tentative="1">
-      <w:start w:val="1"/>
-      <w:numFmt w:val="decimal"/>
-      <w:lvlText w:val="%4."/>
-      <w:lvlJc w:val="left"/>
-      <w:pPr>
-        <w:ind w:left="2240" w:hanging="420"/>
-      </w:pPr>
-    </w:lvl>
-    <w:lvl w:ilvl="4" w:tplc="04090019" w:tentative="1">
-      <w:start w:val="1"/>
-      <w:numFmt w:val="lowerLetter"/>
-      <w:lvlText w:val="%5)"/>
-      <w:lvlJc w:val="left"/>
-      <w:pPr>
-        <w:ind w:left="2660" w:hanging="420"/>
-      </w:pPr>
-    </w:lvl>
-    <w:lvl w:ilvl="5" w:tplc="0409001B" w:tentative="1">
-      <w:start w:val="1"/>
-      <w:numFmt w:val="lowerRoman"/>
-      <w:lvlText w:val="%6."/>
-      <w:lvlJc w:val="right"/>
-      <w:pPr>
-        <w:ind w:left="3080" w:hanging="420"/>
-      </w:pPr>
-    </w:lvl>
-    <w:lvl w:ilvl="6" w:tplc="0409000F" w:tentative="1">
-      <w:start w:val="1"/>
-      <w:numFmt w:val="decimal"/>
-      <w:lvlText w:val="%7."/>
-      <w:lvlJc w:val="left"/>
-      <w:pPr>
-        <w:ind w:left="3500" w:hanging="420"/>
-      </w:pPr>
-    </w:lvl>
-    <w:lvl w:ilvl="7" w:tplc="04090019" w:tentative="1">
-      <w:start w:val="1"/>
-      <w:numFmt w:val="lowerLetter"/>
-      <w:lvlText w:val="%8)"/>
-      <w:lvlJc w:val="left"/>
-      <w:pPr>
-        <w:ind w:left="3920" w:hanging="420"/>
-      </w:pPr>
-    </w:lvl>
-    <w:lvl w:ilvl="8" w:tplc="0409001B" w:tentative="1">
-      <w:start w:val="1"/>
-      <w:numFmt w:val="lowerRoman"/>
-      <w:lvlText w:val="%9."/>
-      <w:lvlJc w:val="right"/>
-      <w:pPr>
-        <w:ind w:left="4340" w:hanging="420"/>
-      </w:pPr>
-    </w:lvl>
-  </w:abstractNum>
   <w:num w:numId="1" w16cid:durableId="2116511493">
     <w:abstractNumId w:val="0"/>
-  </w:num>
-  <w:num w:numId="2" w16cid:durableId="1691833227">
-    <w:abstractNumId w:val="1"/>
-  </w:num>
-  <w:num w:numId="3" w16cid:durableId="1175798886">
-    <w:abstractNumId w:val="2"/>
   </w:num>
 </w:numbering>
 </file>
@@ -13693,15 +10961,16 @@
     </w:rPr>
   </w:style>
   <w:style w:type="paragraph" w:customStyle="1" w:styleId="51">
-    <w:name w:val="段落样式5"/>
-    <w:basedOn w:val="41"/>
+    <w:name w:val="段落样式 5"/>
+    <w:basedOn w:val="31"/>
     <w:qFormat/>
-    <w:rsid w:val="00505C33"/>
     <w:pPr>
-      <w:ind w:left="567" w:rightChars="100" w:right="100"/>
+      <w:ind w:left="1134" w:right="1134"/>
     </w:pPr>
     <w:rPr>
-      <w:rFonts w:ascii="宋体" w:hAnsi="宋体" w:cs="宋体"/>
+      <w:rFonts w:ascii="宋体" w:eastAsia="宋体" w:hAnsi="宋体" w:cs="宋体"/>
+      <w:b w:val="0"/>
+      <w:bCs w:val="0"/>
     </w:rPr>
   </w:style>
   <w:style w:type="paragraph" w:customStyle="1" w:styleId="CommentText">
@@ -13866,7 +11135,7 @@
   <w:style w:type="paragraph" w:customStyle="1" w:styleId="aa">
     <w:name w:val="说明书"/>
     <w:qFormat/>
-    <w:rsid w:val="00505C33"/>
+    <w:rsid w:val="00457E07"/>
     <w:pPr>
       <w:keepNext/>
       <w:keepLines/>
@@ -13882,20 +11151,20 @@
   <w:style w:type="paragraph" w:customStyle="1" w:styleId="ab">
     <w:name w:val="说明书解"/>
     <w:qFormat/>
-    <w:rsid w:val="002E5C6D"/>
+    <w:rsid w:val="00CE326A"/>
     <w:pPr>
       <w:keepNext/>
       <w:pBdr>
-        <w:bottom w:val="single" w:sz="4" w:space="1" w:color="auto"/>
-        <w:right w:val="single" w:sz="4" w:space="4" w:color="auto"/>
+        <w:top w:val="single" w:sz="4" w:space="1" w:color="auto"/>
       </w:pBdr>
       <w:ind w:leftChars="200" w:left="200"/>
       <w:contextualSpacing/>
     </w:pPr>
     <w:rPr>
-      <w:rFonts w:ascii="宋体" w:eastAsia="幼圆" w:hAnsi="宋体" w:cs="宋体"/>
+      <w:rFonts w:ascii="宋体" w:eastAsia="Adobe 明體 Std L" w:hAnsi="宋体" w:cs="宋体"/>
+      <w:b/>
       <w:kern w:val="1"/>
-      <w:sz w:val="21"/>
+      <w:sz w:val="28"/>
       <w:szCs w:val="28"/>
     </w:rPr>
   </w:style>
@@ -13942,15 +11211,8 @@
     <w:name w:val="说明书说明"/>
     <w:basedOn w:val="aa"/>
     <w:qFormat/>
-    <w:rsid w:val="00505C33"/>
+    <w:rsid w:val="00A7630B"/>
     <w:pPr>
-      <w:pBdr>
-        <w:top w:val="single" w:sz="4" w:space="1" w:color="auto" w:shadow="1"/>
-        <w:left w:val="single" w:sz="4" w:space="4" w:color="auto" w:shadow="1"/>
-        <w:bottom w:val="single" w:sz="4" w:space="1" w:color="auto" w:shadow="1"/>
-        <w:right w:val="single" w:sz="4" w:space="4" w:color="auto" w:shadow="1"/>
-      </w:pBdr>
-      <w:shd w:val="pct10" w:color="auto" w:fill="auto"/>
       <w:ind w:leftChars="200" w:left="200"/>
     </w:pPr>
     <w:rPr>
@@ -14164,68 +11426,6 @@
       <w:kern w:val="1"/>
       <w:sz w:val="24"/>
       <w:szCs w:val="24"/>
-    </w:rPr>
-  </w:style>
-  <w:style w:type="character" w:styleId="af7">
-    <w:name w:val="Intense Reference"/>
-    <w:basedOn w:val="a0"/>
-    <w:uiPriority w:val="32"/>
-    <w:qFormat/>
-    <w:rsid w:val="00615294"/>
-    <w:rPr>
-      <w:b/>
-      <w:bCs/>
-      <w:smallCaps/>
-      <w:color w:val="4F81BD" w:themeColor="accent1"/>
-      <w:spacing w:val="5"/>
-    </w:rPr>
-  </w:style>
-  <w:style w:type="character" w:styleId="af8">
-    <w:name w:val="Book Title"/>
-    <w:basedOn w:val="a0"/>
-    <w:uiPriority w:val="33"/>
-    <w:qFormat/>
-    <w:rsid w:val="00615294"/>
-    <w:rPr>
-      <w:b/>
-      <w:bCs/>
-      <w:i/>
-      <w:iCs/>
-      <w:spacing w:val="5"/>
-    </w:rPr>
-  </w:style>
-  <w:style w:type="paragraph" w:styleId="af9">
-    <w:name w:val="Quote"/>
-    <w:basedOn w:val="a"/>
-    <w:next w:val="a"/>
-    <w:link w:val="afa"/>
-    <w:uiPriority w:val="99"/>
-    <w:rsid w:val="00615294"/>
-    <w:pPr>
-      <w:spacing w:before="200" w:after="160"/>
-      <w:ind w:left="864" w:right="864"/>
-      <w:jc w:val="center"/>
-    </w:pPr>
-    <w:rPr>
-      <w:i/>
-      <w:iCs/>
-      <w:color w:val="404040" w:themeColor="text1" w:themeTint="BF"/>
-    </w:rPr>
-  </w:style>
-  <w:style w:type="character" w:customStyle="1" w:styleId="afa">
-    <w:name w:val="引用 字符"/>
-    <w:basedOn w:val="a0"/>
-    <w:link w:val="af9"/>
-    <w:uiPriority w:val="99"/>
-    <w:rsid w:val="00615294"/>
-    <w:rPr>
-      <w:rFonts w:ascii="幼圆" w:eastAsia="幼圆" w:hAnsi="幼圆" w:cs="幼圆"/>
-      <w:i/>
-      <w:iCs/>
-      <w:color w:val="404040" w:themeColor="text1" w:themeTint="BF"/>
-      <w:kern w:val="1"/>
-      <w:sz w:val="28"/>
-      <w:szCs w:val="28"/>
     </w:rPr>
   </w:style>
 </w:styles>
